--- a/ICHP API by yj.docx
+++ b/ICHP API by yj.docx
@@ -18,7 +18,16 @@
           <w:sz w:val="24"/>
           <w:szCs w:val="24"/>
         </w:rPr>
-        <w:t>IP地址:</w:t>
+        <w:t>地址：</w:t>
+      </w:r>
+      <w:r>
+        <w:rPr>
+          <w:rFonts w:ascii="宋体" w:eastAsia="宋体" w:hAnsi="宋体" w:cs="Times New Roman"/>
+          <w:b/>
+          <w:sz w:val="24"/>
+          <w:szCs w:val="24"/>
+        </w:rPr>
+        <w:t>http://ichp.wuruoye.com</w:t>
       </w:r>
     </w:p>
     <w:p>
@@ -35,7 +44,7 @@
           <w:sz w:val="24"/>
           <w:szCs w:val="24"/>
         </w:rPr>
-        <w:t>localhost，</w:t>
+        <w:t>默认使用JSON格式提交请求，</w:t>
       </w:r>
     </w:p>
     <w:p>
@@ -54,24 +63,140 @@
           <w:sz w:val="24"/>
           <w:szCs w:val="24"/>
         </w:rPr>
-        <w:t>端口：</w:t>
+        <w:t>响应格式为：</w:t>
       </w:r>
     </w:p>
     <w:p>
       <w:pPr>
         <w:rPr>
-          <w:rFonts w:ascii="宋体" w:eastAsia="宋体" w:hAnsi="宋体" w:cs="Times New Roman"/>
+          <w:rFonts w:ascii="宋体" w:eastAsia="宋体" w:hAnsi="宋体" w:cs="Courier New"/>
           <w:sz w:val="24"/>
           <w:szCs w:val="24"/>
         </w:rPr>
       </w:pPr>
       <w:r>
         <w:rPr>
-          <w:rFonts w:ascii="宋体" w:eastAsia="宋体" w:hAnsi="宋体" w:cs="Times New Roman" w:hint="eastAsia"/>
+          <w:rFonts w:ascii="宋体" w:eastAsia="宋体" w:hAnsi="宋体" w:cs="Courier New" w:hint="eastAsia"/>
           <w:sz w:val="24"/>
           <w:szCs w:val="24"/>
         </w:rPr>
-        <w:t>5000，默认使用JSON格式提交请求，</w:t>
+        <w:t>{“</w:t>
+      </w:r>
+      <w:proofErr w:type="spellStart"/>
+      <w:r>
+        <w:rPr>
+          <w:rFonts w:ascii="宋体" w:eastAsia="宋体" w:hAnsi="宋体" w:cs="Courier New" w:hint="eastAsia"/>
+          <w:sz w:val="24"/>
+          <w:szCs w:val="24"/>
+        </w:rPr>
+        <w:t>msg</w:t>
+      </w:r>
+      <w:proofErr w:type="spellEnd"/>
+      <w:r>
+        <w:rPr>
+          <w:rFonts w:ascii="宋体" w:eastAsia="宋体" w:hAnsi="宋体" w:cs="Courier New" w:hint="eastAsia"/>
+          <w:sz w:val="24"/>
+          <w:szCs w:val="24"/>
+        </w:rPr>
+        <w:t>”:</w:t>
+      </w:r>
+      <w:proofErr w:type="gramStart"/>
+      <w:r>
+        <w:rPr>
+          <w:rFonts w:ascii="宋体" w:eastAsia="宋体" w:hAnsi="宋体" w:cs="Courier New" w:hint="eastAsia"/>
+          <w:sz w:val="24"/>
+          <w:szCs w:val="24"/>
+        </w:rPr>
+        <w:t>”</w:t>
+      </w:r>
+      <w:proofErr w:type="gramEnd"/>
+      <w:r>
+        <w:rPr>
+          <w:rFonts w:ascii="宋体" w:eastAsia="宋体" w:hAnsi="宋体" w:cs="Courier New" w:hint="eastAsia"/>
+          <w:sz w:val="24"/>
+          <w:szCs w:val="24"/>
+        </w:rPr>
+        <w:t>提示信息</w:t>
+      </w:r>
+      <w:proofErr w:type="gramStart"/>
+      <w:r>
+        <w:rPr>
+          <w:rFonts w:ascii="宋体" w:eastAsia="宋体" w:hAnsi="宋体" w:cs="Courier New" w:hint="eastAsia"/>
+          <w:sz w:val="24"/>
+          <w:szCs w:val="24"/>
+        </w:rPr>
+        <w:t>”</w:t>
+      </w:r>
+      <w:proofErr w:type="gramEnd"/>
+      <w:r>
+        <w:rPr>
+          <w:rFonts w:ascii="宋体" w:eastAsia="宋体" w:hAnsi="宋体" w:cs="Courier New" w:hint="eastAsia"/>
+          <w:sz w:val="24"/>
+          <w:szCs w:val="24"/>
+        </w:rPr>
+        <w:t>,</w:t>
+      </w:r>
+      <w:proofErr w:type="gramStart"/>
+      <w:r>
+        <w:rPr>
+          <w:rFonts w:ascii="宋体" w:eastAsia="宋体" w:hAnsi="宋体" w:cs="Courier New" w:hint="eastAsia"/>
+          <w:sz w:val="24"/>
+          <w:szCs w:val="24"/>
+        </w:rPr>
+        <w:t>”</w:t>
+      </w:r>
+      <w:proofErr w:type="gramEnd"/>
+      <w:r>
+        <w:rPr>
+          <w:rFonts w:ascii="宋体" w:eastAsia="宋体" w:hAnsi="宋体" w:cs="Courier New" w:hint="eastAsia"/>
+          <w:sz w:val="24"/>
+          <w:szCs w:val="24"/>
+        </w:rPr>
+        <w:t>code</w:t>
+      </w:r>
+      <w:proofErr w:type="gramStart"/>
+      <w:r>
+        <w:rPr>
+          <w:rFonts w:ascii="宋体" w:eastAsia="宋体" w:hAnsi="宋体" w:cs="Courier New" w:hint="eastAsia"/>
+          <w:sz w:val="24"/>
+          <w:szCs w:val="24"/>
+        </w:rPr>
+        <w:t>”</w:t>
+      </w:r>
+      <w:proofErr w:type="gramEnd"/>
+      <w:r>
+        <w:rPr>
+          <w:rFonts w:ascii="宋体" w:eastAsia="宋体" w:hAnsi="宋体" w:cs="Courier New" w:hint="eastAsia"/>
+          <w:sz w:val="24"/>
+          <w:szCs w:val="24"/>
+        </w:rPr>
+        <w:t>:错误码（整数），……（请求</w:t>
+      </w:r>
+      <w:r>
+        <w:rPr>
+          <w:rFonts w:ascii="宋体" w:eastAsia="宋体" w:hAnsi="宋体" w:cs="Courier New" w:hint="eastAsia"/>
+          <w:sz w:val="24"/>
+          <w:szCs w:val="24"/>
+        </w:rPr>
+        <w:t>成功</w:t>
+      </w:r>
+      <w:r>
+        <w:rPr>
+          <w:rFonts w:ascii="宋体" w:eastAsia="宋体" w:hAnsi="宋体" w:cs="Courier New" w:hint="eastAsia"/>
+          <w:sz w:val="24"/>
+          <w:szCs w:val="24"/>
+        </w:rPr>
+        <w:t>时</w:t>
+      </w:r>
+      <w:bookmarkStart w:id="0" w:name="_GoBack"/>
+      <w:bookmarkEnd w:id="0"/>
+      <w:r>
+        <w:rPr>
+          <w:rFonts w:ascii="宋体" w:eastAsia="宋体" w:hAnsi="宋体" w:cs="Courier New" w:hint="eastAsia"/>
+          <w:sz w:val="24"/>
+          <w:szCs w:val="24"/>
+        </w:rPr>
+        <w:t>的字段）}</w:t>
       </w:r>
     </w:p>
     <w:p>
@@ -90,139 +215,13 @@
           <w:sz w:val="24"/>
           <w:szCs w:val="24"/>
         </w:rPr>
-        <w:t>响应格式为：</w:t>
+        <w:t>日期格式：</w:t>
       </w:r>
     </w:p>
     <w:p>
       <w:pPr>
         <w:rPr>
-          <w:rFonts w:ascii="宋体" w:eastAsia="宋体" w:hAnsi="宋体" w:cs="Courier New"/>
-          <w:sz w:val="24"/>
-          <w:szCs w:val="24"/>
-        </w:rPr>
-      </w:pPr>
-      <w:r>
-        <w:rPr>
-          <w:rFonts w:ascii="宋体" w:eastAsia="宋体" w:hAnsi="宋体" w:cs="Courier New" w:hint="eastAsia"/>
-          <w:sz w:val="24"/>
-          <w:szCs w:val="24"/>
-        </w:rPr>
-        <w:t>{“</w:t>
-      </w:r>
-      <w:proofErr w:type="spellStart"/>
-      <w:r>
-        <w:rPr>
-          <w:rFonts w:ascii="宋体" w:eastAsia="宋体" w:hAnsi="宋体" w:cs="Courier New" w:hint="eastAsia"/>
-          <w:sz w:val="24"/>
-          <w:szCs w:val="24"/>
-        </w:rPr>
-        <w:t>msg</w:t>
-      </w:r>
-      <w:proofErr w:type="spellEnd"/>
-      <w:r>
-        <w:rPr>
-          <w:rFonts w:ascii="宋体" w:eastAsia="宋体" w:hAnsi="宋体" w:cs="Courier New" w:hint="eastAsia"/>
-          <w:sz w:val="24"/>
-          <w:szCs w:val="24"/>
-        </w:rPr>
-        <w:t>”:</w:t>
-      </w:r>
-      <w:proofErr w:type="gramStart"/>
-      <w:r>
-        <w:rPr>
-          <w:rFonts w:ascii="宋体" w:eastAsia="宋体" w:hAnsi="宋体" w:cs="Courier New" w:hint="eastAsia"/>
-          <w:sz w:val="24"/>
-          <w:szCs w:val="24"/>
-        </w:rPr>
-        <w:t>”</w:t>
-      </w:r>
-      <w:proofErr w:type="gramEnd"/>
-      <w:r>
-        <w:rPr>
-          <w:rFonts w:ascii="宋体" w:eastAsia="宋体" w:hAnsi="宋体" w:cs="Courier New" w:hint="eastAsia"/>
-          <w:sz w:val="24"/>
-          <w:szCs w:val="24"/>
-        </w:rPr>
-        <w:t>提示信息</w:t>
-      </w:r>
-      <w:proofErr w:type="gramStart"/>
-      <w:r>
-        <w:rPr>
-          <w:rFonts w:ascii="宋体" w:eastAsia="宋体" w:hAnsi="宋体" w:cs="Courier New" w:hint="eastAsia"/>
-          <w:sz w:val="24"/>
-          <w:szCs w:val="24"/>
-        </w:rPr>
-        <w:t>”</w:t>
-      </w:r>
-      <w:proofErr w:type="gramEnd"/>
-      <w:r>
-        <w:rPr>
-          <w:rFonts w:ascii="宋体" w:eastAsia="宋体" w:hAnsi="宋体" w:cs="Courier New" w:hint="eastAsia"/>
-          <w:sz w:val="24"/>
-          <w:szCs w:val="24"/>
-        </w:rPr>
-        <w:t>,</w:t>
-      </w:r>
-      <w:proofErr w:type="gramStart"/>
-      <w:r>
-        <w:rPr>
-          <w:rFonts w:ascii="宋体" w:eastAsia="宋体" w:hAnsi="宋体" w:cs="Courier New" w:hint="eastAsia"/>
-          <w:sz w:val="24"/>
-          <w:szCs w:val="24"/>
-        </w:rPr>
-        <w:t>”</w:t>
-      </w:r>
-      <w:proofErr w:type="gramEnd"/>
-      <w:r>
-        <w:rPr>
-          <w:rFonts w:ascii="宋体" w:eastAsia="宋体" w:hAnsi="宋体" w:cs="Courier New" w:hint="eastAsia"/>
-          <w:sz w:val="24"/>
-          <w:szCs w:val="24"/>
-        </w:rPr>
-        <w:t>code</w:t>
-      </w:r>
-      <w:proofErr w:type="gramStart"/>
-      <w:r>
-        <w:rPr>
-          <w:rFonts w:ascii="宋体" w:eastAsia="宋体" w:hAnsi="宋体" w:cs="Courier New" w:hint="eastAsia"/>
-          <w:sz w:val="24"/>
-          <w:szCs w:val="24"/>
-        </w:rPr>
-        <w:t>”</w:t>
-      </w:r>
-      <w:proofErr w:type="gramEnd"/>
-      <w:r>
-        <w:rPr>
-          <w:rFonts w:ascii="宋体" w:eastAsia="宋体" w:hAnsi="宋体" w:cs="Courier New" w:hint="eastAsia"/>
-          <w:sz w:val="24"/>
-          <w:szCs w:val="24"/>
-        </w:rPr>
-        <w:t>:错误码（整数），……（请求不出错时响应的字段）}</w:t>
-      </w:r>
-    </w:p>
-    <w:p>
-      <w:pPr>
-        <w:rPr>
           <w:rFonts w:ascii="宋体" w:eastAsia="宋体" w:hAnsi="宋体" w:cs="Times New Roman"/>
-          <w:b/>
-          <w:sz w:val="24"/>
-          <w:szCs w:val="24"/>
-        </w:rPr>
-      </w:pPr>
-      <w:r>
-        <w:rPr>
-          <w:rFonts w:ascii="宋体" w:eastAsia="宋体" w:hAnsi="宋体" w:cs="Times New Roman" w:hint="eastAsia"/>
-          <w:b/>
-          <w:sz w:val="24"/>
-          <w:szCs w:val="24"/>
-        </w:rPr>
-        <w:t>日期格式：</w:t>
-      </w:r>
-    </w:p>
-    <w:p>
-      <w:pPr>
-        <w:rPr>
-          <w:rFonts w:ascii="宋体" w:eastAsia="宋体" w:hAnsi="宋体" w:cs="Times New Roman" w:hint="eastAsia"/>
           <w:sz w:val="24"/>
           <w:szCs w:val="24"/>
         </w:rPr>
@@ -318,7 +317,7 @@
           <w:bottom w:val="single" w:sz="12" w:space="1" w:color="auto"/>
         </w:pBdr>
         <w:rPr>
-          <w:rFonts w:ascii="宋体" w:eastAsia="宋体" w:hAnsi="宋体" w:cs="Courier New" w:hint="eastAsia"/>
+          <w:rFonts w:ascii="宋体" w:eastAsia="宋体" w:hAnsi="宋体" w:cs="Courier New"/>
           <w:sz w:val="24"/>
           <w:szCs w:val="24"/>
         </w:rPr>
@@ -2115,7 +2114,6 @@
                 <w:rFonts w:ascii="Courier New" w:eastAsia="宋体" w:hAnsi="Courier New" w:cs="Courier New"/>
                 <w:sz w:val="24"/>
               </w:rPr>
-              <w:lastRenderedPageBreak/>
               <w:t>30</w:t>
             </w:r>
           </w:p>
@@ -2284,6 +2282,7 @@
                 <w:rFonts w:ascii="Courier New" w:eastAsia="宋体" w:hAnsi="Courier New" w:cs="Courier New"/>
                 <w:sz w:val="24"/>
               </w:rPr>
+              <w:lastRenderedPageBreak/>
               <w:t>33</w:t>
             </w:r>
           </w:p>
@@ -2829,19 +2828,17 @@
           <w:p>
             <w:pPr>
               <w:rPr>
+                <w:rFonts w:ascii="Courier New" w:eastAsia="宋体" w:hAnsi="Courier New" w:cs="Courier New"/>
+                <w:sz w:val="24"/>
+              </w:rPr>
+            </w:pPr>
+            <w:r>
+              <w:rPr>
                 <w:rFonts w:ascii="Courier New" w:eastAsia="宋体" w:hAnsi="Courier New" w:cs="Courier New" w:hint="eastAsia"/>
                 <w:sz w:val="24"/>
               </w:rPr>
-            </w:pPr>
-            <w:r>
-              <w:rPr>
-                <w:rFonts w:ascii="Courier New" w:eastAsia="宋体" w:hAnsi="Courier New" w:cs="Courier New" w:hint="eastAsia"/>
-                <w:sz w:val="24"/>
-              </w:rPr>
               <w:t>没有该评论的评论</w:t>
             </w:r>
-            <w:bookmarkStart w:id="0" w:name="_GoBack"/>
-            <w:bookmarkEnd w:id="0"/>
           </w:p>
         </w:tc>
       </w:tr>
@@ -3761,7 +3758,6 @@
                 <w:rFonts w:ascii="宋体" w:eastAsia="宋体" w:hAnsi="宋体" w:hint="eastAsia"/>
                 <w:sz w:val="24"/>
               </w:rPr>
-              <w:lastRenderedPageBreak/>
               <w:t>字段名</w:t>
             </w:r>
           </w:p>
@@ -3921,6 +3917,7 @@
           <w:b/>
           <w:sz w:val="28"/>
         </w:rPr>
+        <w:lastRenderedPageBreak/>
         <w:t>备注：</w:t>
       </w:r>
     </w:p>
@@ -5225,7 +5222,6 @@
           <w:rFonts w:ascii="宋体" w:eastAsia="宋体" w:hAnsi="宋体" w:cs="Times New Roman" w:hint="eastAsia"/>
           <w:sz w:val="24"/>
         </w:rPr>
-        <w:lastRenderedPageBreak/>
         <w:t>保存成功返回状态码0，失败10</w:t>
       </w:r>
     </w:p>
@@ -5260,6 +5256,7 @@
           <w:sz w:val="44"/>
           <w:szCs w:val="44"/>
         </w:rPr>
+        <w:lastRenderedPageBreak/>
         <w:t>添加词条或标签（POST /</w:t>
       </w:r>
       <w:proofErr w:type="spellStart"/>
@@ -6300,7 +6297,6 @@
                 <w:rFonts w:ascii="宋体" w:eastAsia="宋体" w:hAnsi="宋体" w:hint="eastAsia"/>
                 <w:sz w:val="24"/>
               </w:rPr>
-              <w:lastRenderedPageBreak/>
               <w:t>参数名</w:t>
             </w:r>
           </w:p>
@@ -6543,6 +6539,7 @@
           <w:b/>
           <w:sz w:val="28"/>
         </w:rPr>
+        <w:lastRenderedPageBreak/>
         <w:t>输出：</w:t>
       </w:r>
     </w:p>
@@ -7718,7 +7715,7 @@
     <w:p>
       <w:pPr>
         <w:rPr>
-          <w:rFonts w:ascii="等线" w:eastAsia="等线" w:hAnsi="等线" w:cs="Times New Roman" w:hint="eastAsia"/>
+          <w:rFonts w:ascii="等线" w:eastAsia="等线" w:hAnsi="等线" w:cs="Times New Roman"/>
         </w:rPr>
       </w:pPr>
     </w:p>
@@ -8180,7 +8177,7 @@
           <w:p>
             <w:pPr>
               <w:rPr>
-                <w:rFonts w:ascii="宋体" w:eastAsia="宋体" w:hAnsi="宋体" w:hint="eastAsia"/>
+                <w:rFonts w:ascii="宋体" w:eastAsia="宋体" w:hAnsi="宋体"/>
                 <w:sz w:val="24"/>
               </w:rPr>
             </w:pPr>
@@ -8208,7 +8205,7 @@
           <w:p>
             <w:pPr>
               <w:rPr>
-                <w:rFonts w:ascii="宋体" w:eastAsia="宋体" w:hAnsi="宋体" w:hint="eastAsia"/>
+                <w:rFonts w:ascii="宋体" w:eastAsia="宋体" w:hAnsi="宋体"/>
                 <w:sz w:val="24"/>
               </w:rPr>
             </w:pPr>
@@ -8234,7 +8231,7 @@
           <w:p>
             <w:pPr>
               <w:rPr>
-                <w:rFonts w:ascii="宋体" w:eastAsia="宋体" w:hAnsi="宋体" w:hint="eastAsia"/>
+                <w:rFonts w:ascii="宋体" w:eastAsia="宋体" w:hAnsi="宋体"/>
                 <w:sz w:val="24"/>
               </w:rPr>
             </w:pPr>
@@ -8278,7 +8275,7 @@
           <w:p>
             <w:pPr>
               <w:rPr>
-                <w:rFonts w:ascii="宋体" w:eastAsia="宋体" w:hAnsi="宋体" w:hint="eastAsia"/>
+                <w:rFonts w:ascii="宋体" w:eastAsia="宋体" w:hAnsi="宋体"/>
                 <w:sz w:val="24"/>
               </w:rPr>
             </w:pPr>
@@ -8304,7 +8301,7 @@
           <w:p>
             <w:pPr>
               <w:rPr>
-                <w:rFonts w:ascii="宋体" w:eastAsia="宋体" w:hAnsi="宋体" w:hint="eastAsia"/>
+                <w:rFonts w:ascii="宋体" w:eastAsia="宋体" w:hAnsi="宋体"/>
                 <w:sz w:val="24"/>
               </w:rPr>
             </w:pPr>
@@ -8330,7 +8327,7 @@
           <w:p>
             <w:pPr>
               <w:rPr>
-                <w:rFonts w:ascii="宋体" w:eastAsia="宋体" w:hAnsi="宋体" w:hint="eastAsia"/>
+                <w:rFonts w:ascii="宋体" w:eastAsia="宋体" w:hAnsi="宋体"/>
                 <w:sz w:val="24"/>
               </w:rPr>
             </w:pPr>
@@ -8358,7 +8355,7 @@
           <w:p>
             <w:pPr>
               <w:rPr>
-                <w:rFonts w:ascii="宋体" w:eastAsia="宋体" w:hAnsi="宋体" w:hint="eastAsia"/>
+                <w:rFonts w:ascii="宋体" w:eastAsia="宋体" w:hAnsi="宋体"/>
                 <w:sz w:val="24"/>
               </w:rPr>
             </w:pPr>
@@ -8386,7 +8383,7 @@
           <w:p>
             <w:pPr>
               <w:rPr>
-                <w:rFonts w:ascii="宋体" w:eastAsia="宋体" w:hAnsi="宋体" w:hint="eastAsia"/>
+                <w:rFonts w:ascii="宋体" w:eastAsia="宋体" w:hAnsi="宋体"/>
                 <w:sz w:val="24"/>
               </w:rPr>
             </w:pPr>
@@ -8412,7 +8409,7 @@
           <w:p>
             <w:pPr>
               <w:rPr>
-                <w:rFonts w:ascii="宋体" w:eastAsia="宋体" w:hAnsi="宋体" w:hint="eastAsia"/>
+                <w:rFonts w:ascii="宋体" w:eastAsia="宋体" w:hAnsi="宋体"/>
                 <w:sz w:val="24"/>
               </w:rPr>
             </w:pPr>
@@ -9349,7 +9346,7 @@
     <w:p>
       <w:pPr>
         <w:rPr>
-          <w:rFonts w:ascii="宋体" w:eastAsia="宋体" w:hAnsi="宋体" w:cs="Times New Roman" w:hint="eastAsia"/>
+          <w:rFonts w:ascii="宋体" w:eastAsia="宋体" w:hAnsi="宋体" w:cs="Times New Roman"/>
           <w:b/>
           <w:sz w:val="28"/>
         </w:rPr>
@@ -9383,7 +9380,7 @@
     <w:p>
       <w:pPr>
         <w:rPr>
-          <w:rFonts w:ascii="宋体" w:eastAsia="宋体" w:hAnsi="宋体" w:cs="Times New Roman" w:hint="eastAsia"/>
+          <w:rFonts w:ascii="宋体" w:eastAsia="宋体" w:hAnsi="宋体" w:cs="Times New Roman"/>
           <w:b/>
           <w:sz w:val="28"/>
         </w:rPr>
@@ -9658,7 +9655,7 @@
     <w:p>
       <w:pPr>
         <w:rPr>
-          <w:rFonts w:ascii="宋体" w:eastAsia="宋体" w:hAnsi="宋体" w:cs="Times New Roman" w:hint="eastAsia"/>
+          <w:rFonts w:ascii="宋体" w:eastAsia="宋体" w:hAnsi="宋体" w:cs="Times New Roman"/>
           <w:b/>
           <w:sz w:val="28"/>
         </w:rPr>
@@ -12080,7 +12077,7 @@
           <w:p>
             <w:pPr>
               <w:rPr>
-                <w:rFonts w:ascii="宋体" w:eastAsia="宋体" w:hAnsi="宋体" w:hint="eastAsia"/>
+                <w:rFonts w:ascii="宋体" w:eastAsia="宋体" w:hAnsi="宋体"/>
                 <w:sz w:val="24"/>
               </w:rPr>
             </w:pPr>
@@ -12114,7 +12111,7 @@
           <w:p>
             <w:pPr>
               <w:rPr>
-                <w:rFonts w:ascii="宋体" w:eastAsia="宋体" w:hAnsi="宋体" w:hint="eastAsia"/>
+                <w:rFonts w:ascii="宋体" w:eastAsia="宋体" w:hAnsi="宋体"/>
                 <w:sz w:val="24"/>
               </w:rPr>
             </w:pPr>
@@ -12140,7 +12137,7 @@
           <w:p>
             <w:pPr>
               <w:rPr>
-                <w:rFonts w:ascii="宋体" w:eastAsia="宋体" w:hAnsi="宋体" w:hint="eastAsia"/>
+                <w:rFonts w:ascii="宋体" w:eastAsia="宋体" w:hAnsi="宋体"/>
                 <w:sz w:val="24"/>
               </w:rPr>
             </w:pPr>
@@ -12168,7 +12165,7 @@
           <w:p>
             <w:pPr>
               <w:rPr>
-                <w:rFonts w:ascii="宋体" w:eastAsia="宋体" w:hAnsi="宋体" w:hint="eastAsia"/>
+                <w:rFonts w:ascii="宋体" w:eastAsia="宋体" w:hAnsi="宋体"/>
                 <w:sz w:val="24"/>
               </w:rPr>
             </w:pPr>
@@ -12196,7 +12193,7 @@
           <w:p>
             <w:pPr>
               <w:rPr>
-                <w:rFonts w:ascii="宋体" w:eastAsia="宋体" w:hAnsi="宋体" w:hint="eastAsia"/>
+                <w:rFonts w:ascii="宋体" w:eastAsia="宋体" w:hAnsi="宋体"/>
                 <w:sz w:val="24"/>
               </w:rPr>
             </w:pPr>
@@ -12222,7 +12219,7 @@
           <w:p>
             <w:pPr>
               <w:rPr>
-                <w:rFonts w:ascii="宋体" w:eastAsia="宋体" w:hAnsi="宋体" w:hint="eastAsia"/>
+                <w:rFonts w:ascii="宋体" w:eastAsia="宋体" w:hAnsi="宋体"/>
                 <w:sz w:val="24"/>
               </w:rPr>
             </w:pPr>
@@ -12250,7 +12247,7 @@
           <w:p>
             <w:pPr>
               <w:rPr>
-                <w:rFonts w:ascii="宋体" w:eastAsia="宋体" w:hAnsi="宋体" w:hint="eastAsia"/>
+                <w:rFonts w:ascii="宋体" w:eastAsia="宋体" w:hAnsi="宋体"/>
                 <w:sz w:val="24"/>
               </w:rPr>
             </w:pPr>
@@ -12278,7 +12275,7 @@
           <w:p>
             <w:pPr>
               <w:rPr>
-                <w:rFonts w:ascii="宋体" w:eastAsia="宋体" w:hAnsi="宋体" w:hint="eastAsia"/>
+                <w:rFonts w:ascii="宋体" w:eastAsia="宋体" w:hAnsi="宋体"/>
                 <w:sz w:val="24"/>
               </w:rPr>
             </w:pPr>
@@ -12304,7 +12301,7 @@
           <w:p>
             <w:pPr>
               <w:rPr>
-                <w:rFonts w:ascii="宋体" w:eastAsia="宋体" w:hAnsi="宋体" w:hint="eastAsia"/>
+                <w:rFonts w:ascii="宋体" w:eastAsia="宋体" w:hAnsi="宋体"/>
                 <w:sz w:val="24"/>
               </w:rPr>
             </w:pPr>
@@ -12332,7 +12329,7 @@
           <w:p>
             <w:pPr>
               <w:rPr>
-                <w:rFonts w:ascii="宋体" w:eastAsia="宋体" w:hAnsi="宋体" w:hint="eastAsia"/>
+                <w:rFonts w:ascii="宋体" w:eastAsia="宋体" w:hAnsi="宋体"/>
                 <w:sz w:val="24"/>
               </w:rPr>
             </w:pPr>
@@ -12367,7 +12364,7 @@
           <w:p>
             <w:pPr>
               <w:rPr>
-                <w:rFonts w:ascii="宋体" w:eastAsia="宋体" w:hAnsi="宋体" w:hint="eastAsia"/>
+                <w:rFonts w:ascii="宋体" w:eastAsia="宋体" w:hAnsi="宋体"/>
                 <w:sz w:val="24"/>
               </w:rPr>
             </w:pPr>
@@ -12393,7 +12390,7 @@
           <w:p>
             <w:pPr>
               <w:rPr>
-                <w:rFonts w:ascii="宋体" w:eastAsia="宋体" w:hAnsi="宋体" w:hint="eastAsia"/>
+                <w:rFonts w:ascii="宋体" w:eastAsia="宋体" w:hAnsi="宋体"/>
                 <w:sz w:val="24"/>
               </w:rPr>
             </w:pPr>
@@ -12460,7 +12457,7 @@
     <w:p>
       <w:pPr>
         <w:rPr>
-          <w:rFonts w:ascii="宋体" w:eastAsia="宋体" w:hAnsi="宋体" w:cs="Times New Roman" w:hint="eastAsia"/>
+          <w:rFonts w:ascii="宋体" w:eastAsia="宋体" w:hAnsi="宋体" w:cs="Times New Roman"/>
           <w:sz w:val="24"/>
         </w:rPr>
       </w:pPr>
@@ -12541,7 +12538,7 @@
           <w:sz w:val="44"/>
           <w:szCs w:val="44"/>
         </w:rPr>
-        <w:t>删除</w:t>
+        <w:t>删除活动</w:t>
       </w:r>
       <w:r>
         <w:rPr>
@@ -12552,8 +12549,9 @@
           <w:sz w:val="44"/>
           <w:szCs w:val="44"/>
         </w:rPr>
-        <w:t>活动</w:t>
-      </w:r>
+        <w:t>（POST /</w:t>
+      </w:r>
+      <w:proofErr w:type="spellStart"/>
       <w:r>
         <w:rPr>
           <w:rFonts w:ascii="宋体" w:eastAsia="宋体" w:hAnsi="宋体" w:cs="宋体" w:hint="eastAsia"/>
@@ -12563,30 +12561,7 @@
           <w:sz w:val="44"/>
           <w:szCs w:val="44"/>
         </w:rPr>
-        <w:t>（POST /</w:t>
-      </w:r>
-      <w:proofErr w:type="spellStart"/>
-      <w:r>
-        <w:rPr>
-          <w:rFonts w:ascii="宋体" w:eastAsia="宋体" w:hAnsi="宋体" w:cs="宋体" w:hint="eastAsia"/>
-          <w:b/>
-          <w:bCs/>
-          <w:kern w:val="44"/>
-          <w:sz w:val="44"/>
-          <w:szCs w:val="44"/>
-        </w:rPr>
-        <w:t>del</w:t>
-      </w:r>
-      <w:r>
-        <w:rPr>
-          <w:rFonts w:ascii="宋体" w:eastAsia="宋体" w:hAnsi="宋体" w:cs="宋体" w:hint="eastAsia"/>
-          <w:b/>
-          <w:bCs/>
-          <w:kern w:val="44"/>
-          <w:sz w:val="44"/>
-          <w:szCs w:val="44"/>
-        </w:rPr>
-        <w:t>Act</w:t>
+        <w:t>delAct</w:t>
       </w:r>
       <w:proofErr w:type="spellEnd"/>
       <w:r>
@@ -12810,7 +12785,7 @@
           <w:p>
             <w:pPr>
               <w:rPr>
-                <w:rFonts w:ascii="宋体" w:eastAsia="宋体" w:hAnsi="宋体" w:hint="eastAsia"/>
+                <w:rFonts w:ascii="宋体" w:eastAsia="宋体" w:hAnsi="宋体"/>
                 <w:sz w:val="24"/>
               </w:rPr>
             </w:pPr>
@@ -12845,7 +12820,7 @@
           <w:p>
             <w:pPr>
               <w:rPr>
-                <w:rFonts w:ascii="宋体" w:eastAsia="宋体" w:hAnsi="宋体" w:hint="eastAsia"/>
+                <w:rFonts w:ascii="宋体" w:eastAsia="宋体" w:hAnsi="宋体"/>
                 <w:sz w:val="24"/>
               </w:rPr>
             </w:pPr>
@@ -12871,7 +12846,7 @@
           <w:p>
             <w:pPr>
               <w:rPr>
-                <w:rFonts w:ascii="宋体" w:eastAsia="宋体" w:hAnsi="宋体" w:hint="eastAsia"/>
+                <w:rFonts w:ascii="宋体" w:eastAsia="宋体" w:hAnsi="宋体"/>
                 <w:sz w:val="24"/>
               </w:rPr>
             </w:pPr>
@@ -13223,7 +13198,7 @@
           <w:p>
             <w:pPr>
               <w:rPr>
-                <w:rFonts w:ascii="宋体" w:eastAsia="宋体" w:hAnsi="宋体" w:hint="eastAsia"/>
+                <w:rFonts w:ascii="宋体" w:eastAsia="宋体" w:hAnsi="宋体"/>
                 <w:sz w:val="24"/>
               </w:rPr>
             </w:pPr>
@@ -13251,7 +13226,7 @@
           <w:p>
             <w:pPr>
               <w:rPr>
-                <w:rFonts w:ascii="宋体" w:eastAsia="宋体" w:hAnsi="宋体" w:hint="eastAsia"/>
+                <w:rFonts w:ascii="宋体" w:eastAsia="宋体" w:hAnsi="宋体"/>
                 <w:sz w:val="24"/>
               </w:rPr>
             </w:pPr>
@@ -13277,7 +13252,7 @@
           <w:p>
             <w:pPr>
               <w:rPr>
-                <w:rFonts w:ascii="宋体" w:eastAsia="宋体" w:hAnsi="宋体" w:hint="eastAsia"/>
+                <w:rFonts w:ascii="宋体" w:eastAsia="宋体" w:hAnsi="宋体"/>
                 <w:sz w:val="24"/>
               </w:rPr>
             </w:pPr>
@@ -13489,14 +13464,7 @@
                 <w:rFonts w:ascii="宋体" w:eastAsia="宋体" w:hAnsi="宋体" w:hint="eastAsia"/>
                 <w:sz w:val="24"/>
               </w:rPr>
-              <w:t>活动</w:t>
-            </w:r>
-            <w:r>
-              <w:rPr>
-                <w:rFonts w:ascii="宋体" w:eastAsia="宋体" w:hAnsi="宋体" w:hint="eastAsia"/>
-                <w:sz w:val="24"/>
-              </w:rPr>
-              <w:t>列表</w:t>
+              <w:t>活动列表</w:t>
             </w:r>
           </w:p>
         </w:tc>
@@ -13538,11 +13506,6 @@
       </w:r>
     </w:p>
     <w:p>
-      <w:pPr>
-        <w:rPr>
-          <w:rFonts w:hint="eastAsia"/>
-        </w:rPr>
-      </w:pPr>
       <w:r>
         <w:rPr>
           <w:rFonts w:hint="eastAsia"/>
@@ -14080,11 +14043,6 @@
       </w:r>
     </w:p>
     <w:p>
-      <w:pPr>
-        <w:rPr>
-          <w:rFonts w:hint="eastAsia"/>
-        </w:rPr>
-      </w:pPr>
       <w:r>
         <w:rPr>
           <w:rFonts w:hint="eastAsia"/>
@@ -14117,7 +14075,7 @@
           <w:sz w:val="44"/>
           <w:szCs w:val="44"/>
         </w:rPr>
-        <w:t>获取</w:t>
+        <w:t>获取用户活动列表</w:t>
       </w:r>
       <w:r>
         <w:rPr>
@@ -14128,8 +14086,9 @@
           <w:sz w:val="44"/>
           <w:szCs w:val="44"/>
         </w:rPr>
-        <w:t>用户活动</w:t>
-      </w:r>
+        <w:t>（POST /</w:t>
+      </w:r>
+      <w:proofErr w:type="spellStart"/>
       <w:r>
         <w:rPr>
           <w:rFonts w:ascii="宋体" w:eastAsia="宋体" w:hAnsi="宋体" w:cs="宋体" w:hint="eastAsia"/>
@@ -14139,52 +14098,7 @@
           <w:sz w:val="44"/>
           <w:szCs w:val="44"/>
         </w:rPr>
-        <w:t>列表</w:t>
-      </w:r>
-      <w:r>
-        <w:rPr>
-          <w:rFonts w:ascii="宋体" w:eastAsia="宋体" w:hAnsi="宋体" w:cs="宋体" w:hint="eastAsia"/>
-          <w:b/>
-          <w:bCs/>
-          <w:kern w:val="44"/>
-          <w:sz w:val="44"/>
-          <w:szCs w:val="44"/>
-        </w:rPr>
-        <w:t>（POST /</w:t>
-      </w:r>
-      <w:proofErr w:type="spellStart"/>
-      <w:r>
-        <w:rPr>
-          <w:rFonts w:ascii="宋体" w:eastAsia="宋体" w:hAnsi="宋体" w:cs="宋体" w:hint="eastAsia"/>
-          <w:b/>
-          <w:bCs/>
-          <w:kern w:val="44"/>
-          <w:sz w:val="44"/>
-          <w:szCs w:val="44"/>
-        </w:rPr>
-        <w:t>get</w:t>
-      </w:r>
-      <w:r>
-        <w:rPr>
-          <w:rFonts w:ascii="宋体" w:eastAsia="宋体" w:hAnsi="宋体" w:cs="宋体" w:hint="eastAsia"/>
-          <w:b/>
-          <w:bCs/>
-          <w:kern w:val="44"/>
-          <w:sz w:val="44"/>
-          <w:szCs w:val="44"/>
-        </w:rPr>
-        <w:t>User</w:t>
-      </w:r>
-      <w:r>
-        <w:rPr>
-          <w:rFonts w:ascii="宋体" w:eastAsia="宋体" w:hAnsi="宋体" w:cs="宋体" w:hint="eastAsia"/>
-          <w:b/>
-          <w:bCs/>
-          <w:kern w:val="44"/>
-          <w:sz w:val="44"/>
-          <w:szCs w:val="44"/>
-        </w:rPr>
-        <w:t>Act</w:t>
+        <w:t>getUserAct</w:t>
       </w:r>
       <w:proofErr w:type="spellEnd"/>
       <w:r>
@@ -14380,7 +14294,7 @@
           <w:p>
             <w:pPr>
               <w:rPr>
-                <w:rFonts w:ascii="宋体" w:eastAsia="宋体" w:hAnsi="宋体" w:hint="eastAsia"/>
+                <w:rFonts w:ascii="宋体" w:eastAsia="宋体" w:hAnsi="宋体"/>
                 <w:sz w:val="24"/>
               </w:rPr>
             </w:pPr>
@@ -14408,7 +14322,7 @@
           <w:p>
             <w:pPr>
               <w:rPr>
-                <w:rFonts w:ascii="宋体" w:eastAsia="宋体" w:hAnsi="宋体" w:hint="eastAsia"/>
+                <w:rFonts w:ascii="宋体" w:eastAsia="宋体" w:hAnsi="宋体"/>
                 <w:sz w:val="24"/>
               </w:rPr>
             </w:pPr>
@@ -14434,7 +14348,7 @@
           <w:p>
             <w:pPr>
               <w:rPr>
-                <w:rFonts w:ascii="宋体" w:eastAsia="宋体" w:hAnsi="宋体" w:hint="eastAsia"/>
+                <w:rFonts w:ascii="宋体" w:eastAsia="宋体" w:hAnsi="宋体"/>
                 <w:sz w:val="24"/>
               </w:rPr>
             </w:pPr>
@@ -14460,7 +14374,7 @@
           <w:p>
             <w:pPr>
               <w:rPr>
-                <w:rFonts w:ascii="宋体" w:eastAsia="宋体" w:hAnsi="宋体" w:hint="eastAsia"/>
+                <w:rFonts w:ascii="宋体" w:eastAsia="宋体" w:hAnsi="宋体"/>
                 <w:sz w:val="24"/>
               </w:rPr>
             </w:pPr>
@@ -14681,7 +14595,7 @@
     <w:p>
       <w:pPr>
         <w:rPr>
-          <w:rFonts w:ascii="宋体" w:eastAsia="宋体" w:hAnsi="宋体" w:cs="Times New Roman" w:hint="eastAsia"/>
+          <w:rFonts w:ascii="宋体" w:eastAsia="宋体" w:hAnsi="宋体" w:cs="Times New Roman"/>
           <w:sz w:val="24"/>
         </w:rPr>
       </w:pPr>
@@ -14704,11 +14618,6 @@
       </w:r>
     </w:p>
     <w:p>
-      <w:pPr>
-        <w:rPr>
-          <w:rFonts w:hint="eastAsia"/>
-        </w:rPr>
-      </w:pPr>
       <w:r>
         <w:rPr>
           <w:rFonts w:hint="eastAsia"/>
@@ -14744,7 +14653,7 @@
           <w:szCs w:val="44"/>
         </w:rPr>
         <w:lastRenderedPageBreak/>
-        <w:t>收藏</w:t>
+        <w:t>收藏活动</w:t>
       </w:r>
       <w:r>
         <w:rPr>
@@ -14755,8 +14664,9 @@
           <w:sz w:val="44"/>
           <w:szCs w:val="44"/>
         </w:rPr>
-        <w:t>活动</w:t>
-      </w:r>
+        <w:t>（POST /</w:t>
+      </w:r>
+      <w:proofErr w:type="spellStart"/>
       <w:r>
         <w:rPr>
           <w:rFonts w:ascii="宋体" w:eastAsia="宋体" w:hAnsi="宋体" w:cs="宋体" w:hint="eastAsia"/>
@@ -14766,30 +14676,7 @@
           <w:sz w:val="44"/>
           <w:szCs w:val="44"/>
         </w:rPr>
-        <w:t>（POST /</w:t>
-      </w:r>
-      <w:proofErr w:type="spellStart"/>
-      <w:r>
-        <w:rPr>
-          <w:rFonts w:ascii="宋体" w:eastAsia="宋体" w:hAnsi="宋体" w:cs="宋体" w:hint="eastAsia"/>
-          <w:b/>
-          <w:bCs/>
-          <w:kern w:val="44"/>
-          <w:sz w:val="44"/>
-          <w:szCs w:val="44"/>
-        </w:rPr>
-        <w:t>coll</w:t>
-      </w:r>
-      <w:r>
-        <w:rPr>
-          <w:rFonts w:ascii="宋体" w:eastAsia="宋体" w:hAnsi="宋体" w:cs="宋体" w:hint="eastAsia"/>
-          <w:b/>
-          <w:bCs/>
-          <w:kern w:val="44"/>
-          <w:sz w:val="44"/>
-          <w:szCs w:val="44"/>
-        </w:rPr>
-        <w:t>Act</w:t>
+        <w:t>collAct</w:t>
       </w:r>
       <w:proofErr w:type="spellEnd"/>
       <w:r>
@@ -14985,7 +14872,7 @@
           <w:p>
             <w:pPr>
               <w:rPr>
-                <w:rFonts w:ascii="宋体" w:eastAsia="宋体" w:hAnsi="宋体" w:hint="eastAsia"/>
+                <w:rFonts w:ascii="宋体" w:eastAsia="宋体" w:hAnsi="宋体"/>
                 <w:sz w:val="24"/>
               </w:rPr>
             </w:pPr>
@@ -15013,7 +14900,7 @@
           <w:p>
             <w:pPr>
               <w:rPr>
-                <w:rFonts w:ascii="宋体" w:eastAsia="宋体" w:hAnsi="宋体" w:hint="eastAsia"/>
+                <w:rFonts w:ascii="宋体" w:eastAsia="宋体" w:hAnsi="宋体"/>
                 <w:sz w:val="24"/>
               </w:rPr>
             </w:pPr>
@@ -15041,7 +14928,7 @@
           <w:p>
             <w:pPr>
               <w:rPr>
-                <w:rFonts w:ascii="宋体" w:eastAsia="宋体" w:hAnsi="宋体" w:hint="eastAsia"/>
+                <w:rFonts w:ascii="宋体" w:eastAsia="宋体" w:hAnsi="宋体"/>
                 <w:sz w:val="24"/>
               </w:rPr>
             </w:pPr>
@@ -15067,23 +14954,16 @@
           <w:p>
             <w:pPr>
               <w:rPr>
-                <w:rFonts w:ascii="宋体" w:eastAsia="宋体" w:hAnsi="宋体" w:hint="eastAsia"/>
-                <w:sz w:val="24"/>
-              </w:rPr>
-            </w:pPr>
-            <w:r>
-              <w:rPr>
-                <w:rFonts w:ascii="宋体" w:eastAsia="宋体" w:hAnsi="宋体" w:hint="eastAsia"/>
-                <w:sz w:val="24"/>
-              </w:rPr>
-              <w:t>活动</w:t>
-            </w:r>
-            <w:r>
-              <w:rPr>
-                <w:rFonts w:ascii="宋体" w:eastAsia="宋体" w:hAnsi="宋体" w:hint="eastAsia"/>
-                <w:sz w:val="24"/>
-              </w:rPr>
-              <w:t>id</w:t>
+                <w:rFonts w:ascii="宋体" w:eastAsia="宋体" w:hAnsi="宋体"/>
+                <w:sz w:val="24"/>
+              </w:rPr>
+            </w:pPr>
+            <w:r>
+              <w:rPr>
+                <w:rFonts w:ascii="宋体" w:eastAsia="宋体" w:hAnsi="宋体" w:hint="eastAsia"/>
+                <w:sz w:val="24"/>
+              </w:rPr>
+              <w:t>活动id</w:t>
             </w:r>
           </w:p>
         </w:tc>
@@ -15109,7 +14989,7 @@
     <w:p>
       <w:pPr>
         <w:rPr>
-          <w:rFonts w:ascii="宋体" w:eastAsia="宋体" w:hAnsi="宋体" w:cs="Times New Roman" w:hint="eastAsia"/>
+          <w:rFonts w:ascii="宋体" w:eastAsia="宋体" w:hAnsi="宋体" w:cs="Times New Roman"/>
           <w:sz w:val="24"/>
         </w:rPr>
       </w:pPr>
@@ -15139,11 +15019,6 @@
       </w:r>
     </w:p>
     <w:p>
-      <w:pPr>
-        <w:rPr>
-          <w:rFonts w:hint="eastAsia"/>
-        </w:rPr>
-      </w:pPr>
       <w:r>
         <w:rPr>
           <w:rFonts w:hint="eastAsia"/>
@@ -15416,7 +15291,7 @@
           <w:p>
             <w:pPr>
               <w:rPr>
-                <w:rFonts w:ascii="宋体" w:eastAsia="宋体" w:hAnsi="宋体" w:hint="eastAsia"/>
+                <w:rFonts w:ascii="宋体" w:eastAsia="宋体" w:hAnsi="宋体"/>
                 <w:sz w:val="24"/>
               </w:rPr>
             </w:pPr>
@@ -15444,7 +15319,7 @@
           <w:p>
             <w:pPr>
               <w:rPr>
-                <w:rFonts w:ascii="宋体" w:eastAsia="宋体" w:hAnsi="宋体" w:hint="eastAsia"/>
+                <w:rFonts w:ascii="宋体" w:eastAsia="宋体" w:hAnsi="宋体"/>
                 <w:sz w:val="24"/>
               </w:rPr>
             </w:pPr>
@@ -15472,7 +15347,7 @@
           <w:p>
             <w:pPr>
               <w:rPr>
-                <w:rFonts w:ascii="宋体" w:eastAsia="宋体" w:hAnsi="宋体" w:hint="eastAsia"/>
+                <w:rFonts w:ascii="宋体" w:eastAsia="宋体" w:hAnsi="宋体"/>
                 <w:sz w:val="24"/>
               </w:rPr>
             </w:pPr>
@@ -15498,7 +15373,7 @@
           <w:p>
             <w:pPr>
               <w:rPr>
-                <w:rFonts w:ascii="宋体" w:eastAsia="宋体" w:hAnsi="宋体" w:hint="eastAsia"/>
+                <w:rFonts w:ascii="宋体" w:eastAsia="宋体" w:hAnsi="宋体"/>
                 <w:sz w:val="24"/>
               </w:rPr>
             </w:pPr>
@@ -15712,7 +15587,7 @@
     <w:p>
       <w:pPr>
         <w:rPr>
-          <w:rFonts w:ascii="宋体" w:eastAsia="宋体" w:hAnsi="宋体" w:cs="Times New Roman" w:hint="eastAsia"/>
+          <w:rFonts w:ascii="宋体" w:eastAsia="宋体" w:hAnsi="宋体" w:cs="Times New Roman"/>
           <w:sz w:val="24"/>
         </w:rPr>
       </w:pPr>
@@ -15735,11 +15610,6 @@
       </w:r>
     </w:p>
     <w:p>
-      <w:pPr>
-        <w:rPr>
-          <w:rFonts w:hint="eastAsia"/>
-        </w:rPr>
-      </w:pPr>
       <w:r>
         <w:rPr>
           <w:rFonts w:hint="eastAsia"/>
@@ -15991,7 +15861,7 @@
           <w:p>
             <w:pPr>
               <w:rPr>
-                <w:rFonts w:ascii="宋体" w:eastAsia="宋体" w:hAnsi="宋体" w:hint="eastAsia"/>
+                <w:rFonts w:ascii="宋体" w:eastAsia="宋体" w:hAnsi="宋体"/>
                 <w:sz w:val="24"/>
               </w:rPr>
             </w:pPr>
@@ -16019,7 +15889,7 @@
           <w:p>
             <w:pPr>
               <w:rPr>
-                <w:rFonts w:ascii="宋体" w:eastAsia="宋体" w:hAnsi="宋体" w:hint="eastAsia"/>
+                <w:rFonts w:ascii="宋体" w:eastAsia="宋体" w:hAnsi="宋体"/>
                 <w:sz w:val="24"/>
               </w:rPr>
             </w:pPr>
@@ -16054,7 +15924,7 @@
           <w:p>
             <w:pPr>
               <w:rPr>
-                <w:rFonts w:ascii="宋体" w:eastAsia="宋体" w:hAnsi="宋体" w:hint="eastAsia"/>
+                <w:rFonts w:ascii="宋体" w:eastAsia="宋体" w:hAnsi="宋体"/>
                 <w:sz w:val="24"/>
               </w:rPr>
             </w:pPr>
@@ -16080,7 +15950,7 @@
           <w:p>
             <w:pPr>
               <w:rPr>
-                <w:rFonts w:ascii="宋体" w:eastAsia="宋体" w:hAnsi="宋体" w:hint="eastAsia"/>
+                <w:rFonts w:ascii="宋体" w:eastAsia="宋体" w:hAnsi="宋体"/>
                 <w:sz w:val="24"/>
               </w:rPr>
             </w:pPr>
@@ -16317,11 +16187,6 @@
       </w:r>
     </w:p>
     <w:p>
-      <w:pPr>
-        <w:rPr>
-          <w:rFonts w:hint="eastAsia"/>
-        </w:rPr>
-      </w:pPr>
       <w:r>
         <w:rPr>
           <w:rFonts w:hint="eastAsia"/>
@@ -16606,7 +16471,7 @@
           <w:p>
             <w:pPr>
               <w:rPr>
-                <w:rFonts w:ascii="宋体" w:eastAsia="宋体" w:hAnsi="宋体" w:hint="eastAsia"/>
+                <w:rFonts w:ascii="宋体" w:eastAsia="宋体" w:hAnsi="宋体"/>
                 <w:sz w:val="24"/>
               </w:rPr>
             </w:pPr>
@@ -16842,11 +16707,6 @@
       </w:r>
     </w:p>
     <w:p>
-      <w:pPr>
-        <w:rPr>
-          <w:rFonts w:hint="eastAsia"/>
-        </w:rPr>
-      </w:pPr>
       <w:r>
         <w:rPr>
           <w:rFonts w:hint="eastAsia"/>
@@ -17122,7 +16982,7 @@
           <w:p>
             <w:pPr>
               <w:rPr>
-                <w:rFonts w:ascii="宋体" w:eastAsia="宋体" w:hAnsi="宋体" w:hint="eastAsia"/>
+                <w:rFonts w:ascii="宋体" w:eastAsia="宋体" w:hAnsi="宋体"/>
                 <w:sz w:val="24"/>
               </w:rPr>
             </w:pPr>
@@ -17150,7 +17010,7 @@
           <w:p>
             <w:pPr>
               <w:rPr>
-                <w:rFonts w:ascii="宋体" w:eastAsia="宋体" w:hAnsi="宋体" w:hint="eastAsia"/>
+                <w:rFonts w:ascii="宋体" w:eastAsia="宋体" w:hAnsi="宋体"/>
                 <w:sz w:val="24"/>
               </w:rPr>
             </w:pPr>
@@ -17185,7 +17045,7 @@
           <w:p>
             <w:pPr>
               <w:rPr>
-                <w:rFonts w:ascii="宋体" w:eastAsia="宋体" w:hAnsi="宋体" w:hint="eastAsia"/>
+                <w:rFonts w:ascii="宋体" w:eastAsia="宋体" w:hAnsi="宋体"/>
                 <w:sz w:val="24"/>
               </w:rPr>
             </w:pPr>
@@ -17211,7 +17071,7 @@
           <w:p>
             <w:pPr>
               <w:rPr>
-                <w:rFonts w:ascii="宋体" w:eastAsia="宋体" w:hAnsi="宋体" w:hint="eastAsia"/>
+                <w:rFonts w:ascii="宋体" w:eastAsia="宋体" w:hAnsi="宋体"/>
                 <w:sz w:val="24"/>
               </w:rPr>
             </w:pPr>
@@ -17246,7 +17106,7 @@
     <w:p>
       <w:pPr>
         <w:rPr>
-          <w:rFonts w:ascii="宋体" w:eastAsia="宋体" w:hAnsi="宋体" w:cs="Times New Roman" w:hint="eastAsia"/>
+          <w:rFonts w:ascii="宋体" w:eastAsia="宋体" w:hAnsi="宋体" w:cs="Times New Roman"/>
           <w:b/>
           <w:sz w:val="28"/>
         </w:rPr>
@@ -17278,11 +17138,6 @@
       </w:r>
     </w:p>
     <w:p>
-      <w:pPr>
-        <w:rPr>
-          <w:rFonts w:hint="eastAsia"/>
-        </w:rPr>
-      </w:pPr>
       <w:r>
         <w:rPr>
           <w:rFonts w:hint="eastAsia"/>
@@ -17568,7 +17423,7 @@
           <w:p>
             <w:pPr>
               <w:rPr>
-                <w:rFonts w:ascii="宋体" w:eastAsia="宋体" w:hAnsi="宋体" w:hint="eastAsia"/>
+                <w:rFonts w:ascii="宋体" w:eastAsia="宋体" w:hAnsi="宋体"/>
                 <w:sz w:val="24"/>
               </w:rPr>
             </w:pPr>
@@ -17596,7 +17451,7 @@
           <w:p>
             <w:pPr>
               <w:rPr>
-                <w:rFonts w:ascii="宋体" w:eastAsia="宋体" w:hAnsi="宋体" w:hint="eastAsia"/>
+                <w:rFonts w:ascii="宋体" w:eastAsia="宋体" w:hAnsi="宋体"/>
                 <w:sz w:val="24"/>
               </w:rPr>
             </w:pPr>
@@ -17638,7 +17493,7 @@
           <w:p>
             <w:pPr>
               <w:rPr>
-                <w:rFonts w:ascii="宋体" w:eastAsia="宋体" w:hAnsi="宋体" w:hint="eastAsia"/>
+                <w:rFonts w:ascii="宋体" w:eastAsia="宋体" w:hAnsi="宋体"/>
                 <w:sz w:val="24"/>
               </w:rPr>
             </w:pPr>
@@ -17664,7 +17519,7 @@
           <w:p>
             <w:pPr>
               <w:rPr>
-                <w:rFonts w:ascii="宋体" w:eastAsia="宋体" w:hAnsi="宋体" w:hint="eastAsia"/>
+                <w:rFonts w:ascii="宋体" w:eastAsia="宋体" w:hAnsi="宋体"/>
                 <w:sz w:val="24"/>
               </w:rPr>
             </w:pPr>
@@ -17699,7 +17554,7 @@
           <w:p>
             <w:pPr>
               <w:rPr>
-                <w:rFonts w:ascii="宋体" w:eastAsia="宋体" w:hAnsi="宋体" w:hint="eastAsia"/>
+                <w:rFonts w:ascii="宋体" w:eastAsia="宋体" w:hAnsi="宋体"/>
                 <w:sz w:val="24"/>
               </w:rPr>
             </w:pPr>
@@ -17732,7 +17587,7 @@
           <w:p>
             <w:pPr>
               <w:rPr>
-                <w:rFonts w:ascii="宋体" w:eastAsia="宋体" w:hAnsi="宋体" w:hint="eastAsia"/>
+                <w:rFonts w:ascii="宋体" w:eastAsia="宋体" w:hAnsi="宋体"/>
                 <w:sz w:val="24"/>
               </w:rPr>
             </w:pPr>
@@ -17758,7 +17613,7 @@
           <w:p>
             <w:pPr>
               <w:rPr>
-                <w:rFonts w:ascii="宋体" w:eastAsia="宋体" w:hAnsi="宋体" w:hint="eastAsia"/>
+                <w:rFonts w:ascii="宋体" w:eastAsia="宋体" w:hAnsi="宋体"/>
                 <w:sz w:val="24"/>
               </w:rPr>
             </w:pPr>
@@ -17793,7 +17648,7 @@
     <w:p>
       <w:pPr>
         <w:rPr>
-          <w:rFonts w:ascii="宋体" w:eastAsia="宋体" w:hAnsi="宋体" w:cs="Times New Roman" w:hint="eastAsia"/>
+          <w:rFonts w:ascii="宋体" w:eastAsia="宋体" w:hAnsi="宋体" w:cs="Times New Roman"/>
           <w:b/>
           <w:sz w:val="28"/>
         </w:rPr>
@@ -17856,29 +17711,7 @@
           <w:sz w:val="44"/>
           <w:szCs w:val="44"/>
         </w:rPr>
-        <w:t>获取</w:t>
-      </w:r>
-      <w:r>
-        <w:rPr>
-          <w:rFonts w:ascii="宋体" w:eastAsia="宋体" w:hAnsi="宋体" w:cs="宋体" w:hint="eastAsia"/>
-          <w:b/>
-          <w:bCs/>
-          <w:kern w:val="44"/>
-          <w:sz w:val="44"/>
-          <w:szCs w:val="44"/>
-        </w:rPr>
-        <w:t>记录</w:t>
-      </w:r>
-      <w:r>
-        <w:rPr>
-          <w:rFonts w:ascii="宋体" w:eastAsia="宋体" w:hAnsi="宋体" w:cs="宋体" w:hint="eastAsia"/>
-          <w:b/>
-          <w:bCs/>
-          <w:kern w:val="44"/>
-          <w:sz w:val="44"/>
-          <w:szCs w:val="44"/>
-        </w:rPr>
-        <w:t>的评论</w:t>
+        <w:t>获取记录的评论</w:t>
       </w:r>
       <w:r>
         <w:rPr>
@@ -18108,7 +17941,7 @@
           <w:p>
             <w:pPr>
               <w:rPr>
-                <w:rFonts w:ascii="宋体" w:eastAsia="宋体" w:hAnsi="宋体" w:hint="eastAsia"/>
+                <w:rFonts w:ascii="宋体" w:eastAsia="宋体" w:hAnsi="宋体"/>
                 <w:sz w:val="24"/>
               </w:rPr>
             </w:pPr>
@@ -18136,7 +17969,7 @@
           <w:p>
             <w:pPr>
               <w:rPr>
-                <w:rFonts w:ascii="宋体" w:eastAsia="宋体" w:hAnsi="宋体" w:hint="eastAsia"/>
+                <w:rFonts w:ascii="宋体" w:eastAsia="宋体" w:hAnsi="宋体"/>
                 <w:sz w:val="24"/>
               </w:rPr>
             </w:pPr>
@@ -18171,7 +18004,7 @@
           <w:p>
             <w:pPr>
               <w:rPr>
-                <w:rFonts w:ascii="宋体" w:eastAsia="宋体" w:hAnsi="宋体" w:hint="eastAsia"/>
+                <w:rFonts w:ascii="宋体" w:eastAsia="宋体" w:hAnsi="宋体"/>
                 <w:sz w:val="24"/>
               </w:rPr>
             </w:pPr>
@@ -18197,7 +18030,7 @@
           <w:p>
             <w:pPr>
               <w:rPr>
-                <w:rFonts w:ascii="宋体" w:eastAsia="宋体" w:hAnsi="宋体" w:hint="eastAsia"/>
+                <w:rFonts w:ascii="宋体" w:eastAsia="宋体" w:hAnsi="宋体"/>
                 <w:sz w:val="24"/>
               </w:rPr>
             </w:pPr>
@@ -18416,21 +18249,7 @@
                 <w:rFonts w:ascii="宋体" w:eastAsia="宋体" w:hAnsi="宋体" w:hint="eastAsia"/>
                 <w:sz w:val="24"/>
               </w:rPr>
-              <w:t>该</w:t>
-            </w:r>
-            <w:r>
-              <w:rPr>
-                <w:rFonts w:ascii="宋体" w:eastAsia="宋体" w:hAnsi="宋体" w:hint="eastAsia"/>
-                <w:sz w:val="24"/>
-              </w:rPr>
-              <w:t>记录</w:t>
-            </w:r>
-            <w:r>
-              <w:rPr>
-                <w:rFonts w:ascii="宋体" w:eastAsia="宋体" w:hAnsi="宋体" w:hint="eastAsia"/>
-                <w:sz w:val="24"/>
-              </w:rPr>
-              <w:t>所有的评论</w:t>
+              <w:t>该记录所有的评论</w:t>
             </w:r>
           </w:p>
         </w:tc>
@@ -18454,11 +18273,6 @@
       </w:r>
     </w:p>
     <w:p>
-      <w:pPr>
-        <w:rPr>
-          <w:rFonts w:hint="eastAsia"/>
-        </w:rPr>
-      </w:pPr>
       <w:r>
         <w:rPr>
           <w:rFonts w:ascii="宋体" w:eastAsia="宋体" w:hAnsi="宋体" w:cs="Times New Roman" w:hint="eastAsia"/>
@@ -18492,29 +18306,7 @@
           <w:sz w:val="44"/>
           <w:szCs w:val="44"/>
         </w:rPr>
-        <w:t>删除</w:t>
-      </w:r>
-      <w:r>
-        <w:rPr>
-          <w:rFonts w:ascii="宋体" w:eastAsia="宋体" w:hAnsi="宋体" w:cs="宋体" w:hint="eastAsia"/>
-          <w:b/>
-          <w:bCs/>
-          <w:kern w:val="44"/>
-          <w:sz w:val="44"/>
-          <w:szCs w:val="44"/>
-        </w:rPr>
-        <w:t>记录</w:t>
-      </w:r>
-      <w:r>
-        <w:rPr>
-          <w:rFonts w:ascii="宋体" w:eastAsia="宋体" w:hAnsi="宋体" w:cs="宋体" w:hint="eastAsia"/>
-          <w:b/>
-          <w:bCs/>
-          <w:kern w:val="44"/>
-          <w:sz w:val="44"/>
-          <w:szCs w:val="44"/>
-        </w:rPr>
-        <w:t>评论</w:t>
+        <w:t>删除记录评论</w:t>
       </w:r>
       <w:r>
         <w:rPr>
@@ -18744,7 +18536,7 @@
           <w:p>
             <w:pPr>
               <w:rPr>
-                <w:rFonts w:ascii="宋体" w:eastAsia="宋体" w:hAnsi="宋体" w:hint="eastAsia"/>
+                <w:rFonts w:ascii="宋体" w:eastAsia="宋体" w:hAnsi="宋体"/>
                 <w:sz w:val="24"/>
               </w:rPr>
             </w:pPr>
@@ -18772,7 +18564,7 @@
           <w:p>
             <w:pPr>
               <w:rPr>
-                <w:rFonts w:ascii="宋体" w:eastAsia="宋体" w:hAnsi="宋体" w:hint="eastAsia"/>
+                <w:rFonts w:ascii="宋体" w:eastAsia="宋体" w:hAnsi="宋体"/>
                 <w:sz w:val="24"/>
               </w:rPr>
             </w:pPr>
@@ -18807,7 +18599,7 @@
           <w:p>
             <w:pPr>
               <w:rPr>
-                <w:rFonts w:ascii="宋体" w:eastAsia="宋体" w:hAnsi="宋体" w:hint="eastAsia"/>
+                <w:rFonts w:ascii="宋体" w:eastAsia="宋体" w:hAnsi="宋体"/>
                 <w:sz w:val="24"/>
               </w:rPr>
             </w:pPr>
@@ -18833,7 +18625,7 @@
           <w:p>
             <w:pPr>
               <w:rPr>
-                <w:rFonts w:ascii="宋体" w:eastAsia="宋体" w:hAnsi="宋体" w:hint="eastAsia"/>
+                <w:rFonts w:ascii="宋体" w:eastAsia="宋体" w:hAnsi="宋体"/>
                 <w:sz w:val="24"/>
               </w:rPr>
             </w:pPr>
@@ -18869,7 +18661,7 @@
     <w:p>
       <w:pPr>
         <w:rPr>
-          <w:rFonts w:ascii="宋体" w:eastAsia="宋体" w:hAnsi="宋体" w:cs="Times New Roman" w:hint="eastAsia"/>
+          <w:rFonts w:ascii="宋体" w:eastAsia="宋体" w:hAnsi="宋体" w:cs="Times New Roman"/>
           <w:b/>
           <w:sz w:val="28"/>
         </w:rPr>
@@ -18901,25 +18693,14 @@
       </w:r>
     </w:p>
     <w:p>
-      <w:pPr>
+      <w:r>
         <w:rPr>
           <w:rFonts w:hint="eastAsia"/>
         </w:rPr>
-      </w:pPr>
-      <w:r>
-        <w:rPr>
-          <w:rFonts w:hint="eastAsia"/>
-        </w:rPr>
         <w:t>已验证删除者是否为评论本人</w:t>
       </w:r>
     </w:p>
-    <w:p>
-      <w:pPr>
-        <w:rPr>
-          <w:rFonts w:hint="eastAsia"/>
-        </w:rPr>
-      </w:pPr>
-    </w:p>
+    <w:p/>
     <w:p>
       <w:pPr>
         <w:keepNext/>
@@ -19187,7 +18968,7 @@
           <w:p>
             <w:pPr>
               <w:rPr>
-                <w:rFonts w:ascii="宋体" w:eastAsia="宋体" w:hAnsi="宋体" w:hint="eastAsia"/>
+                <w:rFonts w:ascii="宋体" w:eastAsia="宋体" w:hAnsi="宋体"/>
                 <w:sz w:val="24"/>
               </w:rPr>
             </w:pPr>
@@ -19215,7 +18996,7 @@
           <w:p>
             <w:pPr>
               <w:rPr>
-                <w:rFonts w:ascii="宋体" w:eastAsia="宋体" w:hAnsi="宋体" w:hint="eastAsia"/>
+                <w:rFonts w:ascii="宋体" w:eastAsia="宋体" w:hAnsi="宋体"/>
                 <w:sz w:val="24"/>
               </w:rPr>
             </w:pPr>
@@ -19257,7 +19038,7 @@
           <w:p>
             <w:pPr>
               <w:rPr>
-                <w:rFonts w:ascii="宋体" w:eastAsia="宋体" w:hAnsi="宋体" w:hint="eastAsia"/>
+                <w:rFonts w:ascii="宋体" w:eastAsia="宋体" w:hAnsi="宋体"/>
                 <w:sz w:val="24"/>
               </w:rPr>
             </w:pPr>
@@ -19283,7 +19064,7 @@
           <w:p>
             <w:pPr>
               <w:rPr>
-                <w:rFonts w:ascii="宋体" w:eastAsia="宋体" w:hAnsi="宋体" w:hint="eastAsia"/>
+                <w:rFonts w:ascii="宋体" w:eastAsia="宋体" w:hAnsi="宋体"/>
                 <w:sz w:val="24"/>
               </w:rPr>
             </w:pPr>
@@ -19318,7 +19099,7 @@
     <w:p>
       <w:pPr>
         <w:rPr>
-          <w:rFonts w:ascii="宋体" w:eastAsia="宋体" w:hAnsi="宋体" w:cs="Times New Roman" w:hint="eastAsia"/>
+          <w:rFonts w:ascii="宋体" w:eastAsia="宋体" w:hAnsi="宋体" w:cs="Times New Roman"/>
           <w:b/>
           <w:sz w:val="28"/>
         </w:rPr>
@@ -19358,13 +19139,7 @@
       </w:r>
     </w:p>
     <w:p/>
-    <w:p>
-      <w:pPr>
-        <w:rPr>
-          <w:rFonts w:hint="eastAsia"/>
-        </w:rPr>
-      </w:pPr>
-    </w:p>
+    <w:p/>
     <w:p>
       <w:pPr>
         <w:keepNext/>
@@ -19641,7 +19416,7 @@
           <w:p>
             <w:pPr>
               <w:rPr>
-                <w:rFonts w:ascii="宋体" w:eastAsia="宋体" w:hAnsi="宋体" w:hint="eastAsia"/>
+                <w:rFonts w:ascii="宋体" w:eastAsia="宋体" w:hAnsi="宋体"/>
                 <w:sz w:val="24"/>
               </w:rPr>
             </w:pPr>
@@ -19669,7 +19444,7 @@
           <w:p>
             <w:pPr>
               <w:rPr>
-                <w:rFonts w:ascii="宋体" w:eastAsia="宋体" w:hAnsi="宋体" w:hint="eastAsia"/>
+                <w:rFonts w:ascii="宋体" w:eastAsia="宋体" w:hAnsi="宋体"/>
                 <w:sz w:val="24"/>
               </w:rPr>
             </w:pPr>
@@ -19711,7 +19486,7 @@
           <w:p>
             <w:pPr>
               <w:rPr>
-                <w:rFonts w:ascii="宋体" w:eastAsia="宋体" w:hAnsi="宋体" w:hint="eastAsia"/>
+                <w:rFonts w:ascii="宋体" w:eastAsia="宋体" w:hAnsi="宋体"/>
                 <w:sz w:val="24"/>
               </w:rPr>
             </w:pPr>
@@ -19737,7 +19512,7 @@
           <w:p>
             <w:pPr>
               <w:rPr>
-                <w:rFonts w:ascii="宋体" w:eastAsia="宋体" w:hAnsi="宋体" w:hint="eastAsia"/>
+                <w:rFonts w:ascii="宋体" w:eastAsia="宋体" w:hAnsi="宋体"/>
                 <w:sz w:val="24"/>
               </w:rPr>
             </w:pPr>
@@ -19772,7 +19547,7 @@
           <w:p>
             <w:pPr>
               <w:rPr>
-                <w:rFonts w:ascii="宋体" w:eastAsia="宋体" w:hAnsi="宋体" w:hint="eastAsia"/>
+                <w:rFonts w:ascii="宋体" w:eastAsia="宋体" w:hAnsi="宋体"/>
                 <w:sz w:val="24"/>
               </w:rPr>
             </w:pPr>
@@ -19805,7 +19580,7 @@
           <w:p>
             <w:pPr>
               <w:rPr>
-                <w:rFonts w:ascii="宋体" w:eastAsia="宋体" w:hAnsi="宋体" w:hint="eastAsia"/>
+                <w:rFonts w:ascii="宋体" w:eastAsia="宋体" w:hAnsi="宋体"/>
                 <w:sz w:val="24"/>
               </w:rPr>
             </w:pPr>
@@ -19831,7 +19606,7 @@
           <w:p>
             <w:pPr>
               <w:rPr>
-                <w:rFonts w:ascii="宋体" w:eastAsia="宋体" w:hAnsi="宋体" w:hint="eastAsia"/>
+                <w:rFonts w:ascii="宋体" w:eastAsia="宋体" w:hAnsi="宋体"/>
                 <w:sz w:val="24"/>
               </w:rPr>
             </w:pPr>
@@ -19866,7 +19641,7 @@
     <w:p>
       <w:pPr>
         <w:rPr>
-          <w:rFonts w:ascii="宋体" w:eastAsia="宋体" w:hAnsi="宋体" w:cs="Times New Roman" w:hint="eastAsia"/>
+          <w:rFonts w:ascii="宋体" w:eastAsia="宋体" w:hAnsi="宋体" w:cs="Times New Roman"/>
           <w:b/>
           <w:sz w:val="28"/>
         </w:rPr>
@@ -19952,7 +19727,7 @@
           <w:sz w:val="44"/>
           <w:szCs w:val="44"/>
         </w:rPr>
-        <w:t>评论</w:t>
+        <w:t>评论的评论</w:t>
       </w:r>
       <w:r>
         <w:rPr>
@@ -19963,19 +19738,20 @@
           <w:sz w:val="44"/>
           <w:szCs w:val="44"/>
         </w:rPr>
-        <w:t>的</w:t>
-      </w:r>
-      <w:r>
-        <w:rPr>
-          <w:rFonts w:ascii="宋体" w:eastAsia="宋体" w:hAnsi="宋体" w:cs="宋体" w:hint="eastAsia"/>
+        <w:t xml:space="preserve">（POST </w:t>
+      </w:r>
+      <w:r>
+        <w:rPr>
+          <w:rFonts w:ascii="宋体" w:eastAsia="宋体" w:hAnsi="宋体" w:cs="宋体"/>
           <w:b/>
           <w:bCs/>
           <w:kern w:val="44"/>
           <w:sz w:val="44"/>
           <w:szCs w:val="44"/>
         </w:rPr>
-        <w:t>评论</w:t>
-      </w:r>
+        <w:t>/</w:t>
+      </w:r>
+      <w:proofErr w:type="spellStart"/>
       <w:r>
         <w:rPr>
           <w:rFonts w:ascii="宋体" w:eastAsia="宋体" w:hAnsi="宋体" w:cs="宋体" w:hint="eastAsia"/>
@@ -19985,41 +19761,7 @@
           <w:sz w:val="44"/>
           <w:szCs w:val="44"/>
         </w:rPr>
-        <w:t xml:space="preserve">（POST </w:t>
-      </w:r>
-      <w:r>
-        <w:rPr>
-          <w:rFonts w:ascii="宋体" w:eastAsia="宋体" w:hAnsi="宋体" w:cs="宋体"/>
-          <w:b/>
-          <w:bCs/>
-          <w:kern w:val="44"/>
-          <w:sz w:val="44"/>
-          <w:szCs w:val="44"/>
-        </w:rPr>
-        <w:t>/</w:t>
-      </w:r>
-      <w:proofErr w:type="spellStart"/>
-      <w:r>
-        <w:rPr>
-          <w:rFonts w:ascii="宋体" w:eastAsia="宋体" w:hAnsi="宋体" w:cs="宋体" w:hint="eastAsia"/>
-          <w:b/>
-          <w:bCs/>
-          <w:kern w:val="44"/>
-          <w:sz w:val="44"/>
-          <w:szCs w:val="44"/>
-        </w:rPr>
-        <w:t>delComm</w:t>
-      </w:r>
-      <w:r>
-        <w:rPr>
-          <w:rFonts w:ascii="宋体" w:eastAsia="宋体" w:hAnsi="宋体" w:cs="宋体" w:hint="eastAsia"/>
-          <w:b/>
-          <w:bCs/>
-          <w:kern w:val="44"/>
-          <w:sz w:val="44"/>
-          <w:szCs w:val="44"/>
-        </w:rPr>
-        <w:t>Comm</w:t>
+        <w:t>delCommComm</w:t>
       </w:r>
       <w:proofErr w:type="spellEnd"/>
       <w:r>
@@ -20215,7 +19957,7 @@
           <w:p>
             <w:pPr>
               <w:rPr>
-                <w:rFonts w:ascii="宋体" w:eastAsia="宋体" w:hAnsi="宋体" w:hint="eastAsia"/>
+                <w:rFonts w:ascii="宋体" w:eastAsia="宋体" w:hAnsi="宋体"/>
                 <w:sz w:val="24"/>
               </w:rPr>
             </w:pPr>
@@ -20243,7 +19985,7 @@
           <w:p>
             <w:pPr>
               <w:rPr>
-                <w:rFonts w:ascii="宋体" w:eastAsia="宋体" w:hAnsi="宋体" w:hint="eastAsia"/>
+                <w:rFonts w:ascii="宋体" w:eastAsia="宋体" w:hAnsi="宋体"/>
                 <w:sz w:val="24"/>
               </w:rPr>
             </w:pPr>
@@ -20285,7 +20027,7 @@
           <w:p>
             <w:pPr>
               <w:rPr>
-                <w:rFonts w:ascii="宋体" w:eastAsia="宋体" w:hAnsi="宋体" w:hint="eastAsia"/>
+                <w:rFonts w:ascii="宋体" w:eastAsia="宋体" w:hAnsi="宋体"/>
                 <w:sz w:val="24"/>
               </w:rPr>
             </w:pPr>
@@ -20311,7 +20053,7 @@
           <w:p>
             <w:pPr>
               <w:rPr>
-                <w:rFonts w:ascii="宋体" w:eastAsia="宋体" w:hAnsi="宋体" w:hint="eastAsia"/>
+                <w:rFonts w:ascii="宋体" w:eastAsia="宋体" w:hAnsi="宋体"/>
                 <w:sz w:val="24"/>
               </w:rPr>
             </w:pPr>
@@ -20360,7 +20102,7 @@
     <w:p>
       <w:pPr>
         <w:rPr>
-          <w:rFonts w:ascii="宋体" w:eastAsia="宋体" w:hAnsi="宋体" w:cs="Times New Roman" w:hint="eastAsia"/>
+          <w:rFonts w:ascii="宋体" w:eastAsia="宋体" w:hAnsi="宋体" w:cs="Times New Roman"/>
           <w:b/>
           <w:sz w:val="28"/>
         </w:rPr>
@@ -20392,11 +20134,6 @@
       </w:r>
     </w:p>
     <w:p>
-      <w:pPr>
-        <w:rPr>
-          <w:rFonts w:hint="eastAsia"/>
-        </w:rPr>
-      </w:pPr>
       <w:r>
         <w:rPr>
           <w:rFonts w:hint="eastAsia"/>
@@ -20428,18 +20165,7 @@
           <w:sz w:val="44"/>
           <w:szCs w:val="44"/>
         </w:rPr>
-        <w:t>获取</w:t>
-      </w:r>
-      <w:r>
-        <w:rPr>
-          <w:rFonts w:ascii="宋体" w:eastAsia="宋体" w:hAnsi="宋体" w:cs="宋体" w:hint="eastAsia"/>
-          <w:b/>
-          <w:bCs/>
-          <w:kern w:val="44"/>
-          <w:sz w:val="44"/>
-          <w:szCs w:val="44"/>
-        </w:rPr>
-        <w:t>评论</w:t>
+        <w:t>获取评论</w:t>
       </w:r>
       <w:r>
         <w:rPr>
@@ -20702,7 +20428,7 @@
           <w:p>
             <w:pPr>
               <w:rPr>
-                <w:rFonts w:ascii="宋体" w:eastAsia="宋体" w:hAnsi="宋体" w:hint="eastAsia"/>
+                <w:rFonts w:ascii="宋体" w:eastAsia="宋体" w:hAnsi="宋体"/>
                 <w:sz w:val="24"/>
               </w:rPr>
             </w:pPr>
@@ -20730,7 +20456,7 @@
           <w:p>
             <w:pPr>
               <w:rPr>
-                <w:rFonts w:ascii="宋体" w:eastAsia="宋体" w:hAnsi="宋体" w:hint="eastAsia"/>
+                <w:rFonts w:ascii="宋体" w:eastAsia="宋体" w:hAnsi="宋体"/>
                 <w:sz w:val="24"/>
               </w:rPr>
             </w:pPr>
@@ -20772,7 +20498,7 @@
           <w:p>
             <w:pPr>
               <w:rPr>
-                <w:rFonts w:ascii="宋体" w:eastAsia="宋体" w:hAnsi="宋体" w:hint="eastAsia"/>
+                <w:rFonts w:ascii="宋体" w:eastAsia="宋体" w:hAnsi="宋体"/>
                 <w:sz w:val="24"/>
               </w:rPr>
             </w:pPr>
@@ -20798,7 +20524,7 @@
           <w:p>
             <w:pPr>
               <w:rPr>
-                <w:rFonts w:ascii="宋体" w:eastAsia="宋体" w:hAnsi="宋体" w:hint="eastAsia"/>
+                <w:rFonts w:ascii="宋体" w:eastAsia="宋体" w:hAnsi="宋体"/>
                 <w:sz w:val="24"/>
               </w:rPr>
             </w:pPr>
@@ -21034,39 +20760,16 @@
       </w:r>
     </w:p>
     <w:p>
-      <w:pPr>
+      <w:r>
         <w:rPr>
           <w:rFonts w:hint="eastAsia"/>
         </w:rPr>
-      </w:pPr>
-      <w:r>
-        <w:rPr>
-          <w:rFonts w:hint="eastAsia"/>
-        </w:rPr>
         <w:t>无</w:t>
       </w:r>
     </w:p>
-    <w:p>
-      <w:pPr>
-        <w:rPr>
-          <w:rFonts w:hint="eastAsia"/>
-        </w:rPr>
-      </w:pPr>
-    </w:p>
-    <w:p>
-      <w:pPr>
-        <w:rPr>
-          <w:rFonts w:hint="eastAsia"/>
-        </w:rPr>
-      </w:pPr>
-    </w:p>
-    <w:p>
-      <w:pPr>
-        <w:rPr>
-          <w:rFonts w:hint="eastAsia"/>
-        </w:rPr>
-      </w:pPr>
-    </w:p>
+    <w:p/>
+    <w:p/>
+    <w:p/>
     <w:sectPr>
       <w:pgSz w:w="11906" w:h="16838"/>
       <w:pgMar w:top="1440" w:right="1800" w:bottom="1440" w:left="1800" w:header="851" w:footer="992" w:gutter="0"/>

--- a/ICHP API by yj.docx
+++ b/ICHP API by yj.docx
@@ -186,17 +186,7 @@
           <w:sz w:val="24"/>
           <w:szCs w:val="24"/>
         </w:rPr>
-        <w:t>时</w:t>
-      </w:r>
-      <w:bookmarkStart w:id="0" w:name="_GoBack"/>
-      <w:bookmarkEnd w:id="0"/>
-      <w:r>
-        <w:rPr>
-          <w:rFonts w:ascii="宋体" w:eastAsia="宋体" w:hAnsi="宋体" w:cs="Courier New" w:hint="eastAsia"/>
-          <w:sz w:val="24"/>
-          <w:szCs w:val="24"/>
-        </w:rPr>
-        <w:t>的字段）}</w:t>
+        <w:t>时的字段）}</w:t>
       </w:r>
     </w:p>
     <w:p>
@@ -7729,16 +7719,19 @@
           <w:rFonts w:ascii="宋体" w:eastAsia="宋体" w:hAnsi="宋体" w:cs="宋体"/>
           <w:b/>
           <w:bCs/>
+          <w:color w:val="FF0000"/>
           <w:kern w:val="44"/>
           <w:sz w:val="44"/>
           <w:szCs w:val="44"/>
         </w:rPr>
       </w:pPr>
+      <w:bookmarkStart w:id="0" w:name="_GoBack"/>
       <w:r>
         <w:rPr>
           <w:rFonts w:ascii="宋体" w:eastAsia="宋体" w:hAnsi="宋体" w:cs="宋体" w:hint="eastAsia"/>
           <w:b/>
           <w:bCs/>
+          <w:color w:val="FF0000"/>
           <w:kern w:val="44"/>
           <w:sz w:val="44"/>
           <w:szCs w:val="44"/>
@@ -7751,6 +7744,7 @@
           <w:rFonts w:ascii="宋体" w:eastAsia="宋体" w:hAnsi="宋体" w:cs="宋体" w:hint="eastAsia"/>
           <w:b/>
           <w:bCs/>
+          <w:color w:val="FF0000"/>
           <w:kern w:val="44"/>
           <w:sz w:val="44"/>
           <w:szCs w:val="44"/>
@@ -7762,6 +7756,7 @@
           <w:rFonts w:ascii="宋体" w:eastAsia="宋体" w:hAnsi="宋体" w:cs="宋体"/>
           <w:b/>
           <w:bCs/>
+          <w:color w:val="FF0000"/>
           <w:kern w:val="44"/>
           <w:sz w:val="44"/>
           <w:szCs w:val="44"/>
@@ -7774,6 +7769,7 @@
           <w:rFonts w:ascii="宋体" w:eastAsia="宋体" w:hAnsi="宋体" w:cs="宋体"/>
           <w:b/>
           <w:bCs/>
+          <w:color w:val="FF0000"/>
           <w:kern w:val="44"/>
           <w:sz w:val="44"/>
           <w:szCs w:val="44"/>
@@ -7786,6 +7782,7 @@
           <w:rFonts w:ascii="宋体" w:eastAsia="宋体" w:hAnsi="宋体" w:cs="宋体" w:hint="eastAsia"/>
           <w:b/>
           <w:bCs/>
+          <w:color w:val="FF0000"/>
           <w:kern w:val="44"/>
           <w:sz w:val="44"/>
           <w:szCs w:val="44"/>
@@ -7793,6 +7790,7 @@
         <w:t>)</w:t>
       </w:r>
     </w:p>
+    <w:bookmarkEnd w:id="0"/>
     <w:p>
       <w:pPr>
         <w:rPr>
@@ -8491,10 +8489,10 @@
       </w:r>
       <w:r>
         <w:rPr>
-          <w:rFonts w:ascii="宋体" w:eastAsia="宋体" w:hAnsi="宋体" w:cs="Times New Roman"/>
+          <w:rFonts w:ascii="宋体" w:eastAsia="宋体" w:hAnsi="宋体" w:cs="Times New Roman" w:hint="eastAsia"/>
           <w:sz w:val="24"/>
         </w:rPr>
-        <w:t xml:space="preserve"> </w:t>
+        <w:t>：{</w:t>
       </w:r>
       <w:r>
         <w:rPr>
@@ -8517,6 +8515,13 @@
           <w:sz w:val="24"/>
         </w:rPr>
         <w:t>”、“音频”</w:t>
+      </w:r>
+      <w:r>
+        <w:rPr>
+          <w:rFonts w:ascii="宋体" w:eastAsia="宋体" w:hAnsi="宋体" w:cs="Times New Roman" w:hint="eastAsia"/>
+          <w:sz w:val="24"/>
+        </w:rPr>
+        <w:t>}</w:t>
       </w:r>
     </w:p>
     <w:p>
@@ -8529,6 +8534,7 @@
           <w:rFonts w:ascii="宋体" w:eastAsia="宋体" w:hAnsi="宋体" w:cs="宋体"/>
           <w:b/>
           <w:bCs/>
+          <w:color w:val="FF0000"/>
           <w:kern w:val="44"/>
           <w:sz w:val="44"/>
           <w:szCs w:val="44"/>
@@ -8539,6 +8545,7 @@
           <w:rFonts w:ascii="宋体" w:eastAsia="宋体" w:hAnsi="宋体" w:cs="宋体" w:hint="eastAsia"/>
           <w:b/>
           <w:bCs/>
+          <w:color w:val="FF0000"/>
           <w:kern w:val="44"/>
           <w:sz w:val="44"/>
           <w:szCs w:val="44"/>
@@ -8550,6 +8557,7 @@
           <w:rFonts w:ascii="宋体" w:eastAsia="宋体" w:hAnsi="宋体" w:cs="宋体" w:hint="eastAsia"/>
           <w:b/>
           <w:bCs/>
+          <w:color w:val="FF0000"/>
           <w:kern w:val="44"/>
           <w:sz w:val="44"/>
           <w:szCs w:val="44"/>
@@ -8561,6 +8569,7 @@
           <w:rFonts w:ascii="宋体" w:eastAsia="宋体" w:hAnsi="宋体" w:cs="宋体" w:hint="eastAsia"/>
           <w:b/>
           <w:bCs/>
+          <w:color w:val="FF0000"/>
           <w:kern w:val="44"/>
           <w:sz w:val="44"/>
           <w:szCs w:val="44"/>
@@ -8573,6 +8582,7 @@
           <w:rFonts w:ascii="宋体" w:eastAsia="宋体" w:hAnsi="宋体" w:cs="宋体" w:hint="eastAsia"/>
           <w:b/>
           <w:bCs/>
+          <w:color w:val="FF0000"/>
           <w:kern w:val="44"/>
           <w:sz w:val="44"/>
           <w:szCs w:val="44"/>
@@ -8584,6 +8594,7 @@
           <w:rFonts w:ascii="宋体" w:eastAsia="宋体" w:hAnsi="宋体" w:cs="宋体"/>
           <w:b/>
           <w:bCs/>
+          <w:color w:val="FF0000"/>
           <w:kern w:val="44"/>
           <w:sz w:val="44"/>
           <w:szCs w:val="44"/>
@@ -8596,6 +8607,7 @@
           <w:rFonts w:ascii="宋体" w:eastAsia="宋体" w:hAnsi="宋体" w:cs="宋体" w:hint="eastAsia"/>
           <w:b/>
           <w:bCs/>
+          <w:color w:val="FF0000"/>
           <w:kern w:val="44"/>
           <w:sz w:val="44"/>
           <w:szCs w:val="44"/>
@@ -8897,6 +8909,95 @@
           </w:p>
         </w:tc>
       </w:tr>
+      <w:tr>
+        <w:tc>
+          <w:tcPr>
+            <w:tcW w:w="2765" w:type="dxa"/>
+            <w:tcBorders>
+              <w:top w:val="single" w:sz="4" w:space="0" w:color="auto"/>
+              <w:left w:val="single" w:sz="4" w:space="0" w:color="auto"/>
+              <w:bottom w:val="single" w:sz="4" w:space="0" w:color="auto"/>
+              <w:right w:val="single" w:sz="4" w:space="0" w:color="auto"/>
+            </w:tcBorders>
+          </w:tcPr>
+          <w:p>
+            <w:pPr>
+              <w:rPr>
+                <w:rFonts w:ascii="宋体" w:eastAsia="宋体" w:hAnsi="宋体"/>
+                <w:sz w:val="24"/>
+              </w:rPr>
+            </w:pPr>
+            <w:proofErr w:type="spellStart"/>
+            <w:r>
+              <w:rPr>
+                <w:rFonts w:ascii="宋体" w:eastAsia="宋体" w:hAnsi="宋体" w:hint="eastAsia"/>
+                <w:sz w:val="24"/>
+              </w:rPr>
+              <w:t>d</w:t>
+            </w:r>
+            <w:r>
+              <w:rPr>
+                <w:rFonts w:ascii="宋体" w:eastAsia="宋体" w:hAnsi="宋体"/>
+                <w:sz w:val="24"/>
+              </w:rPr>
+              <w:t>icribe</w:t>
+            </w:r>
+            <w:proofErr w:type="spellEnd"/>
+          </w:p>
+        </w:tc>
+        <w:tc>
+          <w:tcPr>
+            <w:tcW w:w="2759" w:type="dxa"/>
+            <w:tcBorders>
+              <w:top w:val="single" w:sz="4" w:space="0" w:color="auto"/>
+              <w:left w:val="single" w:sz="4" w:space="0" w:color="auto"/>
+              <w:bottom w:val="single" w:sz="4" w:space="0" w:color="auto"/>
+              <w:right w:val="single" w:sz="4" w:space="0" w:color="auto"/>
+            </w:tcBorders>
+          </w:tcPr>
+          <w:p>
+            <w:pPr>
+              <w:rPr>
+                <w:rFonts w:ascii="宋体" w:eastAsia="宋体" w:hAnsi="宋体" w:hint="eastAsia"/>
+                <w:sz w:val="24"/>
+              </w:rPr>
+            </w:pPr>
+            <w:r>
+              <w:rPr>
+                <w:rFonts w:ascii="宋体" w:eastAsia="宋体" w:hAnsi="宋体" w:hint="eastAsia"/>
+                <w:sz w:val="24"/>
+              </w:rPr>
+              <w:t>字符串</w:t>
+            </w:r>
+          </w:p>
+        </w:tc>
+        <w:tc>
+          <w:tcPr>
+            <w:tcW w:w="2772" w:type="dxa"/>
+            <w:tcBorders>
+              <w:top w:val="single" w:sz="4" w:space="0" w:color="auto"/>
+              <w:left w:val="single" w:sz="4" w:space="0" w:color="auto"/>
+              <w:bottom w:val="single" w:sz="4" w:space="0" w:color="auto"/>
+              <w:right w:val="single" w:sz="4" w:space="0" w:color="auto"/>
+            </w:tcBorders>
+          </w:tcPr>
+          <w:p>
+            <w:pPr>
+              <w:rPr>
+                <w:rFonts w:ascii="宋体" w:eastAsia="宋体" w:hAnsi="宋体" w:hint="eastAsia"/>
+                <w:sz w:val="24"/>
+              </w:rPr>
+            </w:pPr>
+            <w:r>
+              <w:rPr>
+                <w:rFonts w:ascii="宋体" w:eastAsia="宋体" w:hAnsi="宋体" w:hint="eastAsia"/>
+                <w:sz w:val="24"/>
+              </w:rPr>
+              <w:t>记录的描述</w:t>
+            </w:r>
+          </w:p>
+        </w:tc>
+      </w:tr>
     </w:tbl>
     <w:p>
       <w:pPr>
@@ -9090,6 +9191,7 @@
                 <w:rFonts w:ascii="宋体" w:eastAsia="宋体" w:hAnsi="宋体" w:hint="eastAsia"/>
                 <w:sz w:val="24"/>
               </w:rPr>
+              <w:lastRenderedPageBreak/>
               <w:t>参数名</w:t>
             </w:r>
           </w:p>
@@ -9173,7 +9275,6 @@
                 <w:rFonts w:ascii="宋体" w:eastAsia="宋体" w:hAnsi="宋体" w:hint="eastAsia"/>
                 <w:sz w:val="24"/>
               </w:rPr>
-              <w:lastRenderedPageBreak/>
               <w:t>token</w:t>
             </w:r>
           </w:p>
@@ -9954,7 +10055,29 @@
           <w:sz w:val="44"/>
           <w:szCs w:val="44"/>
         </w:rPr>
-        <w:t>getEntry</w:t>
+        <w:t>get</w:t>
+      </w:r>
+      <w:r>
+        <w:rPr>
+          <w:rFonts w:ascii="宋体" w:eastAsia="宋体" w:hAnsi="宋体" w:cs="宋体"/>
+          <w:b/>
+          <w:bCs/>
+          <w:kern w:val="44"/>
+          <w:sz w:val="44"/>
+          <w:szCs w:val="44"/>
+        </w:rPr>
+        <w:t>User</w:t>
+      </w:r>
+      <w:r>
+        <w:rPr>
+          <w:rFonts w:ascii="宋体" w:eastAsia="宋体" w:hAnsi="宋体" w:cs="宋体" w:hint="eastAsia"/>
+          <w:b/>
+          <w:bCs/>
+          <w:kern w:val="44"/>
+          <w:sz w:val="44"/>
+          <w:szCs w:val="44"/>
+        </w:rPr>
+        <w:t>Rec</w:t>
       </w:r>
       <w:proofErr w:type="spellEnd"/>
       <w:r>
@@ -10501,6 +10624,7 @@
           <w:rFonts w:ascii="宋体" w:eastAsia="宋体" w:hAnsi="宋体" w:cs="Times New Roman" w:hint="eastAsia"/>
           <w:sz w:val="24"/>
         </w:rPr>
+        <w:lastRenderedPageBreak/>
         <w:t>无</w:t>
       </w:r>
     </w:p>
@@ -10528,7 +10652,6 @@
           <w:sz w:val="44"/>
           <w:szCs w:val="44"/>
         </w:rPr>
-        <w:lastRenderedPageBreak/>
         <w:t>查看</w:t>
       </w:r>
       <w:r>
@@ -11914,6 +12037,7 @@
                 <w:rFonts w:ascii="宋体" w:eastAsia="宋体" w:hAnsi="宋体" w:hint="eastAsia"/>
                 <w:sz w:val="24"/>
               </w:rPr>
+              <w:lastRenderedPageBreak/>
               <w:t>token</w:t>
             </w:r>
           </w:p>
@@ -12086,7 +12210,6 @@
                 <w:rFonts w:ascii="宋体" w:eastAsia="宋体" w:hAnsi="宋体" w:hint="eastAsia"/>
                 <w:sz w:val="24"/>
               </w:rPr>
-              <w:lastRenderedPageBreak/>
               <w:t>c</w:t>
             </w:r>
             <w:r>
@@ -12928,6 +13051,7 @@
           <w:rFonts w:ascii="宋体" w:eastAsia="宋体" w:hAnsi="宋体" w:cs="宋体"/>
           <w:b/>
           <w:bCs/>
+          <w:color w:val="FF0000"/>
           <w:kern w:val="44"/>
           <w:sz w:val="44"/>
           <w:szCs w:val="44"/>
@@ -12938,6 +13062,7 @@
           <w:rFonts w:ascii="宋体" w:eastAsia="宋体" w:hAnsi="宋体" w:cs="宋体" w:hint="eastAsia"/>
           <w:b/>
           <w:bCs/>
+          <w:color w:val="FF0000"/>
           <w:kern w:val="44"/>
           <w:sz w:val="44"/>
           <w:szCs w:val="44"/>
@@ -12949,39 +13074,45 @@
           <w:rFonts w:ascii="宋体" w:eastAsia="宋体" w:hAnsi="宋体" w:cs="宋体" w:hint="eastAsia"/>
           <w:b/>
           <w:bCs/>
+          <w:color w:val="FF0000"/>
           <w:kern w:val="44"/>
           <w:sz w:val="44"/>
           <w:szCs w:val="44"/>
         </w:rPr>
-        <w:t>活动</w:t>
-      </w:r>
-      <w:r>
-        <w:rPr>
-          <w:rFonts w:ascii="宋体" w:eastAsia="宋体" w:hAnsi="宋体" w:cs="宋体" w:hint="eastAsia"/>
+        <w:t>活动（POST /</w:t>
+      </w:r>
+      <w:proofErr w:type="spellStart"/>
+      <w:r>
+        <w:rPr>
+          <w:rFonts w:ascii="宋体" w:eastAsia="宋体" w:hAnsi="宋体" w:cs="宋体"/>
           <w:b/>
           <w:bCs/>
+          <w:color w:val="FF0000"/>
           <w:kern w:val="44"/>
           <w:sz w:val="44"/>
           <w:szCs w:val="44"/>
         </w:rPr>
-        <w:t>（POST /</w:t>
+        <w:t>search</w:t>
       </w:r>
       <w:r>
         <w:rPr>
           <w:rFonts w:ascii="宋体" w:eastAsia="宋体" w:hAnsi="宋体" w:cs="宋体" w:hint="eastAsia"/>
           <w:b/>
           <w:bCs/>
+          <w:color w:val="FF0000"/>
           <w:kern w:val="44"/>
           <w:sz w:val="44"/>
           <w:szCs w:val="44"/>
         </w:rPr>
         <w:t>Act</w:t>
       </w:r>
+      <w:proofErr w:type="spellEnd"/>
       <w:r>
         <w:rPr>
           <w:rFonts w:ascii="宋体" w:eastAsia="宋体" w:hAnsi="宋体" w:cs="宋体" w:hint="eastAsia"/>
           <w:b/>
           <w:bCs/>
+          <w:color w:val="FF0000"/>
           <w:kern w:val="44"/>
           <w:sz w:val="44"/>
           <w:szCs w:val="44"/>
@@ -13501,7 +13632,6 @@
           <w:b/>
           <w:sz w:val="28"/>
         </w:rPr>
-        <w:lastRenderedPageBreak/>
         <w:t>备注：</w:t>
       </w:r>
     </w:p>
@@ -14652,7 +14782,6 @@
           <w:sz w:val="44"/>
           <w:szCs w:val="44"/>
         </w:rPr>
-        <w:lastRenderedPageBreak/>
         <w:t>收藏活动</w:t>
       </w:r>
       <w:r>
@@ -15899,6 +16028,7 @@
                 <w:rFonts w:ascii="宋体" w:eastAsia="宋体" w:hAnsi="宋体" w:hint="eastAsia"/>
                 <w:sz w:val="24"/>
               </w:rPr>
+              <w:lastRenderedPageBreak/>
               <w:t>search</w:t>
             </w:r>
             <w:r>
@@ -16018,7 +16148,6 @@
                 <w:rFonts w:ascii="宋体" w:eastAsia="宋体" w:hAnsi="宋体" w:hint="eastAsia"/>
                 <w:sz w:val="24"/>
               </w:rPr>
-              <w:lastRenderedPageBreak/>
               <w:t>字段名</w:t>
             </w:r>
           </w:p>
@@ -18765,14 +18894,25 @@
       <w:proofErr w:type="spellStart"/>
       <w:r>
         <w:rPr>
-          <w:rFonts w:ascii="宋体" w:eastAsia="宋体" w:hAnsi="宋体" w:cs="宋体" w:hint="eastAsia"/>
+          <w:rFonts w:ascii="宋体" w:eastAsia="宋体" w:hAnsi="宋体" w:cs="宋体"/>
           <w:b/>
           <w:bCs/>
           <w:kern w:val="44"/>
           <w:sz w:val="44"/>
           <w:szCs w:val="44"/>
         </w:rPr>
-        <w:t>commComm</w:t>
+        <w:t>appr</w:t>
+      </w:r>
+      <w:r>
+        <w:rPr>
+          <w:rFonts w:ascii="宋体" w:eastAsia="宋体" w:hAnsi="宋体" w:cs="宋体" w:hint="eastAsia"/>
+          <w:b/>
+          <w:bCs/>
+          <w:kern w:val="44"/>
+          <w:sz w:val="44"/>
+          <w:szCs w:val="44"/>
+        </w:rPr>
+        <w:t>Comm</w:t>
       </w:r>
       <w:proofErr w:type="spellEnd"/>
       <w:r>
@@ -20225,14 +20365,25 @@
       <w:proofErr w:type="spellStart"/>
       <w:r>
         <w:rPr>
-          <w:rFonts w:ascii="宋体" w:eastAsia="宋体" w:hAnsi="宋体" w:cs="宋体" w:hint="eastAsia"/>
+          <w:rFonts w:ascii="宋体" w:eastAsia="宋体" w:hAnsi="宋体" w:cs="宋体"/>
           <w:b/>
           <w:bCs/>
           <w:kern w:val="44"/>
           <w:sz w:val="44"/>
           <w:szCs w:val="44"/>
         </w:rPr>
-        <w:t>commComm</w:t>
+        <w:t>getC</w:t>
+      </w:r>
+      <w:r>
+        <w:rPr>
+          <w:rFonts w:ascii="宋体" w:eastAsia="宋体" w:hAnsi="宋体" w:cs="宋体" w:hint="eastAsia"/>
+          <w:b/>
+          <w:bCs/>
+          <w:kern w:val="44"/>
+          <w:sz w:val="44"/>
+          <w:szCs w:val="44"/>
+        </w:rPr>
+        <w:t>ommComm</w:t>
       </w:r>
       <w:proofErr w:type="spellEnd"/>
       <w:r>

--- a/ICHP API by yj.docx
+++ b/ICHP API by yj.docx
@@ -299,6 +299,79 @@
           <w:szCs w:val="24"/>
         </w:rPr>
         <w:t>01</w:t>
+      </w:r>
+    </w:p>
+    <w:p>
+      <w:pPr>
+        <w:rPr>
+          <w:rFonts w:ascii="宋体" w:eastAsia="宋体" w:hAnsi="宋体" w:cs="Times New Roman"/>
+          <w:b/>
+          <w:sz w:val="24"/>
+          <w:szCs w:val="24"/>
+        </w:rPr>
+      </w:pPr>
+      <w:r>
+        <w:rPr>
+          <w:rFonts w:ascii="宋体" w:eastAsia="宋体" w:hAnsi="宋体" w:cs="Times New Roman" w:hint="eastAsia"/>
+          <w:b/>
+          <w:sz w:val="24"/>
+          <w:szCs w:val="24"/>
+        </w:rPr>
+        <w:t>积分规则</w:t>
+      </w:r>
+      <w:r>
+        <w:rPr>
+          <w:rFonts w:ascii="宋体" w:eastAsia="宋体" w:hAnsi="宋体" w:cs="Times New Roman" w:hint="eastAsia"/>
+          <w:b/>
+          <w:sz w:val="24"/>
+          <w:szCs w:val="24"/>
+        </w:rPr>
+        <w:t>：</w:t>
+      </w:r>
+    </w:p>
+    <w:p>
+      <w:pPr>
+        <w:rPr>
+          <w:rFonts w:ascii="宋体" w:eastAsia="宋体" w:hAnsi="宋体" w:cs="Times New Roman" w:hint="eastAsia"/>
+          <w:sz w:val="24"/>
+          <w:szCs w:val="24"/>
+        </w:rPr>
+      </w:pPr>
+      <w:proofErr w:type="gramStart"/>
+      <w:r>
+        <w:rPr>
+          <w:rFonts w:ascii="宋体" w:eastAsia="宋体" w:hAnsi="宋体" w:cs="Times New Roman" w:hint="eastAsia"/>
+          <w:sz w:val="24"/>
+          <w:szCs w:val="24"/>
+        </w:rPr>
+        <w:t>点赞</w:t>
+      </w:r>
+      <w:proofErr w:type="gramEnd"/>
+      <w:r>
+        <w:rPr>
+          <w:rFonts w:ascii="宋体" w:eastAsia="宋体" w:hAnsi="宋体" w:cs="Times New Roman"/>
+          <w:sz w:val="24"/>
+          <w:szCs w:val="24"/>
+        </w:rPr>
+        <w:t>10，评论20，分享10，收藏10，新增词条</w:t>
+      </w:r>
+      <w:r>
+        <w:rPr>
+          <w:rFonts w:ascii="宋体" w:eastAsia="宋体" w:hAnsi="宋体" w:cs="Times New Roman" w:hint="eastAsia"/>
+          <w:sz w:val="24"/>
+          <w:szCs w:val="24"/>
+        </w:rPr>
+        <w:t>、发布活动</w:t>
+      </w:r>
+      <w:bookmarkStart w:id="0" w:name="_GoBack"/>
+      <w:bookmarkEnd w:id="0"/>
+      <w:r>
+        <w:rPr>
+          <w:rFonts w:ascii="宋体" w:eastAsia="宋体" w:hAnsi="宋体" w:cs="Times New Roman"/>
+          <w:sz w:val="24"/>
+          <w:szCs w:val="24"/>
+        </w:rPr>
+        <w:t>80，发布及编辑活动40</w:t>
       </w:r>
     </w:p>
     <w:p>
@@ -2104,6 +2177,7 @@
                 <w:rFonts w:ascii="Courier New" w:eastAsia="宋体" w:hAnsi="Courier New" w:cs="Courier New"/>
                 <w:sz w:val="24"/>
               </w:rPr>
+              <w:lastRenderedPageBreak/>
               <w:t>30</w:t>
             </w:r>
           </w:p>
@@ -2272,7 +2346,6 @@
                 <w:rFonts w:ascii="Courier New" w:eastAsia="宋体" w:hAnsi="Courier New" w:cs="Courier New"/>
                 <w:sz w:val="24"/>
               </w:rPr>
-              <w:lastRenderedPageBreak/>
               <w:t>33</w:t>
             </w:r>
           </w:p>
@@ -3748,6 +3821,7 @@
                 <w:rFonts w:ascii="宋体" w:eastAsia="宋体" w:hAnsi="宋体" w:hint="eastAsia"/>
                 <w:sz w:val="24"/>
               </w:rPr>
+              <w:lastRenderedPageBreak/>
               <w:t>字段名</w:t>
             </w:r>
           </w:p>
@@ -3907,7 +3981,6 @@
           <w:b/>
           <w:sz w:val="28"/>
         </w:rPr>
-        <w:lastRenderedPageBreak/>
         <w:t>备注：</w:t>
       </w:r>
     </w:p>
@@ -5212,6 +5285,7 @@
           <w:rFonts w:ascii="宋体" w:eastAsia="宋体" w:hAnsi="宋体" w:cs="Times New Roman" w:hint="eastAsia"/>
           <w:sz w:val="24"/>
         </w:rPr>
+        <w:lastRenderedPageBreak/>
         <w:t>保存成功返回状态码0，失败10</w:t>
       </w:r>
     </w:p>
@@ -5246,7 +5320,6 @@
           <w:sz w:val="44"/>
           <w:szCs w:val="44"/>
         </w:rPr>
-        <w:lastRenderedPageBreak/>
         <w:t>添加词条或标签（POST /</w:t>
       </w:r>
       <w:proofErr w:type="spellStart"/>
@@ -6287,6 +6360,7 @@
                 <w:rFonts w:ascii="宋体" w:eastAsia="宋体" w:hAnsi="宋体" w:hint="eastAsia"/>
                 <w:sz w:val="24"/>
               </w:rPr>
+              <w:lastRenderedPageBreak/>
               <w:t>参数名</w:t>
             </w:r>
           </w:p>
@@ -6529,7 +6603,6 @@
           <w:b/>
           <w:sz w:val="28"/>
         </w:rPr>
-        <w:lastRenderedPageBreak/>
         <w:t>输出：</w:t>
       </w:r>
     </w:p>
@@ -7725,7 +7798,6 @@
           <w:szCs w:val="44"/>
         </w:rPr>
       </w:pPr>
-      <w:bookmarkStart w:id="0" w:name="_GoBack"/>
       <w:r>
         <w:rPr>
           <w:rFonts w:ascii="宋体" w:eastAsia="宋体" w:hAnsi="宋体" w:cs="宋体" w:hint="eastAsia"/>
@@ -7790,7 +7862,6 @@
         <w:t>)</w:t>
       </w:r>
     </w:p>
-    <w:bookmarkEnd w:id="0"/>
     <w:p>
       <w:pPr>
         <w:rPr>
@@ -8958,7 +9029,7 @@
           <w:p>
             <w:pPr>
               <w:rPr>
-                <w:rFonts w:ascii="宋体" w:eastAsia="宋体" w:hAnsi="宋体" w:hint="eastAsia"/>
+                <w:rFonts w:ascii="宋体" w:eastAsia="宋体" w:hAnsi="宋体"/>
                 <w:sz w:val="24"/>
               </w:rPr>
             </w:pPr>
@@ -8984,7 +9055,7 @@
           <w:p>
             <w:pPr>
               <w:rPr>
-                <w:rFonts w:ascii="宋体" w:eastAsia="宋体" w:hAnsi="宋体" w:hint="eastAsia"/>
+                <w:rFonts w:ascii="宋体" w:eastAsia="宋体" w:hAnsi="宋体"/>
                 <w:sz w:val="24"/>
               </w:rPr>
             </w:pPr>

--- a/ICHP API by yj.docx
+++ b/ICHP API by yj.docx
@@ -353,7 +353,7 @@
           <w:sz w:val="24"/>
           <w:szCs w:val="24"/>
         </w:rPr>
-        <w:t>10，评论20，分享10，收藏10，新增词条</w:t>
+        <w:t>10，评论20，分享10，收藏10，</w:t>
       </w:r>
       <w:r>
         <w:rPr>
@@ -361,17 +361,71 @@
           <w:sz w:val="24"/>
           <w:szCs w:val="24"/>
         </w:rPr>
-        <w:t>、发布活动</w:t>
-      </w:r>
-      <w:bookmarkStart w:id="0" w:name="_GoBack"/>
-      <w:bookmarkEnd w:id="0"/>
+        <w:t>完善个人信息、</w:t>
+      </w:r>
       <w:r>
         <w:rPr>
           <w:rFonts w:ascii="宋体" w:eastAsia="宋体" w:hAnsi="宋体" w:cs="Times New Roman"/>
           <w:sz w:val="24"/>
           <w:szCs w:val="24"/>
         </w:rPr>
-        <w:t>80，发布及编辑活动40</w:t>
+        <w:t>新增词条</w:t>
+      </w:r>
+      <w:r>
+        <w:rPr>
+          <w:rFonts w:ascii="宋体" w:eastAsia="宋体" w:hAnsi="宋体" w:cs="Times New Roman" w:hint="eastAsia"/>
+          <w:sz w:val="24"/>
+          <w:szCs w:val="24"/>
+        </w:rPr>
+        <w:t>、发布</w:t>
+      </w:r>
+      <w:r>
+        <w:rPr>
+          <w:rFonts w:ascii="宋体" w:eastAsia="宋体" w:hAnsi="宋体" w:cs="Times New Roman" w:hint="eastAsia"/>
+          <w:sz w:val="24"/>
+          <w:szCs w:val="24"/>
+        </w:rPr>
+        <w:t>记录</w:t>
+      </w:r>
+      <w:r>
+        <w:rPr>
+          <w:rFonts w:ascii="宋体" w:eastAsia="宋体" w:hAnsi="宋体" w:cs="Times New Roman" w:hint="eastAsia"/>
+          <w:sz w:val="24"/>
+          <w:szCs w:val="24"/>
+        </w:rPr>
+        <w:t>、</w:t>
+      </w:r>
+      <w:r>
+        <w:rPr>
+          <w:rFonts w:ascii="宋体" w:eastAsia="宋体" w:hAnsi="宋体" w:cs="Times New Roman"/>
+          <w:sz w:val="24"/>
+          <w:szCs w:val="24"/>
+        </w:rPr>
+        <w:t>发布及编辑活动</w:t>
+      </w:r>
+      <w:r>
+        <w:rPr>
+          <w:rFonts w:ascii="宋体" w:eastAsia="宋体" w:hAnsi="宋体" w:cs="Times New Roman"/>
+          <w:sz w:val="24"/>
+          <w:szCs w:val="24"/>
+        </w:rPr>
+        <w:t>10</w:t>
+      </w:r>
+      <w:r>
+        <w:rPr>
+          <w:rFonts w:ascii="宋体" w:eastAsia="宋体" w:hAnsi="宋体" w:cs="Times New Roman"/>
+          <w:sz w:val="24"/>
+          <w:szCs w:val="24"/>
+        </w:rPr>
+        <w:t>0</w:t>
+      </w:r>
+      <w:r>
+        <w:rPr>
+          <w:rFonts w:ascii="宋体" w:eastAsia="宋体" w:hAnsi="宋体" w:cs="Times New Roman"/>
+          <w:sz w:val="24"/>
+          <w:szCs w:val="24"/>
+        </w:rPr>
+        <w:t xml:space="preserve"> </w:t>
       </w:r>
     </w:p>
     <w:p>
@@ -8492,6 +8546,95 @@
           </w:p>
         </w:tc>
       </w:tr>
+      <w:tr>
+        <w:tc>
+          <w:tcPr>
+            <w:tcW w:w="2765" w:type="dxa"/>
+            <w:tcBorders>
+              <w:top w:val="single" w:sz="4" w:space="0" w:color="auto"/>
+              <w:left w:val="single" w:sz="4" w:space="0" w:color="auto"/>
+              <w:bottom w:val="single" w:sz="4" w:space="0" w:color="auto"/>
+              <w:right w:val="single" w:sz="4" w:space="0" w:color="auto"/>
+            </w:tcBorders>
+          </w:tcPr>
+          <w:p>
+            <w:pPr>
+              <w:rPr>
+                <w:rFonts w:ascii="宋体" w:eastAsia="宋体" w:hAnsi="宋体" w:hint="eastAsia"/>
+                <w:sz w:val="24"/>
+              </w:rPr>
+            </w:pPr>
+            <w:proofErr w:type="spellStart"/>
+            <w:r>
+              <w:rPr>
+                <w:rFonts w:ascii="宋体" w:eastAsia="宋体" w:hAnsi="宋体" w:hint="eastAsia"/>
+                <w:sz w:val="24"/>
+              </w:rPr>
+              <w:t>l</w:t>
+            </w:r>
+            <w:r>
+              <w:rPr>
+                <w:rFonts w:ascii="宋体" w:eastAsia="宋体" w:hAnsi="宋体"/>
+                <w:sz w:val="24"/>
+              </w:rPr>
+              <w:t>abels_id_str</w:t>
+            </w:r>
+            <w:proofErr w:type="spellEnd"/>
+          </w:p>
+        </w:tc>
+        <w:tc>
+          <w:tcPr>
+            <w:tcW w:w="2333" w:type="dxa"/>
+            <w:tcBorders>
+              <w:top w:val="single" w:sz="4" w:space="0" w:color="auto"/>
+              <w:left w:val="single" w:sz="4" w:space="0" w:color="auto"/>
+              <w:bottom w:val="single" w:sz="4" w:space="0" w:color="auto"/>
+              <w:right w:val="single" w:sz="4" w:space="0" w:color="auto"/>
+            </w:tcBorders>
+          </w:tcPr>
+          <w:p>
+            <w:pPr>
+              <w:rPr>
+                <w:rFonts w:ascii="宋体" w:eastAsia="宋体" w:hAnsi="宋体" w:hint="eastAsia"/>
+                <w:sz w:val="24"/>
+              </w:rPr>
+            </w:pPr>
+            <w:r>
+              <w:rPr>
+                <w:rFonts w:ascii="宋体" w:eastAsia="宋体" w:hAnsi="宋体" w:hint="eastAsia"/>
+                <w:sz w:val="24"/>
+              </w:rPr>
+              <w:t>字符串</w:t>
+            </w:r>
+          </w:p>
+        </w:tc>
+        <w:tc>
+          <w:tcPr>
+            <w:tcW w:w="3198" w:type="dxa"/>
+            <w:tcBorders>
+              <w:top w:val="single" w:sz="4" w:space="0" w:color="auto"/>
+              <w:left w:val="single" w:sz="4" w:space="0" w:color="auto"/>
+              <w:bottom w:val="single" w:sz="4" w:space="0" w:color="auto"/>
+              <w:right w:val="single" w:sz="4" w:space="0" w:color="auto"/>
+            </w:tcBorders>
+          </w:tcPr>
+          <w:p>
+            <w:pPr>
+              <w:rPr>
+                <w:rFonts w:ascii="宋体" w:eastAsia="宋体" w:hAnsi="宋体" w:hint="eastAsia"/>
+                <w:sz w:val="24"/>
+              </w:rPr>
+            </w:pPr>
+            <w:r>
+              <w:rPr>
+                <w:rFonts w:ascii="宋体" w:eastAsia="宋体" w:hAnsi="宋体" w:hint="eastAsia"/>
+                <w:sz w:val="24"/>
+              </w:rPr>
+              <w:t>多个词条的id，</w:t>
+            </w:r>
+          </w:p>
+        </w:tc>
+      </w:tr>
     </w:tbl>
     <w:p>
       <w:pPr>
@@ -8510,22 +8653,116 @@
         <w:t>输出：</w:t>
       </w:r>
     </w:p>
+    <w:tbl>
+      <w:tblPr>
+        <w:tblStyle w:val="a3"/>
+        <w:tblW w:w="0" w:type="auto"/>
+        <w:tblInd w:w="0" w:type="dxa"/>
+        <w:tblLook w:val="04A0" w:firstRow="1" w:lastRow="0" w:firstColumn="1" w:lastColumn="0" w:noHBand="0" w:noVBand="1"/>
+      </w:tblPr>
+      <w:tblGrid>
+        <w:gridCol w:w="2765"/>
+        <w:gridCol w:w="2333"/>
+        <w:gridCol w:w="3198"/>
+      </w:tblGrid>
+      <w:tr>
+        <w:tc>
+          <w:tcPr>
+            <w:tcW w:w="2765" w:type="dxa"/>
+            <w:tcBorders>
+              <w:top w:val="single" w:sz="4" w:space="0" w:color="auto"/>
+              <w:left w:val="single" w:sz="4" w:space="0" w:color="auto"/>
+              <w:bottom w:val="single" w:sz="4" w:space="0" w:color="auto"/>
+              <w:right w:val="single" w:sz="4" w:space="0" w:color="auto"/>
+            </w:tcBorders>
+          </w:tcPr>
+          <w:p>
+            <w:pPr>
+              <w:rPr>
+                <w:rFonts w:ascii="宋体" w:eastAsia="宋体" w:hAnsi="宋体" w:hint="eastAsia"/>
+                <w:sz w:val="24"/>
+              </w:rPr>
+            </w:pPr>
+            <w:proofErr w:type="spellStart"/>
+            <w:r>
+              <w:rPr>
+                <w:rFonts w:ascii="宋体" w:eastAsia="宋体" w:hAnsi="宋体" w:hint="eastAsia"/>
+                <w:sz w:val="24"/>
+              </w:rPr>
+              <w:t>l</w:t>
+            </w:r>
+            <w:r>
+              <w:rPr>
+                <w:rFonts w:ascii="宋体" w:eastAsia="宋体" w:hAnsi="宋体"/>
+                <w:sz w:val="24"/>
+              </w:rPr>
+              <w:t>abels_id_str</w:t>
+            </w:r>
+            <w:proofErr w:type="spellEnd"/>
+          </w:p>
+        </w:tc>
+        <w:tc>
+          <w:tcPr>
+            <w:tcW w:w="2333" w:type="dxa"/>
+            <w:tcBorders>
+              <w:top w:val="single" w:sz="4" w:space="0" w:color="auto"/>
+              <w:left w:val="single" w:sz="4" w:space="0" w:color="auto"/>
+              <w:bottom w:val="single" w:sz="4" w:space="0" w:color="auto"/>
+              <w:right w:val="single" w:sz="4" w:space="0" w:color="auto"/>
+            </w:tcBorders>
+          </w:tcPr>
+          <w:p>
+            <w:pPr>
+              <w:rPr>
+                <w:rFonts w:ascii="宋体" w:eastAsia="宋体" w:hAnsi="宋体" w:hint="eastAsia"/>
+                <w:sz w:val="24"/>
+              </w:rPr>
+            </w:pPr>
+            <w:r>
+              <w:rPr>
+                <w:rFonts w:ascii="宋体" w:eastAsia="宋体" w:hAnsi="宋体" w:hint="eastAsia"/>
+                <w:sz w:val="24"/>
+              </w:rPr>
+              <w:t>字符串</w:t>
+            </w:r>
+          </w:p>
+        </w:tc>
+        <w:tc>
+          <w:tcPr>
+            <w:tcW w:w="3198" w:type="dxa"/>
+            <w:tcBorders>
+              <w:top w:val="single" w:sz="4" w:space="0" w:color="auto"/>
+              <w:left w:val="single" w:sz="4" w:space="0" w:color="auto"/>
+              <w:bottom w:val="single" w:sz="4" w:space="0" w:color="auto"/>
+              <w:right w:val="single" w:sz="4" w:space="0" w:color="auto"/>
+            </w:tcBorders>
+          </w:tcPr>
+          <w:p>
+            <w:pPr>
+              <w:rPr>
+                <w:rFonts w:ascii="宋体" w:eastAsia="宋体" w:hAnsi="宋体" w:hint="eastAsia"/>
+                <w:sz w:val="24"/>
+              </w:rPr>
+            </w:pPr>
+            <w:r>
+              <w:rPr>
+                <w:rFonts w:ascii="宋体" w:eastAsia="宋体" w:hAnsi="宋体" w:hint="eastAsia"/>
+                <w:sz w:val="24"/>
+              </w:rPr>
+              <w:t>多个词条的id，</w:t>
+            </w:r>
+          </w:p>
+        </w:tc>
+      </w:tr>
+    </w:tbl>
     <w:p>
       <w:pPr>
         <w:rPr>
-          <w:rFonts w:ascii="宋体" w:eastAsia="宋体" w:hAnsi="宋体" w:cs="Times New Roman"/>
+          <w:rFonts w:ascii="宋体" w:eastAsia="宋体" w:hAnsi="宋体" w:cs="Times New Roman" w:hint="eastAsia"/>
           <w:b/>
           <w:sz w:val="28"/>
         </w:rPr>
       </w:pPr>
-      <w:r>
-        <w:rPr>
-          <w:rFonts w:ascii="宋体" w:eastAsia="宋体" w:hAnsi="宋体" w:cs="Times New Roman" w:hint="eastAsia"/>
-          <w:b/>
-          <w:sz w:val="28"/>
-        </w:rPr>
-        <w:t>无</w:t>
-      </w:r>
     </w:p>
     <w:p>
       <w:pPr>
@@ -8542,6 +8779,58 @@
           <w:sz w:val="28"/>
         </w:rPr>
         <w:t>备注：</w:t>
+      </w:r>
+    </w:p>
+    <w:p>
+      <w:pPr>
+        <w:rPr>
+          <w:rFonts w:ascii="宋体" w:eastAsia="宋体" w:hAnsi="宋体" w:cs="Times New Roman"/>
+          <w:sz w:val="24"/>
+        </w:rPr>
+      </w:pPr>
+      <w:proofErr w:type="spellStart"/>
+      <w:r>
+        <w:rPr>
+          <w:rFonts w:ascii="宋体" w:eastAsia="宋体" w:hAnsi="宋体" w:cs="Times New Roman" w:hint="eastAsia"/>
+          <w:sz w:val="24"/>
+        </w:rPr>
+        <w:t>labels</w:t>
+      </w:r>
+      <w:r>
+        <w:rPr>
+          <w:rFonts w:ascii="宋体" w:eastAsia="宋体" w:hAnsi="宋体" w:cs="Times New Roman"/>
+          <w:sz w:val="24"/>
+        </w:rPr>
+        <w:t>_id_str</w:t>
+      </w:r>
+      <w:proofErr w:type="spellEnd"/>
+      <w:r>
+        <w:rPr>
+          <w:rFonts w:ascii="宋体" w:eastAsia="宋体" w:hAnsi="宋体" w:cs="Times New Roman"/>
+          <w:sz w:val="24"/>
+        </w:rPr>
+        <w:t xml:space="preserve"> </w:t>
+      </w:r>
+      <w:r>
+        <w:rPr>
+          <w:rFonts w:ascii="宋体" w:eastAsia="宋体" w:hAnsi="宋体" w:cs="Times New Roman"/>
+          <w:sz w:val="24"/>
+        </w:rPr>
+        <w:t>:</w:t>
+      </w:r>
+      <w:r>
+        <w:rPr>
+          <w:rFonts w:ascii="宋体" w:eastAsia="宋体" w:hAnsi="宋体" w:cs="Times New Roman"/>
+          <w:sz w:val="24"/>
+        </w:rPr>
+        <w:t xml:space="preserve"> </w:t>
+      </w:r>
+      <w:r>
+        <w:rPr>
+          <w:rFonts w:ascii="宋体" w:eastAsia="宋体" w:hAnsi="宋体" w:cs="Times New Roman" w:hint="eastAsia"/>
+          <w:sz w:val="24"/>
+        </w:rPr>
+        <w:t>以 ，（逗号）分割开词条id，id对应名称为该记录标签</w:t>
       </w:r>
     </w:p>
     <w:p>
@@ -9160,6 +9449,7 @@
           <w:sz w:val="44"/>
           <w:szCs w:val="44"/>
         </w:rPr>
+        <w:lastRenderedPageBreak/>
         <w:t>删除</w:t>
       </w:r>
       <w:r>
@@ -9262,7 +9552,6 @@
                 <w:rFonts w:ascii="宋体" w:eastAsia="宋体" w:hAnsi="宋体" w:hint="eastAsia"/>
                 <w:sz w:val="24"/>
               </w:rPr>
-              <w:lastRenderedPageBreak/>
               <w:t>参数名</w:t>
             </w:r>
           </w:p>
@@ -10470,6 +10759,7 @@
           <w:b/>
           <w:sz w:val="28"/>
         </w:rPr>
+        <w:lastRenderedPageBreak/>
         <w:t>输出：</w:t>
       </w:r>
     </w:p>
@@ -10695,7 +10985,6 @@
           <w:rFonts w:ascii="宋体" w:eastAsia="宋体" w:hAnsi="宋体" w:cs="Times New Roman" w:hint="eastAsia"/>
           <w:sz w:val="24"/>
         </w:rPr>
-        <w:lastRenderedPageBreak/>
         <w:t>无</w:t>
       </w:r>
     </w:p>
@@ -11934,6 +12223,7 @@
           <w:sz w:val="44"/>
           <w:szCs w:val="44"/>
         </w:rPr>
+        <w:lastRenderedPageBreak/>
         <w:t>发布活动</w:t>
       </w:r>
       <w:r>
@@ -12108,7 +12398,6 @@
                 <w:rFonts w:ascii="宋体" w:eastAsia="宋体" w:hAnsi="宋体" w:hint="eastAsia"/>
                 <w:sz w:val="24"/>
               </w:rPr>
-              <w:lastRenderedPageBreak/>
               <w:t>token</w:t>
             </w:r>
           </w:p>
@@ -13410,6 +13699,7 @@
                 <w:rFonts w:ascii="宋体" w:eastAsia="宋体" w:hAnsi="宋体" w:hint="eastAsia"/>
                 <w:sz w:val="24"/>
               </w:rPr>
+              <w:lastRenderedPageBreak/>
               <w:t>searchAct</w:t>
             </w:r>
             <w:proofErr w:type="spellEnd"/>
@@ -14726,6 +15016,7 @@
                 <w:rFonts w:ascii="宋体" w:eastAsia="宋体" w:hAnsi="宋体" w:hint="eastAsia"/>
                 <w:sz w:val="24"/>
               </w:rPr>
+              <w:lastRenderedPageBreak/>
               <w:t>data</w:t>
             </w:r>
           </w:p>
@@ -15842,6 +16133,7 @@
           <w:sz w:val="44"/>
           <w:szCs w:val="44"/>
         </w:rPr>
+        <w:lastRenderedPageBreak/>
         <w:t>搜索用户信息</w:t>
       </w:r>
       <w:r>
@@ -16099,7 +16391,6 @@
                 <w:rFonts w:ascii="宋体" w:eastAsia="宋体" w:hAnsi="宋体" w:hint="eastAsia"/>
                 <w:sz w:val="24"/>
               </w:rPr>
-              <w:lastRenderedPageBreak/>
               <w:t>search</w:t>
             </w:r>
             <w:r>
@@ -17317,6 +17608,7 @@
           <w:b/>
           <w:sz w:val="28"/>
         </w:rPr>
+        <w:lastRenderedPageBreak/>
         <w:t>无</w:t>
       </w:r>
     </w:p>
@@ -17370,7 +17662,6 @@
           <w:sz w:val="44"/>
           <w:szCs w:val="44"/>
         </w:rPr>
-        <w:lastRenderedPageBreak/>
         <w:t>评论</w:t>
       </w:r>
       <w:r>
@@ -18506,6 +18797,7 @@
           <w:sz w:val="44"/>
           <w:szCs w:val="44"/>
         </w:rPr>
+        <w:lastRenderedPageBreak/>
         <w:t>删除记录评论</w:t>
       </w:r>
       <w:r>
@@ -18854,7 +19146,6 @@
           <w:b/>
           <w:sz w:val="28"/>
         </w:rPr>
-        <w:lastRenderedPageBreak/>
         <w:t>输出：</w:t>
       </w:r>
     </w:p>
@@ -19665,6 +19956,7 @@
                 <w:rFonts w:ascii="宋体" w:eastAsia="宋体" w:hAnsi="宋体"/>
                 <w:sz w:val="24"/>
               </w:rPr>
+              <w:lastRenderedPageBreak/>
               <w:t>comm_</w:t>
             </w:r>
             <w:r>
@@ -19915,7 +20207,6 @@
           <w:sz w:val="44"/>
           <w:szCs w:val="44"/>
         </w:rPr>
-        <w:lastRenderedPageBreak/>
         <w:t>删除</w:t>
       </w:r>
       <w:r>
@@ -20990,8 +21281,10 @@
       </w:r>
     </w:p>
     <w:p/>
-    <w:p/>
-    <w:p/>
+    <w:p>
+      <w:bookmarkStart w:id="0" w:name="_GoBack"/>
+      <w:bookmarkEnd w:id="0"/>
+    </w:p>
     <w:sectPr>
       <w:pgSz w:w="11906" w:h="16838"/>
       <w:pgMar w:top="1440" w:right="1800" w:bottom="1440" w:left="1800" w:header="851" w:footer="992" w:gutter="0"/>

--- a/ICHP API by yj.docx
+++ b/ICHP API by yj.docx
@@ -332,7 +332,7 @@
     <w:p>
       <w:pPr>
         <w:rPr>
-          <w:rFonts w:ascii="宋体" w:eastAsia="宋体" w:hAnsi="宋体" w:cs="Times New Roman" w:hint="eastAsia"/>
+          <w:rFonts w:ascii="宋体" w:eastAsia="宋体" w:hAnsi="宋体" w:cs="Times New Roman"/>
           <w:sz w:val="24"/>
           <w:szCs w:val="24"/>
         </w:rPr>
@@ -8461,6 +8461,57 @@
               </w:rPr>
               <w:t>枚举</w:t>
             </w:r>
+            <w:r>
+              <w:rPr>
+                <w:rFonts w:ascii="宋体" w:eastAsia="宋体" w:hAnsi="宋体" w:hint="eastAsia"/>
+                <w:sz w:val="24"/>
+              </w:rPr>
+              <w:t>{</w:t>
+            </w:r>
+            <w:r>
+              <w:rPr>
+                <w:rFonts w:ascii="宋体" w:eastAsia="宋体" w:hAnsi="宋体"/>
+                <w:sz w:val="24"/>
+              </w:rPr>
+              <w:t>1</w:t>
+            </w:r>
+            <w:r>
+              <w:rPr>
+                <w:rFonts w:ascii="宋体" w:eastAsia="宋体" w:hAnsi="宋体" w:hint="eastAsia"/>
+                <w:sz w:val="24"/>
+              </w:rPr>
+              <w:t>,</w:t>
+            </w:r>
+            <w:r>
+              <w:rPr>
+                <w:rFonts w:ascii="宋体" w:eastAsia="宋体" w:hAnsi="宋体"/>
+                <w:sz w:val="24"/>
+              </w:rPr>
+              <w:t>2</w:t>
+            </w:r>
+            <w:r>
+              <w:rPr>
+                <w:rFonts w:ascii="宋体" w:eastAsia="宋体" w:hAnsi="宋体" w:hint="eastAsia"/>
+                <w:sz w:val="24"/>
+              </w:rPr>
+              <w:t>,</w:t>
+            </w:r>
+            <w:r>
+              <w:rPr>
+                <w:rFonts w:ascii="宋体" w:eastAsia="宋体" w:hAnsi="宋体"/>
+                <w:sz w:val="24"/>
+              </w:rPr>
+              <w:t>3</w:t>
+            </w:r>
+            <w:bookmarkStart w:id="0" w:name="_GoBack"/>
+            <w:bookmarkEnd w:id="0"/>
+            <w:r>
+              <w:rPr>
+                <w:rFonts w:ascii="宋体" w:eastAsia="宋体" w:hAnsi="宋体" w:hint="eastAsia"/>
+                <w:sz w:val="24"/>
+              </w:rPr>
+              <w:t>}</w:t>
+            </w:r>
           </w:p>
         </w:tc>
       </w:tr>
@@ -8560,7 +8611,7 @@
           <w:p>
             <w:pPr>
               <w:rPr>
-                <w:rFonts w:ascii="宋体" w:eastAsia="宋体" w:hAnsi="宋体" w:hint="eastAsia"/>
+                <w:rFonts w:ascii="宋体" w:eastAsia="宋体" w:hAnsi="宋体"/>
                 <w:sz w:val="24"/>
               </w:rPr>
             </w:pPr>
@@ -8595,7 +8646,7 @@
           <w:p>
             <w:pPr>
               <w:rPr>
-                <w:rFonts w:ascii="宋体" w:eastAsia="宋体" w:hAnsi="宋体" w:hint="eastAsia"/>
+                <w:rFonts w:ascii="宋体" w:eastAsia="宋体" w:hAnsi="宋体"/>
                 <w:sz w:val="24"/>
               </w:rPr>
             </w:pPr>
@@ -8621,7 +8672,7 @@
           <w:p>
             <w:pPr>
               <w:rPr>
-                <w:rFonts w:ascii="宋体" w:eastAsia="宋体" w:hAnsi="宋体" w:hint="eastAsia"/>
+                <w:rFonts w:ascii="宋体" w:eastAsia="宋体" w:hAnsi="宋体"/>
                 <w:sz w:val="24"/>
               </w:rPr>
             </w:pPr>
@@ -8679,7 +8730,7 @@
           <w:p>
             <w:pPr>
               <w:rPr>
-                <w:rFonts w:ascii="宋体" w:eastAsia="宋体" w:hAnsi="宋体" w:hint="eastAsia"/>
+                <w:rFonts w:ascii="宋体" w:eastAsia="宋体" w:hAnsi="宋体"/>
                 <w:sz w:val="24"/>
               </w:rPr>
             </w:pPr>
@@ -8714,7 +8765,7 @@
           <w:p>
             <w:pPr>
               <w:rPr>
-                <w:rFonts w:ascii="宋体" w:eastAsia="宋体" w:hAnsi="宋体" w:hint="eastAsia"/>
+                <w:rFonts w:ascii="宋体" w:eastAsia="宋体" w:hAnsi="宋体"/>
                 <w:sz w:val="24"/>
               </w:rPr>
             </w:pPr>
@@ -8740,7 +8791,7 @@
           <w:p>
             <w:pPr>
               <w:rPr>
-                <w:rFonts w:ascii="宋体" w:eastAsia="宋体" w:hAnsi="宋体" w:hint="eastAsia"/>
+                <w:rFonts w:ascii="宋体" w:eastAsia="宋体" w:hAnsi="宋体"/>
                 <w:sz w:val="24"/>
               </w:rPr>
             </w:pPr>
@@ -8758,7 +8809,7 @@
     <w:p>
       <w:pPr>
         <w:rPr>
-          <w:rFonts w:ascii="宋体" w:eastAsia="宋体" w:hAnsi="宋体" w:cs="Times New Roman" w:hint="eastAsia"/>
+          <w:rFonts w:ascii="宋体" w:eastAsia="宋体" w:hAnsi="宋体" w:cs="Times New Roman"/>
           <w:b/>
           <w:sz w:val="28"/>
         </w:rPr>
@@ -8856,6 +8907,20 @@
       </w:r>
       <w:r>
         <w:rPr>
+          <w:rFonts w:ascii="宋体" w:eastAsia="宋体" w:hAnsi="宋体" w:cs="Times New Roman"/>
+          <w:sz w:val="24"/>
+        </w:rPr>
+        <w:t>1</w:t>
+      </w:r>
+      <w:r>
+        <w:rPr>
+          <w:rFonts w:ascii="宋体" w:eastAsia="宋体" w:hAnsi="宋体" w:cs="Times New Roman" w:hint="eastAsia"/>
+          <w:sz w:val="24"/>
+        </w:rPr>
+        <w:t>：</w:t>
+      </w:r>
+      <w:r>
+        <w:rPr>
           <w:rFonts w:ascii="宋体" w:eastAsia="宋体" w:hAnsi="宋体" w:cs="Times New Roman" w:hint="eastAsia"/>
           <w:sz w:val="24"/>
         </w:rPr>
@@ -8867,14 +8932,38 @@
           <w:sz w:val="24"/>
           <w:szCs w:val="24"/>
         </w:rPr>
-        <w:t>图片”、“视频”、“文章</w:t>
+        <w:t>图片”、</w:t>
+      </w:r>
+      <w:r>
+        <w:rPr>
+          <w:rFonts w:ascii="宋体" w:eastAsia="宋体" w:hAnsi="宋体" w:hint="eastAsia"/>
+          <w:sz w:val="24"/>
+          <w:szCs w:val="24"/>
+        </w:rPr>
+        <w:t>2：</w:t>
+      </w:r>
+      <w:r>
+        <w:rPr>
+          <w:rFonts w:ascii="宋体" w:eastAsia="宋体" w:hAnsi="宋体" w:hint="eastAsia"/>
+          <w:sz w:val="24"/>
+          <w:szCs w:val="24"/>
+        </w:rPr>
+        <w:t>“视频”、</w:t>
+      </w:r>
+      <w:r>
+        <w:rPr>
+          <w:rFonts w:ascii="宋体" w:eastAsia="宋体" w:hAnsi="宋体" w:hint="eastAsia"/>
+          <w:sz w:val="24"/>
+          <w:szCs w:val="24"/>
+        </w:rPr>
+        <w:t>3：</w:t>
       </w:r>
       <w:r>
         <w:rPr>
           <w:rFonts w:ascii="宋体" w:eastAsia="宋体" w:hAnsi="宋体" w:cs="Times New Roman" w:hint="eastAsia"/>
           <w:sz w:val="24"/>
         </w:rPr>
-        <w:t>”、“音频”</w:t>
+        <w:t>“音频”</w:t>
       </w:r>
       <w:r>
         <w:rPr>
@@ -21281,10 +21370,7 @@
       </w:r>
     </w:p>
     <w:p/>
-    <w:p>
-      <w:bookmarkStart w:id="0" w:name="_GoBack"/>
-      <w:bookmarkEnd w:id="0"/>
-    </w:p>
+    <w:p/>
     <w:sectPr>
       <w:pgSz w:w="11906" w:h="16838"/>
       <w:pgMar w:top="1440" w:right="1800" w:bottom="1440" w:left="1800" w:header="851" w:footer="992" w:gutter="0"/>

--- a/ICHP API by yj.docx
+++ b/ICHP API by yj.docx
@@ -8503,8 +8503,6 @@
               </w:rPr>
               <w:t>3</w:t>
             </w:r>
-            <w:bookmarkStart w:id="0" w:name="_GoBack"/>
-            <w:bookmarkEnd w:id="0"/>
             <w:r>
               <w:rPr>
                 <w:rFonts w:ascii="宋体" w:eastAsia="宋体" w:hAnsi="宋体" w:hint="eastAsia"/>
@@ -13085,6 +13083,21 @@
         <w:t>01</w:t>
       </w:r>
     </w:p>
+    <w:p>
+      <w:pPr>
+        <w:rPr>
+          <w:rFonts w:ascii="宋体" w:eastAsia="宋体" w:hAnsi="宋体" w:cs="Times New Roman" w:hint="eastAsia"/>
+          <w:sz w:val="24"/>
+        </w:rPr>
+      </w:pPr>
+      <w:r>
+        <w:rPr>
+          <w:rFonts w:ascii="宋体" w:eastAsia="宋体" w:hAnsi="宋体" w:cs="Times New Roman" w:hint="eastAsia"/>
+          <w:sz w:val="24"/>
+        </w:rPr>
+        <w:t>用户角色为官方才可发布，即role为1</w:t>
+      </w:r>
+    </w:p>
     <w:p/>
     <w:p>
       <w:pPr>
@@ -13705,6 +13718,7 @@
                 <w:rFonts w:ascii="宋体" w:eastAsia="宋体" w:hAnsi="宋体" w:hint="eastAsia"/>
                 <w:sz w:val="24"/>
               </w:rPr>
+              <w:lastRenderedPageBreak/>
               <w:t>token</w:t>
             </w:r>
           </w:p>
@@ -13788,7 +13802,6 @@
                 <w:rFonts w:ascii="宋体" w:eastAsia="宋体" w:hAnsi="宋体" w:hint="eastAsia"/>
                 <w:sz w:val="24"/>
               </w:rPr>
-              <w:lastRenderedPageBreak/>
               <w:t>searchAct</w:t>
             </w:r>
             <w:proofErr w:type="spellEnd"/>
@@ -15022,6 +15035,7 @@
                 <w:rFonts w:ascii="宋体" w:eastAsia="宋体" w:hAnsi="宋体" w:hint="eastAsia"/>
                 <w:sz w:val="24"/>
               </w:rPr>
+              <w:lastRenderedPageBreak/>
               <w:t>字段名</w:t>
             </w:r>
           </w:p>
@@ -15105,7 +15119,6 @@
                 <w:rFonts w:ascii="宋体" w:eastAsia="宋体" w:hAnsi="宋体" w:hint="eastAsia"/>
                 <w:sz w:val="24"/>
               </w:rPr>
-              <w:lastRenderedPageBreak/>
               <w:t>data</w:t>
             </w:r>
           </w:p>
@@ -21369,8 +21382,1215 @@
         <w:t>无</w:t>
       </w:r>
     </w:p>
-    <w:p/>
-    <w:p/>
+    <w:p>
+      <w:pPr>
+        <w:pBdr>
+          <w:bottom w:val="single" w:sz="6" w:space="1" w:color="auto"/>
+        </w:pBdr>
+      </w:pPr>
+    </w:p>
+    <w:p>
+      <w:pPr>
+        <w:keepNext/>
+        <w:keepLines/>
+        <w:spacing w:before="340" w:after="330" w:line="576" w:lineRule="auto"/>
+        <w:outlineLvl w:val="0"/>
+        <w:rPr>
+          <w:rFonts w:ascii="宋体" w:eastAsia="宋体" w:hAnsi="宋体" w:cs="宋体"/>
+          <w:b/>
+          <w:bCs/>
+          <w:kern w:val="44"/>
+          <w:sz w:val="44"/>
+          <w:szCs w:val="44"/>
+        </w:rPr>
+      </w:pPr>
+      <w:r>
+        <w:rPr>
+          <w:rFonts w:ascii="宋体" w:eastAsia="宋体" w:hAnsi="宋体" w:cs="宋体" w:hint="eastAsia"/>
+          <w:b/>
+          <w:bCs/>
+          <w:kern w:val="44"/>
+          <w:sz w:val="44"/>
+          <w:szCs w:val="44"/>
+        </w:rPr>
+        <w:lastRenderedPageBreak/>
+        <w:t>推荐</w:t>
+      </w:r>
+      <w:r>
+        <w:rPr>
+          <w:rFonts w:ascii="宋体" w:eastAsia="宋体" w:hAnsi="宋体" w:cs="宋体" w:hint="eastAsia"/>
+          <w:b/>
+          <w:bCs/>
+          <w:kern w:val="44"/>
+          <w:sz w:val="44"/>
+          <w:szCs w:val="44"/>
+        </w:rPr>
+        <w:t>记录</w:t>
+      </w:r>
+      <w:r>
+        <w:rPr>
+          <w:rFonts w:ascii="宋体" w:eastAsia="宋体" w:hAnsi="宋体" w:cs="宋体" w:hint="eastAsia"/>
+          <w:b/>
+          <w:bCs/>
+          <w:kern w:val="44"/>
+          <w:sz w:val="44"/>
+          <w:szCs w:val="44"/>
+        </w:rPr>
+        <w:t>（/</w:t>
+      </w:r>
+      <w:proofErr w:type="spellStart"/>
+      <w:r>
+        <w:rPr>
+          <w:rFonts w:ascii="宋体" w:eastAsia="宋体" w:hAnsi="宋体" w:cs="宋体"/>
+          <w:b/>
+          <w:bCs/>
+          <w:kern w:val="44"/>
+          <w:sz w:val="44"/>
+          <w:szCs w:val="44"/>
+        </w:rPr>
+        <w:t>recommend</w:t>
+      </w:r>
+      <w:r>
+        <w:rPr>
+          <w:rFonts w:ascii="宋体" w:eastAsia="宋体" w:hAnsi="宋体" w:cs="宋体"/>
+          <w:b/>
+          <w:bCs/>
+          <w:kern w:val="44"/>
+          <w:sz w:val="44"/>
+          <w:szCs w:val="44"/>
+        </w:rPr>
+        <w:t>Rec</w:t>
+      </w:r>
+      <w:proofErr w:type="spellEnd"/>
+      <w:r>
+        <w:rPr>
+          <w:rFonts w:ascii="宋体" w:eastAsia="宋体" w:hAnsi="宋体" w:cs="宋体" w:hint="eastAsia"/>
+          <w:b/>
+          <w:bCs/>
+          <w:kern w:val="44"/>
+          <w:sz w:val="44"/>
+          <w:szCs w:val="44"/>
+        </w:rPr>
+        <w:t>）</w:t>
+      </w:r>
+    </w:p>
+    <w:p>
+      <w:pPr>
+        <w:rPr>
+          <w:rFonts w:ascii="宋体" w:eastAsia="宋体" w:hAnsi="宋体" w:cs="Times New Roman"/>
+          <w:b/>
+          <w:sz w:val="28"/>
+        </w:rPr>
+      </w:pPr>
+      <w:r>
+        <w:rPr>
+          <w:rFonts w:ascii="宋体" w:eastAsia="宋体" w:hAnsi="宋体" w:cs="Times New Roman" w:hint="eastAsia"/>
+          <w:b/>
+          <w:sz w:val="28"/>
+        </w:rPr>
+        <w:t>输入：</w:t>
+      </w:r>
+    </w:p>
+    <w:tbl>
+      <w:tblPr>
+        <w:tblStyle w:val="a3"/>
+        <w:tblW w:w="0" w:type="auto"/>
+        <w:tblInd w:w="0" w:type="dxa"/>
+        <w:tblLook w:val="04A0" w:firstRow="1" w:lastRow="0" w:firstColumn="1" w:lastColumn="0" w:noHBand="0" w:noVBand="1"/>
+      </w:tblPr>
+      <w:tblGrid>
+        <w:gridCol w:w="2765"/>
+        <w:gridCol w:w="2333"/>
+        <w:gridCol w:w="3198"/>
+      </w:tblGrid>
+      <w:tr>
+        <w:tc>
+          <w:tcPr>
+            <w:tcW w:w="2765" w:type="dxa"/>
+            <w:tcBorders>
+              <w:top w:val="single" w:sz="4" w:space="0" w:color="auto"/>
+              <w:left w:val="single" w:sz="4" w:space="0" w:color="auto"/>
+              <w:bottom w:val="single" w:sz="4" w:space="0" w:color="auto"/>
+              <w:right w:val="single" w:sz="4" w:space="0" w:color="auto"/>
+            </w:tcBorders>
+            <w:hideMark/>
+          </w:tcPr>
+          <w:p>
+            <w:pPr>
+              <w:rPr>
+                <w:rFonts w:ascii="宋体" w:eastAsia="宋体" w:hAnsi="宋体"/>
+                <w:sz w:val="24"/>
+              </w:rPr>
+            </w:pPr>
+            <w:r>
+              <w:rPr>
+                <w:rFonts w:ascii="宋体" w:eastAsia="宋体" w:hAnsi="宋体" w:hint="eastAsia"/>
+                <w:sz w:val="24"/>
+              </w:rPr>
+              <w:t>参数名</w:t>
+            </w:r>
+          </w:p>
+        </w:tc>
+        <w:tc>
+          <w:tcPr>
+            <w:tcW w:w="2333" w:type="dxa"/>
+            <w:tcBorders>
+              <w:top w:val="single" w:sz="4" w:space="0" w:color="auto"/>
+              <w:left w:val="single" w:sz="4" w:space="0" w:color="auto"/>
+              <w:bottom w:val="single" w:sz="4" w:space="0" w:color="auto"/>
+              <w:right w:val="single" w:sz="4" w:space="0" w:color="auto"/>
+            </w:tcBorders>
+            <w:hideMark/>
+          </w:tcPr>
+          <w:p>
+            <w:pPr>
+              <w:rPr>
+                <w:rFonts w:ascii="宋体" w:eastAsia="宋体" w:hAnsi="宋体"/>
+                <w:sz w:val="24"/>
+              </w:rPr>
+            </w:pPr>
+            <w:r>
+              <w:rPr>
+                <w:rFonts w:ascii="宋体" w:eastAsia="宋体" w:hAnsi="宋体" w:hint="eastAsia"/>
+                <w:sz w:val="24"/>
+              </w:rPr>
+              <w:t>类型</w:t>
+            </w:r>
+          </w:p>
+        </w:tc>
+        <w:tc>
+          <w:tcPr>
+            <w:tcW w:w="3198" w:type="dxa"/>
+            <w:tcBorders>
+              <w:top w:val="single" w:sz="4" w:space="0" w:color="auto"/>
+              <w:left w:val="single" w:sz="4" w:space="0" w:color="auto"/>
+              <w:bottom w:val="single" w:sz="4" w:space="0" w:color="auto"/>
+              <w:right w:val="single" w:sz="4" w:space="0" w:color="auto"/>
+            </w:tcBorders>
+            <w:hideMark/>
+          </w:tcPr>
+          <w:p>
+            <w:pPr>
+              <w:rPr>
+                <w:rFonts w:ascii="宋体" w:eastAsia="宋体" w:hAnsi="宋体"/>
+                <w:sz w:val="24"/>
+              </w:rPr>
+            </w:pPr>
+            <w:r>
+              <w:rPr>
+                <w:rFonts w:ascii="宋体" w:eastAsia="宋体" w:hAnsi="宋体" w:hint="eastAsia"/>
+                <w:sz w:val="24"/>
+              </w:rPr>
+              <w:t>备注</w:t>
+            </w:r>
+          </w:p>
+        </w:tc>
+      </w:tr>
+      <w:tr>
+        <w:tc>
+          <w:tcPr>
+            <w:tcW w:w="2765" w:type="dxa"/>
+            <w:tcBorders>
+              <w:top w:val="single" w:sz="4" w:space="0" w:color="auto"/>
+              <w:left w:val="single" w:sz="4" w:space="0" w:color="auto"/>
+              <w:bottom w:val="single" w:sz="4" w:space="0" w:color="auto"/>
+              <w:right w:val="single" w:sz="4" w:space="0" w:color="auto"/>
+            </w:tcBorders>
+            <w:hideMark/>
+          </w:tcPr>
+          <w:p>
+            <w:pPr>
+              <w:rPr>
+                <w:rFonts w:ascii="宋体" w:eastAsia="宋体" w:hAnsi="宋体"/>
+                <w:sz w:val="24"/>
+              </w:rPr>
+            </w:pPr>
+            <w:r>
+              <w:rPr>
+                <w:rFonts w:ascii="宋体" w:eastAsia="宋体" w:hAnsi="宋体" w:hint="eastAsia"/>
+                <w:sz w:val="24"/>
+              </w:rPr>
+              <w:t>token</w:t>
+            </w:r>
+          </w:p>
+        </w:tc>
+        <w:tc>
+          <w:tcPr>
+            <w:tcW w:w="2333" w:type="dxa"/>
+            <w:tcBorders>
+              <w:top w:val="single" w:sz="4" w:space="0" w:color="auto"/>
+              <w:left w:val="single" w:sz="4" w:space="0" w:color="auto"/>
+              <w:bottom w:val="single" w:sz="4" w:space="0" w:color="auto"/>
+              <w:right w:val="single" w:sz="4" w:space="0" w:color="auto"/>
+            </w:tcBorders>
+            <w:hideMark/>
+          </w:tcPr>
+          <w:p>
+            <w:pPr>
+              <w:rPr>
+                <w:rFonts w:ascii="宋体" w:eastAsia="宋体" w:hAnsi="宋体"/>
+                <w:sz w:val="24"/>
+              </w:rPr>
+            </w:pPr>
+            <w:r>
+              <w:rPr>
+                <w:rFonts w:ascii="宋体" w:eastAsia="宋体" w:hAnsi="宋体" w:hint="eastAsia"/>
+                <w:sz w:val="24"/>
+              </w:rPr>
+              <w:t>字符串</w:t>
+            </w:r>
+          </w:p>
+        </w:tc>
+        <w:tc>
+          <w:tcPr>
+            <w:tcW w:w="3198" w:type="dxa"/>
+            <w:tcBorders>
+              <w:top w:val="single" w:sz="4" w:space="0" w:color="auto"/>
+              <w:left w:val="single" w:sz="4" w:space="0" w:color="auto"/>
+              <w:bottom w:val="single" w:sz="4" w:space="0" w:color="auto"/>
+              <w:right w:val="single" w:sz="4" w:space="0" w:color="auto"/>
+            </w:tcBorders>
+            <w:hideMark/>
+          </w:tcPr>
+          <w:p>
+            <w:pPr>
+              <w:rPr>
+                <w:rFonts w:ascii="宋体" w:eastAsia="宋体" w:hAnsi="宋体"/>
+                <w:sz w:val="24"/>
+              </w:rPr>
+            </w:pPr>
+            <w:r>
+              <w:rPr>
+                <w:rFonts w:ascii="宋体" w:eastAsia="宋体" w:hAnsi="宋体" w:hint="eastAsia"/>
+                <w:sz w:val="24"/>
+              </w:rPr>
+              <w:t>用户登录凭证</w:t>
+            </w:r>
+          </w:p>
+        </w:tc>
+      </w:tr>
+      <w:tr>
+        <w:tc>
+          <w:tcPr>
+            <w:tcW w:w="2765" w:type="dxa"/>
+            <w:tcBorders>
+              <w:top w:val="single" w:sz="4" w:space="0" w:color="auto"/>
+              <w:left w:val="single" w:sz="4" w:space="0" w:color="auto"/>
+              <w:bottom w:val="single" w:sz="4" w:space="0" w:color="auto"/>
+              <w:right w:val="single" w:sz="4" w:space="0" w:color="auto"/>
+            </w:tcBorders>
+          </w:tcPr>
+          <w:p>
+            <w:pPr>
+              <w:rPr>
+                <w:rFonts w:ascii="宋体" w:eastAsia="宋体" w:hAnsi="宋体"/>
+                <w:sz w:val="24"/>
+              </w:rPr>
+            </w:pPr>
+            <w:proofErr w:type="spellStart"/>
+            <w:r>
+              <w:rPr>
+                <w:rFonts w:ascii="宋体" w:eastAsia="宋体" w:hAnsi="宋体"/>
+                <w:sz w:val="24"/>
+              </w:rPr>
+              <w:t>addr</w:t>
+            </w:r>
+            <w:proofErr w:type="spellEnd"/>
+          </w:p>
+        </w:tc>
+        <w:tc>
+          <w:tcPr>
+            <w:tcW w:w="2333" w:type="dxa"/>
+            <w:tcBorders>
+              <w:top w:val="single" w:sz="4" w:space="0" w:color="auto"/>
+              <w:left w:val="single" w:sz="4" w:space="0" w:color="auto"/>
+              <w:bottom w:val="single" w:sz="4" w:space="0" w:color="auto"/>
+              <w:right w:val="single" w:sz="4" w:space="0" w:color="auto"/>
+            </w:tcBorders>
+          </w:tcPr>
+          <w:p>
+            <w:pPr>
+              <w:rPr>
+                <w:rFonts w:ascii="宋体" w:eastAsia="宋体" w:hAnsi="宋体"/>
+                <w:sz w:val="24"/>
+              </w:rPr>
+            </w:pPr>
+            <w:r>
+              <w:rPr>
+                <w:rFonts w:ascii="宋体" w:eastAsia="宋体" w:hAnsi="宋体" w:hint="eastAsia"/>
+                <w:sz w:val="24"/>
+              </w:rPr>
+              <w:t>字符串</w:t>
+            </w:r>
+          </w:p>
+        </w:tc>
+        <w:tc>
+          <w:tcPr>
+            <w:tcW w:w="3198" w:type="dxa"/>
+            <w:tcBorders>
+              <w:top w:val="single" w:sz="4" w:space="0" w:color="auto"/>
+              <w:left w:val="single" w:sz="4" w:space="0" w:color="auto"/>
+              <w:bottom w:val="single" w:sz="4" w:space="0" w:color="auto"/>
+              <w:right w:val="single" w:sz="4" w:space="0" w:color="auto"/>
+            </w:tcBorders>
+          </w:tcPr>
+          <w:p>
+            <w:pPr>
+              <w:rPr>
+                <w:rFonts w:ascii="宋体" w:eastAsia="宋体" w:hAnsi="宋体"/>
+                <w:sz w:val="24"/>
+              </w:rPr>
+            </w:pPr>
+            <w:r>
+              <w:rPr>
+                <w:rFonts w:ascii="宋体" w:eastAsia="宋体" w:hAnsi="宋体" w:hint="eastAsia"/>
+                <w:sz w:val="24"/>
+              </w:rPr>
+              <w:t>用户所处地址</w:t>
+            </w:r>
+          </w:p>
+        </w:tc>
+      </w:tr>
+    </w:tbl>
+    <w:p>
+      <w:pPr>
+        <w:rPr>
+          <w:rFonts w:ascii="宋体" w:eastAsia="宋体" w:hAnsi="宋体" w:cs="Times New Roman"/>
+          <w:b/>
+          <w:sz w:val="28"/>
+        </w:rPr>
+      </w:pPr>
+      <w:r>
+        <w:rPr>
+          <w:rFonts w:ascii="宋体" w:eastAsia="宋体" w:hAnsi="宋体" w:cs="Times New Roman" w:hint="eastAsia"/>
+          <w:b/>
+          <w:sz w:val="28"/>
+        </w:rPr>
+        <w:t>输出：</w:t>
+      </w:r>
+    </w:p>
+    <w:tbl>
+      <w:tblPr>
+        <w:tblStyle w:val="a3"/>
+        <w:tblW w:w="0" w:type="auto"/>
+        <w:tblInd w:w="0" w:type="dxa"/>
+        <w:tblLook w:val="04A0" w:firstRow="1" w:lastRow="0" w:firstColumn="1" w:lastColumn="0" w:noHBand="0" w:noVBand="1"/>
+      </w:tblPr>
+      <w:tblGrid>
+        <w:gridCol w:w="2765"/>
+        <w:gridCol w:w="2765"/>
+        <w:gridCol w:w="2766"/>
+      </w:tblGrid>
+      <w:tr>
+        <w:tc>
+          <w:tcPr>
+            <w:tcW w:w="2765" w:type="dxa"/>
+            <w:tcBorders>
+              <w:top w:val="single" w:sz="4" w:space="0" w:color="auto"/>
+              <w:left w:val="single" w:sz="4" w:space="0" w:color="auto"/>
+              <w:bottom w:val="single" w:sz="4" w:space="0" w:color="auto"/>
+              <w:right w:val="single" w:sz="4" w:space="0" w:color="auto"/>
+            </w:tcBorders>
+            <w:hideMark/>
+          </w:tcPr>
+          <w:p>
+            <w:pPr>
+              <w:rPr>
+                <w:rFonts w:ascii="宋体" w:eastAsia="宋体" w:hAnsi="宋体"/>
+                <w:sz w:val="24"/>
+              </w:rPr>
+            </w:pPr>
+            <w:r>
+              <w:rPr>
+                <w:rFonts w:ascii="宋体" w:eastAsia="宋体" w:hAnsi="宋体" w:hint="eastAsia"/>
+                <w:sz w:val="24"/>
+              </w:rPr>
+              <w:t>字段名</w:t>
+            </w:r>
+          </w:p>
+        </w:tc>
+        <w:tc>
+          <w:tcPr>
+            <w:tcW w:w="2765" w:type="dxa"/>
+            <w:tcBorders>
+              <w:top w:val="single" w:sz="4" w:space="0" w:color="auto"/>
+              <w:left w:val="single" w:sz="4" w:space="0" w:color="auto"/>
+              <w:bottom w:val="single" w:sz="4" w:space="0" w:color="auto"/>
+              <w:right w:val="single" w:sz="4" w:space="0" w:color="auto"/>
+            </w:tcBorders>
+            <w:hideMark/>
+          </w:tcPr>
+          <w:p>
+            <w:pPr>
+              <w:rPr>
+                <w:rFonts w:ascii="宋体" w:eastAsia="宋体" w:hAnsi="宋体"/>
+                <w:sz w:val="24"/>
+              </w:rPr>
+            </w:pPr>
+            <w:r>
+              <w:rPr>
+                <w:rFonts w:ascii="宋体" w:eastAsia="宋体" w:hAnsi="宋体" w:hint="eastAsia"/>
+                <w:sz w:val="24"/>
+              </w:rPr>
+              <w:t>类型</w:t>
+            </w:r>
+          </w:p>
+        </w:tc>
+        <w:tc>
+          <w:tcPr>
+            <w:tcW w:w="2766" w:type="dxa"/>
+            <w:tcBorders>
+              <w:top w:val="single" w:sz="4" w:space="0" w:color="auto"/>
+              <w:left w:val="single" w:sz="4" w:space="0" w:color="auto"/>
+              <w:bottom w:val="single" w:sz="4" w:space="0" w:color="auto"/>
+              <w:right w:val="single" w:sz="4" w:space="0" w:color="auto"/>
+            </w:tcBorders>
+            <w:hideMark/>
+          </w:tcPr>
+          <w:p>
+            <w:pPr>
+              <w:rPr>
+                <w:rFonts w:ascii="宋体" w:eastAsia="宋体" w:hAnsi="宋体"/>
+                <w:sz w:val="24"/>
+              </w:rPr>
+            </w:pPr>
+            <w:r>
+              <w:rPr>
+                <w:rFonts w:ascii="宋体" w:eastAsia="宋体" w:hAnsi="宋体" w:hint="eastAsia"/>
+                <w:sz w:val="24"/>
+              </w:rPr>
+              <w:t>备注</w:t>
+            </w:r>
+          </w:p>
+        </w:tc>
+      </w:tr>
+      <w:tr>
+        <w:tc>
+          <w:tcPr>
+            <w:tcW w:w="2765" w:type="dxa"/>
+            <w:tcBorders>
+              <w:top w:val="single" w:sz="4" w:space="0" w:color="auto"/>
+              <w:left w:val="single" w:sz="4" w:space="0" w:color="auto"/>
+              <w:bottom w:val="single" w:sz="4" w:space="0" w:color="auto"/>
+              <w:right w:val="single" w:sz="4" w:space="0" w:color="auto"/>
+            </w:tcBorders>
+            <w:hideMark/>
+          </w:tcPr>
+          <w:p>
+            <w:pPr>
+              <w:rPr>
+                <w:rFonts w:ascii="宋体" w:eastAsia="宋体" w:hAnsi="宋体"/>
+                <w:sz w:val="24"/>
+              </w:rPr>
+            </w:pPr>
+            <w:r>
+              <w:rPr>
+                <w:rFonts w:ascii="宋体" w:eastAsia="宋体" w:hAnsi="宋体" w:hint="eastAsia"/>
+                <w:sz w:val="24"/>
+              </w:rPr>
+              <w:t>data</w:t>
+            </w:r>
+          </w:p>
+        </w:tc>
+        <w:tc>
+          <w:tcPr>
+            <w:tcW w:w="2765" w:type="dxa"/>
+            <w:tcBorders>
+              <w:top w:val="single" w:sz="4" w:space="0" w:color="auto"/>
+              <w:left w:val="single" w:sz="4" w:space="0" w:color="auto"/>
+              <w:bottom w:val="single" w:sz="4" w:space="0" w:color="auto"/>
+              <w:right w:val="single" w:sz="4" w:space="0" w:color="auto"/>
+            </w:tcBorders>
+            <w:hideMark/>
+          </w:tcPr>
+          <w:p>
+            <w:pPr>
+              <w:rPr>
+                <w:rFonts w:ascii="宋体" w:eastAsia="宋体" w:hAnsi="宋体"/>
+                <w:sz w:val="24"/>
+              </w:rPr>
+            </w:pPr>
+            <w:r>
+              <w:rPr>
+                <w:rFonts w:ascii="宋体" w:eastAsia="宋体" w:hAnsi="宋体" w:hint="eastAsia"/>
+                <w:sz w:val="24"/>
+              </w:rPr>
+              <w:t>object</w:t>
+            </w:r>
+            <w:r>
+              <w:rPr>
+                <w:rFonts w:ascii="宋体" w:eastAsia="宋体" w:hAnsi="宋体" w:hint="eastAsia"/>
+                <w:sz w:val="24"/>
+              </w:rPr>
+              <w:t>数组</w:t>
+            </w:r>
+          </w:p>
+        </w:tc>
+        <w:tc>
+          <w:tcPr>
+            <w:tcW w:w="2766" w:type="dxa"/>
+            <w:tcBorders>
+              <w:top w:val="single" w:sz="4" w:space="0" w:color="auto"/>
+              <w:left w:val="single" w:sz="4" w:space="0" w:color="auto"/>
+              <w:bottom w:val="single" w:sz="4" w:space="0" w:color="auto"/>
+              <w:right w:val="single" w:sz="4" w:space="0" w:color="auto"/>
+            </w:tcBorders>
+            <w:hideMark/>
+          </w:tcPr>
+          <w:p>
+            <w:pPr>
+              <w:rPr>
+                <w:rFonts w:ascii="宋体" w:eastAsia="宋体" w:hAnsi="宋体"/>
+                <w:sz w:val="24"/>
+              </w:rPr>
+            </w:pPr>
+            <w:r>
+              <w:rPr>
+                <w:rFonts w:ascii="宋体" w:eastAsia="宋体" w:hAnsi="宋体" w:hint="eastAsia"/>
+                <w:sz w:val="24"/>
+              </w:rPr>
+              <w:t>最新的该地址 记录</w:t>
+            </w:r>
+          </w:p>
+        </w:tc>
+      </w:tr>
+    </w:tbl>
+    <w:p>
+      <w:pPr>
+        <w:rPr>
+          <w:rFonts w:ascii="宋体" w:eastAsia="宋体" w:hAnsi="宋体" w:cs="Times New Roman" w:hint="eastAsia"/>
+          <w:b/>
+          <w:sz w:val="28"/>
+        </w:rPr>
+      </w:pPr>
+      <w:r>
+        <w:rPr>
+          <w:rFonts w:ascii="宋体" w:eastAsia="宋体" w:hAnsi="宋体" w:cs="Times New Roman" w:hint="eastAsia"/>
+          <w:b/>
+          <w:sz w:val="28"/>
+        </w:rPr>
+        <w:t>备注：</w:t>
+      </w:r>
+    </w:p>
+    <w:p>
+      <w:pPr>
+        <w:rPr>
+          <w:rFonts w:hint="eastAsia"/>
+        </w:rPr>
+      </w:pPr>
+      <w:proofErr w:type="spellStart"/>
+      <w:r>
+        <w:rPr>
+          <w:rFonts w:hint="eastAsia"/>
+        </w:rPr>
+        <w:t>addr</w:t>
+      </w:r>
+      <w:proofErr w:type="spellEnd"/>
+      <w:r>
+        <w:t xml:space="preserve"> </w:t>
+      </w:r>
+      <w:r>
+        <w:rPr>
+          <w:rFonts w:hint="eastAsia"/>
+        </w:rPr>
+        <w:t>为用户手机定位</w:t>
+      </w:r>
+    </w:p>
+    <w:p>
+      <w:pPr>
+        <w:rPr>
+          <w:rFonts w:ascii="宋体" w:eastAsia="宋体" w:hAnsi="宋体" w:cs="宋体"/>
+          <w:b/>
+          <w:bCs/>
+          <w:kern w:val="44"/>
+          <w:sz w:val="44"/>
+          <w:szCs w:val="44"/>
+        </w:rPr>
+      </w:pPr>
+      <w:r>
+        <w:rPr>
+          <w:rFonts w:ascii="宋体" w:eastAsia="宋体" w:hAnsi="宋体" w:cs="宋体" w:hint="eastAsia"/>
+          <w:b/>
+          <w:bCs/>
+          <w:kern w:val="44"/>
+          <w:sz w:val="44"/>
+          <w:szCs w:val="44"/>
+        </w:rPr>
+        <w:t>推荐活动（/</w:t>
+      </w:r>
+      <w:proofErr w:type="spellStart"/>
+      <w:r>
+        <w:rPr>
+          <w:rFonts w:ascii="宋体" w:eastAsia="宋体" w:hAnsi="宋体" w:cs="宋体"/>
+          <w:b/>
+          <w:bCs/>
+          <w:kern w:val="44"/>
+          <w:sz w:val="44"/>
+          <w:szCs w:val="44"/>
+        </w:rPr>
+        <w:t>recommendAct</w:t>
+      </w:r>
+      <w:proofErr w:type="spellEnd"/>
+      <w:r>
+        <w:rPr>
+          <w:rFonts w:ascii="宋体" w:eastAsia="宋体" w:hAnsi="宋体" w:cs="宋体" w:hint="eastAsia"/>
+          <w:b/>
+          <w:bCs/>
+          <w:kern w:val="44"/>
+          <w:sz w:val="44"/>
+          <w:szCs w:val="44"/>
+        </w:rPr>
+        <w:t>）</w:t>
+      </w:r>
+    </w:p>
+    <w:p>
+      <w:pPr>
+        <w:rPr>
+          <w:rFonts w:ascii="宋体" w:eastAsia="宋体" w:hAnsi="宋体" w:cs="Times New Roman"/>
+          <w:b/>
+          <w:sz w:val="28"/>
+        </w:rPr>
+      </w:pPr>
+      <w:r>
+        <w:rPr>
+          <w:rFonts w:ascii="宋体" w:eastAsia="宋体" w:hAnsi="宋体" w:cs="Times New Roman" w:hint="eastAsia"/>
+          <w:b/>
+          <w:sz w:val="28"/>
+        </w:rPr>
+        <w:t>输入：</w:t>
+      </w:r>
+    </w:p>
+    <w:tbl>
+      <w:tblPr>
+        <w:tblStyle w:val="a3"/>
+        <w:tblW w:w="0" w:type="auto"/>
+        <w:tblInd w:w="0" w:type="dxa"/>
+        <w:tblLook w:val="04A0" w:firstRow="1" w:lastRow="0" w:firstColumn="1" w:lastColumn="0" w:noHBand="0" w:noVBand="1"/>
+      </w:tblPr>
+      <w:tblGrid>
+        <w:gridCol w:w="2765"/>
+        <w:gridCol w:w="2333"/>
+        <w:gridCol w:w="3198"/>
+      </w:tblGrid>
+      <w:tr>
+        <w:tc>
+          <w:tcPr>
+            <w:tcW w:w="2765" w:type="dxa"/>
+            <w:tcBorders>
+              <w:top w:val="single" w:sz="4" w:space="0" w:color="auto"/>
+              <w:left w:val="single" w:sz="4" w:space="0" w:color="auto"/>
+              <w:bottom w:val="single" w:sz="4" w:space="0" w:color="auto"/>
+              <w:right w:val="single" w:sz="4" w:space="0" w:color="auto"/>
+            </w:tcBorders>
+            <w:hideMark/>
+          </w:tcPr>
+          <w:p>
+            <w:pPr>
+              <w:rPr>
+                <w:rFonts w:ascii="宋体" w:eastAsia="宋体" w:hAnsi="宋体"/>
+                <w:sz w:val="24"/>
+              </w:rPr>
+            </w:pPr>
+            <w:r>
+              <w:rPr>
+                <w:rFonts w:ascii="宋体" w:eastAsia="宋体" w:hAnsi="宋体" w:hint="eastAsia"/>
+                <w:sz w:val="24"/>
+              </w:rPr>
+              <w:t>参数名</w:t>
+            </w:r>
+          </w:p>
+        </w:tc>
+        <w:tc>
+          <w:tcPr>
+            <w:tcW w:w="2333" w:type="dxa"/>
+            <w:tcBorders>
+              <w:top w:val="single" w:sz="4" w:space="0" w:color="auto"/>
+              <w:left w:val="single" w:sz="4" w:space="0" w:color="auto"/>
+              <w:bottom w:val="single" w:sz="4" w:space="0" w:color="auto"/>
+              <w:right w:val="single" w:sz="4" w:space="0" w:color="auto"/>
+            </w:tcBorders>
+            <w:hideMark/>
+          </w:tcPr>
+          <w:p>
+            <w:pPr>
+              <w:rPr>
+                <w:rFonts w:ascii="宋体" w:eastAsia="宋体" w:hAnsi="宋体"/>
+                <w:sz w:val="24"/>
+              </w:rPr>
+            </w:pPr>
+            <w:r>
+              <w:rPr>
+                <w:rFonts w:ascii="宋体" w:eastAsia="宋体" w:hAnsi="宋体" w:hint="eastAsia"/>
+                <w:sz w:val="24"/>
+              </w:rPr>
+              <w:t>类型</w:t>
+            </w:r>
+          </w:p>
+        </w:tc>
+        <w:tc>
+          <w:tcPr>
+            <w:tcW w:w="3198" w:type="dxa"/>
+            <w:tcBorders>
+              <w:top w:val="single" w:sz="4" w:space="0" w:color="auto"/>
+              <w:left w:val="single" w:sz="4" w:space="0" w:color="auto"/>
+              <w:bottom w:val="single" w:sz="4" w:space="0" w:color="auto"/>
+              <w:right w:val="single" w:sz="4" w:space="0" w:color="auto"/>
+            </w:tcBorders>
+            <w:hideMark/>
+          </w:tcPr>
+          <w:p>
+            <w:pPr>
+              <w:rPr>
+                <w:rFonts w:ascii="宋体" w:eastAsia="宋体" w:hAnsi="宋体"/>
+                <w:sz w:val="24"/>
+              </w:rPr>
+            </w:pPr>
+            <w:r>
+              <w:rPr>
+                <w:rFonts w:ascii="宋体" w:eastAsia="宋体" w:hAnsi="宋体" w:hint="eastAsia"/>
+                <w:sz w:val="24"/>
+              </w:rPr>
+              <w:t>备注</w:t>
+            </w:r>
+          </w:p>
+        </w:tc>
+      </w:tr>
+      <w:tr>
+        <w:tc>
+          <w:tcPr>
+            <w:tcW w:w="2765" w:type="dxa"/>
+            <w:tcBorders>
+              <w:top w:val="single" w:sz="4" w:space="0" w:color="auto"/>
+              <w:left w:val="single" w:sz="4" w:space="0" w:color="auto"/>
+              <w:bottom w:val="single" w:sz="4" w:space="0" w:color="auto"/>
+              <w:right w:val="single" w:sz="4" w:space="0" w:color="auto"/>
+            </w:tcBorders>
+            <w:hideMark/>
+          </w:tcPr>
+          <w:p>
+            <w:pPr>
+              <w:rPr>
+                <w:rFonts w:ascii="宋体" w:eastAsia="宋体" w:hAnsi="宋体"/>
+                <w:sz w:val="24"/>
+              </w:rPr>
+            </w:pPr>
+            <w:r>
+              <w:rPr>
+                <w:rFonts w:ascii="宋体" w:eastAsia="宋体" w:hAnsi="宋体" w:hint="eastAsia"/>
+                <w:sz w:val="24"/>
+              </w:rPr>
+              <w:t>token</w:t>
+            </w:r>
+          </w:p>
+        </w:tc>
+        <w:tc>
+          <w:tcPr>
+            <w:tcW w:w="2333" w:type="dxa"/>
+            <w:tcBorders>
+              <w:top w:val="single" w:sz="4" w:space="0" w:color="auto"/>
+              <w:left w:val="single" w:sz="4" w:space="0" w:color="auto"/>
+              <w:bottom w:val="single" w:sz="4" w:space="0" w:color="auto"/>
+              <w:right w:val="single" w:sz="4" w:space="0" w:color="auto"/>
+            </w:tcBorders>
+            <w:hideMark/>
+          </w:tcPr>
+          <w:p>
+            <w:pPr>
+              <w:rPr>
+                <w:rFonts w:ascii="宋体" w:eastAsia="宋体" w:hAnsi="宋体"/>
+                <w:sz w:val="24"/>
+              </w:rPr>
+            </w:pPr>
+            <w:r>
+              <w:rPr>
+                <w:rFonts w:ascii="宋体" w:eastAsia="宋体" w:hAnsi="宋体" w:hint="eastAsia"/>
+                <w:sz w:val="24"/>
+              </w:rPr>
+              <w:t>字符串</w:t>
+            </w:r>
+          </w:p>
+        </w:tc>
+        <w:tc>
+          <w:tcPr>
+            <w:tcW w:w="3198" w:type="dxa"/>
+            <w:tcBorders>
+              <w:top w:val="single" w:sz="4" w:space="0" w:color="auto"/>
+              <w:left w:val="single" w:sz="4" w:space="0" w:color="auto"/>
+              <w:bottom w:val="single" w:sz="4" w:space="0" w:color="auto"/>
+              <w:right w:val="single" w:sz="4" w:space="0" w:color="auto"/>
+            </w:tcBorders>
+            <w:hideMark/>
+          </w:tcPr>
+          <w:p>
+            <w:pPr>
+              <w:rPr>
+                <w:rFonts w:ascii="宋体" w:eastAsia="宋体" w:hAnsi="宋体"/>
+                <w:sz w:val="24"/>
+              </w:rPr>
+            </w:pPr>
+            <w:r>
+              <w:rPr>
+                <w:rFonts w:ascii="宋体" w:eastAsia="宋体" w:hAnsi="宋体" w:hint="eastAsia"/>
+                <w:sz w:val="24"/>
+              </w:rPr>
+              <w:t>用户登录凭证</w:t>
+            </w:r>
+          </w:p>
+        </w:tc>
+      </w:tr>
+      <w:tr>
+        <w:tc>
+          <w:tcPr>
+            <w:tcW w:w="2765" w:type="dxa"/>
+            <w:tcBorders>
+              <w:top w:val="single" w:sz="4" w:space="0" w:color="auto"/>
+              <w:left w:val="single" w:sz="4" w:space="0" w:color="auto"/>
+              <w:bottom w:val="single" w:sz="4" w:space="0" w:color="auto"/>
+              <w:right w:val="single" w:sz="4" w:space="0" w:color="auto"/>
+            </w:tcBorders>
+          </w:tcPr>
+          <w:p>
+            <w:pPr>
+              <w:rPr>
+                <w:rFonts w:ascii="宋体" w:eastAsia="宋体" w:hAnsi="宋体"/>
+                <w:sz w:val="24"/>
+              </w:rPr>
+            </w:pPr>
+            <w:proofErr w:type="spellStart"/>
+            <w:r>
+              <w:rPr>
+                <w:rFonts w:ascii="宋体" w:eastAsia="宋体" w:hAnsi="宋体"/>
+                <w:sz w:val="24"/>
+              </w:rPr>
+              <w:t>addr</w:t>
+            </w:r>
+            <w:proofErr w:type="spellEnd"/>
+          </w:p>
+        </w:tc>
+        <w:tc>
+          <w:tcPr>
+            <w:tcW w:w="2333" w:type="dxa"/>
+            <w:tcBorders>
+              <w:top w:val="single" w:sz="4" w:space="0" w:color="auto"/>
+              <w:left w:val="single" w:sz="4" w:space="0" w:color="auto"/>
+              <w:bottom w:val="single" w:sz="4" w:space="0" w:color="auto"/>
+              <w:right w:val="single" w:sz="4" w:space="0" w:color="auto"/>
+            </w:tcBorders>
+          </w:tcPr>
+          <w:p>
+            <w:pPr>
+              <w:rPr>
+                <w:rFonts w:ascii="宋体" w:eastAsia="宋体" w:hAnsi="宋体"/>
+                <w:sz w:val="24"/>
+              </w:rPr>
+            </w:pPr>
+            <w:r>
+              <w:rPr>
+                <w:rFonts w:ascii="宋体" w:eastAsia="宋体" w:hAnsi="宋体" w:hint="eastAsia"/>
+                <w:sz w:val="24"/>
+              </w:rPr>
+              <w:t>字符串</w:t>
+            </w:r>
+          </w:p>
+        </w:tc>
+        <w:tc>
+          <w:tcPr>
+            <w:tcW w:w="3198" w:type="dxa"/>
+            <w:tcBorders>
+              <w:top w:val="single" w:sz="4" w:space="0" w:color="auto"/>
+              <w:left w:val="single" w:sz="4" w:space="0" w:color="auto"/>
+              <w:bottom w:val="single" w:sz="4" w:space="0" w:color="auto"/>
+              <w:right w:val="single" w:sz="4" w:space="0" w:color="auto"/>
+            </w:tcBorders>
+          </w:tcPr>
+          <w:p>
+            <w:pPr>
+              <w:rPr>
+                <w:rFonts w:ascii="宋体" w:eastAsia="宋体" w:hAnsi="宋体"/>
+                <w:sz w:val="24"/>
+              </w:rPr>
+            </w:pPr>
+            <w:r>
+              <w:rPr>
+                <w:rFonts w:ascii="宋体" w:eastAsia="宋体" w:hAnsi="宋体" w:hint="eastAsia"/>
+                <w:sz w:val="24"/>
+              </w:rPr>
+              <w:t>用户所处地址</w:t>
+            </w:r>
+          </w:p>
+        </w:tc>
+      </w:tr>
+    </w:tbl>
+    <w:p>
+      <w:pPr>
+        <w:rPr>
+          <w:rFonts w:ascii="宋体" w:eastAsia="宋体" w:hAnsi="宋体" w:cs="Times New Roman"/>
+          <w:b/>
+          <w:sz w:val="28"/>
+        </w:rPr>
+      </w:pPr>
+      <w:r>
+        <w:rPr>
+          <w:rFonts w:ascii="宋体" w:eastAsia="宋体" w:hAnsi="宋体" w:cs="Times New Roman" w:hint="eastAsia"/>
+          <w:b/>
+          <w:sz w:val="28"/>
+        </w:rPr>
+        <w:t>输出：</w:t>
+      </w:r>
+    </w:p>
+    <w:tbl>
+      <w:tblPr>
+        <w:tblStyle w:val="a3"/>
+        <w:tblW w:w="0" w:type="auto"/>
+        <w:tblInd w:w="0" w:type="dxa"/>
+        <w:tblLook w:val="04A0" w:firstRow="1" w:lastRow="0" w:firstColumn="1" w:lastColumn="0" w:noHBand="0" w:noVBand="1"/>
+      </w:tblPr>
+      <w:tblGrid>
+        <w:gridCol w:w="2765"/>
+        <w:gridCol w:w="2765"/>
+        <w:gridCol w:w="2766"/>
+      </w:tblGrid>
+      <w:tr>
+        <w:tc>
+          <w:tcPr>
+            <w:tcW w:w="2765" w:type="dxa"/>
+            <w:tcBorders>
+              <w:top w:val="single" w:sz="4" w:space="0" w:color="auto"/>
+              <w:left w:val="single" w:sz="4" w:space="0" w:color="auto"/>
+              <w:bottom w:val="single" w:sz="4" w:space="0" w:color="auto"/>
+              <w:right w:val="single" w:sz="4" w:space="0" w:color="auto"/>
+            </w:tcBorders>
+            <w:hideMark/>
+          </w:tcPr>
+          <w:p>
+            <w:pPr>
+              <w:rPr>
+                <w:rFonts w:ascii="宋体" w:eastAsia="宋体" w:hAnsi="宋体"/>
+                <w:sz w:val="24"/>
+              </w:rPr>
+            </w:pPr>
+            <w:r>
+              <w:rPr>
+                <w:rFonts w:ascii="宋体" w:eastAsia="宋体" w:hAnsi="宋体" w:hint="eastAsia"/>
+                <w:sz w:val="24"/>
+              </w:rPr>
+              <w:t>字段名</w:t>
+            </w:r>
+          </w:p>
+        </w:tc>
+        <w:tc>
+          <w:tcPr>
+            <w:tcW w:w="2765" w:type="dxa"/>
+            <w:tcBorders>
+              <w:top w:val="single" w:sz="4" w:space="0" w:color="auto"/>
+              <w:left w:val="single" w:sz="4" w:space="0" w:color="auto"/>
+              <w:bottom w:val="single" w:sz="4" w:space="0" w:color="auto"/>
+              <w:right w:val="single" w:sz="4" w:space="0" w:color="auto"/>
+            </w:tcBorders>
+            <w:hideMark/>
+          </w:tcPr>
+          <w:p>
+            <w:pPr>
+              <w:rPr>
+                <w:rFonts w:ascii="宋体" w:eastAsia="宋体" w:hAnsi="宋体"/>
+                <w:sz w:val="24"/>
+              </w:rPr>
+            </w:pPr>
+            <w:r>
+              <w:rPr>
+                <w:rFonts w:ascii="宋体" w:eastAsia="宋体" w:hAnsi="宋体" w:hint="eastAsia"/>
+                <w:sz w:val="24"/>
+              </w:rPr>
+              <w:t>类型</w:t>
+            </w:r>
+          </w:p>
+        </w:tc>
+        <w:tc>
+          <w:tcPr>
+            <w:tcW w:w="2766" w:type="dxa"/>
+            <w:tcBorders>
+              <w:top w:val="single" w:sz="4" w:space="0" w:color="auto"/>
+              <w:left w:val="single" w:sz="4" w:space="0" w:color="auto"/>
+              <w:bottom w:val="single" w:sz="4" w:space="0" w:color="auto"/>
+              <w:right w:val="single" w:sz="4" w:space="0" w:color="auto"/>
+            </w:tcBorders>
+            <w:hideMark/>
+          </w:tcPr>
+          <w:p>
+            <w:pPr>
+              <w:rPr>
+                <w:rFonts w:ascii="宋体" w:eastAsia="宋体" w:hAnsi="宋体"/>
+                <w:sz w:val="24"/>
+              </w:rPr>
+            </w:pPr>
+            <w:r>
+              <w:rPr>
+                <w:rFonts w:ascii="宋体" w:eastAsia="宋体" w:hAnsi="宋体" w:hint="eastAsia"/>
+                <w:sz w:val="24"/>
+              </w:rPr>
+              <w:t>备注</w:t>
+            </w:r>
+          </w:p>
+        </w:tc>
+      </w:tr>
+      <w:tr>
+        <w:tc>
+          <w:tcPr>
+            <w:tcW w:w="2765" w:type="dxa"/>
+            <w:tcBorders>
+              <w:top w:val="single" w:sz="4" w:space="0" w:color="auto"/>
+              <w:left w:val="single" w:sz="4" w:space="0" w:color="auto"/>
+              <w:bottom w:val="single" w:sz="4" w:space="0" w:color="auto"/>
+              <w:right w:val="single" w:sz="4" w:space="0" w:color="auto"/>
+            </w:tcBorders>
+            <w:hideMark/>
+          </w:tcPr>
+          <w:p>
+            <w:pPr>
+              <w:rPr>
+                <w:rFonts w:ascii="宋体" w:eastAsia="宋体" w:hAnsi="宋体"/>
+                <w:sz w:val="24"/>
+              </w:rPr>
+            </w:pPr>
+            <w:r>
+              <w:rPr>
+                <w:rFonts w:ascii="宋体" w:eastAsia="宋体" w:hAnsi="宋体" w:hint="eastAsia"/>
+                <w:sz w:val="24"/>
+              </w:rPr>
+              <w:t>data</w:t>
+            </w:r>
+          </w:p>
+        </w:tc>
+        <w:tc>
+          <w:tcPr>
+            <w:tcW w:w="2765" w:type="dxa"/>
+            <w:tcBorders>
+              <w:top w:val="single" w:sz="4" w:space="0" w:color="auto"/>
+              <w:left w:val="single" w:sz="4" w:space="0" w:color="auto"/>
+              <w:bottom w:val="single" w:sz="4" w:space="0" w:color="auto"/>
+              <w:right w:val="single" w:sz="4" w:space="0" w:color="auto"/>
+            </w:tcBorders>
+            <w:hideMark/>
+          </w:tcPr>
+          <w:p>
+            <w:pPr>
+              <w:rPr>
+                <w:rFonts w:ascii="宋体" w:eastAsia="宋体" w:hAnsi="宋体"/>
+                <w:sz w:val="24"/>
+              </w:rPr>
+            </w:pPr>
+            <w:r>
+              <w:rPr>
+                <w:rFonts w:ascii="宋体" w:eastAsia="宋体" w:hAnsi="宋体" w:hint="eastAsia"/>
+                <w:sz w:val="24"/>
+              </w:rPr>
+              <w:t>object</w:t>
+            </w:r>
+            <w:r>
+              <w:rPr>
+                <w:rFonts w:ascii="宋体" w:eastAsia="宋体" w:hAnsi="宋体" w:hint="eastAsia"/>
+                <w:sz w:val="24"/>
+              </w:rPr>
+              <w:t>数组</w:t>
+            </w:r>
+          </w:p>
+        </w:tc>
+        <w:tc>
+          <w:tcPr>
+            <w:tcW w:w="2766" w:type="dxa"/>
+            <w:tcBorders>
+              <w:top w:val="single" w:sz="4" w:space="0" w:color="auto"/>
+              <w:left w:val="single" w:sz="4" w:space="0" w:color="auto"/>
+              <w:bottom w:val="single" w:sz="4" w:space="0" w:color="auto"/>
+              <w:right w:val="single" w:sz="4" w:space="0" w:color="auto"/>
+            </w:tcBorders>
+            <w:hideMark/>
+          </w:tcPr>
+          <w:p>
+            <w:pPr>
+              <w:rPr>
+                <w:rFonts w:ascii="宋体" w:eastAsia="宋体" w:hAnsi="宋体"/>
+                <w:sz w:val="24"/>
+              </w:rPr>
+            </w:pPr>
+            <w:r>
+              <w:rPr>
+                <w:rFonts w:ascii="宋体" w:eastAsia="宋体" w:hAnsi="宋体" w:hint="eastAsia"/>
+                <w:sz w:val="24"/>
+              </w:rPr>
+              <w:t xml:space="preserve">最新的该地址 </w:t>
+            </w:r>
+            <w:r>
+              <w:rPr>
+                <w:rFonts w:ascii="宋体" w:eastAsia="宋体" w:hAnsi="宋体" w:hint="eastAsia"/>
+                <w:sz w:val="24"/>
+              </w:rPr>
+              <w:t>活动</w:t>
+            </w:r>
+          </w:p>
+        </w:tc>
+      </w:tr>
+    </w:tbl>
+    <w:p>
+      <w:pPr>
+        <w:rPr>
+          <w:rFonts w:ascii="宋体" w:eastAsia="宋体" w:hAnsi="宋体" w:cs="Times New Roman"/>
+          <w:b/>
+          <w:sz w:val="28"/>
+        </w:rPr>
+      </w:pPr>
+      <w:r>
+        <w:rPr>
+          <w:rFonts w:ascii="宋体" w:eastAsia="宋体" w:hAnsi="宋体" w:cs="Times New Roman" w:hint="eastAsia"/>
+          <w:b/>
+          <w:sz w:val="28"/>
+        </w:rPr>
+        <w:t>备注</w:t>
+      </w:r>
+      <w:r>
+        <w:rPr>
+          <w:rFonts w:ascii="宋体" w:eastAsia="宋体" w:hAnsi="宋体" w:cs="Times New Roman" w:hint="eastAsia"/>
+          <w:b/>
+          <w:sz w:val="28"/>
+        </w:rPr>
+        <w:t>：</w:t>
+      </w:r>
+    </w:p>
+    <w:p>
+      <w:pPr>
+        <w:rPr>
+          <w:rFonts w:hint="eastAsia"/>
+        </w:rPr>
+      </w:pPr>
+      <w:proofErr w:type="spellStart"/>
+      <w:r>
+        <w:rPr>
+          <w:rFonts w:hint="eastAsia"/>
+        </w:rPr>
+        <w:t>addr</w:t>
+      </w:r>
+      <w:proofErr w:type="spellEnd"/>
+      <w:r>
+        <w:t xml:space="preserve"> </w:t>
+      </w:r>
+      <w:r>
+        <w:rPr>
+          <w:rFonts w:hint="eastAsia"/>
+        </w:rPr>
+        <w:t>为用户手机定位</w:t>
+      </w:r>
+    </w:p>
+    <w:p>
+      <w:pPr>
+        <w:rPr>
+          <w:rFonts w:ascii="宋体" w:eastAsia="宋体" w:hAnsi="宋体" w:cs="Times New Roman" w:hint="eastAsia"/>
+          <w:b/>
+          <w:sz w:val="28"/>
+        </w:rPr>
+      </w:pPr>
+      <w:bookmarkStart w:id="0" w:name="_GoBack"/>
+      <w:bookmarkEnd w:id="0"/>
+    </w:p>
     <w:sectPr>
       <w:pgSz w:w="11906" w:h="16838"/>
       <w:pgMar w:top="1440" w:right="1800" w:bottom="1440" w:left="1800" w:header="851" w:footer="992" w:gutter="0"/>

--- a/ICHP API by yj.docx
+++ b/ICHP API by yj.docx
@@ -2955,6 +2955,130 @@
                 <w:sz w:val="24"/>
               </w:rPr>
               <w:t>没有该评论的评论</w:t>
+            </w:r>
+          </w:p>
+        </w:tc>
+      </w:tr>
+      <w:tr>
+        <w:tc>
+          <w:tcPr>
+            <w:tcW w:w="793" w:type="dxa"/>
+            <w:tcBorders>
+              <w:top w:val="single" w:sz="4" w:space="0" w:color="auto"/>
+              <w:left w:val="single" w:sz="4" w:space="0" w:color="auto"/>
+              <w:bottom w:val="single" w:sz="4" w:space="0" w:color="auto"/>
+              <w:right w:val="single" w:sz="4" w:space="0" w:color="auto"/>
+            </w:tcBorders>
+          </w:tcPr>
+          <w:p>
+            <w:pPr>
+              <w:rPr>
+                <w:rFonts w:ascii="Courier New" w:eastAsia="宋体" w:hAnsi="Courier New" w:cs="Courier New" w:hint="eastAsia"/>
+                <w:sz w:val="24"/>
+              </w:rPr>
+            </w:pPr>
+            <w:r>
+              <w:rPr>
+                <w:rFonts w:ascii="Courier New" w:eastAsia="宋体" w:hAnsi="Courier New" w:cs="Courier New" w:hint="eastAsia"/>
+                <w:sz w:val="24"/>
+              </w:rPr>
+              <w:t>4</w:t>
+            </w:r>
+            <w:r>
+              <w:rPr>
+                <w:rFonts w:ascii="Courier New" w:eastAsia="宋体" w:hAnsi="Courier New" w:cs="Courier New"/>
+                <w:sz w:val="24"/>
+              </w:rPr>
+              <w:t>3</w:t>
+            </w:r>
+          </w:p>
+        </w:tc>
+        <w:tc>
+          <w:tcPr>
+            <w:tcW w:w="7566" w:type="dxa"/>
+            <w:tcBorders>
+              <w:top w:val="single" w:sz="4" w:space="0" w:color="auto"/>
+              <w:left w:val="single" w:sz="4" w:space="0" w:color="auto"/>
+              <w:bottom w:val="single" w:sz="4" w:space="0" w:color="auto"/>
+              <w:right w:val="single" w:sz="4" w:space="0" w:color="auto"/>
+            </w:tcBorders>
+          </w:tcPr>
+          <w:p>
+            <w:pPr>
+              <w:rPr>
+                <w:rFonts w:ascii="Courier New" w:eastAsia="宋体" w:hAnsi="Courier New" w:cs="Courier New" w:hint="eastAsia"/>
+                <w:sz w:val="24"/>
+              </w:rPr>
+            </w:pPr>
+            <w:r>
+              <w:rPr>
+                <w:rFonts w:ascii="Courier New" w:eastAsia="宋体" w:hAnsi="Courier New" w:cs="Courier New" w:hint="eastAsia"/>
+                <w:sz w:val="24"/>
+              </w:rPr>
+              <w:t>推荐记录错误</w:t>
+            </w:r>
+          </w:p>
+        </w:tc>
+      </w:tr>
+      <w:tr>
+        <w:tc>
+          <w:tcPr>
+            <w:tcW w:w="793" w:type="dxa"/>
+            <w:tcBorders>
+              <w:top w:val="single" w:sz="4" w:space="0" w:color="auto"/>
+              <w:left w:val="single" w:sz="4" w:space="0" w:color="auto"/>
+              <w:bottom w:val="single" w:sz="4" w:space="0" w:color="auto"/>
+              <w:right w:val="single" w:sz="4" w:space="0" w:color="auto"/>
+            </w:tcBorders>
+          </w:tcPr>
+          <w:p>
+            <w:pPr>
+              <w:rPr>
+                <w:rFonts w:ascii="Courier New" w:eastAsia="宋体" w:hAnsi="Courier New" w:cs="Courier New" w:hint="eastAsia"/>
+                <w:sz w:val="24"/>
+              </w:rPr>
+            </w:pPr>
+            <w:r>
+              <w:rPr>
+                <w:rFonts w:ascii="Courier New" w:eastAsia="宋体" w:hAnsi="Courier New" w:cs="Courier New" w:hint="eastAsia"/>
+                <w:sz w:val="24"/>
+              </w:rPr>
+              <w:t>4</w:t>
+            </w:r>
+            <w:r>
+              <w:rPr>
+                <w:rFonts w:ascii="Courier New" w:eastAsia="宋体" w:hAnsi="Courier New" w:cs="Courier New"/>
+                <w:sz w:val="24"/>
+              </w:rPr>
+              <w:t>4</w:t>
+            </w:r>
+            <w:bookmarkStart w:id="0" w:name="_GoBack"/>
+            <w:bookmarkEnd w:id="0"/>
+          </w:p>
+        </w:tc>
+        <w:tc>
+          <w:tcPr>
+            <w:tcW w:w="7566" w:type="dxa"/>
+            <w:tcBorders>
+              <w:top w:val="single" w:sz="4" w:space="0" w:color="auto"/>
+              <w:left w:val="single" w:sz="4" w:space="0" w:color="auto"/>
+              <w:bottom w:val="single" w:sz="4" w:space="0" w:color="auto"/>
+              <w:right w:val="single" w:sz="4" w:space="0" w:color="auto"/>
+            </w:tcBorders>
+          </w:tcPr>
+          <w:p>
+            <w:pPr>
+              <w:rPr>
+                <w:rFonts w:ascii="Courier New" w:eastAsia="宋体" w:hAnsi="Courier New" w:cs="Courier New" w:hint="eastAsia"/>
+                <w:sz w:val="24"/>
+              </w:rPr>
+            </w:pPr>
+            <w:r>
+              <w:rPr>
+                <w:rFonts w:ascii="Courier New" w:eastAsia="宋体" w:hAnsi="Courier New" w:cs="Courier New" w:hint="eastAsia"/>
+                <w:sz w:val="24"/>
+              </w:rPr>
+              <w:t>推荐活动错误</w:t>
             </w:r>
           </w:p>
         </w:tc>
@@ -3761,6 +3885,7 @@
                 <w:rFonts w:ascii="宋体" w:eastAsia="宋体" w:hAnsi="宋体" w:hint="eastAsia"/>
                 <w:sz w:val="24"/>
               </w:rPr>
+              <w:lastRenderedPageBreak/>
               <w:t>the_file</w:t>
             </w:r>
             <w:proofErr w:type="spellEnd"/>
@@ -3875,7 +4000,6 @@
                 <w:rFonts w:ascii="宋体" w:eastAsia="宋体" w:hAnsi="宋体" w:hint="eastAsia"/>
                 <w:sz w:val="24"/>
               </w:rPr>
-              <w:lastRenderedPageBreak/>
               <w:t>字段名</w:t>
             </w:r>
           </w:p>
@@ -5307,6 +5431,7 @@
           <w:b/>
           <w:sz w:val="28"/>
         </w:rPr>
+        <w:lastRenderedPageBreak/>
         <w:t>无</w:t>
       </w:r>
     </w:p>
@@ -5339,7 +5464,6 @@
           <w:rFonts w:ascii="宋体" w:eastAsia="宋体" w:hAnsi="宋体" w:cs="Times New Roman" w:hint="eastAsia"/>
           <w:sz w:val="24"/>
         </w:rPr>
-        <w:lastRenderedPageBreak/>
         <w:t>保存成功返回状态码0，失败10</w:t>
       </w:r>
     </w:p>
@@ -6334,6 +6458,7 @@
           <w:sz w:val="44"/>
           <w:szCs w:val="44"/>
         </w:rPr>
+        <w:lastRenderedPageBreak/>
         <w:t>搜索词条（POST /</w:t>
       </w:r>
       <w:proofErr w:type="spellStart"/>
@@ -6414,7 +6539,6 @@
                 <w:rFonts w:ascii="宋体" w:eastAsia="宋体" w:hAnsi="宋体" w:hint="eastAsia"/>
                 <w:sz w:val="24"/>
               </w:rPr>
-              <w:lastRenderedPageBreak/>
               <w:t>参数名</w:t>
             </w:r>
           </w:p>
@@ -7654,6 +7778,7 @@
                 <w:rFonts w:ascii="宋体" w:eastAsia="宋体" w:hAnsi="宋体" w:hint="eastAsia"/>
                 <w:sz w:val="24"/>
               </w:rPr>
+              <w:lastRenderedPageBreak/>
               <w:t>字段名</w:t>
             </w:r>
           </w:p>
@@ -7862,7 +7987,6 @@
           <w:sz w:val="44"/>
           <w:szCs w:val="44"/>
         </w:rPr>
-        <w:lastRenderedPageBreak/>
         <w:t>添加</w:t>
       </w:r>
       <w:r>
@@ -9494,6 +9618,7 @@
           <w:b/>
           <w:sz w:val="28"/>
         </w:rPr>
+        <w:lastRenderedPageBreak/>
         <w:t>备注：</w:t>
       </w:r>
     </w:p>
@@ -9536,7 +9661,6 @@
           <w:sz w:val="44"/>
           <w:szCs w:val="44"/>
         </w:rPr>
-        <w:lastRenderedPageBreak/>
         <w:t>删除</w:t>
       </w:r>
       <w:r>
@@ -10592,6 +10716,7 @@
                 <w:rFonts w:ascii="宋体" w:eastAsia="宋体" w:hAnsi="宋体" w:hint="eastAsia"/>
                 <w:sz w:val="24"/>
               </w:rPr>
+              <w:lastRenderedPageBreak/>
               <w:t>参数名</w:t>
             </w:r>
           </w:p>
@@ -10846,7 +10971,6 @@
           <w:b/>
           <w:sz w:val="28"/>
         </w:rPr>
-        <w:lastRenderedPageBreak/>
         <w:t>输出：</w:t>
       </w:r>
     </w:p>
@@ -12282,6 +12406,7 @@
           <w:rFonts w:ascii="宋体" w:eastAsia="宋体" w:hAnsi="宋体" w:cs="Times New Roman" w:hint="eastAsia"/>
           <w:sz w:val="24"/>
         </w:rPr>
+        <w:lastRenderedPageBreak/>
         <w:t>支持模糊查询</w:t>
       </w:r>
     </w:p>
@@ -12310,7 +12435,6 @@
           <w:sz w:val="44"/>
           <w:szCs w:val="44"/>
         </w:rPr>
-        <w:lastRenderedPageBreak/>
         <w:t>发布活动</w:t>
       </w:r>
       <w:r>
@@ -13086,7 +13210,7 @@
     <w:p>
       <w:pPr>
         <w:rPr>
-          <w:rFonts w:ascii="宋体" w:eastAsia="宋体" w:hAnsi="宋体" w:cs="Times New Roman" w:hint="eastAsia"/>
+          <w:rFonts w:ascii="宋体" w:eastAsia="宋体" w:hAnsi="宋体" w:cs="Times New Roman"/>
           <w:sz w:val="24"/>
         </w:rPr>
       </w:pPr>
@@ -13529,6 +13653,7 @@
           <w:sz w:val="44"/>
           <w:szCs w:val="44"/>
         </w:rPr>
+        <w:lastRenderedPageBreak/>
         <w:t>搜索</w:t>
       </w:r>
       <w:r>
@@ -13718,7 +13843,6 @@
                 <w:rFonts w:ascii="宋体" w:eastAsia="宋体" w:hAnsi="宋体" w:hint="eastAsia"/>
                 <w:sz w:val="24"/>
               </w:rPr>
-              <w:lastRenderedPageBreak/>
               <w:t>token</w:t>
             </w:r>
           </w:p>
@@ -14668,6 +14792,7 @@
           <w:sz w:val="44"/>
           <w:szCs w:val="44"/>
         </w:rPr>
+        <w:lastRenderedPageBreak/>
         <w:t>获取用户活动列表</w:t>
       </w:r>
       <w:r>
@@ -15035,7 +15160,6 @@
                 <w:rFonts w:ascii="宋体" w:eastAsia="宋体" w:hAnsi="宋体" w:hint="eastAsia"/>
                 <w:sz w:val="24"/>
               </w:rPr>
-              <w:lastRenderedPageBreak/>
               <w:t>字段名</w:t>
             </w:r>
           </w:p>
@@ -15922,6 +16046,7 @@
                 <w:rFonts w:ascii="宋体" w:eastAsia="宋体" w:hAnsi="宋体"/>
                 <w:sz w:val="24"/>
               </w:rPr>
+              <w:lastRenderedPageBreak/>
               <w:t>act_id</w:t>
             </w:r>
             <w:proofErr w:type="spellEnd"/>
@@ -16235,7 +16360,6 @@
           <w:sz w:val="44"/>
           <w:szCs w:val="44"/>
         </w:rPr>
-        <w:lastRenderedPageBreak/>
         <w:t>搜索用户信息</w:t>
       </w:r>
       <w:r>
@@ -17333,6 +17457,7 @@
           <w:sz w:val="44"/>
           <w:szCs w:val="44"/>
         </w:rPr>
+        <w:lastRenderedPageBreak/>
         <w:t>点赞</w:t>
       </w:r>
       <w:r>
@@ -17710,7 +17835,6 @@
           <w:b/>
           <w:sz w:val="28"/>
         </w:rPr>
-        <w:lastRenderedPageBreak/>
         <w:t>无</w:t>
       </w:r>
     </w:p>
@@ -18659,6 +18783,7 @@
           <w:b/>
           <w:sz w:val="28"/>
         </w:rPr>
+        <w:lastRenderedPageBreak/>
         <w:t>输出：</w:t>
       </w:r>
     </w:p>
@@ -18899,7 +19024,6 @@
           <w:sz w:val="44"/>
           <w:szCs w:val="44"/>
         </w:rPr>
-        <w:lastRenderedPageBreak/>
         <w:t>删除记录评论</w:t>
       </w:r>
       <w:r>
@@ -19768,6 +19892,7 @@
           <w:sz w:val="44"/>
           <w:szCs w:val="44"/>
         </w:rPr>
+        <w:lastRenderedPageBreak/>
         <w:t>评论</w:t>
       </w:r>
       <w:r>
@@ -20058,7 +20183,6 @@
                 <w:rFonts w:ascii="宋体" w:eastAsia="宋体" w:hAnsi="宋体"/>
                 <w:sz w:val="24"/>
               </w:rPr>
-              <w:lastRenderedPageBreak/>
               <w:t>comm_</w:t>
             </w:r>
             <w:r>
@@ -21207,6 +21331,7 @@
                 <w:rFonts w:ascii="宋体" w:eastAsia="宋体" w:hAnsi="宋体" w:hint="eastAsia"/>
                 <w:sz w:val="24"/>
               </w:rPr>
+              <w:lastRenderedPageBreak/>
               <w:t>字段名</w:t>
             </w:r>
           </w:p>
@@ -21413,7 +21538,6 @@
           <w:sz w:val="44"/>
           <w:szCs w:val="44"/>
         </w:rPr>
-        <w:lastRenderedPageBreak/>
         <w:t>推荐</w:t>
       </w:r>
       <w:r>
@@ -21958,7 +22082,7 @@
     <w:p>
       <w:pPr>
         <w:rPr>
-          <w:rFonts w:ascii="宋体" w:eastAsia="宋体" w:hAnsi="宋体" w:cs="Times New Roman" w:hint="eastAsia"/>
+          <w:rFonts w:ascii="宋体" w:eastAsia="宋体" w:hAnsi="宋体" w:cs="Times New Roman"/>
           <w:b/>
           <w:sz w:val="28"/>
         </w:rPr>
@@ -21973,11 +22097,6 @@
       </w:r>
     </w:p>
     <w:p>
-      <w:pPr>
-        <w:rPr>
-          <w:rFonts w:hint="eastAsia"/>
-        </w:rPr>
-      </w:pPr>
       <w:proofErr w:type="spellStart"/>
       <w:r>
         <w:rPr>
@@ -22518,14 +22637,7 @@
                 <w:rFonts w:ascii="宋体" w:eastAsia="宋体" w:hAnsi="宋体" w:hint="eastAsia"/>
                 <w:sz w:val="24"/>
               </w:rPr>
-              <w:t xml:space="preserve">最新的该地址 </w:t>
-            </w:r>
-            <w:r>
-              <w:rPr>
-                <w:rFonts w:ascii="宋体" w:eastAsia="宋体" w:hAnsi="宋体" w:hint="eastAsia"/>
-                <w:sz w:val="24"/>
-              </w:rPr>
-              <w:t>活动</w:t>
+              <w:t>最新的该地址 活动</w:t>
             </w:r>
           </w:p>
         </w:tc>
@@ -22557,11 +22669,6 @@
       </w:r>
     </w:p>
     <w:p>
-      <w:pPr>
-        <w:rPr>
-          <w:rFonts w:hint="eastAsia"/>
-        </w:rPr>
-      </w:pPr>
       <w:proofErr w:type="spellStart"/>
       <w:r>
         <w:rPr>
@@ -22583,13 +22690,11 @@
     <w:p>
       <w:pPr>
         <w:rPr>
-          <w:rFonts w:ascii="宋体" w:eastAsia="宋体" w:hAnsi="宋体" w:cs="Times New Roman" w:hint="eastAsia"/>
+          <w:rFonts w:ascii="宋体" w:eastAsia="宋体" w:hAnsi="宋体" w:cs="Times New Roman"/>
           <w:b/>
           <w:sz w:val="28"/>
         </w:rPr>
       </w:pPr>
-      <w:bookmarkStart w:id="0" w:name="_GoBack"/>
-      <w:bookmarkEnd w:id="0"/>
     </w:p>
     <w:sectPr>
       <w:pgSz w:w="11906" w:h="16838"/>

--- a/ICHP API by yj.docx
+++ b/ICHP API by yj.docx
@@ -80,112 +80,22 @@
           <w:sz w:val="24"/>
           <w:szCs w:val="24"/>
         </w:rPr>
-        <w:t>{“</w:t>
-      </w:r>
-      <w:proofErr w:type="spellStart"/>
+        <w:t>{“msg”:”提示信息”,”code”:错误码（整数），……（请求</w:t>
+      </w:r>
       <w:r>
         <w:rPr>
           <w:rFonts w:ascii="宋体" w:eastAsia="宋体" w:hAnsi="宋体" w:cs="Courier New" w:hint="eastAsia"/>
           <w:sz w:val="24"/>
           <w:szCs w:val="24"/>
         </w:rPr>
-        <w:t>msg</w:t>
-      </w:r>
-      <w:proofErr w:type="spellEnd"/>
+        <w:t>成功</w:t>
+      </w:r>
       <w:r>
         <w:rPr>
           <w:rFonts w:ascii="宋体" w:eastAsia="宋体" w:hAnsi="宋体" w:cs="Courier New" w:hint="eastAsia"/>
           <w:sz w:val="24"/>
           <w:szCs w:val="24"/>
         </w:rPr>
-        <w:t>”:</w:t>
-      </w:r>
-      <w:proofErr w:type="gramStart"/>
-      <w:r>
-        <w:rPr>
-          <w:rFonts w:ascii="宋体" w:eastAsia="宋体" w:hAnsi="宋体" w:cs="Courier New" w:hint="eastAsia"/>
-          <w:sz w:val="24"/>
-          <w:szCs w:val="24"/>
-        </w:rPr>
-        <w:t>”</w:t>
-      </w:r>
-      <w:proofErr w:type="gramEnd"/>
-      <w:r>
-        <w:rPr>
-          <w:rFonts w:ascii="宋体" w:eastAsia="宋体" w:hAnsi="宋体" w:cs="Courier New" w:hint="eastAsia"/>
-          <w:sz w:val="24"/>
-          <w:szCs w:val="24"/>
-        </w:rPr>
-        <w:t>提示信息</w:t>
-      </w:r>
-      <w:proofErr w:type="gramStart"/>
-      <w:r>
-        <w:rPr>
-          <w:rFonts w:ascii="宋体" w:eastAsia="宋体" w:hAnsi="宋体" w:cs="Courier New" w:hint="eastAsia"/>
-          <w:sz w:val="24"/>
-          <w:szCs w:val="24"/>
-        </w:rPr>
-        <w:t>”</w:t>
-      </w:r>
-      <w:proofErr w:type="gramEnd"/>
-      <w:r>
-        <w:rPr>
-          <w:rFonts w:ascii="宋体" w:eastAsia="宋体" w:hAnsi="宋体" w:cs="Courier New" w:hint="eastAsia"/>
-          <w:sz w:val="24"/>
-          <w:szCs w:val="24"/>
-        </w:rPr>
-        <w:t>,</w:t>
-      </w:r>
-      <w:proofErr w:type="gramStart"/>
-      <w:r>
-        <w:rPr>
-          <w:rFonts w:ascii="宋体" w:eastAsia="宋体" w:hAnsi="宋体" w:cs="Courier New" w:hint="eastAsia"/>
-          <w:sz w:val="24"/>
-          <w:szCs w:val="24"/>
-        </w:rPr>
-        <w:t>”</w:t>
-      </w:r>
-      <w:proofErr w:type="gramEnd"/>
-      <w:r>
-        <w:rPr>
-          <w:rFonts w:ascii="宋体" w:eastAsia="宋体" w:hAnsi="宋体" w:cs="Courier New" w:hint="eastAsia"/>
-          <w:sz w:val="24"/>
-          <w:szCs w:val="24"/>
-        </w:rPr>
-        <w:t>code</w:t>
-      </w:r>
-      <w:proofErr w:type="gramStart"/>
-      <w:r>
-        <w:rPr>
-          <w:rFonts w:ascii="宋体" w:eastAsia="宋体" w:hAnsi="宋体" w:cs="Courier New" w:hint="eastAsia"/>
-          <w:sz w:val="24"/>
-          <w:szCs w:val="24"/>
-        </w:rPr>
-        <w:t>”</w:t>
-      </w:r>
-      <w:proofErr w:type="gramEnd"/>
-      <w:r>
-        <w:rPr>
-          <w:rFonts w:ascii="宋体" w:eastAsia="宋体" w:hAnsi="宋体" w:cs="Courier New" w:hint="eastAsia"/>
-          <w:sz w:val="24"/>
-          <w:szCs w:val="24"/>
-        </w:rPr>
-        <w:t>:错误码（整数），……（请求</w:t>
-      </w:r>
-      <w:r>
-        <w:rPr>
-          <w:rFonts w:ascii="宋体" w:eastAsia="宋体" w:hAnsi="宋体" w:cs="Courier New" w:hint="eastAsia"/>
-          <w:sz w:val="24"/>
-          <w:szCs w:val="24"/>
-        </w:rPr>
-        <w:t>成功</w:t>
-      </w:r>
-      <w:r>
-        <w:rPr>
-          <w:rFonts w:ascii="宋体" w:eastAsia="宋体" w:hAnsi="宋体" w:cs="Courier New" w:hint="eastAsia"/>
-          <w:sz w:val="24"/>
-          <w:szCs w:val="24"/>
-        </w:rPr>
         <w:t>时的字段）}</w:t>
       </w:r>
     </w:p>
@@ -216,41 +126,53 @@
           <w:szCs w:val="24"/>
         </w:rPr>
       </w:pPr>
-      <w:proofErr w:type="spellStart"/>
       <w:r>
         <w:rPr>
           <w:rFonts w:ascii="宋体" w:eastAsia="宋体" w:hAnsi="宋体" w:cs="Times New Roman"/>
           <w:sz w:val="24"/>
           <w:szCs w:val="24"/>
         </w:rPr>
-        <w:t>yyyy</w:t>
-      </w:r>
-      <w:proofErr w:type="spellEnd"/>
+        <w:t>yyyy-MM-dd</w:t>
+      </w:r>
       <w:r>
         <w:rPr>
           <w:rFonts w:ascii="宋体" w:eastAsia="宋体" w:hAnsi="宋体" w:cs="Times New Roman"/>
           <w:sz w:val="24"/>
           <w:szCs w:val="24"/>
         </w:rPr>
-        <w:t>-MM-</w:t>
-      </w:r>
-      <w:proofErr w:type="spellStart"/>
+        <w:t xml:space="preserve"> eg:</w:t>
+      </w:r>
+      <w:r>
+        <w:rPr>
+          <w:rFonts w:ascii="宋体" w:eastAsia="宋体" w:hAnsi="宋体" w:cs="Times New Roman" w:hint="eastAsia"/>
+          <w:sz w:val="24"/>
+          <w:szCs w:val="24"/>
+        </w:rPr>
+        <w:t>2</w:t>
+      </w:r>
       <w:r>
         <w:rPr>
           <w:rFonts w:ascii="宋体" w:eastAsia="宋体" w:hAnsi="宋体" w:cs="Times New Roman"/>
           <w:sz w:val="24"/>
           <w:szCs w:val="24"/>
         </w:rPr>
-        <w:t>dd</w:t>
-      </w:r>
-      <w:proofErr w:type="spellEnd"/>
+        <w:t>018</w:t>
+      </w:r>
+      <w:r>
+        <w:rPr>
+          <w:rFonts w:ascii="宋体" w:eastAsia="宋体" w:hAnsi="宋体" w:cs="Times New Roman" w:hint="eastAsia"/>
+          <w:sz w:val="24"/>
+          <w:szCs w:val="24"/>
+        </w:rPr>
+        <w:t>-</w:t>
+      </w:r>
       <w:r>
         <w:rPr>
           <w:rFonts w:ascii="宋体" w:eastAsia="宋体" w:hAnsi="宋体" w:cs="Times New Roman"/>
           <w:sz w:val="24"/>
           <w:szCs w:val="24"/>
         </w:rPr>
-        <w:t xml:space="preserve"> eg:</w:t>
+        <w:t>01</w:t>
       </w:r>
       <w:r>
         <w:rPr>
@@ -258,7 +180,7 @@
           <w:sz w:val="24"/>
           <w:szCs w:val="24"/>
         </w:rPr>
-        <w:t>2</w:t>
+        <w:t>-</w:t>
       </w:r>
       <w:r>
         <w:rPr>
@@ -266,87 +188,44 @@
           <w:sz w:val="24"/>
           <w:szCs w:val="24"/>
         </w:rPr>
-        <w:t>018</w:t>
-      </w:r>
+        <w:t>01</w:t>
+      </w:r>
+    </w:p>
+    <w:p>
+      <w:pPr>
+        <w:rPr>
+          <w:rFonts w:ascii="宋体" w:eastAsia="宋体" w:hAnsi="宋体" w:cs="Times New Roman"/>
+          <w:b/>
+          <w:sz w:val="24"/>
+          <w:szCs w:val="24"/>
+        </w:rPr>
+      </w:pPr>
+      <w:r>
+        <w:rPr>
+          <w:rFonts w:ascii="宋体" w:eastAsia="宋体" w:hAnsi="宋体" w:cs="Times New Roman" w:hint="eastAsia"/>
+          <w:b/>
+          <w:sz w:val="24"/>
+          <w:szCs w:val="24"/>
+        </w:rPr>
+        <w:t>积分规则：</w:t>
+      </w:r>
+    </w:p>
+    <w:p>
+      <w:pPr>
+        <w:rPr>
+          <w:rFonts w:ascii="宋体" w:eastAsia="宋体" w:hAnsi="宋体" w:cs="Times New Roman"/>
+          <w:sz w:val="24"/>
+          <w:szCs w:val="24"/>
+        </w:rPr>
+      </w:pPr>
       <w:r>
         <w:rPr>
           <w:rFonts w:ascii="宋体" w:eastAsia="宋体" w:hAnsi="宋体" w:cs="Times New Roman" w:hint="eastAsia"/>
           <w:sz w:val="24"/>
           <w:szCs w:val="24"/>
         </w:rPr>
-        <w:t>-</w:t>
-      </w:r>
-      <w:r>
-        <w:rPr>
-          <w:rFonts w:ascii="宋体" w:eastAsia="宋体" w:hAnsi="宋体" w:cs="Times New Roman"/>
-          <w:sz w:val="24"/>
-          <w:szCs w:val="24"/>
-        </w:rPr>
-        <w:t>01</w:t>
-      </w:r>
-      <w:r>
-        <w:rPr>
-          <w:rFonts w:ascii="宋体" w:eastAsia="宋体" w:hAnsi="宋体" w:cs="Times New Roman" w:hint="eastAsia"/>
-          <w:sz w:val="24"/>
-          <w:szCs w:val="24"/>
-        </w:rPr>
-        <w:t>-</w:t>
-      </w:r>
-      <w:r>
-        <w:rPr>
-          <w:rFonts w:ascii="宋体" w:eastAsia="宋体" w:hAnsi="宋体" w:cs="Times New Roman"/>
-          <w:sz w:val="24"/>
-          <w:szCs w:val="24"/>
-        </w:rPr>
-        <w:t>01</w:t>
-      </w:r>
-    </w:p>
-    <w:p>
-      <w:pPr>
-        <w:rPr>
-          <w:rFonts w:ascii="宋体" w:eastAsia="宋体" w:hAnsi="宋体" w:cs="Times New Roman"/>
-          <w:b/>
-          <w:sz w:val="24"/>
-          <w:szCs w:val="24"/>
-        </w:rPr>
-      </w:pPr>
-      <w:r>
-        <w:rPr>
-          <w:rFonts w:ascii="宋体" w:eastAsia="宋体" w:hAnsi="宋体" w:cs="Times New Roman" w:hint="eastAsia"/>
-          <w:b/>
-          <w:sz w:val="24"/>
-          <w:szCs w:val="24"/>
-        </w:rPr>
-        <w:t>积分规则</w:t>
-      </w:r>
-      <w:r>
-        <w:rPr>
-          <w:rFonts w:ascii="宋体" w:eastAsia="宋体" w:hAnsi="宋体" w:cs="Times New Roman" w:hint="eastAsia"/>
-          <w:b/>
-          <w:sz w:val="24"/>
-          <w:szCs w:val="24"/>
-        </w:rPr>
-        <w:t>：</w:t>
-      </w:r>
-    </w:p>
-    <w:p>
-      <w:pPr>
-        <w:rPr>
-          <w:rFonts w:ascii="宋体" w:eastAsia="宋体" w:hAnsi="宋体" w:cs="Times New Roman"/>
-          <w:sz w:val="24"/>
-          <w:szCs w:val="24"/>
-        </w:rPr>
-      </w:pPr>
-      <w:proofErr w:type="gramStart"/>
-      <w:r>
-        <w:rPr>
-          <w:rFonts w:ascii="宋体" w:eastAsia="宋体" w:hAnsi="宋体" w:cs="Times New Roman" w:hint="eastAsia"/>
-          <w:sz w:val="24"/>
-          <w:szCs w:val="24"/>
-        </w:rPr>
         <w:t>点赞</w:t>
       </w:r>
-      <w:proofErr w:type="gramEnd"/>
       <w:r>
         <w:rPr>
           <w:rFonts w:ascii="宋体" w:eastAsia="宋体" w:hAnsi="宋体" w:cs="Times New Roman"/>
@@ -2422,21 +2301,12 @@
                 <w:sz w:val="24"/>
               </w:rPr>
             </w:pPr>
-            <w:proofErr w:type="gramStart"/>
             <w:r>
               <w:rPr>
                 <w:rFonts w:ascii="Courier New" w:eastAsia="宋体" w:hAnsi="Courier New" w:cs="Courier New" w:hint="eastAsia"/>
                 <w:sz w:val="24"/>
               </w:rPr>
-              <w:t>点赞记录</w:t>
-            </w:r>
-            <w:proofErr w:type="gramEnd"/>
-            <w:r>
-              <w:rPr>
-                <w:rFonts w:ascii="Courier New" w:eastAsia="宋体" w:hAnsi="Courier New" w:cs="Courier New" w:hint="eastAsia"/>
-                <w:sz w:val="24"/>
-              </w:rPr>
-              <w:t>失败</w:t>
+              <w:t>点赞记录失败</w:t>
             </w:r>
           </w:p>
         </w:tc>
@@ -2543,21 +2413,12 @@
                 <w:sz w:val="24"/>
               </w:rPr>
             </w:pPr>
-            <w:proofErr w:type="gramStart"/>
             <w:r>
               <w:rPr>
                 <w:rFonts w:ascii="Courier New" w:eastAsia="宋体" w:hAnsi="Courier New" w:cs="Courier New" w:hint="eastAsia"/>
                 <w:sz w:val="24"/>
               </w:rPr>
-              <w:t>点赞评论</w:t>
-            </w:r>
-            <w:proofErr w:type="gramEnd"/>
-            <w:r>
-              <w:rPr>
-                <w:rFonts w:ascii="Courier New" w:eastAsia="宋体" w:hAnsi="Courier New" w:cs="Courier New" w:hint="eastAsia"/>
-                <w:sz w:val="24"/>
-              </w:rPr>
-              <w:t>失败</w:t>
+              <w:t>点赞评论失败</w:t>
             </w:r>
           </w:p>
         </w:tc>
@@ -2973,15 +2834,15 @@
           <w:p>
             <w:pPr>
               <w:rPr>
+                <w:rFonts w:ascii="Courier New" w:eastAsia="宋体" w:hAnsi="Courier New" w:cs="Courier New"/>
+                <w:sz w:val="24"/>
+              </w:rPr>
+            </w:pPr>
+            <w:r>
+              <w:rPr>
                 <w:rFonts w:ascii="Courier New" w:eastAsia="宋体" w:hAnsi="Courier New" w:cs="Courier New" w:hint="eastAsia"/>
                 <w:sz w:val="24"/>
               </w:rPr>
-            </w:pPr>
-            <w:r>
-              <w:rPr>
-                <w:rFonts w:ascii="Courier New" w:eastAsia="宋体" w:hAnsi="Courier New" w:cs="Courier New" w:hint="eastAsia"/>
-                <w:sz w:val="24"/>
-              </w:rPr>
               <w:t>4</w:t>
             </w:r>
             <w:r>
@@ -3006,7 +2867,7 @@
           <w:p>
             <w:pPr>
               <w:rPr>
-                <w:rFonts w:ascii="Courier New" w:eastAsia="宋体" w:hAnsi="Courier New" w:cs="Courier New" w:hint="eastAsia"/>
+                <w:rFonts w:ascii="Courier New" w:eastAsia="宋体" w:hAnsi="Courier New" w:cs="Courier New"/>
                 <w:sz w:val="24"/>
               </w:rPr>
             </w:pPr>
@@ -3034,15 +2895,15 @@
           <w:p>
             <w:pPr>
               <w:rPr>
+                <w:rFonts w:ascii="Courier New" w:eastAsia="宋体" w:hAnsi="Courier New" w:cs="Courier New"/>
+                <w:sz w:val="24"/>
+              </w:rPr>
+            </w:pPr>
+            <w:r>
+              <w:rPr>
                 <w:rFonts w:ascii="Courier New" w:eastAsia="宋体" w:hAnsi="Courier New" w:cs="Courier New" w:hint="eastAsia"/>
                 <w:sz w:val="24"/>
               </w:rPr>
-            </w:pPr>
-            <w:r>
-              <w:rPr>
-                <w:rFonts w:ascii="Courier New" w:eastAsia="宋体" w:hAnsi="Courier New" w:cs="Courier New" w:hint="eastAsia"/>
-                <w:sz w:val="24"/>
-              </w:rPr>
               <w:t>4</w:t>
             </w:r>
             <w:r>
@@ -3052,8 +2913,6 @@
               </w:rPr>
               <w:t>4</w:t>
             </w:r>
-            <w:bookmarkStart w:id="0" w:name="_GoBack"/>
-            <w:bookmarkEnd w:id="0"/>
           </w:p>
         </w:tc>
         <w:tc>
@@ -3069,7 +2928,7 @@
           <w:p>
             <w:pPr>
               <w:rPr>
-                <w:rFonts w:ascii="Courier New" w:eastAsia="宋体" w:hAnsi="Courier New" w:cs="Courier New" w:hint="eastAsia"/>
+                <w:rFonts w:ascii="Courier New" w:eastAsia="宋体" w:hAnsi="Courier New" w:cs="Courier New"/>
                 <w:sz w:val="24"/>
               </w:rPr>
             </w:pPr>
@@ -3336,7 +3195,6 @@
                 <w:sz w:val="24"/>
               </w:rPr>
             </w:pPr>
-            <w:proofErr w:type="spellStart"/>
             <w:r>
               <w:rPr>
                 <w:rFonts w:ascii="宋体" w:eastAsia="宋体" w:hAnsi="宋体" w:hint="eastAsia"/>
@@ -3344,7 +3202,6 @@
               </w:rPr>
               <w:t>psw</w:t>
             </w:r>
-            <w:proofErr w:type="spellEnd"/>
           </w:p>
         </w:tc>
         <w:tc>
@@ -3879,7 +3736,6 @@
                 <w:sz w:val="24"/>
               </w:rPr>
             </w:pPr>
-            <w:proofErr w:type="spellStart"/>
             <w:r>
               <w:rPr>
                 <w:rFonts w:ascii="宋体" w:eastAsia="宋体" w:hAnsi="宋体" w:hint="eastAsia"/>
@@ -3888,7 +3744,6 @@
               <w:lastRenderedPageBreak/>
               <w:t>the_file</w:t>
             </w:r>
-            <w:proofErr w:type="spellEnd"/>
           </w:p>
         </w:tc>
         <w:tc>
@@ -4078,7 +3933,6 @@
                 <w:sz w:val="24"/>
               </w:rPr>
             </w:pPr>
-            <w:proofErr w:type="spellStart"/>
             <w:r>
               <w:rPr>
                 <w:rFonts w:ascii="宋体" w:eastAsia="宋体" w:hAnsi="宋体" w:hint="eastAsia"/>
@@ -4086,7 +3940,6 @@
               </w:rPr>
               <w:t>addr</w:t>
             </w:r>
-            <w:proofErr w:type="spellEnd"/>
           </w:p>
         </w:tc>
         <w:tc>
@@ -4439,7 +4292,6 @@
                 <w:sz w:val="24"/>
               </w:rPr>
             </w:pPr>
-            <w:proofErr w:type="spellStart"/>
             <w:r>
               <w:rPr>
                 <w:rFonts w:ascii="宋体" w:eastAsia="宋体" w:hAnsi="宋体" w:hint="eastAsia"/>
@@ -4447,7 +4299,6 @@
               </w:rPr>
               <w:t>psw</w:t>
             </w:r>
-            <w:proofErr w:type="spellEnd"/>
           </w:p>
         </w:tc>
         <w:tc>
@@ -4720,7 +4571,6 @@
                 <w:sz w:val="24"/>
               </w:rPr>
             </w:pPr>
-            <w:proofErr w:type="spellStart"/>
             <w:r>
               <w:rPr>
                 <w:rFonts w:ascii="宋体" w:eastAsia="宋体" w:hAnsi="宋体" w:hint="eastAsia"/>
@@ -4728,7 +4578,6 @@
               </w:rPr>
               <w:t>user_id</w:t>
             </w:r>
-            <w:proofErr w:type="spellEnd"/>
           </w:p>
         </w:tc>
         <w:tc>
@@ -4843,31 +4692,7 @@
           <w:sz w:val="44"/>
           <w:szCs w:val="44"/>
         </w:rPr>
-        <w:t>保存用户信息（POST /</w:t>
-      </w:r>
-      <w:proofErr w:type="spellStart"/>
-      <w:r>
-        <w:rPr>
-          <w:rFonts w:ascii="宋体" w:eastAsia="宋体" w:hAnsi="宋体" w:cs="宋体" w:hint="eastAsia"/>
-          <w:b/>
-          <w:bCs/>
-          <w:kern w:val="44"/>
-          <w:sz w:val="44"/>
-          <w:szCs w:val="44"/>
-        </w:rPr>
-        <w:t>storeInfo</w:t>
-      </w:r>
-      <w:proofErr w:type="spellEnd"/>
-      <w:r>
-        <w:rPr>
-          <w:rFonts w:ascii="宋体" w:eastAsia="宋体" w:hAnsi="宋体" w:cs="宋体" w:hint="eastAsia"/>
-          <w:b/>
-          <w:bCs/>
-          <w:kern w:val="44"/>
-          <w:sz w:val="44"/>
-          <w:szCs w:val="44"/>
-        </w:rPr>
-        <w:t>）</w:t>
+        <w:t>保存用户信息（POST /storeInfo）</w:t>
       </w:r>
     </w:p>
     <w:p>
@@ -5333,7 +5158,6 @@
                 <w:sz w:val="24"/>
               </w:rPr>
             </w:pPr>
-            <w:proofErr w:type="spellStart"/>
             <w:r>
               <w:rPr>
                 <w:rFonts w:ascii="宋体" w:eastAsia="宋体" w:hAnsi="宋体" w:hint="eastAsia"/>
@@ -5341,7 +5165,6 @@
               </w:rPr>
               <w:t>image_src</w:t>
             </w:r>
-            <w:proofErr w:type="spellEnd"/>
           </w:p>
         </w:tc>
         <w:tc>
@@ -5498,31 +5321,7 @@
           <w:sz w:val="44"/>
           <w:szCs w:val="44"/>
         </w:rPr>
-        <w:t>添加词条或标签（POST /</w:t>
-      </w:r>
-      <w:proofErr w:type="spellStart"/>
-      <w:r>
-        <w:rPr>
-          <w:rFonts w:ascii="宋体" w:eastAsia="宋体" w:hAnsi="宋体" w:cs="宋体" w:hint="eastAsia"/>
-          <w:b/>
-          <w:bCs/>
-          <w:kern w:val="44"/>
-          <w:sz w:val="44"/>
-          <w:szCs w:val="44"/>
-        </w:rPr>
-        <w:t>addEntry</w:t>
-      </w:r>
-      <w:proofErr w:type="spellEnd"/>
-      <w:r>
-        <w:rPr>
-          <w:rFonts w:ascii="宋体" w:eastAsia="宋体" w:hAnsi="宋体" w:cs="宋体" w:hint="eastAsia"/>
-          <w:b/>
-          <w:bCs/>
-          <w:kern w:val="44"/>
-          <w:sz w:val="44"/>
-          <w:szCs w:val="44"/>
-        </w:rPr>
-        <w:t>）</w:t>
+        <w:t>添加词条或标签（POST /addEntry）</w:t>
       </w:r>
     </w:p>
     <w:p>
@@ -5977,31 +5776,7 @@
           <w:sz w:val="44"/>
           <w:szCs w:val="44"/>
         </w:rPr>
-        <w:t>修改词条（POST /</w:t>
-      </w:r>
-      <w:proofErr w:type="spellStart"/>
-      <w:r>
-        <w:rPr>
-          <w:rFonts w:ascii="宋体" w:eastAsia="宋体" w:hAnsi="宋体" w:cs="宋体" w:hint="eastAsia"/>
-          <w:b/>
-          <w:bCs/>
-          <w:kern w:val="44"/>
-          <w:sz w:val="44"/>
-          <w:szCs w:val="44"/>
-        </w:rPr>
-        <w:t>modifyEntry</w:t>
-      </w:r>
-      <w:proofErr w:type="spellEnd"/>
-      <w:r>
-        <w:rPr>
-          <w:rFonts w:ascii="宋体" w:eastAsia="宋体" w:hAnsi="宋体" w:cs="宋体" w:hint="eastAsia"/>
-          <w:b/>
-          <w:bCs/>
-          <w:kern w:val="44"/>
-          <w:sz w:val="44"/>
-          <w:szCs w:val="44"/>
-        </w:rPr>
-        <w:t>）</w:t>
+        <w:t>修改词条（POST /modifyEntry）</w:t>
       </w:r>
     </w:p>
     <w:p>
@@ -6218,7 +5993,6 @@
                 <w:sz w:val="24"/>
               </w:rPr>
             </w:pPr>
-            <w:proofErr w:type="spellStart"/>
             <w:r>
               <w:rPr>
                 <w:rFonts w:ascii="宋体" w:eastAsia="宋体" w:hAnsi="宋体" w:hint="eastAsia"/>
@@ -6226,7 +6000,6 @@
               </w:rPr>
               <w:t>entry_id</w:t>
             </w:r>
-            <w:proofErr w:type="spellEnd"/>
           </w:p>
         </w:tc>
         <w:tc>
@@ -6459,31 +6232,7 @@
           <w:szCs w:val="44"/>
         </w:rPr>
         <w:lastRenderedPageBreak/>
-        <w:t>搜索词条（POST /</w:t>
-      </w:r>
-      <w:proofErr w:type="spellStart"/>
-      <w:r>
-        <w:rPr>
-          <w:rFonts w:ascii="宋体" w:eastAsia="宋体" w:hAnsi="宋体" w:cs="宋体" w:hint="eastAsia"/>
-          <w:b/>
-          <w:bCs/>
-          <w:kern w:val="44"/>
-          <w:sz w:val="44"/>
-          <w:szCs w:val="44"/>
-        </w:rPr>
-        <w:t>searchEntry</w:t>
-      </w:r>
-      <w:proofErr w:type="spellEnd"/>
-      <w:r>
-        <w:rPr>
-          <w:rFonts w:ascii="宋体" w:eastAsia="宋体" w:hAnsi="宋体" w:cs="宋体" w:hint="eastAsia"/>
-          <w:b/>
-          <w:bCs/>
-          <w:kern w:val="44"/>
-          <w:sz w:val="44"/>
-          <w:szCs w:val="44"/>
-        </w:rPr>
-        <w:t>）</w:t>
+        <w:t>搜索词条（POST /searchEntry）</w:t>
       </w:r>
     </w:p>
     <w:p>
@@ -6700,7 +6449,6 @@
                 <w:sz w:val="24"/>
               </w:rPr>
             </w:pPr>
-            <w:proofErr w:type="spellStart"/>
             <w:r>
               <w:rPr>
                 <w:rFonts w:ascii="宋体" w:eastAsia="宋体" w:hAnsi="宋体" w:hint="eastAsia"/>
@@ -6708,7 +6456,6 @@
               </w:rPr>
               <w:t>searchEntry</w:t>
             </w:r>
-            <w:proofErr w:type="spellEnd"/>
           </w:p>
         </w:tc>
         <w:tc>
@@ -7019,31 +6766,7 @@
           <w:sz w:val="44"/>
           <w:szCs w:val="44"/>
         </w:rPr>
-        <w:t>收藏词条（POST /</w:t>
-      </w:r>
-      <w:proofErr w:type="spellStart"/>
-      <w:r>
-        <w:rPr>
-          <w:rFonts w:ascii="宋体" w:eastAsia="宋体" w:hAnsi="宋体" w:cs="宋体" w:hint="eastAsia"/>
-          <w:b/>
-          <w:bCs/>
-          <w:kern w:val="44"/>
-          <w:sz w:val="44"/>
-          <w:szCs w:val="44"/>
-        </w:rPr>
-        <w:t>collEntry</w:t>
-      </w:r>
-      <w:proofErr w:type="spellEnd"/>
-      <w:r>
-        <w:rPr>
-          <w:rFonts w:ascii="宋体" w:eastAsia="宋体" w:hAnsi="宋体" w:cs="宋体" w:hint="eastAsia"/>
-          <w:b/>
-          <w:bCs/>
-          <w:kern w:val="44"/>
-          <w:sz w:val="44"/>
-          <w:szCs w:val="44"/>
-        </w:rPr>
-        <w:t>）</w:t>
+        <w:t>收藏词条（POST /collEntry）</w:t>
       </w:r>
     </w:p>
     <w:p>
@@ -7260,7 +6983,6 @@
                 <w:sz w:val="24"/>
               </w:rPr>
             </w:pPr>
-            <w:proofErr w:type="spellStart"/>
             <w:r>
               <w:rPr>
                 <w:rFonts w:ascii="宋体" w:eastAsia="宋体" w:hAnsi="宋体" w:hint="eastAsia"/>
@@ -7268,7 +6990,6 @@
               </w:rPr>
               <w:t>entry_id</w:t>
             </w:r>
-            <w:proofErr w:type="spellEnd"/>
           </w:p>
         </w:tc>
         <w:tc>
@@ -7417,31 +7138,7 @@
           <w:sz w:val="44"/>
           <w:szCs w:val="44"/>
         </w:rPr>
-        <w:t>查看词条（POST /</w:t>
-      </w:r>
-      <w:proofErr w:type="spellStart"/>
-      <w:r>
-        <w:rPr>
-          <w:rFonts w:ascii="宋体" w:eastAsia="宋体" w:hAnsi="宋体" w:cs="宋体" w:hint="eastAsia"/>
-          <w:b/>
-          <w:bCs/>
-          <w:kern w:val="44"/>
-          <w:sz w:val="44"/>
-          <w:szCs w:val="44"/>
-        </w:rPr>
-        <w:t>getEntry</w:t>
-      </w:r>
-      <w:proofErr w:type="spellEnd"/>
-      <w:r>
-        <w:rPr>
-          <w:rFonts w:ascii="宋体" w:eastAsia="宋体" w:hAnsi="宋体" w:cs="宋体" w:hint="eastAsia"/>
-          <w:b/>
-          <w:bCs/>
-          <w:kern w:val="44"/>
-          <w:sz w:val="44"/>
-          <w:szCs w:val="44"/>
-        </w:rPr>
-        <w:t>）</w:t>
+        <w:t>查看词条（POST /getEntry）</w:t>
       </w:r>
     </w:p>
     <w:p>
@@ -7658,7 +7355,6 @@
                 <w:sz w:val="24"/>
               </w:rPr>
             </w:pPr>
-            <w:proofErr w:type="spellStart"/>
             <w:r>
               <w:rPr>
                 <w:rFonts w:ascii="宋体" w:eastAsia="宋体" w:hAnsi="宋体" w:hint="eastAsia"/>
@@ -7666,7 +7362,6 @@
               </w:rPr>
               <w:t>entry_id</w:t>
             </w:r>
-            <w:proofErr w:type="spellEnd"/>
           </w:p>
         </w:tc>
         <w:tc>
@@ -7971,7 +7666,6 @@
           <w:rFonts w:ascii="宋体" w:eastAsia="宋体" w:hAnsi="宋体" w:cs="宋体"/>
           <w:b/>
           <w:bCs/>
-          <w:color w:val="FF0000"/>
           <w:kern w:val="44"/>
           <w:sz w:val="44"/>
           <w:szCs w:val="44"/>
@@ -7982,7 +7676,6 @@
           <w:rFonts w:ascii="宋体" w:eastAsia="宋体" w:hAnsi="宋体" w:cs="宋体" w:hint="eastAsia"/>
           <w:b/>
           <w:bCs/>
-          <w:color w:val="FF0000"/>
           <w:kern w:val="44"/>
           <w:sz w:val="44"/>
           <w:szCs w:val="44"/>
@@ -7994,7 +7687,6 @@
           <w:rFonts w:ascii="宋体" w:eastAsia="宋体" w:hAnsi="宋体" w:cs="宋体" w:hint="eastAsia"/>
           <w:b/>
           <w:bCs/>
-          <w:color w:val="FF0000"/>
           <w:kern w:val="44"/>
           <w:sz w:val="44"/>
           <w:szCs w:val="44"/>
@@ -8006,33 +7698,17 @@
           <w:rFonts w:ascii="宋体" w:eastAsia="宋体" w:hAnsi="宋体" w:cs="宋体"/>
           <w:b/>
           <w:bCs/>
-          <w:color w:val="FF0000"/>
           <w:kern w:val="44"/>
           <w:sz w:val="44"/>
           <w:szCs w:val="44"/>
         </w:rPr>
-        <w:t>(POST/</w:t>
-      </w:r>
-      <w:proofErr w:type="spellStart"/>
-      <w:r>
-        <w:rPr>
-          <w:rFonts w:ascii="宋体" w:eastAsia="宋体" w:hAnsi="宋体" w:cs="宋体"/>
+        <w:t>(POST/addRec</w:t>
+      </w:r>
+      <w:r>
+        <w:rPr>
+          <w:rFonts w:ascii="宋体" w:eastAsia="宋体" w:hAnsi="宋体" w:cs="宋体" w:hint="eastAsia"/>
           <w:b/>
           <w:bCs/>
-          <w:color w:val="FF0000"/>
-          <w:kern w:val="44"/>
-          <w:sz w:val="44"/>
-          <w:szCs w:val="44"/>
-        </w:rPr>
-        <w:t>addRec</w:t>
-      </w:r>
-      <w:proofErr w:type="spellEnd"/>
-      <w:r>
-        <w:rPr>
-          <w:rFonts w:ascii="宋体" w:eastAsia="宋体" w:hAnsi="宋体" w:cs="宋体" w:hint="eastAsia"/>
-          <w:b/>
-          <w:bCs/>
-          <w:color w:val="FF0000"/>
           <w:kern w:val="44"/>
           <w:sz w:val="44"/>
           <w:szCs w:val="44"/>
@@ -8337,7 +8013,6 @@
                 <w:sz w:val="24"/>
               </w:rPr>
             </w:pPr>
-            <w:proofErr w:type="spellStart"/>
             <w:r>
               <w:rPr>
                 <w:rFonts w:ascii="宋体" w:eastAsia="宋体" w:hAnsi="宋体" w:hint="eastAsia"/>
@@ -8352,7 +8027,6 @@
               </w:rPr>
               <w:t>ribe</w:t>
             </w:r>
-            <w:proofErr w:type="spellEnd"/>
           </w:p>
         </w:tc>
         <w:tc>
@@ -8428,7 +8102,6 @@
                 <w:sz w:val="24"/>
               </w:rPr>
             </w:pPr>
-            <w:proofErr w:type="spellStart"/>
             <w:r>
               <w:rPr>
                 <w:rFonts w:ascii="宋体" w:eastAsia="宋体" w:hAnsi="宋体" w:hint="eastAsia"/>
@@ -8436,7 +8109,6 @@
               </w:rPr>
               <w:t>url</w:t>
             </w:r>
-            <w:proofErr w:type="spellEnd"/>
           </w:p>
         </w:tc>
         <w:tc>
@@ -8487,23 +8159,7 @@
                 <w:rFonts w:ascii="宋体" w:eastAsia="宋体" w:hAnsi="宋体" w:hint="eastAsia"/>
                 <w:sz w:val="24"/>
               </w:rPr>
-              <w:t>七</w:t>
-            </w:r>
-            <w:proofErr w:type="gramStart"/>
-            <w:r>
-              <w:rPr>
-                <w:rFonts w:ascii="宋体" w:eastAsia="宋体" w:hAnsi="宋体" w:hint="eastAsia"/>
-                <w:sz w:val="24"/>
-              </w:rPr>
-              <w:t>牛云文件</w:t>
-            </w:r>
-            <w:proofErr w:type="gramEnd"/>
-            <w:r>
-              <w:rPr>
-                <w:rFonts w:ascii="宋体" w:eastAsia="宋体" w:hAnsi="宋体" w:hint="eastAsia"/>
-                <w:sz w:val="24"/>
-              </w:rPr>
-              <w:t>链接</w:t>
+              <w:t>七牛云文件链接</w:t>
             </w:r>
           </w:p>
         </w:tc>
@@ -8655,7 +8311,6 @@
                 <w:sz w:val="24"/>
               </w:rPr>
             </w:pPr>
-            <w:proofErr w:type="spellStart"/>
             <w:r>
               <w:rPr>
                 <w:rFonts w:ascii="宋体" w:eastAsia="宋体" w:hAnsi="宋体" w:hint="eastAsia"/>
@@ -8663,7 +8318,6 @@
               </w:rPr>
               <w:t>addr</w:t>
             </w:r>
-            <w:proofErr w:type="spellEnd"/>
           </w:p>
         </w:tc>
         <w:tc>
@@ -8737,7 +8391,6 @@
                 <w:sz w:val="24"/>
               </w:rPr>
             </w:pPr>
-            <w:proofErr w:type="spellStart"/>
             <w:r>
               <w:rPr>
                 <w:rFonts w:ascii="宋体" w:eastAsia="宋体" w:hAnsi="宋体" w:hint="eastAsia"/>
@@ -8752,7 +8405,6 @@
               </w:rPr>
               <w:t>abels_id_str</w:t>
             </w:r>
-            <w:proofErr w:type="spellEnd"/>
           </w:p>
         </w:tc>
         <w:tc>
@@ -8856,7 +8508,6 @@
                 <w:sz w:val="24"/>
               </w:rPr>
             </w:pPr>
-            <w:proofErr w:type="spellStart"/>
             <w:r>
               <w:rPr>
                 <w:rFonts w:ascii="宋体" w:eastAsia="宋体" w:hAnsi="宋体" w:hint="eastAsia"/>
@@ -8871,7 +8522,6 @@
               </w:rPr>
               <w:t>abels_id_str</w:t>
             </w:r>
-            <w:proofErr w:type="spellEnd"/>
           </w:p>
         </w:tc>
         <w:tc>
@@ -8961,7 +8611,6 @@
           <w:sz w:val="24"/>
         </w:rPr>
       </w:pPr>
-      <w:proofErr w:type="spellStart"/>
       <w:r>
         <w:rPr>
           <w:rFonts w:ascii="宋体" w:eastAsia="宋体" w:hAnsi="宋体" w:cs="Times New Roman" w:hint="eastAsia"/>
@@ -8976,7 +8625,6 @@
         </w:rPr>
         <w:t>_id_str</w:t>
       </w:r>
-      <w:proofErr w:type="spellEnd"/>
       <w:r>
         <w:rPr>
           <w:rFonts w:ascii="宋体" w:eastAsia="宋体" w:hAnsi="宋体" w:cs="Times New Roman"/>
@@ -9105,7 +8753,6 @@
           <w:rFonts w:ascii="宋体" w:eastAsia="宋体" w:hAnsi="宋体" w:cs="宋体"/>
           <w:b/>
           <w:bCs/>
-          <w:color w:val="FF0000"/>
           <w:kern w:val="44"/>
           <w:sz w:val="44"/>
           <w:szCs w:val="44"/>
@@ -9116,7 +8763,6 @@
           <w:rFonts w:ascii="宋体" w:eastAsia="宋体" w:hAnsi="宋体" w:cs="宋体" w:hint="eastAsia"/>
           <w:b/>
           <w:bCs/>
-          <w:color w:val="FF0000"/>
           <w:kern w:val="44"/>
           <w:sz w:val="44"/>
           <w:szCs w:val="44"/>
@@ -9128,7 +8774,6 @@
           <w:rFonts w:ascii="宋体" w:eastAsia="宋体" w:hAnsi="宋体" w:cs="宋体" w:hint="eastAsia"/>
           <w:b/>
           <w:bCs/>
-          <w:color w:val="FF0000"/>
           <w:kern w:val="44"/>
           <w:sz w:val="44"/>
           <w:szCs w:val="44"/>
@@ -9140,45 +8785,28 @@
           <w:rFonts w:ascii="宋体" w:eastAsia="宋体" w:hAnsi="宋体" w:cs="宋体" w:hint="eastAsia"/>
           <w:b/>
           <w:bCs/>
-          <w:color w:val="FF0000"/>
           <w:kern w:val="44"/>
           <w:sz w:val="44"/>
           <w:szCs w:val="44"/>
         </w:rPr>
-        <w:t>（POST /</w:t>
-      </w:r>
-      <w:proofErr w:type="spellStart"/>
-      <w:r>
-        <w:rPr>
-          <w:rFonts w:ascii="宋体" w:eastAsia="宋体" w:hAnsi="宋体" w:cs="宋体" w:hint="eastAsia"/>
+        <w:t>（POST /modify</w:t>
+      </w:r>
+      <w:r>
+        <w:rPr>
+          <w:rFonts w:ascii="宋体" w:eastAsia="宋体" w:hAnsi="宋体" w:cs="宋体"/>
           <w:b/>
           <w:bCs/>
-          <w:color w:val="FF0000"/>
           <w:kern w:val="44"/>
           <w:sz w:val="44"/>
           <w:szCs w:val="44"/>
         </w:rPr>
-        <w:t>modify</w:t>
-      </w:r>
-      <w:r>
-        <w:rPr>
-          <w:rFonts w:ascii="宋体" w:eastAsia="宋体" w:hAnsi="宋体" w:cs="宋体"/>
+        <w:t>Rec</w:t>
+      </w:r>
+      <w:r>
+        <w:rPr>
+          <w:rFonts w:ascii="宋体" w:eastAsia="宋体" w:hAnsi="宋体" w:cs="宋体" w:hint="eastAsia"/>
           <w:b/>
           <w:bCs/>
-          <w:color w:val="FF0000"/>
-          <w:kern w:val="44"/>
-          <w:sz w:val="44"/>
-          <w:szCs w:val="44"/>
-        </w:rPr>
-        <w:t>Rec</w:t>
-      </w:r>
-      <w:proofErr w:type="spellEnd"/>
-      <w:r>
-        <w:rPr>
-          <w:rFonts w:ascii="宋体" w:eastAsia="宋体" w:hAnsi="宋体" w:cs="宋体" w:hint="eastAsia"/>
-          <w:b/>
-          <w:bCs/>
-          <w:color w:val="FF0000"/>
           <w:kern w:val="44"/>
           <w:sz w:val="44"/>
           <w:szCs w:val="44"/>
@@ -9400,7 +9028,6 @@
                 <w:sz w:val="24"/>
               </w:rPr>
             </w:pPr>
-            <w:proofErr w:type="spellStart"/>
             <w:r>
               <w:rPr>
                 <w:rFonts w:ascii="宋体" w:eastAsia="宋体" w:hAnsi="宋体"/>
@@ -9415,7 +9042,6 @@
               </w:rPr>
               <w:t>_id</w:t>
             </w:r>
-            <w:proofErr w:type="spellEnd"/>
           </w:p>
         </w:tc>
         <w:tc>
@@ -9498,7 +9124,6 @@
                 <w:sz w:val="24"/>
               </w:rPr>
             </w:pPr>
-            <w:proofErr w:type="spellStart"/>
             <w:r>
               <w:rPr>
                 <w:rFonts w:ascii="宋体" w:eastAsia="宋体" w:hAnsi="宋体" w:hint="eastAsia"/>
@@ -9513,7 +9138,6 @@
               </w:rPr>
               <w:t>icribe</w:t>
             </w:r>
-            <w:proofErr w:type="spellEnd"/>
           </w:p>
         </w:tc>
         <w:tc>
@@ -9685,7 +9309,6 @@
         </w:rPr>
         <w:t>（POST /</w:t>
       </w:r>
-      <w:proofErr w:type="spellStart"/>
       <w:r>
         <w:rPr>
           <w:rFonts w:ascii="宋体" w:eastAsia="宋体" w:hAnsi="宋体" w:cs="宋体" w:hint="eastAsia"/>
@@ -9697,7 +9320,6 @@
         </w:rPr>
         <w:t>delRec</w:t>
       </w:r>
-      <w:proofErr w:type="spellEnd"/>
       <w:r>
         <w:rPr>
           <w:rFonts w:ascii="宋体" w:eastAsia="宋体" w:hAnsi="宋体" w:cs="宋体" w:hint="eastAsia"/>
@@ -9924,7 +9546,6 @@
                 <w:sz w:val="24"/>
               </w:rPr>
             </w:pPr>
-            <w:proofErr w:type="spellStart"/>
             <w:r>
               <w:rPr>
                 <w:rFonts w:ascii="宋体" w:eastAsia="宋体" w:hAnsi="宋体" w:hint="eastAsia"/>
@@ -9939,7 +9560,6 @@
               </w:rPr>
               <w:t>ec_id</w:t>
             </w:r>
-            <w:proofErr w:type="spellEnd"/>
           </w:p>
         </w:tc>
         <w:tc>
@@ -10103,7 +9723,6 @@
         </w:rPr>
         <w:t>（POST /</w:t>
       </w:r>
-      <w:proofErr w:type="spellStart"/>
       <w:r>
         <w:rPr>
           <w:rFonts w:ascii="宋体" w:eastAsia="宋体" w:hAnsi="宋体" w:cs="宋体"/>
@@ -10115,7 +9734,6 @@
         </w:rPr>
         <w:t>getAllRec</w:t>
       </w:r>
-      <w:proofErr w:type="spellEnd"/>
       <w:r>
         <w:rPr>
           <w:rFonts w:ascii="宋体" w:eastAsia="宋体" w:hAnsi="宋体" w:cs="宋体" w:hint="eastAsia"/>
@@ -10614,43 +10232,30 @@
           <w:sz w:val="44"/>
           <w:szCs w:val="44"/>
         </w:rPr>
-        <w:t>（POST /</w:t>
-      </w:r>
-      <w:proofErr w:type="spellStart"/>
-      <w:r>
-        <w:rPr>
-          <w:rFonts w:ascii="宋体" w:eastAsia="宋体" w:hAnsi="宋体" w:cs="宋体" w:hint="eastAsia"/>
+        <w:t>（POST /get</w:t>
+      </w:r>
+      <w:r>
+        <w:rPr>
+          <w:rFonts w:ascii="宋体" w:eastAsia="宋体" w:hAnsi="宋体" w:cs="宋体"/>
           <w:b/>
           <w:bCs/>
           <w:kern w:val="44"/>
           <w:sz w:val="44"/>
           <w:szCs w:val="44"/>
         </w:rPr>
-        <w:t>get</w:t>
-      </w:r>
-      <w:r>
-        <w:rPr>
-          <w:rFonts w:ascii="宋体" w:eastAsia="宋体" w:hAnsi="宋体" w:cs="宋体"/>
+        <w:t>User</w:t>
+      </w:r>
+      <w:r>
+        <w:rPr>
+          <w:rFonts w:ascii="宋体" w:eastAsia="宋体" w:hAnsi="宋体" w:cs="宋体" w:hint="eastAsia"/>
           <w:b/>
           <w:bCs/>
           <w:kern w:val="44"/>
           <w:sz w:val="44"/>
           <w:szCs w:val="44"/>
         </w:rPr>
-        <w:t>User</w:t>
-      </w:r>
-      <w:r>
-        <w:rPr>
-          <w:rFonts w:ascii="宋体" w:eastAsia="宋体" w:hAnsi="宋体" w:cs="宋体" w:hint="eastAsia"/>
-          <w:b/>
-          <w:bCs/>
-          <w:kern w:val="44"/>
-          <w:sz w:val="44"/>
-          <w:szCs w:val="44"/>
-        </w:rPr>
         <w:t>Rec</w:t>
       </w:r>
-      <w:proofErr w:type="spellEnd"/>
       <w:r>
         <w:rPr>
           <w:rFonts w:ascii="宋体" w:eastAsia="宋体" w:hAnsi="宋体" w:cs="宋体" w:hint="eastAsia"/>
@@ -11223,7 +10828,7 @@
           <w:sz w:val="44"/>
           <w:szCs w:val="44"/>
         </w:rPr>
-        <w:t>查看</w:t>
+        <w:t>查看单条记录（POST /get</w:t>
       </w:r>
       <w:r>
         <w:rPr>
@@ -11234,43 +10839,8 @@
           <w:sz w:val="44"/>
           <w:szCs w:val="44"/>
         </w:rPr>
-        <w:t>单条记录</w:t>
-      </w:r>
-      <w:r>
-        <w:rPr>
-          <w:rFonts w:ascii="宋体" w:eastAsia="宋体" w:hAnsi="宋体" w:cs="宋体" w:hint="eastAsia"/>
-          <w:b/>
-          <w:bCs/>
-          <w:kern w:val="44"/>
-          <w:sz w:val="44"/>
-          <w:szCs w:val="44"/>
-        </w:rPr>
-        <w:t>（POST /</w:t>
-      </w:r>
-      <w:proofErr w:type="spellStart"/>
-      <w:r>
-        <w:rPr>
-          <w:rFonts w:ascii="宋体" w:eastAsia="宋体" w:hAnsi="宋体" w:cs="宋体" w:hint="eastAsia"/>
-          <w:b/>
-          <w:bCs/>
-          <w:kern w:val="44"/>
-          <w:sz w:val="44"/>
-          <w:szCs w:val="44"/>
-        </w:rPr>
-        <w:t>get</w:t>
-      </w:r>
-      <w:r>
-        <w:rPr>
-          <w:rFonts w:ascii="宋体" w:eastAsia="宋体" w:hAnsi="宋体" w:cs="宋体" w:hint="eastAsia"/>
-          <w:b/>
-          <w:bCs/>
-          <w:kern w:val="44"/>
-          <w:sz w:val="44"/>
-          <w:szCs w:val="44"/>
-        </w:rPr>
         <w:t>Rec</w:t>
       </w:r>
-      <w:proofErr w:type="spellEnd"/>
       <w:r>
         <w:rPr>
           <w:rFonts w:ascii="宋体" w:eastAsia="宋体" w:hAnsi="宋体" w:cs="宋体" w:hint="eastAsia"/>
@@ -11497,7 +11067,6 @@
                 <w:sz w:val="24"/>
               </w:rPr>
             </w:pPr>
-            <w:proofErr w:type="spellStart"/>
             <w:r>
               <w:rPr>
                 <w:rFonts w:ascii="宋体" w:eastAsia="宋体" w:hAnsi="宋体" w:hint="eastAsia"/>
@@ -11505,7 +11074,6 @@
               </w:rPr>
               <w:t>rec_id</w:t>
             </w:r>
-            <w:proofErr w:type="spellEnd"/>
           </w:p>
         </w:tc>
         <w:tc>
@@ -11558,14 +11126,7 @@
                 <w:rFonts w:ascii="宋体" w:eastAsia="宋体" w:hAnsi="宋体" w:hint="eastAsia"/>
                 <w:sz w:val="24"/>
               </w:rPr>
-              <w:t>记录</w:t>
-            </w:r>
-            <w:r>
-              <w:rPr>
-                <w:rFonts w:ascii="宋体" w:eastAsia="宋体" w:hAnsi="宋体" w:hint="eastAsia"/>
-                <w:sz w:val="24"/>
-              </w:rPr>
-              <w:t>id</w:t>
+              <w:t>记录id</w:t>
             </w:r>
           </w:p>
         </w:tc>
@@ -11837,7 +11398,7 @@
           <w:sz w:val="44"/>
           <w:szCs w:val="44"/>
         </w:rPr>
-        <w:t>搜索记录</w:t>
+        <w:t>搜索记录（POST /</w:t>
       </w:r>
       <w:r>
         <w:rPr>
@@ -11848,9 +11409,8 @@
           <w:sz w:val="44"/>
           <w:szCs w:val="44"/>
         </w:rPr>
-        <w:t>（POST /</w:t>
-      </w:r>
-      <w:proofErr w:type="spellStart"/>
+        <w:t>search</w:t>
+      </w:r>
       <w:r>
         <w:rPr>
           <w:rFonts w:ascii="宋体" w:eastAsia="宋体" w:hAnsi="宋体" w:cs="宋体" w:hint="eastAsia"/>
@@ -11860,30 +11420,7 @@
           <w:sz w:val="44"/>
           <w:szCs w:val="44"/>
         </w:rPr>
-        <w:t>search</w:t>
-      </w:r>
-      <w:r>
-        <w:rPr>
-          <w:rFonts w:ascii="宋体" w:eastAsia="宋体" w:hAnsi="宋体" w:cs="宋体" w:hint="eastAsia"/>
-          <w:b/>
-          <w:bCs/>
-          <w:kern w:val="44"/>
-          <w:sz w:val="44"/>
-          <w:szCs w:val="44"/>
-        </w:rPr>
-        <w:t>Rec</w:t>
-      </w:r>
-      <w:proofErr w:type="spellEnd"/>
-      <w:r>
-        <w:rPr>
-          <w:rFonts w:ascii="宋体" w:eastAsia="宋体" w:hAnsi="宋体" w:cs="宋体" w:hint="eastAsia"/>
-          <w:b/>
-          <w:bCs/>
-          <w:kern w:val="44"/>
-          <w:sz w:val="44"/>
-          <w:szCs w:val="44"/>
-        </w:rPr>
-        <w:t>）</w:t>
+        <w:t>Rec）</w:t>
       </w:r>
     </w:p>
     <w:p>
@@ -12100,7 +11637,6 @@
                 <w:sz w:val="24"/>
               </w:rPr>
             </w:pPr>
-            <w:proofErr w:type="spellStart"/>
             <w:r>
               <w:rPr>
                 <w:rFonts w:ascii="宋体" w:eastAsia="宋体" w:hAnsi="宋体" w:hint="eastAsia"/>
@@ -12108,7 +11644,6 @@
               </w:rPr>
               <w:t>searchW</w:t>
             </w:r>
-            <w:proofErr w:type="spellEnd"/>
           </w:p>
         </w:tc>
         <w:tc>
@@ -12448,7 +11983,6 @@
         </w:rPr>
         <w:t>（POST /</w:t>
       </w:r>
-      <w:proofErr w:type="spellStart"/>
       <w:r>
         <w:rPr>
           <w:rFonts w:ascii="宋体" w:eastAsia="宋体" w:hAnsi="宋体" w:cs="宋体" w:hint="eastAsia"/>
@@ -12460,7 +11994,6 @@
         </w:rPr>
         <w:t>issueAct</w:t>
       </w:r>
-      <w:proofErr w:type="spellEnd"/>
       <w:r>
         <w:rPr>
           <w:rFonts w:ascii="宋体" w:eastAsia="宋体" w:hAnsi="宋体" w:cs="宋体" w:hint="eastAsia"/>
@@ -12863,7 +12396,6 @@
                 <w:sz w:val="24"/>
               </w:rPr>
             </w:pPr>
-            <w:proofErr w:type="spellStart"/>
             <w:r>
               <w:rPr>
                 <w:rFonts w:ascii="宋体" w:eastAsia="宋体" w:hAnsi="宋体" w:hint="eastAsia"/>
@@ -12871,7 +12403,6 @@
               </w:rPr>
               <w:t>hold_date</w:t>
             </w:r>
-            <w:proofErr w:type="spellEnd"/>
           </w:p>
         </w:tc>
         <w:tc>
@@ -12945,7 +12476,6 @@
                 <w:sz w:val="24"/>
               </w:rPr>
             </w:pPr>
-            <w:proofErr w:type="spellStart"/>
             <w:r>
               <w:rPr>
                 <w:rFonts w:ascii="宋体" w:eastAsia="宋体" w:hAnsi="宋体" w:hint="eastAsia"/>
@@ -12953,7 +12483,6 @@
               </w:rPr>
               <w:t>hold_addr</w:t>
             </w:r>
-            <w:proofErr w:type="spellEnd"/>
           </w:p>
         </w:tc>
         <w:tc>
@@ -13027,7 +12556,6 @@
                 <w:sz w:val="24"/>
               </w:rPr>
             </w:pPr>
-            <w:proofErr w:type="spellStart"/>
             <w:r>
               <w:rPr>
                 <w:rFonts w:ascii="宋体" w:eastAsia="宋体" w:hAnsi="宋体" w:hint="eastAsia"/>
@@ -13042,7 +12570,6 @@
               </w:rPr>
               <w:t>_src</w:t>
             </w:r>
-            <w:proofErr w:type="spellEnd"/>
           </w:p>
         </w:tc>
         <w:tc>
@@ -13155,21 +12682,12 @@
           <w:sz w:val="24"/>
         </w:rPr>
       </w:pPr>
-      <w:proofErr w:type="spellStart"/>
       <w:r>
         <w:rPr>
           <w:rFonts w:ascii="宋体" w:eastAsia="宋体" w:hAnsi="宋体" w:cs="Times New Roman" w:hint="eastAsia"/>
           <w:sz w:val="24"/>
         </w:rPr>
-        <w:t>hold_date</w:t>
-      </w:r>
-      <w:proofErr w:type="spellEnd"/>
-      <w:r>
-        <w:rPr>
-          <w:rFonts w:ascii="宋体" w:eastAsia="宋体" w:hAnsi="宋体" w:cs="Times New Roman" w:hint="eastAsia"/>
-          <w:sz w:val="24"/>
-        </w:rPr>
-        <w:t>例子：2</w:t>
+        <w:t>hold_date例子：2</w:t>
       </w:r>
       <w:r>
         <w:rPr>
@@ -13247,42 +12765,7 @@
           <w:sz w:val="44"/>
           <w:szCs w:val="44"/>
         </w:rPr>
-        <w:t>删除活动</w:t>
-      </w:r>
-      <w:r>
-        <w:rPr>
-          <w:rFonts w:ascii="宋体" w:eastAsia="宋体" w:hAnsi="宋体" w:cs="宋体" w:hint="eastAsia"/>
-          <w:b/>
-          <w:bCs/>
-          <w:kern w:val="44"/>
-          <w:sz w:val="44"/>
-          <w:szCs w:val="44"/>
-        </w:rPr>
-        <w:t>（POST /</w:t>
-      </w:r>
-      <w:proofErr w:type="spellStart"/>
-      <w:r>
-        <w:rPr>
-          <w:rFonts w:ascii="宋体" w:eastAsia="宋体" w:hAnsi="宋体" w:cs="宋体" w:hint="eastAsia"/>
-          <w:b/>
-          <w:bCs/>
-          <w:kern w:val="44"/>
-          <w:sz w:val="44"/>
-          <w:szCs w:val="44"/>
-        </w:rPr>
-        <w:t>delAct</w:t>
-      </w:r>
-      <w:proofErr w:type="spellEnd"/>
-      <w:r>
-        <w:rPr>
-          <w:rFonts w:ascii="宋体" w:eastAsia="宋体" w:hAnsi="宋体" w:cs="宋体" w:hint="eastAsia"/>
-          <w:b/>
-          <w:bCs/>
-          <w:kern w:val="44"/>
-          <w:sz w:val="44"/>
-          <w:szCs w:val="44"/>
-        </w:rPr>
-        <w:t>）</w:t>
+        <w:t>删除活动（POST /delAct）</w:t>
       </w:r>
     </w:p>
     <w:p>
@@ -13498,7 +12981,6 @@
                 <w:sz w:val="24"/>
               </w:rPr>
             </w:pPr>
-            <w:proofErr w:type="spellStart"/>
             <w:r>
               <w:rPr>
                 <w:rFonts w:ascii="宋体" w:eastAsia="宋体" w:hAnsi="宋体" w:hint="eastAsia"/>
@@ -13513,7 +12995,6 @@
               </w:rPr>
               <w:t>ct_id</w:t>
             </w:r>
-            <w:proofErr w:type="spellEnd"/>
           </w:p>
         </w:tc>
         <w:tc>
@@ -13637,7 +13118,6 @@
           <w:rFonts w:ascii="宋体" w:eastAsia="宋体" w:hAnsi="宋体" w:cs="宋体"/>
           <w:b/>
           <w:bCs/>
-          <w:color w:val="FF0000"/>
           <w:kern w:val="44"/>
           <w:sz w:val="44"/>
           <w:szCs w:val="44"/>
@@ -13648,7 +13128,6 @@
           <w:rFonts w:ascii="宋体" w:eastAsia="宋体" w:hAnsi="宋体" w:cs="宋体" w:hint="eastAsia"/>
           <w:b/>
           <w:bCs/>
-          <w:color w:val="FF0000"/>
           <w:kern w:val="44"/>
           <w:sz w:val="44"/>
           <w:szCs w:val="44"/>
@@ -13661,20 +13140,17 @@
           <w:rFonts w:ascii="宋体" w:eastAsia="宋体" w:hAnsi="宋体" w:cs="宋体" w:hint="eastAsia"/>
           <w:b/>
           <w:bCs/>
-          <w:color w:val="FF0000"/>
           <w:kern w:val="44"/>
           <w:sz w:val="44"/>
           <w:szCs w:val="44"/>
         </w:rPr>
         <w:t>活动（POST /</w:t>
       </w:r>
-      <w:proofErr w:type="spellStart"/>
       <w:r>
         <w:rPr>
           <w:rFonts w:ascii="宋体" w:eastAsia="宋体" w:hAnsi="宋体" w:cs="宋体"/>
           <w:b/>
           <w:bCs/>
-          <w:color w:val="FF0000"/>
           <w:kern w:val="44"/>
           <w:sz w:val="44"/>
           <w:szCs w:val="44"/>
@@ -13686,25 +13162,11 @@
           <w:rFonts w:ascii="宋体" w:eastAsia="宋体" w:hAnsi="宋体" w:cs="宋体" w:hint="eastAsia"/>
           <w:b/>
           <w:bCs/>
-          <w:color w:val="FF0000"/>
           <w:kern w:val="44"/>
           <w:sz w:val="44"/>
           <w:szCs w:val="44"/>
         </w:rPr>
-        <w:t>Act</w:t>
-      </w:r>
-      <w:proofErr w:type="spellEnd"/>
-      <w:r>
-        <w:rPr>
-          <w:rFonts w:ascii="宋体" w:eastAsia="宋体" w:hAnsi="宋体" w:cs="宋体" w:hint="eastAsia"/>
-          <w:b/>
-          <w:bCs/>
-          <w:color w:val="FF0000"/>
-          <w:kern w:val="44"/>
-          <w:sz w:val="44"/>
-          <w:szCs w:val="44"/>
-        </w:rPr>
-        <w:t>）</w:t>
+        <w:t>Act）</w:t>
       </w:r>
     </w:p>
     <w:p>
@@ -13920,7 +13382,6 @@
                 <w:sz w:val="24"/>
               </w:rPr>
             </w:pPr>
-            <w:proofErr w:type="spellStart"/>
             <w:r>
               <w:rPr>
                 <w:rFonts w:ascii="宋体" w:eastAsia="宋体" w:hAnsi="宋体" w:hint="eastAsia"/>
@@ -13928,7 +13389,6 @@
               </w:rPr>
               <w:t>searchAct</w:t>
             </w:r>
-            <w:proofErr w:type="spellEnd"/>
           </w:p>
         </w:tc>
         <w:tc>
@@ -14148,14 +13608,7 @@
                 <w:rFonts w:ascii="宋体" w:eastAsia="宋体" w:hAnsi="宋体" w:hint="eastAsia"/>
                 <w:sz w:val="24"/>
               </w:rPr>
-              <w:t>object</w:t>
-            </w:r>
-            <w:r>
-              <w:rPr>
-                <w:rFonts w:ascii="宋体" w:eastAsia="宋体" w:hAnsi="宋体" w:hint="eastAsia"/>
-                <w:sz w:val="24"/>
-              </w:rPr>
-              <w:t>数组</w:t>
+              <w:t>object数组</w:t>
             </w:r>
           </w:p>
         </w:tc>
@@ -14290,7 +13743,6 @@
         </w:rPr>
         <w:t>（POST /</w:t>
       </w:r>
-      <w:proofErr w:type="spellStart"/>
       <w:r>
         <w:rPr>
           <w:rFonts w:ascii="宋体" w:eastAsia="宋体" w:hAnsi="宋体" w:cs="宋体" w:hint="eastAsia"/>
@@ -14311,19 +13763,7 @@
           <w:sz w:val="44"/>
           <w:szCs w:val="44"/>
         </w:rPr>
-        <w:t>Act</w:t>
-      </w:r>
-      <w:proofErr w:type="spellEnd"/>
-      <w:r>
-        <w:rPr>
-          <w:rFonts w:ascii="宋体" w:eastAsia="宋体" w:hAnsi="宋体" w:cs="宋体" w:hint="eastAsia"/>
-          <w:b/>
-          <w:bCs/>
-          <w:kern w:val="44"/>
-          <w:sz w:val="44"/>
-          <w:szCs w:val="44"/>
-        </w:rPr>
-        <w:t>）</w:t>
+        <w:t>Act）</w:t>
       </w:r>
     </w:p>
     <w:p>
@@ -14685,14 +14125,7 @@
                 <w:rFonts w:ascii="宋体" w:eastAsia="宋体" w:hAnsi="宋体" w:hint="eastAsia"/>
                 <w:sz w:val="24"/>
               </w:rPr>
-              <w:t>object</w:t>
-            </w:r>
-            <w:r>
-              <w:rPr>
-                <w:rFonts w:ascii="宋体" w:eastAsia="宋体" w:hAnsi="宋体" w:hint="eastAsia"/>
-                <w:sz w:val="24"/>
-              </w:rPr>
-              <w:t>数组</w:t>
+              <w:t>object数组</w:t>
             </w:r>
           </w:p>
         </w:tc>
@@ -14793,42 +14226,7 @@
           <w:szCs w:val="44"/>
         </w:rPr>
         <w:lastRenderedPageBreak/>
-        <w:t>获取用户活动列表</w:t>
-      </w:r>
-      <w:r>
-        <w:rPr>
-          <w:rFonts w:ascii="宋体" w:eastAsia="宋体" w:hAnsi="宋体" w:cs="宋体" w:hint="eastAsia"/>
-          <w:b/>
-          <w:bCs/>
-          <w:kern w:val="44"/>
-          <w:sz w:val="44"/>
-          <w:szCs w:val="44"/>
-        </w:rPr>
-        <w:t>（POST /</w:t>
-      </w:r>
-      <w:proofErr w:type="spellStart"/>
-      <w:r>
-        <w:rPr>
-          <w:rFonts w:ascii="宋体" w:eastAsia="宋体" w:hAnsi="宋体" w:cs="宋体" w:hint="eastAsia"/>
-          <w:b/>
-          <w:bCs/>
-          <w:kern w:val="44"/>
-          <w:sz w:val="44"/>
-          <w:szCs w:val="44"/>
-        </w:rPr>
-        <w:t>getUserAct</w:t>
-      </w:r>
-      <w:proofErr w:type="spellEnd"/>
-      <w:r>
-        <w:rPr>
-          <w:rFonts w:ascii="宋体" w:eastAsia="宋体" w:hAnsi="宋体" w:cs="宋体" w:hint="eastAsia"/>
-          <w:b/>
-          <w:bCs/>
-          <w:kern w:val="44"/>
-          <w:sz w:val="44"/>
-          <w:szCs w:val="44"/>
-        </w:rPr>
-        <w:t>）</w:t>
+        <w:t>获取用户活动列表（POST /getUserAct）</w:t>
       </w:r>
     </w:p>
     <w:p>
@@ -15270,14 +14668,7 @@
                 <w:rFonts w:ascii="宋体" w:eastAsia="宋体" w:hAnsi="宋体" w:hint="eastAsia"/>
                 <w:sz w:val="24"/>
               </w:rPr>
-              <w:t>object</w:t>
-            </w:r>
-            <w:r>
-              <w:rPr>
-                <w:rFonts w:ascii="宋体" w:eastAsia="宋体" w:hAnsi="宋体" w:hint="eastAsia"/>
-                <w:sz w:val="24"/>
-              </w:rPr>
-              <w:t>数组</w:t>
+              <w:t>object数组</w:t>
             </w:r>
           </w:p>
         </w:tc>
@@ -15370,42 +14761,7 @@
           <w:sz w:val="44"/>
           <w:szCs w:val="44"/>
         </w:rPr>
-        <w:t>收藏活动</w:t>
-      </w:r>
-      <w:r>
-        <w:rPr>
-          <w:rFonts w:ascii="宋体" w:eastAsia="宋体" w:hAnsi="宋体" w:cs="宋体" w:hint="eastAsia"/>
-          <w:b/>
-          <w:bCs/>
-          <w:kern w:val="44"/>
-          <w:sz w:val="44"/>
-          <w:szCs w:val="44"/>
-        </w:rPr>
-        <w:t>（POST /</w:t>
-      </w:r>
-      <w:proofErr w:type="spellStart"/>
-      <w:r>
-        <w:rPr>
-          <w:rFonts w:ascii="宋体" w:eastAsia="宋体" w:hAnsi="宋体" w:cs="宋体" w:hint="eastAsia"/>
-          <w:b/>
-          <w:bCs/>
-          <w:kern w:val="44"/>
-          <w:sz w:val="44"/>
-          <w:szCs w:val="44"/>
-        </w:rPr>
-        <w:t>collAct</w:t>
-      </w:r>
-      <w:proofErr w:type="spellEnd"/>
-      <w:r>
-        <w:rPr>
-          <w:rFonts w:ascii="宋体" w:eastAsia="宋体" w:hAnsi="宋体" w:cs="宋体" w:hint="eastAsia"/>
-          <w:b/>
-          <w:bCs/>
-          <w:kern w:val="44"/>
-          <w:sz w:val="44"/>
-          <w:szCs w:val="44"/>
-        </w:rPr>
-        <w:t>）</w:t>
+        <w:t>收藏活动（POST /collAct）</w:t>
       </w:r>
     </w:p>
     <w:p>
@@ -15621,7 +14977,6 @@
                 <w:sz w:val="24"/>
               </w:rPr>
             </w:pPr>
-            <w:proofErr w:type="spellStart"/>
             <w:r>
               <w:rPr>
                 <w:rFonts w:ascii="宋体" w:eastAsia="宋体" w:hAnsi="宋体"/>
@@ -15629,7 +14984,6 @@
               </w:rPr>
               <w:t>act_id</w:t>
             </w:r>
-            <w:proofErr w:type="spellEnd"/>
           </w:p>
         </w:tc>
         <w:tc>
@@ -15778,7 +15132,7 @@
           <w:sz w:val="44"/>
           <w:szCs w:val="44"/>
         </w:rPr>
-        <w:t>活动</w:t>
+        <w:t>活动（POST /</w:t>
       </w:r>
       <w:r>
         <w:rPr>
@@ -15789,9 +15143,8 @@
           <w:sz w:val="44"/>
           <w:szCs w:val="44"/>
         </w:rPr>
-        <w:t>（POST /</w:t>
-      </w:r>
-      <w:proofErr w:type="spellStart"/>
+        <w:t>get</w:t>
+      </w:r>
       <w:r>
         <w:rPr>
           <w:rFonts w:ascii="宋体" w:eastAsia="宋体" w:hAnsi="宋体" w:cs="宋体" w:hint="eastAsia"/>
@@ -15801,30 +15154,7 @@
           <w:sz w:val="44"/>
           <w:szCs w:val="44"/>
         </w:rPr>
-        <w:t>get</w:t>
-      </w:r>
-      <w:r>
-        <w:rPr>
-          <w:rFonts w:ascii="宋体" w:eastAsia="宋体" w:hAnsi="宋体" w:cs="宋体" w:hint="eastAsia"/>
-          <w:b/>
-          <w:bCs/>
-          <w:kern w:val="44"/>
-          <w:sz w:val="44"/>
-          <w:szCs w:val="44"/>
-        </w:rPr>
-        <w:t>Act</w:t>
-      </w:r>
-      <w:proofErr w:type="spellEnd"/>
-      <w:r>
-        <w:rPr>
-          <w:rFonts w:ascii="宋体" w:eastAsia="宋体" w:hAnsi="宋体" w:cs="宋体" w:hint="eastAsia"/>
-          <w:b/>
-          <w:bCs/>
-          <w:kern w:val="44"/>
-          <w:sz w:val="44"/>
-          <w:szCs w:val="44"/>
-        </w:rPr>
-        <w:t>）</w:t>
+        <w:t>Act）</w:t>
       </w:r>
     </w:p>
     <w:p>
@@ -16040,7 +15370,6 @@
                 <w:sz w:val="24"/>
               </w:rPr>
             </w:pPr>
-            <w:proofErr w:type="spellStart"/>
             <w:r>
               <w:rPr>
                 <w:rFonts w:ascii="宋体" w:eastAsia="宋体" w:hAnsi="宋体"/>
@@ -16049,7 +15378,6 @@
               <w:lastRenderedPageBreak/>
               <w:t>act_id</w:t>
             </w:r>
-            <w:proofErr w:type="spellEnd"/>
           </w:p>
         </w:tc>
         <w:tc>
@@ -16373,7 +15701,6 @@
         </w:rPr>
         <w:t>（POST /</w:t>
       </w:r>
-      <w:proofErr w:type="spellStart"/>
       <w:r>
         <w:rPr>
           <w:rFonts w:ascii="宋体" w:eastAsia="宋体" w:hAnsi="宋体" w:cs="宋体" w:hint="eastAsia"/>
@@ -16385,7 +15712,6 @@
         </w:rPr>
         <w:t>searchUserInfo</w:t>
       </w:r>
-      <w:proofErr w:type="spellEnd"/>
       <w:r>
         <w:rPr>
           <w:rFonts w:ascii="宋体" w:eastAsia="宋体" w:hAnsi="宋体" w:cs="宋体" w:hint="eastAsia"/>
@@ -16611,7 +15937,6 @@
                 <w:sz w:val="24"/>
               </w:rPr>
             </w:pPr>
-            <w:proofErr w:type="spellStart"/>
             <w:r>
               <w:rPr>
                 <w:rFonts w:ascii="宋体" w:eastAsia="宋体" w:hAnsi="宋体" w:hint="eastAsia"/>
@@ -16626,7 +15951,6 @@
               </w:rPr>
               <w:t>W</w:t>
             </w:r>
-            <w:proofErr w:type="spellEnd"/>
           </w:p>
         </w:tc>
         <w:tc>
@@ -16846,14 +16170,7 @@
                 <w:rFonts w:ascii="宋体" w:eastAsia="宋体" w:hAnsi="宋体" w:hint="eastAsia"/>
                 <w:sz w:val="24"/>
               </w:rPr>
-              <w:t>object</w:t>
-            </w:r>
-            <w:r>
-              <w:rPr>
-                <w:rFonts w:ascii="宋体" w:eastAsia="宋体" w:hAnsi="宋体" w:hint="eastAsia"/>
-                <w:sz w:val="24"/>
-              </w:rPr>
-              <w:t>数组</w:t>
+              <w:t>object数组</w:t>
             </w:r>
           </w:p>
         </w:tc>
@@ -16971,7 +16288,6 @@
         </w:rPr>
         <w:t>（POST /</w:t>
       </w:r>
-      <w:proofErr w:type="spellStart"/>
       <w:r>
         <w:rPr>
           <w:rFonts w:ascii="宋体" w:eastAsia="宋体" w:hAnsi="宋体" w:cs="宋体" w:hint="eastAsia"/>
@@ -16994,7 +16310,6 @@
         </w:rPr>
         <w:t>MyConc</w:t>
       </w:r>
-      <w:proofErr w:type="spellEnd"/>
       <w:r>
         <w:rPr>
           <w:rFonts w:ascii="宋体" w:eastAsia="宋体" w:hAnsi="宋体" w:cs="宋体" w:hint="eastAsia"/>
@@ -17366,14 +16681,7 @@
                 <w:rFonts w:ascii="宋体" w:eastAsia="宋体" w:hAnsi="宋体" w:hint="eastAsia"/>
                 <w:sz w:val="24"/>
               </w:rPr>
-              <w:t>object</w:t>
-            </w:r>
-            <w:r>
-              <w:rPr>
-                <w:rFonts w:ascii="宋体" w:eastAsia="宋体" w:hAnsi="宋体" w:hint="eastAsia"/>
-                <w:sz w:val="24"/>
-              </w:rPr>
-              <w:t>数组</w:t>
+              <w:t>object数组</w:t>
             </w:r>
           </w:p>
         </w:tc>
@@ -17447,7 +16755,6 @@
           <w:szCs w:val="44"/>
         </w:rPr>
       </w:pPr>
-      <w:proofErr w:type="gramStart"/>
       <w:r>
         <w:rPr>
           <w:rFonts w:ascii="宋体" w:eastAsia="宋体" w:hAnsi="宋体" w:cs="宋体" w:hint="eastAsia"/>
@@ -17471,7 +16778,6 @@
         </w:rPr>
         <w:t>记录</w:t>
       </w:r>
-      <w:proofErr w:type="gramEnd"/>
       <w:r>
         <w:rPr>
           <w:rFonts w:ascii="宋体" w:eastAsia="宋体" w:hAnsi="宋体" w:cs="宋体" w:hint="eastAsia"/>
@@ -17492,21 +16798,8 @@
           <w:sz w:val="44"/>
           <w:szCs w:val="44"/>
         </w:rPr>
-        <w:t>/</w:t>
-      </w:r>
-      <w:proofErr w:type="spellStart"/>
-      <w:r>
-        <w:rPr>
-          <w:rFonts w:ascii="宋体" w:eastAsia="宋体" w:hAnsi="宋体" w:cs="宋体"/>
-          <w:b/>
-          <w:bCs/>
-          <w:kern w:val="44"/>
-          <w:sz w:val="44"/>
-          <w:szCs w:val="44"/>
-        </w:rPr>
-        <w:t>apprRec</w:t>
-      </w:r>
-      <w:proofErr w:type="spellEnd"/>
+        <w:t>/apprRec</w:t>
+      </w:r>
       <w:r>
         <w:rPr>
           <w:rFonts w:ascii="宋体" w:eastAsia="宋体" w:hAnsi="宋体" w:cs="宋体" w:hint="eastAsia"/>
@@ -17732,7 +17025,6 @@
                 <w:sz w:val="24"/>
               </w:rPr>
             </w:pPr>
-            <w:proofErr w:type="spellStart"/>
             <w:r>
               <w:rPr>
                 <w:rFonts w:ascii="宋体" w:eastAsia="宋体" w:hAnsi="宋体" w:hint="eastAsia"/>
@@ -17747,7 +17039,6 @@
               </w:rPr>
               <w:t>ec_id</w:t>
             </w:r>
-            <w:proofErr w:type="spellEnd"/>
           </w:p>
         </w:tc>
         <w:tc>
@@ -17899,54 +17190,41 @@
           <w:sz w:val="44"/>
           <w:szCs w:val="44"/>
         </w:rPr>
-        <w:t>记录</w:t>
-      </w:r>
-      <w:r>
-        <w:rPr>
-          <w:rFonts w:ascii="宋体" w:eastAsia="宋体" w:hAnsi="宋体" w:cs="宋体" w:hint="eastAsia"/>
+        <w:t xml:space="preserve">记录（POST </w:t>
+      </w:r>
+      <w:r>
+        <w:rPr>
+          <w:rFonts w:ascii="宋体" w:eastAsia="宋体" w:hAnsi="宋体" w:cs="宋体"/>
           <w:b/>
           <w:bCs/>
           <w:kern w:val="44"/>
           <w:sz w:val="44"/>
           <w:szCs w:val="44"/>
         </w:rPr>
-        <w:t xml:space="preserve">（POST </w:t>
-      </w:r>
-      <w:r>
-        <w:rPr>
-          <w:rFonts w:ascii="宋体" w:eastAsia="宋体" w:hAnsi="宋体" w:cs="宋体"/>
+        <w:t>/</w:t>
+      </w:r>
+      <w:r>
+        <w:rPr>
+          <w:rFonts w:ascii="宋体" w:eastAsia="宋体" w:hAnsi="宋体" w:cs="宋体" w:hint="eastAsia"/>
           <w:b/>
           <w:bCs/>
           <w:kern w:val="44"/>
           <w:sz w:val="44"/>
           <w:szCs w:val="44"/>
         </w:rPr>
-        <w:t>/</w:t>
-      </w:r>
-      <w:proofErr w:type="spellStart"/>
-      <w:r>
-        <w:rPr>
-          <w:rFonts w:ascii="宋体" w:eastAsia="宋体" w:hAnsi="宋体" w:cs="宋体" w:hint="eastAsia"/>
+        <w:t>comm</w:t>
+      </w:r>
+      <w:r>
+        <w:rPr>
+          <w:rFonts w:ascii="宋体" w:eastAsia="宋体" w:hAnsi="宋体" w:cs="宋体"/>
           <w:b/>
           <w:bCs/>
           <w:kern w:val="44"/>
           <w:sz w:val="44"/>
           <w:szCs w:val="44"/>
         </w:rPr>
-        <w:t>comm</w:t>
-      </w:r>
-      <w:r>
-        <w:rPr>
-          <w:rFonts w:ascii="宋体" w:eastAsia="宋体" w:hAnsi="宋体" w:cs="宋体"/>
-          <w:b/>
-          <w:bCs/>
-          <w:kern w:val="44"/>
-          <w:sz w:val="44"/>
-          <w:szCs w:val="44"/>
-        </w:rPr>
         <w:t>Rec</w:t>
       </w:r>
-      <w:proofErr w:type="spellEnd"/>
       <w:r>
         <w:rPr>
           <w:rFonts w:ascii="宋体" w:eastAsia="宋体" w:hAnsi="宋体" w:cs="宋体" w:hint="eastAsia"/>
@@ -18172,7 +17450,6 @@
                 <w:sz w:val="24"/>
               </w:rPr>
             </w:pPr>
-            <w:proofErr w:type="spellStart"/>
             <w:r>
               <w:rPr>
                 <w:rFonts w:ascii="宋体" w:eastAsia="宋体" w:hAnsi="宋体" w:hint="eastAsia"/>
@@ -18194,7 +17471,6 @@
               </w:rPr>
               <w:t>ec_id</w:t>
             </w:r>
-            <w:proofErr w:type="spellEnd"/>
           </w:p>
         </w:tc>
         <w:tc>
@@ -18428,43 +17704,30 @@
           <w:sz w:val="44"/>
           <w:szCs w:val="44"/>
         </w:rPr>
-        <w:t>获取记录的评论</w:t>
-      </w:r>
-      <w:r>
-        <w:rPr>
-          <w:rFonts w:ascii="宋体" w:eastAsia="宋体" w:hAnsi="宋体" w:cs="宋体" w:hint="eastAsia"/>
+        <w:t xml:space="preserve">获取记录的评论（POST </w:t>
+      </w:r>
+      <w:r>
+        <w:rPr>
+          <w:rFonts w:ascii="宋体" w:eastAsia="宋体" w:hAnsi="宋体" w:cs="宋体"/>
           <w:b/>
           <w:bCs/>
           <w:kern w:val="44"/>
           <w:sz w:val="44"/>
           <w:szCs w:val="44"/>
         </w:rPr>
-        <w:t xml:space="preserve">（POST </w:t>
-      </w:r>
-      <w:r>
-        <w:rPr>
-          <w:rFonts w:ascii="宋体" w:eastAsia="宋体" w:hAnsi="宋体" w:cs="宋体"/>
+        <w:t>/</w:t>
+      </w:r>
+      <w:r>
+        <w:rPr>
+          <w:rFonts w:ascii="宋体" w:eastAsia="宋体" w:hAnsi="宋体" w:cs="宋体" w:hint="eastAsia"/>
           <w:b/>
           <w:bCs/>
           <w:kern w:val="44"/>
           <w:sz w:val="44"/>
           <w:szCs w:val="44"/>
         </w:rPr>
-        <w:t>/</w:t>
-      </w:r>
-      <w:proofErr w:type="spellStart"/>
-      <w:r>
-        <w:rPr>
-          <w:rFonts w:ascii="宋体" w:eastAsia="宋体" w:hAnsi="宋体" w:cs="宋体" w:hint="eastAsia"/>
-          <w:b/>
-          <w:bCs/>
-          <w:kern w:val="44"/>
-          <w:sz w:val="44"/>
-          <w:szCs w:val="44"/>
-        </w:rPr>
         <w:t>getCommRec</w:t>
       </w:r>
-      <w:proofErr w:type="spellEnd"/>
       <w:r>
         <w:rPr>
           <w:rFonts w:ascii="宋体" w:eastAsia="宋体" w:hAnsi="宋体" w:cs="宋体" w:hint="eastAsia"/>
@@ -18690,7 +17953,6 @@
                 <w:sz w:val="24"/>
               </w:rPr>
             </w:pPr>
-            <w:proofErr w:type="spellStart"/>
             <w:r>
               <w:rPr>
                 <w:rFonts w:ascii="宋体" w:eastAsia="宋体" w:hAnsi="宋体" w:hint="eastAsia"/>
@@ -18705,7 +17967,6 @@
               </w:rPr>
               <w:t>ec_id</w:t>
             </w:r>
-            <w:proofErr w:type="spellEnd"/>
           </w:p>
         </w:tc>
         <w:tc>
@@ -18933,14 +18194,7 @@
                 <w:rFonts w:ascii="宋体" w:eastAsia="宋体" w:hAnsi="宋体" w:hint="eastAsia"/>
                 <w:sz w:val="24"/>
               </w:rPr>
-              <w:t>object</w:t>
-            </w:r>
-            <w:r>
-              <w:rPr>
-                <w:rFonts w:ascii="宋体" w:eastAsia="宋体" w:hAnsi="宋体" w:hint="eastAsia"/>
-                <w:sz w:val="24"/>
-              </w:rPr>
-              <w:t>数组</w:t>
+              <w:t>object数组</w:t>
             </w:r>
           </w:p>
         </w:tc>
@@ -19024,18 +18278,18 @@
           <w:sz w:val="44"/>
           <w:szCs w:val="44"/>
         </w:rPr>
-        <w:t>删除记录评论</w:t>
-      </w:r>
-      <w:r>
-        <w:rPr>
-          <w:rFonts w:ascii="宋体" w:eastAsia="宋体" w:hAnsi="宋体" w:cs="宋体" w:hint="eastAsia"/>
+        <w:t xml:space="preserve">删除记录评论（POST </w:t>
+      </w:r>
+      <w:r>
+        <w:rPr>
+          <w:rFonts w:ascii="宋体" w:eastAsia="宋体" w:hAnsi="宋体" w:cs="宋体"/>
           <w:b/>
           <w:bCs/>
           <w:kern w:val="44"/>
           <w:sz w:val="44"/>
           <w:szCs w:val="44"/>
         </w:rPr>
-        <w:t xml:space="preserve">（POST </w:t>
+        <w:t>/</w:t>
       </w:r>
       <w:r>
         <w:rPr>
@@ -19046,21 +18300,8 @@
           <w:sz w:val="44"/>
           <w:szCs w:val="44"/>
         </w:rPr>
-        <w:t>/</w:t>
-      </w:r>
-      <w:proofErr w:type="spellStart"/>
-      <w:r>
-        <w:rPr>
-          <w:rFonts w:ascii="宋体" w:eastAsia="宋体" w:hAnsi="宋体" w:cs="宋体"/>
-          <w:b/>
-          <w:bCs/>
-          <w:kern w:val="44"/>
-          <w:sz w:val="44"/>
-          <w:szCs w:val="44"/>
-        </w:rPr>
         <w:t>delCommRec</w:t>
       </w:r>
-      <w:proofErr w:type="spellEnd"/>
       <w:r>
         <w:rPr>
           <w:rFonts w:ascii="宋体" w:eastAsia="宋体" w:hAnsi="宋体" w:cs="宋体" w:hint="eastAsia"/>
@@ -19286,7 +18527,6 @@
                 <w:sz w:val="24"/>
               </w:rPr>
             </w:pPr>
-            <w:proofErr w:type="spellStart"/>
             <w:r>
               <w:rPr>
                 <w:rFonts w:ascii="宋体" w:eastAsia="宋体" w:hAnsi="宋体" w:hint="eastAsia"/>
@@ -19301,7 +18541,6 @@
               </w:rPr>
               <w:t>ec_id</w:t>
             </w:r>
-            <w:proofErr w:type="spellEnd"/>
           </w:p>
         </w:tc>
         <w:tc>
@@ -19433,7 +18672,6 @@
           <w:szCs w:val="44"/>
         </w:rPr>
       </w:pPr>
-      <w:proofErr w:type="gramStart"/>
       <w:r>
         <w:rPr>
           <w:rFonts w:ascii="宋体" w:eastAsia="宋体" w:hAnsi="宋体" w:cs="宋体" w:hint="eastAsia"/>
@@ -19454,19 +18692,18 @@
           <w:sz w:val="44"/>
           <w:szCs w:val="44"/>
         </w:rPr>
-        <w:t>评论</w:t>
-      </w:r>
-      <w:proofErr w:type="gramEnd"/>
-      <w:r>
-        <w:rPr>
-          <w:rFonts w:ascii="宋体" w:eastAsia="宋体" w:hAnsi="宋体" w:cs="宋体" w:hint="eastAsia"/>
+        <w:t xml:space="preserve">评论（POST </w:t>
+      </w:r>
+      <w:r>
+        <w:rPr>
+          <w:rFonts w:ascii="宋体" w:eastAsia="宋体" w:hAnsi="宋体" w:cs="宋体"/>
           <w:b/>
           <w:bCs/>
           <w:kern w:val="44"/>
           <w:sz w:val="44"/>
           <w:szCs w:val="44"/>
         </w:rPr>
-        <w:t xml:space="preserve">（POST </w:t>
+        <w:t>/</w:t>
       </w:r>
       <w:r>
         <w:rPr>
@@ -19477,42 +18714,18 @@
           <w:sz w:val="44"/>
           <w:szCs w:val="44"/>
         </w:rPr>
-        <w:t>/</w:t>
-      </w:r>
-      <w:proofErr w:type="spellStart"/>
-      <w:r>
-        <w:rPr>
-          <w:rFonts w:ascii="宋体" w:eastAsia="宋体" w:hAnsi="宋体" w:cs="宋体"/>
+        <w:t>appr</w:t>
+      </w:r>
+      <w:r>
+        <w:rPr>
+          <w:rFonts w:ascii="宋体" w:eastAsia="宋体" w:hAnsi="宋体" w:cs="宋体" w:hint="eastAsia"/>
           <w:b/>
           <w:bCs/>
           <w:kern w:val="44"/>
           <w:sz w:val="44"/>
           <w:szCs w:val="44"/>
         </w:rPr>
-        <w:t>appr</w:t>
-      </w:r>
-      <w:r>
-        <w:rPr>
-          <w:rFonts w:ascii="宋体" w:eastAsia="宋体" w:hAnsi="宋体" w:cs="宋体" w:hint="eastAsia"/>
-          <w:b/>
-          <w:bCs/>
-          <w:kern w:val="44"/>
-          <w:sz w:val="44"/>
-          <w:szCs w:val="44"/>
-        </w:rPr>
-        <w:t>Comm</w:t>
-      </w:r>
-      <w:proofErr w:type="spellEnd"/>
-      <w:r>
-        <w:rPr>
-          <w:rFonts w:ascii="宋体" w:eastAsia="宋体" w:hAnsi="宋体" w:cs="宋体" w:hint="eastAsia"/>
-          <w:b/>
-          <w:bCs/>
-          <w:kern w:val="44"/>
-          <w:sz w:val="44"/>
-          <w:szCs w:val="44"/>
-        </w:rPr>
-        <w:t>）</w:t>
+        <w:t>Comm）</w:t>
       </w:r>
     </w:p>
     <w:p>
@@ -19728,7 +18941,6 @@
                 <w:sz w:val="24"/>
               </w:rPr>
             </w:pPr>
-            <w:proofErr w:type="spellStart"/>
             <w:r>
               <w:rPr>
                 <w:rFonts w:ascii="宋体" w:eastAsia="宋体" w:hAnsi="宋体"/>
@@ -19750,7 +18962,6 @@
               </w:rPr>
               <w:t>ec_id</w:t>
             </w:r>
-            <w:proofErr w:type="spellEnd"/>
           </w:p>
         </w:tc>
         <w:tc>
@@ -19928,7 +19139,6 @@
         </w:rPr>
         <w:t>/</w:t>
       </w:r>
-      <w:proofErr w:type="spellStart"/>
       <w:r>
         <w:rPr>
           <w:rFonts w:ascii="宋体" w:eastAsia="宋体" w:hAnsi="宋体" w:cs="宋体" w:hint="eastAsia"/>
@@ -19951,7 +19161,6 @@
         </w:rPr>
         <w:t>Comm</w:t>
       </w:r>
-      <w:proofErr w:type="spellEnd"/>
       <w:r>
         <w:rPr>
           <w:rFonts w:ascii="宋体" w:eastAsia="宋体" w:hAnsi="宋体" w:cs="宋体" w:hint="eastAsia"/>
@@ -20177,7 +19386,6 @@
                 <w:sz w:val="24"/>
               </w:rPr>
             </w:pPr>
-            <w:proofErr w:type="spellStart"/>
             <w:r>
               <w:rPr>
                 <w:rFonts w:ascii="宋体" w:eastAsia="宋体" w:hAnsi="宋体"/>
@@ -20199,7 +19407,6 @@
               </w:rPr>
               <w:t>ec_id</w:t>
             </w:r>
-            <w:proofErr w:type="spellEnd"/>
           </w:p>
         </w:tc>
         <w:tc>
@@ -20455,53 +19662,29 @@
           <w:sz w:val="44"/>
           <w:szCs w:val="44"/>
         </w:rPr>
-        <w:t>评论的评论</w:t>
-      </w:r>
-      <w:r>
-        <w:rPr>
-          <w:rFonts w:ascii="宋体" w:eastAsia="宋体" w:hAnsi="宋体" w:cs="宋体" w:hint="eastAsia"/>
+        <w:t xml:space="preserve">评论的评论（POST </w:t>
+      </w:r>
+      <w:r>
+        <w:rPr>
+          <w:rFonts w:ascii="宋体" w:eastAsia="宋体" w:hAnsi="宋体" w:cs="宋体"/>
           <w:b/>
           <w:bCs/>
           <w:kern w:val="44"/>
           <w:sz w:val="44"/>
           <w:szCs w:val="44"/>
         </w:rPr>
-        <w:t xml:space="preserve">（POST </w:t>
-      </w:r>
-      <w:r>
-        <w:rPr>
-          <w:rFonts w:ascii="宋体" w:eastAsia="宋体" w:hAnsi="宋体" w:cs="宋体"/>
+        <w:t>/</w:t>
+      </w:r>
+      <w:r>
+        <w:rPr>
+          <w:rFonts w:ascii="宋体" w:eastAsia="宋体" w:hAnsi="宋体" w:cs="宋体" w:hint="eastAsia"/>
           <w:b/>
           <w:bCs/>
           <w:kern w:val="44"/>
           <w:sz w:val="44"/>
           <w:szCs w:val="44"/>
         </w:rPr>
-        <w:t>/</w:t>
-      </w:r>
-      <w:proofErr w:type="spellStart"/>
-      <w:r>
-        <w:rPr>
-          <w:rFonts w:ascii="宋体" w:eastAsia="宋体" w:hAnsi="宋体" w:cs="宋体" w:hint="eastAsia"/>
-          <w:b/>
-          <w:bCs/>
-          <w:kern w:val="44"/>
-          <w:sz w:val="44"/>
-          <w:szCs w:val="44"/>
-        </w:rPr>
-        <w:t>delCommComm</w:t>
-      </w:r>
-      <w:proofErr w:type="spellEnd"/>
-      <w:r>
-        <w:rPr>
-          <w:rFonts w:ascii="宋体" w:eastAsia="宋体" w:hAnsi="宋体" w:cs="宋体" w:hint="eastAsia"/>
-          <w:b/>
-          <w:bCs/>
-          <w:kern w:val="44"/>
-          <w:sz w:val="44"/>
-          <w:szCs w:val="44"/>
-        </w:rPr>
-        <w:t>）</w:t>
+        <w:t>delCommComm）</w:t>
       </w:r>
     </w:p>
     <w:p>
@@ -20717,7 +19900,6 @@
                 <w:sz w:val="24"/>
               </w:rPr>
             </w:pPr>
-            <w:proofErr w:type="spellStart"/>
             <w:r>
               <w:rPr>
                 <w:rFonts w:ascii="宋体" w:eastAsia="宋体" w:hAnsi="宋体"/>
@@ -20739,7 +19921,6 @@
               </w:rPr>
               <w:t>_id</w:t>
             </w:r>
-            <w:proofErr w:type="spellEnd"/>
           </w:p>
         </w:tc>
         <w:tc>
@@ -20950,7 +20131,6 @@
         </w:rPr>
         <w:t>/</w:t>
       </w:r>
-      <w:proofErr w:type="spellStart"/>
       <w:r>
         <w:rPr>
           <w:rFonts w:ascii="宋体" w:eastAsia="宋体" w:hAnsi="宋体" w:cs="宋体"/>
@@ -20971,19 +20151,7 @@
           <w:sz w:val="44"/>
           <w:szCs w:val="44"/>
         </w:rPr>
-        <w:t>ommComm</w:t>
-      </w:r>
-      <w:proofErr w:type="spellEnd"/>
-      <w:r>
-        <w:rPr>
-          <w:rFonts w:ascii="宋体" w:eastAsia="宋体" w:hAnsi="宋体" w:cs="宋体" w:hint="eastAsia"/>
-          <w:b/>
-          <w:bCs/>
-          <w:kern w:val="44"/>
-          <w:sz w:val="44"/>
-          <w:szCs w:val="44"/>
-        </w:rPr>
-        <w:t>）</w:t>
+        <w:t>ommComm）</w:t>
       </w:r>
     </w:p>
     <w:p>
@@ -21199,7 +20367,6 @@
                 <w:sz w:val="24"/>
               </w:rPr>
             </w:pPr>
-            <w:proofErr w:type="spellStart"/>
             <w:r>
               <w:rPr>
                 <w:rFonts w:ascii="宋体" w:eastAsia="宋体" w:hAnsi="宋体"/>
@@ -21221,7 +20388,6 @@
               </w:rPr>
               <w:t>ec_id</w:t>
             </w:r>
-            <w:proofErr w:type="spellEnd"/>
           </w:p>
         </w:tc>
         <w:tc>
@@ -21442,14 +20608,7 @@
                 <w:rFonts w:ascii="宋体" w:eastAsia="宋体" w:hAnsi="宋体" w:hint="eastAsia"/>
                 <w:sz w:val="24"/>
               </w:rPr>
-              <w:t>object</w:t>
-            </w:r>
-            <w:r>
-              <w:rPr>
-                <w:rFonts w:ascii="宋体" w:eastAsia="宋体" w:hAnsi="宋体" w:hint="eastAsia"/>
-                <w:sz w:val="24"/>
-              </w:rPr>
-              <w:t>数组</w:t>
+              <w:t>object数组</w:t>
             </w:r>
           </w:p>
         </w:tc>
@@ -21538,7 +20697,7 @@
           <w:sz w:val="44"/>
           <w:szCs w:val="44"/>
         </w:rPr>
-        <w:t>推荐</w:t>
+        <w:t>推荐记录</w:t>
       </w:r>
       <w:r>
         <w:rPr>
@@ -21549,43 +20708,19 @@
           <w:sz w:val="44"/>
           <w:szCs w:val="44"/>
         </w:rPr>
-        <w:t>记录</w:t>
-      </w:r>
-      <w:r>
-        <w:rPr>
-          <w:rFonts w:ascii="宋体" w:eastAsia="宋体" w:hAnsi="宋体" w:cs="宋体" w:hint="eastAsia"/>
+        <w:t>（/</w:t>
+      </w:r>
+      <w:r>
+        <w:rPr>
+          <w:rFonts w:ascii="宋体" w:eastAsia="宋体" w:hAnsi="宋体" w:cs="宋体"/>
           <w:b/>
           <w:bCs/>
           <w:kern w:val="44"/>
           <w:sz w:val="44"/>
           <w:szCs w:val="44"/>
         </w:rPr>
-        <w:t>（/</w:t>
-      </w:r>
-      <w:proofErr w:type="spellStart"/>
-      <w:r>
-        <w:rPr>
-          <w:rFonts w:ascii="宋体" w:eastAsia="宋体" w:hAnsi="宋体" w:cs="宋体"/>
-          <w:b/>
-          <w:bCs/>
-          <w:kern w:val="44"/>
-          <w:sz w:val="44"/>
-          <w:szCs w:val="44"/>
-        </w:rPr>
-        <w:t>recommend</w:t>
-      </w:r>
-      <w:r>
-        <w:rPr>
-          <w:rFonts w:ascii="宋体" w:eastAsia="宋体" w:hAnsi="宋体" w:cs="宋体"/>
-          <w:b/>
-          <w:bCs/>
-          <w:kern w:val="44"/>
-          <w:sz w:val="44"/>
-          <w:szCs w:val="44"/>
-        </w:rPr>
-        <w:t>Rec</w:t>
-      </w:r>
-      <w:proofErr w:type="spellEnd"/>
+        <w:t>recommendRec</w:t>
+      </w:r>
       <w:r>
         <w:rPr>
           <w:rFonts w:ascii="宋体" w:eastAsia="宋体" w:hAnsi="宋体" w:cs="宋体" w:hint="eastAsia"/>
@@ -21811,7 +20946,6 @@
                 <w:sz w:val="24"/>
               </w:rPr>
             </w:pPr>
-            <w:proofErr w:type="spellStart"/>
             <w:r>
               <w:rPr>
                 <w:rFonts w:ascii="宋体" w:eastAsia="宋体" w:hAnsi="宋体"/>
@@ -21819,7 +20953,6 @@
               </w:rPr>
               <w:t>addr</w:t>
             </w:r>
-            <w:proofErr w:type="spellEnd"/>
           </w:p>
         </w:tc>
         <w:tc>
@@ -22039,14 +21172,7 @@
                 <w:rFonts w:ascii="宋体" w:eastAsia="宋体" w:hAnsi="宋体" w:hint="eastAsia"/>
                 <w:sz w:val="24"/>
               </w:rPr>
-              <w:t>object</w:t>
-            </w:r>
-            <w:r>
-              <w:rPr>
-                <w:rFonts w:ascii="宋体" w:eastAsia="宋体" w:hAnsi="宋体" w:hint="eastAsia"/>
-                <w:sz w:val="24"/>
-              </w:rPr>
-              <w:t>数组</w:t>
+              <w:t>object数组</w:t>
             </w:r>
           </w:p>
         </w:tc>
@@ -22097,14 +21223,12 @@
       </w:r>
     </w:p>
     <w:p>
-      <w:proofErr w:type="spellStart"/>
       <w:r>
         <w:rPr>
           <w:rFonts w:hint="eastAsia"/>
         </w:rPr>
         <w:t>addr</w:t>
       </w:r>
-      <w:proofErr w:type="spellEnd"/>
       <w:r>
         <w:t xml:space="preserve"> </w:t>
       </w:r>
@@ -22137,7 +21261,6 @@
         </w:rPr>
         <w:t>推荐活动（/</w:t>
       </w:r>
-      <w:proofErr w:type="spellStart"/>
       <w:r>
         <w:rPr>
           <w:rFonts w:ascii="宋体" w:eastAsia="宋体" w:hAnsi="宋体" w:cs="宋体"/>
@@ -22149,7 +21272,6 @@
         </w:rPr>
         <w:t>recommendAct</w:t>
       </w:r>
-      <w:proofErr w:type="spellEnd"/>
       <w:r>
         <w:rPr>
           <w:rFonts w:ascii="宋体" w:eastAsia="宋体" w:hAnsi="宋体" w:cs="宋体" w:hint="eastAsia"/>
@@ -22375,7 +21497,6 @@
                 <w:sz w:val="24"/>
               </w:rPr>
             </w:pPr>
-            <w:proofErr w:type="spellStart"/>
             <w:r>
               <w:rPr>
                 <w:rFonts w:ascii="宋体" w:eastAsia="宋体" w:hAnsi="宋体"/>
@@ -22383,7 +21504,6 @@
               </w:rPr>
               <w:t>addr</w:t>
             </w:r>
-            <w:proofErr w:type="spellEnd"/>
           </w:p>
         </w:tc>
         <w:tc>
@@ -22603,14 +21723,7 @@
                 <w:rFonts w:ascii="宋体" w:eastAsia="宋体" w:hAnsi="宋体" w:hint="eastAsia"/>
                 <w:sz w:val="24"/>
               </w:rPr>
-              <w:t>object</w:t>
-            </w:r>
-            <w:r>
-              <w:rPr>
-                <w:rFonts w:ascii="宋体" w:eastAsia="宋体" w:hAnsi="宋体" w:hint="eastAsia"/>
-                <w:sz w:val="24"/>
-              </w:rPr>
-              <w:t>数组</w:t>
+              <w:t>object数组</w:t>
             </w:r>
           </w:p>
         </w:tc>
@@ -22657,40 +21770,1333 @@
           <w:b/>
           <w:sz w:val="28"/>
         </w:rPr>
-        <w:t>备注</w:t>
-      </w:r>
+        <w:t>备注：</w:t>
+      </w:r>
+    </w:p>
+    <w:p>
+      <w:r>
+        <w:rPr>
+          <w:rFonts w:hint="eastAsia"/>
+        </w:rPr>
+        <w:t>addr</w:t>
+      </w:r>
+      <w:r>
+        <w:t xml:space="preserve"> </w:t>
+      </w:r>
+      <w:r>
+        <w:rPr>
+          <w:rFonts w:hint="eastAsia"/>
+        </w:rPr>
+        <w:t>为用户手机定位</w:t>
+      </w:r>
+    </w:p>
+    <w:p>
+      <w:pPr>
+        <w:rPr>
+          <w:rFonts w:ascii="宋体" w:eastAsia="宋体" w:hAnsi="宋体" w:cs="宋体"/>
+          <w:b/>
+          <w:bCs/>
+          <w:kern w:val="44"/>
+          <w:sz w:val="44"/>
+          <w:szCs w:val="44"/>
+        </w:rPr>
+      </w:pPr>
+      <w:r>
+        <w:rPr>
+          <w:rFonts w:ascii="宋体" w:eastAsia="宋体" w:hAnsi="宋体" w:cs="宋体" w:hint="eastAsia"/>
+          <w:b/>
+          <w:bCs/>
+          <w:kern w:val="44"/>
+          <w:sz w:val="44"/>
+          <w:szCs w:val="44"/>
+        </w:rPr>
+        <w:t>修改个性签名</w:t>
+      </w:r>
+      <w:r>
+        <w:rPr>
+          <w:rFonts w:ascii="宋体" w:eastAsia="宋体" w:hAnsi="宋体" w:cs="宋体" w:hint="eastAsia"/>
+          <w:b/>
+          <w:bCs/>
+          <w:kern w:val="44"/>
+          <w:sz w:val="44"/>
+          <w:szCs w:val="44"/>
+        </w:rPr>
+        <w:t>（/</w:t>
+      </w:r>
+      <w:r>
+        <w:t xml:space="preserve"> </w:t>
+      </w:r>
+      <w:r>
+        <w:rPr>
+          <w:rFonts w:ascii="宋体" w:eastAsia="宋体" w:hAnsi="宋体" w:cs="宋体"/>
+          <w:b/>
+          <w:bCs/>
+          <w:kern w:val="44"/>
+          <w:sz w:val="44"/>
+          <w:szCs w:val="44"/>
+        </w:rPr>
+        <w:t>modifySign</w:t>
+      </w:r>
+      <w:r>
+        <w:rPr>
+          <w:rFonts w:ascii="宋体" w:eastAsia="宋体" w:hAnsi="宋体" w:cs="宋体" w:hint="eastAsia"/>
+          <w:b/>
+          <w:bCs/>
+          <w:kern w:val="44"/>
+          <w:sz w:val="44"/>
+          <w:szCs w:val="44"/>
+        </w:rPr>
+        <w:t>）</w:t>
+      </w:r>
+    </w:p>
+    <w:p>
+      <w:pPr>
+        <w:rPr>
+          <w:rFonts w:ascii="宋体" w:eastAsia="宋体" w:hAnsi="宋体" w:cs="Times New Roman"/>
+          <w:b/>
+          <w:sz w:val="28"/>
+        </w:rPr>
+      </w:pPr>
       <w:r>
         <w:rPr>
           <w:rFonts w:ascii="宋体" w:eastAsia="宋体" w:hAnsi="宋体" w:cs="Times New Roman" w:hint="eastAsia"/>
           <w:b/>
           <w:sz w:val="28"/>
         </w:rPr>
-        <w:t>：</w:t>
-      </w:r>
-    </w:p>
-    <w:p>
-      <w:proofErr w:type="spellStart"/>
+        <w:t>输入：</w:t>
+      </w:r>
+    </w:p>
+    <w:tbl>
+      <w:tblPr>
+        <w:tblStyle w:val="a3"/>
+        <w:tblW w:w="0" w:type="auto"/>
+        <w:tblInd w:w="0" w:type="dxa"/>
+        <w:tblLook w:val="04A0" w:firstRow="1" w:lastRow="0" w:firstColumn="1" w:lastColumn="0" w:noHBand="0" w:noVBand="1"/>
+      </w:tblPr>
+      <w:tblGrid>
+        <w:gridCol w:w="2765"/>
+        <w:gridCol w:w="2333"/>
+        <w:gridCol w:w="3198"/>
+      </w:tblGrid>
+      <w:tr>
+        <w:tc>
+          <w:tcPr>
+            <w:tcW w:w="2765" w:type="dxa"/>
+            <w:tcBorders>
+              <w:top w:val="single" w:sz="4" w:space="0" w:color="auto"/>
+              <w:left w:val="single" w:sz="4" w:space="0" w:color="auto"/>
+              <w:bottom w:val="single" w:sz="4" w:space="0" w:color="auto"/>
+              <w:right w:val="single" w:sz="4" w:space="0" w:color="auto"/>
+            </w:tcBorders>
+            <w:hideMark/>
+          </w:tcPr>
+          <w:p>
+            <w:pPr>
+              <w:rPr>
+                <w:rFonts w:ascii="宋体" w:eastAsia="宋体" w:hAnsi="宋体"/>
+                <w:sz w:val="24"/>
+              </w:rPr>
+            </w:pPr>
+            <w:r>
+              <w:rPr>
+                <w:rFonts w:ascii="宋体" w:eastAsia="宋体" w:hAnsi="宋体" w:hint="eastAsia"/>
+                <w:sz w:val="24"/>
+              </w:rPr>
+              <w:t>参数名</w:t>
+            </w:r>
+          </w:p>
+        </w:tc>
+        <w:tc>
+          <w:tcPr>
+            <w:tcW w:w="2333" w:type="dxa"/>
+            <w:tcBorders>
+              <w:top w:val="single" w:sz="4" w:space="0" w:color="auto"/>
+              <w:left w:val="single" w:sz="4" w:space="0" w:color="auto"/>
+              <w:bottom w:val="single" w:sz="4" w:space="0" w:color="auto"/>
+              <w:right w:val="single" w:sz="4" w:space="0" w:color="auto"/>
+            </w:tcBorders>
+            <w:hideMark/>
+          </w:tcPr>
+          <w:p>
+            <w:pPr>
+              <w:rPr>
+                <w:rFonts w:ascii="宋体" w:eastAsia="宋体" w:hAnsi="宋体"/>
+                <w:sz w:val="24"/>
+              </w:rPr>
+            </w:pPr>
+            <w:r>
+              <w:rPr>
+                <w:rFonts w:ascii="宋体" w:eastAsia="宋体" w:hAnsi="宋体" w:hint="eastAsia"/>
+                <w:sz w:val="24"/>
+              </w:rPr>
+              <w:t>类型</w:t>
+            </w:r>
+          </w:p>
+        </w:tc>
+        <w:tc>
+          <w:tcPr>
+            <w:tcW w:w="3198" w:type="dxa"/>
+            <w:tcBorders>
+              <w:top w:val="single" w:sz="4" w:space="0" w:color="auto"/>
+              <w:left w:val="single" w:sz="4" w:space="0" w:color="auto"/>
+              <w:bottom w:val="single" w:sz="4" w:space="0" w:color="auto"/>
+              <w:right w:val="single" w:sz="4" w:space="0" w:color="auto"/>
+            </w:tcBorders>
+            <w:hideMark/>
+          </w:tcPr>
+          <w:p>
+            <w:pPr>
+              <w:rPr>
+                <w:rFonts w:ascii="宋体" w:eastAsia="宋体" w:hAnsi="宋体"/>
+                <w:sz w:val="24"/>
+              </w:rPr>
+            </w:pPr>
+            <w:r>
+              <w:rPr>
+                <w:rFonts w:ascii="宋体" w:eastAsia="宋体" w:hAnsi="宋体" w:hint="eastAsia"/>
+                <w:sz w:val="24"/>
+              </w:rPr>
+              <w:t>备注</w:t>
+            </w:r>
+          </w:p>
+        </w:tc>
+      </w:tr>
+      <w:tr>
+        <w:tc>
+          <w:tcPr>
+            <w:tcW w:w="2765" w:type="dxa"/>
+            <w:tcBorders>
+              <w:top w:val="single" w:sz="4" w:space="0" w:color="auto"/>
+              <w:left w:val="single" w:sz="4" w:space="0" w:color="auto"/>
+              <w:bottom w:val="single" w:sz="4" w:space="0" w:color="auto"/>
+              <w:right w:val="single" w:sz="4" w:space="0" w:color="auto"/>
+            </w:tcBorders>
+            <w:hideMark/>
+          </w:tcPr>
+          <w:p>
+            <w:pPr>
+              <w:rPr>
+                <w:rFonts w:ascii="宋体" w:eastAsia="宋体" w:hAnsi="宋体"/>
+                <w:sz w:val="24"/>
+              </w:rPr>
+            </w:pPr>
+            <w:r>
+              <w:rPr>
+                <w:rFonts w:ascii="宋体" w:eastAsia="宋体" w:hAnsi="宋体" w:hint="eastAsia"/>
+                <w:sz w:val="24"/>
+              </w:rPr>
+              <w:t>token</w:t>
+            </w:r>
+          </w:p>
+        </w:tc>
+        <w:tc>
+          <w:tcPr>
+            <w:tcW w:w="2333" w:type="dxa"/>
+            <w:tcBorders>
+              <w:top w:val="single" w:sz="4" w:space="0" w:color="auto"/>
+              <w:left w:val="single" w:sz="4" w:space="0" w:color="auto"/>
+              <w:bottom w:val="single" w:sz="4" w:space="0" w:color="auto"/>
+              <w:right w:val="single" w:sz="4" w:space="0" w:color="auto"/>
+            </w:tcBorders>
+            <w:hideMark/>
+          </w:tcPr>
+          <w:p>
+            <w:pPr>
+              <w:rPr>
+                <w:rFonts w:ascii="宋体" w:eastAsia="宋体" w:hAnsi="宋体"/>
+                <w:sz w:val="24"/>
+              </w:rPr>
+            </w:pPr>
+            <w:r>
+              <w:rPr>
+                <w:rFonts w:ascii="宋体" w:eastAsia="宋体" w:hAnsi="宋体" w:hint="eastAsia"/>
+                <w:sz w:val="24"/>
+              </w:rPr>
+              <w:t>字符串</w:t>
+            </w:r>
+          </w:p>
+        </w:tc>
+        <w:tc>
+          <w:tcPr>
+            <w:tcW w:w="3198" w:type="dxa"/>
+            <w:tcBorders>
+              <w:top w:val="single" w:sz="4" w:space="0" w:color="auto"/>
+              <w:left w:val="single" w:sz="4" w:space="0" w:color="auto"/>
+              <w:bottom w:val="single" w:sz="4" w:space="0" w:color="auto"/>
+              <w:right w:val="single" w:sz="4" w:space="0" w:color="auto"/>
+            </w:tcBorders>
+            <w:hideMark/>
+          </w:tcPr>
+          <w:p>
+            <w:pPr>
+              <w:rPr>
+                <w:rFonts w:ascii="宋体" w:eastAsia="宋体" w:hAnsi="宋体"/>
+                <w:sz w:val="24"/>
+              </w:rPr>
+            </w:pPr>
+            <w:r>
+              <w:rPr>
+                <w:rFonts w:ascii="宋体" w:eastAsia="宋体" w:hAnsi="宋体" w:hint="eastAsia"/>
+                <w:sz w:val="24"/>
+              </w:rPr>
+              <w:t>用户登录凭证</w:t>
+            </w:r>
+          </w:p>
+        </w:tc>
+      </w:tr>
+      <w:tr>
+        <w:tc>
+          <w:tcPr>
+            <w:tcW w:w="2765" w:type="dxa"/>
+            <w:tcBorders>
+              <w:top w:val="single" w:sz="4" w:space="0" w:color="auto"/>
+              <w:left w:val="single" w:sz="4" w:space="0" w:color="auto"/>
+              <w:bottom w:val="single" w:sz="4" w:space="0" w:color="auto"/>
+              <w:right w:val="single" w:sz="4" w:space="0" w:color="auto"/>
+            </w:tcBorders>
+          </w:tcPr>
+          <w:p>
+            <w:pPr>
+              <w:rPr>
+                <w:rFonts w:ascii="宋体" w:eastAsia="宋体" w:hAnsi="宋体"/>
+                <w:sz w:val="24"/>
+              </w:rPr>
+            </w:pPr>
+            <w:r>
+              <w:rPr>
+                <w:rFonts w:ascii="宋体" w:eastAsia="宋体" w:hAnsi="宋体" w:hint="eastAsia"/>
+                <w:sz w:val="24"/>
+              </w:rPr>
+              <w:t>sign</w:t>
+            </w:r>
+          </w:p>
+        </w:tc>
+        <w:tc>
+          <w:tcPr>
+            <w:tcW w:w="2333" w:type="dxa"/>
+            <w:tcBorders>
+              <w:top w:val="single" w:sz="4" w:space="0" w:color="auto"/>
+              <w:left w:val="single" w:sz="4" w:space="0" w:color="auto"/>
+              <w:bottom w:val="single" w:sz="4" w:space="0" w:color="auto"/>
+              <w:right w:val="single" w:sz="4" w:space="0" w:color="auto"/>
+            </w:tcBorders>
+          </w:tcPr>
+          <w:p>
+            <w:pPr>
+              <w:rPr>
+                <w:rFonts w:ascii="宋体" w:eastAsia="宋体" w:hAnsi="宋体"/>
+                <w:sz w:val="24"/>
+              </w:rPr>
+            </w:pPr>
+            <w:r>
+              <w:rPr>
+                <w:rFonts w:ascii="宋体" w:eastAsia="宋体" w:hAnsi="宋体" w:hint="eastAsia"/>
+                <w:sz w:val="24"/>
+              </w:rPr>
+              <w:t>字符串</w:t>
+            </w:r>
+          </w:p>
+        </w:tc>
+        <w:tc>
+          <w:tcPr>
+            <w:tcW w:w="3198" w:type="dxa"/>
+            <w:tcBorders>
+              <w:top w:val="single" w:sz="4" w:space="0" w:color="auto"/>
+              <w:left w:val="single" w:sz="4" w:space="0" w:color="auto"/>
+              <w:bottom w:val="single" w:sz="4" w:space="0" w:color="auto"/>
+              <w:right w:val="single" w:sz="4" w:space="0" w:color="auto"/>
+            </w:tcBorders>
+          </w:tcPr>
+          <w:p>
+            <w:pPr>
+              <w:rPr>
+                <w:rFonts w:ascii="宋体" w:eastAsia="宋体" w:hAnsi="宋体"/>
+                <w:sz w:val="24"/>
+              </w:rPr>
+            </w:pPr>
+            <w:r>
+              <w:rPr>
+                <w:rFonts w:ascii="宋体" w:eastAsia="宋体" w:hAnsi="宋体" w:hint="eastAsia"/>
+                <w:sz w:val="24"/>
+              </w:rPr>
+              <w:t>新签名</w:t>
+            </w:r>
+          </w:p>
+        </w:tc>
+      </w:tr>
+    </w:tbl>
+    <w:p>
+      <w:pPr>
+        <w:rPr>
+          <w:rFonts w:ascii="宋体" w:eastAsia="宋体" w:hAnsi="宋体" w:cs="Times New Roman"/>
+          <w:b/>
+          <w:sz w:val="28"/>
+        </w:rPr>
+      </w:pPr>
+      <w:r>
+        <w:rPr>
+          <w:rFonts w:ascii="宋体" w:eastAsia="宋体" w:hAnsi="宋体" w:cs="Times New Roman" w:hint="eastAsia"/>
+          <w:b/>
+          <w:sz w:val="28"/>
+        </w:rPr>
+        <w:lastRenderedPageBreak/>
+        <w:t>输出：</w:t>
+      </w:r>
+    </w:p>
+    <w:p>
+      <w:pPr>
+        <w:rPr>
+          <w:rFonts w:ascii="宋体" w:eastAsia="宋体" w:hAnsi="宋体" w:cs="Times New Roman" w:hint="eastAsia"/>
+          <w:b/>
+          <w:sz w:val="28"/>
+        </w:rPr>
+      </w:pPr>
+      <w:r>
+        <w:rPr>
+          <w:rFonts w:ascii="宋体" w:eastAsia="宋体" w:hAnsi="宋体" w:cs="Times New Roman" w:hint="eastAsia"/>
+          <w:b/>
+          <w:sz w:val="28"/>
+        </w:rPr>
+        <w:t>无</w:t>
+      </w:r>
+    </w:p>
+    <w:p>
+      <w:pPr>
+        <w:rPr>
+          <w:rFonts w:ascii="宋体" w:eastAsia="宋体" w:hAnsi="宋体" w:cs="Times New Roman"/>
+          <w:b/>
+          <w:sz w:val="28"/>
+        </w:rPr>
+      </w:pPr>
+      <w:r>
+        <w:rPr>
+          <w:rFonts w:ascii="宋体" w:eastAsia="宋体" w:hAnsi="宋体" w:cs="Times New Roman" w:hint="eastAsia"/>
+          <w:b/>
+          <w:sz w:val="28"/>
+        </w:rPr>
+        <w:t>备注：</w:t>
+      </w:r>
+    </w:p>
+    <w:p>
       <w:r>
         <w:rPr>
           <w:rFonts w:hint="eastAsia"/>
         </w:rPr>
-        <w:t>addr</w:t>
-      </w:r>
-      <w:proofErr w:type="spellEnd"/>
+        <w:t>无</w:t>
+      </w:r>
+    </w:p>
+    <w:p>
+      <w:pPr>
+        <w:rPr>
+          <w:rFonts w:ascii="宋体" w:eastAsia="宋体" w:hAnsi="宋体" w:cs="宋体"/>
+          <w:b/>
+          <w:bCs/>
+          <w:kern w:val="44"/>
+          <w:sz w:val="44"/>
+          <w:szCs w:val="44"/>
+        </w:rPr>
+      </w:pPr>
+      <w:r>
+        <w:rPr>
+          <w:rFonts w:ascii="宋体" w:eastAsia="宋体" w:hAnsi="宋体" w:cs="宋体" w:hint="eastAsia"/>
+          <w:b/>
+          <w:bCs/>
+          <w:kern w:val="44"/>
+          <w:sz w:val="44"/>
+          <w:szCs w:val="44"/>
+        </w:rPr>
+        <w:t>修改</w:t>
+      </w:r>
+      <w:r>
+        <w:rPr>
+          <w:rFonts w:ascii="宋体" w:eastAsia="宋体" w:hAnsi="宋体" w:cs="宋体" w:hint="eastAsia"/>
+          <w:b/>
+          <w:bCs/>
+          <w:kern w:val="44"/>
+          <w:sz w:val="44"/>
+          <w:szCs w:val="44"/>
+        </w:rPr>
+        <w:t>头像</w:t>
+      </w:r>
+      <w:r>
+        <w:rPr>
+          <w:rFonts w:ascii="宋体" w:eastAsia="宋体" w:hAnsi="宋体" w:cs="宋体" w:hint="eastAsia"/>
+          <w:b/>
+          <w:bCs/>
+          <w:kern w:val="44"/>
+          <w:sz w:val="44"/>
+          <w:szCs w:val="44"/>
+        </w:rPr>
+        <w:t>（/</w:t>
+      </w:r>
       <w:r>
         <w:t xml:space="preserve"> </w:t>
       </w:r>
       <w:r>
         <w:rPr>
+          <w:rFonts w:ascii="宋体" w:eastAsia="宋体" w:hAnsi="宋体" w:cs="宋体"/>
+          <w:b/>
+          <w:bCs/>
+          <w:kern w:val="44"/>
+          <w:sz w:val="44"/>
+          <w:szCs w:val="44"/>
+        </w:rPr>
+        <w:t>modifyImage</w:t>
+      </w:r>
+      <w:r>
+        <w:rPr>
+          <w:rFonts w:ascii="宋体" w:eastAsia="宋体" w:hAnsi="宋体" w:cs="宋体" w:hint="eastAsia"/>
+          <w:b/>
+          <w:bCs/>
+          <w:kern w:val="44"/>
+          <w:sz w:val="44"/>
+          <w:szCs w:val="44"/>
+        </w:rPr>
+        <w:t>）</w:t>
+      </w:r>
+    </w:p>
+    <w:p>
+      <w:pPr>
+        <w:rPr>
+          <w:rFonts w:ascii="宋体" w:eastAsia="宋体" w:hAnsi="宋体" w:cs="Times New Roman"/>
+          <w:b/>
+          <w:sz w:val="28"/>
+        </w:rPr>
+      </w:pPr>
+      <w:r>
+        <w:rPr>
+          <w:rFonts w:ascii="宋体" w:eastAsia="宋体" w:hAnsi="宋体" w:cs="Times New Roman" w:hint="eastAsia"/>
+          <w:b/>
+          <w:sz w:val="28"/>
+        </w:rPr>
+        <w:t>输入：</w:t>
+      </w:r>
+    </w:p>
+    <w:tbl>
+      <w:tblPr>
+        <w:tblStyle w:val="a3"/>
+        <w:tblW w:w="0" w:type="auto"/>
+        <w:tblInd w:w="0" w:type="dxa"/>
+        <w:tblLook w:val="04A0" w:firstRow="1" w:lastRow="0" w:firstColumn="1" w:lastColumn="0" w:noHBand="0" w:noVBand="1"/>
+      </w:tblPr>
+      <w:tblGrid>
+        <w:gridCol w:w="2765"/>
+        <w:gridCol w:w="2333"/>
+        <w:gridCol w:w="3198"/>
+      </w:tblGrid>
+      <w:tr>
+        <w:tc>
+          <w:tcPr>
+            <w:tcW w:w="2765" w:type="dxa"/>
+            <w:tcBorders>
+              <w:top w:val="single" w:sz="4" w:space="0" w:color="auto"/>
+              <w:left w:val="single" w:sz="4" w:space="0" w:color="auto"/>
+              <w:bottom w:val="single" w:sz="4" w:space="0" w:color="auto"/>
+              <w:right w:val="single" w:sz="4" w:space="0" w:color="auto"/>
+            </w:tcBorders>
+            <w:hideMark/>
+          </w:tcPr>
+          <w:p>
+            <w:pPr>
+              <w:rPr>
+                <w:rFonts w:ascii="宋体" w:eastAsia="宋体" w:hAnsi="宋体"/>
+                <w:sz w:val="24"/>
+              </w:rPr>
+            </w:pPr>
+            <w:r>
+              <w:rPr>
+                <w:rFonts w:ascii="宋体" w:eastAsia="宋体" w:hAnsi="宋体" w:hint="eastAsia"/>
+                <w:sz w:val="24"/>
+              </w:rPr>
+              <w:t>参数名</w:t>
+            </w:r>
+          </w:p>
+        </w:tc>
+        <w:tc>
+          <w:tcPr>
+            <w:tcW w:w="2333" w:type="dxa"/>
+            <w:tcBorders>
+              <w:top w:val="single" w:sz="4" w:space="0" w:color="auto"/>
+              <w:left w:val="single" w:sz="4" w:space="0" w:color="auto"/>
+              <w:bottom w:val="single" w:sz="4" w:space="0" w:color="auto"/>
+              <w:right w:val="single" w:sz="4" w:space="0" w:color="auto"/>
+            </w:tcBorders>
+            <w:hideMark/>
+          </w:tcPr>
+          <w:p>
+            <w:pPr>
+              <w:rPr>
+                <w:rFonts w:ascii="宋体" w:eastAsia="宋体" w:hAnsi="宋体"/>
+                <w:sz w:val="24"/>
+              </w:rPr>
+            </w:pPr>
+            <w:r>
+              <w:rPr>
+                <w:rFonts w:ascii="宋体" w:eastAsia="宋体" w:hAnsi="宋体" w:hint="eastAsia"/>
+                <w:sz w:val="24"/>
+              </w:rPr>
+              <w:t>类型</w:t>
+            </w:r>
+          </w:p>
+        </w:tc>
+        <w:tc>
+          <w:tcPr>
+            <w:tcW w:w="3198" w:type="dxa"/>
+            <w:tcBorders>
+              <w:top w:val="single" w:sz="4" w:space="0" w:color="auto"/>
+              <w:left w:val="single" w:sz="4" w:space="0" w:color="auto"/>
+              <w:bottom w:val="single" w:sz="4" w:space="0" w:color="auto"/>
+              <w:right w:val="single" w:sz="4" w:space="0" w:color="auto"/>
+            </w:tcBorders>
+            <w:hideMark/>
+          </w:tcPr>
+          <w:p>
+            <w:pPr>
+              <w:rPr>
+                <w:rFonts w:ascii="宋体" w:eastAsia="宋体" w:hAnsi="宋体"/>
+                <w:sz w:val="24"/>
+              </w:rPr>
+            </w:pPr>
+            <w:r>
+              <w:rPr>
+                <w:rFonts w:ascii="宋体" w:eastAsia="宋体" w:hAnsi="宋体" w:hint="eastAsia"/>
+                <w:sz w:val="24"/>
+              </w:rPr>
+              <w:t>备注</w:t>
+            </w:r>
+          </w:p>
+        </w:tc>
+      </w:tr>
+      <w:tr>
+        <w:tc>
+          <w:tcPr>
+            <w:tcW w:w="2765" w:type="dxa"/>
+            <w:tcBorders>
+              <w:top w:val="single" w:sz="4" w:space="0" w:color="auto"/>
+              <w:left w:val="single" w:sz="4" w:space="0" w:color="auto"/>
+              <w:bottom w:val="single" w:sz="4" w:space="0" w:color="auto"/>
+              <w:right w:val="single" w:sz="4" w:space="0" w:color="auto"/>
+            </w:tcBorders>
+            <w:hideMark/>
+          </w:tcPr>
+          <w:p>
+            <w:pPr>
+              <w:rPr>
+                <w:rFonts w:ascii="宋体" w:eastAsia="宋体" w:hAnsi="宋体"/>
+                <w:sz w:val="24"/>
+              </w:rPr>
+            </w:pPr>
+            <w:r>
+              <w:rPr>
+                <w:rFonts w:ascii="宋体" w:eastAsia="宋体" w:hAnsi="宋体" w:hint="eastAsia"/>
+                <w:sz w:val="24"/>
+              </w:rPr>
+              <w:t>token</w:t>
+            </w:r>
+          </w:p>
+        </w:tc>
+        <w:tc>
+          <w:tcPr>
+            <w:tcW w:w="2333" w:type="dxa"/>
+            <w:tcBorders>
+              <w:top w:val="single" w:sz="4" w:space="0" w:color="auto"/>
+              <w:left w:val="single" w:sz="4" w:space="0" w:color="auto"/>
+              <w:bottom w:val="single" w:sz="4" w:space="0" w:color="auto"/>
+              <w:right w:val="single" w:sz="4" w:space="0" w:color="auto"/>
+            </w:tcBorders>
+            <w:hideMark/>
+          </w:tcPr>
+          <w:p>
+            <w:pPr>
+              <w:rPr>
+                <w:rFonts w:ascii="宋体" w:eastAsia="宋体" w:hAnsi="宋体"/>
+                <w:sz w:val="24"/>
+              </w:rPr>
+            </w:pPr>
+            <w:r>
+              <w:rPr>
+                <w:rFonts w:ascii="宋体" w:eastAsia="宋体" w:hAnsi="宋体" w:hint="eastAsia"/>
+                <w:sz w:val="24"/>
+              </w:rPr>
+              <w:t>字符串</w:t>
+            </w:r>
+          </w:p>
+        </w:tc>
+        <w:tc>
+          <w:tcPr>
+            <w:tcW w:w="3198" w:type="dxa"/>
+            <w:tcBorders>
+              <w:top w:val="single" w:sz="4" w:space="0" w:color="auto"/>
+              <w:left w:val="single" w:sz="4" w:space="0" w:color="auto"/>
+              <w:bottom w:val="single" w:sz="4" w:space="0" w:color="auto"/>
+              <w:right w:val="single" w:sz="4" w:space="0" w:color="auto"/>
+            </w:tcBorders>
+            <w:hideMark/>
+          </w:tcPr>
+          <w:p>
+            <w:pPr>
+              <w:rPr>
+                <w:rFonts w:ascii="宋体" w:eastAsia="宋体" w:hAnsi="宋体"/>
+                <w:sz w:val="24"/>
+              </w:rPr>
+            </w:pPr>
+            <w:r>
+              <w:rPr>
+                <w:rFonts w:ascii="宋体" w:eastAsia="宋体" w:hAnsi="宋体" w:hint="eastAsia"/>
+                <w:sz w:val="24"/>
+              </w:rPr>
+              <w:t>用户登录凭证</w:t>
+            </w:r>
+          </w:p>
+        </w:tc>
+      </w:tr>
+      <w:tr>
+        <w:tc>
+          <w:tcPr>
+            <w:tcW w:w="2765" w:type="dxa"/>
+            <w:tcBorders>
+              <w:top w:val="single" w:sz="4" w:space="0" w:color="auto"/>
+              <w:left w:val="single" w:sz="4" w:space="0" w:color="auto"/>
+              <w:bottom w:val="single" w:sz="4" w:space="0" w:color="auto"/>
+              <w:right w:val="single" w:sz="4" w:space="0" w:color="auto"/>
+            </w:tcBorders>
+          </w:tcPr>
+          <w:p>
+            <w:pPr>
+              <w:rPr>
+                <w:rFonts w:ascii="宋体" w:eastAsia="宋体" w:hAnsi="宋体"/>
+                <w:sz w:val="24"/>
+              </w:rPr>
+            </w:pPr>
+            <w:r>
+              <w:rPr>
+                <w:rFonts w:ascii="宋体" w:eastAsia="宋体" w:hAnsi="宋体"/>
+                <w:sz w:val="24"/>
+              </w:rPr>
+              <w:t>image_src</w:t>
+            </w:r>
+          </w:p>
+        </w:tc>
+        <w:tc>
+          <w:tcPr>
+            <w:tcW w:w="2333" w:type="dxa"/>
+            <w:tcBorders>
+              <w:top w:val="single" w:sz="4" w:space="0" w:color="auto"/>
+              <w:left w:val="single" w:sz="4" w:space="0" w:color="auto"/>
+              <w:bottom w:val="single" w:sz="4" w:space="0" w:color="auto"/>
+              <w:right w:val="single" w:sz="4" w:space="0" w:color="auto"/>
+            </w:tcBorders>
+          </w:tcPr>
+          <w:p>
+            <w:pPr>
+              <w:rPr>
+                <w:rFonts w:ascii="宋体" w:eastAsia="宋体" w:hAnsi="宋体"/>
+                <w:sz w:val="24"/>
+              </w:rPr>
+            </w:pPr>
+            <w:r>
+              <w:rPr>
+                <w:rFonts w:ascii="宋体" w:eastAsia="宋体" w:hAnsi="宋体" w:hint="eastAsia"/>
+                <w:sz w:val="24"/>
+              </w:rPr>
+              <w:t>字符串</w:t>
+            </w:r>
+          </w:p>
+        </w:tc>
+        <w:tc>
+          <w:tcPr>
+            <w:tcW w:w="3198" w:type="dxa"/>
+            <w:tcBorders>
+              <w:top w:val="single" w:sz="4" w:space="0" w:color="auto"/>
+              <w:left w:val="single" w:sz="4" w:space="0" w:color="auto"/>
+              <w:bottom w:val="single" w:sz="4" w:space="0" w:color="auto"/>
+              <w:right w:val="single" w:sz="4" w:space="0" w:color="auto"/>
+            </w:tcBorders>
+          </w:tcPr>
+          <w:p>
+            <w:pPr>
+              <w:rPr>
+                <w:rFonts w:ascii="宋体" w:eastAsia="宋体" w:hAnsi="宋体"/>
+                <w:sz w:val="24"/>
+              </w:rPr>
+            </w:pPr>
+            <w:r>
+              <w:rPr>
+                <w:rFonts w:ascii="宋体" w:eastAsia="宋体" w:hAnsi="宋体" w:hint="eastAsia"/>
+                <w:sz w:val="24"/>
+              </w:rPr>
+              <w:t>头像链接</w:t>
+            </w:r>
+          </w:p>
+        </w:tc>
+      </w:tr>
+    </w:tbl>
+    <w:p>
+      <w:pPr>
+        <w:rPr>
+          <w:rFonts w:ascii="宋体" w:eastAsia="宋体" w:hAnsi="宋体" w:cs="Times New Roman"/>
+          <w:b/>
+          <w:sz w:val="28"/>
+        </w:rPr>
+      </w:pPr>
+      <w:r>
+        <w:rPr>
+          <w:rFonts w:ascii="宋体" w:eastAsia="宋体" w:hAnsi="宋体" w:cs="Times New Roman" w:hint="eastAsia"/>
+          <w:b/>
+          <w:sz w:val="28"/>
+        </w:rPr>
+        <w:t>输出：</w:t>
+      </w:r>
+    </w:p>
+    <w:p>
+      <w:pPr>
+        <w:rPr>
+          <w:rFonts w:ascii="宋体" w:eastAsia="宋体" w:hAnsi="宋体" w:cs="Times New Roman" w:hint="eastAsia"/>
+          <w:b/>
+          <w:sz w:val="28"/>
+        </w:rPr>
+      </w:pPr>
+      <w:r>
+        <w:rPr>
+          <w:rFonts w:ascii="宋体" w:eastAsia="宋体" w:hAnsi="宋体" w:cs="Times New Roman" w:hint="eastAsia"/>
+          <w:b/>
+          <w:sz w:val="28"/>
+        </w:rPr>
+        <w:t>无</w:t>
+      </w:r>
+    </w:p>
+    <w:p>
+      <w:pPr>
+        <w:rPr>
+          <w:rFonts w:ascii="宋体" w:eastAsia="宋体" w:hAnsi="宋体" w:cs="Times New Roman"/>
+          <w:b/>
+          <w:sz w:val="28"/>
+        </w:rPr>
+      </w:pPr>
+      <w:r>
+        <w:rPr>
+          <w:rFonts w:ascii="宋体" w:eastAsia="宋体" w:hAnsi="宋体" w:cs="Times New Roman" w:hint="eastAsia"/>
+          <w:b/>
+          <w:sz w:val="28"/>
+        </w:rPr>
+        <w:t>备注：</w:t>
+      </w:r>
+    </w:p>
+    <w:p>
+      <w:r>
+        <w:rPr>
           <w:rFonts w:hint="eastAsia"/>
         </w:rPr>
-        <w:t>为用户手机定位</w:t>
+        <w:t>无</w:t>
       </w:r>
     </w:p>
     <w:p>
       <w:pPr>
         <w:rPr>
+          <w:rFonts w:ascii="宋体" w:eastAsia="宋体" w:hAnsi="宋体" w:cs="宋体"/>
+          <w:b/>
+          <w:bCs/>
+          <w:kern w:val="44"/>
+          <w:sz w:val="44"/>
+          <w:szCs w:val="44"/>
+        </w:rPr>
+      </w:pPr>
+      <w:r>
+        <w:rPr>
+          <w:rFonts w:ascii="宋体" w:eastAsia="宋体" w:hAnsi="宋体" w:cs="宋体" w:hint="eastAsia"/>
+          <w:b/>
+          <w:bCs/>
+          <w:kern w:val="44"/>
+          <w:sz w:val="44"/>
+          <w:szCs w:val="44"/>
+        </w:rPr>
+        <w:t>修改</w:t>
+      </w:r>
+      <w:r>
+        <w:rPr>
+          <w:rFonts w:ascii="宋体" w:eastAsia="宋体" w:hAnsi="宋体" w:cs="宋体" w:hint="eastAsia"/>
+          <w:b/>
+          <w:bCs/>
+          <w:kern w:val="44"/>
+          <w:sz w:val="44"/>
+          <w:szCs w:val="44"/>
+        </w:rPr>
+        <w:t>词条背景图片</w:t>
+      </w:r>
+      <w:r>
+        <w:rPr>
+          <w:rFonts w:ascii="宋体" w:eastAsia="宋体" w:hAnsi="宋体" w:cs="宋体" w:hint="eastAsia"/>
+          <w:b/>
+          <w:bCs/>
+          <w:kern w:val="44"/>
+          <w:sz w:val="44"/>
+          <w:szCs w:val="44"/>
+        </w:rPr>
+        <w:t>（/</w:t>
+      </w:r>
+      <w:r>
+        <w:t xml:space="preserve"> </w:t>
+      </w:r>
+      <w:r>
+        <w:rPr>
+          <w:rFonts w:ascii="宋体" w:eastAsia="宋体" w:hAnsi="宋体" w:cs="宋体"/>
+          <w:b/>
+          <w:bCs/>
+          <w:kern w:val="44"/>
+          <w:sz w:val="44"/>
+          <w:szCs w:val="44"/>
+        </w:rPr>
+        <w:t>modifyEntryBg</w:t>
+      </w:r>
+      <w:r>
+        <w:rPr>
+          <w:rFonts w:ascii="宋体" w:eastAsia="宋体" w:hAnsi="宋体" w:cs="宋体" w:hint="eastAsia"/>
+          <w:b/>
+          <w:bCs/>
+          <w:kern w:val="44"/>
+          <w:sz w:val="44"/>
+          <w:szCs w:val="44"/>
+        </w:rPr>
+        <w:t>）</w:t>
+      </w:r>
+    </w:p>
+    <w:p>
+      <w:pPr>
+        <w:rPr>
           <w:rFonts w:ascii="宋体" w:eastAsia="宋体" w:hAnsi="宋体" w:cs="Times New Roman"/>
+          <w:b/>
+          <w:sz w:val="28"/>
+        </w:rPr>
+      </w:pPr>
+      <w:r>
+        <w:rPr>
+          <w:rFonts w:ascii="宋体" w:eastAsia="宋体" w:hAnsi="宋体" w:cs="Times New Roman" w:hint="eastAsia"/>
+          <w:b/>
+          <w:sz w:val="28"/>
+        </w:rPr>
+        <w:t>输入：</w:t>
+      </w:r>
+    </w:p>
+    <w:tbl>
+      <w:tblPr>
+        <w:tblStyle w:val="a3"/>
+        <w:tblW w:w="8359" w:type="dxa"/>
+        <w:tblInd w:w="0" w:type="dxa"/>
+        <w:tblLook w:val="04A0" w:firstRow="1" w:lastRow="0" w:firstColumn="1" w:lastColumn="0" w:noHBand="0" w:noVBand="1"/>
+      </w:tblPr>
+      <w:tblGrid>
+        <w:gridCol w:w="2212"/>
+        <w:gridCol w:w="1679"/>
+        <w:gridCol w:w="4468"/>
+      </w:tblGrid>
+      <w:tr>
+        <w:tc>
+          <w:tcPr>
+            <w:tcW w:w="2212" w:type="dxa"/>
+            <w:tcBorders>
+              <w:top w:val="single" w:sz="4" w:space="0" w:color="auto"/>
+              <w:left w:val="single" w:sz="4" w:space="0" w:color="auto"/>
+              <w:bottom w:val="single" w:sz="4" w:space="0" w:color="auto"/>
+              <w:right w:val="single" w:sz="4" w:space="0" w:color="auto"/>
+            </w:tcBorders>
+            <w:hideMark/>
+          </w:tcPr>
+          <w:p>
+            <w:pPr>
+              <w:rPr>
+                <w:rFonts w:ascii="宋体" w:eastAsia="宋体" w:hAnsi="宋体"/>
+                <w:sz w:val="24"/>
+              </w:rPr>
+            </w:pPr>
+            <w:r>
+              <w:rPr>
+                <w:rFonts w:ascii="宋体" w:eastAsia="宋体" w:hAnsi="宋体" w:hint="eastAsia"/>
+                <w:sz w:val="24"/>
+              </w:rPr>
+              <w:t>参数名</w:t>
+            </w:r>
+          </w:p>
+        </w:tc>
+        <w:tc>
+          <w:tcPr>
+            <w:tcW w:w="1679" w:type="dxa"/>
+            <w:tcBorders>
+              <w:top w:val="single" w:sz="4" w:space="0" w:color="auto"/>
+              <w:left w:val="single" w:sz="4" w:space="0" w:color="auto"/>
+              <w:bottom w:val="single" w:sz="4" w:space="0" w:color="auto"/>
+              <w:right w:val="single" w:sz="4" w:space="0" w:color="auto"/>
+            </w:tcBorders>
+            <w:hideMark/>
+          </w:tcPr>
+          <w:p>
+            <w:pPr>
+              <w:rPr>
+                <w:rFonts w:ascii="宋体" w:eastAsia="宋体" w:hAnsi="宋体"/>
+                <w:sz w:val="24"/>
+              </w:rPr>
+            </w:pPr>
+            <w:r>
+              <w:rPr>
+                <w:rFonts w:ascii="宋体" w:eastAsia="宋体" w:hAnsi="宋体" w:hint="eastAsia"/>
+                <w:sz w:val="24"/>
+              </w:rPr>
+              <w:t>类型</w:t>
+            </w:r>
+          </w:p>
+        </w:tc>
+        <w:tc>
+          <w:tcPr>
+            <w:tcW w:w="4468" w:type="dxa"/>
+            <w:tcBorders>
+              <w:top w:val="single" w:sz="4" w:space="0" w:color="auto"/>
+              <w:left w:val="single" w:sz="4" w:space="0" w:color="auto"/>
+              <w:bottom w:val="single" w:sz="4" w:space="0" w:color="auto"/>
+              <w:right w:val="single" w:sz="4" w:space="0" w:color="auto"/>
+            </w:tcBorders>
+            <w:hideMark/>
+          </w:tcPr>
+          <w:p>
+            <w:pPr>
+              <w:rPr>
+                <w:rFonts w:ascii="宋体" w:eastAsia="宋体" w:hAnsi="宋体"/>
+                <w:sz w:val="24"/>
+              </w:rPr>
+            </w:pPr>
+            <w:r>
+              <w:rPr>
+                <w:rFonts w:ascii="宋体" w:eastAsia="宋体" w:hAnsi="宋体" w:hint="eastAsia"/>
+                <w:sz w:val="24"/>
+              </w:rPr>
+              <w:t>备注</w:t>
+            </w:r>
+          </w:p>
+        </w:tc>
+      </w:tr>
+      <w:tr>
+        <w:tc>
+          <w:tcPr>
+            <w:tcW w:w="2212" w:type="dxa"/>
+            <w:tcBorders>
+              <w:top w:val="single" w:sz="4" w:space="0" w:color="auto"/>
+              <w:left w:val="single" w:sz="4" w:space="0" w:color="auto"/>
+              <w:bottom w:val="single" w:sz="4" w:space="0" w:color="auto"/>
+              <w:right w:val="single" w:sz="4" w:space="0" w:color="auto"/>
+            </w:tcBorders>
+            <w:hideMark/>
+          </w:tcPr>
+          <w:p>
+            <w:pPr>
+              <w:rPr>
+                <w:rFonts w:ascii="宋体" w:eastAsia="宋体" w:hAnsi="宋体"/>
+                <w:sz w:val="24"/>
+              </w:rPr>
+            </w:pPr>
+            <w:r>
+              <w:rPr>
+                <w:rFonts w:ascii="宋体" w:eastAsia="宋体" w:hAnsi="宋体" w:hint="eastAsia"/>
+                <w:sz w:val="24"/>
+              </w:rPr>
+              <w:t>token</w:t>
+            </w:r>
+          </w:p>
+        </w:tc>
+        <w:tc>
+          <w:tcPr>
+            <w:tcW w:w="1679" w:type="dxa"/>
+            <w:tcBorders>
+              <w:top w:val="single" w:sz="4" w:space="0" w:color="auto"/>
+              <w:left w:val="single" w:sz="4" w:space="0" w:color="auto"/>
+              <w:bottom w:val="single" w:sz="4" w:space="0" w:color="auto"/>
+              <w:right w:val="single" w:sz="4" w:space="0" w:color="auto"/>
+            </w:tcBorders>
+            <w:hideMark/>
+          </w:tcPr>
+          <w:p>
+            <w:pPr>
+              <w:rPr>
+                <w:rFonts w:ascii="宋体" w:eastAsia="宋体" w:hAnsi="宋体"/>
+                <w:sz w:val="24"/>
+              </w:rPr>
+            </w:pPr>
+            <w:r>
+              <w:rPr>
+                <w:rFonts w:ascii="宋体" w:eastAsia="宋体" w:hAnsi="宋体" w:hint="eastAsia"/>
+                <w:sz w:val="24"/>
+              </w:rPr>
+              <w:t>字符串</w:t>
+            </w:r>
+          </w:p>
+        </w:tc>
+        <w:tc>
+          <w:tcPr>
+            <w:tcW w:w="4468" w:type="dxa"/>
+            <w:tcBorders>
+              <w:top w:val="single" w:sz="4" w:space="0" w:color="auto"/>
+              <w:left w:val="single" w:sz="4" w:space="0" w:color="auto"/>
+              <w:bottom w:val="single" w:sz="4" w:space="0" w:color="auto"/>
+              <w:right w:val="single" w:sz="4" w:space="0" w:color="auto"/>
+            </w:tcBorders>
+            <w:hideMark/>
+          </w:tcPr>
+          <w:p>
+            <w:pPr>
+              <w:rPr>
+                <w:rFonts w:ascii="宋体" w:eastAsia="宋体" w:hAnsi="宋体"/>
+                <w:sz w:val="24"/>
+              </w:rPr>
+            </w:pPr>
+            <w:r>
+              <w:rPr>
+                <w:rFonts w:ascii="宋体" w:eastAsia="宋体" w:hAnsi="宋体" w:hint="eastAsia"/>
+                <w:sz w:val="24"/>
+              </w:rPr>
+              <w:t>用户登录凭证</w:t>
+            </w:r>
+          </w:p>
+        </w:tc>
+      </w:tr>
+      <w:tr>
+        <w:tc>
+          <w:tcPr>
+            <w:tcW w:w="2212" w:type="dxa"/>
+            <w:tcBorders>
+              <w:top w:val="single" w:sz="4" w:space="0" w:color="auto"/>
+              <w:left w:val="single" w:sz="4" w:space="0" w:color="auto"/>
+              <w:bottom w:val="single" w:sz="4" w:space="0" w:color="auto"/>
+              <w:right w:val="single" w:sz="4" w:space="0" w:color="auto"/>
+            </w:tcBorders>
+          </w:tcPr>
+          <w:p>
+            <w:pPr>
+              <w:rPr>
+                <w:rFonts w:ascii="宋体" w:eastAsia="宋体" w:hAnsi="宋体"/>
+                <w:sz w:val="24"/>
+              </w:rPr>
+            </w:pPr>
+            <w:r>
+              <w:rPr>
+                <w:rFonts w:ascii="宋体" w:eastAsia="宋体" w:hAnsi="宋体" w:hint="eastAsia"/>
+                <w:sz w:val="24"/>
+              </w:rPr>
+              <w:t>e</w:t>
+            </w:r>
+            <w:r>
+              <w:rPr>
+                <w:rFonts w:ascii="宋体" w:eastAsia="宋体" w:hAnsi="宋体"/>
+                <w:sz w:val="24"/>
+              </w:rPr>
+              <w:t>ntry_id</w:t>
+            </w:r>
+          </w:p>
+        </w:tc>
+        <w:tc>
+          <w:tcPr>
+            <w:tcW w:w="1679" w:type="dxa"/>
+            <w:tcBorders>
+              <w:top w:val="single" w:sz="4" w:space="0" w:color="auto"/>
+              <w:left w:val="single" w:sz="4" w:space="0" w:color="auto"/>
+              <w:bottom w:val="single" w:sz="4" w:space="0" w:color="auto"/>
+              <w:right w:val="single" w:sz="4" w:space="0" w:color="auto"/>
+            </w:tcBorders>
+          </w:tcPr>
+          <w:p>
+            <w:pPr>
+              <w:rPr>
+                <w:rFonts w:ascii="宋体" w:eastAsia="宋体" w:hAnsi="宋体"/>
+                <w:sz w:val="24"/>
+              </w:rPr>
+            </w:pPr>
+            <w:r>
+              <w:rPr>
+                <w:rFonts w:ascii="宋体" w:eastAsia="宋体" w:hAnsi="宋体" w:hint="eastAsia"/>
+                <w:sz w:val="24"/>
+              </w:rPr>
+              <w:t>整型</w:t>
+            </w:r>
+          </w:p>
+        </w:tc>
+        <w:tc>
+          <w:tcPr>
+            <w:tcW w:w="4468" w:type="dxa"/>
+            <w:tcBorders>
+              <w:top w:val="single" w:sz="4" w:space="0" w:color="auto"/>
+              <w:left w:val="single" w:sz="4" w:space="0" w:color="auto"/>
+              <w:bottom w:val="single" w:sz="4" w:space="0" w:color="auto"/>
+              <w:right w:val="single" w:sz="4" w:space="0" w:color="auto"/>
+            </w:tcBorders>
+          </w:tcPr>
+          <w:p>
+            <w:pPr>
+              <w:rPr>
+                <w:rFonts w:ascii="宋体" w:eastAsia="宋体" w:hAnsi="宋体"/>
+                <w:sz w:val="24"/>
+              </w:rPr>
+            </w:pPr>
+            <w:r>
+              <w:rPr>
+                <w:rFonts w:ascii="宋体" w:eastAsia="宋体" w:hAnsi="宋体" w:hint="eastAsia"/>
+                <w:sz w:val="24"/>
+              </w:rPr>
+              <w:t>词条id</w:t>
+            </w:r>
+          </w:p>
+        </w:tc>
+      </w:tr>
+      <w:tr>
+        <w:tc>
+          <w:tcPr>
+            <w:tcW w:w="2212" w:type="dxa"/>
+            <w:tcBorders>
+              <w:top w:val="single" w:sz="4" w:space="0" w:color="auto"/>
+              <w:left w:val="single" w:sz="4" w:space="0" w:color="auto"/>
+              <w:bottom w:val="single" w:sz="4" w:space="0" w:color="auto"/>
+              <w:right w:val="single" w:sz="4" w:space="0" w:color="auto"/>
+            </w:tcBorders>
+          </w:tcPr>
+          <w:p>
+            <w:pPr>
+              <w:rPr>
+                <w:rFonts w:ascii="宋体" w:eastAsia="宋体" w:hAnsi="宋体" w:hint="eastAsia"/>
+                <w:sz w:val="24"/>
+              </w:rPr>
+            </w:pPr>
+            <w:r>
+              <w:rPr>
+                <w:rFonts w:ascii="宋体" w:eastAsia="宋体" w:hAnsi="宋体" w:hint="eastAsia"/>
+                <w:sz w:val="24"/>
+              </w:rPr>
+              <w:t>url</w:t>
+            </w:r>
+          </w:p>
+        </w:tc>
+        <w:tc>
+          <w:tcPr>
+            <w:tcW w:w="1679" w:type="dxa"/>
+            <w:tcBorders>
+              <w:top w:val="single" w:sz="4" w:space="0" w:color="auto"/>
+              <w:left w:val="single" w:sz="4" w:space="0" w:color="auto"/>
+              <w:bottom w:val="single" w:sz="4" w:space="0" w:color="auto"/>
+              <w:right w:val="single" w:sz="4" w:space="0" w:color="auto"/>
+            </w:tcBorders>
+          </w:tcPr>
+          <w:p>
+            <w:pPr>
+              <w:rPr>
+                <w:rFonts w:ascii="宋体" w:eastAsia="宋体" w:hAnsi="宋体" w:hint="eastAsia"/>
+                <w:sz w:val="24"/>
+              </w:rPr>
+            </w:pPr>
+            <w:r>
+              <w:rPr>
+                <w:rFonts w:ascii="宋体" w:eastAsia="宋体" w:hAnsi="宋体" w:hint="eastAsia"/>
+                <w:sz w:val="24"/>
+              </w:rPr>
+              <w:t>字符串</w:t>
+            </w:r>
+          </w:p>
+        </w:tc>
+        <w:tc>
+          <w:tcPr>
+            <w:tcW w:w="4468" w:type="dxa"/>
+            <w:tcBorders>
+              <w:top w:val="single" w:sz="4" w:space="0" w:color="auto"/>
+              <w:left w:val="single" w:sz="4" w:space="0" w:color="auto"/>
+              <w:bottom w:val="single" w:sz="4" w:space="0" w:color="auto"/>
+              <w:right w:val="single" w:sz="4" w:space="0" w:color="auto"/>
+            </w:tcBorders>
+          </w:tcPr>
+          <w:p>
+            <w:pPr>
+              <w:rPr>
+                <w:rFonts w:ascii="宋体" w:eastAsia="宋体" w:hAnsi="宋体" w:hint="eastAsia"/>
+                <w:sz w:val="24"/>
+              </w:rPr>
+            </w:pPr>
+            <w:r>
+              <w:rPr>
+                <w:rFonts w:ascii="宋体" w:eastAsia="宋体" w:hAnsi="宋体" w:hint="eastAsia"/>
+                <w:sz w:val="24"/>
+              </w:rPr>
+              <w:t>图片链接</w:t>
+            </w:r>
+          </w:p>
+        </w:tc>
+      </w:tr>
+    </w:tbl>
+    <w:p>
+      <w:pPr>
+        <w:rPr>
+          <w:rFonts w:ascii="宋体" w:eastAsia="宋体" w:hAnsi="宋体" w:cs="Times New Roman"/>
+          <w:b/>
+          <w:sz w:val="28"/>
+        </w:rPr>
+      </w:pPr>
+      <w:r>
+        <w:rPr>
+          <w:rFonts w:ascii="宋体" w:eastAsia="宋体" w:hAnsi="宋体" w:cs="Times New Roman" w:hint="eastAsia"/>
+          <w:b/>
+          <w:sz w:val="28"/>
+        </w:rPr>
+        <w:t>输出：</w:t>
+      </w:r>
+      <w:bookmarkStart w:id="0" w:name="_GoBack"/>
+      <w:bookmarkEnd w:id="0"/>
+    </w:p>
+    <w:p>
+      <w:pPr>
+        <w:rPr>
+          <w:rFonts w:ascii="宋体" w:eastAsia="宋体" w:hAnsi="宋体" w:cs="Times New Roman" w:hint="eastAsia"/>
+          <w:b/>
+          <w:sz w:val="28"/>
+        </w:rPr>
+      </w:pPr>
+      <w:r>
+        <w:rPr>
+          <w:rFonts w:ascii="宋体" w:eastAsia="宋体" w:hAnsi="宋体" w:cs="Times New Roman" w:hint="eastAsia"/>
+          <w:b/>
+          <w:sz w:val="28"/>
+        </w:rPr>
+        <w:t>无</w:t>
+      </w:r>
+    </w:p>
+    <w:p>
+      <w:pPr>
+        <w:rPr>
+          <w:rFonts w:ascii="宋体" w:eastAsia="宋体" w:hAnsi="宋体" w:cs="Times New Roman"/>
+          <w:b/>
+          <w:sz w:val="28"/>
+        </w:rPr>
+      </w:pPr>
+      <w:r>
+        <w:rPr>
+          <w:rFonts w:ascii="宋体" w:eastAsia="宋体" w:hAnsi="宋体" w:cs="Times New Roman" w:hint="eastAsia"/>
+          <w:b/>
+          <w:sz w:val="28"/>
+        </w:rPr>
+        <w:t>备注：</w:t>
+      </w:r>
+    </w:p>
+    <w:p>
+      <w:r>
+        <w:rPr>
+          <w:rFonts w:hint="eastAsia"/>
+        </w:rPr>
+        <w:t>无</w:t>
+      </w:r>
+    </w:p>
+    <w:p>
+      <w:pPr>
+        <w:rPr>
+          <w:rFonts w:ascii="宋体" w:eastAsia="宋体" w:hAnsi="宋体" w:cs="Times New Roman" w:hint="eastAsia"/>
+          <w:b/>
+          <w:sz w:val="28"/>
+        </w:rPr>
+      </w:pPr>
+    </w:p>
+    <w:p>
+      <w:pPr>
+        <w:rPr>
+          <w:rFonts w:ascii="宋体" w:eastAsia="宋体" w:hAnsi="宋体" w:cs="Times New Roman" w:hint="eastAsia"/>
           <w:b/>
           <w:sz w:val="28"/>
         </w:rPr>
@@ -22704,6 +23110,44 @@
     </w:sectPr>
   </w:body>
 </w:document>
+</file>
+
+<file path=word/endnotes.xml><?xml version="1.0" encoding="utf-8"?>
+<w:endnotes xmlns:wpc="http://schemas.microsoft.com/office/word/2010/wordprocessingCanvas" xmlns:cx="http://schemas.microsoft.com/office/drawing/2014/chartex" xmlns:cx1="http://schemas.microsoft.com/office/drawing/2015/9/8/chartex" xmlns:cx2="http://schemas.microsoft.com/office/drawing/2015/10/21/chartex" xmlns:cx3="http://schemas.microsoft.com/office/drawing/2016/5/9/chartex" xmlns:cx4="http://schemas.microsoft.com/office/drawing/2016/5/10/chartex" xmlns:cx5="http://schemas.microsoft.com/office/drawing/2016/5/11/chartex" xmlns:cx6="http://schemas.microsoft.com/office/drawing/2016/5/12/chartex" xmlns:cx7="http://schemas.microsoft.com/office/drawing/2016/5/13/chartex" xmlns:cx8="http://schemas.microsoft.com/office/drawing/2016/5/14/chartex" xmlns:mc="http://schemas.openxmlformats.org/markup-compatibility/2006" xmlns:aink="http://schemas.microsoft.com/office/drawing/2016/ink" xmlns:am3d="http://schemas.microsoft.com/office/drawing/2017/model3d" xmlns:o="urn:schemas-microsoft-com:office:office" xmlns:r="http://schemas.openxmlformats.org/officeDocument/2006/relationships" xmlns:m="http://schemas.openxmlformats.org/officeDocument/2006/math" xmlns:v="urn:schemas-microsoft-com:vml" xmlns:wp14="http://schemas.microsoft.com/office/word/2010/wordprocessingDrawing" xmlns:wp="http://schemas.openxmlformats.org/drawingml/2006/wordprocessingDrawing" xmlns:w10="urn:schemas-microsoft-com:office:word" xmlns:w="http://schemas.openxmlformats.org/wordprocessingml/2006/main" xmlns:w14="http://schemas.microsoft.com/office/word/2010/wordml" xmlns:w15="http://schemas.microsoft.com/office/word/2012/wordml" xmlns:w16cid="http://schemas.microsoft.com/office/word/2016/wordml/cid" xmlns:w16se="http://schemas.microsoft.com/office/word/2015/wordml/symex" xmlns:wpg="http://schemas.microsoft.com/office/word/2010/wordprocessingGroup" xmlns:wpi="http://schemas.microsoft.com/office/word/2010/wordprocessingInk" xmlns:wne="http://schemas.microsoft.com/office/word/2006/wordml" xmlns:wps="http://schemas.microsoft.com/office/word/2010/wordprocessingShape" mc:Ignorable="w14 w15 w16se w16cid wp14">
+  <w:endnote w:type="separator" w:id="-1">
+    <w:p>
+      <w:r>
+        <w:separator/>
+      </w:r>
+    </w:p>
+  </w:endnote>
+  <w:endnote w:type="continuationSeparator" w:id="0">
+    <w:p>
+      <w:r>
+        <w:continuationSeparator/>
+      </w:r>
+    </w:p>
+  </w:endnote>
+</w:endnotes>
+</file>
+
+<file path=word/footnotes.xml><?xml version="1.0" encoding="utf-8"?>
+<w:footnotes xmlns:wpc="http://schemas.microsoft.com/office/word/2010/wordprocessingCanvas" xmlns:cx="http://schemas.microsoft.com/office/drawing/2014/chartex" xmlns:cx1="http://schemas.microsoft.com/office/drawing/2015/9/8/chartex" xmlns:cx2="http://schemas.microsoft.com/office/drawing/2015/10/21/chartex" xmlns:cx3="http://schemas.microsoft.com/office/drawing/2016/5/9/chartex" xmlns:cx4="http://schemas.microsoft.com/office/drawing/2016/5/10/chartex" xmlns:cx5="http://schemas.microsoft.com/office/drawing/2016/5/11/chartex" xmlns:cx6="http://schemas.microsoft.com/office/drawing/2016/5/12/chartex" xmlns:cx7="http://schemas.microsoft.com/office/drawing/2016/5/13/chartex" xmlns:cx8="http://schemas.microsoft.com/office/drawing/2016/5/14/chartex" xmlns:mc="http://schemas.openxmlformats.org/markup-compatibility/2006" xmlns:aink="http://schemas.microsoft.com/office/drawing/2016/ink" xmlns:am3d="http://schemas.microsoft.com/office/drawing/2017/model3d" xmlns:o="urn:schemas-microsoft-com:office:office" xmlns:r="http://schemas.openxmlformats.org/officeDocument/2006/relationships" xmlns:m="http://schemas.openxmlformats.org/officeDocument/2006/math" xmlns:v="urn:schemas-microsoft-com:vml" xmlns:wp14="http://schemas.microsoft.com/office/word/2010/wordprocessingDrawing" xmlns:wp="http://schemas.openxmlformats.org/drawingml/2006/wordprocessingDrawing" xmlns:w10="urn:schemas-microsoft-com:office:word" xmlns:w="http://schemas.openxmlformats.org/wordprocessingml/2006/main" xmlns:w14="http://schemas.microsoft.com/office/word/2010/wordml" xmlns:w15="http://schemas.microsoft.com/office/word/2012/wordml" xmlns:w16cid="http://schemas.microsoft.com/office/word/2016/wordml/cid" xmlns:w16se="http://schemas.microsoft.com/office/word/2015/wordml/symex" xmlns:wpg="http://schemas.microsoft.com/office/word/2010/wordprocessingGroup" xmlns:wpi="http://schemas.microsoft.com/office/word/2010/wordprocessingInk" xmlns:wne="http://schemas.microsoft.com/office/word/2006/wordml" xmlns:wps="http://schemas.microsoft.com/office/word/2010/wordprocessingShape" mc:Ignorable="w14 w15 w16se w16cid wp14">
+  <w:footnote w:type="separator" w:id="-1">
+    <w:p>
+      <w:r>
+        <w:separator/>
+      </w:r>
+    </w:p>
+  </w:footnote>
+  <w:footnote w:type="continuationSeparator" w:id="0">
+    <w:p>
+      <w:r>
+        <w:continuationSeparator/>
+      </w:r>
+    </w:p>
+  </w:footnote>
+</w:footnotes>
 </file>
 
 <file path=word/styles.xml><?xml version="1.0" encoding="utf-8"?>
@@ -23152,6 +23596,71 @@
       </w:tblBorders>
     </w:tblPr>
   </w:style>
+  <w:style w:type="paragraph" w:styleId="a4">
+    <w:name w:val="header"/>
+    <w:basedOn w:val="a"/>
+    <w:link w:val="a5"/>
+    <w:uiPriority w:val="99"/>
+    <w:unhideWhenUsed/>
+    <w:rsid w:val="00367B15"/>
+    <w:pPr>
+      <w:pBdr>
+        <w:bottom w:val="single" w:sz="6" w:space="1" w:color="auto"/>
+      </w:pBdr>
+      <w:tabs>
+        <w:tab w:val="center" w:pos="4153"/>
+        <w:tab w:val="right" w:pos="8306"/>
+      </w:tabs>
+      <w:snapToGrid w:val="0"/>
+      <w:jc w:val="center"/>
+    </w:pPr>
+    <w:rPr>
+      <w:sz w:val="18"/>
+      <w:szCs w:val="18"/>
+    </w:rPr>
+  </w:style>
+  <w:style w:type="character" w:customStyle="1" w:styleId="a5">
+    <w:name w:val="页眉 字符"/>
+    <w:basedOn w:val="a0"/>
+    <w:link w:val="a4"/>
+    <w:uiPriority w:val="99"/>
+    <w:rsid w:val="00367B15"/>
+    <w:rPr>
+      <w:sz w:val="18"/>
+      <w:szCs w:val="18"/>
+    </w:rPr>
+  </w:style>
+  <w:style w:type="paragraph" w:styleId="a6">
+    <w:name w:val="footer"/>
+    <w:basedOn w:val="a"/>
+    <w:link w:val="a7"/>
+    <w:uiPriority w:val="99"/>
+    <w:unhideWhenUsed/>
+    <w:rsid w:val="00367B15"/>
+    <w:pPr>
+      <w:tabs>
+        <w:tab w:val="center" w:pos="4153"/>
+        <w:tab w:val="right" w:pos="8306"/>
+      </w:tabs>
+      <w:snapToGrid w:val="0"/>
+      <w:jc w:val="left"/>
+    </w:pPr>
+    <w:rPr>
+      <w:sz w:val="18"/>
+      <w:szCs w:val="18"/>
+    </w:rPr>
+  </w:style>
+  <w:style w:type="character" w:customStyle="1" w:styleId="a7">
+    <w:name w:val="页脚 字符"/>
+    <w:basedOn w:val="a0"/>
+    <w:link w:val="a6"/>
+    <w:uiPriority w:val="99"/>
+    <w:rsid w:val="00367B15"/>
+    <w:rPr>
+      <w:sz w:val="18"/>
+      <w:szCs w:val="18"/>
+    </w:rPr>
+  </w:style>
 </w:styles>
 </file>
 

--- a/ICHP API by yj.docx
+++ b/ICHP API by yj.docx
@@ -17450,13 +17450,8 @@
                 <w:sz w:val="24"/>
               </w:rPr>
             </w:pPr>
-            <w:r>
-              <w:rPr>
-                <w:rFonts w:ascii="宋体" w:eastAsia="宋体" w:hAnsi="宋体" w:hint="eastAsia"/>
-                <w:sz w:val="24"/>
-              </w:rPr>
-              <w:t>comm_</w:t>
-            </w:r>
+            <w:bookmarkStart w:id="0" w:name="_GoBack"/>
+            <w:bookmarkEnd w:id="0"/>
             <w:r>
               <w:rPr>
                 <w:rFonts w:ascii="宋体" w:eastAsia="宋体" w:hAnsi="宋体" w:hint="eastAsia"/>
@@ -22146,7 +22141,7 @@
     <w:p>
       <w:pPr>
         <w:rPr>
-          <w:rFonts w:ascii="宋体" w:eastAsia="宋体" w:hAnsi="宋体" w:cs="Times New Roman" w:hint="eastAsia"/>
+          <w:rFonts w:ascii="宋体" w:eastAsia="宋体" w:hAnsi="宋体" w:cs="Times New Roman"/>
           <w:b/>
           <w:sz w:val="28"/>
         </w:rPr>
@@ -22551,7 +22546,7 @@
     <w:p>
       <w:pPr>
         <w:rPr>
-          <w:rFonts w:ascii="宋体" w:eastAsia="宋体" w:hAnsi="宋体" w:cs="Times New Roman" w:hint="eastAsia"/>
+          <w:rFonts w:ascii="宋体" w:eastAsia="宋体" w:hAnsi="宋体" w:cs="Times New Roman"/>
           <w:b/>
           <w:sz w:val="28"/>
         </w:rPr>
@@ -22956,7 +22951,7 @@
           <w:p>
             <w:pPr>
               <w:rPr>
-                <w:rFonts w:ascii="宋体" w:eastAsia="宋体" w:hAnsi="宋体" w:hint="eastAsia"/>
+                <w:rFonts w:ascii="宋体" w:eastAsia="宋体" w:hAnsi="宋体"/>
                 <w:sz w:val="24"/>
               </w:rPr>
             </w:pPr>
@@ -22982,7 +22977,7 @@
           <w:p>
             <w:pPr>
               <w:rPr>
-                <w:rFonts w:ascii="宋体" w:eastAsia="宋体" w:hAnsi="宋体" w:hint="eastAsia"/>
+                <w:rFonts w:ascii="宋体" w:eastAsia="宋体" w:hAnsi="宋体"/>
                 <w:sz w:val="24"/>
               </w:rPr>
             </w:pPr>
@@ -23008,7 +23003,7 @@
           <w:p>
             <w:pPr>
               <w:rPr>
-                <w:rFonts w:ascii="宋体" w:eastAsia="宋体" w:hAnsi="宋体" w:hint="eastAsia"/>
+                <w:rFonts w:ascii="宋体" w:eastAsia="宋体" w:hAnsi="宋体"/>
                 <w:sz w:val="24"/>
               </w:rPr>
             </w:pPr>
@@ -23039,16 +23034,31 @@
         </w:rPr>
         <w:t>输出：</w:t>
       </w:r>
-      <w:bookmarkStart w:id="0" w:name="_GoBack"/>
-      <w:bookmarkEnd w:id="0"/>
     </w:p>
     <w:p>
       <w:pPr>
         <w:rPr>
+          <w:rFonts w:ascii="宋体" w:eastAsia="宋体" w:hAnsi="宋体" w:cs="Times New Roman"/>
+          <w:b/>
+          <w:sz w:val="28"/>
+        </w:rPr>
+      </w:pPr>
+      <w:r>
+        <w:rPr>
           <w:rFonts w:ascii="宋体" w:eastAsia="宋体" w:hAnsi="宋体" w:cs="Times New Roman" w:hint="eastAsia"/>
           <w:b/>
           <w:sz w:val="28"/>
         </w:rPr>
+        <w:t>无</w:t>
+      </w:r>
+    </w:p>
+    <w:p>
+      <w:pPr>
+        <w:rPr>
+          <w:rFonts w:ascii="宋体" w:eastAsia="宋体" w:hAnsi="宋体" w:cs="Times New Roman"/>
+          <w:b/>
+          <w:sz w:val="28"/>
+        </w:rPr>
       </w:pPr>
       <w:r>
         <w:rPr>
@@ -23056,6 +23066,14 @@
           <w:b/>
           <w:sz w:val="28"/>
         </w:rPr>
+        <w:t>备注：</w:t>
+      </w:r>
+    </w:p>
+    <w:p>
+      <w:r>
+        <w:rPr>
+          <w:rFonts w:hint="eastAsia"/>
+        </w:rPr>
         <w:t>无</w:t>
       </w:r>
     </w:p>
@@ -23067,36 +23085,11 @@
           <w:sz w:val="28"/>
         </w:rPr>
       </w:pPr>
-      <w:r>
-        <w:rPr>
-          <w:rFonts w:ascii="宋体" w:eastAsia="宋体" w:hAnsi="宋体" w:cs="Times New Roman" w:hint="eastAsia"/>
-          <w:b/>
-          <w:sz w:val="28"/>
-        </w:rPr>
-        <w:t>备注：</w:t>
-      </w:r>
-    </w:p>
-    <w:p>
-      <w:r>
-        <w:rPr>
-          <w:rFonts w:hint="eastAsia"/>
-        </w:rPr>
-        <w:t>无</w:t>
-      </w:r>
     </w:p>
     <w:p>
       <w:pPr>
         <w:rPr>
-          <w:rFonts w:ascii="宋体" w:eastAsia="宋体" w:hAnsi="宋体" w:cs="Times New Roman" w:hint="eastAsia"/>
-          <w:b/>
-          <w:sz w:val="28"/>
-        </w:rPr>
-      </w:pPr>
-    </w:p>
-    <w:p>
-      <w:pPr>
-        <w:rPr>
-          <w:rFonts w:ascii="宋体" w:eastAsia="宋体" w:hAnsi="宋体" w:cs="Times New Roman" w:hint="eastAsia"/>
+          <w:rFonts w:ascii="宋体" w:eastAsia="宋体" w:hAnsi="宋体" w:cs="Times New Roman"/>
           <w:b/>
           <w:sz w:val="28"/>
         </w:rPr>

--- a/ICHP API by yj.docx
+++ b/ICHP API by yj.docx
@@ -2938,6 +2938,128 @@
                 <w:sz w:val="24"/>
               </w:rPr>
               <w:t>推荐活动错误</w:t>
+            </w:r>
+          </w:p>
+        </w:tc>
+      </w:tr>
+      <w:tr>
+        <w:tc>
+          <w:tcPr>
+            <w:tcW w:w="793" w:type="dxa"/>
+            <w:tcBorders>
+              <w:top w:val="single" w:sz="4" w:space="0" w:color="auto"/>
+              <w:left w:val="single" w:sz="4" w:space="0" w:color="auto"/>
+              <w:bottom w:val="single" w:sz="4" w:space="0" w:color="auto"/>
+              <w:right w:val="single" w:sz="4" w:space="0" w:color="auto"/>
+            </w:tcBorders>
+          </w:tcPr>
+          <w:p>
+            <w:pPr>
+              <w:rPr>
+                <w:rFonts w:ascii="Courier New" w:eastAsia="宋体" w:hAnsi="Courier New" w:cs="Courier New" w:hint="eastAsia"/>
+                <w:sz w:val="24"/>
+              </w:rPr>
+            </w:pPr>
+            <w:r>
+              <w:rPr>
+                <w:rFonts w:ascii="Courier New" w:eastAsia="宋体" w:hAnsi="Courier New" w:cs="Courier New" w:hint="eastAsia"/>
+                <w:sz w:val="24"/>
+              </w:rPr>
+              <w:t>4</w:t>
+            </w:r>
+            <w:r>
+              <w:rPr>
+                <w:rFonts w:ascii="Courier New" w:eastAsia="宋体" w:hAnsi="Courier New" w:cs="Courier New"/>
+                <w:sz w:val="24"/>
+              </w:rPr>
+              <w:t>5</w:t>
+            </w:r>
+          </w:p>
+        </w:tc>
+        <w:tc>
+          <w:tcPr>
+            <w:tcW w:w="7566" w:type="dxa"/>
+            <w:tcBorders>
+              <w:top w:val="single" w:sz="4" w:space="0" w:color="auto"/>
+              <w:left w:val="single" w:sz="4" w:space="0" w:color="auto"/>
+              <w:bottom w:val="single" w:sz="4" w:space="0" w:color="auto"/>
+              <w:right w:val="single" w:sz="4" w:space="0" w:color="auto"/>
+            </w:tcBorders>
+          </w:tcPr>
+          <w:p>
+            <w:pPr>
+              <w:rPr>
+                <w:rFonts w:ascii="Courier New" w:eastAsia="宋体" w:hAnsi="Courier New" w:cs="Courier New" w:hint="eastAsia"/>
+                <w:sz w:val="24"/>
+              </w:rPr>
+            </w:pPr>
+            <w:r>
+              <w:rPr>
+                <w:rFonts w:ascii="Courier New" w:eastAsia="宋体" w:hAnsi="Courier New" w:cs="Courier New" w:hint="eastAsia"/>
+                <w:sz w:val="24"/>
+              </w:rPr>
+              <w:t>获取用户信息失败</w:t>
+            </w:r>
+          </w:p>
+        </w:tc>
+      </w:tr>
+      <w:tr>
+        <w:tc>
+          <w:tcPr>
+            <w:tcW w:w="793" w:type="dxa"/>
+            <w:tcBorders>
+              <w:top w:val="single" w:sz="4" w:space="0" w:color="auto"/>
+              <w:left w:val="single" w:sz="4" w:space="0" w:color="auto"/>
+              <w:bottom w:val="single" w:sz="4" w:space="0" w:color="auto"/>
+              <w:right w:val="single" w:sz="4" w:space="0" w:color="auto"/>
+            </w:tcBorders>
+          </w:tcPr>
+          <w:p>
+            <w:pPr>
+              <w:rPr>
+                <w:rFonts w:ascii="Courier New" w:eastAsia="宋体" w:hAnsi="Courier New" w:cs="Courier New" w:hint="eastAsia"/>
+                <w:sz w:val="24"/>
+              </w:rPr>
+            </w:pPr>
+            <w:r>
+              <w:rPr>
+                <w:rFonts w:ascii="Courier New" w:eastAsia="宋体" w:hAnsi="Courier New" w:cs="Courier New" w:hint="eastAsia"/>
+                <w:sz w:val="24"/>
+              </w:rPr>
+              <w:t>4</w:t>
+            </w:r>
+            <w:r>
+              <w:rPr>
+                <w:rFonts w:ascii="Courier New" w:eastAsia="宋体" w:hAnsi="Courier New" w:cs="Courier New"/>
+                <w:sz w:val="24"/>
+              </w:rPr>
+              <w:t>6</w:t>
+            </w:r>
+          </w:p>
+        </w:tc>
+        <w:tc>
+          <w:tcPr>
+            <w:tcW w:w="7566" w:type="dxa"/>
+            <w:tcBorders>
+              <w:top w:val="single" w:sz="4" w:space="0" w:color="auto"/>
+              <w:left w:val="single" w:sz="4" w:space="0" w:color="auto"/>
+              <w:bottom w:val="single" w:sz="4" w:space="0" w:color="auto"/>
+              <w:right w:val="single" w:sz="4" w:space="0" w:color="auto"/>
+            </w:tcBorders>
+          </w:tcPr>
+          <w:p>
+            <w:pPr>
+              <w:rPr>
+                <w:rFonts w:ascii="Courier New" w:eastAsia="宋体" w:hAnsi="Courier New" w:cs="Courier New" w:hint="eastAsia"/>
+                <w:sz w:val="24"/>
+              </w:rPr>
+            </w:pPr>
+            <w:r>
+              <w:rPr>
+                <w:rFonts w:ascii="Courier New" w:eastAsia="宋体" w:hAnsi="Courier New" w:cs="Courier New" w:hint="eastAsia"/>
+                <w:sz w:val="24"/>
+              </w:rPr>
+              <w:t>注销账号失败</w:t>
             </w:r>
           </w:p>
         </w:tc>
@@ -3575,6 +3697,7 @@
                 <w:rFonts w:ascii="宋体" w:eastAsia="宋体" w:hAnsi="宋体" w:hint="eastAsia"/>
                 <w:sz w:val="24"/>
               </w:rPr>
+              <w:lastRenderedPageBreak/>
               <w:t>参数名</w:t>
             </w:r>
           </w:p>
@@ -3741,7 +3864,6 @@
                 <w:rFonts w:ascii="宋体" w:eastAsia="宋体" w:hAnsi="宋体" w:hint="eastAsia"/>
                 <w:sz w:val="24"/>
               </w:rPr>
-              <w:lastRenderedPageBreak/>
               <w:t>the_file</w:t>
             </w:r>
           </w:p>
@@ -5237,6 +5359,7 @@
           <w:b/>
           <w:sz w:val="28"/>
         </w:rPr>
+        <w:lastRenderedPageBreak/>
         <w:t>输出：</w:t>
       </w:r>
     </w:p>
@@ -5254,7 +5377,6 @@
           <w:b/>
           <w:sz w:val="28"/>
         </w:rPr>
-        <w:lastRenderedPageBreak/>
         <w:t>无</w:t>
       </w:r>
     </w:p>
@@ -17450,8 +17572,6 @@
                 <w:sz w:val="24"/>
               </w:rPr>
             </w:pPr>
-            <w:bookmarkStart w:id="0" w:name="_GoBack"/>
-            <w:bookmarkEnd w:id="0"/>
             <w:r>
               <w:rPr>
                 <w:rFonts w:ascii="宋体" w:eastAsia="宋体" w:hAnsi="宋体" w:hint="eastAsia"/>
@@ -23080,16 +23200,908 @@
     <w:p>
       <w:pPr>
         <w:rPr>
+          <w:rFonts w:ascii="宋体" w:eastAsia="宋体" w:hAnsi="宋体" w:cs="宋体"/>
+          <w:b/>
+          <w:bCs/>
+          <w:kern w:val="44"/>
+          <w:sz w:val="44"/>
+          <w:szCs w:val="44"/>
+        </w:rPr>
+      </w:pPr>
+      <w:r>
+        <w:rPr>
+          <w:rFonts w:ascii="宋体" w:eastAsia="宋体" w:hAnsi="宋体" w:cs="宋体" w:hint="eastAsia"/>
+          <w:b/>
+          <w:bCs/>
+          <w:kern w:val="44"/>
+          <w:sz w:val="44"/>
+          <w:szCs w:val="44"/>
+        </w:rPr>
+        <w:t>获取用户信息（/</w:t>
+      </w:r>
+      <w:r>
+        <w:rPr>
+          <w:rFonts w:ascii="宋体" w:eastAsia="宋体" w:hAnsi="宋体" w:cs="宋体"/>
+          <w:b/>
+          <w:bCs/>
+          <w:kern w:val="44"/>
+          <w:sz w:val="44"/>
+          <w:szCs w:val="44"/>
+        </w:rPr>
+        <w:t>getUserInfo</w:t>
+      </w:r>
+      <w:r>
+        <w:rPr>
+          <w:rFonts w:ascii="宋体" w:eastAsia="宋体" w:hAnsi="宋体" w:cs="宋体" w:hint="eastAsia"/>
+          <w:b/>
+          <w:bCs/>
+          <w:kern w:val="44"/>
+          <w:sz w:val="44"/>
+          <w:szCs w:val="44"/>
+        </w:rPr>
+        <w:t>）</w:t>
+      </w:r>
+    </w:p>
+    <w:p>
+      <w:pPr>
+        <w:rPr>
           <w:rFonts w:ascii="宋体" w:eastAsia="宋体" w:hAnsi="宋体" w:cs="Times New Roman"/>
           <w:b/>
           <w:sz w:val="28"/>
         </w:rPr>
       </w:pPr>
-    </w:p>
+      <w:r>
+        <w:rPr>
+          <w:rFonts w:ascii="宋体" w:eastAsia="宋体" w:hAnsi="宋体" w:cs="Times New Roman" w:hint="eastAsia"/>
+          <w:b/>
+          <w:sz w:val="28"/>
+        </w:rPr>
+        <w:t>输入：</w:t>
+      </w:r>
+    </w:p>
+    <w:tbl>
+      <w:tblPr>
+        <w:tblStyle w:val="a3"/>
+        <w:tblW w:w="8359" w:type="dxa"/>
+        <w:tblInd w:w="0" w:type="dxa"/>
+        <w:tblLook w:val="04A0" w:firstRow="1" w:lastRow="0" w:firstColumn="1" w:lastColumn="0" w:noHBand="0" w:noVBand="1"/>
+      </w:tblPr>
+      <w:tblGrid>
+        <w:gridCol w:w="2212"/>
+        <w:gridCol w:w="1679"/>
+        <w:gridCol w:w="4468"/>
+      </w:tblGrid>
+      <w:tr>
+        <w:tc>
+          <w:tcPr>
+            <w:tcW w:w="2212" w:type="dxa"/>
+            <w:tcBorders>
+              <w:top w:val="single" w:sz="4" w:space="0" w:color="auto"/>
+              <w:left w:val="single" w:sz="4" w:space="0" w:color="auto"/>
+              <w:bottom w:val="single" w:sz="4" w:space="0" w:color="auto"/>
+              <w:right w:val="single" w:sz="4" w:space="0" w:color="auto"/>
+            </w:tcBorders>
+            <w:hideMark/>
+          </w:tcPr>
+          <w:p>
+            <w:pPr>
+              <w:rPr>
+                <w:rFonts w:ascii="宋体" w:eastAsia="宋体" w:hAnsi="宋体"/>
+                <w:sz w:val="24"/>
+              </w:rPr>
+            </w:pPr>
+            <w:r>
+              <w:rPr>
+                <w:rFonts w:ascii="宋体" w:eastAsia="宋体" w:hAnsi="宋体" w:hint="eastAsia"/>
+                <w:sz w:val="24"/>
+              </w:rPr>
+              <w:t>参数名</w:t>
+            </w:r>
+          </w:p>
+        </w:tc>
+        <w:tc>
+          <w:tcPr>
+            <w:tcW w:w="1679" w:type="dxa"/>
+            <w:tcBorders>
+              <w:top w:val="single" w:sz="4" w:space="0" w:color="auto"/>
+              <w:left w:val="single" w:sz="4" w:space="0" w:color="auto"/>
+              <w:bottom w:val="single" w:sz="4" w:space="0" w:color="auto"/>
+              <w:right w:val="single" w:sz="4" w:space="0" w:color="auto"/>
+            </w:tcBorders>
+            <w:hideMark/>
+          </w:tcPr>
+          <w:p>
+            <w:pPr>
+              <w:rPr>
+                <w:rFonts w:ascii="宋体" w:eastAsia="宋体" w:hAnsi="宋体"/>
+                <w:sz w:val="24"/>
+              </w:rPr>
+            </w:pPr>
+            <w:r>
+              <w:rPr>
+                <w:rFonts w:ascii="宋体" w:eastAsia="宋体" w:hAnsi="宋体" w:hint="eastAsia"/>
+                <w:sz w:val="24"/>
+              </w:rPr>
+              <w:t>类型</w:t>
+            </w:r>
+          </w:p>
+        </w:tc>
+        <w:tc>
+          <w:tcPr>
+            <w:tcW w:w="4468" w:type="dxa"/>
+            <w:tcBorders>
+              <w:top w:val="single" w:sz="4" w:space="0" w:color="auto"/>
+              <w:left w:val="single" w:sz="4" w:space="0" w:color="auto"/>
+              <w:bottom w:val="single" w:sz="4" w:space="0" w:color="auto"/>
+              <w:right w:val="single" w:sz="4" w:space="0" w:color="auto"/>
+            </w:tcBorders>
+            <w:hideMark/>
+          </w:tcPr>
+          <w:p>
+            <w:pPr>
+              <w:rPr>
+                <w:rFonts w:ascii="宋体" w:eastAsia="宋体" w:hAnsi="宋体"/>
+                <w:sz w:val="24"/>
+              </w:rPr>
+            </w:pPr>
+            <w:r>
+              <w:rPr>
+                <w:rFonts w:ascii="宋体" w:eastAsia="宋体" w:hAnsi="宋体" w:hint="eastAsia"/>
+                <w:sz w:val="24"/>
+              </w:rPr>
+              <w:t>备注</w:t>
+            </w:r>
+          </w:p>
+        </w:tc>
+      </w:tr>
+      <w:tr>
+        <w:tc>
+          <w:tcPr>
+            <w:tcW w:w="2212" w:type="dxa"/>
+            <w:tcBorders>
+              <w:top w:val="single" w:sz="4" w:space="0" w:color="auto"/>
+              <w:left w:val="single" w:sz="4" w:space="0" w:color="auto"/>
+              <w:bottom w:val="single" w:sz="4" w:space="0" w:color="auto"/>
+              <w:right w:val="single" w:sz="4" w:space="0" w:color="auto"/>
+            </w:tcBorders>
+            <w:hideMark/>
+          </w:tcPr>
+          <w:p>
+            <w:pPr>
+              <w:rPr>
+                <w:rFonts w:ascii="宋体" w:eastAsia="宋体" w:hAnsi="宋体"/>
+                <w:sz w:val="24"/>
+              </w:rPr>
+            </w:pPr>
+            <w:r>
+              <w:rPr>
+                <w:rFonts w:ascii="宋体" w:eastAsia="宋体" w:hAnsi="宋体" w:hint="eastAsia"/>
+                <w:sz w:val="24"/>
+              </w:rPr>
+              <w:t>token</w:t>
+            </w:r>
+          </w:p>
+        </w:tc>
+        <w:tc>
+          <w:tcPr>
+            <w:tcW w:w="1679" w:type="dxa"/>
+            <w:tcBorders>
+              <w:top w:val="single" w:sz="4" w:space="0" w:color="auto"/>
+              <w:left w:val="single" w:sz="4" w:space="0" w:color="auto"/>
+              <w:bottom w:val="single" w:sz="4" w:space="0" w:color="auto"/>
+              <w:right w:val="single" w:sz="4" w:space="0" w:color="auto"/>
+            </w:tcBorders>
+            <w:hideMark/>
+          </w:tcPr>
+          <w:p>
+            <w:pPr>
+              <w:rPr>
+                <w:rFonts w:ascii="宋体" w:eastAsia="宋体" w:hAnsi="宋体"/>
+                <w:sz w:val="24"/>
+              </w:rPr>
+            </w:pPr>
+            <w:r>
+              <w:rPr>
+                <w:rFonts w:ascii="宋体" w:eastAsia="宋体" w:hAnsi="宋体" w:hint="eastAsia"/>
+                <w:sz w:val="24"/>
+              </w:rPr>
+              <w:t>字符串</w:t>
+            </w:r>
+          </w:p>
+        </w:tc>
+        <w:tc>
+          <w:tcPr>
+            <w:tcW w:w="4468" w:type="dxa"/>
+            <w:tcBorders>
+              <w:top w:val="single" w:sz="4" w:space="0" w:color="auto"/>
+              <w:left w:val="single" w:sz="4" w:space="0" w:color="auto"/>
+              <w:bottom w:val="single" w:sz="4" w:space="0" w:color="auto"/>
+              <w:right w:val="single" w:sz="4" w:space="0" w:color="auto"/>
+            </w:tcBorders>
+            <w:hideMark/>
+          </w:tcPr>
+          <w:p>
+            <w:pPr>
+              <w:rPr>
+                <w:rFonts w:ascii="宋体" w:eastAsia="宋体" w:hAnsi="宋体"/>
+                <w:sz w:val="24"/>
+              </w:rPr>
+            </w:pPr>
+            <w:r>
+              <w:rPr>
+                <w:rFonts w:ascii="宋体" w:eastAsia="宋体" w:hAnsi="宋体" w:hint="eastAsia"/>
+                <w:sz w:val="24"/>
+              </w:rPr>
+              <w:t>用户登录凭证</w:t>
+            </w:r>
+          </w:p>
+        </w:tc>
+      </w:tr>
+      <w:tr>
+        <w:tc>
+          <w:tcPr>
+            <w:tcW w:w="2212" w:type="dxa"/>
+            <w:tcBorders>
+              <w:top w:val="single" w:sz="4" w:space="0" w:color="auto"/>
+              <w:left w:val="single" w:sz="4" w:space="0" w:color="auto"/>
+              <w:bottom w:val="single" w:sz="4" w:space="0" w:color="auto"/>
+              <w:right w:val="single" w:sz="4" w:space="0" w:color="auto"/>
+            </w:tcBorders>
+          </w:tcPr>
+          <w:p>
+            <w:pPr>
+              <w:rPr>
+                <w:rFonts w:ascii="宋体" w:eastAsia="宋体" w:hAnsi="宋体" w:hint="eastAsia"/>
+                <w:sz w:val="24"/>
+              </w:rPr>
+            </w:pPr>
+            <w:r>
+              <w:rPr>
+                <w:rFonts w:ascii="宋体" w:eastAsia="宋体" w:hAnsi="宋体" w:hint="eastAsia"/>
+                <w:sz w:val="24"/>
+              </w:rPr>
+              <w:t>u</w:t>
+            </w:r>
+            <w:r>
+              <w:rPr>
+                <w:rFonts w:ascii="宋体" w:eastAsia="宋体" w:hAnsi="宋体"/>
+                <w:sz w:val="24"/>
+              </w:rPr>
+              <w:t>ser_id</w:t>
+            </w:r>
+          </w:p>
+        </w:tc>
+        <w:tc>
+          <w:tcPr>
+            <w:tcW w:w="1679" w:type="dxa"/>
+            <w:tcBorders>
+              <w:top w:val="single" w:sz="4" w:space="0" w:color="auto"/>
+              <w:left w:val="single" w:sz="4" w:space="0" w:color="auto"/>
+              <w:bottom w:val="single" w:sz="4" w:space="0" w:color="auto"/>
+              <w:right w:val="single" w:sz="4" w:space="0" w:color="auto"/>
+            </w:tcBorders>
+          </w:tcPr>
+          <w:p>
+            <w:pPr>
+              <w:rPr>
+                <w:rFonts w:ascii="宋体" w:eastAsia="宋体" w:hAnsi="宋体" w:hint="eastAsia"/>
+                <w:sz w:val="24"/>
+              </w:rPr>
+            </w:pPr>
+            <w:r>
+              <w:rPr>
+                <w:rFonts w:ascii="宋体" w:eastAsia="宋体" w:hAnsi="宋体" w:hint="eastAsia"/>
+                <w:sz w:val="24"/>
+              </w:rPr>
+              <w:t>整形</w:t>
+            </w:r>
+          </w:p>
+        </w:tc>
+        <w:tc>
+          <w:tcPr>
+            <w:tcW w:w="4468" w:type="dxa"/>
+            <w:tcBorders>
+              <w:top w:val="single" w:sz="4" w:space="0" w:color="auto"/>
+              <w:left w:val="single" w:sz="4" w:space="0" w:color="auto"/>
+              <w:bottom w:val="single" w:sz="4" w:space="0" w:color="auto"/>
+              <w:right w:val="single" w:sz="4" w:space="0" w:color="auto"/>
+            </w:tcBorders>
+          </w:tcPr>
+          <w:p>
+            <w:pPr>
+              <w:rPr>
+                <w:rFonts w:ascii="宋体" w:eastAsia="宋体" w:hAnsi="宋体" w:hint="eastAsia"/>
+                <w:sz w:val="24"/>
+              </w:rPr>
+            </w:pPr>
+            <w:r>
+              <w:rPr>
+                <w:rFonts w:ascii="宋体" w:eastAsia="宋体" w:hAnsi="宋体" w:hint="eastAsia"/>
+                <w:sz w:val="24"/>
+              </w:rPr>
+              <w:t>用户ID</w:t>
+            </w:r>
+          </w:p>
+        </w:tc>
+      </w:tr>
+    </w:tbl>
     <w:p>
       <w:pPr>
         <w:rPr>
           <w:rFonts w:ascii="宋体" w:eastAsia="宋体" w:hAnsi="宋体" w:cs="Times New Roman"/>
+          <w:b/>
+          <w:sz w:val="28"/>
+        </w:rPr>
+      </w:pPr>
+      <w:r>
+        <w:rPr>
+          <w:rFonts w:ascii="宋体" w:eastAsia="宋体" w:hAnsi="宋体" w:cs="Times New Roman" w:hint="eastAsia"/>
+          <w:b/>
+          <w:sz w:val="28"/>
+        </w:rPr>
+        <w:lastRenderedPageBreak/>
+        <w:t>输出：</w:t>
+      </w:r>
+    </w:p>
+    <w:tbl>
+      <w:tblPr>
+        <w:tblStyle w:val="a3"/>
+        <w:tblW w:w="0" w:type="auto"/>
+        <w:tblInd w:w="0" w:type="dxa"/>
+        <w:tblLook w:val="04A0" w:firstRow="1" w:lastRow="0" w:firstColumn="1" w:lastColumn="0" w:noHBand="0" w:noVBand="1"/>
+      </w:tblPr>
+      <w:tblGrid>
+        <w:gridCol w:w="2765"/>
+        <w:gridCol w:w="2765"/>
+        <w:gridCol w:w="2766"/>
+      </w:tblGrid>
+      <w:tr>
+        <w:tc>
+          <w:tcPr>
+            <w:tcW w:w="2765" w:type="dxa"/>
+            <w:tcBorders>
+              <w:top w:val="single" w:sz="4" w:space="0" w:color="auto"/>
+              <w:left w:val="single" w:sz="4" w:space="0" w:color="auto"/>
+              <w:bottom w:val="single" w:sz="4" w:space="0" w:color="auto"/>
+              <w:right w:val="single" w:sz="4" w:space="0" w:color="auto"/>
+            </w:tcBorders>
+            <w:hideMark/>
+          </w:tcPr>
+          <w:p>
+            <w:pPr>
+              <w:rPr>
+                <w:rFonts w:ascii="宋体" w:eastAsia="宋体" w:hAnsi="宋体"/>
+                <w:sz w:val="24"/>
+              </w:rPr>
+            </w:pPr>
+            <w:r>
+              <w:rPr>
+                <w:rFonts w:ascii="宋体" w:eastAsia="宋体" w:hAnsi="宋体" w:hint="eastAsia"/>
+                <w:sz w:val="24"/>
+              </w:rPr>
+              <w:t>字段名</w:t>
+            </w:r>
+          </w:p>
+        </w:tc>
+        <w:tc>
+          <w:tcPr>
+            <w:tcW w:w="2765" w:type="dxa"/>
+            <w:tcBorders>
+              <w:top w:val="single" w:sz="4" w:space="0" w:color="auto"/>
+              <w:left w:val="single" w:sz="4" w:space="0" w:color="auto"/>
+              <w:bottom w:val="single" w:sz="4" w:space="0" w:color="auto"/>
+              <w:right w:val="single" w:sz="4" w:space="0" w:color="auto"/>
+            </w:tcBorders>
+            <w:hideMark/>
+          </w:tcPr>
+          <w:p>
+            <w:pPr>
+              <w:rPr>
+                <w:rFonts w:ascii="宋体" w:eastAsia="宋体" w:hAnsi="宋体"/>
+                <w:sz w:val="24"/>
+              </w:rPr>
+            </w:pPr>
+            <w:r>
+              <w:rPr>
+                <w:rFonts w:ascii="宋体" w:eastAsia="宋体" w:hAnsi="宋体" w:hint="eastAsia"/>
+                <w:sz w:val="24"/>
+              </w:rPr>
+              <w:t>类型</w:t>
+            </w:r>
+          </w:p>
+        </w:tc>
+        <w:tc>
+          <w:tcPr>
+            <w:tcW w:w="2766" w:type="dxa"/>
+            <w:tcBorders>
+              <w:top w:val="single" w:sz="4" w:space="0" w:color="auto"/>
+              <w:left w:val="single" w:sz="4" w:space="0" w:color="auto"/>
+              <w:bottom w:val="single" w:sz="4" w:space="0" w:color="auto"/>
+              <w:right w:val="single" w:sz="4" w:space="0" w:color="auto"/>
+            </w:tcBorders>
+            <w:hideMark/>
+          </w:tcPr>
+          <w:p>
+            <w:pPr>
+              <w:rPr>
+                <w:rFonts w:ascii="宋体" w:eastAsia="宋体" w:hAnsi="宋体"/>
+                <w:sz w:val="24"/>
+              </w:rPr>
+            </w:pPr>
+            <w:r>
+              <w:rPr>
+                <w:rFonts w:ascii="宋体" w:eastAsia="宋体" w:hAnsi="宋体" w:hint="eastAsia"/>
+                <w:sz w:val="24"/>
+              </w:rPr>
+              <w:t>备注</w:t>
+            </w:r>
+          </w:p>
+        </w:tc>
+      </w:tr>
+      <w:tr>
+        <w:tc>
+          <w:tcPr>
+            <w:tcW w:w="2765" w:type="dxa"/>
+            <w:tcBorders>
+              <w:top w:val="single" w:sz="4" w:space="0" w:color="auto"/>
+              <w:left w:val="single" w:sz="4" w:space="0" w:color="auto"/>
+              <w:bottom w:val="single" w:sz="4" w:space="0" w:color="auto"/>
+              <w:right w:val="single" w:sz="4" w:space="0" w:color="auto"/>
+            </w:tcBorders>
+            <w:hideMark/>
+          </w:tcPr>
+          <w:p>
+            <w:pPr>
+              <w:rPr>
+                <w:rFonts w:ascii="宋体" w:eastAsia="宋体" w:hAnsi="宋体"/>
+                <w:sz w:val="24"/>
+              </w:rPr>
+            </w:pPr>
+            <w:r>
+              <w:rPr>
+                <w:rFonts w:ascii="宋体" w:eastAsia="宋体" w:hAnsi="宋体" w:hint="eastAsia"/>
+                <w:sz w:val="24"/>
+              </w:rPr>
+              <w:t>data</w:t>
+            </w:r>
+          </w:p>
+        </w:tc>
+        <w:tc>
+          <w:tcPr>
+            <w:tcW w:w="2765" w:type="dxa"/>
+            <w:tcBorders>
+              <w:top w:val="single" w:sz="4" w:space="0" w:color="auto"/>
+              <w:left w:val="single" w:sz="4" w:space="0" w:color="auto"/>
+              <w:bottom w:val="single" w:sz="4" w:space="0" w:color="auto"/>
+              <w:right w:val="single" w:sz="4" w:space="0" w:color="auto"/>
+            </w:tcBorders>
+            <w:hideMark/>
+          </w:tcPr>
+          <w:p>
+            <w:pPr>
+              <w:rPr>
+                <w:rFonts w:ascii="宋体" w:eastAsia="宋体" w:hAnsi="宋体"/>
+                <w:sz w:val="24"/>
+              </w:rPr>
+            </w:pPr>
+            <w:r>
+              <w:rPr>
+                <w:rFonts w:ascii="宋体" w:eastAsia="宋体" w:hAnsi="宋体" w:hint="eastAsia"/>
+                <w:sz w:val="24"/>
+              </w:rPr>
+              <w:t>object数组</w:t>
+            </w:r>
+          </w:p>
+        </w:tc>
+        <w:tc>
+          <w:tcPr>
+            <w:tcW w:w="2766" w:type="dxa"/>
+            <w:tcBorders>
+              <w:top w:val="single" w:sz="4" w:space="0" w:color="auto"/>
+              <w:left w:val="single" w:sz="4" w:space="0" w:color="auto"/>
+              <w:bottom w:val="single" w:sz="4" w:space="0" w:color="auto"/>
+              <w:right w:val="single" w:sz="4" w:space="0" w:color="auto"/>
+            </w:tcBorders>
+            <w:hideMark/>
+          </w:tcPr>
+          <w:p>
+            <w:pPr>
+              <w:rPr>
+                <w:rFonts w:ascii="宋体" w:eastAsia="宋体" w:hAnsi="宋体"/>
+                <w:sz w:val="24"/>
+              </w:rPr>
+            </w:pPr>
+            <w:r>
+              <w:rPr>
+                <w:rFonts w:ascii="宋体" w:eastAsia="宋体" w:hAnsi="宋体" w:hint="eastAsia"/>
+                <w:sz w:val="24"/>
+              </w:rPr>
+              <w:t>用户详细信息</w:t>
+            </w:r>
+          </w:p>
+        </w:tc>
+      </w:tr>
+    </w:tbl>
+    <w:p>
+      <w:pPr>
+        <w:rPr>
+          <w:rFonts w:ascii="宋体" w:eastAsia="宋体" w:hAnsi="宋体" w:cs="Times New Roman"/>
+          <w:b/>
+          <w:sz w:val="28"/>
+        </w:rPr>
+      </w:pPr>
+    </w:p>
+    <w:p>
+      <w:pPr>
+        <w:rPr>
+          <w:rFonts w:ascii="宋体" w:eastAsia="宋体" w:hAnsi="宋体" w:cs="Times New Roman"/>
+          <w:b/>
+          <w:sz w:val="28"/>
+        </w:rPr>
+      </w:pPr>
+      <w:r>
+        <w:rPr>
+          <w:rFonts w:ascii="宋体" w:eastAsia="宋体" w:hAnsi="宋体" w:cs="Times New Roman" w:hint="eastAsia"/>
+          <w:b/>
+          <w:sz w:val="28"/>
+        </w:rPr>
+        <w:t>备注</w:t>
+      </w:r>
+    </w:p>
+    <w:p>
+      <w:pPr>
+        <w:rPr>
+          <w:rFonts w:ascii="宋体" w:eastAsia="宋体" w:hAnsi="宋体" w:cs="Times New Roman"/>
+          <w:b/>
+          <w:sz w:val="28"/>
+        </w:rPr>
+      </w:pPr>
+      <w:r>
+        <w:rPr>
+          <w:rFonts w:ascii="宋体" w:eastAsia="宋体" w:hAnsi="宋体" w:cs="Times New Roman" w:hint="eastAsia"/>
+          <w:b/>
+          <w:sz w:val="28"/>
+        </w:rPr>
+        <w:t>无</w:t>
+      </w:r>
+    </w:p>
+    <w:p>
+      <w:pPr>
+        <w:rPr>
+          <w:rFonts w:ascii="宋体" w:eastAsia="宋体" w:hAnsi="宋体" w:cs="宋体"/>
+          <w:b/>
+          <w:bCs/>
+          <w:kern w:val="44"/>
+          <w:sz w:val="44"/>
+          <w:szCs w:val="44"/>
+        </w:rPr>
+      </w:pPr>
+      <w:r>
+        <w:rPr>
+          <w:rFonts w:ascii="宋体" w:eastAsia="宋体" w:hAnsi="宋体" w:cs="宋体" w:hint="eastAsia"/>
+          <w:b/>
+          <w:bCs/>
+          <w:kern w:val="44"/>
+          <w:sz w:val="44"/>
+          <w:szCs w:val="44"/>
+        </w:rPr>
+        <w:t>注销账号</w:t>
+      </w:r>
+      <w:bookmarkStart w:id="0" w:name="_GoBack"/>
+      <w:bookmarkEnd w:id="0"/>
+      <w:r>
+        <w:rPr>
+          <w:rFonts w:ascii="宋体" w:eastAsia="宋体" w:hAnsi="宋体" w:cs="宋体" w:hint="eastAsia"/>
+          <w:b/>
+          <w:bCs/>
+          <w:kern w:val="44"/>
+          <w:sz w:val="44"/>
+          <w:szCs w:val="44"/>
+        </w:rPr>
+        <w:t>（/</w:t>
+      </w:r>
+      <w:r>
+        <w:rPr>
+          <w:rFonts w:ascii="宋体" w:eastAsia="宋体" w:hAnsi="宋体" w:cs="宋体" w:hint="eastAsia"/>
+          <w:b/>
+          <w:bCs/>
+          <w:kern w:val="44"/>
+          <w:sz w:val="44"/>
+          <w:szCs w:val="44"/>
+        </w:rPr>
+        <w:t>delete</w:t>
+      </w:r>
+      <w:r>
+        <w:rPr>
+          <w:rFonts w:ascii="宋体" w:eastAsia="宋体" w:hAnsi="宋体" w:cs="宋体"/>
+          <w:b/>
+          <w:bCs/>
+          <w:kern w:val="44"/>
+          <w:sz w:val="44"/>
+          <w:szCs w:val="44"/>
+        </w:rPr>
+        <w:t>Account</w:t>
+      </w:r>
+      <w:r>
+        <w:rPr>
+          <w:rFonts w:ascii="宋体" w:eastAsia="宋体" w:hAnsi="宋体" w:cs="宋体" w:hint="eastAsia"/>
+          <w:b/>
+          <w:bCs/>
+          <w:kern w:val="44"/>
+          <w:sz w:val="44"/>
+          <w:szCs w:val="44"/>
+        </w:rPr>
+        <w:t>）</w:t>
+      </w:r>
+    </w:p>
+    <w:p>
+      <w:pPr>
+        <w:rPr>
+          <w:rFonts w:ascii="宋体" w:eastAsia="宋体" w:hAnsi="宋体" w:cs="Times New Roman"/>
+          <w:b/>
+          <w:sz w:val="28"/>
+        </w:rPr>
+      </w:pPr>
+      <w:r>
+        <w:rPr>
+          <w:rFonts w:ascii="宋体" w:eastAsia="宋体" w:hAnsi="宋体" w:cs="Times New Roman" w:hint="eastAsia"/>
+          <w:b/>
+          <w:sz w:val="28"/>
+        </w:rPr>
+        <w:t>输入：</w:t>
+      </w:r>
+    </w:p>
+    <w:tbl>
+      <w:tblPr>
+        <w:tblStyle w:val="a3"/>
+        <w:tblW w:w="8359" w:type="dxa"/>
+        <w:tblInd w:w="0" w:type="dxa"/>
+        <w:tblLook w:val="04A0" w:firstRow="1" w:lastRow="0" w:firstColumn="1" w:lastColumn="0" w:noHBand="0" w:noVBand="1"/>
+      </w:tblPr>
+      <w:tblGrid>
+        <w:gridCol w:w="2212"/>
+        <w:gridCol w:w="1679"/>
+        <w:gridCol w:w="4468"/>
+      </w:tblGrid>
+      <w:tr>
+        <w:tc>
+          <w:tcPr>
+            <w:tcW w:w="2212" w:type="dxa"/>
+            <w:tcBorders>
+              <w:top w:val="single" w:sz="4" w:space="0" w:color="auto"/>
+              <w:left w:val="single" w:sz="4" w:space="0" w:color="auto"/>
+              <w:bottom w:val="single" w:sz="4" w:space="0" w:color="auto"/>
+              <w:right w:val="single" w:sz="4" w:space="0" w:color="auto"/>
+            </w:tcBorders>
+            <w:hideMark/>
+          </w:tcPr>
+          <w:p>
+            <w:pPr>
+              <w:rPr>
+                <w:rFonts w:ascii="宋体" w:eastAsia="宋体" w:hAnsi="宋体"/>
+                <w:sz w:val="24"/>
+              </w:rPr>
+            </w:pPr>
+            <w:r>
+              <w:rPr>
+                <w:rFonts w:ascii="宋体" w:eastAsia="宋体" w:hAnsi="宋体" w:hint="eastAsia"/>
+                <w:sz w:val="24"/>
+              </w:rPr>
+              <w:t>参数名</w:t>
+            </w:r>
+          </w:p>
+        </w:tc>
+        <w:tc>
+          <w:tcPr>
+            <w:tcW w:w="1679" w:type="dxa"/>
+            <w:tcBorders>
+              <w:top w:val="single" w:sz="4" w:space="0" w:color="auto"/>
+              <w:left w:val="single" w:sz="4" w:space="0" w:color="auto"/>
+              <w:bottom w:val="single" w:sz="4" w:space="0" w:color="auto"/>
+              <w:right w:val="single" w:sz="4" w:space="0" w:color="auto"/>
+            </w:tcBorders>
+            <w:hideMark/>
+          </w:tcPr>
+          <w:p>
+            <w:pPr>
+              <w:rPr>
+                <w:rFonts w:ascii="宋体" w:eastAsia="宋体" w:hAnsi="宋体"/>
+                <w:sz w:val="24"/>
+              </w:rPr>
+            </w:pPr>
+            <w:r>
+              <w:rPr>
+                <w:rFonts w:ascii="宋体" w:eastAsia="宋体" w:hAnsi="宋体" w:hint="eastAsia"/>
+                <w:sz w:val="24"/>
+              </w:rPr>
+              <w:t>类型</w:t>
+            </w:r>
+          </w:p>
+        </w:tc>
+        <w:tc>
+          <w:tcPr>
+            <w:tcW w:w="4468" w:type="dxa"/>
+            <w:tcBorders>
+              <w:top w:val="single" w:sz="4" w:space="0" w:color="auto"/>
+              <w:left w:val="single" w:sz="4" w:space="0" w:color="auto"/>
+              <w:bottom w:val="single" w:sz="4" w:space="0" w:color="auto"/>
+              <w:right w:val="single" w:sz="4" w:space="0" w:color="auto"/>
+            </w:tcBorders>
+            <w:hideMark/>
+          </w:tcPr>
+          <w:p>
+            <w:pPr>
+              <w:rPr>
+                <w:rFonts w:ascii="宋体" w:eastAsia="宋体" w:hAnsi="宋体"/>
+                <w:sz w:val="24"/>
+              </w:rPr>
+            </w:pPr>
+            <w:r>
+              <w:rPr>
+                <w:rFonts w:ascii="宋体" w:eastAsia="宋体" w:hAnsi="宋体" w:hint="eastAsia"/>
+                <w:sz w:val="24"/>
+              </w:rPr>
+              <w:t>备注</w:t>
+            </w:r>
+          </w:p>
+        </w:tc>
+      </w:tr>
+      <w:tr>
+        <w:tc>
+          <w:tcPr>
+            <w:tcW w:w="2212" w:type="dxa"/>
+            <w:tcBorders>
+              <w:top w:val="single" w:sz="4" w:space="0" w:color="auto"/>
+              <w:left w:val="single" w:sz="4" w:space="0" w:color="auto"/>
+              <w:bottom w:val="single" w:sz="4" w:space="0" w:color="auto"/>
+              <w:right w:val="single" w:sz="4" w:space="0" w:color="auto"/>
+            </w:tcBorders>
+            <w:hideMark/>
+          </w:tcPr>
+          <w:p>
+            <w:pPr>
+              <w:rPr>
+                <w:rFonts w:ascii="宋体" w:eastAsia="宋体" w:hAnsi="宋体"/>
+                <w:sz w:val="24"/>
+              </w:rPr>
+            </w:pPr>
+            <w:r>
+              <w:rPr>
+                <w:rFonts w:ascii="宋体" w:eastAsia="宋体" w:hAnsi="宋体" w:hint="eastAsia"/>
+                <w:sz w:val="24"/>
+              </w:rPr>
+              <w:t>token</w:t>
+            </w:r>
+          </w:p>
+        </w:tc>
+        <w:tc>
+          <w:tcPr>
+            <w:tcW w:w="1679" w:type="dxa"/>
+            <w:tcBorders>
+              <w:top w:val="single" w:sz="4" w:space="0" w:color="auto"/>
+              <w:left w:val="single" w:sz="4" w:space="0" w:color="auto"/>
+              <w:bottom w:val="single" w:sz="4" w:space="0" w:color="auto"/>
+              <w:right w:val="single" w:sz="4" w:space="0" w:color="auto"/>
+            </w:tcBorders>
+            <w:hideMark/>
+          </w:tcPr>
+          <w:p>
+            <w:pPr>
+              <w:rPr>
+                <w:rFonts w:ascii="宋体" w:eastAsia="宋体" w:hAnsi="宋体"/>
+                <w:sz w:val="24"/>
+              </w:rPr>
+            </w:pPr>
+            <w:r>
+              <w:rPr>
+                <w:rFonts w:ascii="宋体" w:eastAsia="宋体" w:hAnsi="宋体" w:hint="eastAsia"/>
+                <w:sz w:val="24"/>
+              </w:rPr>
+              <w:t>字符串</w:t>
+            </w:r>
+          </w:p>
+        </w:tc>
+        <w:tc>
+          <w:tcPr>
+            <w:tcW w:w="4468" w:type="dxa"/>
+            <w:tcBorders>
+              <w:top w:val="single" w:sz="4" w:space="0" w:color="auto"/>
+              <w:left w:val="single" w:sz="4" w:space="0" w:color="auto"/>
+              <w:bottom w:val="single" w:sz="4" w:space="0" w:color="auto"/>
+              <w:right w:val="single" w:sz="4" w:space="0" w:color="auto"/>
+            </w:tcBorders>
+            <w:hideMark/>
+          </w:tcPr>
+          <w:p>
+            <w:pPr>
+              <w:rPr>
+                <w:rFonts w:ascii="宋体" w:eastAsia="宋体" w:hAnsi="宋体"/>
+                <w:sz w:val="24"/>
+              </w:rPr>
+            </w:pPr>
+            <w:r>
+              <w:rPr>
+                <w:rFonts w:ascii="宋体" w:eastAsia="宋体" w:hAnsi="宋体" w:hint="eastAsia"/>
+                <w:sz w:val="24"/>
+              </w:rPr>
+              <w:t>用户登录凭证</w:t>
+            </w:r>
+          </w:p>
+        </w:tc>
+      </w:tr>
+    </w:tbl>
+    <w:p>
+      <w:pPr>
+        <w:rPr>
+          <w:rFonts w:ascii="宋体" w:eastAsia="宋体" w:hAnsi="宋体" w:cs="Times New Roman"/>
+          <w:b/>
+          <w:sz w:val="28"/>
+        </w:rPr>
+      </w:pPr>
+      <w:r>
+        <w:rPr>
+          <w:rFonts w:ascii="宋体" w:eastAsia="宋体" w:hAnsi="宋体" w:cs="Times New Roman" w:hint="eastAsia"/>
+          <w:b/>
+          <w:sz w:val="28"/>
+        </w:rPr>
+        <w:t>输出：</w:t>
+      </w:r>
+    </w:p>
+    <w:p>
+      <w:pPr>
+        <w:rPr>
+          <w:rFonts w:ascii="宋体" w:eastAsia="宋体" w:hAnsi="宋体" w:cs="Times New Roman"/>
+          <w:b/>
+          <w:sz w:val="28"/>
+        </w:rPr>
+      </w:pPr>
+      <w:r>
+        <w:rPr>
+          <w:rFonts w:ascii="宋体" w:eastAsia="宋体" w:hAnsi="宋体" w:cs="Times New Roman" w:hint="eastAsia"/>
+          <w:b/>
+          <w:sz w:val="28"/>
+        </w:rPr>
+        <w:t>无</w:t>
+      </w:r>
+    </w:p>
+    <w:p>
+      <w:pPr>
+        <w:rPr>
+          <w:rFonts w:ascii="宋体" w:eastAsia="宋体" w:hAnsi="宋体" w:cs="Times New Roman"/>
+          <w:b/>
+          <w:sz w:val="28"/>
+        </w:rPr>
+      </w:pPr>
+      <w:r>
+        <w:rPr>
+          <w:rFonts w:ascii="宋体" w:eastAsia="宋体" w:hAnsi="宋体" w:cs="Times New Roman" w:hint="eastAsia"/>
+          <w:b/>
+          <w:sz w:val="28"/>
+        </w:rPr>
+        <w:t>备注</w:t>
+      </w:r>
+    </w:p>
+    <w:p>
+      <w:pPr>
+        <w:rPr>
+          <w:rFonts w:ascii="宋体" w:eastAsia="宋体" w:hAnsi="宋体" w:cs="Times New Roman"/>
+          <w:b/>
+          <w:sz w:val="28"/>
+        </w:rPr>
+      </w:pPr>
+      <w:r>
+        <w:rPr>
+          <w:rFonts w:ascii="宋体" w:eastAsia="宋体" w:hAnsi="宋体" w:cs="Times New Roman" w:hint="eastAsia"/>
+          <w:b/>
+          <w:sz w:val="28"/>
+        </w:rPr>
+        <w:t>无</w:t>
+      </w:r>
+    </w:p>
+    <w:p>
+      <w:pPr>
+        <w:rPr>
+          <w:rFonts w:ascii="宋体" w:eastAsia="宋体" w:hAnsi="宋体" w:cs="Times New Roman" w:hint="eastAsia"/>
           <w:b/>
           <w:sz w:val="28"/>
         </w:rPr>

--- a/ICHP API by yj.docx
+++ b/ICHP API by yj.docx
@@ -2956,15 +2956,15 @@
           <w:p>
             <w:pPr>
               <w:rPr>
+                <w:rFonts w:ascii="Courier New" w:eastAsia="宋体" w:hAnsi="Courier New" w:cs="Courier New"/>
+                <w:sz w:val="24"/>
+              </w:rPr>
+            </w:pPr>
+            <w:r>
+              <w:rPr>
                 <w:rFonts w:ascii="Courier New" w:eastAsia="宋体" w:hAnsi="Courier New" w:cs="Courier New" w:hint="eastAsia"/>
                 <w:sz w:val="24"/>
               </w:rPr>
-            </w:pPr>
-            <w:r>
-              <w:rPr>
-                <w:rFonts w:ascii="Courier New" w:eastAsia="宋体" w:hAnsi="Courier New" w:cs="Courier New" w:hint="eastAsia"/>
-                <w:sz w:val="24"/>
-              </w:rPr>
               <w:t>4</w:t>
             </w:r>
             <w:r>
@@ -2989,7 +2989,7 @@
           <w:p>
             <w:pPr>
               <w:rPr>
-                <w:rFonts w:ascii="Courier New" w:eastAsia="宋体" w:hAnsi="Courier New" w:cs="Courier New" w:hint="eastAsia"/>
+                <w:rFonts w:ascii="Courier New" w:eastAsia="宋体" w:hAnsi="Courier New" w:cs="Courier New"/>
                 <w:sz w:val="24"/>
               </w:rPr>
             </w:pPr>
@@ -3017,15 +3017,15 @@
           <w:p>
             <w:pPr>
               <w:rPr>
+                <w:rFonts w:ascii="Courier New" w:eastAsia="宋体" w:hAnsi="Courier New" w:cs="Courier New"/>
+                <w:sz w:val="24"/>
+              </w:rPr>
+            </w:pPr>
+            <w:r>
+              <w:rPr>
                 <w:rFonts w:ascii="Courier New" w:eastAsia="宋体" w:hAnsi="Courier New" w:cs="Courier New" w:hint="eastAsia"/>
                 <w:sz w:val="24"/>
               </w:rPr>
-            </w:pPr>
-            <w:r>
-              <w:rPr>
-                <w:rFonts w:ascii="Courier New" w:eastAsia="宋体" w:hAnsi="Courier New" w:cs="Courier New" w:hint="eastAsia"/>
-                <w:sz w:val="24"/>
-              </w:rPr>
               <w:t>4</w:t>
             </w:r>
             <w:r>
@@ -3050,7 +3050,7 @@
           <w:p>
             <w:pPr>
               <w:rPr>
-                <w:rFonts w:ascii="Courier New" w:eastAsia="宋体" w:hAnsi="Courier New" w:cs="Courier New" w:hint="eastAsia"/>
+                <w:rFonts w:ascii="Courier New" w:eastAsia="宋体" w:hAnsi="Courier New" w:cs="Courier New"/>
                 <w:sz w:val="24"/>
               </w:rPr>
             </w:pPr>
@@ -8304,135 +8304,8 @@
                 <w:sz w:val="24"/>
               </w:rPr>
             </w:pPr>
-            <w:r>
-              <w:rPr>
-                <w:rFonts w:ascii="宋体" w:eastAsia="宋体" w:hAnsi="宋体" w:hint="eastAsia"/>
-                <w:sz w:val="24"/>
-              </w:rPr>
-              <w:t>type</w:t>
-            </w:r>
-          </w:p>
-        </w:tc>
-        <w:tc>
-          <w:tcPr>
-            <w:tcW w:w="2333" w:type="dxa"/>
-            <w:tcBorders>
-              <w:top w:val="single" w:sz="4" w:space="0" w:color="auto"/>
-              <w:left w:val="single" w:sz="4" w:space="0" w:color="auto"/>
-              <w:bottom w:val="single" w:sz="4" w:space="0" w:color="auto"/>
-              <w:right w:val="single" w:sz="4" w:space="0" w:color="auto"/>
-            </w:tcBorders>
-          </w:tcPr>
-          <w:p>
-            <w:pPr>
-              <w:rPr>
-                <w:rFonts w:ascii="宋体" w:eastAsia="宋体" w:hAnsi="宋体"/>
-                <w:sz w:val="24"/>
-              </w:rPr>
-            </w:pPr>
-            <w:r>
-              <w:rPr>
-                <w:rFonts w:ascii="宋体" w:eastAsia="宋体" w:hAnsi="宋体" w:hint="eastAsia"/>
-                <w:sz w:val="24"/>
-              </w:rPr>
-              <w:t>字符串</w:t>
-            </w:r>
-          </w:p>
-        </w:tc>
-        <w:tc>
-          <w:tcPr>
-            <w:tcW w:w="3198" w:type="dxa"/>
-            <w:tcBorders>
-              <w:top w:val="single" w:sz="4" w:space="0" w:color="auto"/>
-              <w:left w:val="single" w:sz="4" w:space="0" w:color="auto"/>
-              <w:bottom w:val="single" w:sz="4" w:space="0" w:color="auto"/>
-              <w:right w:val="single" w:sz="4" w:space="0" w:color="auto"/>
-            </w:tcBorders>
-          </w:tcPr>
-          <w:p>
-            <w:pPr>
-              <w:rPr>
-                <w:rFonts w:ascii="宋体" w:eastAsia="宋体" w:hAnsi="宋体"/>
-                <w:sz w:val="24"/>
-              </w:rPr>
-            </w:pPr>
-            <w:r>
-              <w:rPr>
-                <w:rFonts w:ascii="宋体" w:eastAsia="宋体" w:hAnsi="宋体" w:hint="eastAsia"/>
-                <w:sz w:val="24"/>
-              </w:rPr>
-              <w:t>枚举</w:t>
-            </w:r>
-            <w:r>
-              <w:rPr>
-                <w:rFonts w:ascii="宋体" w:eastAsia="宋体" w:hAnsi="宋体" w:hint="eastAsia"/>
-                <w:sz w:val="24"/>
-              </w:rPr>
-              <w:t>{</w:t>
-            </w:r>
-            <w:r>
-              <w:rPr>
-                <w:rFonts w:ascii="宋体" w:eastAsia="宋体" w:hAnsi="宋体"/>
-                <w:sz w:val="24"/>
-              </w:rPr>
-              <w:t>1</w:t>
-            </w:r>
-            <w:r>
-              <w:rPr>
-                <w:rFonts w:ascii="宋体" w:eastAsia="宋体" w:hAnsi="宋体" w:hint="eastAsia"/>
-                <w:sz w:val="24"/>
-              </w:rPr>
-              <w:t>,</w:t>
-            </w:r>
-            <w:r>
-              <w:rPr>
-                <w:rFonts w:ascii="宋体" w:eastAsia="宋体" w:hAnsi="宋体"/>
-                <w:sz w:val="24"/>
-              </w:rPr>
-              <w:t>2</w:t>
-            </w:r>
-            <w:r>
-              <w:rPr>
-                <w:rFonts w:ascii="宋体" w:eastAsia="宋体" w:hAnsi="宋体" w:hint="eastAsia"/>
-                <w:sz w:val="24"/>
-              </w:rPr>
-              <w:t>,</w:t>
-            </w:r>
-            <w:r>
-              <w:rPr>
-                <w:rFonts w:ascii="宋体" w:eastAsia="宋体" w:hAnsi="宋体"/>
-                <w:sz w:val="24"/>
-              </w:rPr>
-              <w:t>3</w:t>
-            </w:r>
-            <w:r>
-              <w:rPr>
-                <w:rFonts w:ascii="宋体" w:eastAsia="宋体" w:hAnsi="宋体" w:hint="eastAsia"/>
-                <w:sz w:val="24"/>
-              </w:rPr>
-              <w:t>}</w:t>
-            </w:r>
-          </w:p>
-        </w:tc>
-      </w:tr>
-      <w:tr>
-        <w:tc>
-          <w:tcPr>
-            <w:tcW w:w="2765" w:type="dxa"/>
-            <w:tcBorders>
-              <w:top w:val="single" w:sz="4" w:space="0" w:color="auto"/>
-              <w:left w:val="single" w:sz="4" w:space="0" w:color="auto"/>
-              <w:bottom w:val="single" w:sz="4" w:space="0" w:color="auto"/>
-              <w:right w:val="single" w:sz="4" w:space="0" w:color="auto"/>
-            </w:tcBorders>
-          </w:tcPr>
-          <w:p>
-            <w:pPr>
-              <w:rPr>
-                <w:rFonts w:ascii="宋体" w:eastAsia="宋体" w:hAnsi="宋体"/>
-                <w:sz w:val="24"/>
-              </w:rPr>
-            </w:pPr>
+            <w:bookmarkStart w:id="0" w:name="_GoBack"/>
+            <w:bookmarkEnd w:id="0"/>
             <w:r>
               <w:rPr>
                 <w:rFonts w:ascii="宋体" w:eastAsia="宋体" w:hAnsi="宋体" w:hint="eastAsia"/>
@@ -23451,7 +23324,7 @@
           <w:p>
             <w:pPr>
               <w:rPr>
-                <w:rFonts w:ascii="宋体" w:eastAsia="宋体" w:hAnsi="宋体" w:hint="eastAsia"/>
+                <w:rFonts w:ascii="宋体" w:eastAsia="宋体" w:hAnsi="宋体"/>
                 <w:sz w:val="24"/>
               </w:rPr>
             </w:pPr>
@@ -23484,7 +23357,7 @@
           <w:p>
             <w:pPr>
               <w:rPr>
-                <w:rFonts w:ascii="宋体" w:eastAsia="宋体" w:hAnsi="宋体" w:hint="eastAsia"/>
+                <w:rFonts w:ascii="宋体" w:eastAsia="宋体" w:hAnsi="宋体"/>
                 <w:sz w:val="24"/>
               </w:rPr>
             </w:pPr>
@@ -23510,7 +23383,7 @@
           <w:p>
             <w:pPr>
               <w:rPr>
-                <w:rFonts w:ascii="宋体" w:eastAsia="宋体" w:hAnsi="宋体" w:hint="eastAsia"/>
+                <w:rFonts w:ascii="宋体" w:eastAsia="宋体" w:hAnsi="宋体"/>
                 <w:sz w:val="24"/>
               </w:rPr>
             </w:pPr>
@@ -23787,8 +23660,6 @@
         </w:rPr>
         <w:t>注销账号</w:t>
       </w:r>
-      <w:bookmarkStart w:id="0" w:name="_GoBack"/>
-      <w:bookmarkEnd w:id="0"/>
       <w:r>
         <w:rPr>
           <w:rFonts w:ascii="宋体" w:eastAsia="宋体" w:hAnsi="宋体" w:cs="宋体" w:hint="eastAsia"/>
@@ -23798,18 +23669,7 @@
           <w:sz w:val="44"/>
           <w:szCs w:val="44"/>
         </w:rPr>
-        <w:t>（/</w:t>
-      </w:r>
-      <w:r>
-        <w:rPr>
-          <w:rFonts w:ascii="宋体" w:eastAsia="宋体" w:hAnsi="宋体" w:cs="宋体" w:hint="eastAsia"/>
-          <w:b/>
-          <w:bCs/>
-          <w:kern w:val="44"/>
-          <w:sz w:val="44"/>
-          <w:szCs w:val="44"/>
-        </w:rPr>
-        <w:t>delete</w:t>
+        <w:t>（/delete</w:t>
       </w:r>
       <w:r>
         <w:rPr>
@@ -24101,7 +23961,7 @@
     <w:p>
       <w:pPr>
         <w:rPr>
-          <w:rFonts w:ascii="宋体" w:eastAsia="宋体" w:hAnsi="宋体" w:cs="Times New Roman" w:hint="eastAsia"/>
+          <w:rFonts w:ascii="宋体" w:eastAsia="宋体" w:hAnsi="宋体" w:cs="Times New Roman"/>
           <w:b/>
           <w:sz w:val="28"/>
         </w:rPr>

--- a/ICHP API by yj.docx
+++ b/ICHP API by yj.docx
@@ -3060,6 +3060,67 @@
                 <w:sz w:val="24"/>
               </w:rPr>
               <w:t>注销账号失败</w:t>
+            </w:r>
+          </w:p>
+        </w:tc>
+      </w:tr>
+      <w:tr>
+        <w:tc>
+          <w:tcPr>
+            <w:tcW w:w="793" w:type="dxa"/>
+            <w:tcBorders>
+              <w:top w:val="single" w:sz="4" w:space="0" w:color="auto"/>
+              <w:left w:val="single" w:sz="4" w:space="0" w:color="auto"/>
+              <w:bottom w:val="single" w:sz="4" w:space="0" w:color="auto"/>
+              <w:right w:val="single" w:sz="4" w:space="0" w:color="auto"/>
+            </w:tcBorders>
+          </w:tcPr>
+          <w:p>
+            <w:pPr>
+              <w:rPr>
+                <w:rFonts w:ascii="Courier New" w:eastAsia="宋体" w:hAnsi="Courier New" w:cs="Courier New" w:hint="eastAsia"/>
+                <w:sz w:val="24"/>
+              </w:rPr>
+            </w:pPr>
+            <w:r>
+              <w:rPr>
+                <w:rFonts w:ascii="Courier New" w:eastAsia="宋体" w:hAnsi="Courier New" w:cs="Courier New" w:hint="eastAsia"/>
+                <w:sz w:val="24"/>
+              </w:rPr>
+              <w:t>4</w:t>
+            </w:r>
+            <w:r>
+              <w:rPr>
+                <w:rFonts w:ascii="Courier New" w:eastAsia="宋体" w:hAnsi="Courier New" w:cs="Courier New"/>
+                <w:sz w:val="24"/>
+              </w:rPr>
+              <w:t>7</w:t>
+            </w:r>
+          </w:p>
+        </w:tc>
+        <w:tc>
+          <w:tcPr>
+            <w:tcW w:w="7566" w:type="dxa"/>
+            <w:tcBorders>
+              <w:top w:val="single" w:sz="4" w:space="0" w:color="auto"/>
+              <w:left w:val="single" w:sz="4" w:space="0" w:color="auto"/>
+              <w:bottom w:val="single" w:sz="4" w:space="0" w:color="auto"/>
+              <w:right w:val="single" w:sz="4" w:space="0" w:color="auto"/>
+            </w:tcBorders>
+          </w:tcPr>
+          <w:p>
+            <w:pPr>
+              <w:rPr>
+                <w:rFonts w:ascii="Courier New" w:eastAsia="宋体" w:hAnsi="Courier New" w:cs="Courier New" w:hint="eastAsia"/>
+                <w:sz w:val="24"/>
+              </w:rPr>
+            </w:pPr>
+            <w:r>
+              <w:rPr>
+                <w:rFonts w:ascii="Courier New" w:eastAsia="宋体" w:hAnsi="Courier New" w:cs="Courier New" w:hint="eastAsia"/>
+                <w:sz w:val="24"/>
+              </w:rPr>
+              <w:t>获取所有地理位置失败</w:t>
             </w:r>
           </w:p>
         </w:tc>
@@ -8304,8 +8365,6 @@
                 <w:sz w:val="24"/>
               </w:rPr>
             </w:pPr>
-            <w:bookmarkStart w:id="0" w:name="_GoBack"/>
-            <w:bookmarkEnd w:id="0"/>
             <w:r>
               <w:rPr>
                 <w:rFonts w:ascii="宋体" w:eastAsia="宋体" w:hAnsi="宋体" w:hint="eastAsia"/>
@@ -23961,11 +24020,975 @@
     <w:p>
       <w:pPr>
         <w:rPr>
+          <w:rFonts w:ascii="宋体" w:eastAsia="宋体" w:hAnsi="宋体" w:cs="宋体"/>
+          <w:b/>
+          <w:bCs/>
+          <w:kern w:val="44"/>
+          <w:sz w:val="44"/>
+          <w:szCs w:val="44"/>
+        </w:rPr>
+      </w:pPr>
+      <w:r>
+        <w:rPr>
+          <w:rFonts w:ascii="宋体" w:eastAsia="宋体" w:hAnsi="宋体" w:cs="宋体" w:hint="eastAsia"/>
+          <w:b/>
+          <w:bCs/>
+          <w:kern w:val="44"/>
+          <w:sz w:val="44"/>
+          <w:szCs w:val="44"/>
+        </w:rPr>
+        <w:t>获取大地图（/bigMap）</w:t>
+      </w:r>
+    </w:p>
+    <w:p>
+      <w:pPr>
+        <w:rPr>
+          <w:rFonts w:ascii="宋体" w:eastAsia="宋体" w:hAnsi="宋体" w:cs="Times New Roman" w:hint="eastAsia"/>
+          <w:b/>
+          <w:sz w:val="28"/>
+        </w:rPr>
+      </w:pPr>
+      <w:r>
+        <w:rPr>
+          <w:rFonts w:ascii="宋体" w:eastAsia="宋体" w:hAnsi="宋体" w:cs="Times New Roman" w:hint="eastAsia"/>
+          <w:b/>
+          <w:sz w:val="28"/>
+        </w:rPr>
+        <w:t>输入：</w:t>
+      </w:r>
+    </w:p>
+    <w:tbl>
+      <w:tblPr>
+        <w:tblStyle w:val="a3"/>
+        <w:tblW w:w="0" w:type="auto"/>
+        <w:tblInd w:w="0" w:type="dxa"/>
+        <w:tblLook w:val="04A0" w:firstRow="1" w:lastRow="0" w:firstColumn="1" w:lastColumn="0" w:noHBand="0" w:noVBand="1"/>
+      </w:tblPr>
+      <w:tblGrid>
+        <w:gridCol w:w="2765"/>
+        <w:gridCol w:w="2765"/>
+        <w:gridCol w:w="2766"/>
+      </w:tblGrid>
+      <w:tr>
+        <w:tc>
+          <w:tcPr>
+            <w:tcW w:w="2765" w:type="dxa"/>
+            <w:tcBorders>
+              <w:top w:val="single" w:sz="4" w:space="0" w:color="auto"/>
+              <w:left w:val="single" w:sz="4" w:space="0" w:color="auto"/>
+              <w:bottom w:val="single" w:sz="4" w:space="0" w:color="auto"/>
+              <w:right w:val="single" w:sz="4" w:space="0" w:color="auto"/>
+            </w:tcBorders>
+            <w:hideMark/>
+          </w:tcPr>
+          <w:p>
+            <w:pPr>
+              <w:rPr>
+                <w:rFonts w:ascii="宋体" w:eastAsia="宋体" w:hAnsi="宋体"/>
+                <w:sz w:val="24"/>
+              </w:rPr>
+            </w:pPr>
+            <w:r>
+              <w:rPr>
+                <w:rFonts w:ascii="宋体" w:eastAsia="宋体" w:hAnsi="宋体" w:hint="eastAsia"/>
+                <w:sz w:val="24"/>
+              </w:rPr>
+              <w:t>参数名</w:t>
+            </w:r>
+          </w:p>
+        </w:tc>
+        <w:tc>
+          <w:tcPr>
+            <w:tcW w:w="2765" w:type="dxa"/>
+            <w:tcBorders>
+              <w:top w:val="single" w:sz="4" w:space="0" w:color="auto"/>
+              <w:left w:val="single" w:sz="4" w:space="0" w:color="auto"/>
+              <w:bottom w:val="single" w:sz="4" w:space="0" w:color="auto"/>
+              <w:right w:val="single" w:sz="4" w:space="0" w:color="auto"/>
+            </w:tcBorders>
+            <w:hideMark/>
+          </w:tcPr>
+          <w:p>
+            <w:pPr>
+              <w:rPr>
+                <w:rFonts w:ascii="宋体" w:eastAsia="宋体" w:hAnsi="宋体"/>
+                <w:sz w:val="24"/>
+              </w:rPr>
+            </w:pPr>
+            <w:r>
+              <w:rPr>
+                <w:rFonts w:ascii="宋体" w:eastAsia="宋体" w:hAnsi="宋体" w:hint="eastAsia"/>
+                <w:sz w:val="24"/>
+              </w:rPr>
+              <w:t>类型</w:t>
+            </w:r>
+          </w:p>
+        </w:tc>
+        <w:tc>
+          <w:tcPr>
+            <w:tcW w:w="2766" w:type="dxa"/>
+            <w:tcBorders>
+              <w:top w:val="single" w:sz="4" w:space="0" w:color="auto"/>
+              <w:left w:val="single" w:sz="4" w:space="0" w:color="auto"/>
+              <w:bottom w:val="single" w:sz="4" w:space="0" w:color="auto"/>
+              <w:right w:val="single" w:sz="4" w:space="0" w:color="auto"/>
+            </w:tcBorders>
+            <w:hideMark/>
+          </w:tcPr>
+          <w:p>
+            <w:pPr>
+              <w:rPr>
+                <w:rFonts w:ascii="宋体" w:eastAsia="宋体" w:hAnsi="宋体"/>
+                <w:sz w:val="24"/>
+              </w:rPr>
+            </w:pPr>
+            <w:r>
+              <w:rPr>
+                <w:rFonts w:ascii="宋体" w:eastAsia="宋体" w:hAnsi="宋体" w:hint="eastAsia"/>
+                <w:sz w:val="24"/>
+              </w:rPr>
+              <w:t>备注</w:t>
+            </w:r>
+          </w:p>
+        </w:tc>
+      </w:tr>
+      <w:tr>
+        <w:tc>
+          <w:tcPr>
+            <w:tcW w:w="2765" w:type="dxa"/>
+            <w:tcBorders>
+              <w:top w:val="single" w:sz="4" w:space="0" w:color="auto"/>
+              <w:left w:val="single" w:sz="4" w:space="0" w:color="auto"/>
+              <w:bottom w:val="single" w:sz="4" w:space="0" w:color="auto"/>
+              <w:right w:val="single" w:sz="4" w:space="0" w:color="auto"/>
+            </w:tcBorders>
+            <w:hideMark/>
+          </w:tcPr>
+          <w:p>
+            <w:pPr>
+              <w:rPr>
+                <w:rFonts w:ascii="宋体" w:eastAsia="宋体" w:hAnsi="宋体"/>
+                <w:sz w:val="24"/>
+              </w:rPr>
+            </w:pPr>
+            <w:r>
+              <w:rPr>
+                <w:rFonts w:ascii="宋体" w:eastAsia="宋体" w:hAnsi="宋体" w:hint="eastAsia"/>
+                <w:sz w:val="24"/>
+              </w:rPr>
+              <w:t>token</w:t>
+            </w:r>
+          </w:p>
+        </w:tc>
+        <w:tc>
+          <w:tcPr>
+            <w:tcW w:w="2765" w:type="dxa"/>
+            <w:tcBorders>
+              <w:top w:val="single" w:sz="4" w:space="0" w:color="auto"/>
+              <w:left w:val="single" w:sz="4" w:space="0" w:color="auto"/>
+              <w:bottom w:val="single" w:sz="4" w:space="0" w:color="auto"/>
+              <w:right w:val="single" w:sz="4" w:space="0" w:color="auto"/>
+            </w:tcBorders>
+            <w:hideMark/>
+          </w:tcPr>
+          <w:p>
+            <w:pPr>
+              <w:rPr>
+                <w:rFonts w:ascii="宋体" w:eastAsia="宋体" w:hAnsi="宋体"/>
+                <w:sz w:val="24"/>
+              </w:rPr>
+            </w:pPr>
+            <w:r>
+              <w:rPr>
+                <w:rFonts w:ascii="宋体" w:eastAsia="宋体" w:hAnsi="宋体" w:hint="eastAsia"/>
+                <w:sz w:val="24"/>
+              </w:rPr>
+              <w:t>字符串</w:t>
+            </w:r>
+          </w:p>
+        </w:tc>
+        <w:tc>
+          <w:tcPr>
+            <w:tcW w:w="2766" w:type="dxa"/>
+            <w:tcBorders>
+              <w:top w:val="single" w:sz="4" w:space="0" w:color="auto"/>
+              <w:left w:val="single" w:sz="4" w:space="0" w:color="auto"/>
+              <w:bottom w:val="single" w:sz="4" w:space="0" w:color="auto"/>
+              <w:right w:val="single" w:sz="4" w:space="0" w:color="auto"/>
+            </w:tcBorders>
+            <w:hideMark/>
+          </w:tcPr>
+          <w:p>
+            <w:pPr>
+              <w:rPr>
+                <w:rFonts w:ascii="宋体" w:eastAsia="宋体" w:hAnsi="宋体"/>
+                <w:sz w:val="24"/>
+              </w:rPr>
+            </w:pPr>
+            <w:r>
+              <w:rPr>
+                <w:rFonts w:ascii="宋体" w:eastAsia="宋体" w:hAnsi="宋体" w:hint="eastAsia"/>
+                <w:sz w:val="24"/>
+              </w:rPr>
+              <w:t>身份验证凭证</w:t>
+            </w:r>
+          </w:p>
+        </w:tc>
+      </w:tr>
+    </w:tbl>
+    <w:p>
+      <w:pPr>
+        <w:rPr>
           <w:rFonts w:ascii="宋体" w:eastAsia="宋体" w:hAnsi="宋体" w:cs="Times New Roman"/>
           <w:b/>
           <w:sz w:val="28"/>
         </w:rPr>
       </w:pPr>
+      <w:r>
+        <w:rPr>
+          <w:rFonts w:ascii="宋体" w:eastAsia="宋体" w:hAnsi="宋体" w:cs="Times New Roman" w:hint="eastAsia"/>
+          <w:b/>
+          <w:sz w:val="28"/>
+        </w:rPr>
+        <w:t>输出：</w:t>
+      </w:r>
+    </w:p>
+    <w:tbl>
+      <w:tblPr>
+        <w:tblStyle w:val="a3"/>
+        <w:tblW w:w="0" w:type="auto"/>
+        <w:tblInd w:w="0" w:type="dxa"/>
+        <w:tblLook w:val="04A0" w:firstRow="1" w:lastRow="0" w:firstColumn="1" w:lastColumn="0" w:noHBand="0" w:noVBand="1"/>
+      </w:tblPr>
+      <w:tblGrid>
+        <w:gridCol w:w="2765"/>
+        <w:gridCol w:w="2765"/>
+        <w:gridCol w:w="2766"/>
+      </w:tblGrid>
+      <w:tr>
+        <w:tc>
+          <w:tcPr>
+            <w:tcW w:w="2765" w:type="dxa"/>
+            <w:tcBorders>
+              <w:top w:val="single" w:sz="4" w:space="0" w:color="auto"/>
+              <w:left w:val="single" w:sz="4" w:space="0" w:color="auto"/>
+              <w:bottom w:val="single" w:sz="4" w:space="0" w:color="auto"/>
+              <w:right w:val="single" w:sz="4" w:space="0" w:color="auto"/>
+            </w:tcBorders>
+            <w:hideMark/>
+          </w:tcPr>
+          <w:p>
+            <w:pPr>
+              <w:rPr>
+                <w:rFonts w:ascii="宋体" w:eastAsia="宋体" w:hAnsi="宋体"/>
+                <w:sz w:val="24"/>
+              </w:rPr>
+            </w:pPr>
+            <w:r>
+              <w:rPr>
+                <w:rFonts w:ascii="宋体" w:eastAsia="宋体" w:hAnsi="宋体" w:hint="eastAsia"/>
+                <w:sz w:val="24"/>
+              </w:rPr>
+              <w:t>字段名</w:t>
+            </w:r>
+          </w:p>
+        </w:tc>
+        <w:tc>
+          <w:tcPr>
+            <w:tcW w:w="2765" w:type="dxa"/>
+            <w:tcBorders>
+              <w:top w:val="single" w:sz="4" w:space="0" w:color="auto"/>
+              <w:left w:val="single" w:sz="4" w:space="0" w:color="auto"/>
+              <w:bottom w:val="single" w:sz="4" w:space="0" w:color="auto"/>
+              <w:right w:val="single" w:sz="4" w:space="0" w:color="auto"/>
+            </w:tcBorders>
+            <w:hideMark/>
+          </w:tcPr>
+          <w:p>
+            <w:pPr>
+              <w:rPr>
+                <w:rFonts w:ascii="宋体" w:eastAsia="宋体" w:hAnsi="宋体"/>
+                <w:sz w:val="24"/>
+              </w:rPr>
+            </w:pPr>
+            <w:r>
+              <w:rPr>
+                <w:rFonts w:ascii="宋体" w:eastAsia="宋体" w:hAnsi="宋体" w:hint="eastAsia"/>
+                <w:sz w:val="24"/>
+              </w:rPr>
+              <w:t>类型</w:t>
+            </w:r>
+          </w:p>
+        </w:tc>
+        <w:tc>
+          <w:tcPr>
+            <w:tcW w:w="2766" w:type="dxa"/>
+            <w:tcBorders>
+              <w:top w:val="single" w:sz="4" w:space="0" w:color="auto"/>
+              <w:left w:val="single" w:sz="4" w:space="0" w:color="auto"/>
+              <w:bottom w:val="single" w:sz="4" w:space="0" w:color="auto"/>
+              <w:right w:val="single" w:sz="4" w:space="0" w:color="auto"/>
+            </w:tcBorders>
+            <w:hideMark/>
+          </w:tcPr>
+          <w:p>
+            <w:pPr>
+              <w:rPr>
+                <w:rFonts w:ascii="宋体" w:eastAsia="宋体" w:hAnsi="宋体"/>
+                <w:sz w:val="24"/>
+              </w:rPr>
+            </w:pPr>
+            <w:r>
+              <w:rPr>
+                <w:rFonts w:ascii="宋体" w:eastAsia="宋体" w:hAnsi="宋体" w:hint="eastAsia"/>
+                <w:sz w:val="24"/>
+              </w:rPr>
+              <w:t>备注</w:t>
+            </w:r>
+          </w:p>
+        </w:tc>
+      </w:tr>
+      <w:tr>
+        <w:tc>
+          <w:tcPr>
+            <w:tcW w:w="2765" w:type="dxa"/>
+            <w:tcBorders>
+              <w:top w:val="single" w:sz="4" w:space="0" w:color="auto"/>
+              <w:left w:val="single" w:sz="4" w:space="0" w:color="auto"/>
+              <w:bottom w:val="single" w:sz="4" w:space="0" w:color="auto"/>
+              <w:right w:val="single" w:sz="4" w:space="0" w:color="auto"/>
+            </w:tcBorders>
+            <w:hideMark/>
+          </w:tcPr>
+          <w:p>
+            <w:pPr>
+              <w:rPr>
+                <w:rFonts w:ascii="宋体" w:eastAsia="宋体" w:hAnsi="宋体"/>
+                <w:sz w:val="24"/>
+              </w:rPr>
+            </w:pPr>
+            <w:r>
+              <w:rPr>
+                <w:rFonts w:ascii="宋体" w:eastAsia="宋体" w:hAnsi="宋体" w:hint="eastAsia"/>
+                <w:sz w:val="24"/>
+              </w:rPr>
+              <w:t>addr</w:t>
+            </w:r>
+            <w:r>
+              <w:rPr>
+                <w:rFonts w:ascii="宋体" w:eastAsia="宋体" w:hAnsi="宋体"/>
+                <w:sz w:val="24"/>
+              </w:rPr>
+              <w:t>_rec</w:t>
+            </w:r>
+          </w:p>
+        </w:tc>
+        <w:tc>
+          <w:tcPr>
+            <w:tcW w:w="2765" w:type="dxa"/>
+            <w:tcBorders>
+              <w:top w:val="single" w:sz="4" w:space="0" w:color="auto"/>
+              <w:left w:val="single" w:sz="4" w:space="0" w:color="auto"/>
+              <w:bottom w:val="single" w:sz="4" w:space="0" w:color="auto"/>
+              <w:right w:val="single" w:sz="4" w:space="0" w:color="auto"/>
+            </w:tcBorders>
+            <w:hideMark/>
+          </w:tcPr>
+          <w:p>
+            <w:pPr>
+              <w:rPr>
+                <w:rFonts w:ascii="宋体" w:eastAsia="宋体" w:hAnsi="宋体"/>
+                <w:sz w:val="24"/>
+              </w:rPr>
+            </w:pPr>
+            <w:r>
+              <w:rPr>
+                <w:rFonts w:ascii="宋体" w:eastAsia="宋体" w:hAnsi="宋体" w:hint="eastAsia"/>
+                <w:sz w:val="24"/>
+              </w:rPr>
+              <w:t>字符串数组</w:t>
+            </w:r>
+          </w:p>
+        </w:tc>
+        <w:tc>
+          <w:tcPr>
+            <w:tcW w:w="2766" w:type="dxa"/>
+            <w:tcBorders>
+              <w:top w:val="single" w:sz="4" w:space="0" w:color="auto"/>
+              <w:left w:val="single" w:sz="4" w:space="0" w:color="auto"/>
+              <w:bottom w:val="single" w:sz="4" w:space="0" w:color="auto"/>
+              <w:right w:val="single" w:sz="4" w:space="0" w:color="auto"/>
+            </w:tcBorders>
+            <w:hideMark/>
+          </w:tcPr>
+          <w:p>
+            <w:pPr>
+              <w:rPr>
+                <w:rFonts w:ascii="宋体" w:eastAsia="宋体" w:hAnsi="宋体"/>
+                <w:sz w:val="24"/>
+              </w:rPr>
+            </w:pPr>
+            <w:r>
+              <w:rPr>
+                <w:rFonts w:ascii="宋体" w:eastAsia="宋体" w:hAnsi="宋体" w:hint="eastAsia"/>
+                <w:sz w:val="24"/>
+              </w:rPr>
+              <w:t>[</w:t>
+            </w:r>
+            <w:r>
+              <w:rPr>
+                <w:rFonts w:ascii="宋体" w:eastAsia="宋体" w:hAnsi="宋体"/>
+                <w:sz w:val="24"/>
+              </w:rPr>
+              <w:t>addr,rec_id]</w:t>
+            </w:r>
+          </w:p>
+        </w:tc>
+      </w:tr>
+    </w:tbl>
+    <w:p>
+      <w:pPr>
+        <w:rPr>
+          <w:rFonts w:ascii="宋体" w:eastAsia="宋体" w:hAnsi="宋体" w:cs="Times New Roman"/>
+          <w:b/>
+          <w:sz w:val="28"/>
+        </w:rPr>
+      </w:pPr>
+      <w:r>
+        <w:rPr>
+          <w:rFonts w:ascii="宋体" w:eastAsia="宋体" w:hAnsi="宋体" w:cs="Times New Roman" w:hint="eastAsia"/>
+          <w:b/>
+          <w:sz w:val="28"/>
+        </w:rPr>
+        <w:t>备注：</w:t>
+      </w:r>
+    </w:p>
+    <w:p>
+      <w:pPr>
+        <w:rPr>
+          <w:rFonts w:ascii="宋体" w:eastAsia="宋体" w:hAnsi="宋体" w:cs="Times New Roman"/>
+          <w:b/>
+          <w:sz w:val="28"/>
+        </w:rPr>
+      </w:pPr>
+      <w:r>
+        <w:rPr>
+          <w:rFonts w:ascii="宋体" w:eastAsia="宋体" w:hAnsi="宋体" w:cs="Times New Roman" w:hint="eastAsia"/>
+          <w:b/>
+          <w:sz w:val="28"/>
+        </w:rPr>
+        <w:t>所有用户记录位置</w:t>
+      </w:r>
+    </w:p>
+    <w:p>
+      <w:pPr>
+        <w:rPr>
+          <w:rFonts w:ascii="宋体" w:eastAsia="宋体" w:hAnsi="宋体" w:cs="宋体"/>
+          <w:b/>
+          <w:bCs/>
+          <w:kern w:val="44"/>
+          <w:sz w:val="44"/>
+          <w:szCs w:val="44"/>
+        </w:rPr>
+      </w:pPr>
+      <w:r>
+        <w:rPr>
+          <w:rFonts w:ascii="宋体" w:eastAsia="宋体" w:hAnsi="宋体" w:cs="宋体" w:hint="eastAsia"/>
+          <w:b/>
+          <w:bCs/>
+          <w:kern w:val="44"/>
+          <w:sz w:val="44"/>
+          <w:szCs w:val="44"/>
+        </w:rPr>
+        <w:t>获取</w:t>
+      </w:r>
+      <w:r>
+        <w:rPr>
+          <w:rFonts w:ascii="宋体" w:eastAsia="宋体" w:hAnsi="宋体" w:cs="宋体" w:hint="eastAsia"/>
+          <w:b/>
+          <w:bCs/>
+          <w:kern w:val="44"/>
+          <w:sz w:val="44"/>
+          <w:szCs w:val="44"/>
+        </w:rPr>
+        <w:t>小</w:t>
+      </w:r>
+      <w:r>
+        <w:rPr>
+          <w:rFonts w:ascii="宋体" w:eastAsia="宋体" w:hAnsi="宋体" w:cs="宋体" w:hint="eastAsia"/>
+          <w:b/>
+          <w:bCs/>
+          <w:kern w:val="44"/>
+          <w:sz w:val="44"/>
+          <w:szCs w:val="44"/>
+        </w:rPr>
+        <w:t>地图（/</w:t>
+      </w:r>
+      <w:r>
+        <w:rPr>
+          <w:rFonts w:ascii="宋体" w:eastAsia="宋体" w:hAnsi="宋体" w:cs="宋体" w:hint="eastAsia"/>
+          <w:b/>
+          <w:bCs/>
+          <w:kern w:val="44"/>
+          <w:sz w:val="44"/>
+          <w:szCs w:val="44"/>
+        </w:rPr>
+        <w:t>small</w:t>
+      </w:r>
+      <w:r>
+        <w:rPr>
+          <w:rFonts w:ascii="宋体" w:eastAsia="宋体" w:hAnsi="宋体" w:cs="宋体" w:hint="eastAsia"/>
+          <w:b/>
+          <w:bCs/>
+          <w:kern w:val="44"/>
+          <w:sz w:val="44"/>
+          <w:szCs w:val="44"/>
+        </w:rPr>
+        <w:t>Map）</w:t>
+      </w:r>
+    </w:p>
+    <w:p>
+      <w:pPr>
+        <w:rPr>
+          <w:rFonts w:ascii="宋体" w:eastAsia="宋体" w:hAnsi="宋体" w:cs="Times New Roman" w:hint="eastAsia"/>
+          <w:b/>
+          <w:sz w:val="28"/>
+        </w:rPr>
+      </w:pPr>
+      <w:r>
+        <w:rPr>
+          <w:rFonts w:ascii="宋体" w:eastAsia="宋体" w:hAnsi="宋体" w:cs="Times New Roman" w:hint="eastAsia"/>
+          <w:b/>
+          <w:sz w:val="28"/>
+        </w:rPr>
+        <w:t>输入：</w:t>
+      </w:r>
+    </w:p>
+    <w:tbl>
+      <w:tblPr>
+        <w:tblStyle w:val="a3"/>
+        <w:tblW w:w="0" w:type="auto"/>
+        <w:tblInd w:w="0" w:type="dxa"/>
+        <w:tblLook w:val="04A0" w:firstRow="1" w:lastRow="0" w:firstColumn="1" w:lastColumn="0" w:noHBand="0" w:noVBand="1"/>
+      </w:tblPr>
+      <w:tblGrid>
+        <w:gridCol w:w="2765"/>
+        <w:gridCol w:w="2765"/>
+        <w:gridCol w:w="2766"/>
+      </w:tblGrid>
+      <w:tr>
+        <w:tc>
+          <w:tcPr>
+            <w:tcW w:w="2765" w:type="dxa"/>
+            <w:tcBorders>
+              <w:top w:val="single" w:sz="4" w:space="0" w:color="auto"/>
+              <w:left w:val="single" w:sz="4" w:space="0" w:color="auto"/>
+              <w:bottom w:val="single" w:sz="4" w:space="0" w:color="auto"/>
+              <w:right w:val="single" w:sz="4" w:space="0" w:color="auto"/>
+            </w:tcBorders>
+            <w:hideMark/>
+          </w:tcPr>
+          <w:p>
+            <w:pPr>
+              <w:rPr>
+                <w:rFonts w:ascii="宋体" w:eastAsia="宋体" w:hAnsi="宋体"/>
+                <w:sz w:val="24"/>
+              </w:rPr>
+            </w:pPr>
+            <w:r>
+              <w:rPr>
+                <w:rFonts w:ascii="宋体" w:eastAsia="宋体" w:hAnsi="宋体" w:hint="eastAsia"/>
+                <w:sz w:val="24"/>
+              </w:rPr>
+              <w:t>参数名</w:t>
+            </w:r>
+          </w:p>
+        </w:tc>
+        <w:tc>
+          <w:tcPr>
+            <w:tcW w:w="2765" w:type="dxa"/>
+            <w:tcBorders>
+              <w:top w:val="single" w:sz="4" w:space="0" w:color="auto"/>
+              <w:left w:val="single" w:sz="4" w:space="0" w:color="auto"/>
+              <w:bottom w:val="single" w:sz="4" w:space="0" w:color="auto"/>
+              <w:right w:val="single" w:sz="4" w:space="0" w:color="auto"/>
+            </w:tcBorders>
+            <w:hideMark/>
+          </w:tcPr>
+          <w:p>
+            <w:pPr>
+              <w:rPr>
+                <w:rFonts w:ascii="宋体" w:eastAsia="宋体" w:hAnsi="宋体"/>
+                <w:sz w:val="24"/>
+              </w:rPr>
+            </w:pPr>
+            <w:r>
+              <w:rPr>
+                <w:rFonts w:ascii="宋体" w:eastAsia="宋体" w:hAnsi="宋体" w:hint="eastAsia"/>
+                <w:sz w:val="24"/>
+              </w:rPr>
+              <w:t>类型</w:t>
+            </w:r>
+          </w:p>
+        </w:tc>
+        <w:tc>
+          <w:tcPr>
+            <w:tcW w:w="2766" w:type="dxa"/>
+            <w:tcBorders>
+              <w:top w:val="single" w:sz="4" w:space="0" w:color="auto"/>
+              <w:left w:val="single" w:sz="4" w:space="0" w:color="auto"/>
+              <w:bottom w:val="single" w:sz="4" w:space="0" w:color="auto"/>
+              <w:right w:val="single" w:sz="4" w:space="0" w:color="auto"/>
+            </w:tcBorders>
+            <w:hideMark/>
+          </w:tcPr>
+          <w:p>
+            <w:pPr>
+              <w:rPr>
+                <w:rFonts w:ascii="宋体" w:eastAsia="宋体" w:hAnsi="宋体"/>
+                <w:sz w:val="24"/>
+              </w:rPr>
+            </w:pPr>
+            <w:r>
+              <w:rPr>
+                <w:rFonts w:ascii="宋体" w:eastAsia="宋体" w:hAnsi="宋体" w:hint="eastAsia"/>
+                <w:sz w:val="24"/>
+              </w:rPr>
+              <w:t>备注</w:t>
+            </w:r>
+          </w:p>
+        </w:tc>
+      </w:tr>
+      <w:tr>
+        <w:tc>
+          <w:tcPr>
+            <w:tcW w:w="2765" w:type="dxa"/>
+            <w:tcBorders>
+              <w:top w:val="single" w:sz="4" w:space="0" w:color="auto"/>
+              <w:left w:val="single" w:sz="4" w:space="0" w:color="auto"/>
+              <w:bottom w:val="single" w:sz="4" w:space="0" w:color="auto"/>
+              <w:right w:val="single" w:sz="4" w:space="0" w:color="auto"/>
+            </w:tcBorders>
+            <w:hideMark/>
+          </w:tcPr>
+          <w:p>
+            <w:pPr>
+              <w:rPr>
+                <w:rFonts w:ascii="宋体" w:eastAsia="宋体" w:hAnsi="宋体"/>
+                <w:sz w:val="24"/>
+              </w:rPr>
+            </w:pPr>
+            <w:r>
+              <w:rPr>
+                <w:rFonts w:ascii="宋体" w:eastAsia="宋体" w:hAnsi="宋体" w:hint="eastAsia"/>
+                <w:sz w:val="24"/>
+              </w:rPr>
+              <w:t>token</w:t>
+            </w:r>
+          </w:p>
+        </w:tc>
+        <w:tc>
+          <w:tcPr>
+            <w:tcW w:w="2765" w:type="dxa"/>
+            <w:tcBorders>
+              <w:top w:val="single" w:sz="4" w:space="0" w:color="auto"/>
+              <w:left w:val="single" w:sz="4" w:space="0" w:color="auto"/>
+              <w:bottom w:val="single" w:sz="4" w:space="0" w:color="auto"/>
+              <w:right w:val="single" w:sz="4" w:space="0" w:color="auto"/>
+            </w:tcBorders>
+            <w:hideMark/>
+          </w:tcPr>
+          <w:p>
+            <w:pPr>
+              <w:rPr>
+                <w:rFonts w:ascii="宋体" w:eastAsia="宋体" w:hAnsi="宋体"/>
+                <w:sz w:val="24"/>
+              </w:rPr>
+            </w:pPr>
+            <w:r>
+              <w:rPr>
+                <w:rFonts w:ascii="宋体" w:eastAsia="宋体" w:hAnsi="宋体" w:hint="eastAsia"/>
+                <w:sz w:val="24"/>
+              </w:rPr>
+              <w:t>字符串</w:t>
+            </w:r>
+          </w:p>
+        </w:tc>
+        <w:tc>
+          <w:tcPr>
+            <w:tcW w:w="2766" w:type="dxa"/>
+            <w:tcBorders>
+              <w:top w:val="single" w:sz="4" w:space="0" w:color="auto"/>
+              <w:left w:val="single" w:sz="4" w:space="0" w:color="auto"/>
+              <w:bottom w:val="single" w:sz="4" w:space="0" w:color="auto"/>
+              <w:right w:val="single" w:sz="4" w:space="0" w:color="auto"/>
+            </w:tcBorders>
+            <w:hideMark/>
+          </w:tcPr>
+          <w:p>
+            <w:pPr>
+              <w:rPr>
+                <w:rFonts w:ascii="宋体" w:eastAsia="宋体" w:hAnsi="宋体"/>
+                <w:sz w:val="24"/>
+              </w:rPr>
+            </w:pPr>
+            <w:r>
+              <w:rPr>
+                <w:rFonts w:ascii="宋体" w:eastAsia="宋体" w:hAnsi="宋体" w:hint="eastAsia"/>
+                <w:sz w:val="24"/>
+              </w:rPr>
+              <w:t>身份验证凭证</w:t>
+            </w:r>
+          </w:p>
+        </w:tc>
+      </w:tr>
+    </w:tbl>
+    <w:p>
+      <w:pPr>
+        <w:rPr>
+          <w:rFonts w:ascii="宋体" w:eastAsia="宋体" w:hAnsi="宋体" w:cs="Times New Roman"/>
+          <w:b/>
+          <w:sz w:val="28"/>
+        </w:rPr>
+      </w:pPr>
+      <w:r>
+        <w:rPr>
+          <w:rFonts w:ascii="宋体" w:eastAsia="宋体" w:hAnsi="宋体" w:cs="Times New Roman" w:hint="eastAsia"/>
+          <w:b/>
+          <w:sz w:val="28"/>
+        </w:rPr>
+        <w:lastRenderedPageBreak/>
+        <w:t>输出：</w:t>
+      </w:r>
+    </w:p>
+    <w:tbl>
+      <w:tblPr>
+        <w:tblStyle w:val="a3"/>
+        <w:tblW w:w="0" w:type="auto"/>
+        <w:tblInd w:w="0" w:type="dxa"/>
+        <w:tblLook w:val="04A0" w:firstRow="1" w:lastRow="0" w:firstColumn="1" w:lastColumn="0" w:noHBand="0" w:noVBand="1"/>
+      </w:tblPr>
+      <w:tblGrid>
+        <w:gridCol w:w="2765"/>
+        <w:gridCol w:w="2765"/>
+        <w:gridCol w:w="2766"/>
+      </w:tblGrid>
+      <w:tr>
+        <w:tc>
+          <w:tcPr>
+            <w:tcW w:w="2765" w:type="dxa"/>
+            <w:tcBorders>
+              <w:top w:val="single" w:sz="4" w:space="0" w:color="auto"/>
+              <w:left w:val="single" w:sz="4" w:space="0" w:color="auto"/>
+              <w:bottom w:val="single" w:sz="4" w:space="0" w:color="auto"/>
+              <w:right w:val="single" w:sz="4" w:space="0" w:color="auto"/>
+            </w:tcBorders>
+            <w:hideMark/>
+          </w:tcPr>
+          <w:p>
+            <w:pPr>
+              <w:rPr>
+                <w:rFonts w:ascii="宋体" w:eastAsia="宋体" w:hAnsi="宋体"/>
+                <w:sz w:val="24"/>
+              </w:rPr>
+            </w:pPr>
+            <w:r>
+              <w:rPr>
+                <w:rFonts w:ascii="宋体" w:eastAsia="宋体" w:hAnsi="宋体" w:hint="eastAsia"/>
+                <w:sz w:val="24"/>
+              </w:rPr>
+              <w:t>字段名</w:t>
+            </w:r>
+          </w:p>
+        </w:tc>
+        <w:tc>
+          <w:tcPr>
+            <w:tcW w:w="2765" w:type="dxa"/>
+            <w:tcBorders>
+              <w:top w:val="single" w:sz="4" w:space="0" w:color="auto"/>
+              <w:left w:val="single" w:sz="4" w:space="0" w:color="auto"/>
+              <w:bottom w:val="single" w:sz="4" w:space="0" w:color="auto"/>
+              <w:right w:val="single" w:sz="4" w:space="0" w:color="auto"/>
+            </w:tcBorders>
+            <w:hideMark/>
+          </w:tcPr>
+          <w:p>
+            <w:pPr>
+              <w:rPr>
+                <w:rFonts w:ascii="宋体" w:eastAsia="宋体" w:hAnsi="宋体"/>
+                <w:sz w:val="24"/>
+              </w:rPr>
+            </w:pPr>
+            <w:r>
+              <w:rPr>
+                <w:rFonts w:ascii="宋体" w:eastAsia="宋体" w:hAnsi="宋体" w:hint="eastAsia"/>
+                <w:sz w:val="24"/>
+              </w:rPr>
+              <w:t>类型</w:t>
+            </w:r>
+          </w:p>
+        </w:tc>
+        <w:tc>
+          <w:tcPr>
+            <w:tcW w:w="2766" w:type="dxa"/>
+            <w:tcBorders>
+              <w:top w:val="single" w:sz="4" w:space="0" w:color="auto"/>
+              <w:left w:val="single" w:sz="4" w:space="0" w:color="auto"/>
+              <w:bottom w:val="single" w:sz="4" w:space="0" w:color="auto"/>
+              <w:right w:val="single" w:sz="4" w:space="0" w:color="auto"/>
+            </w:tcBorders>
+            <w:hideMark/>
+          </w:tcPr>
+          <w:p>
+            <w:pPr>
+              <w:rPr>
+                <w:rFonts w:ascii="宋体" w:eastAsia="宋体" w:hAnsi="宋体"/>
+                <w:sz w:val="24"/>
+              </w:rPr>
+            </w:pPr>
+            <w:r>
+              <w:rPr>
+                <w:rFonts w:ascii="宋体" w:eastAsia="宋体" w:hAnsi="宋体" w:hint="eastAsia"/>
+                <w:sz w:val="24"/>
+              </w:rPr>
+              <w:t>备注</w:t>
+            </w:r>
+          </w:p>
+        </w:tc>
+      </w:tr>
+      <w:tr>
+        <w:tc>
+          <w:tcPr>
+            <w:tcW w:w="2765" w:type="dxa"/>
+            <w:tcBorders>
+              <w:top w:val="single" w:sz="4" w:space="0" w:color="auto"/>
+              <w:left w:val="single" w:sz="4" w:space="0" w:color="auto"/>
+              <w:bottom w:val="single" w:sz="4" w:space="0" w:color="auto"/>
+              <w:right w:val="single" w:sz="4" w:space="0" w:color="auto"/>
+            </w:tcBorders>
+            <w:hideMark/>
+          </w:tcPr>
+          <w:p>
+            <w:pPr>
+              <w:rPr>
+                <w:rFonts w:ascii="宋体" w:eastAsia="宋体" w:hAnsi="宋体"/>
+                <w:sz w:val="24"/>
+              </w:rPr>
+            </w:pPr>
+            <w:r>
+              <w:rPr>
+                <w:rFonts w:ascii="宋体" w:eastAsia="宋体" w:hAnsi="宋体" w:hint="eastAsia"/>
+                <w:sz w:val="24"/>
+              </w:rPr>
+              <w:t>addr</w:t>
+            </w:r>
+            <w:r>
+              <w:rPr>
+                <w:rFonts w:ascii="宋体" w:eastAsia="宋体" w:hAnsi="宋体"/>
+                <w:sz w:val="24"/>
+              </w:rPr>
+              <w:t>_rec</w:t>
+            </w:r>
+          </w:p>
+        </w:tc>
+        <w:tc>
+          <w:tcPr>
+            <w:tcW w:w="2765" w:type="dxa"/>
+            <w:tcBorders>
+              <w:top w:val="single" w:sz="4" w:space="0" w:color="auto"/>
+              <w:left w:val="single" w:sz="4" w:space="0" w:color="auto"/>
+              <w:bottom w:val="single" w:sz="4" w:space="0" w:color="auto"/>
+              <w:right w:val="single" w:sz="4" w:space="0" w:color="auto"/>
+            </w:tcBorders>
+            <w:hideMark/>
+          </w:tcPr>
+          <w:p>
+            <w:pPr>
+              <w:rPr>
+                <w:rFonts w:ascii="宋体" w:eastAsia="宋体" w:hAnsi="宋体"/>
+                <w:sz w:val="24"/>
+              </w:rPr>
+            </w:pPr>
+            <w:r>
+              <w:rPr>
+                <w:rFonts w:ascii="宋体" w:eastAsia="宋体" w:hAnsi="宋体" w:hint="eastAsia"/>
+                <w:sz w:val="24"/>
+              </w:rPr>
+              <w:t>字符串数组</w:t>
+            </w:r>
+          </w:p>
+        </w:tc>
+        <w:tc>
+          <w:tcPr>
+            <w:tcW w:w="2766" w:type="dxa"/>
+            <w:tcBorders>
+              <w:top w:val="single" w:sz="4" w:space="0" w:color="auto"/>
+              <w:left w:val="single" w:sz="4" w:space="0" w:color="auto"/>
+              <w:bottom w:val="single" w:sz="4" w:space="0" w:color="auto"/>
+              <w:right w:val="single" w:sz="4" w:space="0" w:color="auto"/>
+            </w:tcBorders>
+            <w:hideMark/>
+          </w:tcPr>
+          <w:p>
+            <w:pPr>
+              <w:rPr>
+                <w:rFonts w:ascii="宋体" w:eastAsia="宋体" w:hAnsi="宋体"/>
+                <w:sz w:val="24"/>
+              </w:rPr>
+            </w:pPr>
+            <w:r>
+              <w:rPr>
+                <w:rFonts w:ascii="宋体" w:eastAsia="宋体" w:hAnsi="宋体" w:hint="eastAsia"/>
+                <w:sz w:val="24"/>
+              </w:rPr>
+              <w:t>[</w:t>
+            </w:r>
+            <w:r>
+              <w:rPr>
+                <w:rFonts w:ascii="宋体" w:eastAsia="宋体" w:hAnsi="宋体"/>
+                <w:sz w:val="24"/>
+              </w:rPr>
+              <w:t>addr,rec_id]</w:t>
+            </w:r>
+          </w:p>
+        </w:tc>
+      </w:tr>
+    </w:tbl>
+    <w:p>
+      <w:pPr>
+        <w:rPr>
+          <w:rFonts w:ascii="宋体" w:eastAsia="宋体" w:hAnsi="宋体" w:cs="Times New Roman"/>
+          <w:b/>
+          <w:sz w:val="28"/>
+        </w:rPr>
+      </w:pPr>
+      <w:r>
+        <w:rPr>
+          <w:rFonts w:ascii="宋体" w:eastAsia="宋体" w:hAnsi="宋体" w:cs="Times New Roman" w:hint="eastAsia"/>
+          <w:b/>
+          <w:sz w:val="28"/>
+        </w:rPr>
+        <w:t>备注：</w:t>
+      </w:r>
+    </w:p>
+    <w:p>
+      <w:pPr>
+        <w:rPr>
+          <w:rFonts w:ascii="宋体" w:eastAsia="宋体" w:hAnsi="宋体" w:cs="Times New Roman" w:hint="eastAsia"/>
+          <w:b/>
+          <w:sz w:val="28"/>
+        </w:rPr>
+      </w:pPr>
+      <w:r>
+        <w:rPr>
+          <w:rFonts w:ascii="宋体" w:eastAsia="宋体" w:hAnsi="宋体" w:cs="Times New Roman" w:hint="eastAsia"/>
+          <w:b/>
+          <w:sz w:val="28"/>
+        </w:rPr>
+        <w:t>当前用户记录位置</w:t>
+      </w:r>
+      <w:bookmarkStart w:id="0" w:name="_GoBack"/>
+      <w:bookmarkEnd w:id="0"/>
     </w:p>
     <w:sectPr>
       <w:pgSz w:w="11906" w:h="16838"/>

--- a/ICHP API by yj.docx
+++ b/ICHP API by yj.docx
@@ -3078,15 +3078,15 @@
           <w:p>
             <w:pPr>
               <w:rPr>
+                <w:rFonts w:ascii="Courier New" w:eastAsia="宋体" w:hAnsi="Courier New" w:cs="Courier New"/>
+                <w:sz w:val="24"/>
+              </w:rPr>
+            </w:pPr>
+            <w:r>
+              <w:rPr>
                 <w:rFonts w:ascii="Courier New" w:eastAsia="宋体" w:hAnsi="Courier New" w:cs="Courier New" w:hint="eastAsia"/>
                 <w:sz w:val="24"/>
               </w:rPr>
-            </w:pPr>
-            <w:r>
-              <w:rPr>
-                <w:rFonts w:ascii="Courier New" w:eastAsia="宋体" w:hAnsi="Courier New" w:cs="Courier New" w:hint="eastAsia"/>
-                <w:sz w:val="24"/>
-              </w:rPr>
               <w:t>4</w:t>
             </w:r>
             <w:r>
@@ -3111,7 +3111,7 @@
           <w:p>
             <w:pPr>
               <w:rPr>
-                <w:rFonts w:ascii="Courier New" w:eastAsia="宋体" w:hAnsi="Courier New" w:cs="Courier New" w:hint="eastAsia"/>
+                <w:rFonts w:ascii="Courier New" w:eastAsia="宋体" w:hAnsi="Courier New" w:cs="Courier New"/>
                 <w:sz w:val="24"/>
               </w:rPr>
             </w:pPr>
@@ -12679,6 +12679,93 @@
           </w:p>
         </w:tc>
       </w:tr>
+      <w:tr>
+        <w:tc>
+          <w:tcPr>
+            <w:tcW w:w="2765" w:type="dxa"/>
+            <w:tcBorders>
+              <w:top w:val="single" w:sz="4" w:space="0" w:color="auto"/>
+              <w:left w:val="single" w:sz="4" w:space="0" w:color="auto"/>
+              <w:bottom w:val="single" w:sz="4" w:space="0" w:color="auto"/>
+              <w:right w:val="single" w:sz="4" w:space="0" w:color="auto"/>
+            </w:tcBorders>
+          </w:tcPr>
+          <w:p>
+            <w:pPr>
+              <w:rPr>
+                <w:rFonts w:ascii="宋体" w:eastAsia="宋体" w:hAnsi="宋体" w:hint="eastAsia"/>
+                <w:sz w:val="24"/>
+              </w:rPr>
+            </w:pPr>
+            <w:r>
+              <w:rPr>
+                <w:rFonts w:ascii="宋体" w:eastAsia="宋体" w:hAnsi="宋体" w:hint="eastAsia"/>
+                <w:sz w:val="24"/>
+              </w:rPr>
+              <w:t>i</w:t>
+            </w:r>
+            <w:r>
+              <w:rPr>
+                <w:rFonts w:ascii="宋体" w:eastAsia="宋体" w:hAnsi="宋体"/>
+                <w:sz w:val="24"/>
+              </w:rPr>
+              <w:t>mage_src</w:t>
+            </w:r>
+          </w:p>
+        </w:tc>
+        <w:tc>
+          <w:tcPr>
+            <w:tcW w:w="2333" w:type="dxa"/>
+            <w:tcBorders>
+              <w:top w:val="single" w:sz="4" w:space="0" w:color="auto"/>
+              <w:left w:val="single" w:sz="4" w:space="0" w:color="auto"/>
+              <w:bottom w:val="single" w:sz="4" w:space="0" w:color="auto"/>
+              <w:right w:val="single" w:sz="4" w:space="0" w:color="auto"/>
+            </w:tcBorders>
+          </w:tcPr>
+          <w:p>
+            <w:pPr>
+              <w:rPr>
+                <w:rFonts w:ascii="宋体" w:eastAsia="宋体" w:hAnsi="宋体" w:hint="eastAsia"/>
+                <w:sz w:val="24"/>
+              </w:rPr>
+            </w:pPr>
+            <w:r>
+              <w:rPr>
+                <w:rFonts w:ascii="宋体" w:eastAsia="宋体" w:hAnsi="宋体" w:hint="eastAsia"/>
+                <w:sz w:val="24"/>
+              </w:rPr>
+              <w:t>字符串</w:t>
+            </w:r>
+          </w:p>
+        </w:tc>
+        <w:tc>
+          <w:tcPr>
+            <w:tcW w:w="3198" w:type="dxa"/>
+            <w:tcBorders>
+              <w:top w:val="single" w:sz="4" w:space="0" w:color="auto"/>
+              <w:left w:val="single" w:sz="4" w:space="0" w:color="auto"/>
+              <w:bottom w:val="single" w:sz="4" w:space="0" w:color="auto"/>
+              <w:right w:val="single" w:sz="4" w:space="0" w:color="auto"/>
+            </w:tcBorders>
+          </w:tcPr>
+          <w:p>
+            <w:pPr>
+              <w:rPr>
+                <w:rFonts w:ascii="宋体" w:eastAsia="宋体" w:hAnsi="宋体" w:hint="eastAsia"/>
+                <w:sz w:val="24"/>
+              </w:rPr>
+            </w:pPr>
+            <w:r>
+              <w:rPr>
+                <w:rFonts w:ascii="宋体" w:eastAsia="宋体" w:hAnsi="宋体" w:hint="eastAsia"/>
+                <w:sz w:val="24"/>
+              </w:rPr>
+              <w:t>图片链接</w:t>
+            </w:r>
+          </w:p>
+        </w:tc>
+      </w:tr>
     </w:tbl>
     <w:p>
       <w:pPr>
@@ -12793,6 +12880,8 @@
         </w:rPr>
         <w:t>用户角色为官方才可发布，即role为1</w:t>
       </w:r>
+      <w:bookmarkStart w:id="0" w:name="_GoBack"/>
+      <w:bookmarkEnd w:id="0"/>
     </w:p>
     <w:p/>
     <w:p>
@@ -24043,7 +24132,7 @@
     <w:p>
       <w:pPr>
         <w:rPr>
-          <w:rFonts w:ascii="宋体" w:eastAsia="宋体" w:hAnsi="宋体" w:cs="Times New Roman" w:hint="eastAsia"/>
+          <w:rFonts w:ascii="宋体" w:eastAsia="宋体" w:hAnsi="宋体" w:cs="Times New Roman"/>
           <w:b/>
           <w:sz w:val="28"/>
         </w:rPr>
@@ -24500,57 +24589,13 @@
           <w:sz w:val="44"/>
           <w:szCs w:val="44"/>
         </w:rPr>
-        <w:t>获取</w:t>
-      </w:r>
-      <w:r>
-        <w:rPr>
-          <w:rFonts w:ascii="宋体" w:eastAsia="宋体" w:hAnsi="宋体" w:cs="宋体" w:hint="eastAsia"/>
-          <w:b/>
-          <w:bCs/>
-          <w:kern w:val="44"/>
-          <w:sz w:val="44"/>
-          <w:szCs w:val="44"/>
-        </w:rPr>
-        <w:t>小</w:t>
-      </w:r>
-      <w:r>
-        <w:rPr>
-          <w:rFonts w:ascii="宋体" w:eastAsia="宋体" w:hAnsi="宋体" w:cs="宋体" w:hint="eastAsia"/>
-          <w:b/>
-          <w:bCs/>
-          <w:kern w:val="44"/>
-          <w:sz w:val="44"/>
-          <w:szCs w:val="44"/>
-        </w:rPr>
-        <w:t>地图（/</w:t>
-      </w:r>
-      <w:r>
-        <w:rPr>
-          <w:rFonts w:ascii="宋体" w:eastAsia="宋体" w:hAnsi="宋体" w:cs="宋体" w:hint="eastAsia"/>
-          <w:b/>
-          <w:bCs/>
-          <w:kern w:val="44"/>
-          <w:sz w:val="44"/>
-          <w:szCs w:val="44"/>
-        </w:rPr>
-        <w:t>small</w:t>
-      </w:r>
-      <w:r>
-        <w:rPr>
-          <w:rFonts w:ascii="宋体" w:eastAsia="宋体" w:hAnsi="宋体" w:cs="宋体" w:hint="eastAsia"/>
-          <w:b/>
-          <w:bCs/>
-          <w:kern w:val="44"/>
-          <w:sz w:val="44"/>
-          <w:szCs w:val="44"/>
-        </w:rPr>
-        <w:t>Map）</w:t>
+        <w:t>获取小地图（/smallMap）</w:t>
       </w:r>
     </w:p>
     <w:p>
       <w:pPr>
         <w:rPr>
-          <w:rFonts w:ascii="宋体" w:eastAsia="宋体" w:hAnsi="宋体" w:cs="Times New Roman" w:hint="eastAsia"/>
+          <w:rFonts w:ascii="宋体" w:eastAsia="宋体" w:hAnsi="宋体" w:cs="Times New Roman"/>
           <w:b/>
           <w:sz w:val="28"/>
         </w:rPr>
@@ -24974,21 +25019,19 @@
     <w:p>
       <w:pPr>
         <w:rPr>
+          <w:rFonts w:ascii="宋体" w:eastAsia="宋体" w:hAnsi="宋体" w:cs="Times New Roman"/>
+          <w:b/>
+          <w:sz w:val="28"/>
+        </w:rPr>
+      </w:pPr>
+      <w:r>
+        <w:rPr>
           <w:rFonts w:ascii="宋体" w:eastAsia="宋体" w:hAnsi="宋体" w:cs="Times New Roman" w:hint="eastAsia"/>
           <w:b/>
           <w:sz w:val="28"/>
         </w:rPr>
-      </w:pPr>
-      <w:r>
-        <w:rPr>
-          <w:rFonts w:ascii="宋体" w:eastAsia="宋体" w:hAnsi="宋体" w:cs="Times New Roman" w:hint="eastAsia"/>
-          <w:b/>
-          <w:sz w:val="28"/>
-        </w:rPr>
         <w:t>当前用户记录位置</w:t>
       </w:r>
-      <w:bookmarkStart w:id="0" w:name="_GoBack"/>
-      <w:bookmarkEnd w:id="0"/>
     </w:p>
     <w:sectPr>
       <w:pgSz w:w="11906" w:h="16838"/>

--- a/ICHP API by yj.docx
+++ b/ICHP API by yj.docx
@@ -12693,7 +12693,7 @@
           <w:p>
             <w:pPr>
               <w:rPr>
-                <w:rFonts w:ascii="宋体" w:eastAsia="宋体" w:hAnsi="宋体" w:hint="eastAsia"/>
+                <w:rFonts w:ascii="宋体" w:eastAsia="宋体" w:hAnsi="宋体"/>
                 <w:sz w:val="24"/>
               </w:rPr>
             </w:pPr>
@@ -12726,7 +12726,7 @@
           <w:p>
             <w:pPr>
               <w:rPr>
-                <w:rFonts w:ascii="宋体" w:eastAsia="宋体" w:hAnsi="宋体" w:hint="eastAsia"/>
+                <w:rFonts w:ascii="宋体" w:eastAsia="宋体" w:hAnsi="宋体"/>
                 <w:sz w:val="24"/>
               </w:rPr>
             </w:pPr>
@@ -12752,7 +12752,7 @@
           <w:p>
             <w:pPr>
               <w:rPr>
-                <w:rFonts w:ascii="宋体" w:eastAsia="宋体" w:hAnsi="宋体" w:hint="eastAsia"/>
+                <w:rFonts w:ascii="宋体" w:eastAsia="宋体" w:hAnsi="宋体"/>
                 <w:sz w:val="24"/>
               </w:rPr>
             </w:pPr>
@@ -12880,8 +12880,6 @@
         </w:rPr>
         <w:t>用户角色为官方才可发布，即role为1</w:t>
       </w:r>
-      <w:bookmarkStart w:id="0" w:name="_GoBack"/>
-      <w:bookmarkEnd w:id="0"/>
     </w:p>
     <w:p/>
     <w:p>
@@ -21928,6 +21926,10 @@
     </w:p>
     <w:p>
       <w:pPr>
+        <w:keepNext/>
+        <w:keepLines/>
+        <w:spacing w:before="340" w:after="330" w:line="576" w:lineRule="auto"/>
+        <w:outlineLvl w:val="0"/>
         <w:rPr>
           <w:rFonts w:ascii="宋体" w:eastAsia="宋体" w:hAnsi="宋体" w:cs="宋体"/>
           <w:b/>
@@ -21946,7 +21948,7 @@
           <w:sz w:val="44"/>
           <w:szCs w:val="44"/>
         </w:rPr>
-        <w:t>修改个性签名</w:t>
+        <w:t>推荐</w:t>
       </w:r>
       <w:r>
         <w:rPr>
@@ -21957,21 +21959,40 @@
           <w:sz w:val="44"/>
           <w:szCs w:val="44"/>
         </w:rPr>
-        <w:t>（/</w:t>
-      </w:r>
-      <w:r>
-        <w:t xml:space="preserve"> </w:t>
-      </w:r>
-      <w:r>
-        <w:rPr>
-          <w:rFonts w:ascii="宋体" w:eastAsia="宋体" w:hAnsi="宋体" w:cs="宋体"/>
+        <w:t>所有</w:t>
+      </w:r>
+      <w:r>
+        <w:rPr>
+          <w:rFonts w:ascii="宋体" w:eastAsia="宋体" w:hAnsi="宋体" w:cs="宋体" w:hint="eastAsia"/>
           <w:b/>
           <w:bCs/>
           <w:kern w:val="44"/>
           <w:sz w:val="44"/>
           <w:szCs w:val="44"/>
         </w:rPr>
-        <w:t>modifySign</w:t>
+        <w:t>（/</w:t>
+      </w:r>
+      <w:r>
+        <w:rPr>
+          <w:rFonts w:ascii="宋体" w:eastAsia="宋体" w:hAnsi="宋体" w:cs="宋体"/>
+          <w:b/>
+          <w:bCs/>
+          <w:kern w:val="44"/>
+          <w:sz w:val="44"/>
+          <w:szCs w:val="44"/>
+        </w:rPr>
+        <w:t>recommend</w:t>
+      </w:r>
+      <w:r>
+        <w:rPr>
+          <w:rFonts w:ascii="宋体" w:eastAsia="宋体" w:hAnsi="宋体" w:cs="宋体"/>
+          <w:b/>
+          <w:bCs/>
+          <w:kern w:val="44"/>
+          <w:sz w:val="44"/>
+          <w:szCs w:val="44"/>
+        </w:rPr>
+        <w:t>All</w:t>
       </w:r>
       <w:r>
         <w:rPr>
@@ -22038,6 +22059,7 @@
                 <w:rFonts w:ascii="宋体" w:eastAsia="宋体" w:hAnsi="宋体" w:hint="eastAsia"/>
                 <w:sz w:val="24"/>
               </w:rPr>
+              <w:lastRenderedPageBreak/>
               <w:t>参数名</w:t>
             </w:r>
           </w:p>
@@ -22180,6 +22202,36 @@
           </w:p>
         </w:tc>
       </w:tr>
+    </w:tbl>
+    <w:p>
+      <w:pPr>
+        <w:rPr>
+          <w:rFonts w:ascii="宋体" w:eastAsia="宋体" w:hAnsi="宋体" w:cs="Times New Roman"/>
+          <w:b/>
+          <w:sz w:val="28"/>
+        </w:rPr>
+      </w:pPr>
+      <w:r>
+        <w:rPr>
+          <w:rFonts w:ascii="宋体" w:eastAsia="宋体" w:hAnsi="宋体" w:cs="Times New Roman" w:hint="eastAsia"/>
+          <w:b/>
+          <w:sz w:val="28"/>
+        </w:rPr>
+        <w:t>输出：</w:t>
+      </w:r>
+    </w:p>
+    <w:tbl>
+      <w:tblPr>
+        <w:tblStyle w:val="a3"/>
+        <w:tblW w:w="0" w:type="auto"/>
+        <w:tblInd w:w="0" w:type="dxa"/>
+        <w:tblLook w:val="04A0" w:firstRow="1" w:lastRow="0" w:firstColumn="1" w:lastColumn="0" w:noHBand="0" w:noVBand="1"/>
+      </w:tblPr>
+      <w:tblGrid>
+        <w:gridCol w:w="2765"/>
+        <w:gridCol w:w="2765"/>
+        <w:gridCol w:w="2766"/>
+      </w:tblGrid>
       <w:tr>
         <w:tc>
           <w:tcPr>
@@ -22190,72 +22242,266 @@
               <w:bottom w:val="single" w:sz="4" w:space="0" w:color="auto"/>
               <w:right w:val="single" w:sz="4" w:space="0" w:color="auto"/>
             </w:tcBorders>
-          </w:tcPr>
-          <w:p>
-            <w:pPr>
-              <w:rPr>
-                <w:rFonts w:ascii="宋体" w:eastAsia="宋体" w:hAnsi="宋体"/>
-                <w:sz w:val="24"/>
-              </w:rPr>
-            </w:pPr>
-            <w:r>
-              <w:rPr>
-                <w:rFonts w:ascii="宋体" w:eastAsia="宋体" w:hAnsi="宋体" w:hint="eastAsia"/>
-                <w:sz w:val="24"/>
-              </w:rPr>
-              <w:t>sign</w:t>
-            </w:r>
-          </w:p>
-        </w:tc>
-        <w:tc>
-          <w:tcPr>
-            <w:tcW w:w="2333" w:type="dxa"/>
-            <w:tcBorders>
-              <w:top w:val="single" w:sz="4" w:space="0" w:color="auto"/>
-              <w:left w:val="single" w:sz="4" w:space="0" w:color="auto"/>
-              <w:bottom w:val="single" w:sz="4" w:space="0" w:color="auto"/>
-              <w:right w:val="single" w:sz="4" w:space="0" w:color="auto"/>
-            </w:tcBorders>
-          </w:tcPr>
-          <w:p>
-            <w:pPr>
-              <w:rPr>
-                <w:rFonts w:ascii="宋体" w:eastAsia="宋体" w:hAnsi="宋体"/>
-                <w:sz w:val="24"/>
-              </w:rPr>
-            </w:pPr>
-            <w:r>
-              <w:rPr>
-                <w:rFonts w:ascii="宋体" w:eastAsia="宋体" w:hAnsi="宋体" w:hint="eastAsia"/>
-                <w:sz w:val="24"/>
-              </w:rPr>
-              <w:t>字符串</w:t>
-            </w:r>
-          </w:p>
-        </w:tc>
-        <w:tc>
-          <w:tcPr>
-            <w:tcW w:w="3198" w:type="dxa"/>
-            <w:tcBorders>
-              <w:top w:val="single" w:sz="4" w:space="0" w:color="auto"/>
-              <w:left w:val="single" w:sz="4" w:space="0" w:color="auto"/>
-              <w:bottom w:val="single" w:sz="4" w:space="0" w:color="auto"/>
-              <w:right w:val="single" w:sz="4" w:space="0" w:color="auto"/>
-            </w:tcBorders>
-          </w:tcPr>
-          <w:p>
-            <w:pPr>
-              <w:rPr>
-                <w:rFonts w:ascii="宋体" w:eastAsia="宋体" w:hAnsi="宋体"/>
-                <w:sz w:val="24"/>
-              </w:rPr>
-            </w:pPr>
-            <w:r>
-              <w:rPr>
-                <w:rFonts w:ascii="宋体" w:eastAsia="宋体" w:hAnsi="宋体" w:hint="eastAsia"/>
-                <w:sz w:val="24"/>
-              </w:rPr>
-              <w:t>新签名</w:t>
+            <w:hideMark/>
+          </w:tcPr>
+          <w:p>
+            <w:pPr>
+              <w:rPr>
+                <w:rFonts w:ascii="宋体" w:eastAsia="宋体" w:hAnsi="宋体"/>
+                <w:sz w:val="24"/>
+              </w:rPr>
+            </w:pPr>
+            <w:r>
+              <w:rPr>
+                <w:rFonts w:ascii="宋体" w:eastAsia="宋体" w:hAnsi="宋体" w:hint="eastAsia"/>
+                <w:sz w:val="24"/>
+              </w:rPr>
+              <w:t>字段名</w:t>
+            </w:r>
+          </w:p>
+        </w:tc>
+        <w:tc>
+          <w:tcPr>
+            <w:tcW w:w="2765" w:type="dxa"/>
+            <w:tcBorders>
+              <w:top w:val="single" w:sz="4" w:space="0" w:color="auto"/>
+              <w:left w:val="single" w:sz="4" w:space="0" w:color="auto"/>
+              <w:bottom w:val="single" w:sz="4" w:space="0" w:color="auto"/>
+              <w:right w:val="single" w:sz="4" w:space="0" w:color="auto"/>
+            </w:tcBorders>
+            <w:hideMark/>
+          </w:tcPr>
+          <w:p>
+            <w:pPr>
+              <w:rPr>
+                <w:rFonts w:ascii="宋体" w:eastAsia="宋体" w:hAnsi="宋体"/>
+                <w:sz w:val="24"/>
+              </w:rPr>
+            </w:pPr>
+            <w:r>
+              <w:rPr>
+                <w:rFonts w:ascii="宋体" w:eastAsia="宋体" w:hAnsi="宋体" w:hint="eastAsia"/>
+                <w:sz w:val="24"/>
+              </w:rPr>
+              <w:t>类型</w:t>
+            </w:r>
+          </w:p>
+        </w:tc>
+        <w:tc>
+          <w:tcPr>
+            <w:tcW w:w="2766" w:type="dxa"/>
+            <w:tcBorders>
+              <w:top w:val="single" w:sz="4" w:space="0" w:color="auto"/>
+              <w:left w:val="single" w:sz="4" w:space="0" w:color="auto"/>
+              <w:bottom w:val="single" w:sz="4" w:space="0" w:color="auto"/>
+              <w:right w:val="single" w:sz="4" w:space="0" w:color="auto"/>
+            </w:tcBorders>
+            <w:hideMark/>
+          </w:tcPr>
+          <w:p>
+            <w:pPr>
+              <w:rPr>
+                <w:rFonts w:ascii="宋体" w:eastAsia="宋体" w:hAnsi="宋体"/>
+                <w:sz w:val="24"/>
+              </w:rPr>
+            </w:pPr>
+            <w:r>
+              <w:rPr>
+                <w:rFonts w:ascii="宋体" w:eastAsia="宋体" w:hAnsi="宋体" w:hint="eastAsia"/>
+                <w:sz w:val="24"/>
+              </w:rPr>
+              <w:t>备注</w:t>
+            </w:r>
+          </w:p>
+        </w:tc>
+      </w:tr>
+      <w:tr>
+        <w:tc>
+          <w:tcPr>
+            <w:tcW w:w="2765" w:type="dxa"/>
+            <w:tcBorders>
+              <w:top w:val="single" w:sz="4" w:space="0" w:color="auto"/>
+              <w:left w:val="single" w:sz="4" w:space="0" w:color="auto"/>
+              <w:bottom w:val="single" w:sz="4" w:space="0" w:color="auto"/>
+              <w:right w:val="single" w:sz="4" w:space="0" w:color="auto"/>
+            </w:tcBorders>
+            <w:hideMark/>
+          </w:tcPr>
+          <w:p>
+            <w:pPr>
+              <w:rPr>
+                <w:rFonts w:ascii="宋体" w:eastAsia="宋体" w:hAnsi="宋体"/>
+                <w:sz w:val="24"/>
+              </w:rPr>
+            </w:pPr>
+            <w:r>
+              <w:rPr>
+                <w:rFonts w:ascii="宋体" w:eastAsia="宋体" w:hAnsi="宋体" w:hint="eastAsia"/>
+                <w:sz w:val="24"/>
+              </w:rPr>
+              <w:t>data</w:t>
+            </w:r>
+            <w:r>
+              <w:rPr>
+                <w:rFonts w:ascii="宋体" w:eastAsia="宋体" w:hAnsi="宋体"/>
+                <w:sz w:val="24"/>
+              </w:rPr>
+              <w:t>Act</w:t>
+            </w:r>
+          </w:p>
+        </w:tc>
+        <w:tc>
+          <w:tcPr>
+            <w:tcW w:w="2765" w:type="dxa"/>
+            <w:tcBorders>
+              <w:top w:val="single" w:sz="4" w:space="0" w:color="auto"/>
+              <w:left w:val="single" w:sz="4" w:space="0" w:color="auto"/>
+              <w:bottom w:val="single" w:sz="4" w:space="0" w:color="auto"/>
+              <w:right w:val="single" w:sz="4" w:space="0" w:color="auto"/>
+            </w:tcBorders>
+            <w:hideMark/>
+          </w:tcPr>
+          <w:p>
+            <w:pPr>
+              <w:rPr>
+                <w:rFonts w:ascii="宋体" w:eastAsia="宋体" w:hAnsi="宋体"/>
+                <w:sz w:val="24"/>
+              </w:rPr>
+            </w:pPr>
+            <w:r>
+              <w:rPr>
+                <w:rFonts w:ascii="宋体" w:eastAsia="宋体" w:hAnsi="宋体" w:hint="eastAsia"/>
+                <w:sz w:val="24"/>
+              </w:rPr>
+              <w:t>object数组</w:t>
+            </w:r>
+          </w:p>
+        </w:tc>
+        <w:tc>
+          <w:tcPr>
+            <w:tcW w:w="2766" w:type="dxa"/>
+            <w:tcBorders>
+              <w:top w:val="single" w:sz="4" w:space="0" w:color="auto"/>
+              <w:left w:val="single" w:sz="4" w:space="0" w:color="auto"/>
+              <w:bottom w:val="single" w:sz="4" w:space="0" w:color="auto"/>
+              <w:right w:val="single" w:sz="4" w:space="0" w:color="auto"/>
+            </w:tcBorders>
+            <w:hideMark/>
+          </w:tcPr>
+          <w:p>
+            <w:pPr>
+              <w:rPr>
+                <w:rFonts w:ascii="宋体" w:eastAsia="宋体" w:hAnsi="宋体"/>
+                <w:sz w:val="24"/>
+              </w:rPr>
+            </w:pPr>
+            <w:r>
+              <w:rPr>
+                <w:rFonts w:ascii="宋体" w:eastAsia="宋体" w:hAnsi="宋体" w:hint="eastAsia"/>
+                <w:sz w:val="24"/>
+              </w:rPr>
+              <w:t>活动数组</w:t>
+            </w:r>
+          </w:p>
+        </w:tc>
+      </w:tr>
+      <w:tr>
+        <w:tc>
+          <w:tcPr>
+            <w:tcW w:w="2765" w:type="dxa"/>
+            <w:tcBorders>
+              <w:top w:val="single" w:sz="4" w:space="0" w:color="auto"/>
+              <w:left w:val="single" w:sz="4" w:space="0" w:color="auto"/>
+              <w:bottom w:val="single" w:sz="4" w:space="0" w:color="auto"/>
+              <w:right w:val="single" w:sz="4" w:space="0" w:color="auto"/>
+            </w:tcBorders>
+          </w:tcPr>
+          <w:p>
+            <w:pPr>
+              <w:rPr>
+                <w:rFonts w:ascii="宋体" w:eastAsia="宋体" w:hAnsi="宋体" w:hint="eastAsia"/>
+                <w:sz w:val="24"/>
+              </w:rPr>
+            </w:pPr>
+            <w:r>
+              <w:rPr>
+                <w:rFonts w:ascii="宋体" w:eastAsia="宋体" w:hAnsi="宋体" w:hint="eastAsia"/>
+                <w:sz w:val="24"/>
+              </w:rPr>
+              <w:t>d</w:t>
+            </w:r>
+            <w:r>
+              <w:rPr>
+                <w:rFonts w:ascii="宋体" w:eastAsia="宋体" w:hAnsi="宋体"/>
+                <w:sz w:val="24"/>
+              </w:rPr>
+              <w:t>ataRec</w:t>
+            </w:r>
+          </w:p>
+        </w:tc>
+        <w:tc>
+          <w:tcPr>
+            <w:tcW w:w="2765" w:type="dxa"/>
+            <w:tcBorders>
+              <w:top w:val="single" w:sz="4" w:space="0" w:color="auto"/>
+              <w:left w:val="single" w:sz="4" w:space="0" w:color="auto"/>
+              <w:bottom w:val="single" w:sz="4" w:space="0" w:color="auto"/>
+              <w:right w:val="single" w:sz="4" w:space="0" w:color="auto"/>
+            </w:tcBorders>
+          </w:tcPr>
+          <w:p>
+            <w:pPr>
+              <w:rPr>
+                <w:rFonts w:ascii="宋体" w:eastAsia="宋体" w:hAnsi="宋体" w:hint="eastAsia"/>
+                <w:sz w:val="24"/>
+              </w:rPr>
+            </w:pPr>
+            <w:r>
+              <w:rPr>
+                <w:rFonts w:ascii="宋体" w:eastAsia="宋体" w:hAnsi="宋体" w:hint="eastAsia"/>
+                <w:sz w:val="24"/>
+              </w:rPr>
+              <w:t>o</w:t>
+            </w:r>
+            <w:r>
+              <w:rPr>
+                <w:rFonts w:ascii="宋体" w:eastAsia="宋体" w:hAnsi="宋体"/>
+                <w:sz w:val="24"/>
+              </w:rPr>
+              <w:t>bject</w:t>
+            </w:r>
+            <w:r>
+              <w:rPr>
+                <w:rFonts w:ascii="宋体" w:eastAsia="宋体" w:hAnsi="宋体" w:hint="eastAsia"/>
+                <w:sz w:val="24"/>
+              </w:rPr>
+              <w:t>数组</w:t>
+            </w:r>
+          </w:p>
+        </w:tc>
+        <w:tc>
+          <w:tcPr>
+            <w:tcW w:w="2766" w:type="dxa"/>
+            <w:tcBorders>
+              <w:top w:val="single" w:sz="4" w:space="0" w:color="auto"/>
+              <w:left w:val="single" w:sz="4" w:space="0" w:color="auto"/>
+              <w:bottom w:val="single" w:sz="4" w:space="0" w:color="auto"/>
+              <w:right w:val="single" w:sz="4" w:space="0" w:color="auto"/>
+            </w:tcBorders>
+          </w:tcPr>
+          <w:p>
+            <w:pPr>
+              <w:rPr>
+                <w:rFonts w:ascii="宋体" w:eastAsia="宋体" w:hAnsi="宋体" w:hint="eastAsia"/>
+                <w:sz w:val="24"/>
+              </w:rPr>
+            </w:pPr>
+            <w:r>
+              <w:rPr>
+                <w:rFonts w:ascii="宋体" w:eastAsia="宋体" w:hAnsi="宋体" w:hint="eastAsia"/>
+                <w:sz w:val="24"/>
+              </w:rPr>
+              <w:t>记录数组</w:t>
             </w:r>
           </w:p>
         </w:tc>
@@ -22275,51 +22521,25 @@
           <w:b/>
           <w:sz w:val="28"/>
         </w:rPr>
-        <w:lastRenderedPageBreak/>
-        <w:t>输出：</w:t>
-      </w:r>
+        <w:t>备注：</w:t>
+      </w:r>
+    </w:p>
+    <w:p>
+      <w:r>
+        <w:rPr>
+          <w:rFonts w:hint="eastAsia"/>
+        </w:rPr>
+        <w:t>无</w:t>
+      </w:r>
+      <w:bookmarkStart w:id="0" w:name="_GoBack"/>
+      <w:bookmarkEnd w:id="0"/>
     </w:p>
     <w:p>
       <w:pPr>
         <w:rPr>
-          <w:rFonts w:ascii="宋体" w:eastAsia="宋体" w:hAnsi="宋体" w:cs="Times New Roman"/>
-          <w:b/>
-          <w:sz w:val="28"/>
+          <w:rFonts w:hint="eastAsia"/>
         </w:rPr>
       </w:pPr>
-      <w:r>
-        <w:rPr>
-          <w:rFonts w:ascii="宋体" w:eastAsia="宋体" w:hAnsi="宋体" w:cs="Times New Roman" w:hint="eastAsia"/>
-          <w:b/>
-          <w:sz w:val="28"/>
-        </w:rPr>
-        <w:t>无</w:t>
-      </w:r>
-    </w:p>
-    <w:p>
-      <w:pPr>
-        <w:rPr>
-          <w:rFonts w:ascii="宋体" w:eastAsia="宋体" w:hAnsi="宋体" w:cs="Times New Roman"/>
-          <w:b/>
-          <w:sz w:val="28"/>
-        </w:rPr>
-      </w:pPr>
-      <w:r>
-        <w:rPr>
-          <w:rFonts w:ascii="宋体" w:eastAsia="宋体" w:hAnsi="宋体" w:cs="Times New Roman" w:hint="eastAsia"/>
-          <w:b/>
-          <w:sz w:val="28"/>
-        </w:rPr>
-        <w:t>备注：</w:t>
-      </w:r>
-    </w:p>
-    <w:p>
-      <w:r>
-        <w:rPr>
-          <w:rFonts w:hint="eastAsia"/>
-        </w:rPr>
-        <w:t>无</w:t>
-      </w:r>
     </w:p>
     <w:p>
       <w:pPr>
@@ -22341,7 +22561,7 @@
           <w:sz w:val="44"/>
           <w:szCs w:val="44"/>
         </w:rPr>
-        <w:t>修改</w:t>
+        <w:t>修改个性签名</w:t>
       </w:r>
       <w:r>
         <w:rPr>
@@ -22352,32 +22572,21 @@
           <w:sz w:val="44"/>
           <w:szCs w:val="44"/>
         </w:rPr>
-        <w:t>头像</w:t>
-      </w:r>
-      <w:r>
-        <w:rPr>
-          <w:rFonts w:ascii="宋体" w:eastAsia="宋体" w:hAnsi="宋体" w:cs="宋体" w:hint="eastAsia"/>
+        <w:t>（/</w:t>
+      </w:r>
+      <w:r>
+        <w:t xml:space="preserve"> </w:t>
+      </w:r>
+      <w:r>
+        <w:rPr>
+          <w:rFonts w:ascii="宋体" w:eastAsia="宋体" w:hAnsi="宋体" w:cs="宋体"/>
           <w:b/>
           <w:bCs/>
           <w:kern w:val="44"/>
           <w:sz w:val="44"/>
           <w:szCs w:val="44"/>
         </w:rPr>
-        <w:t>（/</w:t>
-      </w:r>
-      <w:r>
-        <w:t xml:space="preserve"> </w:t>
-      </w:r>
-      <w:r>
-        <w:rPr>
-          <w:rFonts w:ascii="宋体" w:eastAsia="宋体" w:hAnsi="宋体" w:cs="宋体"/>
-          <w:b/>
-          <w:bCs/>
-          <w:kern w:val="44"/>
-          <w:sz w:val="44"/>
-          <w:szCs w:val="44"/>
-        </w:rPr>
-        <w:t>modifyImage</w:t>
+        <w:t>modifySign</w:t>
       </w:r>
       <w:r>
         <w:rPr>
@@ -22606,6 +22815,411 @@
             </w:pPr>
             <w:r>
               <w:rPr>
+                <w:rFonts w:ascii="宋体" w:eastAsia="宋体" w:hAnsi="宋体" w:hint="eastAsia"/>
+                <w:sz w:val="24"/>
+              </w:rPr>
+              <w:t>sign</w:t>
+            </w:r>
+          </w:p>
+        </w:tc>
+        <w:tc>
+          <w:tcPr>
+            <w:tcW w:w="2333" w:type="dxa"/>
+            <w:tcBorders>
+              <w:top w:val="single" w:sz="4" w:space="0" w:color="auto"/>
+              <w:left w:val="single" w:sz="4" w:space="0" w:color="auto"/>
+              <w:bottom w:val="single" w:sz="4" w:space="0" w:color="auto"/>
+              <w:right w:val="single" w:sz="4" w:space="0" w:color="auto"/>
+            </w:tcBorders>
+          </w:tcPr>
+          <w:p>
+            <w:pPr>
+              <w:rPr>
+                <w:rFonts w:ascii="宋体" w:eastAsia="宋体" w:hAnsi="宋体"/>
+                <w:sz w:val="24"/>
+              </w:rPr>
+            </w:pPr>
+            <w:r>
+              <w:rPr>
+                <w:rFonts w:ascii="宋体" w:eastAsia="宋体" w:hAnsi="宋体" w:hint="eastAsia"/>
+                <w:sz w:val="24"/>
+              </w:rPr>
+              <w:t>字符串</w:t>
+            </w:r>
+          </w:p>
+        </w:tc>
+        <w:tc>
+          <w:tcPr>
+            <w:tcW w:w="3198" w:type="dxa"/>
+            <w:tcBorders>
+              <w:top w:val="single" w:sz="4" w:space="0" w:color="auto"/>
+              <w:left w:val="single" w:sz="4" w:space="0" w:color="auto"/>
+              <w:bottom w:val="single" w:sz="4" w:space="0" w:color="auto"/>
+              <w:right w:val="single" w:sz="4" w:space="0" w:color="auto"/>
+            </w:tcBorders>
+          </w:tcPr>
+          <w:p>
+            <w:pPr>
+              <w:rPr>
+                <w:rFonts w:ascii="宋体" w:eastAsia="宋体" w:hAnsi="宋体"/>
+                <w:sz w:val="24"/>
+              </w:rPr>
+            </w:pPr>
+            <w:r>
+              <w:rPr>
+                <w:rFonts w:ascii="宋体" w:eastAsia="宋体" w:hAnsi="宋体" w:hint="eastAsia"/>
+                <w:sz w:val="24"/>
+              </w:rPr>
+              <w:t>新签名</w:t>
+            </w:r>
+          </w:p>
+        </w:tc>
+      </w:tr>
+    </w:tbl>
+    <w:p>
+      <w:pPr>
+        <w:rPr>
+          <w:rFonts w:ascii="宋体" w:eastAsia="宋体" w:hAnsi="宋体" w:cs="Times New Roman"/>
+          <w:b/>
+          <w:sz w:val="28"/>
+        </w:rPr>
+      </w:pPr>
+      <w:r>
+        <w:rPr>
+          <w:rFonts w:ascii="宋体" w:eastAsia="宋体" w:hAnsi="宋体" w:cs="Times New Roman" w:hint="eastAsia"/>
+          <w:b/>
+          <w:sz w:val="28"/>
+        </w:rPr>
+        <w:t>输出：</w:t>
+      </w:r>
+    </w:p>
+    <w:p>
+      <w:pPr>
+        <w:rPr>
+          <w:rFonts w:ascii="宋体" w:eastAsia="宋体" w:hAnsi="宋体" w:cs="Times New Roman"/>
+          <w:b/>
+          <w:sz w:val="28"/>
+        </w:rPr>
+      </w:pPr>
+      <w:r>
+        <w:rPr>
+          <w:rFonts w:ascii="宋体" w:eastAsia="宋体" w:hAnsi="宋体" w:cs="Times New Roman" w:hint="eastAsia"/>
+          <w:b/>
+          <w:sz w:val="28"/>
+        </w:rPr>
+        <w:t>无</w:t>
+      </w:r>
+    </w:p>
+    <w:p>
+      <w:pPr>
+        <w:rPr>
+          <w:rFonts w:ascii="宋体" w:eastAsia="宋体" w:hAnsi="宋体" w:cs="Times New Roman"/>
+          <w:b/>
+          <w:sz w:val="28"/>
+        </w:rPr>
+      </w:pPr>
+      <w:r>
+        <w:rPr>
+          <w:rFonts w:ascii="宋体" w:eastAsia="宋体" w:hAnsi="宋体" w:cs="Times New Roman" w:hint="eastAsia"/>
+          <w:b/>
+          <w:sz w:val="28"/>
+        </w:rPr>
+        <w:t>备注：</w:t>
+      </w:r>
+    </w:p>
+    <w:p>
+      <w:r>
+        <w:rPr>
+          <w:rFonts w:hint="eastAsia"/>
+        </w:rPr>
+        <w:t>无</w:t>
+      </w:r>
+    </w:p>
+    <w:p>
+      <w:pPr>
+        <w:rPr>
+          <w:rFonts w:ascii="宋体" w:eastAsia="宋体" w:hAnsi="宋体" w:cs="宋体"/>
+          <w:b/>
+          <w:bCs/>
+          <w:kern w:val="44"/>
+          <w:sz w:val="44"/>
+          <w:szCs w:val="44"/>
+        </w:rPr>
+      </w:pPr>
+      <w:r>
+        <w:rPr>
+          <w:rFonts w:ascii="宋体" w:eastAsia="宋体" w:hAnsi="宋体" w:cs="宋体" w:hint="eastAsia"/>
+          <w:b/>
+          <w:bCs/>
+          <w:kern w:val="44"/>
+          <w:sz w:val="44"/>
+          <w:szCs w:val="44"/>
+        </w:rPr>
+        <w:t>修改</w:t>
+      </w:r>
+      <w:r>
+        <w:rPr>
+          <w:rFonts w:ascii="宋体" w:eastAsia="宋体" w:hAnsi="宋体" w:cs="宋体" w:hint="eastAsia"/>
+          <w:b/>
+          <w:bCs/>
+          <w:kern w:val="44"/>
+          <w:sz w:val="44"/>
+          <w:szCs w:val="44"/>
+        </w:rPr>
+        <w:t>头像</w:t>
+      </w:r>
+      <w:r>
+        <w:rPr>
+          <w:rFonts w:ascii="宋体" w:eastAsia="宋体" w:hAnsi="宋体" w:cs="宋体" w:hint="eastAsia"/>
+          <w:b/>
+          <w:bCs/>
+          <w:kern w:val="44"/>
+          <w:sz w:val="44"/>
+          <w:szCs w:val="44"/>
+        </w:rPr>
+        <w:t>（/</w:t>
+      </w:r>
+      <w:r>
+        <w:t xml:space="preserve"> </w:t>
+      </w:r>
+      <w:r>
+        <w:rPr>
+          <w:rFonts w:ascii="宋体" w:eastAsia="宋体" w:hAnsi="宋体" w:cs="宋体"/>
+          <w:b/>
+          <w:bCs/>
+          <w:kern w:val="44"/>
+          <w:sz w:val="44"/>
+          <w:szCs w:val="44"/>
+        </w:rPr>
+        <w:t>modifyImage</w:t>
+      </w:r>
+      <w:r>
+        <w:rPr>
+          <w:rFonts w:ascii="宋体" w:eastAsia="宋体" w:hAnsi="宋体" w:cs="宋体" w:hint="eastAsia"/>
+          <w:b/>
+          <w:bCs/>
+          <w:kern w:val="44"/>
+          <w:sz w:val="44"/>
+          <w:szCs w:val="44"/>
+        </w:rPr>
+        <w:t>）</w:t>
+      </w:r>
+    </w:p>
+    <w:p>
+      <w:pPr>
+        <w:rPr>
+          <w:rFonts w:ascii="宋体" w:eastAsia="宋体" w:hAnsi="宋体" w:cs="Times New Roman"/>
+          <w:b/>
+          <w:sz w:val="28"/>
+        </w:rPr>
+      </w:pPr>
+      <w:r>
+        <w:rPr>
+          <w:rFonts w:ascii="宋体" w:eastAsia="宋体" w:hAnsi="宋体" w:cs="Times New Roman" w:hint="eastAsia"/>
+          <w:b/>
+          <w:sz w:val="28"/>
+        </w:rPr>
+        <w:t>输入：</w:t>
+      </w:r>
+    </w:p>
+    <w:tbl>
+      <w:tblPr>
+        <w:tblStyle w:val="a3"/>
+        <w:tblW w:w="0" w:type="auto"/>
+        <w:tblInd w:w="0" w:type="dxa"/>
+        <w:tblLook w:val="04A0" w:firstRow="1" w:lastRow="0" w:firstColumn="1" w:lastColumn="0" w:noHBand="0" w:noVBand="1"/>
+      </w:tblPr>
+      <w:tblGrid>
+        <w:gridCol w:w="2765"/>
+        <w:gridCol w:w="2333"/>
+        <w:gridCol w:w="3198"/>
+      </w:tblGrid>
+      <w:tr>
+        <w:tc>
+          <w:tcPr>
+            <w:tcW w:w="2765" w:type="dxa"/>
+            <w:tcBorders>
+              <w:top w:val="single" w:sz="4" w:space="0" w:color="auto"/>
+              <w:left w:val="single" w:sz="4" w:space="0" w:color="auto"/>
+              <w:bottom w:val="single" w:sz="4" w:space="0" w:color="auto"/>
+              <w:right w:val="single" w:sz="4" w:space="0" w:color="auto"/>
+            </w:tcBorders>
+            <w:hideMark/>
+          </w:tcPr>
+          <w:p>
+            <w:pPr>
+              <w:rPr>
+                <w:rFonts w:ascii="宋体" w:eastAsia="宋体" w:hAnsi="宋体"/>
+                <w:sz w:val="24"/>
+              </w:rPr>
+            </w:pPr>
+            <w:r>
+              <w:rPr>
+                <w:rFonts w:ascii="宋体" w:eastAsia="宋体" w:hAnsi="宋体" w:hint="eastAsia"/>
+                <w:sz w:val="24"/>
+              </w:rPr>
+              <w:t>参数名</w:t>
+            </w:r>
+          </w:p>
+        </w:tc>
+        <w:tc>
+          <w:tcPr>
+            <w:tcW w:w="2333" w:type="dxa"/>
+            <w:tcBorders>
+              <w:top w:val="single" w:sz="4" w:space="0" w:color="auto"/>
+              <w:left w:val="single" w:sz="4" w:space="0" w:color="auto"/>
+              <w:bottom w:val="single" w:sz="4" w:space="0" w:color="auto"/>
+              <w:right w:val="single" w:sz="4" w:space="0" w:color="auto"/>
+            </w:tcBorders>
+            <w:hideMark/>
+          </w:tcPr>
+          <w:p>
+            <w:pPr>
+              <w:rPr>
+                <w:rFonts w:ascii="宋体" w:eastAsia="宋体" w:hAnsi="宋体"/>
+                <w:sz w:val="24"/>
+              </w:rPr>
+            </w:pPr>
+            <w:r>
+              <w:rPr>
+                <w:rFonts w:ascii="宋体" w:eastAsia="宋体" w:hAnsi="宋体" w:hint="eastAsia"/>
+                <w:sz w:val="24"/>
+              </w:rPr>
+              <w:t>类型</w:t>
+            </w:r>
+          </w:p>
+        </w:tc>
+        <w:tc>
+          <w:tcPr>
+            <w:tcW w:w="3198" w:type="dxa"/>
+            <w:tcBorders>
+              <w:top w:val="single" w:sz="4" w:space="0" w:color="auto"/>
+              <w:left w:val="single" w:sz="4" w:space="0" w:color="auto"/>
+              <w:bottom w:val="single" w:sz="4" w:space="0" w:color="auto"/>
+              <w:right w:val="single" w:sz="4" w:space="0" w:color="auto"/>
+            </w:tcBorders>
+            <w:hideMark/>
+          </w:tcPr>
+          <w:p>
+            <w:pPr>
+              <w:rPr>
+                <w:rFonts w:ascii="宋体" w:eastAsia="宋体" w:hAnsi="宋体"/>
+                <w:sz w:val="24"/>
+              </w:rPr>
+            </w:pPr>
+            <w:r>
+              <w:rPr>
+                <w:rFonts w:ascii="宋体" w:eastAsia="宋体" w:hAnsi="宋体" w:hint="eastAsia"/>
+                <w:sz w:val="24"/>
+              </w:rPr>
+              <w:t>备注</w:t>
+            </w:r>
+          </w:p>
+        </w:tc>
+      </w:tr>
+      <w:tr>
+        <w:tc>
+          <w:tcPr>
+            <w:tcW w:w="2765" w:type="dxa"/>
+            <w:tcBorders>
+              <w:top w:val="single" w:sz="4" w:space="0" w:color="auto"/>
+              <w:left w:val="single" w:sz="4" w:space="0" w:color="auto"/>
+              <w:bottom w:val="single" w:sz="4" w:space="0" w:color="auto"/>
+              <w:right w:val="single" w:sz="4" w:space="0" w:color="auto"/>
+            </w:tcBorders>
+            <w:hideMark/>
+          </w:tcPr>
+          <w:p>
+            <w:pPr>
+              <w:rPr>
+                <w:rFonts w:ascii="宋体" w:eastAsia="宋体" w:hAnsi="宋体"/>
+                <w:sz w:val="24"/>
+              </w:rPr>
+            </w:pPr>
+            <w:r>
+              <w:rPr>
+                <w:rFonts w:ascii="宋体" w:eastAsia="宋体" w:hAnsi="宋体" w:hint="eastAsia"/>
+                <w:sz w:val="24"/>
+              </w:rPr>
+              <w:t>token</w:t>
+            </w:r>
+          </w:p>
+        </w:tc>
+        <w:tc>
+          <w:tcPr>
+            <w:tcW w:w="2333" w:type="dxa"/>
+            <w:tcBorders>
+              <w:top w:val="single" w:sz="4" w:space="0" w:color="auto"/>
+              <w:left w:val="single" w:sz="4" w:space="0" w:color="auto"/>
+              <w:bottom w:val="single" w:sz="4" w:space="0" w:color="auto"/>
+              <w:right w:val="single" w:sz="4" w:space="0" w:color="auto"/>
+            </w:tcBorders>
+            <w:hideMark/>
+          </w:tcPr>
+          <w:p>
+            <w:pPr>
+              <w:rPr>
+                <w:rFonts w:ascii="宋体" w:eastAsia="宋体" w:hAnsi="宋体"/>
+                <w:sz w:val="24"/>
+              </w:rPr>
+            </w:pPr>
+            <w:r>
+              <w:rPr>
+                <w:rFonts w:ascii="宋体" w:eastAsia="宋体" w:hAnsi="宋体" w:hint="eastAsia"/>
+                <w:sz w:val="24"/>
+              </w:rPr>
+              <w:t>字符串</w:t>
+            </w:r>
+          </w:p>
+        </w:tc>
+        <w:tc>
+          <w:tcPr>
+            <w:tcW w:w="3198" w:type="dxa"/>
+            <w:tcBorders>
+              <w:top w:val="single" w:sz="4" w:space="0" w:color="auto"/>
+              <w:left w:val="single" w:sz="4" w:space="0" w:color="auto"/>
+              <w:bottom w:val="single" w:sz="4" w:space="0" w:color="auto"/>
+              <w:right w:val="single" w:sz="4" w:space="0" w:color="auto"/>
+            </w:tcBorders>
+            <w:hideMark/>
+          </w:tcPr>
+          <w:p>
+            <w:pPr>
+              <w:rPr>
+                <w:rFonts w:ascii="宋体" w:eastAsia="宋体" w:hAnsi="宋体"/>
+                <w:sz w:val="24"/>
+              </w:rPr>
+            </w:pPr>
+            <w:r>
+              <w:rPr>
+                <w:rFonts w:ascii="宋体" w:eastAsia="宋体" w:hAnsi="宋体" w:hint="eastAsia"/>
+                <w:sz w:val="24"/>
+              </w:rPr>
+              <w:t>用户登录凭证</w:t>
+            </w:r>
+          </w:p>
+        </w:tc>
+      </w:tr>
+      <w:tr>
+        <w:tc>
+          <w:tcPr>
+            <w:tcW w:w="2765" w:type="dxa"/>
+            <w:tcBorders>
+              <w:top w:val="single" w:sz="4" w:space="0" w:color="auto"/>
+              <w:left w:val="single" w:sz="4" w:space="0" w:color="auto"/>
+              <w:bottom w:val="single" w:sz="4" w:space="0" w:color="auto"/>
+              <w:right w:val="single" w:sz="4" w:space="0" w:color="auto"/>
+            </w:tcBorders>
+          </w:tcPr>
+          <w:p>
+            <w:pPr>
+              <w:rPr>
+                <w:rFonts w:ascii="宋体" w:eastAsia="宋体" w:hAnsi="宋体"/>
+                <w:sz w:val="24"/>
+              </w:rPr>
+            </w:pPr>
+            <w:r>
+              <w:rPr>
                 <w:rFonts w:ascii="宋体" w:eastAsia="宋体" w:hAnsi="宋体"/>
                 <w:sz w:val="24"/>
               </w:rPr>
@@ -22932,6 +23546,7 @@
                 <w:rFonts w:ascii="宋体" w:eastAsia="宋体" w:hAnsi="宋体" w:hint="eastAsia"/>
                 <w:sz w:val="24"/>
               </w:rPr>
+              <w:lastRenderedPageBreak/>
               <w:t>token</w:t>
             </w:r>
           </w:p>
@@ -23560,7 +24175,6 @@
           <w:b/>
           <w:sz w:val="28"/>
         </w:rPr>
-        <w:lastRenderedPageBreak/>
         <w:t>输出：</w:t>
       </w:r>
     </w:p>
@@ -24143,6 +24757,7 @@
           <w:b/>
           <w:sz w:val="28"/>
         </w:rPr>
+        <w:lastRenderedPageBreak/>
         <w:t>输入：</w:t>
       </w:r>
     </w:p>
@@ -24802,7 +25417,6 @@
           <w:b/>
           <w:sz w:val="28"/>
         </w:rPr>
-        <w:lastRenderedPageBreak/>
         <w:t>输出：</w:t>
       </w:r>
     </w:p>

--- a/ICHP API by yj.docx
+++ b/ICHP API by yj.docx
@@ -21062,86 +21062,6 @@
           </w:p>
         </w:tc>
       </w:tr>
-      <w:tr>
-        <w:tc>
-          <w:tcPr>
-            <w:tcW w:w="2765" w:type="dxa"/>
-            <w:tcBorders>
-              <w:top w:val="single" w:sz="4" w:space="0" w:color="auto"/>
-              <w:left w:val="single" w:sz="4" w:space="0" w:color="auto"/>
-              <w:bottom w:val="single" w:sz="4" w:space="0" w:color="auto"/>
-              <w:right w:val="single" w:sz="4" w:space="0" w:color="auto"/>
-            </w:tcBorders>
-          </w:tcPr>
-          <w:p>
-            <w:pPr>
-              <w:rPr>
-                <w:rFonts w:ascii="宋体" w:eastAsia="宋体" w:hAnsi="宋体"/>
-                <w:sz w:val="24"/>
-              </w:rPr>
-            </w:pPr>
-            <w:r>
-              <w:rPr>
-                <w:rFonts w:ascii="宋体" w:eastAsia="宋体" w:hAnsi="宋体"/>
-                <w:sz w:val="24"/>
-              </w:rPr>
-              <w:t>addr</w:t>
-            </w:r>
-          </w:p>
-        </w:tc>
-        <w:tc>
-          <w:tcPr>
-            <w:tcW w:w="2333" w:type="dxa"/>
-            <w:tcBorders>
-              <w:top w:val="single" w:sz="4" w:space="0" w:color="auto"/>
-              <w:left w:val="single" w:sz="4" w:space="0" w:color="auto"/>
-              <w:bottom w:val="single" w:sz="4" w:space="0" w:color="auto"/>
-              <w:right w:val="single" w:sz="4" w:space="0" w:color="auto"/>
-            </w:tcBorders>
-          </w:tcPr>
-          <w:p>
-            <w:pPr>
-              <w:rPr>
-                <w:rFonts w:ascii="宋体" w:eastAsia="宋体" w:hAnsi="宋体"/>
-                <w:sz w:val="24"/>
-              </w:rPr>
-            </w:pPr>
-            <w:r>
-              <w:rPr>
-                <w:rFonts w:ascii="宋体" w:eastAsia="宋体" w:hAnsi="宋体" w:hint="eastAsia"/>
-                <w:sz w:val="24"/>
-              </w:rPr>
-              <w:t>字符串</w:t>
-            </w:r>
-          </w:p>
-        </w:tc>
-        <w:tc>
-          <w:tcPr>
-            <w:tcW w:w="3198" w:type="dxa"/>
-            <w:tcBorders>
-              <w:top w:val="single" w:sz="4" w:space="0" w:color="auto"/>
-              <w:left w:val="single" w:sz="4" w:space="0" w:color="auto"/>
-              <w:bottom w:val="single" w:sz="4" w:space="0" w:color="auto"/>
-              <w:right w:val="single" w:sz="4" w:space="0" w:color="auto"/>
-            </w:tcBorders>
-          </w:tcPr>
-          <w:p>
-            <w:pPr>
-              <w:rPr>
-                <w:rFonts w:ascii="宋体" w:eastAsia="宋体" w:hAnsi="宋体"/>
-                <w:sz w:val="24"/>
-              </w:rPr>
-            </w:pPr>
-            <w:r>
-              <w:rPr>
-                <w:rFonts w:ascii="宋体" w:eastAsia="宋体" w:hAnsi="宋体" w:hint="eastAsia"/>
-                <w:sz w:val="24"/>
-              </w:rPr>
-              <w:t>用户所处地址</w:t>
-            </w:r>
-          </w:p>
-        </w:tc>
-      </w:tr>
     </w:tbl>
     <w:p>
       <w:pPr>
@@ -21333,7 +21253,14 @@
                 <w:rFonts w:ascii="宋体" w:eastAsia="宋体" w:hAnsi="宋体" w:hint="eastAsia"/>
                 <w:sz w:val="24"/>
               </w:rPr>
-              <w:t>最新的该地址 记录</w:t>
+              <w:t>至多3条推荐</w:t>
+            </w:r>
+            <w:r>
+              <w:rPr>
+                <w:rFonts w:ascii="宋体" w:eastAsia="宋体" w:hAnsi="宋体" w:hint="eastAsia"/>
+                <w:sz w:val="24"/>
+              </w:rPr>
+              <w:t>记录</w:t>
             </w:r>
           </w:p>
         </w:tc>
@@ -21613,86 +21540,6 @@
           </w:p>
         </w:tc>
       </w:tr>
-      <w:tr>
-        <w:tc>
-          <w:tcPr>
-            <w:tcW w:w="2765" w:type="dxa"/>
-            <w:tcBorders>
-              <w:top w:val="single" w:sz="4" w:space="0" w:color="auto"/>
-              <w:left w:val="single" w:sz="4" w:space="0" w:color="auto"/>
-              <w:bottom w:val="single" w:sz="4" w:space="0" w:color="auto"/>
-              <w:right w:val="single" w:sz="4" w:space="0" w:color="auto"/>
-            </w:tcBorders>
-          </w:tcPr>
-          <w:p>
-            <w:pPr>
-              <w:rPr>
-                <w:rFonts w:ascii="宋体" w:eastAsia="宋体" w:hAnsi="宋体"/>
-                <w:sz w:val="24"/>
-              </w:rPr>
-            </w:pPr>
-            <w:r>
-              <w:rPr>
-                <w:rFonts w:ascii="宋体" w:eastAsia="宋体" w:hAnsi="宋体"/>
-                <w:sz w:val="24"/>
-              </w:rPr>
-              <w:t>addr</w:t>
-            </w:r>
-          </w:p>
-        </w:tc>
-        <w:tc>
-          <w:tcPr>
-            <w:tcW w:w="2333" w:type="dxa"/>
-            <w:tcBorders>
-              <w:top w:val="single" w:sz="4" w:space="0" w:color="auto"/>
-              <w:left w:val="single" w:sz="4" w:space="0" w:color="auto"/>
-              <w:bottom w:val="single" w:sz="4" w:space="0" w:color="auto"/>
-              <w:right w:val="single" w:sz="4" w:space="0" w:color="auto"/>
-            </w:tcBorders>
-          </w:tcPr>
-          <w:p>
-            <w:pPr>
-              <w:rPr>
-                <w:rFonts w:ascii="宋体" w:eastAsia="宋体" w:hAnsi="宋体"/>
-                <w:sz w:val="24"/>
-              </w:rPr>
-            </w:pPr>
-            <w:r>
-              <w:rPr>
-                <w:rFonts w:ascii="宋体" w:eastAsia="宋体" w:hAnsi="宋体" w:hint="eastAsia"/>
-                <w:sz w:val="24"/>
-              </w:rPr>
-              <w:t>字符串</w:t>
-            </w:r>
-          </w:p>
-        </w:tc>
-        <w:tc>
-          <w:tcPr>
-            <w:tcW w:w="3198" w:type="dxa"/>
-            <w:tcBorders>
-              <w:top w:val="single" w:sz="4" w:space="0" w:color="auto"/>
-              <w:left w:val="single" w:sz="4" w:space="0" w:color="auto"/>
-              <w:bottom w:val="single" w:sz="4" w:space="0" w:color="auto"/>
-              <w:right w:val="single" w:sz="4" w:space="0" w:color="auto"/>
-            </w:tcBorders>
-          </w:tcPr>
-          <w:p>
-            <w:pPr>
-              <w:rPr>
-                <w:rFonts w:ascii="宋体" w:eastAsia="宋体" w:hAnsi="宋体"/>
-                <w:sz w:val="24"/>
-              </w:rPr>
-            </w:pPr>
-            <w:r>
-              <w:rPr>
-                <w:rFonts w:ascii="宋体" w:eastAsia="宋体" w:hAnsi="宋体" w:hint="eastAsia"/>
-                <w:sz w:val="24"/>
-              </w:rPr>
-              <w:t>用户所处地址</w:t>
-            </w:r>
-          </w:p>
-        </w:tc>
-      </w:tr>
     </w:tbl>
     <w:p>
       <w:pPr>
@@ -21884,7 +21731,14 @@
                 <w:rFonts w:ascii="宋体" w:eastAsia="宋体" w:hAnsi="宋体" w:hint="eastAsia"/>
                 <w:sz w:val="24"/>
               </w:rPr>
-              <w:t>最新的该地址 活动</w:t>
+              <w:t>至多3条推荐</w:t>
+            </w:r>
+            <w:r>
+              <w:rPr>
+                <w:rFonts w:ascii="宋体" w:eastAsia="宋体" w:hAnsi="宋体" w:hint="eastAsia"/>
+                <w:sz w:val="24"/>
+              </w:rPr>
+              <w:t>活动</w:t>
             </w:r>
           </w:p>
         </w:tc>
@@ -21905,23 +21759,6 @@
           <w:sz w:val="28"/>
         </w:rPr>
         <w:t>备注：</w:t>
-      </w:r>
-    </w:p>
-    <w:p>
-      <w:r>
-        <w:rPr>
-          <w:rFonts w:hint="eastAsia"/>
-        </w:rPr>
-        <w:t>addr</w:t>
-      </w:r>
-      <w:r>
-        <w:t xml:space="preserve"> </w:t>
-      </w:r>
-      <w:r>
-        <w:rPr>
-          <w:rFonts w:hint="eastAsia"/>
-        </w:rPr>
-        <w:t>为用户手机定位</w:t>
       </w:r>
     </w:p>
     <w:p>
@@ -21939,6 +21776,8 @@
           <w:szCs w:val="44"/>
         </w:rPr>
       </w:pPr>
+      <w:bookmarkStart w:id="0" w:name="_GoBack"/>
+      <w:bookmarkEnd w:id="0"/>
       <w:r>
         <w:rPr>
           <w:rFonts w:ascii="宋体" w:eastAsia="宋体" w:hAnsi="宋体" w:cs="宋体" w:hint="eastAsia"/>
@@ -22059,7 +21898,6 @@
                 <w:rFonts w:ascii="宋体" w:eastAsia="宋体" w:hAnsi="宋体" w:hint="eastAsia"/>
                 <w:sz w:val="24"/>
               </w:rPr>
-              <w:lastRenderedPageBreak/>
               <w:t>参数名</w:t>
             </w:r>
           </w:p>
@@ -22256,6 +22094,7 @@
                 <w:rFonts w:ascii="宋体" w:eastAsia="宋体" w:hAnsi="宋体" w:hint="eastAsia"/>
                 <w:sz w:val="24"/>
               </w:rPr>
+              <w:lastRenderedPageBreak/>
               <w:t>字段名</w:t>
             </w:r>
           </w:p>
@@ -22400,7 +22239,14 @@
                 <w:rFonts w:ascii="宋体" w:eastAsia="宋体" w:hAnsi="宋体" w:hint="eastAsia"/>
                 <w:sz w:val="24"/>
               </w:rPr>
-              <w:t>活动数组</w:t>
+              <w:t>至多3条推荐</w:t>
+            </w:r>
+            <w:r>
+              <w:rPr>
+                <w:rFonts w:ascii="宋体" w:eastAsia="宋体" w:hAnsi="宋体" w:hint="eastAsia"/>
+                <w:sz w:val="24"/>
+              </w:rPr>
+              <w:t>活动</w:t>
             </w:r>
           </w:p>
         </w:tc>
@@ -22419,7 +22265,7 @@
           <w:p>
             <w:pPr>
               <w:rPr>
-                <w:rFonts w:ascii="宋体" w:eastAsia="宋体" w:hAnsi="宋体" w:hint="eastAsia"/>
+                <w:rFonts w:ascii="宋体" w:eastAsia="宋体" w:hAnsi="宋体"/>
                 <w:sz w:val="24"/>
               </w:rPr>
             </w:pPr>
@@ -22452,7 +22298,7 @@
           <w:p>
             <w:pPr>
               <w:rPr>
-                <w:rFonts w:ascii="宋体" w:eastAsia="宋体" w:hAnsi="宋体" w:hint="eastAsia"/>
+                <w:rFonts w:ascii="宋体" w:eastAsia="宋体" w:hAnsi="宋体"/>
                 <w:sz w:val="24"/>
               </w:rPr>
             </w:pPr>
@@ -22492,16 +22338,23 @@
           <w:p>
             <w:pPr>
               <w:rPr>
-                <w:rFonts w:ascii="宋体" w:eastAsia="宋体" w:hAnsi="宋体" w:hint="eastAsia"/>
-                <w:sz w:val="24"/>
-              </w:rPr>
-            </w:pPr>
-            <w:r>
-              <w:rPr>
-                <w:rFonts w:ascii="宋体" w:eastAsia="宋体" w:hAnsi="宋体" w:hint="eastAsia"/>
-                <w:sz w:val="24"/>
-              </w:rPr>
-              <w:t>记录数组</w:t>
+                <w:rFonts w:ascii="宋体" w:eastAsia="宋体" w:hAnsi="宋体"/>
+                <w:sz w:val="24"/>
+              </w:rPr>
+            </w:pPr>
+            <w:r>
+              <w:rPr>
+                <w:rFonts w:ascii="宋体" w:eastAsia="宋体" w:hAnsi="宋体" w:hint="eastAsia"/>
+                <w:sz w:val="24"/>
+              </w:rPr>
+              <w:t>至多3条推荐</w:t>
+            </w:r>
+            <w:r>
+              <w:rPr>
+                <w:rFonts w:ascii="宋体" w:eastAsia="宋体" w:hAnsi="宋体" w:hint="eastAsia"/>
+                <w:sz w:val="24"/>
+              </w:rPr>
+              <w:t>记录</w:t>
             </w:r>
           </w:p>
         </w:tc>
@@ -22531,16 +22384,8 @@
         </w:rPr>
         <w:t>无</w:t>
       </w:r>
-      <w:bookmarkStart w:id="0" w:name="_GoBack"/>
-      <w:bookmarkEnd w:id="0"/>
-    </w:p>
-    <w:p>
-      <w:pPr>
-        <w:rPr>
-          <w:rFonts w:hint="eastAsia"/>
-        </w:rPr>
-      </w:pPr>
-    </w:p>
+    </w:p>
+    <w:p/>
     <w:p>
       <w:pPr>
         <w:rPr>
@@ -23546,7 +23391,6 @@
                 <w:rFonts w:ascii="宋体" w:eastAsia="宋体" w:hAnsi="宋体" w:hint="eastAsia"/>
                 <w:sz w:val="24"/>
               </w:rPr>
-              <w:lastRenderedPageBreak/>
               <w:t>token</w:t>
             </w:r>
           </w:p>
@@ -23788,6 +23632,7 @@
           <w:b/>
           <w:sz w:val="28"/>
         </w:rPr>
+        <w:lastRenderedPageBreak/>
         <w:t>输出：</w:t>
       </w:r>
     </w:p>
@@ -24757,7 +24602,6 @@
           <w:b/>
           <w:sz w:val="28"/>
         </w:rPr>
-        <w:lastRenderedPageBreak/>
         <w:t>输入：</w:t>
       </w:r>
     </w:p>
@@ -24954,6 +24798,7 @@
           <w:b/>
           <w:sz w:val="28"/>
         </w:rPr>
+        <w:lastRenderedPageBreak/>
         <w:t>输出：</w:t>
       </w:r>
     </w:p>

--- a/ICHP API by yj.docx
+++ b/ICHP API by yj.docx
@@ -21284,20 +21284,36 @@
       </w:r>
     </w:p>
     <w:p>
-      <w:r>
-        <w:rPr>
-          <w:rFonts w:hint="eastAsia"/>
-        </w:rPr>
-        <w:t>addr</w:t>
-      </w:r>
-      <w:r>
-        <w:t xml:space="preserve"> </w:t>
-      </w:r>
-      <w:r>
-        <w:rPr>
-          <w:rFonts w:hint="eastAsia"/>
-        </w:rPr>
-        <w:t>为用户手机定位</w:t>
+      <w:pPr>
+        <w:rPr>
+          <w:rFonts w:ascii="宋体" w:eastAsia="宋体" w:hAnsi="宋体" w:cs="Times New Roman" w:hint="eastAsia"/>
+          <w:b/>
+          <w:sz w:val="28"/>
+        </w:rPr>
+      </w:pPr>
+      <w:r>
+        <w:rPr>
+          <w:rFonts w:ascii="宋体" w:eastAsia="宋体" w:hAnsi="宋体" w:cs="Times New Roman" w:hint="eastAsia"/>
+          <w:b/>
+          <w:sz w:val="28"/>
+        </w:rPr>
+        <w:t>改进tf</w:t>
+      </w:r>
+      <w:r>
+        <w:rPr>
+          <w:rFonts w:ascii="宋体" w:eastAsia="宋体" w:hAnsi="宋体" w:cs="Times New Roman"/>
+          <w:b/>
+          <w:sz w:val="28"/>
+        </w:rPr>
+        <w:t>-idf</w:t>
+      </w:r>
+      <w:r>
+        <w:rPr>
+          <w:rFonts w:ascii="宋体" w:eastAsia="宋体" w:hAnsi="宋体" w:cs="Times New Roman" w:hint="eastAsia"/>
+          <w:b/>
+          <w:sz w:val="28"/>
+        </w:rPr>
+        <w:t>算法</w:t>
       </w:r>
     </w:p>
     <w:p>
@@ -21763,6 +21779,48 @@
     </w:p>
     <w:p>
       <w:pPr>
+        <w:rPr>
+          <w:rFonts w:ascii="宋体" w:eastAsia="宋体" w:hAnsi="宋体" w:cs="Times New Roman" w:hint="eastAsia"/>
+          <w:b/>
+          <w:sz w:val="28"/>
+        </w:rPr>
+      </w:pPr>
+      <w:r>
+        <w:rPr>
+          <w:rFonts w:ascii="宋体" w:eastAsia="宋体" w:hAnsi="宋体" w:cs="Times New Roman" w:hint="eastAsia"/>
+          <w:b/>
+          <w:sz w:val="28"/>
+        </w:rPr>
+        <w:t>改进tf</w:t>
+      </w:r>
+      <w:r>
+        <w:rPr>
+          <w:rFonts w:ascii="宋体" w:eastAsia="宋体" w:hAnsi="宋体" w:cs="Times New Roman"/>
+          <w:b/>
+          <w:sz w:val="28"/>
+        </w:rPr>
+        <w:t>-idf</w:t>
+      </w:r>
+      <w:r>
+        <w:rPr>
+          <w:rFonts w:ascii="宋体" w:eastAsia="宋体" w:hAnsi="宋体" w:cs="Times New Roman" w:hint="eastAsia"/>
+          <w:b/>
+          <w:sz w:val="28"/>
+        </w:rPr>
+        <w:t>算法</w:t>
+      </w:r>
+    </w:p>
+    <w:p>
+      <w:pPr>
+        <w:rPr>
+          <w:rFonts w:ascii="宋体" w:eastAsia="宋体" w:hAnsi="宋体" w:cs="Times New Roman" w:hint="eastAsia"/>
+          <w:b/>
+          <w:sz w:val="28"/>
+        </w:rPr>
+      </w:pPr>
+    </w:p>
+    <w:p>
+      <w:pPr>
         <w:keepNext/>
         <w:keepLines/>
         <w:spacing w:before="340" w:after="330" w:line="576" w:lineRule="auto"/>
@@ -21776,8 +21834,6 @@
           <w:szCs w:val="44"/>
         </w:rPr>
       </w:pPr>
-      <w:bookmarkStart w:id="0" w:name="_GoBack"/>
-      <w:bookmarkEnd w:id="0"/>
       <w:r>
         <w:rPr>
           <w:rFonts w:ascii="宋体" w:eastAsia="宋体" w:hAnsi="宋体" w:cs="宋体" w:hint="eastAsia"/>
@@ -21787,6 +21843,7 @@
           <w:sz w:val="44"/>
           <w:szCs w:val="44"/>
         </w:rPr>
+        <w:lastRenderedPageBreak/>
         <w:t>推荐</w:t>
       </w:r>
       <w:r>
@@ -22094,7 +22151,6 @@
                 <w:rFonts w:ascii="宋体" w:eastAsia="宋体" w:hAnsi="宋体" w:hint="eastAsia"/>
                 <w:sz w:val="24"/>
               </w:rPr>
-              <w:lastRenderedPageBreak/>
               <w:t>字段名</w:t>
             </w:r>
           </w:p>
@@ -22378,12 +22434,39 @@
       </w:r>
     </w:p>
     <w:p>
-      <w:r>
-        <w:rPr>
-          <w:rFonts w:hint="eastAsia"/>
-        </w:rPr>
-        <w:t>无</w:t>
-      </w:r>
+      <w:pPr>
+        <w:rPr>
+          <w:rFonts w:ascii="宋体" w:eastAsia="宋体" w:hAnsi="宋体" w:cs="Times New Roman" w:hint="eastAsia"/>
+          <w:b/>
+          <w:sz w:val="28"/>
+        </w:rPr>
+      </w:pPr>
+      <w:r>
+        <w:rPr>
+          <w:rFonts w:ascii="宋体" w:eastAsia="宋体" w:hAnsi="宋体" w:cs="Times New Roman" w:hint="eastAsia"/>
+          <w:b/>
+          <w:sz w:val="28"/>
+        </w:rPr>
+        <w:t>改进tf</w:t>
+      </w:r>
+      <w:r>
+        <w:rPr>
+          <w:rFonts w:ascii="宋体" w:eastAsia="宋体" w:hAnsi="宋体" w:cs="Times New Roman"/>
+          <w:b/>
+          <w:sz w:val="28"/>
+        </w:rPr>
+        <w:t>-idf</w:t>
+      </w:r>
+      <w:r>
+        <w:rPr>
+          <w:rFonts w:ascii="宋体" w:eastAsia="宋体" w:hAnsi="宋体" w:cs="Times New Roman" w:hint="eastAsia"/>
+          <w:b/>
+          <w:sz w:val="28"/>
+        </w:rPr>
+        <w:t>算法</w:t>
+      </w:r>
+      <w:bookmarkStart w:id="0" w:name="_GoBack"/>
+      <w:bookmarkEnd w:id="0"/>
     </w:p>
     <w:p/>
     <w:p>
@@ -23182,6 +23265,7 @@
         <w:rPr>
           <w:rFonts w:hint="eastAsia"/>
         </w:rPr>
+        <w:lastRenderedPageBreak/>
         <w:t>无</w:t>
       </w:r>
     </w:p>
@@ -23632,7 +23716,6 @@
           <w:b/>
           <w:sz w:val="28"/>
         </w:rPr>
-        <w:lastRenderedPageBreak/>
         <w:t>输出：</w:t>
       </w:r>
     </w:p>
@@ -24545,6 +24628,7 @@
           <w:b/>
           <w:sz w:val="28"/>
         </w:rPr>
+        <w:lastRenderedPageBreak/>
         <w:t>备注</w:t>
       </w:r>
     </w:p>
@@ -24798,7 +24882,6 @@
           <w:b/>
           <w:sz w:val="28"/>
         </w:rPr>
-        <w:lastRenderedPageBreak/>
         <w:t>输出：</w:t>
       </w:r>
     </w:p>
@@ -25491,6 +25574,1542 @@
         </w:rPr>
         <w:t>当前用户记录位置</w:t>
       </w:r>
+    </w:p>
+    <w:p>
+      <w:pPr>
+        <w:rPr>
+          <w:rFonts w:ascii="宋体" w:eastAsia="宋体" w:hAnsi="宋体" w:cs="Times New Roman"/>
+          <w:b/>
+          <w:sz w:val="28"/>
+        </w:rPr>
+      </w:pPr>
+    </w:p>
+    <w:p>
+      <w:pPr>
+        <w:keepNext/>
+        <w:keepLines/>
+        <w:spacing w:before="340" w:after="330" w:line="576" w:lineRule="auto"/>
+        <w:outlineLvl w:val="0"/>
+        <w:rPr>
+          <w:rFonts w:ascii="宋体" w:eastAsia="宋体" w:hAnsi="宋体" w:cs="宋体"/>
+          <w:b/>
+          <w:bCs/>
+          <w:kern w:val="44"/>
+          <w:sz w:val="44"/>
+          <w:szCs w:val="44"/>
+        </w:rPr>
+      </w:pPr>
+      <w:r>
+        <w:rPr>
+          <w:rFonts w:ascii="宋体" w:eastAsia="宋体" w:hAnsi="宋体" w:cs="宋体" w:hint="eastAsia"/>
+          <w:b/>
+          <w:bCs/>
+          <w:kern w:val="44"/>
+          <w:sz w:val="44"/>
+          <w:szCs w:val="44"/>
+        </w:rPr>
+        <w:t>获取收藏</w:t>
+      </w:r>
+      <w:r>
+        <w:rPr>
+          <w:rFonts w:ascii="宋体" w:eastAsia="宋体" w:hAnsi="宋体" w:cs="宋体" w:hint="eastAsia"/>
+          <w:b/>
+          <w:bCs/>
+          <w:kern w:val="44"/>
+          <w:sz w:val="44"/>
+          <w:szCs w:val="44"/>
+        </w:rPr>
+        <w:t>记录（POST /get</w:t>
+      </w:r>
+      <w:r>
+        <w:rPr>
+          <w:rFonts w:ascii="宋体" w:eastAsia="宋体" w:hAnsi="宋体" w:cs="宋体" w:hint="eastAsia"/>
+          <w:b/>
+          <w:bCs/>
+          <w:kern w:val="44"/>
+          <w:sz w:val="44"/>
+          <w:szCs w:val="44"/>
+        </w:rPr>
+        <w:t>Coll</w:t>
+      </w:r>
+      <w:r>
+        <w:rPr>
+          <w:rFonts w:ascii="宋体" w:eastAsia="宋体" w:hAnsi="宋体" w:cs="宋体" w:hint="eastAsia"/>
+          <w:b/>
+          <w:bCs/>
+          <w:kern w:val="44"/>
+          <w:sz w:val="44"/>
+          <w:szCs w:val="44"/>
+        </w:rPr>
+        <w:t>Rec）</w:t>
+      </w:r>
+    </w:p>
+    <w:p>
+      <w:pPr>
+        <w:rPr>
+          <w:rFonts w:ascii="宋体" w:eastAsia="宋体" w:hAnsi="宋体" w:cs="Times New Roman"/>
+          <w:b/>
+          <w:sz w:val="28"/>
+        </w:rPr>
+      </w:pPr>
+      <w:r>
+        <w:rPr>
+          <w:rFonts w:ascii="宋体" w:eastAsia="宋体" w:hAnsi="宋体" w:cs="Times New Roman" w:hint="eastAsia"/>
+          <w:b/>
+          <w:sz w:val="28"/>
+        </w:rPr>
+        <w:t>输入：</w:t>
+      </w:r>
+    </w:p>
+    <w:tbl>
+      <w:tblPr>
+        <w:tblStyle w:val="a3"/>
+        <w:tblW w:w="0" w:type="auto"/>
+        <w:tblInd w:w="0" w:type="dxa"/>
+        <w:tblLook w:val="04A0" w:firstRow="1" w:lastRow="0" w:firstColumn="1" w:lastColumn="0" w:noHBand="0" w:noVBand="1"/>
+      </w:tblPr>
+      <w:tblGrid>
+        <w:gridCol w:w="2765"/>
+        <w:gridCol w:w="2333"/>
+        <w:gridCol w:w="3198"/>
+      </w:tblGrid>
+      <w:tr>
+        <w:tc>
+          <w:tcPr>
+            <w:tcW w:w="2765" w:type="dxa"/>
+            <w:tcBorders>
+              <w:top w:val="single" w:sz="4" w:space="0" w:color="auto"/>
+              <w:left w:val="single" w:sz="4" w:space="0" w:color="auto"/>
+              <w:bottom w:val="single" w:sz="4" w:space="0" w:color="auto"/>
+              <w:right w:val="single" w:sz="4" w:space="0" w:color="auto"/>
+            </w:tcBorders>
+            <w:hideMark/>
+          </w:tcPr>
+          <w:p>
+            <w:pPr>
+              <w:rPr>
+                <w:rFonts w:ascii="宋体" w:eastAsia="宋体" w:hAnsi="宋体"/>
+                <w:sz w:val="24"/>
+              </w:rPr>
+            </w:pPr>
+            <w:r>
+              <w:rPr>
+                <w:rFonts w:ascii="宋体" w:eastAsia="宋体" w:hAnsi="宋体" w:hint="eastAsia"/>
+                <w:sz w:val="24"/>
+              </w:rPr>
+              <w:t>参数名</w:t>
+            </w:r>
+          </w:p>
+        </w:tc>
+        <w:tc>
+          <w:tcPr>
+            <w:tcW w:w="2333" w:type="dxa"/>
+            <w:tcBorders>
+              <w:top w:val="single" w:sz="4" w:space="0" w:color="auto"/>
+              <w:left w:val="single" w:sz="4" w:space="0" w:color="auto"/>
+              <w:bottom w:val="single" w:sz="4" w:space="0" w:color="auto"/>
+              <w:right w:val="single" w:sz="4" w:space="0" w:color="auto"/>
+            </w:tcBorders>
+            <w:hideMark/>
+          </w:tcPr>
+          <w:p>
+            <w:pPr>
+              <w:rPr>
+                <w:rFonts w:ascii="宋体" w:eastAsia="宋体" w:hAnsi="宋体"/>
+                <w:sz w:val="24"/>
+              </w:rPr>
+            </w:pPr>
+            <w:r>
+              <w:rPr>
+                <w:rFonts w:ascii="宋体" w:eastAsia="宋体" w:hAnsi="宋体" w:hint="eastAsia"/>
+                <w:sz w:val="24"/>
+              </w:rPr>
+              <w:t>类型</w:t>
+            </w:r>
+          </w:p>
+        </w:tc>
+        <w:tc>
+          <w:tcPr>
+            <w:tcW w:w="3198" w:type="dxa"/>
+            <w:tcBorders>
+              <w:top w:val="single" w:sz="4" w:space="0" w:color="auto"/>
+              <w:left w:val="single" w:sz="4" w:space="0" w:color="auto"/>
+              <w:bottom w:val="single" w:sz="4" w:space="0" w:color="auto"/>
+              <w:right w:val="single" w:sz="4" w:space="0" w:color="auto"/>
+            </w:tcBorders>
+            <w:hideMark/>
+          </w:tcPr>
+          <w:p>
+            <w:pPr>
+              <w:rPr>
+                <w:rFonts w:ascii="宋体" w:eastAsia="宋体" w:hAnsi="宋体"/>
+                <w:sz w:val="24"/>
+              </w:rPr>
+            </w:pPr>
+            <w:r>
+              <w:rPr>
+                <w:rFonts w:ascii="宋体" w:eastAsia="宋体" w:hAnsi="宋体" w:hint="eastAsia"/>
+                <w:sz w:val="24"/>
+              </w:rPr>
+              <w:t>备注</w:t>
+            </w:r>
+          </w:p>
+        </w:tc>
+      </w:tr>
+      <w:tr>
+        <w:tc>
+          <w:tcPr>
+            <w:tcW w:w="2765" w:type="dxa"/>
+            <w:tcBorders>
+              <w:top w:val="single" w:sz="4" w:space="0" w:color="auto"/>
+              <w:left w:val="single" w:sz="4" w:space="0" w:color="auto"/>
+              <w:bottom w:val="single" w:sz="4" w:space="0" w:color="auto"/>
+              <w:right w:val="single" w:sz="4" w:space="0" w:color="auto"/>
+            </w:tcBorders>
+            <w:hideMark/>
+          </w:tcPr>
+          <w:p>
+            <w:pPr>
+              <w:rPr>
+                <w:rFonts w:ascii="宋体" w:eastAsia="宋体" w:hAnsi="宋体"/>
+                <w:sz w:val="24"/>
+              </w:rPr>
+            </w:pPr>
+            <w:r>
+              <w:rPr>
+                <w:rFonts w:ascii="宋体" w:eastAsia="宋体" w:hAnsi="宋体" w:hint="eastAsia"/>
+                <w:sz w:val="24"/>
+              </w:rPr>
+              <w:t>token</w:t>
+            </w:r>
+          </w:p>
+        </w:tc>
+        <w:tc>
+          <w:tcPr>
+            <w:tcW w:w="2333" w:type="dxa"/>
+            <w:tcBorders>
+              <w:top w:val="single" w:sz="4" w:space="0" w:color="auto"/>
+              <w:left w:val="single" w:sz="4" w:space="0" w:color="auto"/>
+              <w:bottom w:val="single" w:sz="4" w:space="0" w:color="auto"/>
+              <w:right w:val="single" w:sz="4" w:space="0" w:color="auto"/>
+            </w:tcBorders>
+            <w:hideMark/>
+          </w:tcPr>
+          <w:p>
+            <w:pPr>
+              <w:rPr>
+                <w:rFonts w:ascii="宋体" w:eastAsia="宋体" w:hAnsi="宋体"/>
+                <w:sz w:val="24"/>
+              </w:rPr>
+            </w:pPr>
+            <w:r>
+              <w:rPr>
+                <w:rFonts w:ascii="宋体" w:eastAsia="宋体" w:hAnsi="宋体" w:hint="eastAsia"/>
+                <w:sz w:val="24"/>
+              </w:rPr>
+              <w:t>字符串</w:t>
+            </w:r>
+          </w:p>
+        </w:tc>
+        <w:tc>
+          <w:tcPr>
+            <w:tcW w:w="3198" w:type="dxa"/>
+            <w:tcBorders>
+              <w:top w:val="single" w:sz="4" w:space="0" w:color="auto"/>
+              <w:left w:val="single" w:sz="4" w:space="0" w:color="auto"/>
+              <w:bottom w:val="single" w:sz="4" w:space="0" w:color="auto"/>
+              <w:right w:val="single" w:sz="4" w:space="0" w:color="auto"/>
+            </w:tcBorders>
+            <w:hideMark/>
+          </w:tcPr>
+          <w:p>
+            <w:pPr>
+              <w:rPr>
+                <w:rFonts w:ascii="宋体" w:eastAsia="宋体" w:hAnsi="宋体"/>
+                <w:sz w:val="24"/>
+              </w:rPr>
+            </w:pPr>
+            <w:r>
+              <w:rPr>
+                <w:rFonts w:ascii="宋体" w:eastAsia="宋体" w:hAnsi="宋体" w:hint="eastAsia"/>
+                <w:sz w:val="24"/>
+              </w:rPr>
+              <w:t>用户登录凭证</w:t>
+            </w:r>
+          </w:p>
+        </w:tc>
+      </w:tr>
+    </w:tbl>
+    <w:p>
+      <w:pPr>
+        <w:rPr>
+          <w:rFonts w:ascii="宋体" w:eastAsia="宋体" w:hAnsi="宋体" w:cs="Times New Roman"/>
+          <w:b/>
+          <w:sz w:val="28"/>
+        </w:rPr>
+      </w:pPr>
+      <w:r>
+        <w:rPr>
+          <w:rFonts w:ascii="宋体" w:eastAsia="宋体" w:hAnsi="宋体" w:cs="Times New Roman" w:hint="eastAsia"/>
+          <w:b/>
+          <w:sz w:val="28"/>
+        </w:rPr>
+        <w:t>输出：</w:t>
+      </w:r>
+    </w:p>
+    <w:tbl>
+      <w:tblPr>
+        <w:tblStyle w:val="a3"/>
+        <w:tblW w:w="0" w:type="auto"/>
+        <w:tblInd w:w="0" w:type="dxa"/>
+        <w:tblLook w:val="04A0" w:firstRow="1" w:lastRow="0" w:firstColumn="1" w:lastColumn="0" w:noHBand="0" w:noVBand="1"/>
+      </w:tblPr>
+      <w:tblGrid>
+        <w:gridCol w:w="2765"/>
+        <w:gridCol w:w="2765"/>
+        <w:gridCol w:w="2766"/>
+      </w:tblGrid>
+      <w:tr>
+        <w:tc>
+          <w:tcPr>
+            <w:tcW w:w="2765" w:type="dxa"/>
+            <w:tcBorders>
+              <w:top w:val="single" w:sz="4" w:space="0" w:color="auto"/>
+              <w:left w:val="single" w:sz="4" w:space="0" w:color="auto"/>
+              <w:bottom w:val="single" w:sz="4" w:space="0" w:color="auto"/>
+              <w:right w:val="single" w:sz="4" w:space="0" w:color="auto"/>
+            </w:tcBorders>
+            <w:hideMark/>
+          </w:tcPr>
+          <w:p>
+            <w:pPr>
+              <w:rPr>
+                <w:rFonts w:ascii="宋体" w:eastAsia="宋体" w:hAnsi="宋体"/>
+                <w:sz w:val="24"/>
+              </w:rPr>
+            </w:pPr>
+            <w:r>
+              <w:rPr>
+                <w:rFonts w:ascii="宋体" w:eastAsia="宋体" w:hAnsi="宋体" w:hint="eastAsia"/>
+                <w:sz w:val="24"/>
+              </w:rPr>
+              <w:lastRenderedPageBreak/>
+              <w:t>字段名</w:t>
+            </w:r>
+          </w:p>
+        </w:tc>
+        <w:tc>
+          <w:tcPr>
+            <w:tcW w:w="2765" w:type="dxa"/>
+            <w:tcBorders>
+              <w:top w:val="single" w:sz="4" w:space="0" w:color="auto"/>
+              <w:left w:val="single" w:sz="4" w:space="0" w:color="auto"/>
+              <w:bottom w:val="single" w:sz="4" w:space="0" w:color="auto"/>
+              <w:right w:val="single" w:sz="4" w:space="0" w:color="auto"/>
+            </w:tcBorders>
+            <w:hideMark/>
+          </w:tcPr>
+          <w:p>
+            <w:pPr>
+              <w:rPr>
+                <w:rFonts w:ascii="宋体" w:eastAsia="宋体" w:hAnsi="宋体"/>
+                <w:sz w:val="24"/>
+              </w:rPr>
+            </w:pPr>
+            <w:r>
+              <w:rPr>
+                <w:rFonts w:ascii="宋体" w:eastAsia="宋体" w:hAnsi="宋体" w:hint="eastAsia"/>
+                <w:sz w:val="24"/>
+              </w:rPr>
+              <w:t>类型</w:t>
+            </w:r>
+          </w:p>
+        </w:tc>
+        <w:tc>
+          <w:tcPr>
+            <w:tcW w:w="2766" w:type="dxa"/>
+            <w:tcBorders>
+              <w:top w:val="single" w:sz="4" w:space="0" w:color="auto"/>
+              <w:left w:val="single" w:sz="4" w:space="0" w:color="auto"/>
+              <w:bottom w:val="single" w:sz="4" w:space="0" w:color="auto"/>
+              <w:right w:val="single" w:sz="4" w:space="0" w:color="auto"/>
+            </w:tcBorders>
+            <w:hideMark/>
+          </w:tcPr>
+          <w:p>
+            <w:pPr>
+              <w:rPr>
+                <w:rFonts w:ascii="宋体" w:eastAsia="宋体" w:hAnsi="宋体"/>
+                <w:sz w:val="24"/>
+              </w:rPr>
+            </w:pPr>
+            <w:r>
+              <w:rPr>
+                <w:rFonts w:ascii="宋体" w:eastAsia="宋体" w:hAnsi="宋体" w:hint="eastAsia"/>
+                <w:sz w:val="24"/>
+              </w:rPr>
+              <w:t>备注</w:t>
+            </w:r>
+          </w:p>
+        </w:tc>
+      </w:tr>
+      <w:tr>
+        <w:tc>
+          <w:tcPr>
+            <w:tcW w:w="2765" w:type="dxa"/>
+            <w:tcBorders>
+              <w:top w:val="single" w:sz="4" w:space="0" w:color="auto"/>
+              <w:left w:val="single" w:sz="4" w:space="0" w:color="auto"/>
+              <w:bottom w:val="single" w:sz="4" w:space="0" w:color="auto"/>
+              <w:right w:val="single" w:sz="4" w:space="0" w:color="auto"/>
+            </w:tcBorders>
+            <w:hideMark/>
+          </w:tcPr>
+          <w:p>
+            <w:pPr>
+              <w:rPr>
+                <w:rFonts w:ascii="宋体" w:eastAsia="宋体" w:hAnsi="宋体"/>
+                <w:sz w:val="24"/>
+              </w:rPr>
+            </w:pPr>
+            <w:r>
+              <w:rPr>
+                <w:rFonts w:ascii="宋体" w:eastAsia="宋体" w:hAnsi="宋体" w:hint="eastAsia"/>
+                <w:sz w:val="24"/>
+              </w:rPr>
+              <w:t>data</w:t>
+            </w:r>
+          </w:p>
+        </w:tc>
+        <w:tc>
+          <w:tcPr>
+            <w:tcW w:w="2765" w:type="dxa"/>
+            <w:tcBorders>
+              <w:top w:val="single" w:sz="4" w:space="0" w:color="auto"/>
+              <w:left w:val="single" w:sz="4" w:space="0" w:color="auto"/>
+              <w:bottom w:val="single" w:sz="4" w:space="0" w:color="auto"/>
+              <w:right w:val="single" w:sz="4" w:space="0" w:color="auto"/>
+            </w:tcBorders>
+            <w:hideMark/>
+          </w:tcPr>
+          <w:p>
+            <w:pPr>
+              <w:rPr>
+                <w:rFonts w:ascii="宋体" w:eastAsia="宋体" w:hAnsi="宋体"/>
+                <w:sz w:val="24"/>
+              </w:rPr>
+            </w:pPr>
+            <w:r>
+              <w:rPr>
+                <w:rFonts w:ascii="宋体" w:eastAsia="宋体" w:hAnsi="宋体" w:hint="eastAsia"/>
+                <w:sz w:val="24"/>
+              </w:rPr>
+              <w:t>object</w:t>
+            </w:r>
+            <w:r>
+              <w:rPr>
+                <w:rFonts w:ascii="宋体" w:eastAsia="宋体" w:hAnsi="宋体" w:hint="eastAsia"/>
+                <w:sz w:val="24"/>
+              </w:rPr>
+              <w:t>数组</w:t>
+            </w:r>
+          </w:p>
+        </w:tc>
+        <w:tc>
+          <w:tcPr>
+            <w:tcW w:w="2766" w:type="dxa"/>
+            <w:tcBorders>
+              <w:top w:val="single" w:sz="4" w:space="0" w:color="auto"/>
+              <w:left w:val="single" w:sz="4" w:space="0" w:color="auto"/>
+              <w:bottom w:val="single" w:sz="4" w:space="0" w:color="auto"/>
+              <w:right w:val="single" w:sz="4" w:space="0" w:color="auto"/>
+            </w:tcBorders>
+            <w:hideMark/>
+          </w:tcPr>
+          <w:p>
+            <w:pPr>
+              <w:rPr>
+                <w:rFonts w:ascii="宋体" w:eastAsia="宋体" w:hAnsi="宋体"/>
+                <w:sz w:val="24"/>
+              </w:rPr>
+            </w:pPr>
+            <w:r>
+              <w:rPr>
+                <w:rFonts w:ascii="宋体" w:eastAsia="宋体" w:hAnsi="宋体" w:hint="eastAsia"/>
+                <w:sz w:val="24"/>
+              </w:rPr>
+              <w:t>记录</w:t>
+            </w:r>
+          </w:p>
+        </w:tc>
+      </w:tr>
+    </w:tbl>
+    <w:p>
+      <w:pPr>
+        <w:rPr>
+          <w:rFonts w:ascii="宋体" w:eastAsia="宋体" w:hAnsi="宋体" w:cs="Times New Roman"/>
+          <w:b/>
+          <w:sz w:val="28"/>
+        </w:rPr>
+      </w:pPr>
+      <w:r>
+        <w:rPr>
+          <w:rFonts w:ascii="宋体" w:eastAsia="宋体" w:hAnsi="宋体" w:cs="Times New Roman" w:hint="eastAsia"/>
+          <w:b/>
+          <w:sz w:val="28"/>
+        </w:rPr>
+        <w:t>备注：</w:t>
+      </w:r>
+    </w:p>
+    <w:p>
+      <w:pPr>
+        <w:rPr>
+          <w:rFonts w:ascii="宋体" w:eastAsia="宋体" w:hAnsi="宋体" w:cs="Times New Roman"/>
+          <w:sz w:val="24"/>
+        </w:rPr>
+      </w:pPr>
+      <w:r>
+        <w:rPr>
+          <w:rFonts w:ascii="宋体" w:eastAsia="宋体" w:hAnsi="宋体" w:cs="Times New Roman" w:hint="eastAsia"/>
+          <w:sz w:val="24"/>
+        </w:rPr>
+        <w:t>无</w:t>
+      </w:r>
+    </w:p>
+    <w:p>
+      <w:pPr>
+        <w:keepNext/>
+        <w:keepLines/>
+        <w:spacing w:before="340" w:after="330" w:line="576" w:lineRule="auto"/>
+        <w:outlineLvl w:val="0"/>
+        <w:rPr>
+          <w:rFonts w:ascii="宋体" w:eastAsia="宋体" w:hAnsi="宋体" w:cs="宋体"/>
+          <w:b/>
+          <w:bCs/>
+          <w:kern w:val="44"/>
+          <w:sz w:val="44"/>
+          <w:szCs w:val="44"/>
+        </w:rPr>
+      </w:pPr>
+      <w:r>
+        <w:rPr>
+          <w:rFonts w:ascii="宋体" w:eastAsia="宋体" w:hAnsi="宋体" w:cs="宋体" w:hint="eastAsia"/>
+          <w:b/>
+          <w:bCs/>
+          <w:kern w:val="44"/>
+          <w:sz w:val="44"/>
+          <w:szCs w:val="44"/>
+        </w:rPr>
+        <w:t>获取收藏</w:t>
+      </w:r>
+      <w:r>
+        <w:rPr>
+          <w:rFonts w:ascii="宋体" w:eastAsia="宋体" w:hAnsi="宋体" w:cs="宋体" w:hint="eastAsia"/>
+          <w:b/>
+          <w:bCs/>
+          <w:kern w:val="44"/>
+          <w:sz w:val="44"/>
+          <w:szCs w:val="44"/>
+        </w:rPr>
+        <w:t>词条</w:t>
+      </w:r>
+      <w:r>
+        <w:rPr>
+          <w:rFonts w:ascii="宋体" w:eastAsia="宋体" w:hAnsi="宋体" w:cs="宋体" w:hint="eastAsia"/>
+          <w:b/>
+          <w:bCs/>
+          <w:kern w:val="44"/>
+          <w:sz w:val="44"/>
+          <w:szCs w:val="44"/>
+        </w:rPr>
+        <w:t>（POST /get</w:t>
+      </w:r>
+      <w:r>
+        <w:rPr>
+          <w:rFonts w:ascii="宋体" w:eastAsia="宋体" w:hAnsi="宋体" w:cs="宋体" w:hint="eastAsia"/>
+          <w:b/>
+          <w:bCs/>
+          <w:kern w:val="44"/>
+          <w:sz w:val="44"/>
+          <w:szCs w:val="44"/>
+        </w:rPr>
+        <w:t>Coll</w:t>
+      </w:r>
+      <w:r>
+        <w:rPr>
+          <w:rFonts w:ascii="宋体" w:eastAsia="宋体" w:hAnsi="宋体" w:cs="宋体" w:hint="eastAsia"/>
+          <w:b/>
+          <w:bCs/>
+          <w:kern w:val="44"/>
+          <w:sz w:val="44"/>
+          <w:szCs w:val="44"/>
+        </w:rPr>
+        <w:t>Entry</w:t>
+      </w:r>
+      <w:r>
+        <w:rPr>
+          <w:rFonts w:ascii="宋体" w:eastAsia="宋体" w:hAnsi="宋体" w:cs="宋体" w:hint="eastAsia"/>
+          <w:b/>
+          <w:bCs/>
+          <w:kern w:val="44"/>
+          <w:sz w:val="44"/>
+          <w:szCs w:val="44"/>
+        </w:rPr>
+        <w:t>）</w:t>
+      </w:r>
+    </w:p>
+    <w:p>
+      <w:pPr>
+        <w:rPr>
+          <w:rFonts w:ascii="宋体" w:eastAsia="宋体" w:hAnsi="宋体" w:cs="Times New Roman"/>
+          <w:b/>
+          <w:sz w:val="28"/>
+        </w:rPr>
+      </w:pPr>
+      <w:r>
+        <w:rPr>
+          <w:rFonts w:ascii="宋体" w:eastAsia="宋体" w:hAnsi="宋体" w:cs="Times New Roman" w:hint="eastAsia"/>
+          <w:b/>
+          <w:sz w:val="28"/>
+        </w:rPr>
+        <w:t>输入：</w:t>
+      </w:r>
+    </w:p>
+    <w:tbl>
+      <w:tblPr>
+        <w:tblStyle w:val="a3"/>
+        <w:tblW w:w="0" w:type="auto"/>
+        <w:tblInd w:w="0" w:type="dxa"/>
+        <w:tblLook w:val="04A0" w:firstRow="1" w:lastRow="0" w:firstColumn="1" w:lastColumn="0" w:noHBand="0" w:noVBand="1"/>
+      </w:tblPr>
+      <w:tblGrid>
+        <w:gridCol w:w="2765"/>
+        <w:gridCol w:w="2333"/>
+        <w:gridCol w:w="3198"/>
+      </w:tblGrid>
+      <w:tr>
+        <w:tc>
+          <w:tcPr>
+            <w:tcW w:w="2765" w:type="dxa"/>
+            <w:tcBorders>
+              <w:top w:val="single" w:sz="4" w:space="0" w:color="auto"/>
+              <w:left w:val="single" w:sz="4" w:space="0" w:color="auto"/>
+              <w:bottom w:val="single" w:sz="4" w:space="0" w:color="auto"/>
+              <w:right w:val="single" w:sz="4" w:space="0" w:color="auto"/>
+            </w:tcBorders>
+            <w:hideMark/>
+          </w:tcPr>
+          <w:p>
+            <w:pPr>
+              <w:rPr>
+                <w:rFonts w:ascii="宋体" w:eastAsia="宋体" w:hAnsi="宋体"/>
+                <w:sz w:val="24"/>
+              </w:rPr>
+            </w:pPr>
+            <w:r>
+              <w:rPr>
+                <w:rFonts w:ascii="宋体" w:eastAsia="宋体" w:hAnsi="宋体" w:hint="eastAsia"/>
+                <w:sz w:val="24"/>
+              </w:rPr>
+              <w:t>参数名</w:t>
+            </w:r>
+          </w:p>
+        </w:tc>
+        <w:tc>
+          <w:tcPr>
+            <w:tcW w:w="2333" w:type="dxa"/>
+            <w:tcBorders>
+              <w:top w:val="single" w:sz="4" w:space="0" w:color="auto"/>
+              <w:left w:val="single" w:sz="4" w:space="0" w:color="auto"/>
+              <w:bottom w:val="single" w:sz="4" w:space="0" w:color="auto"/>
+              <w:right w:val="single" w:sz="4" w:space="0" w:color="auto"/>
+            </w:tcBorders>
+            <w:hideMark/>
+          </w:tcPr>
+          <w:p>
+            <w:pPr>
+              <w:rPr>
+                <w:rFonts w:ascii="宋体" w:eastAsia="宋体" w:hAnsi="宋体"/>
+                <w:sz w:val="24"/>
+              </w:rPr>
+            </w:pPr>
+            <w:r>
+              <w:rPr>
+                <w:rFonts w:ascii="宋体" w:eastAsia="宋体" w:hAnsi="宋体" w:hint="eastAsia"/>
+                <w:sz w:val="24"/>
+              </w:rPr>
+              <w:t>类型</w:t>
+            </w:r>
+          </w:p>
+        </w:tc>
+        <w:tc>
+          <w:tcPr>
+            <w:tcW w:w="3198" w:type="dxa"/>
+            <w:tcBorders>
+              <w:top w:val="single" w:sz="4" w:space="0" w:color="auto"/>
+              <w:left w:val="single" w:sz="4" w:space="0" w:color="auto"/>
+              <w:bottom w:val="single" w:sz="4" w:space="0" w:color="auto"/>
+              <w:right w:val="single" w:sz="4" w:space="0" w:color="auto"/>
+            </w:tcBorders>
+            <w:hideMark/>
+          </w:tcPr>
+          <w:p>
+            <w:pPr>
+              <w:rPr>
+                <w:rFonts w:ascii="宋体" w:eastAsia="宋体" w:hAnsi="宋体"/>
+                <w:sz w:val="24"/>
+              </w:rPr>
+            </w:pPr>
+            <w:r>
+              <w:rPr>
+                <w:rFonts w:ascii="宋体" w:eastAsia="宋体" w:hAnsi="宋体" w:hint="eastAsia"/>
+                <w:sz w:val="24"/>
+              </w:rPr>
+              <w:t>备注</w:t>
+            </w:r>
+          </w:p>
+        </w:tc>
+      </w:tr>
+      <w:tr>
+        <w:tc>
+          <w:tcPr>
+            <w:tcW w:w="2765" w:type="dxa"/>
+            <w:tcBorders>
+              <w:top w:val="single" w:sz="4" w:space="0" w:color="auto"/>
+              <w:left w:val="single" w:sz="4" w:space="0" w:color="auto"/>
+              <w:bottom w:val="single" w:sz="4" w:space="0" w:color="auto"/>
+              <w:right w:val="single" w:sz="4" w:space="0" w:color="auto"/>
+            </w:tcBorders>
+            <w:hideMark/>
+          </w:tcPr>
+          <w:p>
+            <w:pPr>
+              <w:rPr>
+                <w:rFonts w:ascii="宋体" w:eastAsia="宋体" w:hAnsi="宋体"/>
+                <w:sz w:val="24"/>
+              </w:rPr>
+            </w:pPr>
+            <w:r>
+              <w:rPr>
+                <w:rFonts w:ascii="宋体" w:eastAsia="宋体" w:hAnsi="宋体" w:hint="eastAsia"/>
+                <w:sz w:val="24"/>
+              </w:rPr>
+              <w:t>token</w:t>
+            </w:r>
+          </w:p>
+        </w:tc>
+        <w:tc>
+          <w:tcPr>
+            <w:tcW w:w="2333" w:type="dxa"/>
+            <w:tcBorders>
+              <w:top w:val="single" w:sz="4" w:space="0" w:color="auto"/>
+              <w:left w:val="single" w:sz="4" w:space="0" w:color="auto"/>
+              <w:bottom w:val="single" w:sz="4" w:space="0" w:color="auto"/>
+              <w:right w:val="single" w:sz="4" w:space="0" w:color="auto"/>
+            </w:tcBorders>
+            <w:hideMark/>
+          </w:tcPr>
+          <w:p>
+            <w:pPr>
+              <w:rPr>
+                <w:rFonts w:ascii="宋体" w:eastAsia="宋体" w:hAnsi="宋体"/>
+                <w:sz w:val="24"/>
+              </w:rPr>
+            </w:pPr>
+            <w:r>
+              <w:rPr>
+                <w:rFonts w:ascii="宋体" w:eastAsia="宋体" w:hAnsi="宋体" w:hint="eastAsia"/>
+                <w:sz w:val="24"/>
+              </w:rPr>
+              <w:t>字符串</w:t>
+            </w:r>
+          </w:p>
+        </w:tc>
+        <w:tc>
+          <w:tcPr>
+            <w:tcW w:w="3198" w:type="dxa"/>
+            <w:tcBorders>
+              <w:top w:val="single" w:sz="4" w:space="0" w:color="auto"/>
+              <w:left w:val="single" w:sz="4" w:space="0" w:color="auto"/>
+              <w:bottom w:val="single" w:sz="4" w:space="0" w:color="auto"/>
+              <w:right w:val="single" w:sz="4" w:space="0" w:color="auto"/>
+            </w:tcBorders>
+            <w:hideMark/>
+          </w:tcPr>
+          <w:p>
+            <w:pPr>
+              <w:rPr>
+                <w:rFonts w:ascii="宋体" w:eastAsia="宋体" w:hAnsi="宋体"/>
+                <w:sz w:val="24"/>
+              </w:rPr>
+            </w:pPr>
+            <w:r>
+              <w:rPr>
+                <w:rFonts w:ascii="宋体" w:eastAsia="宋体" w:hAnsi="宋体" w:hint="eastAsia"/>
+                <w:sz w:val="24"/>
+              </w:rPr>
+              <w:t>用户登录凭证</w:t>
+            </w:r>
+          </w:p>
+        </w:tc>
+      </w:tr>
+    </w:tbl>
+    <w:p>
+      <w:pPr>
+        <w:rPr>
+          <w:rFonts w:ascii="宋体" w:eastAsia="宋体" w:hAnsi="宋体" w:cs="Times New Roman"/>
+          <w:b/>
+          <w:sz w:val="28"/>
+        </w:rPr>
+      </w:pPr>
+      <w:r>
+        <w:rPr>
+          <w:rFonts w:ascii="宋体" w:eastAsia="宋体" w:hAnsi="宋体" w:cs="Times New Roman" w:hint="eastAsia"/>
+          <w:b/>
+          <w:sz w:val="28"/>
+        </w:rPr>
+        <w:t>输出：</w:t>
+      </w:r>
+    </w:p>
+    <w:tbl>
+      <w:tblPr>
+        <w:tblStyle w:val="a3"/>
+        <w:tblW w:w="0" w:type="auto"/>
+        <w:tblInd w:w="0" w:type="dxa"/>
+        <w:tblLook w:val="04A0" w:firstRow="1" w:lastRow="0" w:firstColumn="1" w:lastColumn="0" w:noHBand="0" w:noVBand="1"/>
+      </w:tblPr>
+      <w:tblGrid>
+        <w:gridCol w:w="2765"/>
+        <w:gridCol w:w="2765"/>
+        <w:gridCol w:w="2766"/>
+      </w:tblGrid>
+      <w:tr>
+        <w:tc>
+          <w:tcPr>
+            <w:tcW w:w="2765" w:type="dxa"/>
+            <w:tcBorders>
+              <w:top w:val="single" w:sz="4" w:space="0" w:color="auto"/>
+              <w:left w:val="single" w:sz="4" w:space="0" w:color="auto"/>
+              <w:bottom w:val="single" w:sz="4" w:space="0" w:color="auto"/>
+              <w:right w:val="single" w:sz="4" w:space="0" w:color="auto"/>
+            </w:tcBorders>
+            <w:hideMark/>
+          </w:tcPr>
+          <w:p>
+            <w:pPr>
+              <w:rPr>
+                <w:rFonts w:ascii="宋体" w:eastAsia="宋体" w:hAnsi="宋体"/>
+                <w:sz w:val="24"/>
+              </w:rPr>
+            </w:pPr>
+            <w:r>
+              <w:rPr>
+                <w:rFonts w:ascii="宋体" w:eastAsia="宋体" w:hAnsi="宋体" w:hint="eastAsia"/>
+                <w:sz w:val="24"/>
+              </w:rPr>
+              <w:t>字段名</w:t>
+            </w:r>
+          </w:p>
+        </w:tc>
+        <w:tc>
+          <w:tcPr>
+            <w:tcW w:w="2765" w:type="dxa"/>
+            <w:tcBorders>
+              <w:top w:val="single" w:sz="4" w:space="0" w:color="auto"/>
+              <w:left w:val="single" w:sz="4" w:space="0" w:color="auto"/>
+              <w:bottom w:val="single" w:sz="4" w:space="0" w:color="auto"/>
+              <w:right w:val="single" w:sz="4" w:space="0" w:color="auto"/>
+            </w:tcBorders>
+            <w:hideMark/>
+          </w:tcPr>
+          <w:p>
+            <w:pPr>
+              <w:rPr>
+                <w:rFonts w:ascii="宋体" w:eastAsia="宋体" w:hAnsi="宋体"/>
+                <w:sz w:val="24"/>
+              </w:rPr>
+            </w:pPr>
+            <w:r>
+              <w:rPr>
+                <w:rFonts w:ascii="宋体" w:eastAsia="宋体" w:hAnsi="宋体" w:hint="eastAsia"/>
+                <w:sz w:val="24"/>
+              </w:rPr>
+              <w:t>类型</w:t>
+            </w:r>
+          </w:p>
+        </w:tc>
+        <w:tc>
+          <w:tcPr>
+            <w:tcW w:w="2766" w:type="dxa"/>
+            <w:tcBorders>
+              <w:top w:val="single" w:sz="4" w:space="0" w:color="auto"/>
+              <w:left w:val="single" w:sz="4" w:space="0" w:color="auto"/>
+              <w:bottom w:val="single" w:sz="4" w:space="0" w:color="auto"/>
+              <w:right w:val="single" w:sz="4" w:space="0" w:color="auto"/>
+            </w:tcBorders>
+            <w:hideMark/>
+          </w:tcPr>
+          <w:p>
+            <w:pPr>
+              <w:rPr>
+                <w:rFonts w:ascii="宋体" w:eastAsia="宋体" w:hAnsi="宋体"/>
+                <w:sz w:val="24"/>
+              </w:rPr>
+            </w:pPr>
+            <w:r>
+              <w:rPr>
+                <w:rFonts w:ascii="宋体" w:eastAsia="宋体" w:hAnsi="宋体" w:hint="eastAsia"/>
+                <w:sz w:val="24"/>
+              </w:rPr>
+              <w:t>备注</w:t>
+            </w:r>
+          </w:p>
+        </w:tc>
+      </w:tr>
+      <w:tr>
+        <w:tc>
+          <w:tcPr>
+            <w:tcW w:w="2765" w:type="dxa"/>
+            <w:tcBorders>
+              <w:top w:val="single" w:sz="4" w:space="0" w:color="auto"/>
+              <w:left w:val="single" w:sz="4" w:space="0" w:color="auto"/>
+              <w:bottom w:val="single" w:sz="4" w:space="0" w:color="auto"/>
+              <w:right w:val="single" w:sz="4" w:space="0" w:color="auto"/>
+            </w:tcBorders>
+            <w:hideMark/>
+          </w:tcPr>
+          <w:p>
+            <w:pPr>
+              <w:rPr>
+                <w:rFonts w:ascii="宋体" w:eastAsia="宋体" w:hAnsi="宋体"/>
+                <w:sz w:val="24"/>
+              </w:rPr>
+            </w:pPr>
+            <w:r>
+              <w:rPr>
+                <w:rFonts w:ascii="宋体" w:eastAsia="宋体" w:hAnsi="宋体" w:hint="eastAsia"/>
+                <w:sz w:val="24"/>
+              </w:rPr>
+              <w:t>data</w:t>
+            </w:r>
+          </w:p>
+        </w:tc>
+        <w:tc>
+          <w:tcPr>
+            <w:tcW w:w="2765" w:type="dxa"/>
+            <w:tcBorders>
+              <w:top w:val="single" w:sz="4" w:space="0" w:color="auto"/>
+              <w:left w:val="single" w:sz="4" w:space="0" w:color="auto"/>
+              <w:bottom w:val="single" w:sz="4" w:space="0" w:color="auto"/>
+              <w:right w:val="single" w:sz="4" w:space="0" w:color="auto"/>
+            </w:tcBorders>
+            <w:hideMark/>
+          </w:tcPr>
+          <w:p>
+            <w:pPr>
+              <w:rPr>
+                <w:rFonts w:ascii="宋体" w:eastAsia="宋体" w:hAnsi="宋体"/>
+                <w:sz w:val="24"/>
+              </w:rPr>
+            </w:pPr>
+            <w:r>
+              <w:rPr>
+                <w:rFonts w:ascii="宋体" w:eastAsia="宋体" w:hAnsi="宋体" w:hint="eastAsia"/>
+                <w:sz w:val="24"/>
+              </w:rPr>
+              <w:t>object</w:t>
+            </w:r>
+            <w:r>
+              <w:rPr>
+                <w:rFonts w:ascii="宋体" w:eastAsia="宋体" w:hAnsi="宋体" w:hint="eastAsia"/>
+                <w:sz w:val="24"/>
+              </w:rPr>
+              <w:t>数组</w:t>
+            </w:r>
+          </w:p>
+        </w:tc>
+        <w:tc>
+          <w:tcPr>
+            <w:tcW w:w="2766" w:type="dxa"/>
+            <w:tcBorders>
+              <w:top w:val="single" w:sz="4" w:space="0" w:color="auto"/>
+              <w:left w:val="single" w:sz="4" w:space="0" w:color="auto"/>
+              <w:bottom w:val="single" w:sz="4" w:space="0" w:color="auto"/>
+              <w:right w:val="single" w:sz="4" w:space="0" w:color="auto"/>
+            </w:tcBorders>
+            <w:hideMark/>
+          </w:tcPr>
+          <w:p>
+            <w:pPr>
+              <w:rPr>
+                <w:rFonts w:ascii="宋体" w:eastAsia="宋体" w:hAnsi="宋体"/>
+                <w:sz w:val="24"/>
+              </w:rPr>
+            </w:pPr>
+            <w:r>
+              <w:rPr>
+                <w:rFonts w:ascii="宋体" w:eastAsia="宋体" w:hAnsi="宋体" w:hint="eastAsia"/>
+                <w:sz w:val="24"/>
+              </w:rPr>
+              <w:t>词条</w:t>
+            </w:r>
+          </w:p>
+        </w:tc>
+      </w:tr>
+    </w:tbl>
+    <w:p>
+      <w:pPr>
+        <w:rPr>
+          <w:rFonts w:ascii="宋体" w:eastAsia="宋体" w:hAnsi="宋体" w:cs="Times New Roman"/>
+          <w:b/>
+          <w:sz w:val="28"/>
+        </w:rPr>
+      </w:pPr>
+      <w:r>
+        <w:rPr>
+          <w:rFonts w:ascii="宋体" w:eastAsia="宋体" w:hAnsi="宋体" w:cs="Times New Roman" w:hint="eastAsia"/>
+          <w:b/>
+          <w:sz w:val="28"/>
+        </w:rPr>
+        <w:t>备注：</w:t>
+      </w:r>
+    </w:p>
+    <w:p>
+      <w:pPr>
+        <w:rPr>
+          <w:rFonts w:ascii="宋体" w:eastAsia="宋体" w:hAnsi="宋体" w:cs="Times New Roman"/>
+          <w:sz w:val="24"/>
+        </w:rPr>
+      </w:pPr>
+      <w:r>
+        <w:rPr>
+          <w:rFonts w:ascii="宋体" w:eastAsia="宋体" w:hAnsi="宋体" w:cs="Times New Roman" w:hint="eastAsia"/>
+          <w:sz w:val="24"/>
+        </w:rPr>
+        <w:t>无</w:t>
+      </w:r>
+    </w:p>
+    <w:p>
+      <w:pPr>
+        <w:keepNext/>
+        <w:keepLines/>
+        <w:spacing w:before="340" w:after="330" w:line="576" w:lineRule="auto"/>
+        <w:outlineLvl w:val="0"/>
+        <w:rPr>
+          <w:rFonts w:ascii="宋体" w:eastAsia="宋体" w:hAnsi="宋体" w:cs="宋体"/>
+          <w:b/>
+          <w:bCs/>
+          <w:kern w:val="44"/>
+          <w:sz w:val="44"/>
+          <w:szCs w:val="44"/>
+        </w:rPr>
+      </w:pPr>
+      <w:r>
+        <w:rPr>
+          <w:rFonts w:ascii="宋体" w:eastAsia="宋体" w:hAnsi="宋体" w:cs="宋体" w:hint="eastAsia"/>
+          <w:b/>
+          <w:bCs/>
+          <w:kern w:val="44"/>
+          <w:sz w:val="44"/>
+          <w:szCs w:val="44"/>
+        </w:rPr>
+        <w:t>获取收藏</w:t>
+      </w:r>
+      <w:r>
+        <w:rPr>
+          <w:rFonts w:ascii="宋体" w:eastAsia="宋体" w:hAnsi="宋体" w:cs="宋体" w:hint="eastAsia"/>
+          <w:b/>
+          <w:bCs/>
+          <w:kern w:val="44"/>
+          <w:sz w:val="44"/>
+          <w:szCs w:val="44"/>
+        </w:rPr>
+        <w:t>活动</w:t>
+      </w:r>
+      <w:r>
+        <w:rPr>
+          <w:rFonts w:ascii="宋体" w:eastAsia="宋体" w:hAnsi="宋体" w:cs="宋体" w:hint="eastAsia"/>
+          <w:b/>
+          <w:bCs/>
+          <w:kern w:val="44"/>
+          <w:sz w:val="44"/>
+          <w:szCs w:val="44"/>
+        </w:rPr>
+        <w:t>（POST /get</w:t>
+      </w:r>
+      <w:r>
+        <w:rPr>
+          <w:rFonts w:ascii="宋体" w:eastAsia="宋体" w:hAnsi="宋体" w:cs="宋体" w:hint="eastAsia"/>
+          <w:b/>
+          <w:bCs/>
+          <w:kern w:val="44"/>
+          <w:sz w:val="44"/>
+          <w:szCs w:val="44"/>
+        </w:rPr>
+        <w:t>Coll</w:t>
+      </w:r>
+      <w:r>
+        <w:rPr>
+          <w:rFonts w:ascii="宋体" w:eastAsia="宋体" w:hAnsi="宋体" w:cs="宋体" w:hint="eastAsia"/>
+          <w:b/>
+          <w:bCs/>
+          <w:kern w:val="44"/>
+          <w:sz w:val="44"/>
+          <w:szCs w:val="44"/>
+        </w:rPr>
+        <w:t>Act</w:t>
+      </w:r>
+      <w:r>
+        <w:rPr>
+          <w:rFonts w:ascii="宋体" w:eastAsia="宋体" w:hAnsi="宋体" w:cs="宋体" w:hint="eastAsia"/>
+          <w:b/>
+          <w:bCs/>
+          <w:kern w:val="44"/>
+          <w:sz w:val="44"/>
+          <w:szCs w:val="44"/>
+        </w:rPr>
+        <w:t>）</w:t>
+      </w:r>
+    </w:p>
+    <w:p>
+      <w:pPr>
+        <w:rPr>
+          <w:rFonts w:ascii="宋体" w:eastAsia="宋体" w:hAnsi="宋体" w:cs="Times New Roman"/>
+          <w:b/>
+          <w:sz w:val="28"/>
+        </w:rPr>
+      </w:pPr>
+      <w:r>
+        <w:rPr>
+          <w:rFonts w:ascii="宋体" w:eastAsia="宋体" w:hAnsi="宋体" w:cs="Times New Roman" w:hint="eastAsia"/>
+          <w:b/>
+          <w:sz w:val="28"/>
+        </w:rPr>
+        <w:t>输入：</w:t>
+      </w:r>
+    </w:p>
+    <w:tbl>
+      <w:tblPr>
+        <w:tblStyle w:val="a3"/>
+        <w:tblW w:w="0" w:type="auto"/>
+        <w:tblInd w:w="0" w:type="dxa"/>
+        <w:tblLook w:val="04A0" w:firstRow="1" w:lastRow="0" w:firstColumn="1" w:lastColumn="0" w:noHBand="0" w:noVBand="1"/>
+      </w:tblPr>
+      <w:tblGrid>
+        <w:gridCol w:w="2765"/>
+        <w:gridCol w:w="2333"/>
+        <w:gridCol w:w="3198"/>
+      </w:tblGrid>
+      <w:tr>
+        <w:tc>
+          <w:tcPr>
+            <w:tcW w:w="2765" w:type="dxa"/>
+            <w:tcBorders>
+              <w:top w:val="single" w:sz="4" w:space="0" w:color="auto"/>
+              <w:left w:val="single" w:sz="4" w:space="0" w:color="auto"/>
+              <w:bottom w:val="single" w:sz="4" w:space="0" w:color="auto"/>
+              <w:right w:val="single" w:sz="4" w:space="0" w:color="auto"/>
+            </w:tcBorders>
+            <w:hideMark/>
+          </w:tcPr>
+          <w:p>
+            <w:pPr>
+              <w:rPr>
+                <w:rFonts w:ascii="宋体" w:eastAsia="宋体" w:hAnsi="宋体"/>
+                <w:sz w:val="24"/>
+              </w:rPr>
+            </w:pPr>
+            <w:r>
+              <w:rPr>
+                <w:rFonts w:ascii="宋体" w:eastAsia="宋体" w:hAnsi="宋体" w:hint="eastAsia"/>
+                <w:sz w:val="24"/>
+              </w:rPr>
+              <w:t>参数名</w:t>
+            </w:r>
+          </w:p>
+        </w:tc>
+        <w:tc>
+          <w:tcPr>
+            <w:tcW w:w="2333" w:type="dxa"/>
+            <w:tcBorders>
+              <w:top w:val="single" w:sz="4" w:space="0" w:color="auto"/>
+              <w:left w:val="single" w:sz="4" w:space="0" w:color="auto"/>
+              <w:bottom w:val="single" w:sz="4" w:space="0" w:color="auto"/>
+              <w:right w:val="single" w:sz="4" w:space="0" w:color="auto"/>
+            </w:tcBorders>
+            <w:hideMark/>
+          </w:tcPr>
+          <w:p>
+            <w:pPr>
+              <w:rPr>
+                <w:rFonts w:ascii="宋体" w:eastAsia="宋体" w:hAnsi="宋体"/>
+                <w:sz w:val="24"/>
+              </w:rPr>
+            </w:pPr>
+            <w:r>
+              <w:rPr>
+                <w:rFonts w:ascii="宋体" w:eastAsia="宋体" w:hAnsi="宋体" w:hint="eastAsia"/>
+                <w:sz w:val="24"/>
+              </w:rPr>
+              <w:t>类型</w:t>
+            </w:r>
+          </w:p>
+        </w:tc>
+        <w:tc>
+          <w:tcPr>
+            <w:tcW w:w="3198" w:type="dxa"/>
+            <w:tcBorders>
+              <w:top w:val="single" w:sz="4" w:space="0" w:color="auto"/>
+              <w:left w:val="single" w:sz="4" w:space="0" w:color="auto"/>
+              <w:bottom w:val="single" w:sz="4" w:space="0" w:color="auto"/>
+              <w:right w:val="single" w:sz="4" w:space="0" w:color="auto"/>
+            </w:tcBorders>
+            <w:hideMark/>
+          </w:tcPr>
+          <w:p>
+            <w:pPr>
+              <w:rPr>
+                <w:rFonts w:ascii="宋体" w:eastAsia="宋体" w:hAnsi="宋体"/>
+                <w:sz w:val="24"/>
+              </w:rPr>
+            </w:pPr>
+            <w:r>
+              <w:rPr>
+                <w:rFonts w:ascii="宋体" w:eastAsia="宋体" w:hAnsi="宋体" w:hint="eastAsia"/>
+                <w:sz w:val="24"/>
+              </w:rPr>
+              <w:t>备注</w:t>
+            </w:r>
+          </w:p>
+        </w:tc>
+      </w:tr>
+      <w:tr>
+        <w:tc>
+          <w:tcPr>
+            <w:tcW w:w="2765" w:type="dxa"/>
+            <w:tcBorders>
+              <w:top w:val="single" w:sz="4" w:space="0" w:color="auto"/>
+              <w:left w:val="single" w:sz="4" w:space="0" w:color="auto"/>
+              <w:bottom w:val="single" w:sz="4" w:space="0" w:color="auto"/>
+              <w:right w:val="single" w:sz="4" w:space="0" w:color="auto"/>
+            </w:tcBorders>
+            <w:hideMark/>
+          </w:tcPr>
+          <w:p>
+            <w:pPr>
+              <w:rPr>
+                <w:rFonts w:ascii="宋体" w:eastAsia="宋体" w:hAnsi="宋体"/>
+                <w:sz w:val="24"/>
+              </w:rPr>
+            </w:pPr>
+            <w:r>
+              <w:rPr>
+                <w:rFonts w:ascii="宋体" w:eastAsia="宋体" w:hAnsi="宋体" w:hint="eastAsia"/>
+                <w:sz w:val="24"/>
+              </w:rPr>
+              <w:t>token</w:t>
+            </w:r>
+          </w:p>
+        </w:tc>
+        <w:tc>
+          <w:tcPr>
+            <w:tcW w:w="2333" w:type="dxa"/>
+            <w:tcBorders>
+              <w:top w:val="single" w:sz="4" w:space="0" w:color="auto"/>
+              <w:left w:val="single" w:sz="4" w:space="0" w:color="auto"/>
+              <w:bottom w:val="single" w:sz="4" w:space="0" w:color="auto"/>
+              <w:right w:val="single" w:sz="4" w:space="0" w:color="auto"/>
+            </w:tcBorders>
+            <w:hideMark/>
+          </w:tcPr>
+          <w:p>
+            <w:pPr>
+              <w:rPr>
+                <w:rFonts w:ascii="宋体" w:eastAsia="宋体" w:hAnsi="宋体"/>
+                <w:sz w:val="24"/>
+              </w:rPr>
+            </w:pPr>
+            <w:r>
+              <w:rPr>
+                <w:rFonts w:ascii="宋体" w:eastAsia="宋体" w:hAnsi="宋体" w:hint="eastAsia"/>
+                <w:sz w:val="24"/>
+              </w:rPr>
+              <w:t>字符串</w:t>
+            </w:r>
+          </w:p>
+        </w:tc>
+        <w:tc>
+          <w:tcPr>
+            <w:tcW w:w="3198" w:type="dxa"/>
+            <w:tcBorders>
+              <w:top w:val="single" w:sz="4" w:space="0" w:color="auto"/>
+              <w:left w:val="single" w:sz="4" w:space="0" w:color="auto"/>
+              <w:bottom w:val="single" w:sz="4" w:space="0" w:color="auto"/>
+              <w:right w:val="single" w:sz="4" w:space="0" w:color="auto"/>
+            </w:tcBorders>
+            <w:hideMark/>
+          </w:tcPr>
+          <w:p>
+            <w:pPr>
+              <w:rPr>
+                <w:rFonts w:ascii="宋体" w:eastAsia="宋体" w:hAnsi="宋体"/>
+                <w:sz w:val="24"/>
+              </w:rPr>
+            </w:pPr>
+            <w:r>
+              <w:rPr>
+                <w:rFonts w:ascii="宋体" w:eastAsia="宋体" w:hAnsi="宋体" w:hint="eastAsia"/>
+                <w:sz w:val="24"/>
+              </w:rPr>
+              <w:t>用户登录凭证</w:t>
+            </w:r>
+          </w:p>
+        </w:tc>
+      </w:tr>
+    </w:tbl>
+    <w:p>
+      <w:pPr>
+        <w:rPr>
+          <w:rFonts w:ascii="宋体" w:eastAsia="宋体" w:hAnsi="宋体" w:cs="Times New Roman"/>
+          <w:b/>
+          <w:sz w:val="28"/>
+        </w:rPr>
+      </w:pPr>
+      <w:r>
+        <w:rPr>
+          <w:rFonts w:ascii="宋体" w:eastAsia="宋体" w:hAnsi="宋体" w:cs="Times New Roman" w:hint="eastAsia"/>
+          <w:b/>
+          <w:sz w:val="28"/>
+        </w:rPr>
+        <w:t>输出：</w:t>
+      </w:r>
+    </w:p>
+    <w:tbl>
+      <w:tblPr>
+        <w:tblStyle w:val="a3"/>
+        <w:tblW w:w="0" w:type="auto"/>
+        <w:tblInd w:w="0" w:type="dxa"/>
+        <w:tblLook w:val="04A0" w:firstRow="1" w:lastRow="0" w:firstColumn="1" w:lastColumn="0" w:noHBand="0" w:noVBand="1"/>
+      </w:tblPr>
+      <w:tblGrid>
+        <w:gridCol w:w="2765"/>
+        <w:gridCol w:w="2765"/>
+        <w:gridCol w:w="2766"/>
+      </w:tblGrid>
+      <w:tr>
+        <w:tc>
+          <w:tcPr>
+            <w:tcW w:w="2765" w:type="dxa"/>
+            <w:tcBorders>
+              <w:top w:val="single" w:sz="4" w:space="0" w:color="auto"/>
+              <w:left w:val="single" w:sz="4" w:space="0" w:color="auto"/>
+              <w:bottom w:val="single" w:sz="4" w:space="0" w:color="auto"/>
+              <w:right w:val="single" w:sz="4" w:space="0" w:color="auto"/>
+            </w:tcBorders>
+            <w:hideMark/>
+          </w:tcPr>
+          <w:p>
+            <w:pPr>
+              <w:rPr>
+                <w:rFonts w:ascii="宋体" w:eastAsia="宋体" w:hAnsi="宋体"/>
+                <w:sz w:val="24"/>
+              </w:rPr>
+            </w:pPr>
+            <w:r>
+              <w:rPr>
+                <w:rFonts w:ascii="宋体" w:eastAsia="宋体" w:hAnsi="宋体" w:hint="eastAsia"/>
+                <w:sz w:val="24"/>
+              </w:rPr>
+              <w:t>字段名</w:t>
+            </w:r>
+          </w:p>
+        </w:tc>
+        <w:tc>
+          <w:tcPr>
+            <w:tcW w:w="2765" w:type="dxa"/>
+            <w:tcBorders>
+              <w:top w:val="single" w:sz="4" w:space="0" w:color="auto"/>
+              <w:left w:val="single" w:sz="4" w:space="0" w:color="auto"/>
+              <w:bottom w:val="single" w:sz="4" w:space="0" w:color="auto"/>
+              <w:right w:val="single" w:sz="4" w:space="0" w:color="auto"/>
+            </w:tcBorders>
+            <w:hideMark/>
+          </w:tcPr>
+          <w:p>
+            <w:pPr>
+              <w:rPr>
+                <w:rFonts w:ascii="宋体" w:eastAsia="宋体" w:hAnsi="宋体"/>
+                <w:sz w:val="24"/>
+              </w:rPr>
+            </w:pPr>
+            <w:r>
+              <w:rPr>
+                <w:rFonts w:ascii="宋体" w:eastAsia="宋体" w:hAnsi="宋体" w:hint="eastAsia"/>
+                <w:sz w:val="24"/>
+              </w:rPr>
+              <w:t>类型</w:t>
+            </w:r>
+          </w:p>
+        </w:tc>
+        <w:tc>
+          <w:tcPr>
+            <w:tcW w:w="2766" w:type="dxa"/>
+            <w:tcBorders>
+              <w:top w:val="single" w:sz="4" w:space="0" w:color="auto"/>
+              <w:left w:val="single" w:sz="4" w:space="0" w:color="auto"/>
+              <w:bottom w:val="single" w:sz="4" w:space="0" w:color="auto"/>
+              <w:right w:val="single" w:sz="4" w:space="0" w:color="auto"/>
+            </w:tcBorders>
+            <w:hideMark/>
+          </w:tcPr>
+          <w:p>
+            <w:pPr>
+              <w:rPr>
+                <w:rFonts w:ascii="宋体" w:eastAsia="宋体" w:hAnsi="宋体"/>
+                <w:sz w:val="24"/>
+              </w:rPr>
+            </w:pPr>
+            <w:r>
+              <w:rPr>
+                <w:rFonts w:ascii="宋体" w:eastAsia="宋体" w:hAnsi="宋体" w:hint="eastAsia"/>
+                <w:sz w:val="24"/>
+              </w:rPr>
+              <w:t>备注</w:t>
+            </w:r>
+          </w:p>
+        </w:tc>
+      </w:tr>
+      <w:tr>
+        <w:tc>
+          <w:tcPr>
+            <w:tcW w:w="2765" w:type="dxa"/>
+            <w:tcBorders>
+              <w:top w:val="single" w:sz="4" w:space="0" w:color="auto"/>
+              <w:left w:val="single" w:sz="4" w:space="0" w:color="auto"/>
+              <w:bottom w:val="single" w:sz="4" w:space="0" w:color="auto"/>
+              <w:right w:val="single" w:sz="4" w:space="0" w:color="auto"/>
+            </w:tcBorders>
+            <w:hideMark/>
+          </w:tcPr>
+          <w:p>
+            <w:pPr>
+              <w:rPr>
+                <w:rFonts w:ascii="宋体" w:eastAsia="宋体" w:hAnsi="宋体"/>
+                <w:sz w:val="24"/>
+              </w:rPr>
+            </w:pPr>
+            <w:r>
+              <w:rPr>
+                <w:rFonts w:ascii="宋体" w:eastAsia="宋体" w:hAnsi="宋体" w:hint="eastAsia"/>
+                <w:sz w:val="24"/>
+              </w:rPr>
+              <w:t>data</w:t>
+            </w:r>
+          </w:p>
+        </w:tc>
+        <w:tc>
+          <w:tcPr>
+            <w:tcW w:w="2765" w:type="dxa"/>
+            <w:tcBorders>
+              <w:top w:val="single" w:sz="4" w:space="0" w:color="auto"/>
+              <w:left w:val="single" w:sz="4" w:space="0" w:color="auto"/>
+              <w:bottom w:val="single" w:sz="4" w:space="0" w:color="auto"/>
+              <w:right w:val="single" w:sz="4" w:space="0" w:color="auto"/>
+            </w:tcBorders>
+            <w:hideMark/>
+          </w:tcPr>
+          <w:p>
+            <w:pPr>
+              <w:rPr>
+                <w:rFonts w:ascii="宋体" w:eastAsia="宋体" w:hAnsi="宋体"/>
+                <w:sz w:val="24"/>
+              </w:rPr>
+            </w:pPr>
+            <w:r>
+              <w:rPr>
+                <w:rFonts w:ascii="宋体" w:eastAsia="宋体" w:hAnsi="宋体" w:hint="eastAsia"/>
+                <w:sz w:val="24"/>
+              </w:rPr>
+              <w:t>object</w:t>
+            </w:r>
+            <w:r>
+              <w:rPr>
+                <w:rFonts w:ascii="宋体" w:eastAsia="宋体" w:hAnsi="宋体" w:hint="eastAsia"/>
+                <w:sz w:val="24"/>
+              </w:rPr>
+              <w:t>数组</w:t>
+            </w:r>
+          </w:p>
+        </w:tc>
+        <w:tc>
+          <w:tcPr>
+            <w:tcW w:w="2766" w:type="dxa"/>
+            <w:tcBorders>
+              <w:top w:val="single" w:sz="4" w:space="0" w:color="auto"/>
+              <w:left w:val="single" w:sz="4" w:space="0" w:color="auto"/>
+              <w:bottom w:val="single" w:sz="4" w:space="0" w:color="auto"/>
+              <w:right w:val="single" w:sz="4" w:space="0" w:color="auto"/>
+            </w:tcBorders>
+            <w:hideMark/>
+          </w:tcPr>
+          <w:p>
+            <w:pPr>
+              <w:rPr>
+                <w:rFonts w:ascii="宋体" w:eastAsia="宋体" w:hAnsi="宋体"/>
+                <w:sz w:val="24"/>
+              </w:rPr>
+            </w:pPr>
+            <w:r>
+              <w:rPr>
+                <w:rFonts w:ascii="宋体" w:eastAsia="宋体" w:hAnsi="宋体" w:hint="eastAsia"/>
+                <w:sz w:val="24"/>
+              </w:rPr>
+              <w:t>活动</w:t>
+            </w:r>
+          </w:p>
+        </w:tc>
+      </w:tr>
+    </w:tbl>
+    <w:p>
+      <w:pPr>
+        <w:rPr>
+          <w:rFonts w:ascii="宋体" w:eastAsia="宋体" w:hAnsi="宋体" w:cs="Times New Roman"/>
+          <w:b/>
+          <w:sz w:val="28"/>
+        </w:rPr>
+      </w:pPr>
+      <w:r>
+        <w:rPr>
+          <w:rFonts w:ascii="宋体" w:eastAsia="宋体" w:hAnsi="宋体" w:cs="Times New Roman" w:hint="eastAsia"/>
+          <w:b/>
+          <w:sz w:val="28"/>
+        </w:rPr>
+        <w:t>备注：</w:t>
+      </w:r>
+    </w:p>
+    <w:p>
+      <w:pPr>
+        <w:rPr>
+          <w:rFonts w:ascii="宋体" w:eastAsia="宋体" w:hAnsi="宋体" w:cs="Times New Roman"/>
+          <w:sz w:val="24"/>
+        </w:rPr>
+      </w:pPr>
+      <w:r>
+        <w:rPr>
+          <w:rFonts w:ascii="宋体" w:eastAsia="宋体" w:hAnsi="宋体" w:cs="Times New Roman" w:hint="eastAsia"/>
+          <w:sz w:val="24"/>
+        </w:rPr>
+        <w:t>无</w:t>
+      </w:r>
+    </w:p>
+    <w:p>
+      <w:pPr>
+        <w:rPr>
+          <w:rFonts w:ascii="宋体" w:eastAsia="宋体" w:hAnsi="宋体" w:cs="Times New Roman" w:hint="eastAsia"/>
+          <w:b/>
+          <w:sz w:val="28"/>
+        </w:rPr>
+      </w:pPr>
     </w:p>
     <w:sectPr>
       <w:pgSz w:w="11906" w:h="16838"/>

--- a/ICHP API by yj.docx
+++ b/ICHP API by yj.docx
@@ -16906,7 +16906,7 @@
           <w:szCs w:val="44"/>
         </w:rPr>
         <w:lastRenderedPageBreak/>
-        <w:t>点赞</w:t>
+        <w:t>获取关注</w:t>
       </w:r>
       <w:r>
         <w:rPr>
@@ -16917,7 +16917,7 @@
           <w:sz w:val="44"/>
           <w:szCs w:val="44"/>
         </w:rPr>
-        <w:t>记录</w:t>
+        <w:t>本人的</w:t>
       </w:r>
       <w:r>
         <w:rPr>
@@ -16928,18 +16928,40 @@
           <w:sz w:val="44"/>
           <w:szCs w:val="44"/>
         </w:rPr>
-        <w:t xml:space="preserve">（POST </w:t>
-      </w:r>
-      <w:r>
-        <w:rPr>
-          <w:rFonts w:ascii="宋体" w:eastAsia="宋体" w:hAnsi="宋体" w:cs="宋体"/>
+        <w:t>列表（POST /</w:t>
+      </w:r>
+      <w:r>
+        <w:rPr>
+          <w:rFonts w:ascii="宋体" w:eastAsia="宋体" w:hAnsi="宋体" w:cs="宋体" w:hint="eastAsia"/>
           <w:b/>
           <w:bCs/>
           <w:kern w:val="44"/>
           <w:sz w:val="44"/>
           <w:szCs w:val="44"/>
         </w:rPr>
-        <w:t>/apprRec</w:t>
+        <w:t>getC</w:t>
+      </w:r>
+      <w:r>
+        <w:rPr>
+          <w:rFonts w:ascii="宋体" w:eastAsia="宋体" w:hAnsi="宋体" w:cs="宋体"/>
+          <w:b/>
+          <w:bCs/>
+          <w:kern w:val="44"/>
+          <w:sz w:val="44"/>
+          <w:szCs w:val="44"/>
+        </w:rPr>
+        <w:t>onc</w:t>
+      </w:r>
+      <w:r>
+        <w:rPr>
+          <w:rFonts w:ascii="宋体" w:eastAsia="宋体" w:hAnsi="宋体" w:cs="宋体"/>
+          <w:b/>
+          <w:bCs/>
+          <w:kern w:val="44"/>
+          <w:sz w:val="44"/>
+          <w:szCs w:val="44"/>
+        </w:rPr>
+        <w:t>Me</w:t>
       </w:r>
       <w:r>
         <w:rPr>
@@ -17148,6 +17170,36 @@
           </w:p>
         </w:tc>
       </w:tr>
+    </w:tbl>
+    <w:p>
+      <w:pPr>
+        <w:rPr>
+          <w:rFonts w:ascii="宋体" w:eastAsia="宋体" w:hAnsi="宋体" w:cs="Times New Roman"/>
+          <w:b/>
+          <w:sz w:val="28"/>
+        </w:rPr>
+      </w:pPr>
+      <w:r>
+        <w:rPr>
+          <w:rFonts w:ascii="宋体" w:eastAsia="宋体" w:hAnsi="宋体" w:cs="Times New Roman" w:hint="eastAsia"/>
+          <w:b/>
+          <w:sz w:val="28"/>
+        </w:rPr>
+        <w:t>输出：</w:t>
+      </w:r>
+    </w:p>
+    <w:tbl>
+      <w:tblPr>
+        <w:tblStyle w:val="a3"/>
+        <w:tblW w:w="0" w:type="auto"/>
+        <w:tblInd w:w="0" w:type="dxa"/>
+        <w:tblLook w:val="04A0" w:firstRow="1" w:lastRow="0" w:firstColumn="1" w:lastColumn="0" w:noHBand="0" w:noVBand="1"/>
+      </w:tblPr>
+      <w:tblGrid>
+        <w:gridCol w:w="2765"/>
+        <w:gridCol w:w="2765"/>
+        <w:gridCol w:w="2766"/>
+      </w:tblGrid>
       <w:tr>
         <w:tc>
           <w:tcPr>
@@ -17158,118 +17210,177 @@
               <w:bottom w:val="single" w:sz="4" w:space="0" w:color="auto"/>
               <w:right w:val="single" w:sz="4" w:space="0" w:color="auto"/>
             </w:tcBorders>
-          </w:tcPr>
-          <w:p>
-            <w:pPr>
-              <w:rPr>
-                <w:rFonts w:ascii="宋体" w:eastAsia="宋体" w:hAnsi="宋体"/>
-                <w:sz w:val="24"/>
-              </w:rPr>
-            </w:pPr>
-            <w:r>
-              <w:rPr>
-                <w:rFonts w:ascii="宋体" w:eastAsia="宋体" w:hAnsi="宋体" w:hint="eastAsia"/>
-                <w:sz w:val="24"/>
-              </w:rPr>
-              <w:t>r</w:t>
-            </w:r>
-            <w:r>
-              <w:rPr>
-                <w:rFonts w:ascii="宋体" w:eastAsia="宋体" w:hAnsi="宋体"/>
-                <w:sz w:val="24"/>
-              </w:rPr>
-              <w:t>ec_id</w:t>
-            </w:r>
-          </w:p>
-        </w:tc>
-        <w:tc>
-          <w:tcPr>
-            <w:tcW w:w="2333" w:type="dxa"/>
-            <w:tcBorders>
-              <w:top w:val="single" w:sz="4" w:space="0" w:color="auto"/>
-              <w:left w:val="single" w:sz="4" w:space="0" w:color="auto"/>
-              <w:bottom w:val="single" w:sz="4" w:space="0" w:color="auto"/>
-              <w:right w:val="single" w:sz="4" w:space="0" w:color="auto"/>
-            </w:tcBorders>
-          </w:tcPr>
-          <w:p>
-            <w:pPr>
-              <w:rPr>
-                <w:rFonts w:ascii="宋体" w:eastAsia="宋体" w:hAnsi="宋体"/>
-                <w:sz w:val="24"/>
-              </w:rPr>
-            </w:pPr>
-            <w:r>
-              <w:rPr>
-                <w:rFonts w:ascii="宋体" w:eastAsia="宋体" w:hAnsi="宋体" w:hint="eastAsia"/>
-                <w:sz w:val="24"/>
-              </w:rPr>
-              <w:t>整型</w:t>
-            </w:r>
-          </w:p>
-        </w:tc>
-        <w:tc>
-          <w:tcPr>
-            <w:tcW w:w="3198" w:type="dxa"/>
-            <w:tcBorders>
-              <w:top w:val="single" w:sz="4" w:space="0" w:color="auto"/>
-              <w:left w:val="single" w:sz="4" w:space="0" w:color="auto"/>
-              <w:bottom w:val="single" w:sz="4" w:space="0" w:color="auto"/>
-              <w:right w:val="single" w:sz="4" w:space="0" w:color="auto"/>
-            </w:tcBorders>
-          </w:tcPr>
-          <w:p>
-            <w:pPr>
-              <w:rPr>
-                <w:rFonts w:ascii="宋体" w:eastAsia="宋体" w:hAnsi="宋体"/>
-                <w:sz w:val="24"/>
-              </w:rPr>
-            </w:pPr>
-            <w:r>
-              <w:rPr>
-                <w:rFonts w:ascii="宋体" w:eastAsia="宋体" w:hAnsi="宋体" w:hint="eastAsia"/>
-                <w:sz w:val="24"/>
-              </w:rPr>
-              <w:t>记录id</w:t>
+            <w:hideMark/>
+          </w:tcPr>
+          <w:p>
+            <w:pPr>
+              <w:rPr>
+                <w:rFonts w:ascii="宋体" w:eastAsia="宋体" w:hAnsi="宋体"/>
+                <w:sz w:val="24"/>
+              </w:rPr>
+            </w:pPr>
+            <w:r>
+              <w:rPr>
+                <w:rFonts w:ascii="宋体" w:eastAsia="宋体" w:hAnsi="宋体" w:hint="eastAsia"/>
+                <w:sz w:val="24"/>
+              </w:rPr>
+              <w:t>字段名</w:t>
+            </w:r>
+          </w:p>
+        </w:tc>
+        <w:tc>
+          <w:tcPr>
+            <w:tcW w:w="2765" w:type="dxa"/>
+            <w:tcBorders>
+              <w:top w:val="single" w:sz="4" w:space="0" w:color="auto"/>
+              <w:left w:val="single" w:sz="4" w:space="0" w:color="auto"/>
+              <w:bottom w:val="single" w:sz="4" w:space="0" w:color="auto"/>
+              <w:right w:val="single" w:sz="4" w:space="0" w:color="auto"/>
+            </w:tcBorders>
+            <w:hideMark/>
+          </w:tcPr>
+          <w:p>
+            <w:pPr>
+              <w:rPr>
+                <w:rFonts w:ascii="宋体" w:eastAsia="宋体" w:hAnsi="宋体"/>
+                <w:sz w:val="24"/>
+              </w:rPr>
+            </w:pPr>
+            <w:r>
+              <w:rPr>
+                <w:rFonts w:ascii="宋体" w:eastAsia="宋体" w:hAnsi="宋体" w:hint="eastAsia"/>
+                <w:sz w:val="24"/>
+              </w:rPr>
+              <w:t>类型</w:t>
+            </w:r>
+          </w:p>
+        </w:tc>
+        <w:tc>
+          <w:tcPr>
+            <w:tcW w:w="2766" w:type="dxa"/>
+            <w:tcBorders>
+              <w:top w:val="single" w:sz="4" w:space="0" w:color="auto"/>
+              <w:left w:val="single" w:sz="4" w:space="0" w:color="auto"/>
+              <w:bottom w:val="single" w:sz="4" w:space="0" w:color="auto"/>
+              <w:right w:val="single" w:sz="4" w:space="0" w:color="auto"/>
+            </w:tcBorders>
+            <w:hideMark/>
+          </w:tcPr>
+          <w:p>
+            <w:pPr>
+              <w:rPr>
+                <w:rFonts w:ascii="宋体" w:eastAsia="宋体" w:hAnsi="宋体"/>
+                <w:sz w:val="24"/>
+              </w:rPr>
+            </w:pPr>
+            <w:r>
+              <w:rPr>
+                <w:rFonts w:ascii="宋体" w:eastAsia="宋体" w:hAnsi="宋体" w:hint="eastAsia"/>
+                <w:sz w:val="24"/>
+              </w:rPr>
+              <w:t>备注</w:t>
+            </w:r>
+          </w:p>
+        </w:tc>
+      </w:tr>
+      <w:tr>
+        <w:tc>
+          <w:tcPr>
+            <w:tcW w:w="2765" w:type="dxa"/>
+            <w:tcBorders>
+              <w:top w:val="single" w:sz="4" w:space="0" w:color="auto"/>
+              <w:left w:val="single" w:sz="4" w:space="0" w:color="auto"/>
+              <w:bottom w:val="single" w:sz="4" w:space="0" w:color="auto"/>
+              <w:right w:val="single" w:sz="4" w:space="0" w:color="auto"/>
+            </w:tcBorders>
+            <w:hideMark/>
+          </w:tcPr>
+          <w:p>
+            <w:pPr>
+              <w:rPr>
+                <w:rFonts w:ascii="宋体" w:eastAsia="宋体" w:hAnsi="宋体"/>
+                <w:sz w:val="24"/>
+              </w:rPr>
+            </w:pPr>
+            <w:r>
+              <w:rPr>
+                <w:rFonts w:ascii="宋体" w:eastAsia="宋体" w:hAnsi="宋体" w:hint="eastAsia"/>
+                <w:sz w:val="24"/>
+              </w:rPr>
+              <w:t>data</w:t>
+            </w:r>
+          </w:p>
+        </w:tc>
+        <w:tc>
+          <w:tcPr>
+            <w:tcW w:w="2765" w:type="dxa"/>
+            <w:tcBorders>
+              <w:top w:val="single" w:sz="4" w:space="0" w:color="auto"/>
+              <w:left w:val="single" w:sz="4" w:space="0" w:color="auto"/>
+              <w:bottom w:val="single" w:sz="4" w:space="0" w:color="auto"/>
+              <w:right w:val="single" w:sz="4" w:space="0" w:color="auto"/>
+            </w:tcBorders>
+            <w:hideMark/>
+          </w:tcPr>
+          <w:p>
+            <w:pPr>
+              <w:rPr>
+                <w:rFonts w:ascii="宋体" w:eastAsia="宋体" w:hAnsi="宋体"/>
+                <w:sz w:val="24"/>
+              </w:rPr>
+            </w:pPr>
+            <w:r>
+              <w:rPr>
+                <w:rFonts w:ascii="宋体" w:eastAsia="宋体" w:hAnsi="宋体" w:hint="eastAsia"/>
+                <w:sz w:val="24"/>
+              </w:rPr>
+              <w:t>object数组</w:t>
+            </w:r>
+          </w:p>
+        </w:tc>
+        <w:tc>
+          <w:tcPr>
+            <w:tcW w:w="2766" w:type="dxa"/>
+            <w:tcBorders>
+              <w:top w:val="single" w:sz="4" w:space="0" w:color="auto"/>
+              <w:left w:val="single" w:sz="4" w:space="0" w:color="auto"/>
+              <w:bottom w:val="single" w:sz="4" w:space="0" w:color="auto"/>
+              <w:right w:val="single" w:sz="4" w:space="0" w:color="auto"/>
+            </w:tcBorders>
+            <w:hideMark/>
+          </w:tcPr>
+          <w:p>
+            <w:pPr>
+              <w:rPr>
+                <w:rFonts w:ascii="宋体" w:eastAsia="宋体" w:hAnsi="宋体"/>
+                <w:sz w:val="24"/>
+              </w:rPr>
+            </w:pPr>
+            <w:r>
+              <w:rPr>
+                <w:rFonts w:ascii="宋体" w:eastAsia="宋体" w:hAnsi="宋体" w:hint="eastAsia"/>
+                <w:sz w:val="24"/>
+              </w:rPr>
+              <w:t>关注本人的</w:t>
+            </w:r>
+            <w:r>
+              <w:rPr>
+                <w:rFonts w:ascii="宋体" w:eastAsia="宋体" w:hAnsi="宋体" w:hint="eastAsia"/>
+                <w:sz w:val="24"/>
+              </w:rPr>
+              <w:t>用户</w:t>
+            </w:r>
+            <w:r>
+              <w:rPr>
+                <w:rFonts w:ascii="宋体" w:eastAsia="宋体" w:hAnsi="宋体" w:hint="eastAsia"/>
+                <w:sz w:val="24"/>
+              </w:rPr>
+              <w:t>列表</w:t>
             </w:r>
           </w:p>
         </w:tc>
       </w:tr>
     </w:tbl>
-    <w:p>
-      <w:pPr>
-        <w:rPr>
-          <w:rFonts w:ascii="宋体" w:eastAsia="宋体" w:hAnsi="宋体" w:cs="Times New Roman"/>
-          <w:b/>
-          <w:sz w:val="28"/>
-        </w:rPr>
-      </w:pPr>
-      <w:r>
-        <w:rPr>
-          <w:rFonts w:ascii="宋体" w:eastAsia="宋体" w:hAnsi="宋体" w:cs="Times New Roman" w:hint="eastAsia"/>
-          <w:b/>
-          <w:sz w:val="28"/>
-        </w:rPr>
-        <w:t>输出：</w:t>
-      </w:r>
-    </w:p>
-    <w:p>
-      <w:pPr>
-        <w:rPr>
-          <w:rFonts w:ascii="宋体" w:eastAsia="宋体" w:hAnsi="宋体" w:cs="Times New Roman"/>
-          <w:b/>
-          <w:sz w:val="28"/>
-        </w:rPr>
-      </w:pPr>
-      <w:r>
-        <w:rPr>
-          <w:rFonts w:ascii="宋体" w:eastAsia="宋体" w:hAnsi="宋体" w:cs="Times New Roman" w:hint="eastAsia"/>
-          <w:b/>
-          <w:sz w:val="28"/>
-        </w:rPr>
-        <w:t>无</w:t>
-      </w:r>
-    </w:p>
     <w:p>
       <w:pPr>
         <w:rPr>
@@ -17320,7 +17431,7 @@
           <w:sz w:val="44"/>
           <w:szCs w:val="44"/>
         </w:rPr>
-        <w:t>评论</w:t>
+        <w:t>关注用户</w:t>
       </w:r>
       <w:r>
         <w:rPr>
@@ -17331,40 +17442,18 @@
           <w:sz w:val="44"/>
           <w:szCs w:val="44"/>
         </w:rPr>
-        <w:t xml:space="preserve">记录（POST </w:t>
-      </w:r>
-      <w:r>
-        <w:rPr>
-          <w:rFonts w:ascii="宋体" w:eastAsia="宋体" w:hAnsi="宋体" w:cs="宋体"/>
+        <w:t>（POST /</w:t>
+      </w:r>
+      <w:r>
+        <w:rPr>
+          <w:rFonts w:ascii="宋体" w:eastAsia="宋体" w:hAnsi="宋体" w:cs="宋体" w:hint="eastAsia"/>
           <w:b/>
           <w:bCs/>
           <w:kern w:val="44"/>
           <w:sz w:val="44"/>
           <w:szCs w:val="44"/>
         </w:rPr>
-        <w:t>/</w:t>
-      </w:r>
-      <w:r>
-        <w:rPr>
-          <w:rFonts w:ascii="宋体" w:eastAsia="宋体" w:hAnsi="宋体" w:cs="宋体" w:hint="eastAsia"/>
-          <w:b/>
-          <w:bCs/>
-          <w:kern w:val="44"/>
-          <w:sz w:val="44"/>
-          <w:szCs w:val="44"/>
-        </w:rPr>
-        <w:t>comm</w:t>
-      </w:r>
-      <w:r>
-        <w:rPr>
-          <w:rFonts w:ascii="宋体" w:eastAsia="宋体" w:hAnsi="宋体" w:cs="宋体"/>
-          <w:b/>
-          <w:bCs/>
-          <w:kern w:val="44"/>
-          <w:sz w:val="44"/>
-          <w:szCs w:val="44"/>
-        </w:rPr>
-        <w:t>Rec</w:t>
+        <w:t>concerUser</w:t>
       </w:r>
       <w:r>
         <w:rPr>
@@ -17596,14 +17685,14 @@
                 <w:rFonts w:ascii="宋体" w:eastAsia="宋体" w:hAnsi="宋体" w:hint="eastAsia"/>
                 <w:sz w:val="24"/>
               </w:rPr>
-              <w:t>r</w:t>
-            </w:r>
-            <w:r>
-              <w:rPr>
-                <w:rFonts w:ascii="宋体" w:eastAsia="宋体" w:hAnsi="宋体"/>
-                <w:sz w:val="24"/>
-              </w:rPr>
-              <w:t>ec_id</w:t>
+              <w:t>user_</w:t>
+            </w:r>
+            <w:r>
+              <w:rPr>
+                <w:rFonts w:ascii="宋体" w:eastAsia="宋体" w:hAnsi="宋体"/>
+                <w:sz w:val="24"/>
+              </w:rPr>
+              <w:t>id</w:t>
             </w:r>
           </w:p>
         </w:tc>
@@ -17629,7 +17718,14 @@
                 <w:rFonts w:ascii="宋体" w:eastAsia="宋体" w:hAnsi="宋体" w:hint="eastAsia"/>
                 <w:sz w:val="24"/>
               </w:rPr>
-              <w:t>整型</w:t>
+              <w:t>整</w:t>
+            </w:r>
+            <w:r>
+              <w:rPr>
+                <w:rFonts w:ascii="宋体" w:eastAsia="宋体" w:hAnsi="宋体" w:hint="eastAsia"/>
+                <w:sz w:val="24"/>
+              </w:rPr>
+              <w:t>型</w:t>
             </w:r>
           </w:p>
         </w:tc>
@@ -17655,14 +17751,120 @@
                 <w:rFonts w:ascii="宋体" w:eastAsia="宋体" w:hAnsi="宋体" w:hint="eastAsia"/>
                 <w:sz w:val="24"/>
               </w:rPr>
-              <w:t>评论</w:t>
-            </w:r>
-            <w:r>
-              <w:rPr>
-                <w:rFonts w:ascii="宋体" w:eastAsia="宋体" w:hAnsi="宋体" w:hint="eastAsia"/>
-                <w:sz w:val="24"/>
-              </w:rPr>
-              <w:t>id</w:t>
+              <w:t>关注的用户id</w:t>
+            </w:r>
+          </w:p>
+        </w:tc>
+      </w:tr>
+    </w:tbl>
+    <w:p>
+      <w:pPr>
+        <w:rPr>
+          <w:rFonts w:ascii="宋体" w:eastAsia="宋体" w:hAnsi="宋体" w:cs="Times New Roman"/>
+          <w:b/>
+          <w:sz w:val="28"/>
+        </w:rPr>
+      </w:pPr>
+      <w:r>
+        <w:rPr>
+          <w:rFonts w:ascii="宋体" w:eastAsia="宋体" w:hAnsi="宋体" w:cs="Times New Roman" w:hint="eastAsia"/>
+          <w:b/>
+          <w:sz w:val="28"/>
+        </w:rPr>
+        <w:t>输出：</w:t>
+      </w:r>
+    </w:p>
+    <w:tbl>
+      <w:tblPr>
+        <w:tblStyle w:val="a3"/>
+        <w:tblW w:w="0" w:type="auto"/>
+        <w:tblInd w:w="0" w:type="dxa"/>
+        <w:tblLook w:val="04A0" w:firstRow="1" w:lastRow="0" w:firstColumn="1" w:lastColumn="0" w:noHBand="0" w:noVBand="1"/>
+      </w:tblPr>
+      <w:tblGrid>
+        <w:gridCol w:w="2765"/>
+        <w:gridCol w:w="2765"/>
+        <w:gridCol w:w="2766"/>
+      </w:tblGrid>
+      <w:tr>
+        <w:tc>
+          <w:tcPr>
+            <w:tcW w:w="2765" w:type="dxa"/>
+            <w:tcBorders>
+              <w:top w:val="single" w:sz="4" w:space="0" w:color="auto"/>
+              <w:left w:val="single" w:sz="4" w:space="0" w:color="auto"/>
+              <w:bottom w:val="single" w:sz="4" w:space="0" w:color="auto"/>
+              <w:right w:val="single" w:sz="4" w:space="0" w:color="auto"/>
+            </w:tcBorders>
+            <w:hideMark/>
+          </w:tcPr>
+          <w:p>
+            <w:pPr>
+              <w:rPr>
+                <w:rFonts w:ascii="宋体" w:eastAsia="宋体" w:hAnsi="宋体"/>
+                <w:sz w:val="24"/>
+              </w:rPr>
+            </w:pPr>
+            <w:r>
+              <w:rPr>
+                <w:rFonts w:ascii="宋体" w:eastAsia="宋体" w:hAnsi="宋体" w:hint="eastAsia"/>
+                <w:sz w:val="24"/>
+              </w:rPr>
+              <w:t>字段名</w:t>
+            </w:r>
+          </w:p>
+        </w:tc>
+        <w:tc>
+          <w:tcPr>
+            <w:tcW w:w="2765" w:type="dxa"/>
+            <w:tcBorders>
+              <w:top w:val="single" w:sz="4" w:space="0" w:color="auto"/>
+              <w:left w:val="single" w:sz="4" w:space="0" w:color="auto"/>
+              <w:bottom w:val="single" w:sz="4" w:space="0" w:color="auto"/>
+              <w:right w:val="single" w:sz="4" w:space="0" w:color="auto"/>
+            </w:tcBorders>
+            <w:hideMark/>
+          </w:tcPr>
+          <w:p>
+            <w:pPr>
+              <w:rPr>
+                <w:rFonts w:ascii="宋体" w:eastAsia="宋体" w:hAnsi="宋体"/>
+                <w:sz w:val="24"/>
+              </w:rPr>
+            </w:pPr>
+            <w:r>
+              <w:rPr>
+                <w:rFonts w:ascii="宋体" w:eastAsia="宋体" w:hAnsi="宋体" w:hint="eastAsia"/>
+                <w:sz w:val="24"/>
+              </w:rPr>
+              <w:t>类型</w:t>
+            </w:r>
+          </w:p>
+        </w:tc>
+        <w:tc>
+          <w:tcPr>
+            <w:tcW w:w="2766" w:type="dxa"/>
+            <w:tcBorders>
+              <w:top w:val="single" w:sz="4" w:space="0" w:color="auto"/>
+              <w:left w:val="single" w:sz="4" w:space="0" w:color="auto"/>
+              <w:bottom w:val="single" w:sz="4" w:space="0" w:color="auto"/>
+              <w:right w:val="single" w:sz="4" w:space="0" w:color="auto"/>
+            </w:tcBorders>
+            <w:hideMark/>
+          </w:tcPr>
+          <w:p>
+            <w:pPr>
+              <w:rPr>
+                <w:rFonts w:ascii="宋体" w:eastAsia="宋体" w:hAnsi="宋体"/>
+                <w:sz w:val="24"/>
+              </w:rPr>
+            </w:pPr>
+            <w:r>
+              <w:rPr>
+                <w:rFonts w:ascii="宋体" w:eastAsia="宋体" w:hAnsi="宋体" w:hint="eastAsia"/>
+                <w:sz w:val="24"/>
+              </w:rPr>
+              <w:t>备注</w:t>
             </w:r>
           </w:p>
         </w:tc>
@@ -17677,118 +17879,80 @@
               <w:bottom w:val="single" w:sz="4" w:space="0" w:color="auto"/>
               <w:right w:val="single" w:sz="4" w:space="0" w:color="auto"/>
             </w:tcBorders>
-          </w:tcPr>
-          <w:p>
-            <w:pPr>
-              <w:rPr>
-                <w:rFonts w:ascii="宋体" w:eastAsia="宋体" w:hAnsi="宋体"/>
-                <w:sz w:val="24"/>
-              </w:rPr>
-            </w:pPr>
-            <w:r>
-              <w:rPr>
-                <w:rFonts w:ascii="宋体" w:eastAsia="宋体" w:hAnsi="宋体" w:hint="eastAsia"/>
-                <w:sz w:val="24"/>
-              </w:rPr>
-              <w:t>c</w:t>
-            </w:r>
-            <w:r>
-              <w:rPr>
-                <w:rFonts w:ascii="宋体" w:eastAsia="宋体" w:hAnsi="宋体"/>
-                <w:sz w:val="24"/>
-              </w:rPr>
-              <w:t>ontent</w:t>
-            </w:r>
-          </w:p>
-        </w:tc>
-        <w:tc>
-          <w:tcPr>
-            <w:tcW w:w="2333" w:type="dxa"/>
-            <w:tcBorders>
-              <w:top w:val="single" w:sz="4" w:space="0" w:color="auto"/>
-              <w:left w:val="single" w:sz="4" w:space="0" w:color="auto"/>
-              <w:bottom w:val="single" w:sz="4" w:space="0" w:color="auto"/>
-              <w:right w:val="single" w:sz="4" w:space="0" w:color="auto"/>
-            </w:tcBorders>
-          </w:tcPr>
-          <w:p>
-            <w:pPr>
-              <w:rPr>
-                <w:rFonts w:ascii="宋体" w:eastAsia="宋体" w:hAnsi="宋体"/>
-                <w:sz w:val="24"/>
-              </w:rPr>
-            </w:pPr>
-            <w:r>
-              <w:rPr>
-                <w:rFonts w:ascii="宋体" w:eastAsia="宋体" w:hAnsi="宋体" w:hint="eastAsia"/>
-                <w:sz w:val="24"/>
-              </w:rPr>
-              <w:t>字符串</w:t>
-            </w:r>
-          </w:p>
-        </w:tc>
-        <w:tc>
-          <w:tcPr>
-            <w:tcW w:w="3198" w:type="dxa"/>
-            <w:tcBorders>
-              <w:top w:val="single" w:sz="4" w:space="0" w:color="auto"/>
-              <w:left w:val="single" w:sz="4" w:space="0" w:color="auto"/>
-              <w:bottom w:val="single" w:sz="4" w:space="0" w:color="auto"/>
-              <w:right w:val="single" w:sz="4" w:space="0" w:color="auto"/>
-            </w:tcBorders>
-          </w:tcPr>
-          <w:p>
-            <w:pPr>
-              <w:rPr>
-                <w:rFonts w:ascii="宋体" w:eastAsia="宋体" w:hAnsi="宋体"/>
-                <w:sz w:val="24"/>
-              </w:rPr>
-            </w:pPr>
-            <w:r>
-              <w:rPr>
-                <w:rFonts w:ascii="宋体" w:eastAsia="宋体" w:hAnsi="宋体" w:hint="eastAsia"/>
-                <w:sz w:val="24"/>
-              </w:rPr>
-              <w:t>评论内容</w:t>
+            <w:hideMark/>
+          </w:tcPr>
+          <w:p>
+            <w:pPr>
+              <w:rPr>
+                <w:rFonts w:ascii="宋体" w:eastAsia="宋体" w:hAnsi="宋体"/>
+                <w:sz w:val="24"/>
+              </w:rPr>
+            </w:pPr>
+            <w:r>
+              <w:rPr>
+                <w:rFonts w:ascii="宋体" w:eastAsia="宋体" w:hAnsi="宋体" w:hint="eastAsia"/>
+                <w:sz w:val="24"/>
+              </w:rPr>
+              <w:t>data</w:t>
+            </w:r>
+          </w:p>
+        </w:tc>
+        <w:tc>
+          <w:tcPr>
+            <w:tcW w:w="2765" w:type="dxa"/>
+            <w:tcBorders>
+              <w:top w:val="single" w:sz="4" w:space="0" w:color="auto"/>
+              <w:left w:val="single" w:sz="4" w:space="0" w:color="auto"/>
+              <w:bottom w:val="single" w:sz="4" w:space="0" w:color="auto"/>
+              <w:right w:val="single" w:sz="4" w:space="0" w:color="auto"/>
+            </w:tcBorders>
+            <w:hideMark/>
+          </w:tcPr>
+          <w:p>
+            <w:pPr>
+              <w:rPr>
+                <w:rFonts w:ascii="宋体" w:eastAsia="宋体" w:hAnsi="宋体"/>
+                <w:sz w:val="24"/>
+              </w:rPr>
+            </w:pPr>
+            <w:r>
+              <w:rPr>
+                <w:rFonts w:ascii="宋体" w:eastAsia="宋体" w:hAnsi="宋体" w:hint="eastAsia"/>
+                <w:sz w:val="24"/>
+              </w:rPr>
+              <w:t>object数组</w:t>
+            </w:r>
+          </w:p>
+        </w:tc>
+        <w:tc>
+          <w:tcPr>
+            <w:tcW w:w="2766" w:type="dxa"/>
+            <w:tcBorders>
+              <w:top w:val="single" w:sz="4" w:space="0" w:color="auto"/>
+              <w:left w:val="single" w:sz="4" w:space="0" w:color="auto"/>
+              <w:bottom w:val="single" w:sz="4" w:space="0" w:color="auto"/>
+              <w:right w:val="single" w:sz="4" w:space="0" w:color="auto"/>
+            </w:tcBorders>
+            <w:hideMark/>
+          </w:tcPr>
+          <w:p>
+            <w:pPr>
+              <w:rPr>
+                <w:rFonts w:ascii="宋体" w:eastAsia="宋体" w:hAnsi="宋体"/>
+                <w:sz w:val="24"/>
+              </w:rPr>
+            </w:pPr>
+            <w:r>
+              <w:rPr>
+                <w:rFonts w:ascii="宋体" w:eastAsia="宋体" w:hAnsi="宋体" w:hint="eastAsia"/>
+                <w:sz w:val="24"/>
+              </w:rPr>
+              <w:t>用户</w:t>
             </w:r>
           </w:p>
         </w:tc>
       </w:tr>
     </w:tbl>
-    <w:p>
-      <w:pPr>
-        <w:rPr>
-          <w:rFonts w:ascii="宋体" w:eastAsia="宋体" w:hAnsi="宋体" w:cs="Times New Roman"/>
-          <w:b/>
-          <w:sz w:val="28"/>
-        </w:rPr>
-      </w:pPr>
-      <w:r>
-        <w:rPr>
-          <w:rFonts w:ascii="宋体" w:eastAsia="宋体" w:hAnsi="宋体" w:cs="Times New Roman" w:hint="eastAsia"/>
-          <w:b/>
-          <w:sz w:val="28"/>
-        </w:rPr>
-        <w:t>输出：</w:t>
-      </w:r>
-    </w:p>
-    <w:p>
-      <w:pPr>
-        <w:rPr>
-          <w:rFonts w:ascii="宋体" w:eastAsia="宋体" w:hAnsi="宋体" w:cs="Times New Roman"/>
-          <w:b/>
-          <w:sz w:val="28"/>
-        </w:rPr>
-      </w:pPr>
-      <w:r>
-        <w:rPr>
-          <w:rFonts w:ascii="宋体" w:eastAsia="宋体" w:hAnsi="宋体" w:cs="Times New Roman" w:hint="eastAsia"/>
-          <w:b/>
-          <w:sz w:val="28"/>
-        </w:rPr>
-        <w:t>无</w:t>
-      </w:r>
-    </w:p>
     <w:p>
       <w:pPr>
         <w:rPr>
@@ -17838,18 +18002,18 @@
           <w:sz w:val="44"/>
           <w:szCs w:val="44"/>
         </w:rPr>
-        <w:t xml:space="preserve">获取记录的评论（POST </w:t>
-      </w:r>
-      <w:r>
-        <w:rPr>
-          <w:rFonts w:ascii="宋体" w:eastAsia="宋体" w:hAnsi="宋体" w:cs="宋体"/>
+        <w:t>点赞</w:t>
+      </w:r>
+      <w:r>
+        <w:rPr>
+          <w:rFonts w:ascii="宋体" w:eastAsia="宋体" w:hAnsi="宋体" w:cs="宋体" w:hint="eastAsia"/>
           <w:b/>
           <w:bCs/>
           <w:kern w:val="44"/>
           <w:sz w:val="44"/>
           <w:szCs w:val="44"/>
         </w:rPr>
-        <w:t>/</w:t>
+        <w:t>记录</w:t>
       </w:r>
       <w:r>
         <w:rPr>
@@ -17860,7 +18024,18 @@
           <w:sz w:val="44"/>
           <w:szCs w:val="44"/>
         </w:rPr>
-        <w:t>getCommRec</w:t>
+        <w:t xml:space="preserve">（POST </w:t>
+      </w:r>
+      <w:r>
+        <w:rPr>
+          <w:rFonts w:ascii="宋体" w:eastAsia="宋体" w:hAnsi="宋体" w:cs="宋体"/>
+          <w:b/>
+          <w:bCs/>
+          <w:kern w:val="44"/>
+          <w:sz w:val="44"/>
+          <w:szCs w:val="44"/>
+        </w:rPr>
+        <w:t>/apprRec</w:t>
       </w:r>
       <w:r>
         <w:rPr>
@@ -18151,14 +18326,7 @@
                 <w:rFonts w:ascii="宋体" w:eastAsia="宋体" w:hAnsi="宋体" w:hint="eastAsia"/>
                 <w:sz w:val="24"/>
               </w:rPr>
-              <w:t>记录</w:t>
-            </w:r>
-            <w:r>
-              <w:rPr>
-                <w:rFonts w:ascii="宋体" w:eastAsia="宋体" w:hAnsi="宋体" w:hint="eastAsia"/>
-                <w:sz w:val="24"/>
-              </w:rPr>
-              <w:t>id</w:t>
+              <w:t>记录id</w:t>
             </w:r>
           </w:p>
         </w:tc>
@@ -18178,7 +18346,935 @@
           <w:b/>
           <w:sz w:val="28"/>
         </w:rPr>
+        <w:t>输出：</w:t>
+      </w:r>
+    </w:p>
+    <w:p>
+      <w:pPr>
+        <w:rPr>
+          <w:rFonts w:ascii="宋体" w:eastAsia="宋体" w:hAnsi="宋体" w:cs="Times New Roman"/>
+          <w:b/>
+          <w:sz w:val="28"/>
+        </w:rPr>
+      </w:pPr>
+      <w:r>
+        <w:rPr>
+          <w:rFonts w:ascii="宋体" w:eastAsia="宋体" w:hAnsi="宋体" w:cs="Times New Roman" w:hint="eastAsia"/>
+          <w:b/>
+          <w:sz w:val="28"/>
+        </w:rPr>
         <w:lastRenderedPageBreak/>
+        <w:t>无</w:t>
+      </w:r>
+    </w:p>
+    <w:p>
+      <w:pPr>
+        <w:rPr>
+          <w:rFonts w:ascii="宋体" w:eastAsia="宋体" w:hAnsi="宋体" w:cs="Times New Roman"/>
+          <w:b/>
+          <w:sz w:val="28"/>
+        </w:rPr>
+      </w:pPr>
+      <w:r>
+        <w:rPr>
+          <w:rFonts w:ascii="宋体" w:eastAsia="宋体" w:hAnsi="宋体" w:cs="Times New Roman" w:hint="eastAsia"/>
+          <w:b/>
+          <w:sz w:val="28"/>
+        </w:rPr>
+        <w:t>备注：</w:t>
+      </w:r>
+    </w:p>
+    <w:p>
+      <w:r>
+        <w:rPr>
+          <w:rFonts w:hint="eastAsia"/>
+        </w:rPr>
+        <w:t>无</w:t>
+      </w:r>
+    </w:p>
+    <w:p/>
+    <w:p>
+      <w:pPr>
+        <w:keepNext/>
+        <w:keepLines/>
+        <w:spacing w:before="340" w:after="330" w:line="576" w:lineRule="auto"/>
+        <w:outlineLvl w:val="0"/>
+        <w:rPr>
+          <w:rFonts w:ascii="宋体" w:eastAsia="宋体" w:hAnsi="宋体" w:cs="宋体"/>
+          <w:b/>
+          <w:bCs/>
+          <w:kern w:val="44"/>
+          <w:sz w:val="44"/>
+          <w:szCs w:val="44"/>
+        </w:rPr>
+      </w:pPr>
+      <w:r>
+        <w:rPr>
+          <w:rFonts w:ascii="宋体" w:eastAsia="宋体" w:hAnsi="宋体" w:cs="宋体" w:hint="eastAsia"/>
+          <w:b/>
+          <w:bCs/>
+          <w:kern w:val="44"/>
+          <w:sz w:val="44"/>
+          <w:szCs w:val="44"/>
+        </w:rPr>
+        <w:t>评论</w:t>
+      </w:r>
+      <w:r>
+        <w:rPr>
+          <w:rFonts w:ascii="宋体" w:eastAsia="宋体" w:hAnsi="宋体" w:cs="宋体" w:hint="eastAsia"/>
+          <w:b/>
+          <w:bCs/>
+          <w:kern w:val="44"/>
+          <w:sz w:val="44"/>
+          <w:szCs w:val="44"/>
+        </w:rPr>
+        <w:t xml:space="preserve">记录（POST </w:t>
+      </w:r>
+      <w:r>
+        <w:rPr>
+          <w:rFonts w:ascii="宋体" w:eastAsia="宋体" w:hAnsi="宋体" w:cs="宋体"/>
+          <w:b/>
+          <w:bCs/>
+          <w:kern w:val="44"/>
+          <w:sz w:val="44"/>
+          <w:szCs w:val="44"/>
+        </w:rPr>
+        <w:t>/</w:t>
+      </w:r>
+      <w:r>
+        <w:rPr>
+          <w:rFonts w:ascii="宋体" w:eastAsia="宋体" w:hAnsi="宋体" w:cs="宋体" w:hint="eastAsia"/>
+          <w:b/>
+          <w:bCs/>
+          <w:kern w:val="44"/>
+          <w:sz w:val="44"/>
+          <w:szCs w:val="44"/>
+        </w:rPr>
+        <w:t>comm</w:t>
+      </w:r>
+      <w:r>
+        <w:rPr>
+          <w:rFonts w:ascii="宋体" w:eastAsia="宋体" w:hAnsi="宋体" w:cs="宋体"/>
+          <w:b/>
+          <w:bCs/>
+          <w:kern w:val="44"/>
+          <w:sz w:val="44"/>
+          <w:szCs w:val="44"/>
+        </w:rPr>
+        <w:t>Rec</w:t>
+      </w:r>
+      <w:r>
+        <w:rPr>
+          <w:rFonts w:ascii="宋体" w:eastAsia="宋体" w:hAnsi="宋体" w:cs="宋体" w:hint="eastAsia"/>
+          <w:b/>
+          <w:bCs/>
+          <w:kern w:val="44"/>
+          <w:sz w:val="44"/>
+          <w:szCs w:val="44"/>
+        </w:rPr>
+        <w:t>）</w:t>
+      </w:r>
+    </w:p>
+    <w:p>
+      <w:pPr>
+        <w:rPr>
+          <w:rFonts w:ascii="宋体" w:eastAsia="宋体" w:hAnsi="宋体" w:cs="Times New Roman"/>
+          <w:b/>
+          <w:sz w:val="28"/>
+        </w:rPr>
+      </w:pPr>
+      <w:r>
+        <w:rPr>
+          <w:rFonts w:ascii="宋体" w:eastAsia="宋体" w:hAnsi="宋体" w:cs="Times New Roman" w:hint="eastAsia"/>
+          <w:b/>
+          <w:sz w:val="28"/>
+        </w:rPr>
+        <w:t>输入：</w:t>
+      </w:r>
+    </w:p>
+    <w:tbl>
+      <w:tblPr>
+        <w:tblStyle w:val="a3"/>
+        <w:tblW w:w="0" w:type="auto"/>
+        <w:tblInd w:w="0" w:type="dxa"/>
+        <w:tblLook w:val="04A0" w:firstRow="1" w:lastRow="0" w:firstColumn="1" w:lastColumn="0" w:noHBand="0" w:noVBand="1"/>
+      </w:tblPr>
+      <w:tblGrid>
+        <w:gridCol w:w="2765"/>
+        <w:gridCol w:w="2333"/>
+        <w:gridCol w:w="3198"/>
+      </w:tblGrid>
+      <w:tr>
+        <w:tc>
+          <w:tcPr>
+            <w:tcW w:w="2765" w:type="dxa"/>
+            <w:tcBorders>
+              <w:top w:val="single" w:sz="4" w:space="0" w:color="auto"/>
+              <w:left w:val="single" w:sz="4" w:space="0" w:color="auto"/>
+              <w:bottom w:val="single" w:sz="4" w:space="0" w:color="auto"/>
+              <w:right w:val="single" w:sz="4" w:space="0" w:color="auto"/>
+            </w:tcBorders>
+            <w:hideMark/>
+          </w:tcPr>
+          <w:p>
+            <w:pPr>
+              <w:rPr>
+                <w:rFonts w:ascii="宋体" w:eastAsia="宋体" w:hAnsi="宋体"/>
+                <w:sz w:val="24"/>
+              </w:rPr>
+            </w:pPr>
+            <w:r>
+              <w:rPr>
+                <w:rFonts w:ascii="宋体" w:eastAsia="宋体" w:hAnsi="宋体" w:hint="eastAsia"/>
+                <w:sz w:val="24"/>
+              </w:rPr>
+              <w:t>参数名</w:t>
+            </w:r>
+          </w:p>
+        </w:tc>
+        <w:tc>
+          <w:tcPr>
+            <w:tcW w:w="2333" w:type="dxa"/>
+            <w:tcBorders>
+              <w:top w:val="single" w:sz="4" w:space="0" w:color="auto"/>
+              <w:left w:val="single" w:sz="4" w:space="0" w:color="auto"/>
+              <w:bottom w:val="single" w:sz="4" w:space="0" w:color="auto"/>
+              <w:right w:val="single" w:sz="4" w:space="0" w:color="auto"/>
+            </w:tcBorders>
+            <w:hideMark/>
+          </w:tcPr>
+          <w:p>
+            <w:pPr>
+              <w:rPr>
+                <w:rFonts w:ascii="宋体" w:eastAsia="宋体" w:hAnsi="宋体"/>
+                <w:sz w:val="24"/>
+              </w:rPr>
+            </w:pPr>
+            <w:r>
+              <w:rPr>
+                <w:rFonts w:ascii="宋体" w:eastAsia="宋体" w:hAnsi="宋体" w:hint="eastAsia"/>
+                <w:sz w:val="24"/>
+              </w:rPr>
+              <w:t>类型</w:t>
+            </w:r>
+          </w:p>
+        </w:tc>
+        <w:tc>
+          <w:tcPr>
+            <w:tcW w:w="3198" w:type="dxa"/>
+            <w:tcBorders>
+              <w:top w:val="single" w:sz="4" w:space="0" w:color="auto"/>
+              <w:left w:val="single" w:sz="4" w:space="0" w:color="auto"/>
+              <w:bottom w:val="single" w:sz="4" w:space="0" w:color="auto"/>
+              <w:right w:val="single" w:sz="4" w:space="0" w:color="auto"/>
+            </w:tcBorders>
+            <w:hideMark/>
+          </w:tcPr>
+          <w:p>
+            <w:pPr>
+              <w:rPr>
+                <w:rFonts w:ascii="宋体" w:eastAsia="宋体" w:hAnsi="宋体"/>
+                <w:sz w:val="24"/>
+              </w:rPr>
+            </w:pPr>
+            <w:r>
+              <w:rPr>
+                <w:rFonts w:ascii="宋体" w:eastAsia="宋体" w:hAnsi="宋体" w:hint="eastAsia"/>
+                <w:sz w:val="24"/>
+              </w:rPr>
+              <w:t>备注</w:t>
+            </w:r>
+          </w:p>
+        </w:tc>
+      </w:tr>
+      <w:tr>
+        <w:tc>
+          <w:tcPr>
+            <w:tcW w:w="2765" w:type="dxa"/>
+            <w:tcBorders>
+              <w:top w:val="single" w:sz="4" w:space="0" w:color="auto"/>
+              <w:left w:val="single" w:sz="4" w:space="0" w:color="auto"/>
+              <w:bottom w:val="single" w:sz="4" w:space="0" w:color="auto"/>
+              <w:right w:val="single" w:sz="4" w:space="0" w:color="auto"/>
+            </w:tcBorders>
+            <w:hideMark/>
+          </w:tcPr>
+          <w:p>
+            <w:pPr>
+              <w:rPr>
+                <w:rFonts w:ascii="宋体" w:eastAsia="宋体" w:hAnsi="宋体"/>
+                <w:sz w:val="24"/>
+              </w:rPr>
+            </w:pPr>
+            <w:r>
+              <w:rPr>
+                <w:rFonts w:ascii="宋体" w:eastAsia="宋体" w:hAnsi="宋体" w:hint="eastAsia"/>
+                <w:sz w:val="24"/>
+              </w:rPr>
+              <w:t>token</w:t>
+            </w:r>
+          </w:p>
+        </w:tc>
+        <w:tc>
+          <w:tcPr>
+            <w:tcW w:w="2333" w:type="dxa"/>
+            <w:tcBorders>
+              <w:top w:val="single" w:sz="4" w:space="0" w:color="auto"/>
+              <w:left w:val="single" w:sz="4" w:space="0" w:color="auto"/>
+              <w:bottom w:val="single" w:sz="4" w:space="0" w:color="auto"/>
+              <w:right w:val="single" w:sz="4" w:space="0" w:color="auto"/>
+            </w:tcBorders>
+            <w:hideMark/>
+          </w:tcPr>
+          <w:p>
+            <w:pPr>
+              <w:rPr>
+                <w:rFonts w:ascii="宋体" w:eastAsia="宋体" w:hAnsi="宋体"/>
+                <w:sz w:val="24"/>
+              </w:rPr>
+            </w:pPr>
+            <w:r>
+              <w:rPr>
+                <w:rFonts w:ascii="宋体" w:eastAsia="宋体" w:hAnsi="宋体" w:hint="eastAsia"/>
+                <w:sz w:val="24"/>
+              </w:rPr>
+              <w:t>字符串</w:t>
+            </w:r>
+          </w:p>
+        </w:tc>
+        <w:tc>
+          <w:tcPr>
+            <w:tcW w:w="3198" w:type="dxa"/>
+            <w:tcBorders>
+              <w:top w:val="single" w:sz="4" w:space="0" w:color="auto"/>
+              <w:left w:val="single" w:sz="4" w:space="0" w:color="auto"/>
+              <w:bottom w:val="single" w:sz="4" w:space="0" w:color="auto"/>
+              <w:right w:val="single" w:sz="4" w:space="0" w:color="auto"/>
+            </w:tcBorders>
+            <w:hideMark/>
+          </w:tcPr>
+          <w:p>
+            <w:pPr>
+              <w:rPr>
+                <w:rFonts w:ascii="宋体" w:eastAsia="宋体" w:hAnsi="宋体"/>
+                <w:sz w:val="24"/>
+              </w:rPr>
+            </w:pPr>
+            <w:r>
+              <w:rPr>
+                <w:rFonts w:ascii="宋体" w:eastAsia="宋体" w:hAnsi="宋体" w:hint="eastAsia"/>
+                <w:sz w:val="24"/>
+              </w:rPr>
+              <w:t>用户登录凭证</w:t>
+            </w:r>
+          </w:p>
+        </w:tc>
+      </w:tr>
+      <w:tr>
+        <w:tc>
+          <w:tcPr>
+            <w:tcW w:w="2765" w:type="dxa"/>
+            <w:tcBorders>
+              <w:top w:val="single" w:sz="4" w:space="0" w:color="auto"/>
+              <w:left w:val="single" w:sz="4" w:space="0" w:color="auto"/>
+              <w:bottom w:val="single" w:sz="4" w:space="0" w:color="auto"/>
+              <w:right w:val="single" w:sz="4" w:space="0" w:color="auto"/>
+            </w:tcBorders>
+          </w:tcPr>
+          <w:p>
+            <w:pPr>
+              <w:rPr>
+                <w:rFonts w:ascii="宋体" w:eastAsia="宋体" w:hAnsi="宋体"/>
+                <w:sz w:val="24"/>
+              </w:rPr>
+            </w:pPr>
+            <w:r>
+              <w:rPr>
+                <w:rFonts w:ascii="宋体" w:eastAsia="宋体" w:hAnsi="宋体" w:hint="eastAsia"/>
+                <w:sz w:val="24"/>
+              </w:rPr>
+              <w:t>r</w:t>
+            </w:r>
+            <w:r>
+              <w:rPr>
+                <w:rFonts w:ascii="宋体" w:eastAsia="宋体" w:hAnsi="宋体"/>
+                <w:sz w:val="24"/>
+              </w:rPr>
+              <w:t>ec_id</w:t>
+            </w:r>
+          </w:p>
+        </w:tc>
+        <w:tc>
+          <w:tcPr>
+            <w:tcW w:w="2333" w:type="dxa"/>
+            <w:tcBorders>
+              <w:top w:val="single" w:sz="4" w:space="0" w:color="auto"/>
+              <w:left w:val="single" w:sz="4" w:space="0" w:color="auto"/>
+              <w:bottom w:val="single" w:sz="4" w:space="0" w:color="auto"/>
+              <w:right w:val="single" w:sz="4" w:space="0" w:color="auto"/>
+            </w:tcBorders>
+          </w:tcPr>
+          <w:p>
+            <w:pPr>
+              <w:rPr>
+                <w:rFonts w:ascii="宋体" w:eastAsia="宋体" w:hAnsi="宋体"/>
+                <w:sz w:val="24"/>
+              </w:rPr>
+            </w:pPr>
+            <w:r>
+              <w:rPr>
+                <w:rFonts w:ascii="宋体" w:eastAsia="宋体" w:hAnsi="宋体" w:hint="eastAsia"/>
+                <w:sz w:val="24"/>
+              </w:rPr>
+              <w:t>整型</w:t>
+            </w:r>
+          </w:p>
+        </w:tc>
+        <w:tc>
+          <w:tcPr>
+            <w:tcW w:w="3198" w:type="dxa"/>
+            <w:tcBorders>
+              <w:top w:val="single" w:sz="4" w:space="0" w:color="auto"/>
+              <w:left w:val="single" w:sz="4" w:space="0" w:color="auto"/>
+              <w:bottom w:val="single" w:sz="4" w:space="0" w:color="auto"/>
+              <w:right w:val="single" w:sz="4" w:space="0" w:color="auto"/>
+            </w:tcBorders>
+          </w:tcPr>
+          <w:p>
+            <w:pPr>
+              <w:rPr>
+                <w:rFonts w:ascii="宋体" w:eastAsia="宋体" w:hAnsi="宋体"/>
+                <w:sz w:val="24"/>
+              </w:rPr>
+            </w:pPr>
+            <w:r>
+              <w:rPr>
+                <w:rFonts w:ascii="宋体" w:eastAsia="宋体" w:hAnsi="宋体" w:hint="eastAsia"/>
+                <w:sz w:val="24"/>
+              </w:rPr>
+              <w:t>评论</w:t>
+            </w:r>
+            <w:r>
+              <w:rPr>
+                <w:rFonts w:ascii="宋体" w:eastAsia="宋体" w:hAnsi="宋体" w:hint="eastAsia"/>
+                <w:sz w:val="24"/>
+              </w:rPr>
+              <w:t>id</w:t>
+            </w:r>
+          </w:p>
+        </w:tc>
+      </w:tr>
+      <w:tr>
+        <w:tc>
+          <w:tcPr>
+            <w:tcW w:w="2765" w:type="dxa"/>
+            <w:tcBorders>
+              <w:top w:val="single" w:sz="4" w:space="0" w:color="auto"/>
+              <w:left w:val="single" w:sz="4" w:space="0" w:color="auto"/>
+              <w:bottom w:val="single" w:sz="4" w:space="0" w:color="auto"/>
+              <w:right w:val="single" w:sz="4" w:space="0" w:color="auto"/>
+            </w:tcBorders>
+          </w:tcPr>
+          <w:p>
+            <w:pPr>
+              <w:rPr>
+                <w:rFonts w:ascii="宋体" w:eastAsia="宋体" w:hAnsi="宋体"/>
+                <w:sz w:val="24"/>
+              </w:rPr>
+            </w:pPr>
+            <w:r>
+              <w:rPr>
+                <w:rFonts w:ascii="宋体" w:eastAsia="宋体" w:hAnsi="宋体" w:hint="eastAsia"/>
+                <w:sz w:val="24"/>
+              </w:rPr>
+              <w:t>c</w:t>
+            </w:r>
+            <w:r>
+              <w:rPr>
+                <w:rFonts w:ascii="宋体" w:eastAsia="宋体" w:hAnsi="宋体"/>
+                <w:sz w:val="24"/>
+              </w:rPr>
+              <w:t>ontent</w:t>
+            </w:r>
+          </w:p>
+        </w:tc>
+        <w:tc>
+          <w:tcPr>
+            <w:tcW w:w="2333" w:type="dxa"/>
+            <w:tcBorders>
+              <w:top w:val="single" w:sz="4" w:space="0" w:color="auto"/>
+              <w:left w:val="single" w:sz="4" w:space="0" w:color="auto"/>
+              <w:bottom w:val="single" w:sz="4" w:space="0" w:color="auto"/>
+              <w:right w:val="single" w:sz="4" w:space="0" w:color="auto"/>
+            </w:tcBorders>
+          </w:tcPr>
+          <w:p>
+            <w:pPr>
+              <w:rPr>
+                <w:rFonts w:ascii="宋体" w:eastAsia="宋体" w:hAnsi="宋体"/>
+                <w:sz w:val="24"/>
+              </w:rPr>
+            </w:pPr>
+            <w:r>
+              <w:rPr>
+                <w:rFonts w:ascii="宋体" w:eastAsia="宋体" w:hAnsi="宋体" w:hint="eastAsia"/>
+                <w:sz w:val="24"/>
+              </w:rPr>
+              <w:t>字符串</w:t>
+            </w:r>
+          </w:p>
+        </w:tc>
+        <w:tc>
+          <w:tcPr>
+            <w:tcW w:w="3198" w:type="dxa"/>
+            <w:tcBorders>
+              <w:top w:val="single" w:sz="4" w:space="0" w:color="auto"/>
+              <w:left w:val="single" w:sz="4" w:space="0" w:color="auto"/>
+              <w:bottom w:val="single" w:sz="4" w:space="0" w:color="auto"/>
+              <w:right w:val="single" w:sz="4" w:space="0" w:color="auto"/>
+            </w:tcBorders>
+          </w:tcPr>
+          <w:p>
+            <w:pPr>
+              <w:rPr>
+                <w:rFonts w:ascii="宋体" w:eastAsia="宋体" w:hAnsi="宋体"/>
+                <w:sz w:val="24"/>
+              </w:rPr>
+            </w:pPr>
+            <w:r>
+              <w:rPr>
+                <w:rFonts w:ascii="宋体" w:eastAsia="宋体" w:hAnsi="宋体" w:hint="eastAsia"/>
+                <w:sz w:val="24"/>
+              </w:rPr>
+              <w:t>评论内容</w:t>
+            </w:r>
+          </w:p>
+        </w:tc>
+      </w:tr>
+    </w:tbl>
+    <w:p>
+      <w:pPr>
+        <w:rPr>
+          <w:rFonts w:ascii="宋体" w:eastAsia="宋体" w:hAnsi="宋体" w:cs="Times New Roman"/>
+          <w:b/>
+          <w:sz w:val="28"/>
+        </w:rPr>
+      </w:pPr>
+      <w:r>
+        <w:rPr>
+          <w:rFonts w:ascii="宋体" w:eastAsia="宋体" w:hAnsi="宋体" w:cs="Times New Roman" w:hint="eastAsia"/>
+          <w:b/>
+          <w:sz w:val="28"/>
+        </w:rPr>
+        <w:t>输出：</w:t>
+      </w:r>
+    </w:p>
+    <w:p>
+      <w:pPr>
+        <w:rPr>
+          <w:rFonts w:ascii="宋体" w:eastAsia="宋体" w:hAnsi="宋体" w:cs="Times New Roman"/>
+          <w:b/>
+          <w:sz w:val="28"/>
+        </w:rPr>
+      </w:pPr>
+      <w:r>
+        <w:rPr>
+          <w:rFonts w:ascii="宋体" w:eastAsia="宋体" w:hAnsi="宋体" w:cs="Times New Roman" w:hint="eastAsia"/>
+          <w:b/>
+          <w:sz w:val="28"/>
+        </w:rPr>
+        <w:t>无</w:t>
+      </w:r>
+    </w:p>
+    <w:p>
+      <w:pPr>
+        <w:rPr>
+          <w:rFonts w:ascii="宋体" w:eastAsia="宋体" w:hAnsi="宋体" w:cs="Times New Roman"/>
+          <w:b/>
+          <w:sz w:val="28"/>
+        </w:rPr>
+      </w:pPr>
+      <w:r>
+        <w:rPr>
+          <w:rFonts w:ascii="宋体" w:eastAsia="宋体" w:hAnsi="宋体" w:cs="Times New Roman" w:hint="eastAsia"/>
+          <w:b/>
+          <w:sz w:val="28"/>
+        </w:rPr>
+        <w:t>备注：</w:t>
+      </w:r>
+    </w:p>
+    <w:p>
+      <w:r>
+        <w:rPr>
+          <w:rFonts w:hint="eastAsia"/>
+        </w:rPr>
+        <w:t>无</w:t>
+      </w:r>
+    </w:p>
+    <w:p>
+      <w:pPr>
+        <w:keepNext/>
+        <w:keepLines/>
+        <w:spacing w:before="340" w:after="330" w:line="576" w:lineRule="auto"/>
+        <w:outlineLvl w:val="0"/>
+        <w:rPr>
+          <w:rFonts w:ascii="宋体" w:eastAsia="宋体" w:hAnsi="宋体" w:cs="宋体"/>
+          <w:b/>
+          <w:bCs/>
+          <w:kern w:val="44"/>
+          <w:sz w:val="44"/>
+          <w:szCs w:val="44"/>
+        </w:rPr>
+      </w:pPr>
+      <w:r>
+        <w:rPr>
+          <w:rFonts w:ascii="宋体" w:eastAsia="宋体" w:hAnsi="宋体" w:cs="宋体" w:hint="eastAsia"/>
+          <w:b/>
+          <w:bCs/>
+          <w:kern w:val="44"/>
+          <w:sz w:val="44"/>
+          <w:szCs w:val="44"/>
+        </w:rPr>
+        <w:t xml:space="preserve">获取记录的评论（POST </w:t>
+      </w:r>
+      <w:r>
+        <w:rPr>
+          <w:rFonts w:ascii="宋体" w:eastAsia="宋体" w:hAnsi="宋体" w:cs="宋体"/>
+          <w:b/>
+          <w:bCs/>
+          <w:kern w:val="44"/>
+          <w:sz w:val="44"/>
+          <w:szCs w:val="44"/>
+        </w:rPr>
+        <w:t>/</w:t>
+      </w:r>
+      <w:r>
+        <w:rPr>
+          <w:rFonts w:ascii="宋体" w:eastAsia="宋体" w:hAnsi="宋体" w:cs="宋体" w:hint="eastAsia"/>
+          <w:b/>
+          <w:bCs/>
+          <w:kern w:val="44"/>
+          <w:sz w:val="44"/>
+          <w:szCs w:val="44"/>
+        </w:rPr>
+        <w:t>getCommRec</w:t>
+      </w:r>
+      <w:r>
+        <w:rPr>
+          <w:rFonts w:ascii="宋体" w:eastAsia="宋体" w:hAnsi="宋体" w:cs="宋体" w:hint="eastAsia"/>
+          <w:b/>
+          <w:bCs/>
+          <w:kern w:val="44"/>
+          <w:sz w:val="44"/>
+          <w:szCs w:val="44"/>
+        </w:rPr>
+        <w:t>）</w:t>
+      </w:r>
+    </w:p>
+    <w:p>
+      <w:pPr>
+        <w:rPr>
+          <w:rFonts w:ascii="宋体" w:eastAsia="宋体" w:hAnsi="宋体" w:cs="Times New Roman"/>
+          <w:b/>
+          <w:sz w:val="28"/>
+        </w:rPr>
+      </w:pPr>
+      <w:r>
+        <w:rPr>
+          <w:rFonts w:ascii="宋体" w:eastAsia="宋体" w:hAnsi="宋体" w:cs="Times New Roman" w:hint="eastAsia"/>
+          <w:b/>
+          <w:sz w:val="28"/>
+        </w:rPr>
+        <w:t>输入：</w:t>
+      </w:r>
+    </w:p>
+    <w:tbl>
+      <w:tblPr>
+        <w:tblStyle w:val="a3"/>
+        <w:tblW w:w="0" w:type="auto"/>
+        <w:tblInd w:w="0" w:type="dxa"/>
+        <w:tblLook w:val="04A0" w:firstRow="1" w:lastRow="0" w:firstColumn="1" w:lastColumn="0" w:noHBand="0" w:noVBand="1"/>
+      </w:tblPr>
+      <w:tblGrid>
+        <w:gridCol w:w="2765"/>
+        <w:gridCol w:w="2333"/>
+        <w:gridCol w:w="3198"/>
+      </w:tblGrid>
+      <w:tr>
+        <w:tc>
+          <w:tcPr>
+            <w:tcW w:w="2765" w:type="dxa"/>
+            <w:tcBorders>
+              <w:top w:val="single" w:sz="4" w:space="0" w:color="auto"/>
+              <w:left w:val="single" w:sz="4" w:space="0" w:color="auto"/>
+              <w:bottom w:val="single" w:sz="4" w:space="0" w:color="auto"/>
+              <w:right w:val="single" w:sz="4" w:space="0" w:color="auto"/>
+            </w:tcBorders>
+            <w:hideMark/>
+          </w:tcPr>
+          <w:p>
+            <w:pPr>
+              <w:rPr>
+                <w:rFonts w:ascii="宋体" w:eastAsia="宋体" w:hAnsi="宋体"/>
+                <w:sz w:val="24"/>
+              </w:rPr>
+            </w:pPr>
+            <w:r>
+              <w:rPr>
+                <w:rFonts w:ascii="宋体" w:eastAsia="宋体" w:hAnsi="宋体" w:hint="eastAsia"/>
+                <w:sz w:val="24"/>
+              </w:rPr>
+              <w:t>参数名</w:t>
+            </w:r>
+          </w:p>
+        </w:tc>
+        <w:tc>
+          <w:tcPr>
+            <w:tcW w:w="2333" w:type="dxa"/>
+            <w:tcBorders>
+              <w:top w:val="single" w:sz="4" w:space="0" w:color="auto"/>
+              <w:left w:val="single" w:sz="4" w:space="0" w:color="auto"/>
+              <w:bottom w:val="single" w:sz="4" w:space="0" w:color="auto"/>
+              <w:right w:val="single" w:sz="4" w:space="0" w:color="auto"/>
+            </w:tcBorders>
+            <w:hideMark/>
+          </w:tcPr>
+          <w:p>
+            <w:pPr>
+              <w:rPr>
+                <w:rFonts w:ascii="宋体" w:eastAsia="宋体" w:hAnsi="宋体"/>
+                <w:sz w:val="24"/>
+              </w:rPr>
+            </w:pPr>
+            <w:r>
+              <w:rPr>
+                <w:rFonts w:ascii="宋体" w:eastAsia="宋体" w:hAnsi="宋体" w:hint="eastAsia"/>
+                <w:sz w:val="24"/>
+              </w:rPr>
+              <w:t>类型</w:t>
+            </w:r>
+          </w:p>
+        </w:tc>
+        <w:tc>
+          <w:tcPr>
+            <w:tcW w:w="3198" w:type="dxa"/>
+            <w:tcBorders>
+              <w:top w:val="single" w:sz="4" w:space="0" w:color="auto"/>
+              <w:left w:val="single" w:sz="4" w:space="0" w:color="auto"/>
+              <w:bottom w:val="single" w:sz="4" w:space="0" w:color="auto"/>
+              <w:right w:val="single" w:sz="4" w:space="0" w:color="auto"/>
+            </w:tcBorders>
+            <w:hideMark/>
+          </w:tcPr>
+          <w:p>
+            <w:pPr>
+              <w:rPr>
+                <w:rFonts w:ascii="宋体" w:eastAsia="宋体" w:hAnsi="宋体"/>
+                <w:sz w:val="24"/>
+              </w:rPr>
+            </w:pPr>
+            <w:r>
+              <w:rPr>
+                <w:rFonts w:ascii="宋体" w:eastAsia="宋体" w:hAnsi="宋体" w:hint="eastAsia"/>
+                <w:sz w:val="24"/>
+              </w:rPr>
+              <w:t>备注</w:t>
+            </w:r>
+          </w:p>
+        </w:tc>
+      </w:tr>
+      <w:tr>
+        <w:tc>
+          <w:tcPr>
+            <w:tcW w:w="2765" w:type="dxa"/>
+            <w:tcBorders>
+              <w:top w:val="single" w:sz="4" w:space="0" w:color="auto"/>
+              <w:left w:val="single" w:sz="4" w:space="0" w:color="auto"/>
+              <w:bottom w:val="single" w:sz="4" w:space="0" w:color="auto"/>
+              <w:right w:val="single" w:sz="4" w:space="0" w:color="auto"/>
+            </w:tcBorders>
+            <w:hideMark/>
+          </w:tcPr>
+          <w:p>
+            <w:pPr>
+              <w:rPr>
+                <w:rFonts w:ascii="宋体" w:eastAsia="宋体" w:hAnsi="宋体"/>
+                <w:sz w:val="24"/>
+              </w:rPr>
+            </w:pPr>
+            <w:r>
+              <w:rPr>
+                <w:rFonts w:ascii="宋体" w:eastAsia="宋体" w:hAnsi="宋体" w:hint="eastAsia"/>
+                <w:sz w:val="24"/>
+              </w:rPr>
+              <w:t>token</w:t>
+            </w:r>
+          </w:p>
+        </w:tc>
+        <w:tc>
+          <w:tcPr>
+            <w:tcW w:w="2333" w:type="dxa"/>
+            <w:tcBorders>
+              <w:top w:val="single" w:sz="4" w:space="0" w:color="auto"/>
+              <w:left w:val="single" w:sz="4" w:space="0" w:color="auto"/>
+              <w:bottom w:val="single" w:sz="4" w:space="0" w:color="auto"/>
+              <w:right w:val="single" w:sz="4" w:space="0" w:color="auto"/>
+            </w:tcBorders>
+            <w:hideMark/>
+          </w:tcPr>
+          <w:p>
+            <w:pPr>
+              <w:rPr>
+                <w:rFonts w:ascii="宋体" w:eastAsia="宋体" w:hAnsi="宋体"/>
+                <w:sz w:val="24"/>
+              </w:rPr>
+            </w:pPr>
+            <w:r>
+              <w:rPr>
+                <w:rFonts w:ascii="宋体" w:eastAsia="宋体" w:hAnsi="宋体" w:hint="eastAsia"/>
+                <w:sz w:val="24"/>
+              </w:rPr>
+              <w:t>字符串</w:t>
+            </w:r>
+          </w:p>
+        </w:tc>
+        <w:tc>
+          <w:tcPr>
+            <w:tcW w:w="3198" w:type="dxa"/>
+            <w:tcBorders>
+              <w:top w:val="single" w:sz="4" w:space="0" w:color="auto"/>
+              <w:left w:val="single" w:sz="4" w:space="0" w:color="auto"/>
+              <w:bottom w:val="single" w:sz="4" w:space="0" w:color="auto"/>
+              <w:right w:val="single" w:sz="4" w:space="0" w:color="auto"/>
+            </w:tcBorders>
+            <w:hideMark/>
+          </w:tcPr>
+          <w:p>
+            <w:pPr>
+              <w:rPr>
+                <w:rFonts w:ascii="宋体" w:eastAsia="宋体" w:hAnsi="宋体"/>
+                <w:sz w:val="24"/>
+              </w:rPr>
+            </w:pPr>
+            <w:r>
+              <w:rPr>
+                <w:rFonts w:ascii="宋体" w:eastAsia="宋体" w:hAnsi="宋体" w:hint="eastAsia"/>
+                <w:sz w:val="24"/>
+              </w:rPr>
+              <w:t>用户登录凭证</w:t>
+            </w:r>
+          </w:p>
+        </w:tc>
+      </w:tr>
+      <w:tr>
+        <w:tc>
+          <w:tcPr>
+            <w:tcW w:w="2765" w:type="dxa"/>
+            <w:tcBorders>
+              <w:top w:val="single" w:sz="4" w:space="0" w:color="auto"/>
+              <w:left w:val="single" w:sz="4" w:space="0" w:color="auto"/>
+              <w:bottom w:val="single" w:sz="4" w:space="0" w:color="auto"/>
+              <w:right w:val="single" w:sz="4" w:space="0" w:color="auto"/>
+            </w:tcBorders>
+          </w:tcPr>
+          <w:p>
+            <w:pPr>
+              <w:rPr>
+                <w:rFonts w:ascii="宋体" w:eastAsia="宋体" w:hAnsi="宋体"/>
+                <w:sz w:val="24"/>
+              </w:rPr>
+            </w:pPr>
+            <w:r>
+              <w:rPr>
+                <w:rFonts w:ascii="宋体" w:eastAsia="宋体" w:hAnsi="宋体" w:hint="eastAsia"/>
+                <w:sz w:val="24"/>
+              </w:rPr>
+              <w:t>r</w:t>
+            </w:r>
+            <w:r>
+              <w:rPr>
+                <w:rFonts w:ascii="宋体" w:eastAsia="宋体" w:hAnsi="宋体"/>
+                <w:sz w:val="24"/>
+              </w:rPr>
+              <w:t>ec_id</w:t>
+            </w:r>
+          </w:p>
+        </w:tc>
+        <w:tc>
+          <w:tcPr>
+            <w:tcW w:w="2333" w:type="dxa"/>
+            <w:tcBorders>
+              <w:top w:val="single" w:sz="4" w:space="0" w:color="auto"/>
+              <w:left w:val="single" w:sz="4" w:space="0" w:color="auto"/>
+              <w:bottom w:val="single" w:sz="4" w:space="0" w:color="auto"/>
+              <w:right w:val="single" w:sz="4" w:space="0" w:color="auto"/>
+            </w:tcBorders>
+          </w:tcPr>
+          <w:p>
+            <w:pPr>
+              <w:rPr>
+                <w:rFonts w:ascii="宋体" w:eastAsia="宋体" w:hAnsi="宋体"/>
+                <w:sz w:val="24"/>
+              </w:rPr>
+            </w:pPr>
+            <w:r>
+              <w:rPr>
+                <w:rFonts w:ascii="宋体" w:eastAsia="宋体" w:hAnsi="宋体" w:hint="eastAsia"/>
+                <w:sz w:val="24"/>
+              </w:rPr>
+              <w:t>整型</w:t>
+            </w:r>
+          </w:p>
+        </w:tc>
+        <w:tc>
+          <w:tcPr>
+            <w:tcW w:w="3198" w:type="dxa"/>
+            <w:tcBorders>
+              <w:top w:val="single" w:sz="4" w:space="0" w:color="auto"/>
+              <w:left w:val="single" w:sz="4" w:space="0" w:color="auto"/>
+              <w:bottom w:val="single" w:sz="4" w:space="0" w:color="auto"/>
+              <w:right w:val="single" w:sz="4" w:space="0" w:color="auto"/>
+            </w:tcBorders>
+          </w:tcPr>
+          <w:p>
+            <w:pPr>
+              <w:rPr>
+                <w:rFonts w:ascii="宋体" w:eastAsia="宋体" w:hAnsi="宋体"/>
+                <w:sz w:val="24"/>
+              </w:rPr>
+            </w:pPr>
+            <w:r>
+              <w:rPr>
+                <w:rFonts w:ascii="宋体" w:eastAsia="宋体" w:hAnsi="宋体" w:hint="eastAsia"/>
+                <w:sz w:val="24"/>
+              </w:rPr>
+              <w:t>记录</w:t>
+            </w:r>
+            <w:r>
+              <w:rPr>
+                <w:rFonts w:ascii="宋体" w:eastAsia="宋体" w:hAnsi="宋体" w:hint="eastAsia"/>
+                <w:sz w:val="24"/>
+              </w:rPr>
+              <w:t>id</w:t>
+            </w:r>
+          </w:p>
+        </w:tc>
+      </w:tr>
+    </w:tbl>
+    <w:p>
+      <w:pPr>
+        <w:rPr>
+          <w:rFonts w:ascii="宋体" w:eastAsia="宋体" w:hAnsi="宋体" w:cs="Times New Roman"/>
+          <w:b/>
+          <w:sz w:val="28"/>
+        </w:rPr>
+      </w:pPr>
+      <w:r>
+        <w:rPr>
+          <w:rFonts w:ascii="宋体" w:eastAsia="宋体" w:hAnsi="宋体" w:cs="Times New Roman" w:hint="eastAsia"/>
+          <w:b/>
+          <w:sz w:val="28"/>
+        </w:rPr>
         <w:t>输出：</w:t>
       </w:r>
     </w:p>
@@ -18412,6 +19508,7 @@
           <w:sz w:val="44"/>
           <w:szCs w:val="44"/>
         </w:rPr>
+        <w:lastRenderedPageBreak/>
         <w:t xml:space="preserve">删除记录评论（POST </w:t>
       </w:r>
       <w:r>
@@ -19237,7 +20334,6 @@
           <w:sz w:val="44"/>
           <w:szCs w:val="44"/>
         </w:rPr>
-        <w:lastRenderedPageBreak/>
         <w:t>评论</w:t>
       </w:r>
       <w:r>
@@ -19525,6 +20621,7 @@
                 <w:rFonts w:ascii="宋体" w:eastAsia="宋体" w:hAnsi="宋体"/>
                 <w:sz w:val="24"/>
               </w:rPr>
+              <w:lastRenderedPageBreak/>
               <w:t>comm_</w:t>
             </w:r>
             <w:r>
@@ -20631,7 +21728,6 @@
                 <w:rFonts w:ascii="宋体" w:eastAsia="宋体" w:hAnsi="宋体" w:hint="eastAsia"/>
                 <w:sz w:val="24"/>
               </w:rPr>
-              <w:lastRenderedPageBreak/>
               <w:t>字段名</w:t>
             </w:r>
           </w:p>
@@ -20831,6 +21927,7 @@
           <w:sz w:val="44"/>
           <w:szCs w:val="44"/>
         </w:rPr>
+        <w:lastRenderedPageBreak/>
         <w:t>推荐记录</w:t>
       </w:r>
       <w:r>
@@ -21286,7 +22383,7 @@
     <w:p>
       <w:pPr>
         <w:rPr>
-          <w:rFonts w:ascii="宋体" w:eastAsia="宋体" w:hAnsi="宋体" w:cs="Times New Roman" w:hint="eastAsia"/>
+          <w:rFonts w:ascii="宋体" w:eastAsia="宋体" w:hAnsi="宋体" w:cs="Times New Roman"/>
           <w:b/>
           <w:sz w:val="28"/>
         </w:rPr>
@@ -21780,40 +22877,40 @@
     <w:p>
       <w:pPr>
         <w:rPr>
+          <w:rFonts w:ascii="宋体" w:eastAsia="宋体" w:hAnsi="宋体" w:cs="Times New Roman"/>
+          <w:b/>
+          <w:sz w:val="28"/>
+        </w:rPr>
+      </w:pPr>
+      <w:r>
+        <w:rPr>
           <w:rFonts w:ascii="宋体" w:eastAsia="宋体" w:hAnsi="宋体" w:cs="Times New Roman" w:hint="eastAsia"/>
           <w:b/>
           <w:sz w:val="28"/>
         </w:rPr>
-      </w:pPr>
+        <w:t>改进tf</w:t>
+      </w:r>
+      <w:r>
+        <w:rPr>
+          <w:rFonts w:ascii="宋体" w:eastAsia="宋体" w:hAnsi="宋体" w:cs="Times New Roman"/>
+          <w:b/>
+          <w:sz w:val="28"/>
+        </w:rPr>
+        <w:t>-idf</w:t>
+      </w:r>
       <w:r>
         <w:rPr>
           <w:rFonts w:ascii="宋体" w:eastAsia="宋体" w:hAnsi="宋体" w:cs="Times New Roman" w:hint="eastAsia"/>
           <w:b/>
           <w:sz w:val="28"/>
         </w:rPr>
-        <w:t>改进tf</w:t>
-      </w:r>
-      <w:r>
+        <w:t>算法</w:t>
+      </w:r>
+    </w:p>
+    <w:p>
+      <w:pPr>
         <w:rPr>
           <w:rFonts w:ascii="宋体" w:eastAsia="宋体" w:hAnsi="宋体" w:cs="Times New Roman"/>
-          <w:b/>
-          <w:sz w:val="28"/>
-        </w:rPr>
-        <w:t>-idf</w:t>
-      </w:r>
-      <w:r>
-        <w:rPr>
-          <w:rFonts w:ascii="宋体" w:eastAsia="宋体" w:hAnsi="宋体" w:cs="Times New Roman" w:hint="eastAsia"/>
-          <w:b/>
-          <w:sz w:val="28"/>
-        </w:rPr>
-        <w:t>算法</w:t>
-      </w:r>
-    </w:p>
-    <w:p>
-      <w:pPr>
-        <w:rPr>
-          <w:rFonts w:ascii="宋体" w:eastAsia="宋体" w:hAnsi="宋体" w:cs="Times New Roman" w:hint="eastAsia"/>
           <w:b/>
           <w:sz w:val="28"/>
         </w:rPr>
@@ -21843,7 +22940,6 @@
           <w:sz w:val="44"/>
           <w:szCs w:val="44"/>
         </w:rPr>
-        <w:lastRenderedPageBreak/>
         <w:t>推荐</w:t>
       </w:r>
       <w:r>
@@ -22330,6 +23426,7 @@
                 <w:rFonts w:ascii="宋体" w:eastAsia="宋体" w:hAnsi="宋体" w:hint="eastAsia"/>
                 <w:sz w:val="24"/>
               </w:rPr>
+              <w:lastRenderedPageBreak/>
               <w:t>d</w:t>
             </w:r>
             <w:r>
@@ -22436,37 +23533,35 @@
     <w:p>
       <w:pPr>
         <w:rPr>
+          <w:rFonts w:ascii="宋体" w:eastAsia="宋体" w:hAnsi="宋体" w:cs="Times New Roman"/>
+          <w:b/>
+          <w:sz w:val="28"/>
+        </w:rPr>
+      </w:pPr>
+      <w:r>
+        <w:rPr>
           <w:rFonts w:ascii="宋体" w:eastAsia="宋体" w:hAnsi="宋体" w:cs="Times New Roman" w:hint="eastAsia"/>
           <w:b/>
           <w:sz w:val="28"/>
         </w:rPr>
-      </w:pPr>
+        <w:t>改进tf</w:t>
+      </w:r>
+      <w:r>
+        <w:rPr>
+          <w:rFonts w:ascii="宋体" w:eastAsia="宋体" w:hAnsi="宋体" w:cs="Times New Roman"/>
+          <w:b/>
+          <w:sz w:val="28"/>
+        </w:rPr>
+        <w:t>-idf</w:t>
+      </w:r>
       <w:r>
         <w:rPr>
           <w:rFonts w:ascii="宋体" w:eastAsia="宋体" w:hAnsi="宋体" w:cs="Times New Roman" w:hint="eastAsia"/>
           <w:b/>
           <w:sz w:val="28"/>
         </w:rPr>
-        <w:t>改进tf</w:t>
-      </w:r>
-      <w:r>
-        <w:rPr>
-          <w:rFonts w:ascii="宋体" w:eastAsia="宋体" w:hAnsi="宋体" w:cs="Times New Roman"/>
-          <w:b/>
-          <w:sz w:val="28"/>
-        </w:rPr>
-        <w:t>-idf</w:t>
-      </w:r>
-      <w:r>
-        <w:rPr>
-          <w:rFonts w:ascii="宋体" w:eastAsia="宋体" w:hAnsi="宋体" w:cs="Times New Roman" w:hint="eastAsia"/>
-          <w:b/>
-          <w:sz w:val="28"/>
-        </w:rPr>
         <w:t>算法</w:t>
       </w:r>
-      <w:bookmarkStart w:id="0" w:name="_GoBack"/>
-      <w:bookmarkEnd w:id="0"/>
     </w:p>
     <w:p/>
     <w:p>
@@ -23265,7 +24360,6 @@
         <w:rPr>
           <w:rFonts w:hint="eastAsia"/>
         </w:rPr>
-        <w:lastRenderedPageBreak/>
         <w:t>无</w:t>
       </w:r>
     </w:p>
@@ -23733,6 +24827,7 @@
           <w:b/>
           <w:sz w:val="28"/>
         </w:rPr>
+        <w:lastRenderedPageBreak/>
         <w:t>无</w:t>
       </w:r>
     </w:p>
@@ -24628,7 +25723,6 @@
           <w:b/>
           <w:sz w:val="28"/>
         </w:rPr>
-        <w:lastRenderedPageBreak/>
         <w:t>备注</w:t>
       </w:r>
     </w:p>
@@ -24921,6 +26015,7 @@
                 <w:rFonts w:ascii="宋体" w:eastAsia="宋体" w:hAnsi="宋体" w:hint="eastAsia"/>
                 <w:sz w:val="24"/>
               </w:rPr>
+              <w:lastRenderedPageBreak/>
               <w:t>字段名</w:t>
             </w:r>
           </w:p>
@@ -25893,7 +26988,6 @@
                 <w:rFonts w:ascii="宋体" w:eastAsia="宋体" w:hAnsi="宋体" w:hint="eastAsia"/>
                 <w:sz w:val="24"/>
               </w:rPr>
-              <w:lastRenderedPageBreak/>
               <w:t>字段名</w:t>
             </w:r>
           </w:p>
@@ -26100,7 +27194,7 @@
           <w:sz w:val="44"/>
           <w:szCs w:val="44"/>
         </w:rPr>
-        <w:t>获取收藏</w:t>
+        <w:t>获取收藏词条</w:t>
       </w:r>
       <w:r>
         <w:rPr>
@@ -26111,7 +27205,7 @@
           <w:sz w:val="44"/>
           <w:szCs w:val="44"/>
         </w:rPr>
-        <w:t>词条</w:t>
+        <w:t>（POST /get</w:t>
       </w:r>
       <w:r>
         <w:rPr>
@@ -26122,29 +27216,7 @@
           <w:sz w:val="44"/>
           <w:szCs w:val="44"/>
         </w:rPr>
-        <w:t>（POST /get</w:t>
-      </w:r>
-      <w:r>
-        <w:rPr>
-          <w:rFonts w:ascii="宋体" w:eastAsia="宋体" w:hAnsi="宋体" w:cs="宋体" w:hint="eastAsia"/>
-          <w:b/>
-          <w:bCs/>
-          <w:kern w:val="44"/>
-          <w:sz w:val="44"/>
-          <w:szCs w:val="44"/>
-        </w:rPr>
-        <w:t>Coll</w:t>
-      </w:r>
-      <w:r>
-        <w:rPr>
-          <w:rFonts w:ascii="宋体" w:eastAsia="宋体" w:hAnsi="宋体" w:cs="宋体" w:hint="eastAsia"/>
-          <w:b/>
-          <w:bCs/>
-          <w:kern w:val="44"/>
-          <w:sz w:val="44"/>
-          <w:szCs w:val="44"/>
-        </w:rPr>
-        <w:t>Entry</w:t>
+        <w:t>CollEntry</w:t>
       </w:r>
       <w:r>
         <w:rPr>
@@ -26211,6 +27283,7 @@
                 <w:rFonts w:ascii="宋体" w:eastAsia="宋体" w:hAnsi="宋体" w:hint="eastAsia"/>
                 <w:sz w:val="24"/>
               </w:rPr>
+              <w:lastRenderedPageBreak/>
               <w:t>参数名</w:t>
             </w:r>
           </w:p>
@@ -26613,7 +27686,7 @@
           <w:sz w:val="44"/>
           <w:szCs w:val="44"/>
         </w:rPr>
-        <w:t>获取收藏</w:t>
+        <w:t>获取收藏活动</w:t>
       </w:r>
       <w:r>
         <w:rPr>
@@ -26624,7 +27697,7 @@
           <w:sz w:val="44"/>
           <w:szCs w:val="44"/>
         </w:rPr>
-        <w:t>活动</w:t>
+        <w:t>（POST /get</w:t>
       </w:r>
       <w:r>
         <w:rPr>
@@ -26635,29 +27708,7 @@
           <w:sz w:val="44"/>
           <w:szCs w:val="44"/>
         </w:rPr>
-        <w:t>（POST /get</w:t>
-      </w:r>
-      <w:r>
-        <w:rPr>
-          <w:rFonts w:ascii="宋体" w:eastAsia="宋体" w:hAnsi="宋体" w:cs="宋体" w:hint="eastAsia"/>
-          <w:b/>
-          <w:bCs/>
-          <w:kern w:val="44"/>
-          <w:sz w:val="44"/>
-          <w:szCs w:val="44"/>
-        </w:rPr>
-        <w:t>Coll</w:t>
-      </w:r>
-      <w:r>
-        <w:rPr>
-          <w:rFonts w:ascii="宋体" w:eastAsia="宋体" w:hAnsi="宋体" w:cs="宋体" w:hint="eastAsia"/>
-          <w:b/>
-          <w:bCs/>
-          <w:kern w:val="44"/>
-          <w:sz w:val="44"/>
-          <w:szCs w:val="44"/>
-        </w:rPr>
-        <w:t>Act</w:t>
+        <w:t>CollAct</w:t>
       </w:r>
       <w:r>
         <w:rPr>
@@ -27104,8 +28155,1271 @@
     </w:p>
     <w:p>
       <w:pPr>
+        <w:keepNext/>
+        <w:keepLines/>
+        <w:spacing w:before="340" w:after="330" w:line="576" w:lineRule="auto"/>
+        <w:outlineLvl w:val="0"/>
+        <w:rPr>
+          <w:rFonts w:ascii="宋体" w:eastAsia="宋体" w:hAnsi="宋体" w:cs="宋体"/>
+          <w:b/>
+          <w:bCs/>
+          <w:kern w:val="44"/>
+          <w:sz w:val="44"/>
+          <w:szCs w:val="44"/>
+        </w:rPr>
+      </w:pPr>
+      <w:r>
+        <w:rPr>
+          <w:rFonts w:ascii="宋体" w:eastAsia="宋体" w:hAnsi="宋体" w:cs="宋体" w:hint="eastAsia"/>
+          <w:b/>
+          <w:bCs/>
+          <w:kern w:val="44"/>
+          <w:sz w:val="44"/>
+          <w:szCs w:val="44"/>
+        </w:rPr>
+        <w:t>删除</w:t>
+      </w:r>
+      <w:r>
+        <w:rPr>
+          <w:rFonts w:ascii="宋体" w:eastAsia="宋体" w:hAnsi="宋体" w:cs="宋体" w:hint="eastAsia"/>
+          <w:b/>
+          <w:bCs/>
+          <w:kern w:val="44"/>
+          <w:sz w:val="44"/>
+          <w:szCs w:val="44"/>
+        </w:rPr>
+        <w:t>收藏的</w:t>
+      </w:r>
+      <w:r>
+        <w:rPr>
+          <w:rFonts w:ascii="宋体" w:eastAsia="宋体" w:hAnsi="宋体" w:cs="宋体" w:hint="eastAsia"/>
+          <w:b/>
+          <w:bCs/>
+          <w:kern w:val="44"/>
+          <w:sz w:val="44"/>
+          <w:szCs w:val="44"/>
+        </w:rPr>
+        <w:t>记录（POST /del</w:t>
+      </w:r>
+      <w:r>
+        <w:rPr>
+          <w:rFonts w:ascii="宋体" w:eastAsia="宋体" w:hAnsi="宋体" w:cs="宋体" w:hint="eastAsia"/>
+          <w:b/>
+          <w:bCs/>
+          <w:kern w:val="44"/>
+          <w:sz w:val="44"/>
+          <w:szCs w:val="44"/>
+        </w:rPr>
+        <w:t>Coll</w:t>
+      </w:r>
+      <w:r>
+        <w:rPr>
+          <w:rFonts w:ascii="宋体" w:eastAsia="宋体" w:hAnsi="宋体" w:cs="宋体" w:hint="eastAsia"/>
+          <w:b/>
+          <w:bCs/>
+          <w:kern w:val="44"/>
+          <w:sz w:val="44"/>
+          <w:szCs w:val="44"/>
+        </w:rPr>
+        <w:t>Rec）</w:t>
+      </w:r>
+    </w:p>
+    <w:p>
+      <w:pPr>
+        <w:rPr>
+          <w:rFonts w:ascii="宋体" w:eastAsia="宋体" w:hAnsi="宋体" w:cs="Times New Roman"/>
+          <w:b/>
+          <w:sz w:val="28"/>
+        </w:rPr>
+      </w:pPr>
+      <w:r>
         <w:rPr>
           <w:rFonts w:ascii="宋体" w:eastAsia="宋体" w:hAnsi="宋体" w:cs="Times New Roman" w:hint="eastAsia"/>
+          <w:b/>
+          <w:sz w:val="28"/>
+        </w:rPr>
+        <w:t>输入：</w:t>
+      </w:r>
+    </w:p>
+    <w:tbl>
+      <w:tblPr>
+        <w:tblStyle w:val="a3"/>
+        <w:tblW w:w="0" w:type="auto"/>
+        <w:tblInd w:w="0" w:type="dxa"/>
+        <w:tblLook w:val="04A0" w:firstRow="1" w:lastRow="0" w:firstColumn="1" w:lastColumn="0" w:noHBand="0" w:noVBand="1"/>
+      </w:tblPr>
+      <w:tblGrid>
+        <w:gridCol w:w="2765"/>
+        <w:gridCol w:w="2333"/>
+        <w:gridCol w:w="3198"/>
+      </w:tblGrid>
+      <w:tr>
+        <w:tc>
+          <w:tcPr>
+            <w:tcW w:w="2765" w:type="dxa"/>
+            <w:tcBorders>
+              <w:top w:val="single" w:sz="4" w:space="0" w:color="auto"/>
+              <w:left w:val="single" w:sz="4" w:space="0" w:color="auto"/>
+              <w:bottom w:val="single" w:sz="4" w:space="0" w:color="auto"/>
+              <w:right w:val="single" w:sz="4" w:space="0" w:color="auto"/>
+            </w:tcBorders>
+            <w:hideMark/>
+          </w:tcPr>
+          <w:p>
+            <w:pPr>
+              <w:rPr>
+                <w:rFonts w:ascii="宋体" w:eastAsia="宋体" w:hAnsi="宋体"/>
+                <w:sz w:val="24"/>
+              </w:rPr>
+            </w:pPr>
+            <w:r>
+              <w:rPr>
+                <w:rFonts w:ascii="宋体" w:eastAsia="宋体" w:hAnsi="宋体" w:hint="eastAsia"/>
+                <w:sz w:val="24"/>
+              </w:rPr>
+              <w:t>参数名</w:t>
+            </w:r>
+          </w:p>
+        </w:tc>
+        <w:tc>
+          <w:tcPr>
+            <w:tcW w:w="2333" w:type="dxa"/>
+            <w:tcBorders>
+              <w:top w:val="single" w:sz="4" w:space="0" w:color="auto"/>
+              <w:left w:val="single" w:sz="4" w:space="0" w:color="auto"/>
+              <w:bottom w:val="single" w:sz="4" w:space="0" w:color="auto"/>
+              <w:right w:val="single" w:sz="4" w:space="0" w:color="auto"/>
+            </w:tcBorders>
+            <w:hideMark/>
+          </w:tcPr>
+          <w:p>
+            <w:pPr>
+              <w:rPr>
+                <w:rFonts w:ascii="宋体" w:eastAsia="宋体" w:hAnsi="宋体"/>
+                <w:sz w:val="24"/>
+              </w:rPr>
+            </w:pPr>
+            <w:r>
+              <w:rPr>
+                <w:rFonts w:ascii="宋体" w:eastAsia="宋体" w:hAnsi="宋体" w:hint="eastAsia"/>
+                <w:sz w:val="24"/>
+              </w:rPr>
+              <w:t>类型</w:t>
+            </w:r>
+          </w:p>
+        </w:tc>
+        <w:tc>
+          <w:tcPr>
+            <w:tcW w:w="3198" w:type="dxa"/>
+            <w:tcBorders>
+              <w:top w:val="single" w:sz="4" w:space="0" w:color="auto"/>
+              <w:left w:val="single" w:sz="4" w:space="0" w:color="auto"/>
+              <w:bottom w:val="single" w:sz="4" w:space="0" w:color="auto"/>
+              <w:right w:val="single" w:sz="4" w:space="0" w:color="auto"/>
+            </w:tcBorders>
+            <w:hideMark/>
+          </w:tcPr>
+          <w:p>
+            <w:pPr>
+              <w:rPr>
+                <w:rFonts w:ascii="宋体" w:eastAsia="宋体" w:hAnsi="宋体"/>
+                <w:sz w:val="24"/>
+              </w:rPr>
+            </w:pPr>
+            <w:r>
+              <w:rPr>
+                <w:rFonts w:ascii="宋体" w:eastAsia="宋体" w:hAnsi="宋体" w:hint="eastAsia"/>
+                <w:sz w:val="24"/>
+              </w:rPr>
+              <w:t>备注</w:t>
+            </w:r>
+          </w:p>
+        </w:tc>
+      </w:tr>
+      <w:tr>
+        <w:tc>
+          <w:tcPr>
+            <w:tcW w:w="2765" w:type="dxa"/>
+            <w:tcBorders>
+              <w:top w:val="single" w:sz="4" w:space="0" w:color="auto"/>
+              <w:left w:val="single" w:sz="4" w:space="0" w:color="auto"/>
+              <w:bottom w:val="single" w:sz="4" w:space="0" w:color="auto"/>
+              <w:right w:val="single" w:sz="4" w:space="0" w:color="auto"/>
+            </w:tcBorders>
+            <w:hideMark/>
+          </w:tcPr>
+          <w:p>
+            <w:pPr>
+              <w:rPr>
+                <w:rFonts w:ascii="宋体" w:eastAsia="宋体" w:hAnsi="宋体"/>
+                <w:sz w:val="24"/>
+              </w:rPr>
+            </w:pPr>
+            <w:r>
+              <w:rPr>
+                <w:rFonts w:ascii="宋体" w:eastAsia="宋体" w:hAnsi="宋体" w:hint="eastAsia"/>
+                <w:sz w:val="24"/>
+              </w:rPr>
+              <w:t>token</w:t>
+            </w:r>
+          </w:p>
+        </w:tc>
+        <w:tc>
+          <w:tcPr>
+            <w:tcW w:w="2333" w:type="dxa"/>
+            <w:tcBorders>
+              <w:top w:val="single" w:sz="4" w:space="0" w:color="auto"/>
+              <w:left w:val="single" w:sz="4" w:space="0" w:color="auto"/>
+              <w:bottom w:val="single" w:sz="4" w:space="0" w:color="auto"/>
+              <w:right w:val="single" w:sz="4" w:space="0" w:color="auto"/>
+            </w:tcBorders>
+            <w:hideMark/>
+          </w:tcPr>
+          <w:p>
+            <w:pPr>
+              <w:rPr>
+                <w:rFonts w:ascii="宋体" w:eastAsia="宋体" w:hAnsi="宋体"/>
+                <w:sz w:val="24"/>
+              </w:rPr>
+            </w:pPr>
+            <w:r>
+              <w:rPr>
+                <w:rFonts w:ascii="宋体" w:eastAsia="宋体" w:hAnsi="宋体" w:hint="eastAsia"/>
+                <w:sz w:val="24"/>
+              </w:rPr>
+              <w:t>字符串</w:t>
+            </w:r>
+          </w:p>
+        </w:tc>
+        <w:tc>
+          <w:tcPr>
+            <w:tcW w:w="3198" w:type="dxa"/>
+            <w:tcBorders>
+              <w:top w:val="single" w:sz="4" w:space="0" w:color="auto"/>
+              <w:left w:val="single" w:sz="4" w:space="0" w:color="auto"/>
+              <w:bottom w:val="single" w:sz="4" w:space="0" w:color="auto"/>
+              <w:right w:val="single" w:sz="4" w:space="0" w:color="auto"/>
+            </w:tcBorders>
+            <w:hideMark/>
+          </w:tcPr>
+          <w:p>
+            <w:pPr>
+              <w:rPr>
+                <w:rFonts w:ascii="宋体" w:eastAsia="宋体" w:hAnsi="宋体"/>
+                <w:sz w:val="24"/>
+              </w:rPr>
+            </w:pPr>
+            <w:r>
+              <w:rPr>
+                <w:rFonts w:ascii="宋体" w:eastAsia="宋体" w:hAnsi="宋体" w:hint="eastAsia"/>
+                <w:sz w:val="24"/>
+              </w:rPr>
+              <w:t>用户登录凭证</w:t>
+            </w:r>
+          </w:p>
+        </w:tc>
+      </w:tr>
+      <w:tr>
+        <w:tc>
+          <w:tcPr>
+            <w:tcW w:w="2765" w:type="dxa"/>
+            <w:tcBorders>
+              <w:top w:val="single" w:sz="4" w:space="0" w:color="auto"/>
+              <w:left w:val="single" w:sz="4" w:space="0" w:color="auto"/>
+              <w:bottom w:val="single" w:sz="4" w:space="0" w:color="auto"/>
+              <w:right w:val="single" w:sz="4" w:space="0" w:color="auto"/>
+            </w:tcBorders>
+            <w:hideMark/>
+          </w:tcPr>
+          <w:p>
+            <w:pPr>
+              <w:rPr>
+                <w:rFonts w:ascii="宋体" w:eastAsia="宋体" w:hAnsi="宋体"/>
+                <w:sz w:val="24"/>
+              </w:rPr>
+            </w:pPr>
+            <w:r>
+              <w:rPr>
+                <w:rFonts w:ascii="宋体" w:eastAsia="宋体" w:hAnsi="宋体" w:hint="eastAsia"/>
+                <w:sz w:val="24"/>
+              </w:rPr>
+              <w:t>r</w:t>
+            </w:r>
+            <w:r>
+              <w:rPr>
+                <w:rFonts w:ascii="宋体" w:eastAsia="宋体" w:hAnsi="宋体"/>
+                <w:sz w:val="24"/>
+              </w:rPr>
+              <w:t>ec_id</w:t>
+            </w:r>
+          </w:p>
+        </w:tc>
+        <w:tc>
+          <w:tcPr>
+            <w:tcW w:w="2333" w:type="dxa"/>
+            <w:tcBorders>
+              <w:top w:val="single" w:sz="4" w:space="0" w:color="auto"/>
+              <w:left w:val="single" w:sz="4" w:space="0" w:color="auto"/>
+              <w:bottom w:val="single" w:sz="4" w:space="0" w:color="auto"/>
+              <w:right w:val="single" w:sz="4" w:space="0" w:color="auto"/>
+            </w:tcBorders>
+            <w:hideMark/>
+          </w:tcPr>
+          <w:p>
+            <w:pPr>
+              <w:rPr>
+                <w:rFonts w:ascii="宋体" w:eastAsia="宋体" w:hAnsi="宋体"/>
+                <w:sz w:val="24"/>
+              </w:rPr>
+            </w:pPr>
+            <w:r>
+              <w:rPr>
+                <w:rFonts w:ascii="宋体" w:eastAsia="宋体" w:hAnsi="宋体" w:hint="eastAsia"/>
+                <w:sz w:val="24"/>
+              </w:rPr>
+              <w:t>字符串</w:t>
+            </w:r>
+          </w:p>
+        </w:tc>
+        <w:tc>
+          <w:tcPr>
+            <w:tcW w:w="3198" w:type="dxa"/>
+            <w:tcBorders>
+              <w:top w:val="single" w:sz="4" w:space="0" w:color="auto"/>
+              <w:left w:val="single" w:sz="4" w:space="0" w:color="auto"/>
+              <w:bottom w:val="single" w:sz="4" w:space="0" w:color="auto"/>
+              <w:right w:val="single" w:sz="4" w:space="0" w:color="auto"/>
+            </w:tcBorders>
+            <w:hideMark/>
+          </w:tcPr>
+          <w:p>
+            <w:pPr>
+              <w:rPr>
+                <w:rFonts w:ascii="宋体" w:eastAsia="宋体" w:hAnsi="宋体"/>
+                <w:sz w:val="24"/>
+              </w:rPr>
+            </w:pPr>
+            <w:r>
+              <w:rPr>
+                <w:rFonts w:ascii="宋体" w:eastAsia="宋体" w:hAnsi="宋体" w:hint="eastAsia"/>
+                <w:sz w:val="24"/>
+              </w:rPr>
+              <w:t>记录id</w:t>
+            </w:r>
+          </w:p>
+        </w:tc>
+      </w:tr>
+    </w:tbl>
+    <w:p>
+      <w:pPr>
+        <w:rPr>
+          <w:rFonts w:ascii="宋体" w:eastAsia="宋体" w:hAnsi="宋体" w:cs="Times New Roman"/>
+          <w:b/>
+          <w:sz w:val="28"/>
+        </w:rPr>
+      </w:pPr>
+      <w:r>
+        <w:rPr>
+          <w:rFonts w:ascii="宋体" w:eastAsia="宋体" w:hAnsi="宋体" w:cs="Times New Roman" w:hint="eastAsia"/>
+          <w:b/>
+          <w:sz w:val="28"/>
+        </w:rPr>
+        <w:t>输出：</w:t>
+      </w:r>
+    </w:p>
+    <w:p>
+      <w:pPr>
+        <w:rPr>
+          <w:rFonts w:ascii="宋体" w:eastAsia="宋体" w:hAnsi="宋体" w:cs="Times New Roman"/>
+          <w:b/>
+          <w:sz w:val="28"/>
+        </w:rPr>
+      </w:pPr>
+      <w:r>
+        <w:rPr>
+          <w:rFonts w:ascii="宋体" w:eastAsia="宋体" w:hAnsi="宋体" w:cs="Times New Roman" w:hint="eastAsia"/>
+          <w:b/>
+          <w:sz w:val="28"/>
+        </w:rPr>
+        <w:t>无</w:t>
+      </w:r>
+    </w:p>
+    <w:p>
+      <w:pPr>
+        <w:rPr>
+          <w:rFonts w:ascii="宋体" w:eastAsia="宋体" w:hAnsi="宋体" w:cs="Times New Roman"/>
+          <w:b/>
+          <w:sz w:val="28"/>
+        </w:rPr>
+      </w:pPr>
+      <w:r>
+        <w:rPr>
+          <w:rFonts w:ascii="宋体" w:eastAsia="宋体" w:hAnsi="宋体" w:cs="Times New Roman" w:hint="eastAsia"/>
+          <w:b/>
+          <w:sz w:val="28"/>
+        </w:rPr>
+        <w:t>备注：</w:t>
+      </w:r>
+    </w:p>
+    <w:p>
+      <w:pPr>
+        <w:keepNext/>
+        <w:keepLines/>
+        <w:spacing w:before="340" w:after="330" w:line="576" w:lineRule="auto"/>
+        <w:outlineLvl w:val="0"/>
+        <w:rPr>
+          <w:rFonts w:ascii="宋体" w:eastAsia="宋体" w:hAnsi="宋体" w:cs="宋体"/>
+          <w:b/>
+          <w:bCs/>
+          <w:kern w:val="44"/>
+          <w:sz w:val="44"/>
+          <w:szCs w:val="44"/>
+        </w:rPr>
+      </w:pPr>
+      <w:r>
+        <w:rPr>
+          <w:rFonts w:ascii="宋体" w:eastAsia="宋体" w:hAnsi="宋体" w:cs="宋体" w:hint="eastAsia"/>
+          <w:b/>
+          <w:bCs/>
+          <w:kern w:val="44"/>
+          <w:sz w:val="44"/>
+          <w:szCs w:val="44"/>
+        </w:rPr>
+        <w:lastRenderedPageBreak/>
+        <w:t>删除</w:t>
+      </w:r>
+      <w:r>
+        <w:rPr>
+          <w:rFonts w:ascii="宋体" w:eastAsia="宋体" w:hAnsi="宋体" w:cs="宋体" w:hint="eastAsia"/>
+          <w:b/>
+          <w:bCs/>
+          <w:kern w:val="44"/>
+          <w:sz w:val="44"/>
+          <w:szCs w:val="44"/>
+        </w:rPr>
+        <w:t>收藏的活动</w:t>
+      </w:r>
+      <w:r>
+        <w:rPr>
+          <w:rFonts w:ascii="宋体" w:eastAsia="宋体" w:hAnsi="宋体" w:cs="宋体" w:hint="eastAsia"/>
+          <w:b/>
+          <w:bCs/>
+          <w:kern w:val="44"/>
+          <w:sz w:val="44"/>
+          <w:szCs w:val="44"/>
+        </w:rPr>
+        <w:t>（POST /del</w:t>
+      </w:r>
+      <w:r>
+        <w:rPr>
+          <w:rFonts w:ascii="宋体" w:eastAsia="宋体" w:hAnsi="宋体" w:cs="宋体"/>
+          <w:b/>
+          <w:bCs/>
+          <w:kern w:val="44"/>
+          <w:sz w:val="44"/>
+          <w:szCs w:val="44"/>
+        </w:rPr>
+        <w:t>CollAct</w:t>
+      </w:r>
+      <w:r>
+        <w:rPr>
+          <w:rFonts w:ascii="宋体" w:eastAsia="宋体" w:hAnsi="宋体" w:cs="宋体" w:hint="eastAsia"/>
+          <w:b/>
+          <w:bCs/>
+          <w:kern w:val="44"/>
+          <w:sz w:val="44"/>
+          <w:szCs w:val="44"/>
+        </w:rPr>
+        <w:t>）</w:t>
+      </w:r>
+    </w:p>
+    <w:p>
+      <w:pPr>
+        <w:rPr>
+          <w:rFonts w:ascii="宋体" w:eastAsia="宋体" w:hAnsi="宋体" w:cs="Times New Roman"/>
+          <w:b/>
+          <w:sz w:val="28"/>
+        </w:rPr>
+      </w:pPr>
+      <w:r>
+        <w:rPr>
+          <w:rFonts w:ascii="宋体" w:eastAsia="宋体" w:hAnsi="宋体" w:cs="Times New Roman" w:hint="eastAsia"/>
+          <w:b/>
+          <w:sz w:val="28"/>
+        </w:rPr>
+        <w:t>输入：</w:t>
+      </w:r>
+    </w:p>
+    <w:tbl>
+      <w:tblPr>
+        <w:tblStyle w:val="a3"/>
+        <w:tblW w:w="0" w:type="auto"/>
+        <w:tblInd w:w="0" w:type="dxa"/>
+        <w:tblLook w:val="04A0" w:firstRow="1" w:lastRow="0" w:firstColumn="1" w:lastColumn="0" w:noHBand="0" w:noVBand="1"/>
+      </w:tblPr>
+      <w:tblGrid>
+        <w:gridCol w:w="2765"/>
+        <w:gridCol w:w="2333"/>
+        <w:gridCol w:w="3198"/>
+      </w:tblGrid>
+      <w:tr>
+        <w:tc>
+          <w:tcPr>
+            <w:tcW w:w="2765" w:type="dxa"/>
+            <w:tcBorders>
+              <w:top w:val="single" w:sz="4" w:space="0" w:color="auto"/>
+              <w:left w:val="single" w:sz="4" w:space="0" w:color="auto"/>
+              <w:bottom w:val="single" w:sz="4" w:space="0" w:color="auto"/>
+              <w:right w:val="single" w:sz="4" w:space="0" w:color="auto"/>
+            </w:tcBorders>
+            <w:hideMark/>
+          </w:tcPr>
+          <w:p>
+            <w:pPr>
+              <w:rPr>
+                <w:rFonts w:ascii="宋体" w:eastAsia="宋体" w:hAnsi="宋体"/>
+                <w:sz w:val="24"/>
+              </w:rPr>
+            </w:pPr>
+            <w:r>
+              <w:rPr>
+                <w:rFonts w:ascii="宋体" w:eastAsia="宋体" w:hAnsi="宋体" w:hint="eastAsia"/>
+                <w:sz w:val="24"/>
+              </w:rPr>
+              <w:t>参数名</w:t>
+            </w:r>
+          </w:p>
+        </w:tc>
+        <w:tc>
+          <w:tcPr>
+            <w:tcW w:w="2333" w:type="dxa"/>
+            <w:tcBorders>
+              <w:top w:val="single" w:sz="4" w:space="0" w:color="auto"/>
+              <w:left w:val="single" w:sz="4" w:space="0" w:color="auto"/>
+              <w:bottom w:val="single" w:sz="4" w:space="0" w:color="auto"/>
+              <w:right w:val="single" w:sz="4" w:space="0" w:color="auto"/>
+            </w:tcBorders>
+            <w:hideMark/>
+          </w:tcPr>
+          <w:p>
+            <w:pPr>
+              <w:rPr>
+                <w:rFonts w:ascii="宋体" w:eastAsia="宋体" w:hAnsi="宋体"/>
+                <w:sz w:val="24"/>
+              </w:rPr>
+            </w:pPr>
+            <w:r>
+              <w:rPr>
+                <w:rFonts w:ascii="宋体" w:eastAsia="宋体" w:hAnsi="宋体" w:hint="eastAsia"/>
+                <w:sz w:val="24"/>
+              </w:rPr>
+              <w:t>类型</w:t>
+            </w:r>
+          </w:p>
+        </w:tc>
+        <w:tc>
+          <w:tcPr>
+            <w:tcW w:w="3198" w:type="dxa"/>
+            <w:tcBorders>
+              <w:top w:val="single" w:sz="4" w:space="0" w:color="auto"/>
+              <w:left w:val="single" w:sz="4" w:space="0" w:color="auto"/>
+              <w:bottom w:val="single" w:sz="4" w:space="0" w:color="auto"/>
+              <w:right w:val="single" w:sz="4" w:space="0" w:color="auto"/>
+            </w:tcBorders>
+            <w:hideMark/>
+          </w:tcPr>
+          <w:p>
+            <w:pPr>
+              <w:rPr>
+                <w:rFonts w:ascii="宋体" w:eastAsia="宋体" w:hAnsi="宋体"/>
+                <w:sz w:val="24"/>
+              </w:rPr>
+            </w:pPr>
+            <w:r>
+              <w:rPr>
+                <w:rFonts w:ascii="宋体" w:eastAsia="宋体" w:hAnsi="宋体" w:hint="eastAsia"/>
+                <w:sz w:val="24"/>
+              </w:rPr>
+              <w:t>备注</w:t>
+            </w:r>
+          </w:p>
+        </w:tc>
+      </w:tr>
+      <w:tr>
+        <w:tc>
+          <w:tcPr>
+            <w:tcW w:w="2765" w:type="dxa"/>
+            <w:tcBorders>
+              <w:top w:val="single" w:sz="4" w:space="0" w:color="auto"/>
+              <w:left w:val="single" w:sz="4" w:space="0" w:color="auto"/>
+              <w:bottom w:val="single" w:sz="4" w:space="0" w:color="auto"/>
+              <w:right w:val="single" w:sz="4" w:space="0" w:color="auto"/>
+            </w:tcBorders>
+            <w:hideMark/>
+          </w:tcPr>
+          <w:p>
+            <w:pPr>
+              <w:rPr>
+                <w:rFonts w:ascii="宋体" w:eastAsia="宋体" w:hAnsi="宋体"/>
+                <w:sz w:val="24"/>
+              </w:rPr>
+            </w:pPr>
+            <w:r>
+              <w:rPr>
+                <w:rFonts w:ascii="宋体" w:eastAsia="宋体" w:hAnsi="宋体" w:hint="eastAsia"/>
+                <w:sz w:val="24"/>
+              </w:rPr>
+              <w:t>token</w:t>
+            </w:r>
+          </w:p>
+        </w:tc>
+        <w:tc>
+          <w:tcPr>
+            <w:tcW w:w="2333" w:type="dxa"/>
+            <w:tcBorders>
+              <w:top w:val="single" w:sz="4" w:space="0" w:color="auto"/>
+              <w:left w:val="single" w:sz="4" w:space="0" w:color="auto"/>
+              <w:bottom w:val="single" w:sz="4" w:space="0" w:color="auto"/>
+              <w:right w:val="single" w:sz="4" w:space="0" w:color="auto"/>
+            </w:tcBorders>
+            <w:hideMark/>
+          </w:tcPr>
+          <w:p>
+            <w:pPr>
+              <w:rPr>
+                <w:rFonts w:ascii="宋体" w:eastAsia="宋体" w:hAnsi="宋体"/>
+                <w:sz w:val="24"/>
+              </w:rPr>
+            </w:pPr>
+            <w:r>
+              <w:rPr>
+                <w:rFonts w:ascii="宋体" w:eastAsia="宋体" w:hAnsi="宋体" w:hint="eastAsia"/>
+                <w:sz w:val="24"/>
+              </w:rPr>
+              <w:t>字符串</w:t>
+            </w:r>
+          </w:p>
+        </w:tc>
+        <w:tc>
+          <w:tcPr>
+            <w:tcW w:w="3198" w:type="dxa"/>
+            <w:tcBorders>
+              <w:top w:val="single" w:sz="4" w:space="0" w:color="auto"/>
+              <w:left w:val="single" w:sz="4" w:space="0" w:color="auto"/>
+              <w:bottom w:val="single" w:sz="4" w:space="0" w:color="auto"/>
+              <w:right w:val="single" w:sz="4" w:space="0" w:color="auto"/>
+            </w:tcBorders>
+            <w:hideMark/>
+          </w:tcPr>
+          <w:p>
+            <w:pPr>
+              <w:rPr>
+                <w:rFonts w:ascii="宋体" w:eastAsia="宋体" w:hAnsi="宋体"/>
+                <w:sz w:val="24"/>
+              </w:rPr>
+            </w:pPr>
+            <w:r>
+              <w:rPr>
+                <w:rFonts w:ascii="宋体" w:eastAsia="宋体" w:hAnsi="宋体" w:hint="eastAsia"/>
+                <w:sz w:val="24"/>
+              </w:rPr>
+              <w:t>用户登录凭证</w:t>
+            </w:r>
+          </w:p>
+        </w:tc>
+      </w:tr>
+      <w:tr>
+        <w:tc>
+          <w:tcPr>
+            <w:tcW w:w="2765" w:type="dxa"/>
+            <w:tcBorders>
+              <w:top w:val="single" w:sz="4" w:space="0" w:color="auto"/>
+              <w:left w:val="single" w:sz="4" w:space="0" w:color="auto"/>
+              <w:bottom w:val="single" w:sz="4" w:space="0" w:color="auto"/>
+              <w:right w:val="single" w:sz="4" w:space="0" w:color="auto"/>
+            </w:tcBorders>
+            <w:hideMark/>
+          </w:tcPr>
+          <w:p>
+            <w:pPr>
+              <w:rPr>
+                <w:rFonts w:ascii="宋体" w:eastAsia="宋体" w:hAnsi="宋体"/>
+                <w:sz w:val="24"/>
+              </w:rPr>
+            </w:pPr>
+            <w:r>
+              <w:rPr>
+                <w:rFonts w:ascii="宋体" w:eastAsia="宋体" w:hAnsi="宋体" w:hint="eastAsia"/>
+                <w:sz w:val="24"/>
+              </w:rPr>
+              <w:t>act</w:t>
+            </w:r>
+            <w:r>
+              <w:rPr>
+                <w:rFonts w:ascii="宋体" w:eastAsia="宋体" w:hAnsi="宋体"/>
+                <w:sz w:val="24"/>
+              </w:rPr>
+              <w:t>_id</w:t>
+            </w:r>
+          </w:p>
+        </w:tc>
+        <w:tc>
+          <w:tcPr>
+            <w:tcW w:w="2333" w:type="dxa"/>
+            <w:tcBorders>
+              <w:top w:val="single" w:sz="4" w:space="0" w:color="auto"/>
+              <w:left w:val="single" w:sz="4" w:space="0" w:color="auto"/>
+              <w:bottom w:val="single" w:sz="4" w:space="0" w:color="auto"/>
+              <w:right w:val="single" w:sz="4" w:space="0" w:color="auto"/>
+            </w:tcBorders>
+            <w:hideMark/>
+          </w:tcPr>
+          <w:p>
+            <w:pPr>
+              <w:rPr>
+                <w:rFonts w:ascii="宋体" w:eastAsia="宋体" w:hAnsi="宋体"/>
+                <w:sz w:val="24"/>
+              </w:rPr>
+            </w:pPr>
+            <w:r>
+              <w:rPr>
+                <w:rFonts w:ascii="宋体" w:eastAsia="宋体" w:hAnsi="宋体" w:hint="eastAsia"/>
+                <w:sz w:val="24"/>
+              </w:rPr>
+              <w:t>字符串</w:t>
+            </w:r>
+          </w:p>
+        </w:tc>
+        <w:tc>
+          <w:tcPr>
+            <w:tcW w:w="3198" w:type="dxa"/>
+            <w:tcBorders>
+              <w:top w:val="single" w:sz="4" w:space="0" w:color="auto"/>
+              <w:left w:val="single" w:sz="4" w:space="0" w:color="auto"/>
+              <w:bottom w:val="single" w:sz="4" w:space="0" w:color="auto"/>
+              <w:right w:val="single" w:sz="4" w:space="0" w:color="auto"/>
+            </w:tcBorders>
+            <w:hideMark/>
+          </w:tcPr>
+          <w:p>
+            <w:pPr>
+              <w:rPr>
+                <w:rFonts w:ascii="宋体" w:eastAsia="宋体" w:hAnsi="宋体"/>
+                <w:sz w:val="24"/>
+              </w:rPr>
+            </w:pPr>
+            <w:r>
+              <w:rPr>
+                <w:rFonts w:ascii="宋体" w:eastAsia="宋体" w:hAnsi="宋体" w:hint="eastAsia"/>
+                <w:sz w:val="24"/>
+              </w:rPr>
+              <w:t>活动</w:t>
+            </w:r>
+            <w:bookmarkStart w:id="0" w:name="_GoBack"/>
+            <w:bookmarkEnd w:id="0"/>
+            <w:r>
+              <w:rPr>
+                <w:rFonts w:ascii="宋体" w:eastAsia="宋体" w:hAnsi="宋体" w:hint="eastAsia"/>
+                <w:sz w:val="24"/>
+              </w:rPr>
+              <w:t>id</w:t>
+            </w:r>
+          </w:p>
+        </w:tc>
+      </w:tr>
+    </w:tbl>
+    <w:p>
+      <w:pPr>
+        <w:rPr>
+          <w:rFonts w:ascii="宋体" w:eastAsia="宋体" w:hAnsi="宋体" w:cs="Times New Roman"/>
+          <w:b/>
+          <w:sz w:val="28"/>
+        </w:rPr>
+      </w:pPr>
+      <w:r>
+        <w:rPr>
+          <w:rFonts w:ascii="宋体" w:eastAsia="宋体" w:hAnsi="宋体" w:cs="Times New Roman" w:hint="eastAsia"/>
+          <w:b/>
+          <w:sz w:val="28"/>
+        </w:rPr>
+        <w:t>输出：</w:t>
+      </w:r>
+    </w:p>
+    <w:p>
+      <w:pPr>
+        <w:rPr>
+          <w:rFonts w:ascii="宋体" w:eastAsia="宋体" w:hAnsi="宋体" w:cs="Times New Roman"/>
+          <w:b/>
+          <w:sz w:val="28"/>
+        </w:rPr>
+      </w:pPr>
+      <w:r>
+        <w:rPr>
+          <w:rFonts w:ascii="宋体" w:eastAsia="宋体" w:hAnsi="宋体" w:cs="Times New Roman" w:hint="eastAsia"/>
+          <w:b/>
+          <w:sz w:val="28"/>
+        </w:rPr>
+        <w:t>无</w:t>
+      </w:r>
+    </w:p>
+    <w:p>
+      <w:pPr>
+        <w:rPr>
+          <w:rFonts w:ascii="宋体" w:eastAsia="宋体" w:hAnsi="宋体" w:cs="Times New Roman"/>
+          <w:b/>
+          <w:sz w:val="28"/>
+        </w:rPr>
+      </w:pPr>
+      <w:r>
+        <w:rPr>
+          <w:rFonts w:ascii="宋体" w:eastAsia="宋体" w:hAnsi="宋体" w:cs="Times New Roman" w:hint="eastAsia"/>
+          <w:b/>
+          <w:sz w:val="28"/>
+        </w:rPr>
+        <w:t>备注：</w:t>
+      </w:r>
+    </w:p>
+    <w:p>
+      <w:pPr>
+        <w:keepNext/>
+        <w:keepLines/>
+        <w:spacing w:before="340" w:after="330" w:line="576" w:lineRule="auto"/>
+        <w:outlineLvl w:val="0"/>
+        <w:rPr>
+          <w:rFonts w:ascii="宋体" w:eastAsia="宋体" w:hAnsi="宋体" w:cs="宋体"/>
+          <w:b/>
+          <w:bCs/>
+          <w:kern w:val="44"/>
+          <w:sz w:val="44"/>
+          <w:szCs w:val="44"/>
+        </w:rPr>
+      </w:pPr>
+      <w:r>
+        <w:rPr>
+          <w:rFonts w:ascii="宋体" w:eastAsia="宋体" w:hAnsi="宋体" w:cs="宋体" w:hint="eastAsia"/>
+          <w:b/>
+          <w:bCs/>
+          <w:kern w:val="44"/>
+          <w:sz w:val="44"/>
+          <w:szCs w:val="44"/>
+        </w:rPr>
+        <w:t>删除</w:t>
+      </w:r>
+      <w:r>
+        <w:rPr>
+          <w:rFonts w:ascii="宋体" w:eastAsia="宋体" w:hAnsi="宋体" w:cs="宋体" w:hint="eastAsia"/>
+          <w:b/>
+          <w:bCs/>
+          <w:kern w:val="44"/>
+          <w:sz w:val="44"/>
+          <w:szCs w:val="44"/>
+        </w:rPr>
+        <w:t>收藏的</w:t>
+      </w:r>
+      <w:r>
+        <w:rPr>
+          <w:rFonts w:ascii="宋体" w:eastAsia="宋体" w:hAnsi="宋体" w:cs="宋体" w:hint="eastAsia"/>
+          <w:b/>
+          <w:bCs/>
+          <w:kern w:val="44"/>
+          <w:sz w:val="44"/>
+          <w:szCs w:val="44"/>
+        </w:rPr>
+        <w:t>词条</w:t>
+      </w:r>
+      <w:r>
+        <w:rPr>
+          <w:rFonts w:ascii="宋体" w:eastAsia="宋体" w:hAnsi="宋体" w:cs="宋体" w:hint="eastAsia"/>
+          <w:b/>
+          <w:bCs/>
+          <w:kern w:val="44"/>
+          <w:sz w:val="44"/>
+          <w:szCs w:val="44"/>
+        </w:rPr>
+        <w:t>（POST /del</w:t>
+      </w:r>
+      <w:r>
+        <w:rPr>
+          <w:rFonts w:ascii="宋体" w:eastAsia="宋体" w:hAnsi="宋体" w:cs="宋体"/>
+          <w:b/>
+          <w:bCs/>
+          <w:kern w:val="44"/>
+          <w:sz w:val="44"/>
+          <w:szCs w:val="44"/>
+        </w:rPr>
+        <w:t>Coll</w:t>
+      </w:r>
+      <w:r>
+        <w:rPr>
+          <w:rFonts w:ascii="宋体" w:eastAsia="宋体" w:hAnsi="宋体" w:cs="宋体" w:hint="eastAsia"/>
+          <w:b/>
+          <w:bCs/>
+          <w:kern w:val="44"/>
+          <w:sz w:val="44"/>
+          <w:szCs w:val="44"/>
+        </w:rPr>
+        <w:t>Entry</w:t>
+      </w:r>
+      <w:r>
+        <w:rPr>
+          <w:rFonts w:ascii="宋体" w:eastAsia="宋体" w:hAnsi="宋体" w:cs="宋体" w:hint="eastAsia"/>
+          <w:b/>
+          <w:bCs/>
+          <w:kern w:val="44"/>
+          <w:sz w:val="44"/>
+          <w:szCs w:val="44"/>
+        </w:rPr>
+        <w:t>）</w:t>
+      </w:r>
+    </w:p>
+    <w:p>
+      <w:pPr>
+        <w:rPr>
+          <w:rFonts w:ascii="宋体" w:eastAsia="宋体" w:hAnsi="宋体" w:cs="Times New Roman"/>
+          <w:b/>
+          <w:sz w:val="28"/>
+        </w:rPr>
+      </w:pPr>
+      <w:r>
+        <w:rPr>
+          <w:rFonts w:ascii="宋体" w:eastAsia="宋体" w:hAnsi="宋体" w:cs="Times New Roman" w:hint="eastAsia"/>
+          <w:b/>
+          <w:sz w:val="28"/>
+        </w:rPr>
+        <w:t>输入：</w:t>
+      </w:r>
+    </w:p>
+    <w:tbl>
+      <w:tblPr>
+        <w:tblStyle w:val="a3"/>
+        <w:tblW w:w="0" w:type="auto"/>
+        <w:tblInd w:w="0" w:type="dxa"/>
+        <w:tblLook w:val="04A0" w:firstRow="1" w:lastRow="0" w:firstColumn="1" w:lastColumn="0" w:noHBand="0" w:noVBand="1"/>
+      </w:tblPr>
+      <w:tblGrid>
+        <w:gridCol w:w="2765"/>
+        <w:gridCol w:w="2333"/>
+        <w:gridCol w:w="3198"/>
+      </w:tblGrid>
+      <w:tr>
+        <w:tc>
+          <w:tcPr>
+            <w:tcW w:w="2765" w:type="dxa"/>
+            <w:tcBorders>
+              <w:top w:val="single" w:sz="4" w:space="0" w:color="auto"/>
+              <w:left w:val="single" w:sz="4" w:space="0" w:color="auto"/>
+              <w:bottom w:val="single" w:sz="4" w:space="0" w:color="auto"/>
+              <w:right w:val="single" w:sz="4" w:space="0" w:color="auto"/>
+            </w:tcBorders>
+            <w:hideMark/>
+          </w:tcPr>
+          <w:p>
+            <w:pPr>
+              <w:rPr>
+                <w:rFonts w:ascii="宋体" w:eastAsia="宋体" w:hAnsi="宋体"/>
+                <w:sz w:val="24"/>
+              </w:rPr>
+            </w:pPr>
+            <w:r>
+              <w:rPr>
+                <w:rFonts w:ascii="宋体" w:eastAsia="宋体" w:hAnsi="宋体" w:hint="eastAsia"/>
+                <w:sz w:val="24"/>
+              </w:rPr>
+              <w:t>参数名</w:t>
+            </w:r>
+          </w:p>
+        </w:tc>
+        <w:tc>
+          <w:tcPr>
+            <w:tcW w:w="2333" w:type="dxa"/>
+            <w:tcBorders>
+              <w:top w:val="single" w:sz="4" w:space="0" w:color="auto"/>
+              <w:left w:val="single" w:sz="4" w:space="0" w:color="auto"/>
+              <w:bottom w:val="single" w:sz="4" w:space="0" w:color="auto"/>
+              <w:right w:val="single" w:sz="4" w:space="0" w:color="auto"/>
+            </w:tcBorders>
+            <w:hideMark/>
+          </w:tcPr>
+          <w:p>
+            <w:pPr>
+              <w:rPr>
+                <w:rFonts w:ascii="宋体" w:eastAsia="宋体" w:hAnsi="宋体"/>
+                <w:sz w:val="24"/>
+              </w:rPr>
+            </w:pPr>
+            <w:r>
+              <w:rPr>
+                <w:rFonts w:ascii="宋体" w:eastAsia="宋体" w:hAnsi="宋体" w:hint="eastAsia"/>
+                <w:sz w:val="24"/>
+              </w:rPr>
+              <w:t>类型</w:t>
+            </w:r>
+          </w:p>
+        </w:tc>
+        <w:tc>
+          <w:tcPr>
+            <w:tcW w:w="3198" w:type="dxa"/>
+            <w:tcBorders>
+              <w:top w:val="single" w:sz="4" w:space="0" w:color="auto"/>
+              <w:left w:val="single" w:sz="4" w:space="0" w:color="auto"/>
+              <w:bottom w:val="single" w:sz="4" w:space="0" w:color="auto"/>
+              <w:right w:val="single" w:sz="4" w:space="0" w:color="auto"/>
+            </w:tcBorders>
+            <w:hideMark/>
+          </w:tcPr>
+          <w:p>
+            <w:pPr>
+              <w:rPr>
+                <w:rFonts w:ascii="宋体" w:eastAsia="宋体" w:hAnsi="宋体"/>
+                <w:sz w:val="24"/>
+              </w:rPr>
+            </w:pPr>
+            <w:r>
+              <w:rPr>
+                <w:rFonts w:ascii="宋体" w:eastAsia="宋体" w:hAnsi="宋体" w:hint="eastAsia"/>
+                <w:sz w:val="24"/>
+              </w:rPr>
+              <w:t>备注</w:t>
+            </w:r>
+          </w:p>
+        </w:tc>
+      </w:tr>
+      <w:tr>
+        <w:tc>
+          <w:tcPr>
+            <w:tcW w:w="2765" w:type="dxa"/>
+            <w:tcBorders>
+              <w:top w:val="single" w:sz="4" w:space="0" w:color="auto"/>
+              <w:left w:val="single" w:sz="4" w:space="0" w:color="auto"/>
+              <w:bottom w:val="single" w:sz="4" w:space="0" w:color="auto"/>
+              <w:right w:val="single" w:sz="4" w:space="0" w:color="auto"/>
+            </w:tcBorders>
+            <w:hideMark/>
+          </w:tcPr>
+          <w:p>
+            <w:pPr>
+              <w:rPr>
+                <w:rFonts w:ascii="宋体" w:eastAsia="宋体" w:hAnsi="宋体"/>
+                <w:sz w:val="24"/>
+              </w:rPr>
+            </w:pPr>
+            <w:r>
+              <w:rPr>
+                <w:rFonts w:ascii="宋体" w:eastAsia="宋体" w:hAnsi="宋体" w:hint="eastAsia"/>
+                <w:sz w:val="24"/>
+              </w:rPr>
+              <w:t>token</w:t>
+            </w:r>
+          </w:p>
+        </w:tc>
+        <w:tc>
+          <w:tcPr>
+            <w:tcW w:w="2333" w:type="dxa"/>
+            <w:tcBorders>
+              <w:top w:val="single" w:sz="4" w:space="0" w:color="auto"/>
+              <w:left w:val="single" w:sz="4" w:space="0" w:color="auto"/>
+              <w:bottom w:val="single" w:sz="4" w:space="0" w:color="auto"/>
+              <w:right w:val="single" w:sz="4" w:space="0" w:color="auto"/>
+            </w:tcBorders>
+            <w:hideMark/>
+          </w:tcPr>
+          <w:p>
+            <w:pPr>
+              <w:rPr>
+                <w:rFonts w:ascii="宋体" w:eastAsia="宋体" w:hAnsi="宋体"/>
+                <w:sz w:val="24"/>
+              </w:rPr>
+            </w:pPr>
+            <w:r>
+              <w:rPr>
+                <w:rFonts w:ascii="宋体" w:eastAsia="宋体" w:hAnsi="宋体" w:hint="eastAsia"/>
+                <w:sz w:val="24"/>
+              </w:rPr>
+              <w:t>字符串</w:t>
+            </w:r>
+          </w:p>
+        </w:tc>
+        <w:tc>
+          <w:tcPr>
+            <w:tcW w:w="3198" w:type="dxa"/>
+            <w:tcBorders>
+              <w:top w:val="single" w:sz="4" w:space="0" w:color="auto"/>
+              <w:left w:val="single" w:sz="4" w:space="0" w:color="auto"/>
+              <w:bottom w:val="single" w:sz="4" w:space="0" w:color="auto"/>
+              <w:right w:val="single" w:sz="4" w:space="0" w:color="auto"/>
+            </w:tcBorders>
+            <w:hideMark/>
+          </w:tcPr>
+          <w:p>
+            <w:pPr>
+              <w:rPr>
+                <w:rFonts w:ascii="宋体" w:eastAsia="宋体" w:hAnsi="宋体"/>
+                <w:sz w:val="24"/>
+              </w:rPr>
+            </w:pPr>
+            <w:r>
+              <w:rPr>
+                <w:rFonts w:ascii="宋体" w:eastAsia="宋体" w:hAnsi="宋体" w:hint="eastAsia"/>
+                <w:sz w:val="24"/>
+              </w:rPr>
+              <w:t>用户登录凭证</w:t>
+            </w:r>
+          </w:p>
+        </w:tc>
+      </w:tr>
+      <w:tr>
+        <w:tc>
+          <w:tcPr>
+            <w:tcW w:w="2765" w:type="dxa"/>
+            <w:tcBorders>
+              <w:top w:val="single" w:sz="4" w:space="0" w:color="auto"/>
+              <w:left w:val="single" w:sz="4" w:space="0" w:color="auto"/>
+              <w:bottom w:val="single" w:sz="4" w:space="0" w:color="auto"/>
+              <w:right w:val="single" w:sz="4" w:space="0" w:color="auto"/>
+            </w:tcBorders>
+            <w:hideMark/>
+          </w:tcPr>
+          <w:p>
+            <w:pPr>
+              <w:rPr>
+                <w:rFonts w:ascii="宋体" w:eastAsia="宋体" w:hAnsi="宋体"/>
+                <w:sz w:val="24"/>
+              </w:rPr>
+            </w:pPr>
+            <w:r>
+              <w:rPr>
+                <w:rFonts w:ascii="宋体" w:eastAsia="宋体" w:hAnsi="宋体" w:hint="eastAsia"/>
+                <w:sz w:val="24"/>
+              </w:rPr>
+              <w:t>entry</w:t>
+            </w:r>
+            <w:r>
+              <w:rPr>
+                <w:rFonts w:ascii="宋体" w:eastAsia="宋体" w:hAnsi="宋体"/>
+                <w:sz w:val="24"/>
+              </w:rPr>
+              <w:t>_id</w:t>
+            </w:r>
+          </w:p>
+        </w:tc>
+        <w:tc>
+          <w:tcPr>
+            <w:tcW w:w="2333" w:type="dxa"/>
+            <w:tcBorders>
+              <w:top w:val="single" w:sz="4" w:space="0" w:color="auto"/>
+              <w:left w:val="single" w:sz="4" w:space="0" w:color="auto"/>
+              <w:bottom w:val="single" w:sz="4" w:space="0" w:color="auto"/>
+              <w:right w:val="single" w:sz="4" w:space="0" w:color="auto"/>
+            </w:tcBorders>
+            <w:hideMark/>
+          </w:tcPr>
+          <w:p>
+            <w:pPr>
+              <w:rPr>
+                <w:rFonts w:ascii="宋体" w:eastAsia="宋体" w:hAnsi="宋体"/>
+                <w:sz w:val="24"/>
+              </w:rPr>
+            </w:pPr>
+            <w:r>
+              <w:rPr>
+                <w:rFonts w:ascii="宋体" w:eastAsia="宋体" w:hAnsi="宋体" w:hint="eastAsia"/>
+                <w:sz w:val="24"/>
+              </w:rPr>
+              <w:t>字符串</w:t>
+            </w:r>
+          </w:p>
+        </w:tc>
+        <w:tc>
+          <w:tcPr>
+            <w:tcW w:w="3198" w:type="dxa"/>
+            <w:tcBorders>
+              <w:top w:val="single" w:sz="4" w:space="0" w:color="auto"/>
+              <w:left w:val="single" w:sz="4" w:space="0" w:color="auto"/>
+              <w:bottom w:val="single" w:sz="4" w:space="0" w:color="auto"/>
+              <w:right w:val="single" w:sz="4" w:space="0" w:color="auto"/>
+            </w:tcBorders>
+            <w:hideMark/>
+          </w:tcPr>
+          <w:p>
+            <w:pPr>
+              <w:rPr>
+                <w:rFonts w:ascii="宋体" w:eastAsia="宋体" w:hAnsi="宋体"/>
+                <w:sz w:val="24"/>
+              </w:rPr>
+            </w:pPr>
+            <w:r>
+              <w:rPr>
+                <w:rFonts w:ascii="宋体" w:eastAsia="宋体" w:hAnsi="宋体" w:hint="eastAsia"/>
+                <w:sz w:val="24"/>
+              </w:rPr>
+              <w:t>词条</w:t>
+            </w:r>
+            <w:r>
+              <w:rPr>
+                <w:rFonts w:ascii="宋体" w:eastAsia="宋体" w:hAnsi="宋体" w:hint="eastAsia"/>
+                <w:sz w:val="24"/>
+              </w:rPr>
+              <w:t>id</w:t>
+            </w:r>
+          </w:p>
+        </w:tc>
+      </w:tr>
+    </w:tbl>
+    <w:p>
+      <w:pPr>
+        <w:rPr>
+          <w:rFonts w:ascii="宋体" w:eastAsia="宋体" w:hAnsi="宋体" w:cs="Times New Roman"/>
+          <w:b/>
+          <w:sz w:val="28"/>
+        </w:rPr>
+      </w:pPr>
+      <w:r>
+        <w:rPr>
+          <w:rFonts w:ascii="宋体" w:eastAsia="宋体" w:hAnsi="宋体" w:cs="Times New Roman" w:hint="eastAsia"/>
+          <w:b/>
+          <w:sz w:val="28"/>
+        </w:rPr>
+        <w:t>输出：</w:t>
+      </w:r>
+    </w:p>
+    <w:p>
+      <w:pPr>
+        <w:rPr>
+          <w:rFonts w:ascii="宋体" w:eastAsia="宋体" w:hAnsi="宋体" w:cs="Times New Roman"/>
+          <w:b/>
+          <w:sz w:val="28"/>
+        </w:rPr>
+      </w:pPr>
+      <w:r>
+        <w:rPr>
+          <w:rFonts w:ascii="宋体" w:eastAsia="宋体" w:hAnsi="宋体" w:cs="Times New Roman" w:hint="eastAsia"/>
+          <w:b/>
+          <w:sz w:val="28"/>
+        </w:rPr>
+        <w:t>无</w:t>
+      </w:r>
+    </w:p>
+    <w:p>
+      <w:pPr>
+        <w:rPr>
+          <w:rFonts w:ascii="宋体" w:eastAsia="宋体" w:hAnsi="宋体" w:cs="Times New Roman"/>
+          <w:b/>
+          <w:sz w:val="28"/>
+        </w:rPr>
+      </w:pPr>
+      <w:r>
+        <w:rPr>
+          <w:rFonts w:ascii="宋体" w:eastAsia="宋体" w:hAnsi="宋体" w:cs="Times New Roman" w:hint="eastAsia"/>
+          <w:b/>
+          <w:sz w:val="28"/>
+        </w:rPr>
+        <w:t>备注：</w:t>
+      </w:r>
+    </w:p>
+    <w:p>
+      <w:pPr>
+        <w:rPr>
+          <w:rFonts w:ascii="宋体" w:eastAsia="宋体" w:hAnsi="宋体" w:cs="Times New Roman"/>
           <w:b/>
           <w:sz w:val="28"/>
         </w:rPr>

--- a/ICHP API by yj.docx
+++ b/ICHP API by yj.docx
@@ -22350,7 +22350,7 @@
                 <w:rFonts w:ascii="宋体" w:eastAsia="宋体" w:hAnsi="宋体" w:hint="eastAsia"/>
                 <w:sz w:val="24"/>
               </w:rPr>
-              <w:t>至多3条推荐</w:t>
+              <w:t>推荐</w:t>
             </w:r>
             <w:r>
               <w:rPr>
@@ -22411,6 +22411,22 @@
           <w:sz w:val="28"/>
         </w:rPr>
         <w:t>算法</w:t>
+      </w:r>
+      <w:r>
+        <w:rPr>
+          <w:rFonts w:ascii="宋体" w:eastAsia="宋体" w:hAnsi="宋体" w:cs="Times New Roman"/>
+          <w:b/>
+          <w:sz w:val="28"/>
+        </w:rPr>
+        <w:t>,</w:t>
+      </w:r>
+      <w:r>
+        <w:rPr>
+          <w:rFonts w:ascii="宋体" w:eastAsia="宋体" w:hAnsi="宋体" w:cs="Times New Roman" w:hint="eastAsia"/>
+          <w:b/>
+          <w:sz w:val="28"/>
+        </w:rPr>
+        <w:t>同下推荐活动一起被调用，同时推荐两者</w:t>
       </w:r>
     </w:p>
     <w:p>
@@ -22839,12 +22855,14 @@
                 <w:sz w:val="24"/>
               </w:rPr>
             </w:pPr>
-            <w:r>
-              <w:rPr>
-                <w:rFonts w:ascii="宋体" w:eastAsia="宋体" w:hAnsi="宋体" w:hint="eastAsia"/>
-                <w:sz w:val="24"/>
-              </w:rPr>
-              <w:t>至多3条推荐</w:t>
+            <w:bookmarkStart w:id="0" w:name="_GoBack"/>
+            <w:bookmarkEnd w:id="0"/>
+            <w:r>
+              <w:rPr>
+                <w:rFonts w:ascii="宋体" w:eastAsia="宋体" w:hAnsi="宋体" w:hint="eastAsia"/>
+                <w:sz w:val="24"/>
+              </w:rPr>
+              <w:t>推荐</w:t>
             </w:r>
             <w:r>
               <w:rPr>
@@ -22910,7 +22928,7 @@
     <w:p>
       <w:pPr>
         <w:rPr>
-          <w:rFonts w:ascii="宋体" w:eastAsia="宋体" w:hAnsi="宋体" w:cs="Times New Roman"/>
+          <w:rFonts w:ascii="宋体" w:eastAsia="宋体" w:hAnsi="宋体" w:cs="Times New Roman" w:hint="eastAsia"/>
           <w:b/>
           <w:sz w:val="28"/>
         </w:rPr>
@@ -22918,10 +22936,6 @@
     </w:p>
     <w:p>
       <w:pPr>
-        <w:keepNext/>
-        <w:keepLines/>
-        <w:spacing w:before="340" w:after="330" w:line="576" w:lineRule="auto"/>
-        <w:outlineLvl w:val="0"/>
         <w:rPr>
           <w:rFonts w:ascii="宋体" w:eastAsia="宋体" w:hAnsi="宋体" w:cs="宋体"/>
           <w:b/>
@@ -22940,7 +22954,7 @@
           <w:sz w:val="44"/>
           <w:szCs w:val="44"/>
         </w:rPr>
-        <w:t>推荐</w:t>
+        <w:t>修改个性签名</w:t>
       </w:r>
       <w:r>
         <w:rPr>
@@ -22951,40 +22965,21 @@
           <w:sz w:val="44"/>
           <w:szCs w:val="44"/>
         </w:rPr>
-        <w:t>所有</w:t>
-      </w:r>
-      <w:r>
-        <w:rPr>
-          <w:rFonts w:ascii="宋体" w:eastAsia="宋体" w:hAnsi="宋体" w:cs="宋体" w:hint="eastAsia"/>
+        <w:t>（/</w:t>
+      </w:r>
+      <w:r>
+        <w:t xml:space="preserve"> </w:t>
+      </w:r>
+      <w:r>
+        <w:rPr>
+          <w:rFonts w:ascii="宋体" w:eastAsia="宋体" w:hAnsi="宋体" w:cs="宋体"/>
           <w:b/>
           <w:bCs/>
           <w:kern w:val="44"/>
           <w:sz w:val="44"/>
           <w:szCs w:val="44"/>
         </w:rPr>
-        <w:t>（/</w:t>
-      </w:r>
-      <w:r>
-        <w:rPr>
-          <w:rFonts w:ascii="宋体" w:eastAsia="宋体" w:hAnsi="宋体" w:cs="宋体"/>
-          <w:b/>
-          <w:bCs/>
-          <w:kern w:val="44"/>
-          <w:sz w:val="44"/>
-          <w:szCs w:val="44"/>
-        </w:rPr>
-        <w:t>recommend</w:t>
-      </w:r>
-      <w:r>
-        <w:rPr>
-          <w:rFonts w:ascii="宋体" w:eastAsia="宋体" w:hAnsi="宋体" w:cs="宋体"/>
-          <w:b/>
-          <w:bCs/>
-          <w:kern w:val="44"/>
-          <w:sz w:val="44"/>
-          <w:szCs w:val="44"/>
-        </w:rPr>
-        <w:t>All</w:t>
+        <w:t>modifySign</w:t>
       </w:r>
       <w:r>
         <w:rPr>
@@ -23193,6 +23188,1371 @@
           </w:p>
         </w:tc>
       </w:tr>
+      <w:tr>
+        <w:tc>
+          <w:tcPr>
+            <w:tcW w:w="2765" w:type="dxa"/>
+            <w:tcBorders>
+              <w:top w:val="single" w:sz="4" w:space="0" w:color="auto"/>
+              <w:left w:val="single" w:sz="4" w:space="0" w:color="auto"/>
+              <w:bottom w:val="single" w:sz="4" w:space="0" w:color="auto"/>
+              <w:right w:val="single" w:sz="4" w:space="0" w:color="auto"/>
+            </w:tcBorders>
+          </w:tcPr>
+          <w:p>
+            <w:pPr>
+              <w:rPr>
+                <w:rFonts w:ascii="宋体" w:eastAsia="宋体" w:hAnsi="宋体"/>
+                <w:sz w:val="24"/>
+              </w:rPr>
+            </w:pPr>
+            <w:r>
+              <w:rPr>
+                <w:rFonts w:ascii="宋体" w:eastAsia="宋体" w:hAnsi="宋体" w:hint="eastAsia"/>
+                <w:sz w:val="24"/>
+              </w:rPr>
+              <w:t>sign</w:t>
+            </w:r>
+          </w:p>
+        </w:tc>
+        <w:tc>
+          <w:tcPr>
+            <w:tcW w:w="2333" w:type="dxa"/>
+            <w:tcBorders>
+              <w:top w:val="single" w:sz="4" w:space="0" w:color="auto"/>
+              <w:left w:val="single" w:sz="4" w:space="0" w:color="auto"/>
+              <w:bottom w:val="single" w:sz="4" w:space="0" w:color="auto"/>
+              <w:right w:val="single" w:sz="4" w:space="0" w:color="auto"/>
+            </w:tcBorders>
+          </w:tcPr>
+          <w:p>
+            <w:pPr>
+              <w:rPr>
+                <w:rFonts w:ascii="宋体" w:eastAsia="宋体" w:hAnsi="宋体"/>
+                <w:sz w:val="24"/>
+              </w:rPr>
+            </w:pPr>
+            <w:r>
+              <w:rPr>
+                <w:rFonts w:ascii="宋体" w:eastAsia="宋体" w:hAnsi="宋体" w:hint="eastAsia"/>
+                <w:sz w:val="24"/>
+              </w:rPr>
+              <w:t>字符串</w:t>
+            </w:r>
+          </w:p>
+        </w:tc>
+        <w:tc>
+          <w:tcPr>
+            <w:tcW w:w="3198" w:type="dxa"/>
+            <w:tcBorders>
+              <w:top w:val="single" w:sz="4" w:space="0" w:color="auto"/>
+              <w:left w:val="single" w:sz="4" w:space="0" w:color="auto"/>
+              <w:bottom w:val="single" w:sz="4" w:space="0" w:color="auto"/>
+              <w:right w:val="single" w:sz="4" w:space="0" w:color="auto"/>
+            </w:tcBorders>
+          </w:tcPr>
+          <w:p>
+            <w:pPr>
+              <w:rPr>
+                <w:rFonts w:ascii="宋体" w:eastAsia="宋体" w:hAnsi="宋体"/>
+                <w:sz w:val="24"/>
+              </w:rPr>
+            </w:pPr>
+            <w:r>
+              <w:rPr>
+                <w:rFonts w:ascii="宋体" w:eastAsia="宋体" w:hAnsi="宋体" w:hint="eastAsia"/>
+                <w:sz w:val="24"/>
+              </w:rPr>
+              <w:t>新签名</w:t>
+            </w:r>
+          </w:p>
+        </w:tc>
+      </w:tr>
+    </w:tbl>
+    <w:p>
+      <w:pPr>
+        <w:rPr>
+          <w:rFonts w:ascii="宋体" w:eastAsia="宋体" w:hAnsi="宋体" w:cs="Times New Roman"/>
+          <w:b/>
+          <w:sz w:val="28"/>
+        </w:rPr>
+      </w:pPr>
+      <w:r>
+        <w:rPr>
+          <w:rFonts w:ascii="宋体" w:eastAsia="宋体" w:hAnsi="宋体" w:cs="Times New Roman" w:hint="eastAsia"/>
+          <w:b/>
+          <w:sz w:val="28"/>
+        </w:rPr>
+        <w:t>输出：</w:t>
+      </w:r>
+    </w:p>
+    <w:p>
+      <w:pPr>
+        <w:rPr>
+          <w:rFonts w:ascii="宋体" w:eastAsia="宋体" w:hAnsi="宋体" w:cs="Times New Roman"/>
+          <w:b/>
+          <w:sz w:val="28"/>
+        </w:rPr>
+      </w:pPr>
+      <w:r>
+        <w:rPr>
+          <w:rFonts w:ascii="宋体" w:eastAsia="宋体" w:hAnsi="宋体" w:cs="Times New Roman" w:hint="eastAsia"/>
+          <w:b/>
+          <w:sz w:val="28"/>
+        </w:rPr>
+        <w:t>无</w:t>
+      </w:r>
+    </w:p>
+    <w:p>
+      <w:pPr>
+        <w:rPr>
+          <w:rFonts w:ascii="宋体" w:eastAsia="宋体" w:hAnsi="宋体" w:cs="Times New Roman"/>
+          <w:b/>
+          <w:sz w:val="28"/>
+        </w:rPr>
+      </w:pPr>
+      <w:r>
+        <w:rPr>
+          <w:rFonts w:ascii="宋体" w:eastAsia="宋体" w:hAnsi="宋体" w:cs="Times New Roman" w:hint="eastAsia"/>
+          <w:b/>
+          <w:sz w:val="28"/>
+        </w:rPr>
+        <w:t>备注：</w:t>
+      </w:r>
+    </w:p>
+    <w:p>
+      <w:r>
+        <w:rPr>
+          <w:rFonts w:hint="eastAsia"/>
+        </w:rPr>
+        <w:lastRenderedPageBreak/>
+        <w:t>无</w:t>
+      </w:r>
+    </w:p>
+    <w:p>
+      <w:pPr>
+        <w:rPr>
+          <w:rFonts w:ascii="宋体" w:eastAsia="宋体" w:hAnsi="宋体" w:cs="宋体"/>
+          <w:b/>
+          <w:bCs/>
+          <w:kern w:val="44"/>
+          <w:sz w:val="44"/>
+          <w:szCs w:val="44"/>
+        </w:rPr>
+      </w:pPr>
+      <w:r>
+        <w:rPr>
+          <w:rFonts w:ascii="宋体" w:eastAsia="宋体" w:hAnsi="宋体" w:cs="宋体" w:hint="eastAsia"/>
+          <w:b/>
+          <w:bCs/>
+          <w:kern w:val="44"/>
+          <w:sz w:val="44"/>
+          <w:szCs w:val="44"/>
+        </w:rPr>
+        <w:t>修改</w:t>
+      </w:r>
+      <w:r>
+        <w:rPr>
+          <w:rFonts w:ascii="宋体" w:eastAsia="宋体" w:hAnsi="宋体" w:cs="宋体" w:hint="eastAsia"/>
+          <w:b/>
+          <w:bCs/>
+          <w:kern w:val="44"/>
+          <w:sz w:val="44"/>
+          <w:szCs w:val="44"/>
+        </w:rPr>
+        <w:t>头像</w:t>
+      </w:r>
+      <w:r>
+        <w:rPr>
+          <w:rFonts w:ascii="宋体" w:eastAsia="宋体" w:hAnsi="宋体" w:cs="宋体" w:hint="eastAsia"/>
+          <w:b/>
+          <w:bCs/>
+          <w:kern w:val="44"/>
+          <w:sz w:val="44"/>
+          <w:szCs w:val="44"/>
+        </w:rPr>
+        <w:t>（/</w:t>
+      </w:r>
+      <w:r>
+        <w:t xml:space="preserve"> </w:t>
+      </w:r>
+      <w:r>
+        <w:rPr>
+          <w:rFonts w:ascii="宋体" w:eastAsia="宋体" w:hAnsi="宋体" w:cs="宋体"/>
+          <w:b/>
+          <w:bCs/>
+          <w:kern w:val="44"/>
+          <w:sz w:val="44"/>
+          <w:szCs w:val="44"/>
+        </w:rPr>
+        <w:t>modifyImage</w:t>
+      </w:r>
+      <w:r>
+        <w:rPr>
+          <w:rFonts w:ascii="宋体" w:eastAsia="宋体" w:hAnsi="宋体" w:cs="宋体" w:hint="eastAsia"/>
+          <w:b/>
+          <w:bCs/>
+          <w:kern w:val="44"/>
+          <w:sz w:val="44"/>
+          <w:szCs w:val="44"/>
+        </w:rPr>
+        <w:t>）</w:t>
+      </w:r>
+    </w:p>
+    <w:p>
+      <w:pPr>
+        <w:rPr>
+          <w:rFonts w:ascii="宋体" w:eastAsia="宋体" w:hAnsi="宋体" w:cs="Times New Roman"/>
+          <w:b/>
+          <w:sz w:val="28"/>
+        </w:rPr>
+      </w:pPr>
+      <w:r>
+        <w:rPr>
+          <w:rFonts w:ascii="宋体" w:eastAsia="宋体" w:hAnsi="宋体" w:cs="Times New Roman" w:hint="eastAsia"/>
+          <w:b/>
+          <w:sz w:val="28"/>
+        </w:rPr>
+        <w:t>输入：</w:t>
+      </w:r>
+    </w:p>
+    <w:tbl>
+      <w:tblPr>
+        <w:tblStyle w:val="a3"/>
+        <w:tblW w:w="0" w:type="auto"/>
+        <w:tblInd w:w="0" w:type="dxa"/>
+        <w:tblLook w:val="04A0" w:firstRow="1" w:lastRow="0" w:firstColumn="1" w:lastColumn="0" w:noHBand="0" w:noVBand="1"/>
+      </w:tblPr>
+      <w:tblGrid>
+        <w:gridCol w:w="2765"/>
+        <w:gridCol w:w="2333"/>
+        <w:gridCol w:w="3198"/>
+      </w:tblGrid>
+      <w:tr>
+        <w:tc>
+          <w:tcPr>
+            <w:tcW w:w="2765" w:type="dxa"/>
+            <w:tcBorders>
+              <w:top w:val="single" w:sz="4" w:space="0" w:color="auto"/>
+              <w:left w:val="single" w:sz="4" w:space="0" w:color="auto"/>
+              <w:bottom w:val="single" w:sz="4" w:space="0" w:color="auto"/>
+              <w:right w:val="single" w:sz="4" w:space="0" w:color="auto"/>
+            </w:tcBorders>
+            <w:hideMark/>
+          </w:tcPr>
+          <w:p>
+            <w:pPr>
+              <w:rPr>
+                <w:rFonts w:ascii="宋体" w:eastAsia="宋体" w:hAnsi="宋体"/>
+                <w:sz w:val="24"/>
+              </w:rPr>
+            </w:pPr>
+            <w:r>
+              <w:rPr>
+                <w:rFonts w:ascii="宋体" w:eastAsia="宋体" w:hAnsi="宋体" w:hint="eastAsia"/>
+                <w:sz w:val="24"/>
+              </w:rPr>
+              <w:t>参数名</w:t>
+            </w:r>
+          </w:p>
+        </w:tc>
+        <w:tc>
+          <w:tcPr>
+            <w:tcW w:w="2333" w:type="dxa"/>
+            <w:tcBorders>
+              <w:top w:val="single" w:sz="4" w:space="0" w:color="auto"/>
+              <w:left w:val="single" w:sz="4" w:space="0" w:color="auto"/>
+              <w:bottom w:val="single" w:sz="4" w:space="0" w:color="auto"/>
+              <w:right w:val="single" w:sz="4" w:space="0" w:color="auto"/>
+            </w:tcBorders>
+            <w:hideMark/>
+          </w:tcPr>
+          <w:p>
+            <w:pPr>
+              <w:rPr>
+                <w:rFonts w:ascii="宋体" w:eastAsia="宋体" w:hAnsi="宋体"/>
+                <w:sz w:val="24"/>
+              </w:rPr>
+            </w:pPr>
+            <w:r>
+              <w:rPr>
+                <w:rFonts w:ascii="宋体" w:eastAsia="宋体" w:hAnsi="宋体" w:hint="eastAsia"/>
+                <w:sz w:val="24"/>
+              </w:rPr>
+              <w:t>类型</w:t>
+            </w:r>
+          </w:p>
+        </w:tc>
+        <w:tc>
+          <w:tcPr>
+            <w:tcW w:w="3198" w:type="dxa"/>
+            <w:tcBorders>
+              <w:top w:val="single" w:sz="4" w:space="0" w:color="auto"/>
+              <w:left w:val="single" w:sz="4" w:space="0" w:color="auto"/>
+              <w:bottom w:val="single" w:sz="4" w:space="0" w:color="auto"/>
+              <w:right w:val="single" w:sz="4" w:space="0" w:color="auto"/>
+            </w:tcBorders>
+            <w:hideMark/>
+          </w:tcPr>
+          <w:p>
+            <w:pPr>
+              <w:rPr>
+                <w:rFonts w:ascii="宋体" w:eastAsia="宋体" w:hAnsi="宋体"/>
+                <w:sz w:val="24"/>
+              </w:rPr>
+            </w:pPr>
+            <w:r>
+              <w:rPr>
+                <w:rFonts w:ascii="宋体" w:eastAsia="宋体" w:hAnsi="宋体" w:hint="eastAsia"/>
+                <w:sz w:val="24"/>
+              </w:rPr>
+              <w:t>备注</w:t>
+            </w:r>
+          </w:p>
+        </w:tc>
+      </w:tr>
+      <w:tr>
+        <w:tc>
+          <w:tcPr>
+            <w:tcW w:w="2765" w:type="dxa"/>
+            <w:tcBorders>
+              <w:top w:val="single" w:sz="4" w:space="0" w:color="auto"/>
+              <w:left w:val="single" w:sz="4" w:space="0" w:color="auto"/>
+              <w:bottom w:val="single" w:sz="4" w:space="0" w:color="auto"/>
+              <w:right w:val="single" w:sz="4" w:space="0" w:color="auto"/>
+            </w:tcBorders>
+            <w:hideMark/>
+          </w:tcPr>
+          <w:p>
+            <w:pPr>
+              <w:rPr>
+                <w:rFonts w:ascii="宋体" w:eastAsia="宋体" w:hAnsi="宋体"/>
+                <w:sz w:val="24"/>
+              </w:rPr>
+            </w:pPr>
+            <w:r>
+              <w:rPr>
+                <w:rFonts w:ascii="宋体" w:eastAsia="宋体" w:hAnsi="宋体" w:hint="eastAsia"/>
+                <w:sz w:val="24"/>
+              </w:rPr>
+              <w:t>token</w:t>
+            </w:r>
+          </w:p>
+        </w:tc>
+        <w:tc>
+          <w:tcPr>
+            <w:tcW w:w="2333" w:type="dxa"/>
+            <w:tcBorders>
+              <w:top w:val="single" w:sz="4" w:space="0" w:color="auto"/>
+              <w:left w:val="single" w:sz="4" w:space="0" w:color="auto"/>
+              <w:bottom w:val="single" w:sz="4" w:space="0" w:color="auto"/>
+              <w:right w:val="single" w:sz="4" w:space="0" w:color="auto"/>
+            </w:tcBorders>
+            <w:hideMark/>
+          </w:tcPr>
+          <w:p>
+            <w:pPr>
+              <w:rPr>
+                <w:rFonts w:ascii="宋体" w:eastAsia="宋体" w:hAnsi="宋体"/>
+                <w:sz w:val="24"/>
+              </w:rPr>
+            </w:pPr>
+            <w:r>
+              <w:rPr>
+                <w:rFonts w:ascii="宋体" w:eastAsia="宋体" w:hAnsi="宋体" w:hint="eastAsia"/>
+                <w:sz w:val="24"/>
+              </w:rPr>
+              <w:t>字符串</w:t>
+            </w:r>
+          </w:p>
+        </w:tc>
+        <w:tc>
+          <w:tcPr>
+            <w:tcW w:w="3198" w:type="dxa"/>
+            <w:tcBorders>
+              <w:top w:val="single" w:sz="4" w:space="0" w:color="auto"/>
+              <w:left w:val="single" w:sz="4" w:space="0" w:color="auto"/>
+              <w:bottom w:val="single" w:sz="4" w:space="0" w:color="auto"/>
+              <w:right w:val="single" w:sz="4" w:space="0" w:color="auto"/>
+            </w:tcBorders>
+            <w:hideMark/>
+          </w:tcPr>
+          <w:p>
+            <w:pPr>
+              <w:rPr>
+                <w:rFonts w:ascii="宋体" w:eastAsia="宋体" w:hAnsi="宋体"/>
+                <w:sz w:val="24"/>
+              </w:rPr>
+            </w:pPr>
+            <w:r>
+              <w:rPr>
+                <w:rFonts w:ascii="宋体" w:eastAsia="宋体" w:hAnsi="宋体" w:hint="eastAsia"/>
+                <w:sz w:val="24"/>
+              </w:rPr>
+              <w:t>用户登录凭证</w:t>
+            </w:r>
+          </w:p>
+        </w:tc>
+      </w:tr>
+      <w:tr>
+        <w:tc>
+          <w:tcPr>
+            <w:tcW w:w="2765" w:type="dxa"/>
+            <w:tcBorders>
+              <w:top w:val="single" w:sz="4" w:space="0" w:color="auto"/>
+              <w:left w:val="single" w:sz="4" w:space="0" w:color="auto"/>
+              <w:bottom w:val="single" w:sz="4" w:space="0" w:color="auto"/>
+              <w:right w:val="single" w:sz="4" w:space="0" w:color="auto"/>
+            </w:tcBorders>
+          </w:tcPr>
+          <w:p>
+            <w:pPr>
+              <w:rPr>
+                <w:rFonts w:ascii="宋体" w:eastAsia="宋体" w:hAnsi="宋体"/>
+                <w:sz w:val="24"/>
+              </w:rPr>
+            </w:pPr>
+            <w:r>
+              <w:rPr>
+                <w:rFonts w:ascii="宋体" w:eastAsia="宋体" w:hAnsi="宋体"/>
+                <w:sz w:val="24"/>
+              </w:rPr>
+              <w:t>image_src</w:t>
+            </w:r>
+          </w:p>
+        </w:tc>
+        <w:tc>
+          <w:tcPr>
+            <w:tcW w:w="2333" w:type="dxa"/>
+            <w:tcBorders>
+              <w:top w:val="single" w:sz="4" w:space="0" w:color="auto"/>
+              <w:left w:val="single" w:sz="4" w:space="0" w:color="auto"/>
+              <w:bottom w:val="single" w:sz="4" w:space="0" w:color="auto"/>
+              <w:right w:val="single" w:sz="4" w:space="0" w:color="auto"/>
+            </w:tcBorders>
+          </w:tcPr>
+          <w:p>
+            <w:pPr>
+              <w:rPr>
+                <w:rFonts w:ascii="宋体" w:eastAsia="宋体" w:hAnsi="宋体"/>
+                <w:sz w:val="24"/>
+              </w:rPr>
+            </w:pPr>
+            <w:r>
+              <w:rPr>
+                <w:rFonts w:ascii="宋体" w:eastAsia="宋体" w:hAnsi="宋体" w:hint="eastAsia"/>
+                <w:sz w:val="24"/>
+              </w:rPr>
+              <w:t>字符串</w:t>
+            </w:r>
+          </w:p>
+        </w:tc>
+        <w:tc>
+          <w:tcPr>
+            <w:tcW w:w="3198" w:type="dxa"/>
+            <w:tcBorders>
+              <w:top w:val="single" w:sz="4" w:space="0" w:color="auto"/>
+              <w:left w:val="single" w:sz="4" w:space="0" w:color="auto"/>
+              <w:bottom w:val="single" w:sz="4" w:space="0" w:color="auto"/>
+              <w:right w:val="single" w:sz="4" w:space="0" w:color="auto"/>
+            </w:tcBorders>
+          </w:tcPr>
+          <w:p>
+            <w:pPr>
+              <w:rPr>
+                <w:rFonts w:ascii="宋体" w:eastAsia="宋体" w:hAnsi="宋体"/>
+                <w:sz w:val="24"/>
+              </w:rPr>
+            </w:pPr>
+            <w:r>
+              <w:rPr>
+                <w:rFonts w:ascii="宋体" w:eastAsia="宋体" w:hAnsi="宋体" w:hint="eastAsia"/>
+                <w:sz w:val="24"/>
+              </w:rPr>
+              <w:t>头像链接</w:t>
+            </w:r>
+          </w:p>
+        </w:tc>
+      </w:tr>
+    </w:tbl>
+    <w:p>
+      <w:pPr>
+        <w:rPr>
+          <w:rFonts w:ascii="宋体" w:eastAsia="宋体" w:hAnsi="宋体" w:cs="Times New Roman"/>
+          <w:b/>
+          <w:sz w:val="28"/>
+        </w:rPr>
+      </w:pPr>
+      <w:r>
+        <w:rPr>
+          <w:rFonts w:ascii="宋体" w:eastAsia="宋体" w:hAnsi="宋体" w:cs="Times New Roman" w:hint="eastAsia"/>
+          <w:b/>
+          <w:sz w:val="28"/>
+        </w:rPr>
+        <w:t>输出：</w:t>
+      </w:r>
+    </w:p>
+    <w:p>
+      <w:pPr>
+        <w:rPr>
+          <w:rFonts w:ascii="宋体" w:eastAsia="宋体" w:hAnsi="宋体" w:cs="Times New Roman"/>
+          <w:b/>
+          <w:sz w:val="28"/>
+        </w:rPr>
+      </w:pPr>
+      <w:r>
+        <w:rPr>
+          <w:rFonts w:ascii="宋体" w:eastAsia="宋体" w:hAnsi="宋体" w:cs="Times New Roman" w:hint="eastAsia"/>
+          <w:b/>
+          <w:sz w:val="28"/>
+        </w:rPr>
+        <w:t>无</w:t>
+      </w:r>
+    </w:p>
+    <w:p>
+      <w:pPr>
+        <w:rPr>
+          <w:rFonts w:ascii="宋体" w:eastAsia="宋体" w:hAnsi="宋体" w:cs="Times New Roman"/>
+          <w:b/>
+          <w:sz w:val="28"/>
+        </w:rPr>
+      </w:pPr>
+      <w:r>
+        <w:rPr>
+          <w:rFonts w:ascii="宋体" w:eastAsia="宋体" w:hAnsi="宋体" w:cs="Times New Roman" w:hint="eastAsia"/>
+          <w:b/>
+          <w:sz w:val="28"/>
+        </w:rPr>
+        <w:t>备注：</w:t>
+      </w:r>
+    </w:p>
+    <w:p>
+      <w:r>
+        <w:rPr>
+          <w:rFonts w:hint="eastAsia"/>
+        </w:rPr>
+        <w:t>无</w:t>
+      </w:r>
+    </w:p>
+    <w:p>
+      <w:pPr>
+        <w:rPr>
+          <w:rFonts w:ascii="宋体" w:eastAsia="宋体" w:hAnsi="宋体" w:cs="宋体"/>
+          <w:b/>
+          <w:bCs/>
+          <w:kern w:val="44"/>
+          <w:sz w:val="44"/>
+          <w:szCs w:val="44"/>
+        </w:rPr>
+      </w:pPr>
+      <w:r>
+        <w:rPr>
+          <w:rFonts w:ascii="宋体" w:eastAsia="宋体" w:hAnsi="宋体" w:cs="宋体" w:hint="eastAsia"/>
+          <w:b/>
+          <w:bCs/>
+          <w:kern w:val="44"/>
+          <w:sz w:val="44"/>
+          <w:szCs w:val="44"/>
+        </w:rPr>
+        <w:t>修改</w:t>
+      </w:r>
+      <w:r>
+        <w:rPr>
+          <w:rFonts w:ascii="宋体" w:eastAsia="宋体" w:hAnsi="宋体" w:cs="宋体" w:hint="eastAsia"/>
+          <w:b/>
+          <w:bCs/>
+          <w:kern w:val="44"/>
+          <w:sz w:val="44"/>
+          <w:szCs w:val="44"/>
+        </w:rPr>
+        <w:t>词条背景图片</w:t>
+      </w:r>
+      <w:r>
+        <w:rPr>
+          <w:rFonts w:ascii="宋体" w:eastAsia="宋体" w:hAnsi="宋体" w:cs="宋体" w:hint="eastAsia"/>
+          <w:b/>
+          <w:bCs/>
+          <w:kern w:val="44"/>
+          <w:sz w:val="44"/>
+          <w:szCs w:val="44"/>
+        </w:rPr>
+        <w:t>（/</w:t>
+      </w:r>
+      <w:r>
+        <w:t xml:space="preserve"> </w:t>
+      </w:r>
+      <w:r>
+        <w:rPr>
+          <w:rFonts w:ascii="宋体" w:eastAsia="宋体" w:hAnsi="宋体" w:cs="宋体"/>
+          <w:b/>
+          <w:bCs/>
+          <w:kern w:val="44"/>
+          <w:sz w:val="44"/>
+          <w:szCs w:val="44"/>
+        </w:rPr>
+        <w:t>modifyEntryBg</w:t>
+      </w:r>
+      <w:r>
+        <w:rPr>
+          <w:rFonts w:ascii="宋体" w:eastAsia="宋体" w:hAnsi="宋体" w:cs="宋体" w:hint="eastAsia"/>
+          <w:b/>
+          <w:bCs/>
+          <w:kern w:val="44"/>
+          <w:sz w:val="44"/>
+          <w:szCs w:val="44"/>
+        </w:rPr>
+        <w:t>）</w:t>
+      </w:r>
+    </w:p>
+    <w:p>
+      <w:pPr>
+        <w:rPr>
+          <w:rFonts w:ascii="宋体" w:eastAsia="宋体" w:hAnsi="宋体" w:cs="Times New Roman"/>
+          <w:b/>
+          <w:sz w:val="28"/>
+        </w:rPr>
+      </w:pPr>
+      <w:r>
+        <w:rPr>
+          <w:rFonts w:ascii="宋体" w:eastAsia="宋体" w:hAnsi="宋体" w:cs="Times New Roman" w:hint="eastAsia"/>
+          <w:b/>
+          <w:sz w:val="28"/>
+        </w:rPr>
+        <w:t>输入：</w:t>
+      </w:r>
+    </w:p>
+    <w:tbl>
+      <w:tblPr>
+        <w:tblStyle w:val="a3"/>
+        <w:tblW w:w="8359" w:type="dxa"/>
+        <w:tblInd w:w="0" w:type="dxa"/>
+        <w:tblLook w:val="04A0" w:firstRow="1" w:lastRow="0" w:firstColumn="1" w:lastColumn="0" w:noHBand="0" w:noVBand="1"/>
+      </w:tblPr>
+      <w:tblGrid>
+        <w:gridCol w:w="2212"/>
+        <w:gridCol w:w="1679"/>
+        <w:gridCol w:w="4468"/>
+      </w:tblGrid>
+      <w:tr>
+        <w:tc>
+          <w:tcPr>
+            <w:tcW w:w="2212" w:type="dxa"/>
+            <w:tcBorders>
+              <w:top w:val="single" w:sz="4" w:space="0" w:color="auto"/>
+              <w:left w:val="single" w:sz="4" w:space="0" w:color="auto"/>
+              <w:bottom w:val="single" w:sz="4" w:space="0" w:color="auto"/>
+              <w:right w:val="single" w:sz="4" w:space="0" w:color="auto"/>
+            </w:tcBorders>
+            <w:hideMark/>
+          </w:tcPr>
+          <w:p>
+            <w:pPr>
+              <w:rPr>
+                <w:rFonts w:ascii="宋体" w:eastAsia="宋体" w:hAnsi="宋体"/>
+                <w:sz w:val="24"/>
+              </w:rPr>
+            </w:pPr>
+            <w:r>
+              <w:rPr>
+                <w:rFonts w:ascii="宋体" w:eastAsia="宋体" w:hAnsi="宋体" w:hint="eastAsia"/>
+                <w:sz w:val="24"/>
+              </w:rPr>
+              <w:t>参数名</w:t>
+            </w:r>
+          </w:p>
+        </w:tc>
+        <w:tc>
+          <w:tcPr>
+            <w:tcW w:w="1679" w:type="dxa"/>
+            <w:tcBorders>
+              <w:top w:val="single" w:sz="4" w:space="0" w:color="auto"/>
+              <w:left w:val="single" w:sz="4" w:space="0" w:color="auto"/>
+              <w:bottom w:val="single" w:sz="4" w:space="0" w:color="auto"/>
+              <w:right w:val="single" w:sz="4" w:space="0" w:color="auto"/>
+            </w:tcBorders>
+            <w:hideMark/>
+          </w:tcPr>
+          <w:p>
+            <w:pPr>
+              <w:rPr>
+                <w:rFonts w:ascii="宋体" w:eastAsia="宋体" w:hAnsi="宋体"/>
+                <w:sz w:val="24"/>
+              </w:rPr>
+            </w:pPr>
+            <w:r>
+              <w:rPr>
+                <w:rFonts w:ascii="宋体" w:eastAsia="宋体" w:hAnsi="宋体" w:hint="eastAsia"/>
+                <w:sz w:val="24"/>
+              </w:rPr>
+              <w:t>类型</w:t>
+            </w:r>
+          </w:p>
+        </w:tc>
+        <w:tc>
+          <w:tcPr>
+            <w:tcW w:w="4468" w:type="dxa"/>
+            <w:tcBorders>
+              <w:top w:val="single" w:sz="4" w:space="0" w:color="auto"/>
+              <w:left w:val="single" w:sz="4" w:space="0" w:color="auto"/>
+              <w:bottom w:val="single" w:sz="4" w:space="0" w:color="auto"/>
+              <w:right w:val="single" w:sz="4" w:space="0" w:color="auto"/>
+            </w:tcBorders>
+            <w:hideMark/>
+          </w:tcPr>
+          <w:p>
+            <w:pPr>
+              <w:rPr>
+                <w:rFonts w:ascii="宋体" w:eastAsia="宋体" w:hAnsi="宋体"/>
+                <w:sz w:val="24"/>
+              </w:rPr>
+            </w:pPr>
+            <w:r>
+              <w:rPr>
+                <w:rFonts w:ascii="宋体" w:eastAsia="宋体" w:hAnsi="宋体" w:hint="eastAsia"/>
+                <w:sz w:val="24"/>
+              </w:rPr>
+              <w:t>备注</w:t>
+            </w:r>
+          </w:p>
+        </w:tc>
+      </w:tr>
+      <w:tr>
+        <w:tc>
+          <w:tcPr>
+            <w:tcW w:w="2212" w:type="dxa"/>
+            <w:tcBorders>
+              <w:top w:val="single" w:sz="4" w:space="0" w:color="auto"/>
+              <w:left w:val="single" w:sz="4" w:space="0" w:color="auto"/>
+              <w:bottom w:val="single" w:sz="4" w:space="0" w:color="auto"/>
+              <w:right w:val="single" w:sz="4" w:space="0" w:color="auto"/>
+            </w:tcBorders>
+            <w:hideMark/>
+          </w:tcPr>
+          <w:p>
+            <w:pPr>
+              <w:rPr>
+                <w:rFonts w:ascii="宋体" w:eastAsia="宋体" w:hAnsi="宋体"/>
+                <w:sz w:val="24"/>
+              </w:rPr>
+            </w:pPr>
+            <w:r>
+              <w:rPr>
+                <w:rFonts w:ascii="宋体" w:eastAsia="宋体" w:hAnsi="宋体" w:hint="eastAsia"/>
+                <w:sz w:val="24"/>
+              </w:rPr>
+              <w:t>token</w:t>
+            </w:r>
+          </w:p>
+        </w:tc>
+        <w:tc>
+          <w:tcPr>
+            <w:tcW w:w="1679" w:type="dxa"/>
+            <w:tcBorders>
+              <w:top w:val="single" w:sz="4" w:space="0" w:color="auto"/>
+              <w:left w:val="single" w:sz="4" w:space="0" w:color="auto"/>
+              <w:bottom w:val="single" w:sz="4" w:space="0" w:color="auto"/>
+              <w:right w:val="single" w:sz="4" w:space="0" w:color="auto"/>
+            </w:tcBorders>
+            <w:hideMark/>
+          </w:tcPr>
+          <w:p>
+            <w:pPr>
+              <w:rPr>
+                <w:rFonts w:ascii="宋体" w:eastAsia="宋体" w:hAnsi="宋体"/>
+                <w:sz w:val="24"/>
+              </w:rPr>
+            </w:pPr>
+            <w:r>
+              <w:rPr>
+                <w:rFonts w:ascii="宋体" w:eastAsia="宋体" w:hAnsi="宋体" w:hint="eastAsia"/>
+                <w:sz w:val="24"/>
+              </w:rPr>
+              <w:t>字符串</w:t>
+            </w:r>
+          </w:p>
+        </w:tc>
+        <w:tc>
+          <w:tcPr>
+            <w:tcW w:w="4468" w:type="dxa"/>
+            <w:tcBorders>
+              <w:top w:val="single" w:sz="4" w:space="0" w:color="auto"/>
+              <w:left w:val="single" w:sz="4" w:space="0" w:color="auto"/>
+              <w:bottom w:val="single" w:sz="4" w:space="0" w:color="auto"/>
+              <w:right w:val="single" w:sz="4" w:space="0" w:color="auto"/>
+            </w:tcBorders>
+            <w:hideMark/>
+          </w:tcPr>
+          <w:p>
+            <w:pPr>
+              <w:rPr>
+                <w:rFonts w:ascii="宋体" w:eastAsia="宋体" w:hAnsi="宋体"/>
+                <w:sz w:val="24"/>
+              </w:rPr>
+            </w:pPr>
+            <w:r>
+              <w:rPr>
+                <w:rFonts w:ascii="宋体" w:eastAsia="宋体" w:hAnsi="宋体" w:hint="eastAsia"/>
+                <w:sz w:val="24"/>
+              </w:rPr>
+              <w:t>用户登录凭证</w:t>
+            </w:r>
+          </w:p>
+        </w:tc>
+      </w:tr>
+      <w:tr>
+        <w:tc>
+          <w:tcPr>
+            <w:tcW w:w="2212" w:type="dxa"/>
+            <w:tcBorders>
+              <w:top w:val="single" w:sz="4" w:space="0" w:color="auto"/>
+              <w:left w:val="single" w:sz="4" w:space="0" w:color="auto"/>
+              <w:bottom w:val="single" w:sz="4" w:space="0" w:color="auto"/>
+              <w:right w:val="single" w:sz="4" w:space="0" w:color="auto"/>
+            </w:tcBorders>
+          </w:tcPr>
+          <w:p>
+            <w:pPr>
+              <w:rPr>
+                <w:rFonts w:ascii="宋体" w:eastAsia="宋体" w:hAnsi="宋体"/>
+                <w:sz w:val="24"/>
+              </w:rPr>
+            </w:pPr>
+            <w:r>
+              <w:rPr>
+                <w:rFonts w:ascii="宋体" w:eastAsia="宋体" w:hAnsi="宋体" w:hint="eastAsia"/>
+                <w:sz w:val="24"/>
+              </w:rPr>
+              <w:t>e</w:t>
+            </w:r>
+            <w:r>
+              <w:rPr>
+                <w:rFonts w:ascii="宋体" w:eastAsia="宋体" w:hAnsi="宋体"/>
+                <w:sz w:val="24"/>
+              </w:rPr>
+              <w:t>ntry_id</w:t>
+            </w:r>
+          </w:p>
+        </w:tc>
+        <w:tc>
+          <w:tcPr>
+            <w:tcW w:w="1679" w:type="dxa"/>
+            <w:tcBorders>
+              <w:top w:val="single" w:sz="4" w:space="0" w:color="auto"/>
+              <w:left w:val="single" w:sz="4" w:space="0" w:color="auto"/>
+              <w:bottom w:val="single" w:sz="4" w:space="0" w:color="auto"/>
+              <w:right w:val="single" w:sz="4" w:space="0" w:color="auto"/>
+            </w:tcBorders>
+          </w:tcPr>
+          <w:p>
+            <w:pPr>
+              <w:rPr>
+                <w:rFonts w:ascii="宋体" w:eastAsia="宋体" w:hAnsi="宋体"/>
+                <w:sz w:val="24"/>
+              </w:rPr>
+            </w:pPr>
+            <w:r>
+              <w:rPr>
+                <w:rFonts w:ascii="宋体" w:eastAsia="宋体" w:hAnsi="宋体" w:hint="eastAsia"/>
+                <w:sz w:val="24"/>
+              </w:rPr>
+              <w:t>整型</w:t>
+            </w:r>
+          </w:p>
+        </w:tc>
+        <w:tc>
+          <w:tcPr>
+            <w:tcW w:w="4468" w:type="dxa"/>
+            <w:tcBorders>
+              <w:top w:val="single" w:sz="4" w:space="0" w:color="auto"/>
+              <w:left w:val="single" w:sz="4" w:space="0" w:color="auto"/>
+              <w:bottom w:val="single" w:sz="4" w:space="0" w:color="auto"/>
+              <w:right w:val="single" w:sz="4" w:space="0" w:color="auto"/>
+            </w:tcBorders>
+          </w:tcPr>
+          <w:p>
+            <w:pPr>
+              <w:rPr>
+                <w:rFonts w:ascii="宋体" w:eastAsia="宋体" w:hAnsi="宋体"/>
+                <w:sz w:val="24"/>
+              </w:rPr>
+            </w:pPr>
+            <w:r>
+              <w:rPr>
+                <w:rFonts w:ascii="宋体" w:eastAsia="宋体" w:hAnsi="宋体" w:hint="eastAsia"/>
+                <w:sz w:val="24"/>
+              </w:rPr>
+              <w:t>词条id</w:t>
+            </w:r>
+          </w:p>
+        </w:tc>
+      </w:tr>
+      <w:tr>
+        <w:tc>
+          <w:tcPr>
+            <w:tcW w:w="2212" w:type="dxa"/>
+            <w:tcBorders>
+              <w:top w:val="single" w:sz="4" w:space="0" w:color="auto"/>
+              <w:left w:val="single" w:sz="4" w:space="0" w:color="auto"/>
+              <w:bottom w:val="single" w:sz="4" w:space="0" w:color="auto"/>
+              <w:right w:val="single" w:sz="4" w:space="0" w:color="auto"/>
+            </w:tcBorders>
+          </w:tcPr>
+          <w:p>
+            <w:pPr>
+              <w:rPr>
+                <w:rFonts w:ascii="宋体" w:eastAsia="宋体" w:hAnsi="宋体"/>
+                <w:sz w:val="24"/>
+              </w:rPr>
+            </w:pPr>
+            <w:r>
+              <w:rPr>
+                <w:rFonts w:ascii="宋体" w:eastAsia="宋体" w:hAnsi="宋体" w:hint="eastAsia"/>
+                <w:sz w:val="24"/>
+              </w:rPr>
+              <w:t>url</w:t>
+            </w:r>
+          </w:p>
+        </w:tc>
+        <w:tc>
+          <w:tcPr>
+            <w:tcW w:w="1679" w:type="dxa"/>
+            <w:tcBorders>
+              <w:top w:val="single" w:sz="4" w:space="0" w:color="auto"/>
+              <w:left w:val="single" w:sz="4" w:space="0" w:color="auto"/>
+              <w:bottom w:val="single" w:sz="4" w:space="0" w:color="auto"/>
+              <w:right w:val="single" w:sz="4" w:space="0" w:color="auto"/>
+            </w:tcBorders>
+          </w:tcPr>
+          <w:p>
+            <w:pPr>
+              <w:rPr>
+                <w:rFonts w:ascii="宋体" w:eastAsia="宋体" w:hAnsi="宋体"/>
+                <w:sz w:val="24"/>
+              </w:rPr>
+            </w:pPr>
+            <w:r>
+              <w:rPr>
+                <w:rFonts w:ascii="宋体" w:eastAsia="宋体" w:hAnsi="宋体" w:hint="eastAsia"/>
+                <w:sz w:val="24"/>
+              </w:rPr>
+              <w:t>字符串</w:t>
+            </w:r>
+          </w:p>
+        </w:tc>
+        <w:tc>
+          <w:tcPr>
+            <w:tcW w:w="4468" w:type="dxa"/>
+            <w:tcBorders>
+              <w:top w:val="single" w:sz="4" w:space="0" w:color="auto"/>
+              <w:left w:val="single" w:sz="4" w:space="0" w:color="auto"/>
+              <w:bottom w:val="single" w:sz="4" w:space="0" w:color="auto"/>
+              <w:right w:val="single" w:sz="4" w:space="0" w:color="auto"/>
+            </w:tcBorders>
+          </w:tcPr>
+          <w:p>
+            <w:pPr>
+              <w:rPr>
+                <w:rFonts w:ascii="宋体" w:eastAsia="宋体" w:hAnsi="宋体"/>
+                <w:sz w:val="24"/>
+              </w:rPr>
+            </w:pPr>
+            <w:r>
+              <w:rPr>
+                <w:rFonts w:ascii="宋体" w:eastAsia="宋体" w:hAnsi="宋体" w:hint="eastAsia"/>
+                <w:sz w:val="24"/>
+              </w:rPr>
+              <w:t>图片链接</w:t>
+            </w:r>
+          </w:p>
+        </w:tc>
+      </w:tr>
+    </w:tbl>
+    <w:p>
+      <w:pPr>
+        <w:rPr>
+          <w:rFonts w:ascii="宋体" w:eastAsia="宋体" w:hAnsi="宋体" w:cs="Times New Roman"/>
+          <w:b/>
+          <w:sz w:val="28"/>
+        </w:rPr>
+      </w:pPr>
+      <w:r>
+        <w:rPr>
+          <w:rFonts w:ascii="宋体" w:eastAsia="宋体" w:hAnsi="宋体" w:cs="Times New Roman" w:hint="eastAsia"/>
+          <w:b/>
+          <w:sz w:val="28"/>
+        </w:rPr>
+        <w:t>输出：</w:t>
+      </w:r>
+    </w:p>
+    <w:p>
+      <w:pPr>
+        <w:rPr>
+          <w:rFonts w:ascii="宋体" w:eastAsia="宋体" w:hAnsi="宋体" w:cs="Times New Roman"/>
+          <w:b/>
+          <w:sz w:val="28"/>
+        </w:rPr>
+      </w:pPr>
+      <w:r>
+        <w:rPr>
+          <w:rFonts w:ascii="宋体" w:eastAsia="宋体" w:hAnsi="宋体" w:cs="Times New Roman" w:hint="eastAsia"/>
+          <w:b/>
+          <w:sz w:val="28"/>
+        </w:rPr>
+        <w:t>无</w:t>
+      </w:r>
+    </w:p>
+    <w:p>
+      <w:pPr>
+        <w:rPr>
+          <w:rFonts w:ascii="宋体" w:eastAsia="宋体" w:hAnsi="宋体" w:cs="Times New Roman"/>
+          <w:b/>
+          <w:sz w:val="28"/>
+        </w:rPr>
+      </w:pPr>
+      <w:r>
+        <w:rPr>
+          <w:rFonts w:ascii="宋体" w:eastAsia="宋体" w:hAnsi="宋体" w:cs="Times New Roman" w:hint="eastAsia"/>
+          <w:b/>
+          <w:sz w:val="28"/>
+        </w:rPr>
+        <w:t>备注：</w:t>
+      </w:r>
+    </w:p>
+    <w:p>
+      <w:r>
+        <w:rPr>
+          <w:rFonts w:hint="eastAsia"/>
+        </w:rPr>
+        <w:t>无</w:t>
+      </w:r>
+    </w:p>
+    <w:p>
+      <w:pPr>
+        <w:rPr>
+          <w:rFonts w:ascii="宋体" w:eastAsia="宋体" w:hAnsi="宋体" w:cs="宋体"/>
+          <w:b/>
+          <w:bCs/>
+          <w:kern w:val="44"/>
+          <w:sz w:val="44"/>
+          <w:szCs w:val="44"/>
+        </w:rPr>
+      </w:pPr>
+      <w:r>
+        <w:rPr>
+          <w:rFonts w:ascii="宋体" w:eastAsia="宋体" w:hAnsi="宋体" w:cs="宋体" w:hint="eastAsia"/>
+          <w:b/>
+          <w:bCs/>
+          <w:kern w:val="44"/>
+          <w:sz w:val="44"/>
+          <w:szCs w:val="44"/>
+        </w:rPr>
+        <w:t>获取用户信息（/</w:t>
+      </w:r>
+      <w:r>
+        <w:rPr>
+          <w:rFonts w:ascii="宋体" w:eastAsia="宋体" w:hAnsi="宋体" w:cs="宋体"/>
+          <w:b/>
+          <w:bCs/>
+          <w:kern w:val="44"/>
+          <w:sz w:val="44"/>
+          <w:szCs w:val="44"/>
+        </w:rPr>
+        <w:t>getUserInfo</w:t>
+      </w:r>
+      <w:r>
+        <w:rPr>
+          <w:rFonts w:ascii="宋体" w:eastAsia="宋体" w:hAnsi="宋体" w:cs="宋体" w:hint="eastAsia"/>
+          <w:b/>
+          <w:bCs/>
+          <w:kern w:val="44"/>
+          <w:sz w:val="44"/>
+          <w:szCs w:val="44"/>
+        </w:rPr>
+        <w:t>）</w:t>
+      </w:r>
+    </w:p>
+    <w:p>
+      <w:pPr>
+        <w:rPr>
+          <w:rFonts w:ascii="宋体" w:eastAsia="宋体" w:hAnsi="宋体" w:cs="Times New Roman"/>
+          <w:b/>
+          <w:sz w:val="28"/>
+        </w:rPr>
+      </w:pPr>
+      <w:r>
+        <w:rPr>
+          <w:rFonts w:ascii="宋体" w:eastAsia="宋体" w:hAnsi="宋体" w:cs="Times New Roman" w:hint="eastAsia"/>
+          <w:b/>
+          <w:sz w:val="28"/>
+        </w:rPr>
+        <w:t>输入：</w:t>
+      </w:r>
+    </w:p>
+    <w:tbl>
+      <w:tblPr>
+        <w:tblStyle w:val="a3"/>
+        <w:tblW w:w="8359" w:type="dxa"/>
+        <w:tblInd w:w="0" w:type="dxa"/>
+        <w:tblLook w:val="04A0" w:firstRow="1" w:lastRow="0" w:firstColumn="1" w:lastColumn="0" w:noHBand="0" w:noVBand="1"/>
+      </w:tblPr>
+      <w:tblGrid>
+        <w:gridCol w:w="2212"/>
+        <w:gridCol w:w="1679"/>
+        <w:gridCol w:w="4468"/>
+      </w:tblGrid>
+      <w:tr>
+        <w:tc>
+          <w:tcPr>
+            <w:tcW w:w="2212" w:type="dxa"/>
+            <w:tcBorders>
+              <w:top w:val="single" w:sz="4" w:space="0" w:color="auto"/>
+              <w:left w:val="single" w:sz="4" w:space="0" w:color="auto"/>
+              <w:bottom w:val="single" w:sz="4" w:space="0" w:color="auto"/>
+              <w:right w:val="single" w:sz="4" w:space="0" w:color="auto"/>
+            </w:tcBorders>
+            <w:hideMark/>
+          </w:tcPr>
+          <w:p>
+            <w:pPr>
+              <w:rPr>
+                <w:rFonts w:ascii="宋体" w:eastAsia="宋体" w:hAnsi="宋体"/>
+                <w:sz w:val="24"/>
+              </w:rPr>
+            </w:pPr>
+            <w:r>
+              <w:rPr>
+                <w:rFonts w:ascii="宋体" w:eastAsia="宋体" w:hAnsi="宋体" w:hint="eastAsia"/>
+                <w:sz w:val="24"/>
+              </w:rPr>
+              <w:t>参数名</w:t>
+            </w:r>
+          </w:p>
+        </w:tc>
+        <w:tc>
+          <w:tcPr>
+            <w:tcW w:w="1679" w:type="dxa"/>
+            <w:tcBorders>
+              <w:top w:val="single" w:sz="4" w:space="0" w:color="auto"/>
+              <w:left w:val="single" w:sz="4" w:space="0" w:color="auto"/>
+              <w:bottom w:val="single" w:sz="4" w:space="0" w:color="auto"/>
+              <w:right w:val="single" w:sz="4" w:space="0" w:color="auto"/>
+            </w:tcBorders>
+            <w:hideMark/>
+          </w:tcPr>
+          <w:p>
+            <w:pPr>
+              <w:rPr>
+                <w:rFonts w:ascii="宋体" w:eastAsia="宋体" w:hAnsi="宋体"/>
+                <w:sz w:val="24"/>
+              </w:rPr>
+            </w:pPr>
+            <w:r>
+              <w:rPr>
+                <w:rFonts w:ascii="宋体" w:eastAsia="宋体" w:hAnsi="宋体" w:hint="eastAsia"/>
+                <w:sz w:val="24"/>
+              </w:rPr>
+              <w:t>类型</w:t>
+            </w:r>
+          </w:p>
+        </w:tc>
+        <w:tc>
+          <w:tcPr>
+            <w:tcW w:w="4468" w:type="dxa"/>
+            <w:tcBorders>
+              <w:top w:val="single" w:sz="4" w:space="0" w:color="auto"/>
+              <w:left w:val="single" w:sz="4" w:space="0" w:color="auto"/>
+              <w:bottom w:val="single" w:sz="4" w:space="0" w:color="auto"/>
+              <w:right w:val="single" w:sz="4" w:space="0" w:color="auto"/>
+            </w:tcBorders>
+            <w:hideMark/>
+          </w:tcPr>
+          <w:p>
+            <w:pPr>
+              <w:rPr>
+                <w:rFonts w:ascii="宋体" w:eastAsia="宋体" w:hAnsi="宋体"/>
+                <w:sz w:val="24"/>
+              </w:rPr>
+            </w:pPr>
+            <w:r>
+              <w:rPr>
+                <w:rFonts w:ascii="宋体" w:eastAsia="宋体" w:hAnsi="宋体" w:hint="eastAsia"/>
+                <w:sz w:val="24"/>
+              </w:rPr>
+              <w:t>备注</w:t>
+            </w:r>
+          </w:p>
+        </w:tc>
+      </w:tr>
+      <w:tr>
+        <w:tc>
+          <w:tcPr>
+            <w:tcW w:w="2212" w:type="dxa"/>
+            <w:tcBorders>
+              <w:top w:val="single" w:sz="4" w:space="0" w:color="auto"/>
+              <w:left w:val="single" w:sz="4" w:space="0" w:color="auto"/>
+              <w:bottom w:val="single" w:sz="4" w:space="0" w:color="auto"/>
+              <w:right w:val="single" w:sz="4" w:space="0" w:color="auto"/>
+            </w:tcBorders>
+            <w:hideMark/>
+          </w:tcPr>
+          <w:p>
+            <w:pPr>
+              <w:rPr>
+                <w:rFonts w:ascii="宋体" w:eastAsia="宋体" w:hAnsi="宋体"/>
+                <w:sz w:val="24"/>
+              </w:rPr>
+            </w:pPr>
+            <w:r>
+              <w:rPr>
+                <w:rFonts w:ascii="宋体" w:eastAsia="宋体" w:hAnsi="宋体" w:hint="eastAsia"/>
+                <w:sz w:val="24"/>
+              </w:rPr>
+              <w:t>token</w:t>
+            </w:r>
+          </w:p>
+        </w:tc>
+        <w:tc>
+          <w:tcPr>
+            <w:tcW w:w="1679" w:type="dxa"/>
+            <w:tcBorders>
+              <w:top w:val="single" w:sz="4" w:space="0" w:color="auto"/>
+              <w:left w:val="single" w:sz="4" w:space="0" w:color="auto"/>
+              <w:bottom w:val="single" w:sz="4" w:space="0" w:color="auto"/>
+              <w:right w:val="single" w:sz="4" w:space="0" w:color="auto"/>
+            </w:tcBorders>
+            <w:hideMark/>
+          </w:tcPr>
+          <w:p>
+            <w:pPr>
+              <w:rPr>
+                <w:rFonts w:ascii="宋体" w:eastAsia="宋体" w:hAnsi="宋体"/>
+                <w:sz w:val="24"/>
+              </w:rPr>
+            </w:pPr>
+            <w:r>
+              <w:rPr>
+                <w:rFonts w:ascii="宋体" w:eastAsia="宋体" w:hAnsi="宋体" w:hint="eastAsia"/>
+                <w:sz w:val="24"/>
+              </w:rPr>
+              <w:t>字符串</w:t>
+            </w:r>
+          </w:p>
+        </w:tc>
+        <w:tc>
+          <w:tcPr>
+            <w:tcW w:w="4468" w:type="dxa"/>
+            <w:tcBorders>
+              <w:top w:val="single" w:sz="4" w:space="0" w:color="auto"/>
+              <w:left w:val="single" w:sz="4" w:space="0" w:color="auto"/>
+              <w:bottom w:val="single" w:sz="4" w:space="0" w:color="auto"/>
+              <w:right w:val="single" w:sz="4" w:space="0" w:color="auto"/>
+            </w:tcBorders>
+            <w:hideMark/>
+          </w:tcPr>
+          <w:p>
+            <w:pPr>
+              <w:rPr>
+                <w:rFonts w:ascii="宋体" w:eastAsia="宋体" w:hAnsi="宋体"/>
+                <w:sz w:val="24"/>
+              </w:rPr>
+            </w:pPr>
+            <w:r>
+              <w:rPr>
+                <w:rFonts w:ascii="宋体" w:eastAsia="宋体" w:hAnsi="宋体" w:hint="eastAsia"/>
+                <w:sz w:val="24"/>
+              </w:rPr>
+              <w:t>用户登录凭证</w:t>
+            </w:r>
+          </w:p>
+        </w:tc>
+      </w:tr>
+      <w:tr>
+        <w:tc>
+          <w:tcPr>
+            <w:tcW w:w="2212" w:type="dxa"/>
+            <w:tcBorders>
+              <w:top w:val="single" w:sz="4" w:space="0" w:color="auto"/>
+              <w:left w:val="single" w:sz="4" w:space="0" w:color="auto"/>
+              <w:bottom w:val="single" w:sz="4" w:space="0" w:color="auto"/>
+              <w:right w:val="single" w:sz="4" w:space="0" w:color="auto"/>
+            </w:tcBorders>
+          </w:tcPr>
+          <w:p>
+            <w:pPr>
+              <w:rPr>
+                <w:rFonts w:ascii="宋体" w:eastAsia="宋体" w:hAnsi="宋体"/>
+                <w:sz w:val="24"/>
+              </w:rPr>
+            </w:pPr>
+            <w:r>
+              <w:rPr>
+                <w:rFonts w:ascii="宋体" w:eastAsia="宋体" w:hAnsi="宋体" w:hint="eastAsia"/>
+                <w:sz w:val="24"/>
+              </w:rPr>
+              <w:t>u</w:t>
+            </w:r>
+            <w:r>
+              <w:rPr>
+                <w:rFonts w:ascii="宋体" w:eastAsia="宋体" w:hAnsi="宋体"/>
+                <w:sz w:val="24"/>
+              </w:rPr>
+              <w:t>ser_id</w:t>
+            </w:r>
+          </w:p>
+        </w:tc>
+        <w:tc>
+          <w:tcPr>
+            <w:tcW w:w="1679" w:type="dxa"/>
+            <w:tcBorders>
+              <w:top w:val="single" w:sz="4" w:space="0" w:color="auto"/>
+              <w:left w:val="single" w:sz="4" w:space="0" w:color="auto"/>
+              <w:bottom w:val="single" w:sz="4" w:space="0" w:color="auto"/>
+              <w:right w:val="single" w:sz="4" w:space="0" w:color="auto"/>
+            </w:tcBorders>
+          </w:tcPr>
+          <w:p>
+            <w:pPr>
+              <w:rPr>
+                <w:rFonts w:ascii="宋体" w:eastAsia="宋体" w:hAnsi="宋体"/>
+                <w:sz w:val="24"/>
+              </w:rPr>
+            </w:pPr>
+            <w:r>
+              <w:rPr>
+                <w:rFonts w:ascii="宋体" w:eastAsia="宋体" w:hAnsi="宋体" w:hint="eastAsia"/>
+                <w:sz w:val="24"/>
+              </w:rPr>
+              <w:t>整形</w:t>
+            </w:r>
+          </w:p>
+        </w:tc>
+        <w:tc>
+          <w:tcPr>
+            <w:tcW w:w="4468" w:type="dxa"/>
+            <w:tcBorders>
+              <w:top w:val="single" w:sz="4" w:space="0" w:color="auto"/>
+              <w:left w:val="single" w:sz="4" w:space="0" w:color="auto"/>
+              <w:bottom w:val="single" w:sz="4" w:space="0" w:color="auto"/>
+              <w:right w:val="single" w:sz="4" w:space="0" w:color="auto"/>
+            </w:tcBorders>
+          </w:tcPr>
+          <w:p>
+            <w:pPr>
+              <w:rPr>
+                <w:rFonts w:ascii="宋体" w:eastAsia="宋体" w:hAnsi="宋体"/>
+                <w:sz w:val="24"/>
+              </w:rPr>
+            </w:pPr>
+            <w:r>
+              <w:rPr>
+                <w:rFonts w:ascii="宋体" w:eastAsia="宋体" w:hAnsi="宋体" w:hint="eastAsia"/>
+                <w:sz w:val="24"/>
+              </w:rPr>
+              <w:t>用户ID</w:t>
+            </w:r>
+          </w:p>
+        </w:tc>
+      </w:tr>
     </w:tbl>
     <w:p>
       <w:pPr>
@@ -23332,13 +24692,6 @@
               </w:rPr>
               <w:t>data</w:t>
             </w:r>
-            <w:r>
-              <w:rPr>
-                <w:rFonts w:ascii="宋体" w:eastAsia="宋体" w:hAnsi="宋体"/>
-                <w:sz w:val="24"/>
-              </w:rPr>
-              <w:t>Act</w:t>
-            </w:r>
           </w:p>
         </w:tc>
         <w:tc>
@@ -23391,123 +24744,7 @@
                 <w:rFonts w:ascii="宋体" w:eastAsia="宋体" w:hAnsi="宋体" w:hint="eastAsia"/>
                 <w:sz w:val="24"/>
               </w:rPr>
-              <w:t>至多3条推荐</w:t>
-            </w:r>
-            <w:r>
-              <w:rPr>
-                <w:rFonts w:ascii="宋体" w:eastAsia="宋体" w:hAnsi="宋体" w:hint="eastAsia"/>
-                <w:sz w:val="24"/>
-              </w:rPr>
-              <w:t>活动</w:t>
-            </w:r>
-          </w:p>
-        </w:tc>
-      </w:tr>
-      <w:tr>
-        <w:tc>
-          <w:tcPr>
-            <w:tcW w:w="2765" w:type="dxa"/>
-            <w:tcBorders>
-              <w:top w:val="single" w:sz="4" w:space="0" w:color="auto"/>
-              <w:left w:val="single" w:sz="4" w:space="0" w:color="auto"/>
-              <w:bottom w:val="single" w:sz="4" w:space="0" w:color="auto"/>
-              <w:right w:val="single" w:sz="4" w:space="0" w:color="auto"/>
-            </w:tcBorders>
-          </w:tcPr>
-          <w:p>
-            <w:pPr>
-              <w:rPr>
-                <w:rFonts w:ascii="宋体" w:eastAsia="宋体" w:hAnsi="宋体"/>
-                <w:sz w:val="24"/>
-              </w:rPr>
-            </w:pPr>
-            <w:r>
-              <w:rPr>
-                <w:rFonts w:ascii="宋体" w:eastAsia="宋体" w:hAnsi="宋体" w:hint="eastAsia"/>
-                <w:sz w:val="24"/>
-              </w:rPr>
-              <w:lastRenderedPageBreak/>
-              <w:t>d</w:t>
-            </w:r>
-            <w:r>
-              <w:rPr>
-                <w:rFonts w:ascii="宋体" w:eastAsia="宋体" w:hAnsi="宋体"/>
-                <w:sz w:val="24"/>
-              </w:rPr>
-              <w:t>ataRec</w:t>
-            </w:r>
-          </w:p>
-        </w:tc>
-        <w:tc>
-          <w:tcPr>
-            <w:tcW w:w="2765" w:type="dxa"/>
-            <w:tcBorders>
-              <w:top w:val="single" w:sz="4" w:space="0" w:color="auto"/>
-              <w:left w:val="single" w:sz="4" w:space="0" w:color="auto"/>
-              <w:bottom w:val="single" w:sz="4" w:space="0" w:color="auto"/>
-              <w:right w:val="single" w:sz="4" w:space="0" w:color="auto"/>
-            </w:tcBorders>
-          </w:tcPr>
-          <w:p>
-            <w:pPr>
-              <w:rPr>
-                <w:rFonts w:ascii="宋体" w:eastAsia="宋体" w:hAnsi="宋体"/>
-                <w:sz w:val="24"/>
-              </w:rPr>
-            </w:pPr>
-            <w:r>
-              <w:rPr>
-                <w:rFonts w:ascii="宋体" w:eastAsia="宋体" w:hAnsi="宋体" w:hint="eastAsia"/>
-                <w:sz w:val="24"/>
-              </w:rPr>
-              <w:t>o</w:t>
-            </w:r>
-            <w:r>
-              <w:rPr>
-                <w:rFonts w:ascii="宋体" w:eastAsia="宋体" w:hAnsi="宋体"/>
-                <w:sz w:val="24"/>
-              </w:rPr>
-              <w:t>bject</w:t>
-            </w:r>
-            <w:r>
-              <w:rPr>
-                <w:rFonts w:ascii="宋体" w:eastAsia="宋体" w:hAnsi="宋体" w:hint="eastAsia"/>
-                <w:sz w:val="24"/>
-              </w:rPr>
-              <w:t>数组</w:t>
-            </w:r>
-          </w:p>
-        </w:tc>
-        <w:tc>
-          <w:tcPr>
-            <w:tcW w:w="2766" w:type="dxa"/>
-            <w:tcBorders>
-              <w:top w:val="single" w:sz="4" w:space="0" w:color="auto"/>
-              <w:left w:val="single" w:sz="4" w:space="0" w:color="auto"/>
-              <w:bottom w:val="single" w:sz="4" w:space="0" w:color="auto"/>
-              <w:right w:val="single" w:sz="4" w:space="0" w:color="auto"/>
-            </w:tcBorders>
-          </w:tcPr>
-          <w:p>
-            <w:pPr>
-              <w:rPr>
-                <w:rFonts w:ascii="宋体" w:eastAsia="宋体" w:hAnsi="宋体"/>
-                <w:sz w:val="24"/>
-              </w:rPr>
-            </w:pPr>
-            <w:r>
-              <w:rPr>
-                <w:rFonts w:ascii="宋体" w:eastAsia="宋体" w:hAnsi="宋体" w:hint="eastAsia"/>
-                <w:sz w:val="24"/>
-              </w:rPr>
-              <w:t>至多3条推荐</w:t>
-            </w:r>
-            <w:r>
-              <w:rPr>
-                <w:rFonts w:ascii="宋体" w:eastAsia="宋体" w:hAnsi="宋体" w:hint="eastAsia"/>
-                <w:sz w:val="24"/>
-              </w:rPr>
-              <w:t>记录</w:t>
+              <w:t>用户详细信息</w:t>
             </w:r>
           </w:p>
         </w:tc>
@@ -23521,13 +24758,23 @@
           <w:sz w:val="28"/>
         </w:rPr>
       </w:pPr>
+    </w:p>
+    <w:p>
+      <w:pPr>
+        <w:rPr>
+          <w:rFonts w:ascii="宋体" w:eastAsia="宋体" w:hAnsi="宋体" w:cs="Times New Roman"/>
+          <w:b/>
+          <w:sz w:val="28"/>
+        </w:rPr>
+      </w:pPr>
       <w:r>
         <w:rPr>
           <w:rFonts w:ascii="宋体" w:eastAsia="宋体" w:hAnsi="宋体" w:cs="Times New Roman" w:hint="eastAsia"/>
           <w:b/>
           <w:sz w:val="28"/>
         </w:rPr>
-        <w:t>备注：</w:t>
+        <w:lastRenderedPageBreak/>
+        <w:t>备注</w:t>
       </w:r>
     </w:p>
     <w:p>
@@ -23544,26 +24791,9 @@
           <w:b/>
           <w:sz w:val="28"/>
         </w:rPr>
-        <w:t>改进tf</w:t>
-      </w:r>
-      <w:r>
-        <w:rPr>
-          <w:rFonts w:ascii="宋体" w:eastAsia="宋体" w:hAnsi="宋体" w:cs="Times New Roman"/>
-          <w:b/>
-          <w:sz w:val="28"/>
-        </w:rPr>
-        <w:t>-idf</w:t>
-      </w:r>
-      <w:r>
-        <w:rPr>
-          <w:rFonts w:ascii="宋体" w:eastAsia="宋体" w:hAnsi="宋体" w:cs="Times New Roman" w:hint="eastAsia"/>
-          <w:b/>
-          <w:sz w:val="28"/>
-        </w:rPr>
-        <w:t>算法</w:t>
-      </w:r>
-    </w:p>
-    <w:p/>
+        <w:t>无</w:t>
+      </w:r>
+    </w:p>
     <w:p>
       <w:pPr>
         <w:rPr>
@@ -23584,7 +24814,7 @@
           <w:sz w:val="44"/>
           <w:szCs w:val="44"/>
         </w:rPr>
-        <w:t>修改个性签名</w:t>
+        <w:t>注销账号</w:t>
       </w:r>
       <w:r>
         <w:rPr>
@@ -23595,10 +24825,7 @@
           <w:sz w:val="44"/>
           <w:szCs w:val="44"/>
         </w:rPr>
-        <w:t>（/</w:t>
-      </w:r>
-      <w:r>
-        <w:t xml:space="preserve"> </w:t>
+        <w:t>（/delete</w:t>
       </w:r>
       <w:r>
         <w:rPr>
@@ -23609,7 +24836,7 @@
           <w:sz w:val="44"/>
           <w:szCs w:val="44"/>
         </w:rPr>
-        <w:t>modifySign</w:t>
+        <w:t>Account</w:t>
       </w:r>
       <w:r>
         <w:rPr>
@@ -23621,6 +24848,1266 @@
           <w:szCs w:val="44"/>
         </w:rPr>
         <w:t>）</w:t>
+      </w:r>
+    </w:p>
+    <w:p>
+      <w:pPr>
+        <w:rPr>
+          <w:rFonts w:ascii="宋体" w:eastAsia="宋体" w:hAnsi="宋体" w:cs="Times New Roman"/>
+          <w:b/>
+          <w:sz w:val="28"/>
+        </w:rPr>
+      </w:pPr>
+      <w:r>
+        <w:rPr>
+          <w:rFonts w:ascii="宋体" w:eastAsia="宋体" w:hAnsi="宋体" w:cs="Times New Roman" w:hint="eastAsia"/>
+          <w:b/>
+          <w:sz w:val="28"/>
+        </w:rPr>
+        <w:t>输入：</w:t>
+      </w:r>
+    </w:p>
+    <w:tbl>
+      <w:tblPr>
+        <w:tblStyle w:val="a3"/>
+        <w:tblW w:w="8359" w:type="dxa"/>
+        <w:tblInd w:w="0" w:type="dxa"/>
+        <w:tblLook w:val="04A0" w:firstRow="1" w:lastRow="0" w:firstColumn="1" w:lastColumn="0" w:noHBand="0" w:noVBand="1"/>
+      </w:tblPr>
+      <w:tblGrid>
+        <w:gridCol w:w="2212"/>
+        <w:gridCol w:w="1679"/>
+        <w:gridCol w:w="4468"/>
+      </w:tblGrid>
+      <w:tr>
+        <w:tc>
+          <w:tcPr>
+            <w:tcW w:w="2212" w:type="dxa"/>
+            <w:tcBorders>
+              <w:top w:val="single" w:sz="4" w:space="0" w:color="auto"/>
+              <w:left w:val="single" w:sz="4" w:space="0" w:color="auto"/>
+              <w:bottom w:val="single" w:sz="4" w:space="0" w:color="auto"/>
+              <w:right w:val="single" w:sz="4" w:space="0" w:color="auto"/>
+            </w:tcBorders>
+            <w:hideMark/>
+          </w:tcPr>
+          <w:p>
+            <w:pPr>
+              <w:rPr>
+                <w:rFonts w:ascii="宋体" w:eastAsia="宋体" w:hAnsi="宋体"/>
+                <w:sz w:val="24"/>
+              </w:rPr>
+            </w:pPr>
+            <w:r>
+              <w:rPr>
+                <w:rFonts w:ascii="宋体" w:eastAsia="宋体" w:hAnsi="宋体" w:hint="eastAsia"/>
+                <w:sz w:val="24"/>
+              </w:rPr>
+              <w:t>参数名</w:t>
+            </w:r>
+          </w:p>
+        </w:tc>
+        <w:tc>
+          <w:tcPr>
+            <w:tcW w:w="1679" w:type="dxa"/>
+            <w:tcBorders>
+              <w:top w:val="single" w:sz="4" w:space="0" w:color="auto"/>
+              <w:left w:val="single" w:sz="4" w:space="0" w:color="auto"/>
+              <w:bottom w:val="single" w:sz="4" w:space="0" w:color="auto"/>
+              <w:right w:val="single" w:sz="4" w:space="0" w:color="auto"/>
+            </w:tcBorders>
+            <w:hideMark/>
+          </w:tcPr>
+          <w:p>
+            <w:pPr>
+              <w:rPr>
+                <w:rFonts w:ascii="宋体" w:eastAsia="宋体" w:hAnsi="宋体"/>
+                <w:sz w:val="24"/>
+              </w:rPr>
+            </w:pPr>
+            <w:r>
+              <w:rPr>
+                <w:rFonts w:ascii="宋体" w:eastAsia="宋体" w:hAnsi="宋体" w:hint="eastAsia"/>
+                <w:sz w:val="24"/>
+              </w:rPr>
+              <w:t>类型</w:t>
+            </w:r>
+          </w:p>
+        </w:tc>
+        <w:tc>
+          <w:tcPr>
+            <w:tcW w:w="4468" w:type="dxa"/>
+            <w:tcBorders>
+              <w:top w:val="single" w:sz="4" w:space="0" w:color="auto"/>
+              <w:left w:val="single" w:sz="4" w:space="0" w:color="auto"/>
+              <w:bottom w:val="single" w:sz="4" w:space="0" w:color="auto"/>
+              <w:right w:val="single" w:sz="4" w:space="0" w:color="auto"/>
+            </w:tcBorders>
+            <w:hideMark/>
+          </w:tcPr>
+          <w:p>
+            <w:pPr>
+              <w:rPr>
+                <w:rFonts w:ascii="宋体" w:eastAsia="宋体" w:hAnsi="宋体"/>
+                <w:sz w:val="24"/>
+              </w:rPr>
+            </w:pPr>
+            <w:r>
+              <w:rPr>
+                <w:rFonts w:ascii="宋体" w:eastAsia="宋体" w:hAnsi="宋体" w:hint="eastAsia"/>
+                <w:sz w:val="24"/>
+              </w:rPr>
+              <w:t>备注</w:t>
+            </w:r>
+          </w:p>
+        </w:tc>
+      </w:tr>
+      <w:tr>
+        <w:tc>
+          <w:tcPr>
+            <w:tcW w:w="2212" w:type="dxa"/>
+            <w:tcBorders>
+              <w:top w:val="single" w:sz="4" w:space="0" w:color="auto"/>
+              <w:left w:val="single" w:sz="4" w:space="0" w:color="auto"/>
+              <w:bottom w:val="single" w:sz="4" w:space="0" w:color="auto"/>
+              <w:right w:val="single" w:sz="4" w:space="0" w:color="auto"/>
+            </w:tcBorders>
+            <w:hideMark/>
+          </w:tcPr>
+          <w:p>
+            <w:pPr>
+              <w:rPr>
+                <w:rFonts w:ascii="宋体" w:eastAsia="宋体" w:hAnsi="宋体"/>
+                <w:sz w:val="24"/>
+              </w:rPr>
+            </w:pPr>
+            <w:r>
+              <w:rPr>
+                <w:rFonts w:ascii="宋体" w:eastAsia="宋体" w:hAnsi="宋体" w:hint="eastAsia"/>
+                <w:sz w:val="24"/>
+              </w:rPr>
+              <w:t>token</w:t>
+            </w:r>
+          </w:p>
+        </w:tc>
+        <w:tc>
+          <w:tcPr>
+            <w:tcW w:w="1679" w:type="dxa"/>
+            <w:tcBorders>
+              <w:top w:val="single" w:sz="4" w:space="0" w:color="auto"/>
+              <w:left w:val="single" w:sz="4" w:space="0" w:color="auto"/>
+              <w:bottom w:val="single" w:sz="4" w:space="0" w:color="auto"/>
+              <w:right w:val="single" w:sz="4" w:space="0" w:color="auto"/>
+            </w:tcBorders>
+            <w:hideMark/>
+          </w:tcPr>
+          <w:p>
+            <w:pPr>
+              <w:rPr>
+                <w:rFonts w:ascii="宋体" w:eastAsia="宋体" w:hAnsi="宋体"/>
+                <w:sz w:val="24"/>
+              </w:rPr>
+            </w:pPr>
+            <w:r>
+              <w:rPr>
+                <w:rFonts w:ascii="宋体" w:eastAsia="宋体" w:hAnsi="宋体" w:hint="eastAsia"/>
+                <w:sz w:val="24"/>
+              </w:rPr>
+              <w:t>字符串</w:t>
+            </w:r>
+          </w:p>
+        </w:tc>
+        <w:tc>
+          <w:tcPr>
+            <w:tcW w:w="4468" w:type="dxa"/>
+            <w:tcBorders>
+              <w:top w:val="single" w:sz="4" w:space="0" w:color="auto"/>
+              <w:left w:val="single" w:sz="4" w:space="0" w:color="auto"/>
+              <w:bottom w:val="single" w:sz="4" w:space="0" w:color="auto"/>
+              <w:right w:val="single" w:sz="4" w:space="0" w:color="auto"/>
+            </w:tcBorders>
+            <w:hideMark/>
+          </w:tcPr>
+          <w:p>
+            <w:pPr>
+              <w:rPr>
+                <w:rFonts w:ascii="宋体" w:eastAsia="宋体" w:hAnsi="宋体"/>
+                <w:sz w:val="24"/>
+              </w:rPr>
+            </w:pPr>
+            <w:r>
+              <w:rPr>
+                <w:rFonts w:ascii="宋体" w:eastAsia="宋体" w:hAnsi="宋体" w:hint="eastAsia"/>
+                <w:sz w:val="24"/>
+              </w:rPr>
+              <w:t>用户登录凭证</w:t>
+            </w:r>
+          </w:p>
+        </w:tc>
+      </w:tr>
+    </w:tbl>
+    <w:p>
+      <w:pPr>
+        <w:rPr>
+          <w:rFonts w:ascii="宋体" w:eastAsia="宋体" w:hAnsi="宋体" w:cs="Times New Roman"/>
+          <w:b/>
+          <w:sz w:val="28"/>
+        </w:rPr>
+      </w:pPr>
+      <w:r>
+        <w:rPr>
+          <w:rFonts w:ascii="宋体" w:eastAsia="宋体" w:hAnsi="宋体" w:cs="Times New Roman" w:hint="eastAsia"/>
+          <w:b/>
+          <w:sz w:val="28"/>
+        </w:rPr>
+        <w:t>输出：</w:t>
+      </w:r>
+    </w:p>
+    <w:p>
+      <w:pPr>
+        <w:rPr>
+          <w:rFonts w:ascii="宋体" w:eastAsia="宋体" w:hAnsi="宋体" w:cs="Times New Roman"/>
+          <w:b/>
+          <w:sz w:val="28"/>
+        </w:rPr>
+      </w:pPr>
+      <w:r>
+        <w:rPr>
+          <w:rFonts w:ascii="宋体" w:eastAsia="宋体" w:hAnsi="宋体" w:cs="Times New Roman" w:hint="eastAsia"/>
+          <w:b/>
+          <w:sz w:val="28"/>
+        </w:rPr>
+        <w:t>无</w:t>
+      </w:r>
+    </w:p>
+    <w:p>
+      <w:pPr>
+        <w:rPr>
+          <w:rFonts w:ascii="宋体" w:eastAsia="宋体" w:hAnsi="宋体" w:cs="Times New Roman"/>
+          <w:b/>
+          <w:sz w:val="28"/>
+        </w:rPr>
+      </w:pPr>
+      <w:r>
+        <w:rPr>
+          <w:rFonts w:ascii="宋体" w:eastAsia="宋体" w:hAnsi="宋体" w:cs="Times New Roman" w:hint="eastAsia"/>
+          <w:b/>
+          <w:sz w:val="28"/>
+        </w:rPr>
+        <w:t>备注</w:t>
+      </w:r>
+    </w:p>
+    <w:p>
+      <w:pPr>
+        <w:rPr>
+          <w:rFonts w:ascii="宋体" w:eastAsia="宋体" w:hAnsi="宋体" w:cs="Times New Roman"/>
+          <w:b/>
+          <w:sz w:val="28"/>
+        </w:rPr>
+      </w:pPr>
+      <w:r>
+        <w:rPr>
+          <w:rFonts w:ascii="宋体" w:eastAsia="宋体" w:hAnsi="宋体" w:cs="Times New Roman" w:hint="eastAsia"/>
+          <w:b/>
+          <w:sz w:val="28"/>
+        </w:rPr>
+        <w:t>无</w:t>
+      </w:r>
+    </w:p>
+    <w:p>
+      <w:pPr>
+        <w:rPr>
+          <w:rFonts w:ascii="宋体" w:eastAsia="宋体" w:hAnsi="宋体" w:cs="宋体"/>
+          <w:b/>
+          <w:bCs/>
+          <w:kern w:val="44"/>
+          <w:sz w:val="44"/>
+          <w:szCs w:val="44"/>
+        </w:rPr>
+      </w:pPr>
+      <w:r>
+        <w:rPr>
+          <w:rFonts w:ascii="宋体" w:eastAsia="宋体" w:hAnsi="宋体" w:cs="宋体" w:hint="eastAsia"/>
+          <w:b/>
+          <w:bCs/>
+          <w:kern w:val="44"/>
+          <w:sz w:val="44"/>
+          <w:szCs w:val="44"/>
+        </w:rPr>
+        <w:t>获取大地图（/bigMap）</w:t>
+      </w:r>
+    </w:p>
+    <w:p>
+      <w:pPr>
+        <w:rPr>
+          <w:rFonts w:ascii="宋体" w:eastAsia="宋体" w:hAnsi="宋体" w:cs="Times New Roman"/>
+          <w:b/>
+          <w:sz w:val="28"/>
+        </w:rPr>
+      </w:pPr>
+      <w:r>
+        <w:rPr>
+          <w:rFonts w:ascii="宋体" w:eastAsia="宋体" w:hAnsi="宋体" w:cs="Times New Roman" w:hint="eastAsia"/>
+          <w:b/>
+          <w:sz w:val="28"/>
+        </w:rPr>
+        <w:t>输入：</w:t>
+      </w:r>
+    </w:p>
+    <w:tbl>
+      <w:tblPr>
+        <w:tblStyle w:val="a3"/>
+        <w:tblW w:w="0" w:type="auto"/>
+        <w:tblInd w:w="0" w:type="dxa"/>
+        <w:tblLook w:val="04A0" w:firstRow="1" w:lastRow="0" w:firstColumn="1" w:lastColumn="0" w:noHBand="0" w:noVBand="1"/>
+      </w:tblPr>
+      <w:tblGrid>
+        <w:gridCol w:w="2765"/>
+        <w:gridCol w:w="2765"/>
+        <w:gridCol w:w="2766"/>
+      </w:tblGrid>
+      <w:tr>
+        <w:tc>
+          <w:tcPr>
+            <w:tcW w:w="2765" w:type="dxa"/>
+            <w:tcBorders>
+              <w:top w:val="single" w:sz="4" w:space="0" w:color="auto"/>
+              <w:left w:val="single" w:sz="4" w:space="0" w:color="auto"/>
+              <w:bottom w:val="single" w:sz="4" w:space="0" w:color="auto"/>
+              <w:right w:val="single" w:sz="4" w:space="0" w:color="auto"/>
+            </w:tcBorders>
+            <w:hideMark/>
+          </w:tcPr>
+          <w:p>
+            <w:pPr>
+              <w:rPr>
+                <w:rFonts w:ascii="宋体" w:eastAsia="宋体" w:hAnsi="宋体"/>
+                <w:sz w:val="24"/>
+              </w:rPr>
+            </w:pPr>
+            <w:r>
+              <w:rPr>
+                <w:rFonts w:ascii="宋体" w:eastAsia="宋体" w:hAnsi="宋体" w:hint="eastAsia"/>
+                <w:sz w:val="24"/>
+              </w:rPr>
+              <w:t>参数名</w:t>
+            </w:r>
+          </w:p>
+        </w:tc>
+        <w:tc>
+          <w:tcPr>
+            <w:tcW w:w="2765" w:type="dxa"/>
+            <w:tcBorders>
+              <w:top w:val="single" w:sz="4" w:space="0" w:color="auto"/>
+              <w:left w:val="single" w:sz="4" w:space="0" w:color="auto"/>
+              <w:bottom w:val="single" w:sz="4" w:space="0" w:color="auto"/>
+              <w:right w:val="single" w:sz="4" w:space="0" w:color="auto"/>
+            </w:tcBorders>
+            <w:hideMark/>
+          </w:tcPr>
+          <w:p>
+            <w:pPr>
+              <w:rPr>
+                <w:rFonts w:ascii="宋体" w:eastAsia="宋体" w:hAnsi="宋体"/>
+                <w:sz w:val="24"/>
+              </w:rPr>
+            </w:pPr>
+            <w:r>
+              <w:rPr>
+                <w:rFonts w:ascii="宋体" w:eastAsia="宋体" w:hAnsi="宋体" w:hint="eastAsia"/>
+                <w:sz w:val="24"/>
+              </w:rPr>
+              <w:t>类型</w:t>
+            </w:r>
+          </w:p>
+        </w:tc>
+        <w:tc>
+          <w:tcPr>
+            <w:tcW w:w="2766" w:type="dxa"/>
+            <w:tcBorders>
+              <w:top w:val="single" w:sz="4" w:space="0" w:color="auto"/>
+              <w:left w:val="single" w:sz="4" w:space="0" w:color="auto"/>
+              <w:bottom w:val="single" w:sz="4" w:space="0" w:color="auto"/>
+              <w:right w:val="single" w:sz="4" w:space="0" w:color="auto"/>
+            </w:tcBorders>
+            <w:hideMark/>
+          </w:tcPr>
+          <w:p>
+            <w:pPr>
+              <w:rPr>
+                <w:rFonts w:ascii="宋体" w:eastAsia="宋体" w:hAnsi="宋体"/>
+                <w:sz w:val="24"/>
+              </w:rPr>
+            </w:pPr>
+            <w:r>
+              <w:rPr>
+                <w:rFonts w:ascii="宋体" w:eastAsia="宋体" w:hAnsi="宋体" w:hint="eastAsia"/>
+                <w:sz w:val="24"/>
+              </w:rPr>
+              <w:t>备注</w:t>
+            </w:r>
+          </w:p>
+        </w:tc>
+      </w:tr>
+      <w:tr>
+        <w:tc>
+          <w:tcPr>
+            <w:tcW w:w="2765" w:type="dxa"/>
+            <w:tcBorders>
+              <w:top w:val="single" w:sz="4" w:space="0" w:color="auto"/>
+              <w:left w:val="single" w:sz="4" w:space="0" w:color="auto"/>
+              <w:bottom w:val="single" w:sz="4" w:space="0" w:color="auto"/>
+              <w:right w:val="single" w:sz="4" w:space="0" w:color="auto"/>
+            </w:tcBorders>
+            <w:hideMark/>
+          </w:tcPr>
+          <w:p>
+            <w:pPr>
+              <w:rPr>
+                <w:rFonts w:ascii="宋体" w:eastAsia="宋体" w:hAnsi="宋体"/>
+                <w:sz w:val="24"/>
+              </w:rPr>
+            </w:pPr>
+            <w:r>
+              <w:rPr>
+                <w:rFonts w:ascii="宋体" w:eastAsia="宋体" w:hAnsi="宋体" w:hint="eastAsia"/>
+                <w:sz w:val="24"/>
+              </w:rPr>
+              <w:t>token</w:t>
+            </w:r>
+          </w:p>
+        </w:tc>
+        <w:tc>
+          <w:tcPr>
+            <w:tcW w:w="2765" w:type="dxa"/>
+            <w:tcBorders>
+              <w:top w:val="single" w:sz="4" w:space="0" w:color="auto"/>
+              <w:left w:val="single" w:sz="4" w:space="0" w:color="auto"/>
+              <w:bottom w:val="single" w:sz="4" w:space="0" w:color="auto"/>
+              <w:right w:val="single" w:sz="4" w:space="0" w:color="auto"/>
+            </w:tcBorders>
+            <w:hideMark/>
+          </w:tcPr>
+          <w:p>
+            <w:pPr>
+              <w:rPr>
+                <w:rFonts w:ascii="宋体" w:eastAsia="宋体" w:hAnsi="宋体"/>
+                <w:sz w:val="24"/>
+              </w:rPr>
+            </w:pPr>
+            <w:r>
+              <w:rPr>
+                <w:rFonts w:ascii="宋体" w:eastAsia="宋体" w:hAnsi="宋体" w:hint="eastAsia"/>
+                <w:sz w:val="24"/>
+              </w:rPr>
+              <w:t>字符串</w:t>
+            </w:r>
+          </w:p>
+        </w:tc>
+        <w:tc>
+          <w:tcPr>
+            <w:tcW w:w="2766" w:type="dxa"/>
+            <w:tcBorders>
+              <w:top w:val="single" w:sz="4" w:space="0" w:color="auto"/>
+              <w:left w:val="single" w:sz="4" w:space="0" w:color="auto"/>
+              <w:bottom w:val="single" w:sz="4" w:space="0" w:color="auto"/>
+              <w:right w:val="single" w:sz="4" w:space="0" w:color="auto"/>
+            </w:tcBorders>
+            <w:hideMark/>
+          </w:tcPr>
+          <w:p>
+            <w:pPr>
+              <w:rPr>
+                <w:rFonts w:ascii="宋体" w:eastAsia="宋体" w:hAnsi="宋体"/>
+                <w:sz w:val="24"/>
+              </w:rPr>
+            </w:pPr>
+            <w:r>
+              <w:rPr>
+                <w:rFonts w:ascii="宋体" w:eastAsia="宋体" w:hAnsi="宋体" w:hint="eastAsia"/>
+                <w:sz w:val="24"/>
+              </w:rPr>
+              <w:t>身份验证凭证</w:t>
+            </w:r>
+          </w:p>
+        </w:tc>
+      </w:tr>
+    </w:tbl>
+    <w:p>
+      <w:pPr>
+        <w:rPr>
+          <w:rFonts w:ascii="宋体" w:eastAsia="宋体" w:hAnsi="宋体" w:cs="Times New Roman"/>
+          <w:b/>
+          <w:sz w:val="28"/>
+        </w:rPr>
+      </w:pPr>
+      <w:r>
+        <w:rPr>
+          <w:rFonts w:ascii="宋体" w:eastAsia="宋体" w:hAnsi="宋体" w:cs="Times New Roman" w:hint="eastAsia"/>
+          <w:b/>
+          <w:sz w:val="28"/>
+        </w:rPr>
+        <w:t>输出：</w:t>
+      </w:r>
+    </w:p>
+    <w:tbl>
+      <w:tblPr>
+        <w:tblStyle w:val="a3"/>
+        <w:tblW w:w="0" w:type="auto"/>
+        <w:tblInd w:w="0" w:type="dxa"/>
+        <w:tblLook w:val="04A0" w:firstRow="1" w:lastRow="0" w:firstColumn="1" w:lastColumn="0" w:noHBand="0" w:noVBand="1"/>
+      </w:tblPr>
+      <w:tblGrid>
+        <w:gridCol w:w="2765"/>
+        <w:gridCol w:w="2765"/>
+        <w:gridCol w:w="2766"/>
+      </w:tblGrid>
+      <w:tr>
+        <w:tc>
+          <w:tcPr>
+            <w:tcW w:w="2765" w:type="dxa"/>
+            <w:tcBorders>
+              <w:top w:val="single" w:sz="4" w:space="0" w:color="auto"/>
+              <w:left w:val="single" w:sz="4" w:space="0" w:color="auto"/>
+              <w:bottom w:val="single" w:sz="4" w:space="0" w:color="auto"/>
+              <w:right w:val="single" w:sz="4" w:space="0" w:color="auto"/>
+            </w:tcBorders>
+            <w:hideMark/>
+          </w:tcPr>
+          <w:p>
+            <w:pPr>
+              <w:rPr>
+                <w:rFonts w:ascii="宋体" w:eastAsia="宋体" w:hAnsi="宋体"/>
+                <w:sz w:val="24"/>
+              </w:rPr>
+            </w:pPr>
+            <w:r>
+              <w:rPr>
+                <w:rFonts w:ascii="宋体" w:eastAsia="宋体" w:hAnsi="宋体" w:hint="eastAsia"/>
+                <w:sz w:val="24"/>
+              </w:rPr>
+              <w:t>字段名</w:t>
+            </w:r>
+          </w:p>
+        </w:tc>
+        <w:tc>
+          <w:tcPr>
+            <w:tcW w:w="2765" w:type="dxa"/>
+            <w:tcBorders>
+              <w:top w:val="single" w:sz="4" w:space="0" w:color="auto"/>
+              <w:left w:val="single" w:sz="4" w:space="0" w:color="auto"/>
+              <w:bottom w:val="single" w:sz="4" w:space="0" w:color="auto"/>
+              <w:right w:val="single" w:sz="4" w:space="0" w:color="auto"/>
+            </w:tcBorders>
+            <w:hideMark/>
+          </w:tcPr>
+          <w:p>
+            <w:pPr>
+              <w:rPr>
+                <w:rFonts w:ascii="宋体" w:eastAsia="宋体" w:hAnsi="宋体"/>
+                <w:sz w:val="24"/>
+              </w:rPr>
+            </w:pPr>
+            <w:r>
+              <w:rPr>
+                <w:rFonts w:ascii="宋体" w:eastAsia="宋体" w:hAnsi="宋体" w:hint="eastAsia"/>
+                <w:sz w:val="24"/>
+              </w:rPr>
+              <w:t>类型</w:t>
+            </w:r>
+          </w:p>
+        </w:tc>
+        <w:tc>
+          <w:tcPr>
+            <w:tcW w:w="2766" w:type="dxa"/>
+            <w:tcBorders>
+              <w:top w:val="single" w:sz="4" w:space="0" w:color="auto"/>
+              <w:left w:val="single" w:sz="4" w:space="0" w:color="auto"/>
+              <w:bottom w:val="single" w:sz="4" w:space="0" w:color="auto"/>
+              <w:right w:val="single" w:sz="4" w:space="0" w:color="auto"/>
+            </w:tcBorders>
+            <w:hideMark/>
+          </w:tcPr>
+          <w:p>
+            <w:pPr>
+              <w:rPr>
+                <w:rFonts w:ascii="宋体" w:eastAsia="宋体" w:hAnsi="宋体"/>
+                <w:sz w:val="24"/>
+              </w:rPr>
+            </w:pPr>
+            <w:r>
+              <w:rPr>
+                <w:rFonts w:ascii="宋体" w:eastAsia="宋体" w:hAnsi="宋体" w:hint="eastAsia"/>
+                <w:sz w:val="24"/>
+              </w:rPr>
+              <w:t>备注</w:t>
+            </w:r>
+          </w:p>
+        </w:tc>
+      </w:tr>
+      <w:tr>
+        <w:tc>
+          <w:tcPr>
+            <w:tcW w:w="2765" w:type="dxa"/>
+            <w:tcBorders>
+              <w:top w:val="single" w:sz="4" w:space="0" w:color="auto"/>
+              <w:left w:val="single" w:sz="4" w:space="0" w:color="auto"/>
+              <w:bottom w:val="single" w:sz="4" w:space="0" w:color="auto"/>
+              <w:right w:val="single" w:sz="4" w:space="0" w:color="auto"/>
+            </w:tcBorders>
+            <w:hideMark/>
+          </w:tcPr>
+          <w:p>
+            <w:pPr>
+              <w:rPr>
+                <w:rFonts w:ascii="宋体" w:eastAsia="宋体" w:hAnsi="宋体"/>
+                <w:sz w:val="24"/>
+              </w:rPr>
+            </w:pPr>
+            <w:r>
+              <w:rPr>
+                <w:rFonts w:ascii="宋体" w:eastAsia="宋体" w:hAnsi="宋体" w:hint="eastAsia"/>
+                <w:sz w:val="24"/>
+              </w:rPr>
+              <w:t>addr</w:t>
+            </w:r>
+            <w:r>
+              <w:rPr>
+                <w:rFonts w:ascii="宋体" w:eastAsia="宋体" w:hAnsi="宋体"/>
+                <w:sz w:val="24"/>
+              </w:rPr>
+              <w:t>_rec</w:t>
+            </w:r>
+          </w:p>
+        </w:tc>
+        <w:tc>
+          <w:tcPr>
+            <w:tcW w:w="2765" w:type="dxa"/>
+            <w:tcBorders>
+              <w:top w:val="single" w:sz="4" w:space="0" w:color="auto"/>
+              <w:left w:val="single" w:sz="4" w:space="0" w:color="auto"/>
+              <w:bottom w:val="single" w:sz="4" w:space="0" w:color="auto"/>
+              <w:right w:val="single" w:sz="4" w:space="0" w:color="auto"/>
+            </w:tcBorders>
+            <w:hideMark/>
+          </w:tcPr>
+          <w:p>
+            <w:pPr>
+              <w:rPr>
+                <w:rFonts w:ascii="宋体" w:eastAsia="宋体" w:hAnsi="宋体"/>
+                <w:sz w:val="24"/>
+              </w:rPr>
+            </w:pPr>
+            <w:r>
+              <w:rPr>
+                <w:rFonts w:ascii="宋体" w:eastAsia="宋体" w:hAnsi="宋体" w:hint="eastAsia"/>
+                <w:sz w:val="24"/>
+              </w:rPr>
+              <w:t>字符串数组</w:t>
+            </w:r>
+          </w:p>
+        </w:tc>
+        <w:tc>
+          <w:tcPr>
+            <w:tcW w:w="2766" w:type="dxa"/>
+            <w:tcBorders>
+              <w:top w:val="single" w:sz="4" w:space="0" w:color="auto"/>
+              <w:left w:val="single" w:sz="4" w:space="0" w:color="auto"/>
+              <w:bottom w:val="single" w:sz="4" w:space="0" w:color="auto"/>
+              <w:right w:val="single" w:sz="4" w:space="0" w:color="auto"/>
+            </w:tcBorders>
+            <w:hideMark/>
+          </w:tcPr>
+          <w:p>
+            <w:pPr>
+              <w:rPr>
+                <w:rFonts w:ascii="宋体" w:eastAsia="宋体" w:hAnsi="宋体"/>
+                <w:sz w:val="24"/>
+              </w:rPr>
+            </w:pPr>
+            <w:r>
+              <w:rPr>
+                <w:rFonts w:ascii="宋体" w:eastAsia="宋体" w:hAnsi="宋体" w:hint="eastAsia"/>
+                <w:sz w:val="24"/>
+              </w:rPr>
+              <w:t>[</w:t>
+            </w:r>
+            <w:r>
+              <w:rPr>
+                <w:rFonts w:ascii="宋体" w:eastAsia="宋体" w:hAnsi="宋体"/>
+                <w:sz w:val="24"/>
+              </w:rPr>
+              <w:t>addr,rec_id]</w:t>
+            </w:r>
+          </w:p>
+        </w:tc>
+      </w:tr>
+    </w:tbl>
+    <w:p>
+      <w:pPr>
+        <w:rPr>
+          <w:rFonts w:ascii="宋体" w:eastAsia="宋体" w:hAnsi="宋体" w:cs="Times New Roman"/>
+          <w:b/>
+          <w:sz w:val="28"/>
+        </w:rPr>
+      </w:pPr>
+      <w:r>
+        <w:rPr>
+          <w:rFonts w:ascii="宋体" w:eastAsia="宋体" w:hAnsi="宋体" w:cs="Times New Roman" w:hint="eastAsia"/>
+          <w:b/>
+          <w:sz w:val="28"/>
+        </w:rPr>
+        <w:t>备注：</w:t>
+      </w:r>
+    </w:p>
+    <w:p>
+      <w:pPr>
+        <w:rPr>
+          <w:rFonts w:ascii="宋体" w:eastAsia="宋体" w:hAnsi="宋体" w:cs="Times New Roman"/>
+          <w:b/>
+          <w:sz w:val="28"/>
+        </w:rPr>
+      </w:pPr>
+      <w:r>
+        <w:rPr>
+          <w:rFonts w:ascii="宋体" w:eastAsia="宋体" w:hAnsi="宋体" w:cs="Times New Roman" w:hint="eastAsia"/>
+          <w:b/>
+          <w:sz w:val="28"/>
+        </w:rPr>
+        <w:t>所有用户记录位置</w:t>
+      </w:r>
+    </w:p>
+    <w:p>
+      <w:pPr>
+        <w:rPr>
+          <w:rFonts w:ascii="宋体" w:eastAsia="宋体" w:hAnsi="宋体" w:cs="宋体"/>
+          <w:b/>
+          <w:bCs/>
+          <w:kern w:val="44"/>
+          <w:sz w:val="44"/>
+          <w:szCs w:val="44"/>
+        </w:rPr>
+      </w:pPr>
+      <w:r>
+        <w:rPr>
+          <w:rFonts w:ascii="宋体" w:eastAsia="宋体" w:hAnsi="宋体" w:cs="宋体" w:hint="eastAsia"/>
+          <w:b/>
+          <w:bCs/>
+          <w:kern w:val="44"/>
+          <w:sz w:val="44"/>
+          <w:szCs w:val="44"/>
+        </w:rPr>
+        <w:t>获取小地图（/smallMap）</w:t>
+      </w:r>
+    </w:p>
+    <w:p>
+      <w:pPr>
+        <w:rPr>
+          <w:rFonts w:ascii="宋体" w:eastAsia="宋体" w:hAnsi="宋体" w:cs="Times New Roman"/>
+          <w:b/>
+          <w:sz w:val="28"/>
+        </w:rPr>
+      </w:pPr>
+      <w:r>
+        <w:rPr>
+          <w:rFonts w:ascii="宋体" w:eastAsia="宋体" w:hAnsi="宋体" w:cs="Times New Roman" w:hint="eastAsia"/>
+          <w:b/>
+          <w:sz w:val="28"/>
+        </w:rPr>
+        <w:t>输入：</w:t>
+      </w:r>
+    </w:p>
+    <w:tbl>
+      <w:tblPr>
+        <w:tblStyle w:val="a3"/>
+        <w:tblW w:w="0" w:type="auto"/>
+        <w:tblInd w:w="0" w:type="dxa"/>
+        <w:tblLook w:val="04A0" w:firstRow="1" w:lastRow="0" w:firstColumn="1" w:lastColumn="0" w:noHBand="0" w:noVBand="1"/>
+      </w:tblPr>
+      <w:tblGrid>
+        <w:gridCol w:w="2765"/>
+        <w:gridCol w:w="2765"/>
+        <w:gridCol w:w="2766"/>
+      </w:tblGrid>
+      <w:tr>
+        <w:tc>
+          <w:tcPr>
+            <w:tcW w:w="2765" w:type="dxa"/>
+            <w:tcBorders>
+              <w:top w:val="single" w:sz="4" w:space="0" w:color="auto"/>
+              <w:left w:val="single" w:sz="4" w:space="0" w:color="auto"/>
+              <w:bottom w:val="single" w:sz="4" w:space="0" w:color="auto"/>
+              <w:right w:val="single" w:sz="4" w:space="0" w:color="auto"/>
+            </w:tcBorders>
+            <w:hideMark/>
+          </w:tcPr>
+          <w:p>
+            <w:pPr>
+              <w:rPr>
+                <w:rFonts w:ascii="宋体" w:eastAsia="宋体" w:hAnsi="宋体"/>
+                <w:sz w:val="24"/>
+              </w:rPr>
+            </w:pPr>
+            <w:r>
+              <w:rPr>
+                <w:rFonts w:ascii="宋体" w:eastAsia="宋体" w:hAnsi="宋体" w:hint="eastAsia"/>
+                <w:sz w:val="24"/>
+              </w:rPr>
+              <w:t>参数名</w:t>
+            </w:r>
+          </w:p>
+        </w:tc>
+        <w:tc>
+          <w:tcPr>
+            <w:tcW w:w="2765" w:type="dxa"/>
+            <w:tcBorders>
+              <w:top w:val="single" w:sz="4" w:space="0" w:color="auto"/>
+              <w:left w:val="single" w:sz="4" w:space="0" w:color="auto"/>
+              <w:bottom w:val="single" w:sz="4" w:space="0" w:color="auto"/>
+              <w:right w:val="single" w:sz="4" w:space="0" w:color="auto"/>
+            </w:tcBorders>
+            <w:hideMark/>
+          </w:tcPr>
+          <w:p>
+            <w:pPr>
+              <w:rPr>
+                <w:rFonts w:ascii="宋体" w:eastAsia="宋体" w:hAnsi="宋体"/>
+                <w:sz w:val="24"/>
+              </w:rPr>
+            </w:pPr>
+            <w:r>
+              <w:rPr>
+                <w:rFonts w:ascii="宋体" w:eastAsia="宋体" w:hAnsi="宋体" w:hint="eastAsia"/>
+                <w:sz w:val="24"/>
+              </w:rPr>
+              <w:t>类型</w:t>
+            </w:r>
+          </w:p>
+        </w:tc>
+        <w:tc>
+          <w:tcPr>
+            <w:tcW w:w="2766" w:type="dxa"/>
+            <w:tcBorders>
+              <w:top w:val="single" w:sz="4" w:space="0" w:color="auto"/>
+              <w:left w:val="single" w:sz="4" w:space="0" w:color="auto"/>
+              <w:bottom w:val="single" w:sz="4" w:space="0" w:color="auto"/>
+              <w:right w:val="single" w:sz="4" w:space="0" w:color="auto"/>
+            </w:tcBorders>
+            <w:hideMark/>
+          </w:tcPr>
+          <w:p>
+            <w:pPr>
+              <w:rPr>
+                <w:rFonts w:ascii="宋体" w:eastAsia="宋体" w:hAnsi="宋体"/>
+                <w:sz w:val="24"/>
+              </w:rPr>
+            </w:pPr>
+            <w:r>
+              <w:rPr>
+                <w:rFonts w:ascii="宋体" w:eastAsia="宋体" w:hAnsi="宋体" w:hint="eastAsia"/>
+                <w:sz w:val="24"/>
+              </w:rPr>
+              <w:t>备注</w:t>
+            </w:r>
+          </w:p>
+        </w:tc>
+      </w:tr>
+      <w:tr>
+        <w:tc>
+          <w:tcPr>
+            <w:tcW w:w="2765" w:type="dxa"/>
+            <w:tcBorders>
+              <w:top w:val="single" w:sz="4" w:space="0" w:color="auto"/>
+              <w:left w:val="single" w:sz="4" w:space="0" w:color="auto"/>
+              <w:bottom w:val="single" w:sz="4" w:space="0" w:color="auto"/>
+              <w:right w:val="single" w:sz="4" w:space="0" w:color="auto"/>
+            </w:tcBorders>
+            <w:hideMark/>
+          </w:tcPr>
+          <w:p>
+            <w:pPr>
+              <w:rPr>
+                <w:rFonts w:ascii="宋体" w:eastAsia="宋体" w:hAnsi="宋体"/>
+                <w:sz w:val="24"/>
+              </w:rPr>
+            </w:pPr>
+            <w:r>
+              <w:rPr>
+                <w:rFonts w:ascii="宋体" w:eastAsia="宋体" w:hAnsi="宋体" w:hint="eastAsia"/>
+                <w:sz w:val="24"/>
+              </w:rPr>
+              <w:t>token</w:t>
+            </w:r>
+          </w:p>
+        </w:tc>
+        <w:tc>
+          <w:tcPr>
+            <w:tcW w:w="2765" w:type="dxa"/>
+            <w:tcBorders>
+              <w:top w:val="single" w:sz="4" w:space="0" w:color="auto"/>
+              <w:left w:val="single" w:sz="4" w:space="0" w:color="auto"/>
+              <w:bottom w:val="single" w:sz="4" w:space="0" w:color="auto"/>
+              <w:right w:val="single" w:sz="4" w:space="0" w:color="auto"/>
+            </w:tcBorders>
+            <w:hideMark/>
+          </w:tcPr>
+          <w:p>
+            <w:pPr>
+              <w:rPr>
+                <w:rFonts w:ascii="宋体" w:eastAsia="宋体" w:hAnsi="宋体"/>
+                <w:sz w:val="24"/>
+              </w:rPr>
+            </w:pPr>
+            <w:r>
+              <w:rPr>
+                <w:rFonts w:ascii="宋体" w:eastAsia="宋体" w:hAnsi="宋体" w:hint="eastAsia"/>
+                <w:sz w:val="24"/>
+              </w:rPr>
+              <w:t>字符串</w:t>
+            </w:r>
+          </w:p>
+        </w:tc>
+        <w:tc>
+          <w:tcPr>
+            <w:tcW w:w="2766" w:type="dxa"/>
+            <w:tcBorders>
+              <w:top w:val="single" w:sz="4" w:space="0" w:color="auto"/>
+              <w:left w:val="single" w:sz="4" w:space="0" w:color="auto"/>
+              <w:bottom w:val="single" w:sz="4" w:space="0" w:color="auto"/>
+              <w:right w:val="single" w:sz="4" w:space="0" w:color="auto"/>
+            </w:tcBorders>
+            <w:hideMark/>
+          </w:tcPr>
+          <w:p>
+            <w:pPr>
+              <w:rPr>
+                <w:rFonts w:ascii="宋体" w:eastAsia="宋体" w:hAnsi="宋体"/>
+                <w:sz w:val="24"/>
+              </w:rPr>
+            </w:pPr>
+            <w:r>
+              <w:rPr>
+                <w:rFonts w:ascii="宋体" w:eastAsia="宋体" w:hAnsi="宋体" w:hint="eastAsia"/>
+                <w:sz w:val="24"/>
+              </w:rPr>
+              <w:t>身份验证凭证</w:t>
+            </w:r>
+          </w:p>
+        </w:tc>
+      </w:tr>
+    </w:tbl>
+    <w:p>
+      <w:pPr>
+        <w:rPr>
+          <w:rFonts w:ascii="宋体" w:eastAsia="宋体" w:hAnsi="宋体" w:cs="Times New Roman"/>
+          <w:b/>
+          <w:sz w:val="28"/>
+        </w:rPr>
+      </w:pPr>
+      <w:r>
+        <w:rPr>
+          <w:rFonts w:ascii="宋体" w:eastAsia="宋体" w:hAnsi="宋体" w:cs="Times New Roman" w:hint="eastAsia"/>
+          <w:b/>
+          <w:sz w:val="28"/>
+        </w:rPr>
+        <w:t>输出：</w:t>
+      </w:r>
+    </w:p>
+    <w:tbl>
+      <w:tblPr>
+        <w:tblStyle w:val="a3"/>
+        <w:tblW w:w="0" w:type="auto"/>
+        <w:tblInd w:w="0" w:type="dxa"/>
+        <w:tblLook w:val="04A0" w:firstRow="1" w:lastRow="0" w:firstColumn="1" w:lastColumn="0" w:noHBand="0" w:noVBand="1"/>
+      </w:tblPr>
+      <w:tblGrid>
+        <w:gridCol w:w="2765"/>
+        <w:gridCol w:w="2765"/>
+        <w:gridCol w:w="2766"/>
+      </w:tblGrid>
+      <w:tr>
+        <w:tc>
+          <w:tcPr>
+            <w:tcW w:w="2765" w:type="dxa"/>
+            <w:tcBorders>
+              <w:top w:val="single" w:sz="4" w:space="0" w:color="auto"/>
+              <w:left w:val="single" w:sz="4" w:space="0" w:color="auto"/>
+              <w:bottom w:val="single" w:sz="4" w:space="0" w:color="auto"/>
+              <w:right w:val="single" w:sz="4" w:space="0" w:color="auto"/>
+            </w:tcBorders>
+            <w:hideMark/>
+          </w:tcPr>
+          <w:p>
+            <w:pPr>
+              <w:rPr>
+                <w:rFonts w:ascii="宋体" w:eastAsia="宋体" w:hAnsi="宋体"/>
+                <w:sz w:val="24"/>
+              </w:rPr>
+            </w:pPr>
+            <w:r>
+              <w:rPr>
+                <w:rFonts w:ascii="宋体" w:eastAsia="宋体" w:hAnsi="宋体" w:hint="eastAsia"/>
+                <w:sz w:val="24"/>
+              </w:rPr>
+              <w:t>字段名</w:t>
+            </w:r>
+          </w:p>
+        </w:tc>
+        <w:tc>
+          <w:tcPr>
+            <w:tcW w:w="2765" w:type="dxa"/>
+            <w:tcBorders>
+              <w:top w:val="single" w:sz="4" w:space="0" w:color="auto"/>
+              <w:left w:val="single" w:sz="4" w:space="0" w:color="auto"/>
+              <w:bottom w:val="single" w:sz="4" w:space="0" w:color="auto"/>
+              <w:right w:val="single" w:sz="4" w:space="0" w:color="auto"/>
+            </w:tcBorders>
+            <w:hideMark/>
+          </w:tcPr>
+          <w:p>
+            <w:pPr>
+              <w:rPr>
+                <w:rFonts w:ascii="宋体" w:eastAsia="宋体" w:hAnsi="宋体"/>
+                <w:sz w:val="24"/>
+              </w:rPr>
+            </w:pPr>
+            <w:r>
+              <w:rPr>
+                <w:rFonts w:ascii="宋体" w:eastAsia="宋体" w:hAnsi="宋体" w:hint="eastAsia"/>
+                <w:sz w:val="24"/>
+              </w:rPr>
+              <w:t>类型</w:t>
+            </w:r>
+          </w:p>
+        </w:tc>
+        <w:tc>
+          <w:tcPr>
+            <w:tcW w:w="2766" w:type="dxa"/>
+            <w:tcBorders>
+              <w:top w:val="single" w:sz="4" w:space="0" w:color="auto"/>
+              <w:left w:val="single" w:sz="4" w:space="0" w:color="auto"/>
+              <w:bottom w:val="single" w:sz="4" w:space="0" w:color="auto"/>
+              <w:right w:val="single" w:sz="4" w:space="0" w:color="auto"/>
+            </w:tcBorders>
+            <w:hideMark/>
+          </w:tcPr>
+          <w:p>
+            <w:pPr>
+              <w:rPr>
+                <w:rFonts w:ascii="宋体" w:eastAsia="宋体" w:hAnsi="宋体"/>
+                <w:sz w:val="24"/>
+              </w:rPr>
+            </w:pPr>
+            <w:r>
+              <w:rPr>
+                <w:rFonts w:ascii="宋体" w:eastAsia="宋体" w:hAnsi="宋体" w:hint="eastAsia"/>
+                <w:sz w:val="24"/>
+              </w:rPr>
+              <w:t>备注</w:t>
+            </w:r>
+          </w:p>
+        </w:tc>
+      </w:tr>
+      <w:tr>
+        <w:tc>
+          <w:tcPr>
+            <w:tcW w:w="2765" w:type="dxa"/>
+            <w:tcBorders>
+              <w:top w:val="single" w:sz="4" w:space="0" w:color="auto"/>
+              <w:left w:val="single" w:sz="4" w:space="0" w:color="auto"/>
+              <w:bottom w:val="single" w:sz="4" w:space="0" w:color="auto"/>
+              <w:right w:val="single" w:sz="4" w:space="0" w:color="auto"/>
+            </w:tcBorders>
+            <w:hideMark/>
+          </w:tcPr>
+          <w:p>
+            <w:pPr>
+              <w:rPr>
+                <w:rFonts w:ascii="宋体" w:eastAsia="宋体" w:hAnsi="宋体"/>
+                <w:sz w:val="24"/>
+              </w:rPr>
+            </w:pPr>
+            <w:r>
+              <w:rPr>
+                <w:rFonts w:ascii="宋体" w:eastAsia="宋体" w:hAnsi="宋体" w:hint="eastAsia"/>
+                <w:sz w:val="24"/>
+              </w:rPr>
+              <w:t>addr</w:t>
+            </w:r>
+            <w:r>
+              <w:rPr>
+                <w:rFonts w:ascii="宋体" w:eastAsia="宋体" w:hAnsi="宋体"/>
+                <w:sz w:val="24"/>
+              </w:rPr>
+              <w:t>_rec</w:t>
+            </w:r>
+          </w:p>
+        </w:tc>
+        <w:tc>
+          <w:tcPr>
+            <w:tcW w:w="2765" w:type="dxa"/>
+            <w:tcBorders>
+              <w:top w:val="single" w:sz="4" w:space="0" w:color="auto"/>
+              <w:left w:val="single" w:sz="4" w:space="0" w:color="auto"/>
+              <w:bottom w:val="single" w:sz="4" w:space="0" w:color="auto"/>
+              <w:right w:val="single" w:sz="4" w:space="0" w:color="auto"/>
+            </w:tcBorders>
+            <w:hideMark/>
+          </w:tcPr>
+          <w:p>
+            <w:pPr>
+              <w:rPr>
+                <w:rFonts w:ascii="宋体" w:eastAsia="宋体" w:hAnsi="宋体"/>
+                <w:sz w:val="24"/>
+              </w:rPr>
+            </w:pPr>
+            <w:r>
+              <w:rPr>
+                <w:rFonts w:ascii="宋体" w:eastAsia="宋体" w:hAnsi="宋体" w:hint="eastAsia"/>
+                <w:sz w:val="24"/>
+              </w:rPr>
+              <w:t>字符串数组</w:t>
+            </w:r>
+          </w:p>
+        </w:tc>
+        <w:tc>
+          <w:tcPr>
+            <w:tcW w:w="2766" w:type="dxa"/>
+            <w:tcBorders>
+              <w:top w:val="single" w:sz="4" w:space="0" w:color="auto"/>
+              <w:left w:val="single" w:sz="4" w:space="0" w:color="auto"/>
+              <w:bottom w:val="single" w:sz="4" w:space="0" w:color="auto"/>
+              <w:right w:val="single" w:sz="4" w:space="0" w:color="auto"/>
+            </w:tcBorders>
+            <w:hideMark/>
+          </w:tcPr>
+          <w:p>
+            <w:pPr>
+              <w:rPr>
+                <w:rFonts w:ascii="宋体" w:eastAsia="宋体" w:hAnsi="宋体"/>
+                <w:sz w:val="24"/>
+              </w:rPr>
+            </w:pPr>
+            <w:r>
+              <w:rPr>
+                <w:rFonts w:ascii="宋体" w:eastAsia="宋体" w:hAnsi="宋体" w:hint="eastAsia"/>
+                <w:sz w:val="24"/>
+              </w:rPr>
+              <w:t>[</w:t>
+            </w:r>
+            <w:r>
+              <w:rPr>
+                <w:rFonts w:ascii="宋体" w:eastAsia="宋体" w:hAnsi="宋体"/>
+                <w:sz w:val="24"/>
+              </w:rPr>
+              <w:t>addr,rec_id]</w:t>
+            </w:r>
+          </w:p>
+        </w:tc>
+      </w:tr>
+    </w:tbl>
+    <w:p>
+      <w:pPr>
+        <w:rPr>
+          <w:rFonts w:ascii="宋体" w:eastAsia="宋体" w:hAnsi="宋体" w:cs="Times New Roman"/>
+          <w:b/>
+          <w:sz w:val="28"/>
+        </w:rPr>
+      </w:pPr>
+      <w:r>
+        <w:rPr>
+          <w:rFonts w:ascii="宋体" w:eastAsia="宋体" w:hAnsi="宋体" w:cs="Times New Roman" w:hint="eastAsia"/>
+          <w:b/>
+          <w:sz w:val="28"/>
+        </w:rPr>
+        <w:t>备注：</w:t>
+      </w:r>
+    </w:p>
+    <w:p>
+      <w:pPr>
+        <w:rPr>
+          <w:rFonts w:ascii="宋体" w:eastAsia="宋体" w:hAnsi="宋体" w:cs="Times New Roman"/>
+          <w:b/>
+          <w:sz w:val="28"/>
+        </w:rPr>
+      </w:pPr>
+      <w:r>
+        <w:rPr>
+          <w:rFonts w:ascii="宋体" w:eastAsia="宋体" w:hAnsi="宋体" w:cs="Times New Roman" w:hint="eastAsia"/>
+          <w:b/>
+          <w:sz w:val="28"/>
+        </w:rPr>
+        <w:lastRenderedPageBreak/>
+        <w:t>当前用户记录位置</w:t>
+      </w:r>
+    </w:p>
+    <w:p>
+      <w:pPr>
+        <w:rPr>
+          <w:rFonts w:ascii="宋体" w:eastAsia="宋体" w:hAnsi="宋体" w:cs="Times New Roman"/>
+          <w:b/>
+          <w:sz w:val="28"/>
+        </w:rPr>
+      </w:pPr>
+    </w:p>
+    <w:p>
+      <w:pPr>
+        <w:keepNext/>
+        <w:keepLines/>
+        <w:spacing w:before="340" w:after="330" w:line="576" w:lineRule="auto"/>
+        <w:outlineLvl w:val="0"/>
+        <w:rPr>
+          <w:rFonts w:ascii="宋体" w:eastAsia="宋体" w:hAnsi="宋体" w:cs="宋体"/>
+          <w:b/>
+          <w:bCs/>
+          <w:kern w:val="44"/>
+          <w:sz w:val="44"/>
+          <w:szCs w:val="44"/>
+        </w:rPr>
+      </w:pPr>
+      <w:r>
+        <w:rPr>
+          <w:rFonts w:ascii="宋体" w:eastAsia="宋体" w:hAnsi="宋体" w:cs="宋体" w:hint="eastAsia"/>
+          <w:b/>
+          <w:bCs/>
+          <w:kern w:val="44"/>
+          <w:sz w:val="44"/>
+          <w:szCs w:val="44"/>
+        </w:rPr>
+        <w:t>获取收藏</w:t>
+      </w:r>
+      <w:r>
+        <w:rPr>
+          <w:rFonts w:ascii="宋体" w:eastAsia="宋体" w:hAnsi="宋体" w:cs="宋体" w:hint="eastAsia"/>
+          <w:b/>
+          <w:bCs/>
+          <w:kern w:val="44"/>
+          <w:sz w:val="44"/>
+          <w:szCs w:val="44"/>
+        </w:rPr>
+        <w:t>记录（POST /get</w:t>
+      </w:r>
+      <w:r>
+        <w:rPr>
+          <w:rFonts w:ascii="宋体" w:eastAsia="宋体" w:hAnsi="宋体" w:cs="宋体" w:hint="eastAsia"/>
+          <w:b/>
+          <w:bCs/>
+          <w:kern w:val="44"/>
+          <w:sz w:val="44"/>
+          <w:szCs w:val="44"/>
+        </w:rPr>
+        <w:t>Coll</w:t>
+      </w:r>
+      <w:r>
+        <w:rPr>
+          <w:rFonts w:ascii="宋体" w:eastAsia="宋体" w:hAnsi="宋体" w:cs="宋体" w:hint="eastAsia"/>
+          <w:b/>
+          <w:bCs/>
+          <w:kern w:val="44"/>
+          <w:sz w:val="44"/>
+          <w:szCs w:val="44"/>
+        </w:rPr>
+        <w:t>Rec）</w:t>
       </w:r>
     </w:p>
     <w:p>
@@ -23818,6 +26305,36 @@
           </w:p>
         </w:tc>
       </w:tr>
+    </w:tbl>
+    <w:p>
+      <w:pPr>
+        <w:rPr>
+          <w:rFonts w:ascii="宋体" w:eastAsia="宋体" w:hAnsi="宋体" w:cs="Times New Roman"/>
+          <w:b/>
+          <w:sz w:val="28"/>
+        </w:rPr>
+      </w:pPr>
+      <w:r>
+        <w:rPr>
+          <w:rFonts w:ascii="宋体" w:eastAsia="宋体" w:hAnsi="宋体" w:cs="Times New Roman" w:hint="eastAsia"/>
+          <w:b/>
+          <w:sz w:val="28"/>
+        </w:rPr>
+        <w:t>输出：</w:t>
+      </w:r>
+    </w:p>
+    <w:tbl>
+      <w:tblPr>
+        <w:tblStyle w:val="a3"/>
+        <w:tblW w:w="0" w:type="auto"/>
+        <w:tblInd w:w="0" w:type="dxa"/>
+        <w:tblLook w:val="04A0" w:firstRow="1" w:lastRow="0" w:firstColumn="1" w:lastColumn="0" w:noHBand="0" w:noVBand="1"/>
+      </w:tblPr>
+      <w:tblGrid>
+        <w:gridCol w:w="2765"/>
+        <w:gridCol w:w="2765"/>
+        <w:gridCol w:w="2766"/>
+      </w:tblGrid>
       <w:tr>
         <w:tc>
           <w:tcPr>
@@ -23828,72 +26345,165 @@
               <w:bottom w:val="single" w:sz="4" w:space="0" w:color="auto"/>
               <w:right w:val="single" w:sz="4" w:space="0" w:color="auto"/>
             </w:tcBorders>
-          </w:tcPr>
-          <w:p>
-            <w:pPr>
-              <w:rPr>
-                <w:rFonts w:ascii="宋体" w:eastAsia="宋体" w:hAnsi="宋体"/>
-                <w:sz w:val="24"/>
-              </w:rPr>
-            </w:pPr>
-            <w:r>
-              <w:rPr>
-                <w:rFonts w:ascii="宋体" w:eastAsia="宋体" w:hAnsi="宋体" w:hint="eastAsia"/>
-                <w:sz w:val="24"/>
-              </w:rPr>
-              <w:t>sign</w:t>
-            </w:r>
-          </w:p>
-        </w:tc>
-        <w:tc>
-          <w:tcPr>
-            <w:tcW w:w="2333" w:type="dxa"/>
-            <w:tcBorders>
-              <w:top w:val="single" w:sz="4" w:space="0" w:color="auto"/>
-              <w:left w:val="single" w:sz="4" w:space="0" w:color="auto"/>
-              <w:bottom w:val="single" w:sz="4" w:space="0" w:color="auto"/>
-              <w:right w:val="single" w:sz="4" w:space="0" w:color="auto"/>
-            </w:tcBorders>
-          </w:tcPr>
-          <w:p>
-            <w:pPr>
-              <w:rPr>
-                <w:rFonts w:ascii="宋体" w:eastAsia="宋体" w:hAnsi="宋体"/>
-                <w:sz w:val="24"/>
-              </w:rPr>
-            </w:pPr>
-            <w:r>
-              <w:rPr>
-                <w:rFonts w:ascii="宋体" w:eastAsia="宋体" w:hAnsi="宋体" w:hint="eastAsia"/>
-                <w:sz w:val="24"/>
-              </w:rPr>
-              <w:t>字符串</w:t>
-            </w:r>
-          </w:p>
-        </w:tc>
-        <w:tc>
-          <w:tcPr>
-            <w:tcW w:w="3198" w:type="dxa"/>
-            <w:tcBorders>
-              <w:top w:val="single" w:sz="4" w:space="0" w:color="auto"/>
-              <w:left w:val="single" w:sz="4" w:space="0" w:color="auto"/>
-              <w:bottom w:val="single" w:sz="4" w:space="0" w:color="auto"/>
-              <w:right w:val="single" w:sz="4" w:space="0" w:color="auto"/>
-            </w:tcBorders>
-          </w:tcPr>
-          <w:p>
-            <w:pPr>
-              <w:rPr>
-                <w:rFonts w:ascii="宋体" w:eastAsia="宋体" w:hAnsi="宋体"/>
-                <w:sz w:val="24"/>
-              </w:rPr>
-            </w:pPr>
-            <w:r>
-              <w:rPr>
-                <w:rFonts w:ascii="宋体" w:eastAsia="宋体" w:hAnsi="宋体" w:hint="eastAsia"/>
-                <w:sz w:val="24"/>
-              </w:rPr>
-              <w:t>新签名</w:t>
+            <w:hideMark/>
+          </w:tcPr>
+          <w:p>
+            <w:pPr>
+              <w:rPr>
+                <w:rFonts w:ascii="宋体" w:eastAsia="宋体" w:hAnsi="宋体"/>
+                <w:sz w:val="24"/>
+              </w:rPr>
+            </w:pPr>
+            <w:r>
+              <w:rPr>
+                <w:rFonts w:ascii="宋体" w:eastAsia="宋体" w:hAnsi="宋体" w:hint="eastAsia"/>
+                <w:sz w:val="24"/>
+              </w:rPr>
+              <w:t>字段名</w:t>
+            </w:r>
+          </w:p>
+        </w:tc>
+        <w:tc>
+          <w:tcPr>
+            <w:tcW w:w="2765" w:type="dxa"/>
+            <w:tcBorders>
+              <w:top w:val="single" w:sz="4" w:space="0" w:color="auto"/>
+              <w:left w:val="single" w:sz="4" w:space="0" w:color="auto"/>
+              <w:bottom w:val="single" w:sz="4" w:space="0" w:color="auto"/>
+              <w:right w:val="single" w:sz="4" w:space="0" w:color="auto"/>
+            </w:tcBorders>
+            <w:hideMark/>
+          </w:tcPr>
+          <w:p>
+            <w:pPr>
+              <w:rPr>
+                <w:rFonts w:ascii="宋体" w:eastAsia="宋体" w:hAnsi="宋体"/>
+                <w:sz w:val="24"/>
+              </w:rPr>
+            </w:pPr>
+            <w:r>
+              <w:rPr>
+                <w:rFonts w:ascii="宋体" w:eastAsia="宋体" w:hAnsi="宋体" w:hint="eastAsia"/>
+                <w:sz w:val="24"/>
+              </w:rPr>
+              <w:t>类型</w:t>
+            </w:r>
+          </w:p>
+        </w:tc>
+        <w:tc>
+          <w:tcPr>
+            <w:tcW w:w="2766" w:type="dxa"/>
+            <w:tcBorders>
+              <w:top w:val="single" w:sz="4" w:space="0" w:color="auto"/>
+              <w:left w:val="single" w:sz="4" w:space="0" w:color="auto"/>
+              <w:bottom w:val="single" w:sz="4" w:space="0" w:color="auto"/>
+              <w:right w:val="single" w:sz="4" w:space="0" w:color="auto"/>
+            </w:tcBorders>
+            <w:hideMark/>
+          </w:tcPr>
+          <w:p>
+            <w:pPr>
+              <w:rPr>
+                <w:rFonts w:ascii="宋体" w:eastAsia="宋体" w:hAnsi="宋体"/>
+                <w:sz w:val="24"/>
+              </w:rPr>
+            </w:pPr>
+            <w:r>
+              <w:rPr>
+                <w:rFonts w:ascii="宋体" w:eastAsia="宋体" w:hAnsi="宋体" w:hint="eastAsia"/>
+                <w:sz w:val="24"/>
+              </w:rPr>
+              <w:t>备注</w:t>
+            </w:r>
+          </w:p>
+        </w:tc>
+      </w:tr>
+      <w:tr>
+        <w:tc>
+          <w:tcPr>
+            <w:tcW w:w="2765" w:type="dxa"/>
+            <w:tcBorders>
+              <w:top w:val="single" w:sz="4" w:space="0" w:color="auto"/>
+              <w:left w:val="single" w:sz="4" w:space="0" w:color="auto"/>
+              <w:bottom w:val="single" w:sz="4" w:space="0" w:color="auto"/>
+              <w:right w:val="single" w:sz="4" w:space="0" w:color="auto"/>
+            </w:tcBorders>
+            <w:hideMark/>
+          </w:tcPr>
+          <w:p>
+            <w:pPr>
+              <w:rPr>
+                <w:rFonts w:ascii="宋体" w:eastAsia="宋体" w:hAnsi="宋体"/>
+                <w:sz w:val="24"/>
+              </w:rPr>
+            </w:pPr>
+            <w:r>
+              <w:rPr>
+                <w:rFonts w:ascii="宋体" w:eastAsia="宋体" w:hAnsi="宋体" w:hint="eastAsia"/>
+                <w:sz w:val="24"/>
+              </w:rPr>
+              <w:t>data</w:t>
+            </w:r>
+          </w:p>
+        </w:tc>
+        <w:tc>
+          <w:tcPr>
+            <w:tcW w:w="2765" w:type="dxa"/>
+            <w:tcBorders>
+              <w:top w:val="single" w:sz="4" w:space="0" w:color="auto"/>
+              <w:left w:val="single" w:sz="4" w:space="0" w:color="auto"/>
+              <w:bottom w:val="single" w:sz="4" w:space="0" w:color="auto"/>
+              <w:right w:val="single" w:sz="4" w:space="0" w:color="auto"/>
+            </w:tcBorders>
+            <w:hideMark/>
+          </w:tcPr>
+          <w:p>
+            <w:pPr>
+              <w:rPr>
+                <w:rFonts w:ascii="宋体" w:eastAsia="宋体" w:hAnsi="宋体"/>
+                <w:sz w:val="24"/>
+              </w:rPr>
+            </w:pPr>
+            <w:r>
+              <w:rPr>
+                <w:rFonts w:ascii="宋体" w:eastAsia="宋体" w:hAnsi="宋体" w:hint="eastAsia"/>
+                <w:sz w:val="24"/>
+              </w:rPr>
+              <w:t>object</w:t>
+            </w:r>
+            <w:r>
+              <w:rPr>
+                <w:rFonts w:ascii="宋体" w:eastAsia="宋体" w:hAnsi="宋体" w:hint="eastAsia"/>
+                <w:sz w:val="24"/>
+              </w:rPr>
+              <w:t>数组</w:t>
+            </w:r>
+          </w:p>
+        </w:tc>
+        <w:tc>
+          <w:tcPr>
+            <w:tcW w:w="2766" w:type="dxa"/>
+            <w:tcBorders>
+              <w:top w:val="single" w:sz="4" w:space="0" w:color="auto"/>
+              <w:left w:val="single" w:sz="4" w:space="0" w:color="auto"/>
+              <w:bottom w:val="single" w:sz="4" w:space="0" w:color="auto"/>
+              <w:right w:val="single" w:sz="4" w:space="0" w:color="auto"/>
+            </w:tcBorders>
+            <w:hideMark/>
+          </w:tcPr>
+          <w:p>
+            <w:pPr>
+              <w:rPr>
+                <w:rFonts w:ascii="宋体" w:eastAsia="宋体" w:hAnsi="宋体"/>
+                <w:sz w:val="24"/>
+              </w:rPr>
+            </w:pPr>
+            <w:r>
+              <w:rPr>
+                <w:rFonts w:ascii="宋体" w:eastAsia="宋体" w:hAnsi="宋体" w:hint="eastAsia"/>
+                <w:sz w:val="24"/>
+              </w:rPr>
+              <w:t>记录</w:t>
             </w:r>
           </w:p>
         </w:tc>
@@ -23913,53 +26523,30 @@
           <w:b/>
           <w:sz w:val="28"/>
         </w:rPr>
-        <w:t>输出：</w:t>
+        <w:t>备注：</w:t>
       </w:r>
     </w:p>
     <w:p>
       <w:pPr>
         <w:rPr>
           <w:rFonts w:ascii="宋体" w:eastAsia="宋体" w:hAnsi="宋体" w:cs="Times New Roman"/>
-          <w:b/>
-          <w:sz w:val="28"/>
+          <w:sz w:val="24"/>
         </w:rPr>
       </w:pPr>
       <w:r>
         <w:rPr>
           <w:rFonts w:ascii="宋体" w:eastAsia="宋体" w:hAnsi="宋体" w:cs="Times New Roman" w:hint="eastAsia"/>
-          <w:b/>
-          <w:sz w:val="28"/>
+          <w:sz w:val="24"/>
         </w:rPr>
         <w:t>无</w:t>
       </w:r>
     </w:p>
     <w:p>
       <w:pPr>
-        <w:rPr>
-          <w:rFonts w:ascii="宋体" w:eastAsia="宋体" w:hAnsi="宋体" w:cs="Times New Roman"/>
-          <w:b/>
-          <w:sz w:val="28"/>
-        </w:rPr>
-      </w:pPr>
-      <w:r>
-        <w:rPr>
-          <w:rFonts w:ascii="宋体" w:eastAsia="宋体" w:hAnsi="宋体" w:cs="Times New Roman" w:hint="eastAsia"/>
-          <w:b/>
-          <w:sz w:val="28"/>
-        </w:rPr>
-        <w:t>备注：</w:t>
-      </w:r>
-    </w:p>
-    <w:p>
-      <w:r>
-        <w:rPr>
-          <w:rFonts w:hint="eastAsia"/>
-        </w:rPr>
-        <w:t>无</w:t>
-      </w:r>
-    </w:p>
-    <w:p>
-      <w:pPr>
+        <w:keepNext/>
+        <w:keepLines/>
+        <w:spacing w:before="340" w:after="330" w:line="576" w:lineRule="auto"/>
+        <w:outlineLvl w:val="0"/>
         <w:rPr>
           <w:rFonts w:ascii="宋体" w:eastAsia="宋体" w:hAnsi="宋体" w:cs="宋体"/>
           <w:b/>
@@ -23978,7 +26565,7 @@
           <w:sz w:val="44"/>
           <w:szCs w:val="44"/>
         </w:rPr>
-        <w:t>修改</w:t>
+        <w:t>获取收藏词条</w:t>
       </w:r>
       <w:r>
         <w:rPr>
@@ -23989,7 +26576,7 @@
           <w:sz w:val="44"/>
           <w:szCs w:val="44"/>
         </w:rPr>
-        <w:t>头像</w:t>
+        <w:t>（POST /get</w:t>
       </w:r>
       <w:r>
         <w:rPr>
@@ -24000,21 +26587,7 @@
           <w:sz w:val="44"/>
           <w:szCs w:val="44"/>
         </w:rPr>
-        <w:t>（/</w:t>
-      </w:r>
-      <w:r>
-        <w:t xml:space="preserve"> </w:t>
-      </w:r>
-      <w:r>
-        <w:rPr>
-          <w:rFonts w:ascii="宋体" w:eastAsia="宋体" w:hAnsi="宋体" w:cs="宋体"/>
-          <w:b/>
-          <w:bCs/>
-          <w:kern w:val="44"/>
-          <w:sz w:val="44"/>
-          <w:szCs w:val="44"/>
-        </w:rPr>
-        <w:t>modifyImage</w:t>
+        <w:t>CollEntry</w:t>
       </w:r>
       <w:r>
         <w:rPr>
@@ -24223,966 +26796,6 @@
           </w:p>
         </w:tc>
       </w:tr>
-      <w:tr>
-        <w:tc>
-          <w:tcPr>
-            <w:tcW w:w="2765" w:type="dxa"/>
-            <w:tcBorders>
-              <w:top w:val="single" w:sz="4" w:space="0" w:color="auto"/>
-              <w:left w:val="single" w:sz="4" w:space="0" w:color="auto"/>
-              <w:bottom w:val="single" w:sz="4" w:space="0" w:color="auto"/>
-              <w:right w:val="single" w:sz="4" w:space="0" w:color="auto"/>
-            </w:tcBorders>
-          </w:tcPr>
-          <w:p>
-            <w:pPr>
-              <w:rPr>
-                <w:rFonts w:ascii="宋体" w:eastAsia="宋体" w:hAnsi="宋体"/>
-                <w:sz w:val="24"/>
-              </w:rPr>
-            </w:pPr>
-            <w:r>
-              <w:rPr>
-                <w:rFonts w:ascii="宋体" w:eastAsia="宋体" w:hAnsi="宋体"/>
-                <w:sz w:val="24"/>
-              </w:rPr>
-              <w:t>image_src</w:t>
-            </w:r>
-          </w:p>
-        </w:tc>
-        <w:tc>
-          <w:tcPr>
-            <w:tcW w:w="2333" w:type="dxa"/>
-            <w:tcBorders>
-              <w:top w:val="single" w:sz="4" w:space="0" w:color="auto"/>
-              <w:left w:val="single" w:sz="4" w:space="0" w:color="auto"/>
-              <w:bottom w:val="single" w:sz="4" w:space="0" w:color="auto"/>
-              <w:right w:val="single" w:sz="4" w:space="0" w:color="auto"/>
-            </w:tcBorders>
-          </w:tcPr>
-          <w:p>
-            <w:pPr>
-              <w:rPr>
-                <w:rFonts w:ascii="宋体" w:eastAsia="宋体" w:hAnsi="宋体"/>
-                <w:sz w:val="24"/>
-              </w:rPr>
-            </w:pPr>
-            <w:r>
-              <w:rPr>
-                <w:rFonts w:ascii="宋体" w:eastAsia="宋体" w:hAnsi="宋体" w:hint="eastAsia"/>
-                <w:sz w:val="24"/>
-              </w:rPr>
-              <w:t>字符串</w:t>
-            </w:r>
-          </w:p>
-        </w:tc>
-        <w:tc>
-          <w:tcPr>
-            <w:tcW w:w="3198" w:type="dxa"/>
-            <w:tcBorders>
-              <w:top w:val="single" w:sz="4" w:space="0" w:color="auto"/>
-              <w:left w:val="single" w:sz="4" w:space="0" w:color="auto"/>
-              <w:bottom w:val="single" w:sz="4" w:space="0" w:color="auto"/>
-              <w:right w:val="single" w:sz="4" w:space="0" w:color="auto"/>
-            </w:tcBorders>
-          </w:tcPr>
-          <w:p>
-            <w:pPr>
-              <w:rPr>
-                <w:rFonts w:ascii="宋体" w:eastAsia="宋体" w:hAnsi="宋体"/>
-                <w:sz w:val="24"/>
-              </w:rPr>
-            </w:pPr>
-            <w:r>
-              <w:rPr>
-                <w:rFonts w:ascii="宋体" w:eastAsia="宋体" w:hAnsi="宋体" w:hint="eastAsia"/>
-                <w:sz w:val="24"/>
-              </w:rPr>
-              <w:t>头像链接</w:t>
-            </w:r>
-          </w:p>
-        </w:tc>
-      </w:tr>
-    </w:tbl>
-    <w:p>
-      <w:pPr>
-        <w:rPr>
-          <w:rFonts w:ascii="宋体" w:eastAsia="宋体" w:hAnsi="宋体" w:cs="Times New Roman"/>
-          <w:b/>
-          <w:sz w:val="28"/>
-        </w:rPr>
-      </w:pPr>
-      <w:r>
-        <w:rPr>
-          <w:rFonts w:ascii="宋体" w:eastAsia="宋体" w:hAnsi="宋体" w:cs="Times New Roman" w:hint="eastAsia"/>
-          <w:b/>
-          <w:sz w:val="28"/>
-        </w:rPr>
-        <w:t>输出：</w:t>
-      </w:r>
-    </w:p>
-    <w:p>
-      <w:pPr>
-        <w:rPr>
-          <w:rFonts w:ascii="宋体" w:eastAsia="宋体" w:hAnsi="宋体" w:cs="Times New Roman"/>
-          <w:b/>
-          <w:sz w:val="28"/>
-        </w:rPr>
-      </w:pPr>
-      <w:r>
-        <w:rPr>
-          <w:rFonts w:ascii="宋体" w:eastAsia="宋体" w:hAnsi="宋体" w:cs="Times New Roman" w:hint="eastAsia"/>
-          <w:b/>
-          <w:sz w:val="28"/>
-        </w:rPr>
-        <w:t>无</w:t>
-      </w:r>
-    </w:p>
-    <w:p>
-      <w:pPr>
-        <w:rPr>
-          <w:rFonts w:ascii="宋体" w:eastAsia="宋体" w:hAnsi="宋体" w:cs="Times New Roman"/>
-          <w:b/>
-          <w:sz w:val="28"/>
-        </w:rPr>
-      </w:pPr>
-      <w:r>
-        <w:rPr>
-          <w:rFonts w:ascii="宋体" w:eastAsia="宋体" w:hAnsi="宋体" w:cs="Times New Roman" w:hint="eastAsia"/>
-          <w:b/>
-          <w:sz w:val="28"/>
-        </w:rPr>
-        <w:t>备注：</w:t>
-      </w:r>
-    </w:p>
-    <w:p>
-      <w:r>
-        <w:rPr>
-          <w:rFonts w:hint="eastAsia"/>
-        </w:rPr>
-        <w:t>无</w:t>
-      </w:r>
-    </w:p>
-    <w:p>
-      <w:pPr>
-        <w:rPr>
-          <w:rFonts w:ascii="宋体" w:eastAsia="宋体" w:hAnsi="宋体" w:cs="宋体"/>
-          <w:b/>
-          <w:bCs/>
-          <w:kern w:val="44"/>
-          <w:sz w:val="44"/>
-          <w:szCs w:val="44"/>
-        </w:rPr>
-      </w:pPr>
-      <w:r>
-        <w:rPr>
-          <w:rFonts w:ascii="宋体" w:eastAsia="宋体" w:hAnsi="宋体" w:cs="宋体" w:hint="eastAsia"/>
-          <w:b/>
-          <w:bCs/>
-          <w:kern w:val="44"/>
-          <w:sz w:val="44"/>
-          <w:szCs w:val="44"/>
-        </w:rPr>
-        <w:t>修改</w:t>
-      </w:r>
-      <w:r>
-        <w:rPr>
-          <w:rFonts w:ascii="宋体" w:eastAsia="宋体" w:hAnsi="宋体" w:cs="宋体" w:hint="eastAsia"/>
-          <w:b/>
-          <w:bCs/>
-          <w:kern w:val="44"/>
-          <w:sz w:val="44"/>
-          <w:szCs w:val="44"/>
-        </w:rPr>
-        <w:t>词条背景图片</w:t>
-      </w:r>
-      <w:r>
-        <w:rPr>
-          <w:rFonts w:ascii="宋体" w:eastAsia="宋体" w:hAnsi="宋体" w:cs="宋体" w:hint="eastAsia"/>
-          <w:b/>
-          <w:bCs/>
-          <w:kern w:val="44"/>
-          <w:sz w:val="44"/>
-          <w:szCs w:val="44"/>
-        </w:rPr>
-        <w:t>（/</w:t>
-      </w:r>
-      <w:r>
-        <w:t xml:space="preserve"> </w:t>
-      </w:r>
-      <w:r>
-        <w:rPr>
-          <w:rFonts w:ascii="宋体" w:eastAsia="宋体" w:hAnsi="宋体" w:cs="宋体"/>
-          <w:b/>
-          <w:bCs/>
-          <w:kern w:val="44"/>
-          <w:sz w:val="44"/>
-          <w:szCs w:val="44"/>
-        </w:rPr>
-        <w:t>modifyEntryBg</w:t>
-      </w:r>
-      <w:r>
-        <w:rPr>
-          <w:rFonts w:ascii="宋体" w:eastAsia="宋体" w:hAnsi="宋体" w:cs="宋体" w:hint="eastAsia"/>
-          <w:b/>
-          <w:bCs/>
-          <w:kern w:val="44"/>
-          <w:sz w:val="44"/>
-          <w:szCs w:val="44"/>
-        </w:rPr>
-        <w:t>）</w:t>
-      </w:r>
-    </w:p>
-    <w:p>
-      <w:pPr>
-        <w:rPr>
-          <w:rFonts w:ascii="宋体" w:eastAsia="宋体" w:hAnsi="宋体" w:cs="Times New Roman"/>
-          <w:b/>
-          <w:sz w:val="28"/>
-        </w:rPr>
-      </w:pPr>
-      <w:r>
-        <w:rPr>
-          <w:rFonts w:ascii="宋体" w:eastAsia="宋体" w:hAnsi="宋体" w:cs="Times New Roman" w:hint="eastAsia"/>
-          <w:b/>
-          <w:sz w:val="28"/>
-        </w:rPr>
-        <w:t>输入：</w:t>
-      </w:r>
-    </w:p>
-    <w:tbl>
-      <w:tblPr>
-        <w:tblStyle w:val="a3"/>
-        <w:tblW w:w="8359" w:type="dxa"/>
-        <w:tblInd w:w="0" w:type="dxa"/>
-        <w:tblLook w:val="04A0" w:firstRow="1" w:lastRow="0" w:firstColumn="1" w:lastColumn="0" w:noHBand="0" w:noVBand="1"/>
-      </w:tblPr>
-      <w:tblGrid>
-        <w:gridCol w:w="2212"/>
-        <w:gridCol w:w="1679"/>
-        <w:gridCol w:w="4468"/>
-      </w:tblGrid>
-      <w:tr>
-        <w:tc>
-          <w:tcPr>
-            <w:tcW w:w="2212" w:type="dxa"/>
-            <w:tcBorders>
-              <w:top w:val="single" w:sz="4" w:space="0" w:color="auto"/>
-              <w:left w:val="single" w:sz="4" w:space="0" w:color="auto"/>
-              <w:bottom w:val="single" w:sz="4" w:space="0" w:color="auto"/>
-              <w:right w:val="single" w:sz="4" w:space="0" w:color="auto"/>
-            </w:tcBorders>
-            <w:hideMark/>
-          </w:tcPr>
-          <w:p>
-            <w:pPr>
-              <w:rPr>
-                <w:rFonts w:ascii="宋体" w:eastAsia="宋体" w:hAnsi="宋体"/>
-                <w:sz w:val="24"/>
-              </w:rPr>
-            </w:pPr>
-            <w:r>
-              <w:rPr>
-                <w:rFonts w:ascii="宋体" w:eastAsia="宋体" w:hAnsi="宋体" w:hint="eastAsia"/>
-                <w:sz w:val="24"/>
-              </w:rPr>
-              <w:t>参数名</w:t>
-            </w:r>
-          </w:p>
-        </w:tc>
-        <w:tc>
-          <w:tcPr>
-            <w:tcW w:w="1679" w:type="dxa"/>
-            <w:tcBorders>
-              <w:top w:val="single" w:sz="4" w:space="0" w:color="auto"/>
-              <w:left w:val="single" w:sz="4" w:space="0" w:color="auto"/>
-              <w:bottom w:val="single" w:sz="4" w:space="0" w:color="auto"/>
-              <w:right w:val="single" w:sz="4" w:space="0" w:color="auto"/>
-            </w:tcBorders>
-            <w:hideMark/>
-          </w:tcPr>
-          <w:p>
-            <w:pPr>
-              <w:rPr>
-                <w:rFonts w:ascii="宋体" w:eastAsia="宋体" w:hAnsi="宋体"/>
-                <w:sz w:val="24"/>
-              </w:rPr>
-            </w:pPr>
-            <w:r>
-              <w:rPr>
-                <w:rFonts w:ascii="宋体" w:eastAsia="宋体" w:hAnsi="宋体" w:hint="eastAsia"/>
-                <w:sz w:val="24"/>
-              </w:rPr>
-              <w:t>类型</w:t>
-            </w:r>
-          </w:p>
-        </w:tc>
-        <w:tc>
-          <w:tcPr>
-            <w:tcW w:w="4468" w:type="dxa"/>
-            <w:tcBorders>
-              <w:top w:val="single" w:sz="4" w:space="0" w:color="auto"/>
-              <w:left w:val="single" w:sz="4" w:space="0" w:color="auto"/>
-              <w:bottom w:val="single" w:sz="4" w:space="0" w:color="auto"/>
-              <w:right w:val="single" w:sz="4" w:space="0" w:color="auto"/>
-            </w:tcBorders>
-            <w:hideMark/>
-          </w:tcPr>
-          <w:p>
-            <w:pPr>
-              <w:rPr>
-                <w:rFonts w:ascii="宋体" w:eastAsia="宋体" w:hAnsi="宋体"/>
-                <w:sz w:val="24"/>
-              </w:rPr>
-            </w:pPr>
-            <w:r>
-              <w:rPr>
-                <w:rFonts w:ascii="宋体" w:eastAsia="宋体" w:hAnsi="宋体" w:hint="eastAsia"/>
-                <w:sz w:val="24"/>
-              </w:rPr>
-              <w:t>备注</w:t>
-            </w:r>
-          </w:p>
-        </w:tc>
-      </w:tr>
-      <w:tr>
-        <w:tc>
-          <w:tcPr>
-            <w:tcW w:w="2212" w:type="dxa"/>
-            <w:tcBorders>
-              <w:top w:val="single" w:sz="4" w:space="0" w:color="auto"/>
-              <w:left w:val="single" w:sz="4" w:space="0" w:color="auto"/>
-              <w:bottom w:val="single" w:sz="4" w:space="0" w:color="auto"/>
-              <w:right w:val="single" w:sz="4" w:space="0" w:color="auto"/>
-            </w:tcBorders>
-            <w:hideMark/>
-          </w:tcPr>
-          <w:p>
-            <w:pPr>
-              <w:rPr>
-                <w:rFonts w:ascii="宋体" w:eastAsia="宋体" w:hAnsi="宋体"/>
-                <w:sz w:val="24"/>
-              </w:rPr>
-            </w:pPr>
-            <w:r>
-              <w:rPr>
-                <w:rFonts w:ascii="宋体" w:eastAsia="宋体" w:hAnsi="宋体" w:hint="eastAsia"/>
-                <w:sz w:val="24"/>
-              </w:rPr>
-              <w:t>token</w:t>
-            </w:r>
-          </w:p>
-        </w:tc>
-        <w:tc>
-          <w:tcPr>
-            <w:tcW w:w="1679" w:type="dxa"/>
-            <w:tcBorders>
-              <w:top w:val="single" w:sz="4" w:space="0" w:color="auto"/>
-              <w:left w:val="single" w:sz="4" w:space="0" w:color="auto"/>
-              <w:bottom w:val="single" w:sz="4" w:space="0" w:color="auto"/>
-              <w:right w:val="single" w:sz="4" w:space="0" w:color="auto"/>
-            </w:tcBorders>
-            <w:hideMark/>
-          </w:tcPr>
-          <w:p>
-            <w:pPr>
-              <w:rPr>
-                <w:rFonts w:ascii="宋体" w:eastAsia="宋体" w:hAnsi="宋体"/>
-                <w:sz w:val="24"/>
-              </w:rPr>
-            </w:pPr>
-            <w:r>
-              <w:rPr>
-                <w:rFonts w:ascii="宋体" w:eastAsia="宋体" w:hAnsi="宋体" w:hint="eastAsia"/>
-                <w:sz w:val="24"/>
-              </w:rPr>
-              <w:t>字符串</w:t>
-            </w:r>
-          </w:p>
-        </w:tc>
-        <w:tc>
-          <w:tcPr>
-            <w:tcW w:w="4468" w:type="dxa"/>
-            <w:tcBorders>
-              <w:top w:val="single" w:sz="4" w:space="0" w:color="auto"/>
-              <w:left w:val="single" w:sz="4" w:space="0" w:color="auto"/>
-              <w:bottom w:val="single" w:sz="4" w:space="0" w:color="auto"/>
-              <w:right w:val="single" w:sz="4" w:space="0" w:color="auto"/>
-            </w:tcBorders>
-            <w:hideMark/>
-          </w:tcPr>
-          <w:p>
-            <w:pPr>
-              <w:rPr>
-                <w:rFonts w:ascii="宋体" w:eastAsia="宋体" w:hAnsi="宋体"/>
-                <w:sz w:val="24"/>
-              </w:rPr>
-            </w:pPr>
-            <w:r>
-              <w:rPr>
-                <w:rFonts w:ascii="宋体" w:eastAsia="宋体" w:hAnsi="宋体" w:hint="eastAsia"/>
-                <w:sz w:val="24"/>
-              </w:rPr>
-              <w:t>用户登录凭证</w:t>
-            </w:r>
-          </w:p>
-        </w:tc>
-      </w:tr>
-      <w:tr>
-        <w:tc>
-          <w:tcPr>
-            <w:tcW w:w="2212" w:type="dxa"/>
-            <w:tcBorders>
-              <w:top w:val="single" w:sz="4" w:space="0" w:color="auto"/>
-              <w:left w:val="single" w:sz="4" w:space="0" w:color="auto"/>
-              <w:bottom w:val="single" w:sz="4" w:space="0" w:color="auto"/>
-              <w:right w:val="single" w:sz="4" w:space="0" w:color="auto"/>
-            </w:tcBorders>
-          </w:tcPr>
-          <w:p>
-            <w:pPr>
-              <w:rPr>
-                <w:rFonts w:ascii="宋体" w:eastAsia="宋体" w:hAnsi="宋体"/>
-                <w:sz w:val="24"/>
-              </w:rPr>
-            </w:pPr>
-            <w:r>
-              <w:rPr>
-                <w:rFonts w:ascii="宋体" w:eastAsia="宋体" w:hAnsi="宋体" w:hint="eastAsia"/>
-                <w:sz w:val="24"/>
-              </w:rPr>
-              <w:t>e</w:t>
-            </w:r>
-            <w:r>
-              <w:rPr>
-                <w:rFonts w:ascii="宋体" w:eastAsia="宋体" w:hAnsi="宋体"/>
-                <w:sz w:val="24"/>
-              </w:rPr>
-              <w:t>ntry_id</w:t>
-            </w:r>
-          </w:p>
-        </w:tc>
-        <w:tc>
-          <w:tcPr>
-            <w:tcW w:w="1679" w:type="dxa"/>
-            <w:tcBorders>
-              <w:top w:val="single" w:sz="4" w:space="0" w:color="auto"/>
-              <w:left w:val="single" w:sz="4" w:space="0" w:color="auto"/>
-              <w:bottom w:val="single" w:sz="4" w:space="0" w:color="auto"/>
-              <w:right w:val="single" w:sz="4" w:space="0" w:color="auto"/>
-            </w:tcBorders>
-          </w:tcPr>
-          <w:p>
-            <w:pPr>
-              <w:rPr>
-                <w:rFonts w:ascii="宋体" w:eastAsia="宋体" w:hAnsi="宋体"/>
-                <w:sz w:val="24"/>
-              </w:rPr>
-            </w:pPr>
-            <w:r>
-              <w:rPr>
-                <w:rFonts w:ascii="宋体" w:eastAsia="宋体" w:hAnsi="宋体" w:hint="eastAsia"/>
-                <w:sz w:val="24"/>
-              </w:rPr>
-              <w:t>整型</w:t>
-            </w:r>
-          </w:p>
-        </w:tc>
-        <w:tc>
-          <w:tcPr>
-            <w:tcW w:w="4468" w:type="dxa"/>
-            <w:tcBorders>
-              <w:top w:val="single" w:sz="4" w:space="0" w:color="auto"/>
-              <w:left w:val="single" w:sz="4" w:space="0" w:color="auto"/>
-              <w:bottom w:val="single" w:sz="4" w:space="0" w:color="auto"/>
-              <w:right w:val="single" w:sz="4" w:space="0" w:color="auto"/>
-            </w:tcBorders>
-          </w:tcPr>
-          <w:p>
-            <w:pPr>
-              <w:rPr>
-                <w:rFonts w:ascii="宋体" w:eastAsia="宋体" w:hAnsi="宋体"/>
-                <w:sz w:val="24"/>
-              </w:rPr>
-            </w:pPr>
-            <w:r>
-              <w:rPr>
-                <w:rFonts w:ascii="宋体" w:eastAsia="宋体" w:hAnsi="宋体" w:hint="eastAsia"/>
-                <w:sz w:val="24"/>
-              </w:rPr>
-              <w:t>词条id</w:t>
-            </w:r>
-          </w:p>
-        </w:tc>
-      </w:tr>
-      <w:tr>
-        <w:tc>
-          <w:tcPr>
-            <w:tcW w:w="2212" w:type="dxa"/>
-            <w:tcBorders>
-              <w:top w:val="single" w:sz="4" w:space="0" w:color="auto"/>
-              <w:left w:val="single" w:sz="4" w:space="0" w:color="auto"/>
-              <w:bottom w:val="single" w:sz="4" w:space="0" w:color="auto"/>
-              <w:right w:val="single" w:sz="4" w:space="0" w:color="auto"/>
-            </w:tcBorders>
-          </w:tcPr>
-          <w:p>
-            <w:pPr>
-              <w:rPr>
-                <w:rFonts w:ascii="宋体" w:eastAsia="宋体" w:hAnsi="宋体"/>
-                <w:sz w:val="24"/>
-              </w:rPr>
-            </w:pPr>
-            <w:r>
-              <w:rPr>
-                <w:rFonts w:ascii="宋体" w:eastAsia="宋体" w:hAnsi="宋体" w:hint="eastAsia"/>
-                <w:sz w:val="24"/>
-              </w:rPr>
-              <w:t>url</w:t>
-            </w:r>
-          </w:p>
-        </w:tc>
-        <w:tc>
-          <w:tcPr>
-            <w:tcW w:w="1679" w:type="dxa"/>
-            <w:tcBorders>
-              <w:top w:val="single" w:sz="4" w:space="0" w:color="auto"/>
-              <w:left w:val="single" w:sz="4" w:space="0" w:color="auto"/>
-              <w:bottom w:val="single" w:sz="4" w:space="0" w:color="auto"/>
-              <w:right w:val="single" w:sz="4" w:space="0" w:color="auto"/>
-            </w:tcBorders>
-          </w:tcPr>
-          <w:p>
-            <w:pPr>
-              <w:rPr>
-                <w:rFonts w:ascii="宋体" w:eastAsia="宋体" w:hAnsi="宋体"/>
-                <w:sz w:val="24"/>
-              </w:rPr>
-            </w:pPr>
-            <w:r>
-              <w:rPr>
-                <w:rFonts w:ascii="宋体" w:eastAsia="宋体" w:hAnsi="宋体" w:hint="eastAsia"/>
-                <w:sz w:val="24"/>
-              </w:rPr>
-              <w:t>字符串</w:t>
-            </w:r>
-          </w:p>
-        </w:tc>
-        <w:tc>
-          <w:tcPr>
-            <w:tcW w:w="4468" w:type="dxa"/>
-            <w:tcBorders>
-              <w:top w:val="single" w:sz="4" w:space="0" w:color="auto"/>
-              <w:left w:val="single" w:sz="4" w:space="0" w:color="auto"/>
-              <w:bottom w:val="single" w:sz="4" w:space="0" w:color="auto"/>
-              <w:right w:val="single" w:sz="4" w:space="0" w:color="auto"/>
-            </w:tcBorders>
-          </w:tcPr>
-          <w:p>
-            <w:pPr>
-              <w:rPr>
-                <w:rFonts w:ascii="宋体" w:eastAsia="宋体" w:hAnsi="宋体"/>
-                <w:sz w:val="24"/>
-              </w:rPr>
-            </w:pPr>
-            <w:r>
-              <w:rPr>
-                <w:rFonts w:ascii="宋体" w:eastAsia="宋体" w:hAnsi="宋体" w:hint="eastAsia"/>
-                <w:sz w:val="24"/>
-              </w:rPr>
-              <w:t>图片链接</w:t>
-            </w:r>
-          </w:p>
-        </w:tc>
-      </w:tr>
-    </w:tbl>
-    <w:p>
-      <w:pPr>
-        <w:rPr>
-          <w:rFonts w:ascii="宋体" w:eastAsia="宋体" w:hAnsi="宋体" w:cs="Times New Roman"/>
-          <w:b/>
-          <w:sz w:val="28"/>
-        </w:rPr>
-      </w:pPr>
-      <w:r>
-        <w:rPr>
-          <w:rFonts w:ascii="宋体" w:eastAsia="宋体" w:hAnsi="宋体" w:cs="Times New Roman" w:hint="eastAsia"/>
-          <w:b/>
-          <w:sz w:val="28"/>
-        </w:rPr>
-        <w:t>输出：</w:t>
-      </w:r>
-    </w:p>
-    <w:p>
-      <w:pPr>
-        <w:rPr>
-          <w:rFonts w:ascii="宋体" w:eastAsia="宋体" w:hAnsi="宋体" w:cs="Times New Roman"/>
-          <w:b/>
-          <w:sz w:val="28"/>
-        </w:rPr>
-      </w:pPr>
-      <w:r>
-        <w:rPr>
-          <w:rFonts w:ascii="宋体" w:eastAsia="宋体" w:hAnsi="宋体" w:cs="Times New Roman" w:hint="eastAsia"/>
-          <w:b/>
-          <w:sz w:val="28"/>
-        </w:rPr>
-        <w:lastRenderedPageBreak/>
-        <w:t>无</w:t>
-      </w:r>
-    </w:p>
-    <w:p>
-      <w:pPr>
-        <w:rPr>
-          <w:rFonts w:ascii="宋体" w:eastAsia="宋体" w:hAnsi="宋体" w:cs="Times New Roman"/>
-          <w:b/>
-          <w:sz w:val="28"/>
-        </w:rPr>
-      </w:pPr>
-      <w:r>
-        <w:rPr>
-          <w:rFonts w:ascii="宋体" w:eastAsia="宋体" w:hAnsi="宋体" w:cs="Times New Roman" w:hint="eastAsia"/>
-          <w:b/>
-          <w:sz w:val="28"/>
-        </w:rPr>
-        <w:t>备注：</w:t>
-      </w:r>
-    </w:p>
-    <w:p>
-      <w:r>
-        <w:rPr>
-          <w:rFonts w:hint="eastAsia"/>
-        </w:rPr>
-        <w:t>无</w:t>
-      </w:r>
-    </w:p>
-    <w:p>
-      <w:pPr>
-        <w:rPr>
-          <w:rFonts w:ascii="宋体" w:eastAsia="宋体" w:hAnsi="宋体" w:cs="宋体"/>
-          <w:b/>
-          <w:bCs/>
-          <w:kern w:val="44"/>
-          <w:sz w:val="44"/>
-          <w:szCs w:val="44"/>
-        </w:rPr>
-      </w:pPr>
-      <w:r>
-        <w:rPr>
-          <w:rFonts w:ascii="宋体" w:eastAsia="宋体" w:hAnsi="宋体" w:cs="宋体" w:hint="eastAsia"/>
-          <w:b/>
-          <w:bCs/>
-          <w:kern w:val="44"/>
-          <w:sz w:val="44"/>
-          <w:szCs w:val="44"/>
-        </w:rPr>
-        <w:t>获取用户信息（/</w:t>
-      </w:r>
-      <w:r>
-        <w:rPr>
-          <w:rFonts w:ascii="宋体" w:eastAsia="宋体" w:hAnsi="宋体" w:cs="宋体"/>
-          <w:b/>
-          <w:bCs/>
-          <w:kern w:val="44"/>
-          <w:sz w:val="44"/>
-          <w:szCs w:val="44"/>
-        </w:rPr>
-        <w:t>getUserInfo</w:t>
-      </w:r>
-      <w:r>
-        <w:rPr>
-          <w:rFonts w:ascii="宋体" w:eastAsia="宋体" w:hAnsi="宋体" w:cs="宋体" w:hint="eastAsia"/>
-          <w:b/>
-          <w:bCs/>
-          <w:kern w:val="44"/>
-          <w:sz w:val="44"/>
-          <w:szCs w:val="44"/>
-        </w:rPr>
-        <w:t>）</w:t>
-      </w:r>
-    </w:p>
-    <w:p>
-      <w:pPr>
-        <w:rPr>
-          <w:rFonts w:ascii="宋体" w:eastAsia="宋体" w:hAnsi="宋体" w:cs="Times New Roman"/>
-          <w:b/>
-          <w:sz w:val="28"/>
-        </w:rPr>
-      </w:pPr>
-      <w:r>
-        <w:rPr>
-          <w:rFonts w:ascii="宋体" w:eastAsia="宋体" w:hAnsi="宋体" w:cs="Times New Roman" w:hint="eastAsia"/>
-          <w:b/>
-          <w:sz w:val="28"/>
-        </w:rPr>
-        <w:t>输入：</w:t>
-      </w:r>
-    </w:p>
-    <w:tbl>
-      <w:tblPr>
-        <w:tblStyle w:val="a3"/>
-        <w:tblW w:w="8359" w:type="dxa"/>
-        <w:tblInd w:w="0" w:type="dxa"/>
-        <w:tblLook w:val="04A0" w:firstRow="1" w:lastRow="0" w:firstColumn="1" w:lastColumn="0" w:noHBand="0" w:noVBand="1"/>
-      </w:tblPr>
-      <w:tblGrid>
-        <w:gridCol w:w="2212"/>
-        <w:gridCol w:w="1679"/>
-        <w:gridCol w:w="4468"/>
-      </w:tblGrid>
-      <w:tr>
-        <w:tc>
-          <w:tcPr>
-            <w:tcW w:w="2212" w:type="dxa"/>
-            <w:tcBorders>
-              <w:top w:val="single" w:sz="4" w:space="0" w:color="auto"/>
-              <w:left w:val="single" w:sz="4" w:space="0" w:color="auto"/>
-              <w:bottom w:val="single" w:sz="4" w:space="0" w:color="auto"/>
-              <w:right w:val="single" w:sz="4" w:space="0" w:color="auto"/>
-            </w:tcBorders>
-            <w:hideMark/>
-          </w:tcPr>
-          <w:p>
-            <w:pPr>
-              <w:rPr>
-                <w:rFonts w:ascii="宋体" w:eastAsia="宋体" w:hAnsi="宋体"/>
-                <w:sz w:val="24"/>
-              </w:rPr>
-            </w:pPr>
-            <w:r>
-              <w:rPr>
-                <w:rFonts w:ascii="宋体" w:eastAsia="宋体" w:hAnsi="宋体" w:hint="eastAsia"/>
-                <w:sz w:val="24"/>
-              </w:rPr>
-              <w:t>参数名</w:t>
-            </w:r>
-          </w:p>
-        </w:tc>
-        <w:tc>
-          <w:tcPr>
-            <w:tcW w:w="1679" w:type="dxa"/>
-            <w:tcBorders>
-              <w:top w:val="single" w:sz="4" w:space="0" w:color="auto"/>
-              <w:left w:val="single" w:sz="4" w:space="0" w:color="auto"/>
-              <w:bottom w:val="single" w:sz="4" w:space="0" w:color="auto"/>
-              <w:right w:val="single" w:sz="4" w:space="0" w:color="auto"/>
-            </w:tcBorders>
-            <w:hideMark/>
-          </w:tcPr>
-          <w:p>
-            <w:pPr>
-              <w:rPr>
-                <w:rFonts w:ascii="宋体" w:eastAsia="宋体" w:hAnsi="宋体"/>
-                <w:sz w:val="24"/>
-              </w:rPr>
-            </w:pPr>
-            <w:r>
-              <w:rPr>
-                <w:rFonts w:ascii="宋体" w:eastAsia="宋体" w:hAnsi="宋体" w:hint="eastAsia"/>
-                <w:sz w:val="24"/>
-              </w:rPr>
-              <w:t>类型</w:t>
-            </w:r>
-          </w:p>
-        </w:tc>
-        <w:tc>
-          <w:tcPr>
-            <w:tcW w:w="4468" w:type="dxa"/>
-            <w:tcBorders>
-              <w:top w:val="single" w:sz="4" w:space="0" w:color="auto"/>
-              <w:left w:val="single" w:sz="4" w:space="0" w:color="auto"/>
-              <w:bottom w:val="single" w:sz="4" w:space="0" w:color="auto"/>
-              <w:right w:val="single" w:sz="4" w:space="0" w:color="auto"/>
-            </w:tcBorders>
-            <w:hideMark/>
-          </w:tcPr>
-          <w:p>
-            <w:pPr>
-              <w:rPr>
-                <w:rFonts w:ascii="宋体" w:eastAsia="宋体" w:hAnsi="宋体"/>
-                <w:sz w:val="24"/>
-              </w:rPr>
-            </w:pPr>
-            <w:r>
-              <w:rPr>
-                <w:rFonts w:ascii="宋体" w:eastAsia="宋体" w:hAnsi="宋体" w:hint="eastAsia"/>
-                <w:sz w:val="24"/>
-              </w:rPr>
-              <w:t>备注</w:t>
-            </w:r>
-          </w:p>
-        </w:tc>
-      </w:tr>
-      <w:tr>
-        <w:tc>
-          <w:tcPr>
-            <w:tcW w:w="2212" w:type="dxa"/>
-            <w:tcBorders>
-              <w:top w:val="single" w:sz="4" w:space="0" w:color="auto"/>
-              <w:left w:val="single" w:sz="4" w:space="0" w:color="auto"/>
-              <w:bottom w:val="single" w:sz="4" w:space="0" w:color="auto"/>
-              <w:right w:val="single" w:sz="4" w:space="0" w:color="auto"/>
-            </w:tcBorders>
-            <w:hideMark/>
-          </w:tcPr>
-          <w:p>
-            <w:pPr>
-              <w:rPr>
-                <w:rFonts w:ascii="宋体" w:eastAsia="宋体" w:hAnsi="宋体"/>
-                <w:sz w:val="24"/>
-              </w:rPr>
-            </w:pPr>
-            <w:r>
-              <w:rPr>
-                <w:rFonts w:ascii="宋体" w:eastAsia="宋体" w:hAnsi="宋体" w:hint="eastAsia"/>
-                <w:sz w:val="24"/>
-              </w:rPr>
-              <w:t>token</w:t>
-            </w:r>
-          </w:p>
-        </w:tc>
-        <w:tc>
-          <w:tcPr>
-            <w:tcW w:w="1679" w:type="dxa"/>
-            <w:tcBorders>
-              <w:top w:val="single" w:sz="4" w:space="0" w:color="auto"/>
-              <w:left w:val="single" w:sz="4" w:space="0" w:color="auto"/>
-              <w:bottom w:val="single" w:sz="4" w:space="0" w:color="auto"/>
-              <w:right w:val="single" w:sz="4" w:space="0" w:color="auto"/>
-            </w:tcBorders>
-            <w:hideMark/>
-          </w:tcPr>
-          <w:p>
-            <w:pPr>
-              <w:rPr>
-                <w:rFonts w:ascii="宋体" w:eastAsia="宋体" w:hAnsi="宋体"/>
-                <w:sz w:val="24"/>
-              </w:rPr>
-            </w:pPr>
-            <w:r>
-              <w:rPr>
-                <w:rFonts w:ascii="宋体" w:eastAsia="宋体" w:hAnsi="宋体" w:hint="eastAsia"/>
-                <w:sz w:val="24"/>
-              </w:rPr>
-              <w:t>字符串</w:t>
-            </w:r>
-          </w:p>
-        </w:tc>
-        <w:tc>
-          <w:tcPr>
-            <w:tcW w:w="4468" w:type="dxa"/>
-            <w:tcBorders>
-              <w:top w:val="single" w:sz="4" w:space="0" w:color="auto"/>
-              <w:left w:val="single" w:sz="4" w:space="0" w:color="auto"/>
-              <w:bottom w:val="single" w:sz="4" w:space="0" w:color="auto"/>
-              <w:right w:val="single" w:sz="4" w:space="0" w:color="auto"/>
-            </w:tcBorders>
-            <w:hideMark/>
-          </w:tcPr>
-          <w:p>
-            <w:pPr>
-              <w:rPr>
-                <w:rFonts w:ascii="宋体" w:eastAsia="宋体" w:hAnsi="宋体"/>
-                <w:sz w:val="24"/>
-              </w:rPr>
-            </w:pPr>
-            <w:r>
-              <w:rPr>
-                <w:rFonts w:ascii="宋体" w:eastAsia="宋体" w:hAnsi="宋体" w:hint="eastAsia"/>
-                <w:sz w:val="24"/>
-              </w:rPr>
-              <w:t>用户登录凭证</w:t>
-            </w:r>
-          </w:p>
-        </w:tc>
-      </w:tr>
-      <w:tr>
-        <w:tc>
-          <w:tcPr>
-            <w:tcW w:w="2212" w:type="dxa"/>
-            <w:tcBorders>
-              <w:top w:val="single" w:sz="4" w:space="0" w:color="auto"/>
-              <w:left w:val="single" w:sz="4" w:space="0" w:color="auto"/>
-              <w:bottom w:val="single" w:sz="4" w:space="0" w:color="auto"/>
-              <w:right w:val="single" w:sz="4" w:space="0" w:color="auto"/>
-            </w:tcBorders>
-          </w:tcPr>
-          <w:p>
-            <w:pPr>
-              <w:rPr>
-                <w:rFonts w:ascii="宋体" w:eastAsia="宋体" w:hAnsi="宋体"/>
-                <w:sz w:val="24"/>
-              </w:rPr>
-            </w:pPr>
-            <w:r>
-              <w:rPr>
-                <w:rFonts w:ascii="宋体" w:eastAsia="宋体" w:hAnsi="宋体" w:hint="eastAsia"/>
-                <w:sz w:val="24"/>
-              </w:rPr>
-              <w:t>u</w:t>
-            </w:r>
-            <w:r>
-              <w:rPr>
-                <w:rFonts w:ascii="宋体" w:eastAsia="宋体" w:hAnsi="宋体"/>
-                <w:sz w:val="24"/>
-              </w:rPr>
-              <w:t>ser_id</w:t>
-            </w:r>
-          </w:p>
-        </w:tc>
-        <w:tc>
-          <w:tcPr>
-            <w:tcW w:w="1679" w:type="dxa"/>
-            <w:tcBorders>
-              <w:top w:val="single" w:sz="4" w:space="0" w:color="auto"/>
-              <w:left w:val="single" w:sz="4" w:space="0" w:color="auto"/>
-              <w:bottom w:val="single" w:sz="4" w:space="0" w:color="auto"/>
-              <w:right w:val="single" w:sz="4" w:space="0" w:color="auto"/>
-            </w:tcBorders>
-          </w:tcPr>
-          <w:p>
-            <w:pPr>
-              <w:rPr>
-                <w:rFonts w:ascii="宋体" w:eastAsia="宋体" w:hAnsi="宋体"/>
-                <w:sz w:val="24"/>
-              </w:rPr>
-            </w:pPr>
-            <w:r>
-              <w:rPr>
-                <w:rFonts w:ascii="宋体" w:eastAsia="宋体" w:hAnsi="宋体" w:hint="eastAsia"/>
-                <w:sz w:val="24"/>
-              </w:rPr>
-              <w:t>整形</w:t>
-            </w:r>
-          </w:p>
-        </w:tc>
-        <w:tc>
-          <w:tcPr>
-            <w:tcW w:w="4468" w:type="dxa"/>
-            <w:tcBorders>
-              <w:top w:val="single" w:sz="4" w:space="0" w:color="auto"/>
-              <w:left w:val="single" w:sz="4" w:space="0" w:color="auto"/>
-              <w:bottom w:val="single" w:sz="4" w:space="0" w:color="auto"/>
-              <w:right w:val="single" w:sz="4" w:space="0" w:color="auto"/>
-            </w:tcBorders>
-          </w:tcPr>
-          <w:p>
-            <w:pPr>
-              <w:rPr>
-                <w:rFonts w:ascii="宋体" w:eastAsia="宋体" w:hAnsi="宋体"/>
-                <w:sz w:val="24"/>
-              </w:rPr>
-            </w:pPr>
-            <w:r>
-              <w:rPr>
-                <w:rFonts w:ascii="宋体" w:eastAsia="宋体" w:hAnsi="宋体" w:hint="eastAsia"/>
-                <w:sz w:val="24"/>
-              </w:rPr>
-              <w:t>用户ID</w:t>
-            </w:r>
-          </w:p>
-        </w:tc>
-      </w:tr>
     </w:tbl>
     <w:p>
       <w:pPr>
@@ -25347,7 +26960,14 @@
                 <w:rFonts w:ascii="宋体" w:eastAsia="宋体" w:hAnsi="宋体" w:hint="eastAsia"/>
                 <w:sz w:val="24"/>
               </w:rPr>
-              <w:t>object数组</w:t>
+              <w:t>object</w:t>
+            </w:r>
+            <w:r>
+              <w:rPr>
+                <w:rFonts w:ascii="宋体" w:eastAsia="宋体" w:hAnsi="宋体" w:hint="eastAsia"/>
+                <w:sz w:val="24"/>
+              </w:rPr>
+              <w:t>数组</w:t>
             </w:r>
           </w:p>
         </w:tc>
@@ -25374,7 +26994,7 @@
                 <w:rFonts w:ascii="宋体" w:eastAsia="宋体" w:hAnsi="宋体" w:hint="eastAsia"/>
                 <w:sz w:val="24"/>
               </w:rPr>
-              <w:t>用户详细信息</w:t>
+              <w:t>词条</w:t>
             </w:r>
           </w:p>
         </w:tc>
@@ -25388,43 +27008,36 @@
           <w:sz w:val="28"/>
         </w:rPr>
       </w:pPr>
+      <w:r>
+        <w:rPr>
+          <w:rFonts w:ascii="宋体" w:eastAsia="宋体" w:hAnsi="宋体" w:cs="Times New Roman" w:hint="eastAsia"/>
+          <w:b/>
+          <w:sz w:val="28"/>
+        </w:rPr>
+        <w:t>备注：</w:t>
+      </w:r>
     </w:p>
     <w:p>
       <w:pPr>
         <w:rPr>
           <w:rFonts w:ascii="宋体" w:eastAsia="宋体" w:hAnsi="宋体" w:cs="Times New Roman"/>
-          <w:b/>
-          <w:sz w:val="28"/>
+          <w:sz w:val="24"/>
         </w:rPr>
       </w:pPr>
       <w:r>
         <w:rPr>
           <w:rFonts w:ascii="宋体" w:eastAsia="宋体" w:hAnsi="宋体" w:cs="Times New Roman" w:hint="eastAsia"/>
-          <w:b/>
-          <w:sz w:val="28"/>
-        </w:rPr>
-        <w:t>备注</w:t>
+          <w:sz w:val="24"/>
+        </w:rPr>
+        <w:t>无</w:t>
       </w:r>
     </w:p>
     <w:p>
       <w:pPr>
-        <w:rPr>
-          <w:rFonts w:ascii="宋体" w:eastAsia="宋体" w:hAnsi="宋体" w:cs="Times New Roman"/>
-          <w:b/>
-          <w:sz w:val="28"/>
-        </w:rPr>
-      </w:pPr>
-      <w:r>
-        <w:rPr>
-          <w:rFonts w:ascii="宋体" w:eastAsia="宋体" w:hAnsi="宋体" w:cs="Times New Roman" w:hint="eastAsia"/>
-          <w:b/>
-          <w:sz w:val="28"/>
-        </w:rPr>
-        <w:t>无</w:t>
-      </w:r>
-    </w:p>
-    <w:p>
-      <w:pPr>
+        <w:keepNext/>
+        <w:keepLines/>
+        <w:spacing w:before="340" w:after="330" w:line="576" w:lineRule="auto"/>
+        <w:outlineLvl w:val="0"/>
         <w:rPr>
           <w:rFonts w:ascii="宋体" w:eastAsia="宋体" w:hAnsi="宋体" w:cs="宋体"/>
           <w:b/>
@@ -25443,7 +27056,7 @@
           <w:sz w:val="44"/>
           <w:szCs w:val="44"/>
         </w:rPr>
-        <w:t>注销账号</w:t>
+        <w:t>获取收藏活动</w:t>
       </w:r>
       <w:r>
         <w:rPr>
@@ -25454,18 +27067,18 @@
           <w:sz w:val="44"/>
           <w:szCs w:val="44"/>
         </w:rPr>
-        <w:t>（/delete</w:t>
-      </w:r>
-      <w:r>
-        <w:rPr>
-          <w:rFonts w:ascii="宋体" w:eastAsia="宋体" w:hAnsi="宋体" w:cs="宋体"/>
+        <w:t>（POST /get</w:t>
+      </w:r>
+      <w:r>
+        <w:rPr>
+          <w:rFonts w:ascii="宋体" w:eastAsia="宋体" w:hAnsi="宋体" w:cs="宋体" w:hint="eastAsia"/>
           <w:b/>
           <w:bCs/>
           <w:kern w:val="44"/>
           <w:sz w:val="44"/>
           <w:szCs w:val="44"/>
         </w:rPr>
-        <w:t>Account</w:t>
+        <w:t>CollAct</w:t>
       </w:r>
       <w:r>
         <w:rPr>
@@ -25499,19 +27112,19 @@
     <w:tbl>
       <w:tblPr>
         <w:tblStyle w:val="a3"/>
-        <w:tblW w:w="8359" w:type="dxa"/>
+        <w:tblW w:w="0" w:type="auto"/>
         <w:tblInd w:w="0" w:type="dxa"/>
         <w:tblLook w:val="04A0" w:firstRow="1" w:lastRow="0" w:firstColumn="1" w:lastColumn="0" w:noHBand="0" w:noVBand="1"/>
       </w:tblPr>
       <w:tblGrid>
-        <w:gridCol w:w="2212"/>
-        <w:gridCol w:w="1679"/>
-        <w:gridCol w:w="4468"/>
+        <w:gridCol w:w="2765"/>
+        <w:gridCol w:w="2333"/>
+        <w:gridCol w:w="3198"/>
       </w:tblGrid>
       <w:tr>
         <w:tc>
           <w:tcPr>
-            <w:tcW w:w="2212" w:type="dxa"/>
+            <w:tcW w:w="2765" w:type="dxa"/>
             <w:tcBorders>
               <w:top w:val="single" w:sz="4" w:space="0" w:color="auto"/>
               <w:left w:val="single" w:sz="4" w:space="0" w:color="auto"/>
@@ -25538,7 +27151,7 @@
         </w:tc>
         <w:tc>
           <w:tcPr>
-            <w:tcW w:w="1679" w:type="dxa"/>
+            <w:tcW w:w="2333" w:type="dxa"/>
             <w:tcBorders>
               <w:top w:val="single" w:sz="4" w:space="0" w:color="auto"/>
               <w:left w:val="single" w:sz="4" w:space="0" w:color="auto"/>
@@ -25565,7 +27178,7 @@
         </w:tc>
         <w:tc>
           <w:tcPr>
-            <w:tcW w:w="4468" w:type="dxa"/>
+            <w:tcW w:w="3198" w:type="dxa"/>
             <w:tcBorders>
               <w:top w:val="single" w:sz="4" w:space="0" w:color="auto"/>
               <w:left w:val="single" w:sz="4" w:space="0" w:color="auto"/>
@@ -25594,7 +27207,7 @@
       <w:tr>
         <w:tc>
           <w:tcPr>
-            <w:tcW w:w="2212" w:type="dxa"/>
+            <w:tcW w:w="2765" w:type="dxa"/>
             <w:tcBorders>
               <w:top w:val="single" w:sz="4" w:space="0" w:color="auto"/>
               <w:left w:val="single" w:sz="4" w:space="0" w:color="auto"/>
@@ -25621,7 +27234,7 @@
         </w:tc>
         <w:tc>
           <w:tcPr>
-            <w:tcW w:w="1679" w:type="dxa"/>
+            <w:tcW w:w="2333" w:type="dxa"/>
             <w:tcBorders>
               <w:top w:val="single" w:sz="4" w:space="0" w:color="auto"/>
               <w:left w:val="single" w:sz="4" w:space="0" w:color="auto"/>
@@ -25648,7 +27261,7 @@
         </w:tc>
         <w:tc>
           <w:tcPr>
-            <w:tcW w:w="4468" w:type="dxa"/>
+            <w:tcW w:w="3198" w:type="dxa"/>
             <w:tcBorders>
               <w:top w:val="single" w:sz="4" w:space="0" w:color="auto"/>
               <w:left w:val="single" w:sz="4" w:space="0" w:color="auto"/>
@@ -25689,98 +27302,8 @@
           <w:b/>
           <w:sz w:val="28"/>
         </w:rPr>
+        <w:lastRenderedPageBreak/>
         <w:t>输出：</w:t>
-      </w:r>
-    </w:p>
-    <w:p>
-      <w:pPr>
-        <w:rPr>
-          <w:rFonts w:ascii="宋体" w:eastAsia="宋体" w:hAnsi="宋体" w:cs="Times New Roman"/>
-          <w:b/>
-          <w:sz w:val="28"/>
-        </w:rPr>
-      </w:pPr>
-      <w:r>
-        <w:rPr>
-          <w:rFonts w:ascii="宋体" w:eastAsia="宋体" w:hAnsi="宋体" w:cs="Times New Roman" w:hint="eastAsia"/>
-          <w:b/>
-          <w:sz w:val="28"/>
-        </w:rPr>
-        <w:t>无</w:t>
-      </w:r>
-    </w:p>
-    <w:p>
-      <w:pPr>
-        <w:rPr>
-          <w:rFonts w:ascii="宋体" w:eastAsia="宋体" w:hAnsi="宋体" w:cs="Times New Roman"/>
-          <w:b/>
-          <w:sz w:val="28"/>
-        </w:rPr>
-      </w:pPr>
-      <w:r>
-        <w:rPr>
-          <w:rFonts w:ascii="宋体" w:eastAsia="宋体" w:hAnsi="宋体" w:cs="Times New Roman" w:hint="eastAsia"/>
-          <w:b/>
-          <w:sz w:val="28"/>
-        </w:rPr>
-        <w:t>备注</w:t>
-      </w:r>
-    </w:p>
-    <w:p>
-      <w:pPr>
-        <w:rPr>
-          <w:rFonts w:ascii="宋体" w:eastAsia="宋体" w:hAnsi="宋体" w:cs="Times New Roman"/>
-          <w:b/>
-          <w:sz w:val="28"/>
-        </w:rPr>
-      </w:pPr>
-      <w:r>
-        <w:rPr>
-          <w:rFonts w:ascii="宋体" w:eastAsia="宋体" w:hAnsi="宋体" w:cs="Times New Roman" w:hint="eastAsia"/>
-          <w:b/>
-          <w:sz w:val="28"/>
-        </w:rPr>
-        <w:t>无</w:t>
-      </w:r>
-    </w:p>
-    <w:p>
-      <w:pPr>
-        <w:rPr>
-          <w:rFonts w:ascii="宋体" w:eastAsia="宋体" w:hAnsi="宋体" w:cs="宋体"/>
-          <w:b/>
-          <w:bCs/>
-          <w:kern w:val="44"/>
-          <w:sz w:val="44"/>
-          <w:szCs w:val="44"/>
-        </w:rPr>
-      </w:pPr>
-      <w:r>
-        <w:rPr>
-          <w:rFonts w:ascii="宋体" w:eastAsia="宋体" w:hAnsi="宋体" w:cs="宋体" w:hint="eastAsia"/>
-          <w:b/>
-          <w:bCs/>
-          <w:kern w:val="44"/>
-          <w:sz w:val="44"/>
-          <w:szCs w:val="44"/>
-        </w:rPr>
-        <w:t>获取大地图（/bigMap）</w:t>
-      </w:r>
-    </w:p>
-    <w:p>
-      <w:pPr>
-        <w:rPr>
-          <w:rFonts w:ascii="宋体" w:eastAsia="宋体" w:hAnsi="宋体" w:cs="Times New Roman"/>
-          <w:b/>
-          <w:sz w:val="28"/>
-        </w:rPr>
-      </w:pPr>
-      <w:r>
-        <w:rPr>
-          <w:rFonts w:ascii="宋体" w:eastAsia="宋体" w:hAnsi="宋体" w:cs="Times New Roman" w:hint="eastAsia"/>
-          <w:b/>
-          <w:sz w:val="28"/>
-        </w:rPr>
-        <w:t>输入：</w:t>
       </w:r>
     </w:p>
     <w:tbl>
@@ -25819,7 +27342,7 @@
                 <w:rFonts w:ascii="宋体" w:eastAsia="宋体" w:hAnsi="宋体" w:hint="eastAsia"/>
                 <w:sz w:val="24"/>
               </w:rPr>
-              <w:t>参数名</w:t>
+              <w:t>字段名</w:t>
             </w:r>
           </w:p>
         </w:tc>
@@ -25902,7 +27425,7 @@
                 <w:rFonts w:ascii="宋体" w:eastAsia="宋体" w:hAnsi="宋体" w:hint="eastAsia"/>
                 <w:sz w:val="24"/>
               </w:rPr>
-              <w:t>token</w:t>
+              <w:t>data</w:t>
             </w:r>
           </w:p>
         </w:tc>
@@ -25929,7 +27452,14 @@
                 <w:rFonts w:ascii="宋体" w:eastAsia="宋体" w:hAnsi="宋体" w:hint="eastAsia"/>
                 <w:sz w:val="24"/>
               </w:rPr>
-              <w:t>字符串</w:t>
+              <w:t>object</w:t>
+            </w:r>
+            <w:r>
+              <w:rPr>
+                <w:rFonts w:ascii="宋体" w:eastAsia="宋体" w:hAnsi="宋体" w:hint="eastAsia"/>
+                <w:sz w:val="24"/>
+              </w:rPr>
+              <w:t>数组</w:t>
             </w:r>
           </w:p>
         </w:tc>
@@ -25956,7 +27486,7 @@
                 <w:rFonts w:ascii="宋体" w:eastAsia="宋体" w:hAnsi="宋体" w:hint="eastAsia"/>
                 <w:sz w:val="24"/>
               </w:rPr>
-              <w:t>身份验证凭证</w:t>
+              <w:t>活动</w:t>
             </w:r>
           </w:p>
         </w:tc>
@@ -25976,708 +27506,23 @@
           <w:b/>
           <w:sz w:val="28"/>
         </w:rPr>
-        <w:t>输出：</w:t>
-      </w:r>
-    </w:p>
-    <w:tbl>
-      <w:tblPr>
-        <w:tblStyle w:val="a3"/>
-        <w:tblW w:w="0" w:type="auto"/>
-        <w:tblInd w:w="0" w:type="dxa"/>
-        <w:tblLook w:val="04A0" w:firstRow="1" w:lastRow="0" w:firstColumn="1" w:lastColumn="0" w:noHBand="0" w:noVBand="1"/>
-      </w:tblPr>
-      <w:tblGrid>
-        <w:gridCol w:w="2765"/>
-        <w:gridCol w:w="2765"/>
-        <w:gridCol w:w="2766"/>
-      </w:tblGrid>
-      <w:tr>
-        <w:tc>
-          <w:tcPr>
-            <w:tcW w:w="2765" w:type="dxa"/>
-            <w:tcBorders>
-              <w:top w:val="single" w:sz="4" w:space="0" w:color="auto"/>
-              <w:left w:val="single" w:sz="4" w:space="0" w:color="auto"/>
-              <w:bottom w:val="single" w:sz="4" w:space="0" w:color="auto"/>
-              <w:right w:val="single" w:sz="4" w:space="0" w:color="auto"/>
-            </w:tcBorders>
-            <w:hideMark/>
-          </w:tcPr>
-          <w:p>
-            <w:pPr>
-              <w:rPr>
-                <w:rFonts w:ascii="宋体" w:eastAsia="宋体" w:hAnsi="宋体"/>
-                <w:sz w:val="24"/>
-              </w:rPr>
-            </w:pPr>
-            <w:r>
-              <w:rPr>
-                <w:rFonts w:ascii="宋体" w:eastAsia="宋体" w:hAnsi="宋体" w:hint="eastAsia"/>
-                <w:sz w:val="24"/>
-              </w:rPr>
-              <w:lastRenderedPageBreak/>
-              <w:t>字段名</w:t>
-            </w:r>
-          </w:p>
-        </w:tc>
-        <w:tc>
-          <w:tcPr>
-            <w:tcW w:w="2765" w:type="dxa"/>
-            <w:tcBorders>
-              <w:top w:val="single" w:sz="4" w:space="0" w:color="auto"/>
-              <w:left w:val="single" w:sz="4" w:space="0" w:color="auto"/>
-              <w:bottom w:val="single" w:sz="4" w:space="0" w:color="auto"/>
-              <w:right w:val="single" w:sz="4" w:space="0" w:color="auto"/>
-            </w:tcBorders>
-            <w:hideMark/>
-          </w:tcPr>
-          <w:p>
-            <w:pPr>
-              <w:rPr>
-                <w:rFonts w:ascii="宋体" w:eastAsia="宋体" w:hAnsi="宋体"/>
-                <w:sz w:val="24"/>
-              </w:rPr>
-            </w:pPr>
-            <w:r>
-              <w:rPr>
-                <w:rFonts w:ascii="宋体" w:eastAsia="宋体" w:hAnsi="宋体" w:hint="eastAsia"/>
-                <w:sz w:val="24"/>
-              </w:rPr>
-              <w:t>类型</w:t>
-            </w:r>
-          </w:p>
-        </w:tc>
-        <w:tc>
-          <w:tcPr>
-            <w:tcW w:w="2766" w:type="dxa"/>
-            <w:tcBorders>
-              <w:top w:val="single" w:sz="4" w:space="0" w:color="auto"/>
-              <w:left w:val="single" w:sz="4" w:space="0" w:color="auto"/>
-              <w:bottom w:val="single" w:sz="4" w:space="0" w:color="auto"/>
-              <w:right w:val="single" w:sz="4" w:space="0" w:color="auto"/>
-            </w:tcBorders>
-            <w:hideMark/>
-          </w:tcPr>
-          <w:p>
-            <w:pPr>
-              <w:rPr>
-                <w:rFonts w:ascii="宋体" w:eastAsia="宋体" w:hAnsi="宋体"/>
-                <w:sz w:val="24"/>
-              </w:rPr>
-            </w:pPr>
-            <w:r>
-              <w:rPr>
-                <w:rFonts w:ascii="宋体" w:eastAsia="宋体" w:hAnsi="宋体" w:hint="eastAsia"/>
-                <w:sz w:val="24"/>
-              </w:rPr>
-              <w:t>备注</w:t>
-            </w:r>
-          </w:p>
-        </w:tc>
-      </w:tr>
-      <w:tr>
-        <w:tc>
-          <w:tcPr>
-            <w:tcW w:w="2765" w:type="dxa"/>
-            <w:tcBorders>
-              <w:top w:val="single" w:sz="4" w:space="0" w:color="auto"/>
-              <w:left w:val="single" w:sz="4" w:space="0" w:color="auto"/>
-              <w:bottom w:val="single" w:sz="4" w:space="0" w:color="auto"/>
-              <w:right w:val="single" w:sz="4" w:space="0" w:color="auto"/>
-            </w:tcBorders>
-            <w:hideMark/>
-          </w:tcPr>
-          <w:p>
-            <w:pPr>
-              <w:rPr>
-                <w:rFonts w:ascii="宋体" w:eastAsia="宋体" w:hAnsi="宋体"/>
-                <w:sz w:val="24"/>
-              </w:rPr>
-            </w:pPr>
-            <w:r>
-              <w:rPr>
-                <w:rFonts w:ascii="宋体" w:eastAsia="宋体" w:hAnsi="宋体" w:hint="eastAsia"/>
-                <w:sz w:val="24"/>
-              </w:rPr>
-              <w:t>addr</w:t>
-            </w:r>
-            <w:r>
-              <w:rPr>
-                <w:rFonts w:ascii="宋体" w:eastAsia="宋体" w:hAnsi="宋体"/>
-                <w:sz w:val="24"/>
-              </w:rPr>
-              <w:t>_rec</w:t>
-            </w:r>
-          </w:p>
-        </w:tc>
-        <w:tc>
-          <w:tcPr>
-            <w:tcW w:w="2765" w:type="dxa"/>
-            <w:tcBorders>
-              <w:top w:val="single" w:sz="4" w:space="0" w:color="auto"/>
-              <w:left w:val="single" w:sz="4" w:space="0" w:color="auto"/>
-              <w:bottom w:val="single" w:sz="4" w:space="0" w:color="auto"/>
-              <w:right w:val="single" w:sz="4" w:space="0" w:color="auto"/>
-            </w:tcBorders>
-            <w:hideMark/>
-          </w:tcPr>
-          <w:p>
-            <w:pPr>
-              <w:rPr>
-                <w:rFonts w:ascii="宋体" w:eastAsia="宋体" w:hAnsi="宋体"/>
-                <w:sz w:val="24"/>
-              </w:rPr>
-            </w:pPr>
-            <w:r>
-              <w:rPr>
-                <w:rFonts w:ascii="宋体" w:eastAsia="宋体" w:hAnsi="宋体" w:hint="eastAsia"/>
-                <w:sz w:val="24"/>
-              </w:rPr>
-              <w:t>字符串数组</w:t>
-            </w:r>
-          </w:p>
-        </w:tc>
-        <w:tc>
-          <w:tcPr>
-            <w:tcW w:w="2766" w:type="dxa"/>
-            <w:tcBorders>
-              <w:top w:val="single" w:sz="4" w:space="0" w:color="auto"/>
-              <w:left w:val="single" w:sz="4" w:space="0" w:color="auto"/>
-              <w:bottom w:val="single" w:sz="4" w:space="0" w:color="auto"/>
-              <w:right w:val="single" w:sz="4" w:space="0" w:color="auto"/>
-            </w:tcBorders>
-            <w:hideMark/>
-          </w:tcPr>
-          <w:p>
-            <w:pPr>
-              <w:rPr>
-                <w:rFonts w:ascii="宋体" w:eastAsia="宋体" w:hAnsi="宋体"/>
-                <w:sz w:val="24"/>
-              </w:rPr>
-            </w:pPr>
-            <w:r>
-              <w:rPr>
-                <w:rFonts w:ascii="宋体" w:eastAsia="宋体" w:hAnsi="宋体" w:hint="eastAsia"/>
-                <w:sz w:val="24"/>
-              </w:rPr>
-              <w:t>[</w:t>
-            </w:r>
-            <w:r>
-              <w:rPr>
-                <w:rFonts w:ascii="宋体" w:eastAsia="宋体" w:hAnsi="宋体"/>
-                <w:sz w:val="24"/>
-              </w:rPr>
-              <w:t>addr,rec_id]</w:t>
-            </w:r>
-          </w:p>
-        </w:tc>
-      </w:tr>
-    </w:tbl>
+        <w:t>备注：</w:t>
+      </w:r>
+    </w:p>
     <w:p>
       <w:pPr>
         <w:rPr>
           <w:rFonts w:ascii="宋体" w:eastAsia="宋体" w:hAnsi="宋体" w:cs="Times New Roman"/>
-          <w:b/>
-          <w:sz w:val="28"/>
+          <w:sz w:val="24"/>
         </w:rPr>
       </w:pPr>
       <w:r>
         <w:rPr>
           <w:rFonts w:ascii="宋体" w:eastAsia="宋体" w:hAnsi="宋体" w:cs="Times New Roman" w:hint="eastAsia"/>
-          <w:b/>
-          <w:sz w:val="28"/>
-        </w:rPr>
-        <w:t>备注：</w:t>
-      </w:r>
-    </w:p>
-    <w:p>
-      <w:pPr>
-        <w:rPr>
-          <w:rFonts w:ascii="宋体" w:eastAsia="宋体" w:hAnsi="宋体" w:cs="Times New Roman"/>
-          <w:b/>
-          <w:sz w:val="28"/>
-        </w:rPr>
-      </w:pPr>
-      <w:r>
-        <w:rPr>
-          <w:rFonts w:ascii="宋体" w:eastAsia="宋体" w:hAnsi="宋体" w:cs="Times New Roman" w:hint="eastAsia"/>
-          <w:b/>
-          <w:sz w:val="28"/>
-        </w:rPr>
-        <w:t>所有用户记录位置</w:t>
-      </w:r>
-    </w:p>
-    <w:p>
-      <w:pPr>
-        <w:rPr>
-          <w:rFonts w:ascii="宋体" w:eastAsia="宋体" w:hAnsi="宋体" w:cs="宋体"/>
-          <w:b/>
-          <w:bCs/>
-          <w:kern w:val="44"/>
-          <w:sz w:val="44"/>
-          <w:szCs w:val="44"/>
-        </w:rPr>
-      </w:pPr>
-      <w:r>
-        <w:rPr>
-          <w:rFonts w:ascii="宋体" w:eastAsia="宋体" w:hAnsi="宋体" w:cs="宋体" w:hint="eastAsia"/>
-          <w:b/>
-          <w:bCs/>
-          <w:kern w:val="44"/>
-          <w:sz w:val="44"/>
-          <w:szCs w:val="44"/>
-        </w:rPr>
-        <w:t>获取小地图（/smallMap）</w:t>
-      </w:r>
-    </w:p>
-    <w:p>
-      <w:pPr>
-        <w:rPr>
-          <w:rFonts w:ascii="宋体" w:eastAsia="宋体" w:hAnsi="宋体" w:cs="Times New Roman"/>
-          <w:b/>
-          <w:sz w:val="28"/>
-        </w:rPr>
-      </w:pPr>
-      <w:r>
-        <w:rPr>
-          <w:rFonts w:ascii="宋体" w:eastAsia="宋体" w:hAnsi="宋体" w:cs="Times New Roman" w:hint="eastAsia"/>
-          <w:b/>
-          <w:sz w:val="28"/>
-        </w:rPr>
-        <w:t>输入：</w:t>
-      </w:r>
-    </w:p>
-    <w:tbl>
-      <w:tblPr>
-        <w:tblStyle w:val="a3"/>
-        <w:tblW w:w="0" w:type="auto"/>
-        <w:tblInd w:w="0" w:type="dxa"/>
-        <w:tblLook w:val="04A0" w:firstRow="1" w:lastRow="0" w:firstColumn="1" w:lastColumn="0" w:noHBand="0" w:noVBand="1"/>
-      </w:tblPr>
-      <w:tblGrid>
-        <w:gridCol w:w="2765"/>
-        <w:gridCol w:w="2765"/>
-        <w:gridCol w:w="2766"/>
-      </w:tblGrid>
-      <w:tr>
-        <w:tc>
-          <w:tcPr>
-            <w:tcW w:w="2765" w:type="dxa"/>
-            <w:tcBorders>
-              <w:top w:val="single" w:sz="4" w:space="0" w:color="auto"/>
-              <w:left w:val="single" w:sz="4" w:space="0" w:color="auto"/>
-              <w:bottom w:val="single" w:sz="4" w:space="0" w:color="auto"/>
-              <w:right w:val="single" w:sz="4" w:space="0" w:color="auto"/>
-            </w:tcBorders>
-            <w:hideMark/>
-          </w:tcPr>
-          <w:p>
-            <w:pPr>
-              <w:rPr>
-                <w:rFonts w:ascii="宋体" w:eastAsia="宋体" w:hAnsi="宋体"/>
-                <w:sz w:val="24"/>
-              </w:rPr>
-            </w:pPr>
-            <w:r>
-              <w:rPr>
-                <w:rFonts w:ascii="宋体" w:eastAsia="宋体" w:hAnsi="宋体" w:hint="eastAsia"/>
-                <w:sz w:val="24"/>
-              </w:rPr>
-              <w:t>参数名</w:t>
-            </w:r>
-          </w:p>
-        </w:tc>
-        <w:tc>
-          <w:tcPr>
-            <w:tcW w:w="2765" w:type="dxa"/>
-            <w:tcBorders>
-              <w:top w:val="single" w:sz="4" w:space="0" w:color="auto"/>
-              <w:left w:val="single" w:sz="4" w:space="0" w:color="auto"/>
-              <w:bottom w:val="single" w:sz="4" w:space="0" w:color="auto"/>
-              <w:right w:val="single" w:sz="4" w:space="0" w:color="auto"/>
-            </w:tcBorders>
-            <w:hideMark/>
-          </w:tcPr>
-          <w:p>
-            <w:pPr>
-              <w:rPr>
-                <w:rFonts w:ascii="宋体" w:eastAsia="宋体" w:hAnsi="宋体"/>
-                <w:sz w:val="24"/>
-              </w:rPr>
-            </w:pPr>
-            <w:r>
-              <w:rPr>
-                <w:rFonts w:ascii="宋体" w:eastAsia="宋体" w:hAnsi="宋体" w:hint="eastAsia"/>
-                <w:sz w:val="24"/>
-              </w:rPr>
-              <w:t>类型</w:t>
-            </w:r>
-          </w:p>
-        </w:tc>
-        <w:tc>
-          <w:tcPr>
-            <w:tcW w:w="2766" w:type="dxa"/>
-            <w:tcBorders>
-              <w:top w:val="single" w:sz="4" w:space="0" w:color="auto"/>
-              <w:left w:val="single" w:sz="4" w:space="0" w:color="auto"/>
-              <w:bottom w:val="single" w:sz="4" w:space="0" w:color="auto"/>
-              <w:right w:val="single" w:sz="4" w:space="0" w:color="auto"/>
-            </w:tcBorders>
-            <w:hideMark/>
-          </w:tcPr>
-          <w:p>
-            <w:pPr>
-              <w:rPr>
-                <w:rFonts w:ascii="宋体" w:eastAsia="宋体" w:hAnsi="宋体"/>
-                <w:sz w:val="24"/>
-              </w:rPr>
-            </w:pPr>
-            <w:r>
-              <w:rPr>
-                <w:rFonts w:ascii="宋体" w:eastAsia="宋体" w:hAnsi="宋体" w:hint="eastAsia"/>
-                <w:sz w:val="24"/>
-              </w:rPr>
-              <w:t>备注</w:t>
-            </w:r>
-          </w:p>
-        </w:tc>
-      </w:tr>
-      <w:tr>
-        <w:tc>
-          <w:tcPr>
-            <w:tcW w:w="2765" w:type="dxa"/>
-            <w:tcBorders>
-              <w:top w:val="single" w:sz="4" w:space="0" w:color="auto"/>
-              <w:left w:val="single" w:sz="4" w:space="0" w:color="auto"/>
-              <w:bottom w:val="single" w:sz="4" w:space="0" w:color="auto"/>
-              <w:right w:val="single" w:sz="4" w:space="0" w:color="auto"/>
-            </w:tcBorders>
-            <w:hideMark/>
-          </w:tcPr>
-          <w:p>
-            <w:pPr>
-              <w:rPr>
-                <w:rFonts w:ascii="宋体" w:eastAsia="宋体" w:hAnsi="宋体"/>
-                <w:sz w:val="24"/>
-              </w:rPr>
-            </w:pPr>
-            <w:r>
-              <w:rPr>
-                <w:rFonts w:ascii="宋体" w:eastAsia="宋体" w:hAnsi="宋体" w:hint="eastAsia"/>
-                <w:sz w:val="24"/>
-              </w:rPr>
-              <w:t>token</w:t>
-            </w:r>
-          </w:p>
-        </w:tc>
-        <w:tc>
-          <w:tcPr>
-            <w:tcW w:w="2765" w:type="dxa"/>
-            <w:tcBorders>
-              <w:top w:val="single" w:sz="4" w:space="0" w:color="auto"/>
-              <w:left w:val="single" w:sz="4" w:space="0" w:color="auto"/>
-              <w:bottom w:val="single" w:sz="4" w:space="0" w:color="auto"/>
-              <w:right w:val="single" w:sz="4" w:space="0" w:color="auto"/>
-            </w:tcBorders>
-            <w:hideMark/>
-          </w:tcPr>
-          <w:p>
-            <w:pPr>
-              <w:rPr>
-                <w:rFonts w:ascii="宋体" w:eastAsia="宋体" w:hAnsi="宋体"/>
-                <w:sz w:val="24"/>
-              </w:rPr>
-            </w:pPr>
-            <w:r>
-              <w:rPr>
-                <w:rFonts w:ascii="宋体" w:eastAsia="宋体" w:hAnsi="宋体" w:hint="eastAsia"/>
-                <w:sz w:val="24"/>
-              </w:rPr>
-              <w:t>字符串</w:t>
-            </w:r>
-          </w:p>
-        </w:tc>
-        <w:tc>
-          <w:tcPr>
-            <w:tcW w:w="2766" w:type="dxa"/>
-            <w:tcBorders>
-              <w:top w:val="single" w:sz="4" w:space="0" w:color="auto"/>
-              <w:left w:val="single" w:sz="4" w:space="0" w:color="auto"/>
-              <w:bottom w:val="single" w:sz="4" w:space="0" w:color="auto"/>
-              <w:right w:val="single" w:sz="4" w:space="0" w:color="auto"/>
-            </w:tcBorders>
-            <w:hideMark/>
-          </w:tcPr>
-          <w:p>
-            <w:pPr>
-              <w:rPr>
-                <w:rFonts w:ascii="宋体" w:eastAsia="宋体" w:hAnsi="宋体"/>
-                <w:sz w:val="24"/>
-              </w:rPr>
-            </w:pPr>
-            <w:r>
-              <w:rPr>
-                <w:rFonts w:ascii="宋体" w:eastAsia="宋体" w:hAnsi="宋体" w:hint="eastAsia"/>
-                <w:sz w:val="24"/>
-              </w:rPr>
-              <w:t>身份验证凭证</w:t>
-            </w:r>
-          </w:p>
-        </w:tc>
-      </w:tr>
-    </w:tbl>
-    <w:p>
-      <w:pPr>
-        <w:rPr>
-          <w:rFonts w:ascii="宋体" w:eastAsia="宋体" w:hAnsi="宋体" w:cs="Times New Roman"/>
-          <w:b/>
-          <w:sz w:val="28"/>
-        </w:rPr>
-      </w:pPr>
-      <w:r>
-        <w:rPr>
-          <w:rFonts w:ascii="宋体" w:eastAsia="宋体" w:hAnsi="宋体" w:cs="Times New Roman" w:hint="eastAsia"/>
-          <w:b/>
-          <w:sz w:val="28"/>
-        </w:rPr>
-        <w:t>输出：</w:t>
-      </w:r>
-    </w:p>
-    <w:tbl>
-      <w:tblPr>
-        <w:tblStyle w:val="a3"/>
-        <w:tblW w:w="0" w:type="auto"/>
-        <w:tblInd w:w="0" w:type="dxa"/>
-        <w:tblLook w:val="04A0" w:firstRow="1" w:lastRow="0" w:firstColumn="1" w:lastColumn="0" w:noHBand="0" w:noVBand="1"/>
-      </w:tblPr>
-      <w:tblGrid>
-        <w:gridCol w:w="2765"/>
-        <w:gridCol w:w="2765"/>
-        <w:gridCol w:w="2766"/>
-      </w:tblGrid>
-      <w:tr>
-        <w:tc>
-          <w:tcPr>
-            <w:tcW w:w="2765" w:type="dxa"/>
-            <w:tcBorders>
-              <w:top w:val="single" w:sz="4" w:space="0" w:color="auto"/>
-              <w:left w:val="single" w:sz="4" w:space="0" w:color="auto"/>
-              <w:bottom w:val="single" w:sz="4" w:space="0" w:color="auto"/>
-              <w:right w:val="single" w:sz="4" w:space="0" w:color="auto"/>
-            </w:tcBorders>
-            <w:hideMark/>
-          </w:tcPr>
-          <w:p>
-            <w:pPr>
-              <w:rPr>
-                <w:rFonts w:ascii="宋体" w:eastAsia="宋体" w:hAnsi="宋体"/>
-                <w:sz w:val="24"/>
-              </w:rPr>
-            </w:pPr>
-            <w:r>
-              <w:rPr>
-                <w:rFonts w:ascii="宋体" w:eastAsia="宋体" w:hAnsi="宋体" w:hint="eastAsia"/>
-                <w:sz w:val="24"/>
-              </w:rPr>
-              <w:t>字段名</w:t>
-            </w:r>
-          </w:p>
-        </w:tc>
-        <w:tc>
-          <w:tcPr>
-            <w:tcW w:w="2765" w:type="dxa"/>
-            <w:tcBorders>
-              <w:top w:val="single" w:sz="4" w:space="0" w:color="auto"/>
-              <w:left w:val="single" w:sz="4" w:space="0" w:color="auto"/>
-              <w:bottom w:val="single" w:sz="4" w:space="0" w:color="auto"/>
-              <w:right w:val="single" w:sz="4" w:space="0" w:color="auto"/>
-            </w:tcBorders>
-            <w:hideMark/>
-          </w:tcPr>
-          <w:p>
-            <w:pPr>
-              <w:rPr>
-                <w:rFonts w:ascii="宋体" w:eastAsia="宋体" w:hAnsi="宋体"/>
-                <w:sz w:val="24"/>
-              </w:rPr>
-            </w:pPr>
-            <w:r>
-              <w:rPr>
-                <w:rFonts w:ascii="宋体" w:eastAsia="宋体" w:hAnsi="宋体" w:hint="eastAsia"/>
-                <w:sz w:val="24"/>
-              </w:rPr>
-              <w:t>类型</w:t>
-            </w:r>
-          </w:p>
-        </w:tc>
-        <w:tc>
-          <w:tcPr>
-            <w:tcW w:w="2766" w:type="dxa"/>
-            <w:tcBorders>
-              <w:top w:val="single" w:sz="4" w:space="0" w:color="auto"/>
-              <w:left w:val="single" w:sz="4" w:space="0" w:color="auto"/>
-              <w:bottom w:val="single" w:sz="4" w:space="0" w:color="auto"/>
-              <w:right w:val="single" w:sz="4" w:space="0" w:color="auto"/>
-            </w:tcBorders>
-            <w:hideMark/>
-          </w:tcPr>
-          <w:p>
-            <w:pPr>
-              <w:rPr>
-                <w:rFonts w:ascii="宋体" w:eastAsia="宋体" w:hAnsi="宋体"/>
-                <w:sz w:val="24"/>
-              </w:rPr>
-            </w:pPr>
-            <w:r>
-              <w:rPr>
-                <w:rFonts w:ascii="宋体" w:eastAsia="宋体" w:hAnsi="宋体" w:hint="eastAsia"/>
-                <w:sz w:val="24"/>
-              </w:rPr>
-              <w:t>备注</w:t>
-            </w:r>
-          </w:p>
-        </w:tc>
-      </w:tr>
-      <w:tr>
-        <w:tc>
-          <w:tcPr>
-            <w:tcW w:w="2765" w:type="dxa"/>
-            <w:tcBorders>
-              <w:top w:val="single" w:sz="4" w:space="0" w:color="auto"/>
-              <w:left w:val="single" w:sz="4" w:space="0" w:color="auto"/>
-              <w:bottom w:val="single" w:sz="4" w:space="0" w:color="auto"/>
-              <w:right w:val="single" w:sz="4" w:space="0" w:color="auto"/>
-            </w:tcBorders>
-            <w:hideMark/>
-          </w:tcPr>
-          <w:p>
-            <w:pPr>
-              <w:rPr>
-                <w:rFonts w:ascii="宋体" w:eastAsia="宋体" w:hAnsi="宋体"/>
-                <w:sz w:val="24"/>
-              </w:rPr>
-            </w:pPr>
-            <w:r>
-              <w:rPr>
-                <w:rFonts w:ascii="宋体" w:eastAsia="宋体" w:hAnsi="宋体" w:hint="eastAsia"/>
-                <w:sz w:val="24"/>
-              </w:rPr>
-              <w:t>addr</w:t>
-            </w:r>
-            <w:r>
-              <w:rPr>
-                <w:rFonts w:ascii="宋体" w:eastAsia="宋体" w:hAnsi="宋体"/>
-                <w:sz w:val="24"/>
-              </w:rPr>
-              <w:t>_rec</w:t>
-            </w:r>
-          </w:p>
-        </w:tc>
-        <w:tc>
-          <w:tcPr>
-            <w:tcW w:w="2765" w:type="dxa"/>
-            <w:tcBorders>
-              <w:top w:val="single" w:sz="4" w:space="0" w:color="auto"/>
-              <w:left w:val="single" w:sz="4" w:space="0" w:color="auto"/>
-              <w:bottom w:val="single" w:sz="4" w:space="0" w:color="auto"/>
-              <w:right w:val="single" w:sz="4" w:space="0" w:color="auto"/>
-            </w:tcBorders>
-            <w:hideMark/>
-          </w:tcPr>
-          <w:p>
-            <w:pPr>
-              <w:rPr>
-                <w:rFonts w:ascii="宋体" w:eastAsia="宋体" w:hAnsi="宋体"/>
-                <w:sz w:val="24"/>
-              </w:rPr>
-            </w:pPr>
-            <w:r>
-              <w:rPr>
-                <w:rFonts w:ascii="宋体" w:eastAsia="宋体" w:hAnsi="宋体" w:hint="eastAsia"/>
-                <w:sz w:val="24"/>
-              </w:rPr>
-              <w:t>字符串数组</w:t>
-            </w:r>
-          </w:p>
-        </w:tc>
-        <w:tc>
-          <w:tcPr>
-            <w:tcW w:w="2766" w:type="dxa"/>
-            <w:tcBorders>
-              <w:top w:val="single" w:sz="4" w:space="0" w:color="auto"/>
-              <w:left w:val="single" w:sz="4" w:space="0" w:color="auto"/>
-              <w:bottom w:val="single" w:sz="4" w:space="0" w:color="auto"/>
-              <w:right w:val="single" w:sz="4" w:space="0" w:color="auto"/>
-            </w:tcBorders>
-            <w:hideMark/>
-          </w:tcPr>
-          <w:p>
-            <w:pPr>
-              <w:rPr>
-                <w:rFonts w:ascii="宋体" w:eastAsia="宋体" w:hAnsi="宋体"/>
-                <w:sz w:val="24"/>
-              </w:rPr>
-            </w:pPr>
-            <w:r>
-              <w:rPr>
-                <w:rFonts w:ascii="宋体" w:eastAsia="宋体" w:hAnsi="宋体" w:hint="eastAsia"/>
-                <w:sz w:val="24"/>
-              </w:rPr>
-              <w:t>[</w:t>
-            </w:r>
-            <w:r>
-              <w:rPr>
-                <w:rFonts w:ascii="宋体" w:eastAsia="宋体" w:hAnsi="宋体"/>
-                <w:sz w:val="24"/>
-              </w:rPr>
-              <w:t>addr,rec_id]</w:t>
-            </w:r>
-          </w:p>
-        </w:tc>
-      </w:tr>
-    </w:tbl>
-    <w:p>
-      <w:pPr>
-        <w:rPr>
-          <w:rFonts w:ascii="宋体" w:eastAsia="宋体" w:hAnsi="宋体" w:cs="Times New Roman"/>
-          <w:b/>
-          <w:sz w:val="28"/>
-        </w:rPr>
-      </w:pPr>
-      <w:r>
-        <w:rPr>
-          <w:rFonts w:ascii="宋体" w:eastAsia="宋体" w:hAnsi="宋体" w:cs="Times New Roman" w:hint="eastAsia"/>
-          <w:b/>
-          <w:sz w:val="28"/>
-        </w:rPr>
-        <w:t>备注：</w:t>
-      </w:r>
-    </w:p>
-    <w:p>
-      <w:pPr>
-        <w:rPr>
-          <w:rFonts w:ascii="宋体" w:eastAsia="宋体" w:hAnsi="宋体" w:cs="Times New Roman"/>
-          <w:b/>
-          <w:sz w:val="28"/>
-        </w:rPr>
-      </w:pPr>
-      <w:r>
-        <w:rPr>
-          <w:rFonts w:ascii="宋体" w:eastAsia="宋体" w:hAnsi="宋体" w:cs="Times New Roman" w:hint="eastAsia"/>
-          <w:b/>
-          <w:sz w:val="28"/>
-        </w:rPr>
-        <w:t>当前用户记录位置</w:t>
-      </w:r>
-    </w:p>
-    <w:p>
-      <w:pPr>
-        <w:rPr>
-          <w:rFonts w:ascii="宋体" w:eastAsia="宋体" w:hAnsi="宋体" w:cs="Times New Roman"/>
-          <w:b/>
-          <w:sz w:val="28"/>
-        </w:rPr>
-      </w:pPr>
+          <w:sz w:val="24"/>
+        </w:rPr>
+        <w:t>无</w:t>
+      </w:r>
     </w:p>
     <w:p>
       <w:pPr>
@@ -26703,7 +27548,7 @@
           <w:sz w:val="44"/>
           <w:szCs w:val="44"/>
         </w:rPr>
-        <w:t>获取收藏</w:t>
+        <w:t>删除</w:t>
       </w:r>
       <w:r>
         <w:rPr>
@@ -26714,7 +27559,18 @@
           <w:sz w:val="44"/>
           <w:szCs w:val="44"/>
         </w:rPr>
-        <w:t>记录（POST /get</w:t>
+        <w:t>收藏的</w:t>
+      </w:r>
+      <w:r>
+        <w:rPr>
+          <w:rFonts w:ascii="宋体" w:eastAsia="宋体" w:hAnsi="宋体" w:cs="宋体" w:hint="eastAsia"/>
+          <w:b/>
+          <w:bCs/>
+          <w:kern w:val="44"/>
+          <w:sz w:val="44"/>
+          <w:szCs w:val="44"/>
+        </w:rPr>
+        <w:t>记录（POST /del</w:t>
       </w:r>
       <w:r>
         <w:rPr>
@@ -26934,36 +27790,6 @@
           </w:p>
         </w:tc>
       </w:tr>
-    </w:tbl>
-    <w:p>
-      <w:pPr>
-        <w:rPr>
-          <w:rFonts w:ascii="宋体" w:eastAsia="宋体" w:hAnsi="宋体" w:cs="Times New Roman"/>
-          <w:b/>
-          <w:sz w:val="28"/>
-        </w:rPr>
-      </w:pPr>
-      <w:r>
-        <w:rPr>
-          <w:rFonts w:ascii="宋体" w:eastAsia="宋体" w:hAnsi="宋体" w:cs="Times New Roman" w:hint="eastAsia"/>
-          <w:b/>
-          <w:sz w:val="28"/>
-        </w:rPr>
-        <w:t>输出：</w:t>
-      </w:r>
-    </w:p>
-    <w:tbl>
-      <w:tblPr>
-        <w:tblStyle w:val="a3"/>
-        <w:tblW w:w="0" w:type="auto"/>
-        <w:tblInd w:w="0" w:type="dxa"/>
-        <w:tblLook w:val="04A0" w:firstRow="1" w:lastRow="0" w:firstColumn="1" w:lastColumn="0" w:noHBand="0" w:noVBand="1"/>
-      </w:tblPr>
-      <w:tblGrid>
-        <w:gridCol w:w="2765"/>
-        <w:gridCol w:w="2765"/>
-        <w:gridCol w:w="2766"/>
-      </w:tblGrid>
       <w:tr>
         <w:tc>
           <w:tcPr>
@@ -26988,151 +27814,68 @@
                 <w:rFonts w:ascii="宋体" w:eastAsia="宋体" w:hAnsi="宋体" w:hint="eastAsia"/>
                 <w:sz w:val="24"/>
               </w:rPr>
-              <w:t>字段名</w:t>
-            </w:r>
-          </w:p>
-        </w:tc>
-        <w:tc>
-          <w:tcPr>
-            <w:tcW w:w="2765" w:type="dxa"/>
-            <w:tcBorders>
-              <w:top w:val="single" w:sz="4" w:space="0" w:color="auto"/>
-              <w:left w:val="single" w:sz="4" w:space="0" w:color="auto"/>
-              <w:bottom w:val="single" w:sz="4" w:space="0" w:color="auto"/>
-              <w:right w:val="single" w:sz="4" w:space="0" w:color="auto"/>
-            </w:tcBorders>
-            <w:hideMark/>
-          </w:tcPr>
-          <w:p>
-            <w:pPr>
-              <w:rPr>
-                <w:rFonts w:ascii="宋体" w:eastAsia="宋体" w:hAnsi="宋体"/>
-                <w:sz w:val="24"/>
-              </w:rPr>
-            </w:pPr>
-            <w:r>
-              <w:rPr>
-                <w:rFonts w:ascii="宋体" w:eastAsia="宋体" w:hAnsi="宋体" w:hint="eastAsia"/>
-                <w:sz w:val="24"/>
-              </w:rPr>
-              <w:t>类型</w:t>
-            </w:r>
-          </w:p>
-        </w:tc>
-        <w:tc>
-          <w:tcPr>
-            <w:tcW w:w="2766" w:type="dxa"/>
-            <w:tcBorders>
-              <w:top w:val="single" w:sz="4" w:space="0" w:color="auto"/>
-              <w:left w:val="single" w:sz="4" w:space="0" w:color="auto"/>
-              <w:bottom w:val="single" w:sz="4" w:space="0" w:color="auto"/>
-              <w:right w:val="single" w:sz="4" w:space="0" w:color="auto"/>
-            </w:tcBorders>
-            <w:hideMark/>
-          </w:tcPr>
-          <w:p>
-            <w:pPr>
-              <w:rPr>
-                <w:rFonts w:ascii="宋体" w:eastAsia="宋体" w:hAnsi="宋体"/>
-                <w:sz w:val="24"/>
-              </w:rPr>
-            </w:pPr>
-            <w:r>
-              <w:rPr>
-                <w:rFonts w:ascii="宋体" w:eastAsia="宋体" w:hAnsi="宋体" w:hint="eastAsia"/>
-                <w:sz w:val="24"/>
-              </w:rPr>
-              <w:t>备注</w:t>
-            </w:r>
-          </w:p>
-        </w:tc>
-      </w:tr>
-      <w:tr>
-        <w:tc>
-          <w:tcPr>
-            <w:tcW w:w="2765" w:type="dxa"/>
-            <w:tcBorders>
-              <w:top w:val="single" w:sz="4" w:space="0" w:color="auto"/>
-              <w:left w:val="single" w:sz="4" w:space="0" w:color="auto"/>
-              <w:bottom w:val="single" w:sz="4" w:space="0" w:color="auto"/>
-              <w:right w:val="single" w:sz="4" w:space="0" w:color="auto"/>
-            </w:tcBorders>
-            <w:hideMark/>
-          </w:tcPr>
-          <w:p>
-            <w:pPr>
-              <w:rPr>
-                <w:rFonts w:ascii="宋体" w:eastAsia="宋体" w:hAnsi="宋体"/>
-                <w:sz w:val="24"/>
-              </w:rPr>
-            </w:pPr>
-            <w:r>
-              <w:rPr>
-                <w:rFonts w:ascii="宋体" w:eastAsia="宋体" w:hAnsi="宋体" w:hint="eastAsia"/>
-                <w:sz w:val="24"/>
-              </w:rPr>
-              <w:t>data</w:t>
-            </w:r>
-          </w:p>
-        </w:tc>
-        <w:tc>
-          <w:tcPr>
-            <w:tcW w:w="2765" w:type="dxa"/>
-            <w:tcBorders>
-              <w:top w:val="single" w:sz="4" w:space="0" w:color="auto"/>
-              <w:left w:val="single" w:sz="4" w:space="0" w:color="auto"/>
-              <w:bottom w:val="single" w:sz="4" w:space="0" w:color="auto"/>
-              <w:right w:val="single" w:sz="4" w:space="0" w:color="auto"/>
-            </w:tcBorders>
-            <w:hideMark/>
-          </w:tcPr>
-          <w:p>
-            <w:pPr>
-              <w:rPr>
-                <w:rFonts w:ascii="宋体" w:eastAsia="宋体" w:hAnsi="宋体"/>
-                <w:sz w:val="24"/>
-              </w:rPr>
-            </w:pPr>
-            <w:r>
-              <w:rPr>
-                <w:rFonts w:ascii="宋体" w:eastAsia="宋体" w:hAnsi="宋体" w:hint="eastAsia"/>
-                <w:sz w:val="24"/>
-              </w:rPr>
-              <w:t>object</w:t>
-            </w:r>
-            <w:r>
-              <w:rPr>
-                <w:rFonts w:ascii="宋体" w:eastAsia="宋体" w:hAnsi="宋体" w:hint="eastAsia"/>
-                <w:sz w:val="24"/>
-              </w:rPr>
-              <w:t>数组</w:t>
-            </w:r>
-          </w:p>
-        </w:tc>
-        <w:tc>
-          <w:tcPr>
-            <w:tcW w:w="2766" w:type="dxa"/>
-            <w:tcBorders>
-              <w:top w:val="single" w:sz="4" w:space="0" w:color="auto"/>
-              <w:left w:val="single" w:sz="4" w:space="0" w:color="auto"/>
-              <w:bottom w:val="single" w:sz="4" w:space="0" w:color="auto"/>
-              <w:right w:val="single" w:sz="4" w:space="0" w:color="auto"/>
-            </w:tcBorders>
-            <w:hideMark/>
-          </w:tcPr>
-          <w:p>
-            <w:pPr>
-              <w:rPr>
-                <w:rFonts w:ascii="宋体" w:eastAsia="宋体" w:hAnsi="宋体"/>
-                <w:sz w:val="24"/>
-              </w:rPr>
-            </w:pPr>
-            <w:r>
-              <w:rPr>
-                <w:rFonts w:ascii="宋体" w:eastAsia="宋体" w:hAnsi="宋体" w:hint="eastAsia"/>
-                <w:sz w:val="24"/>
-              </w:rPr>
-              <w:t>记录</w:t>
+              <w:t>r</w:t>
+            </w:r>
+            <w:r>
+              <w:rPr>
+                <w:rFonts w:ascii="宋体" w:eastAsia="宋体" w:hAnsi="宋体"/>
+                <w:sz w:val="24"/>
+              </w:rPr>
+              <w:t>ec_id</w:t>
+            </w:r>
+          </w:p>
+        </w:tc>
+        <w:tc>
+          <w:tcPr>
+            <w:tcW w:w="2333" w:type="dxa"/>
+            <w:tcBorders>
+              <w:top w:val="single" w:sz="4" w:space="0" w:color="auto"/>
+              <w:left w:val="single" w:sz="4" w:space="0" w:color="auto"/>
+              <w:bottom w:val="single" w:sz="4" w:space="0" w:color="auto"/>
+              <w:right w:val="single" w:sz="4" w:space="0" w:color="auto"/>
+            </w:tcBorders>
+            <w:hideMark/>
+          </w:tcPr>
+          <w:p>
+            <w:pPr>
+              <w:rPr>
+                <w:rFonts w:ascii="宋体" w:eastAsia="宋体" w:hAnsi="宋体"/>
+                <w:sz w:val="24"/>
+              </w:rPr>
+            </w:pPr>
+            <w:r>
+              <w:rPr>
+                <w:rFonts w:ascii="宋体" w:eastAsia="宋体" w:hAnsi="宋体" w:hint="eastAsia"/>
+                <w:sz w:val="24"/>
+              </w:rPr>
+              <w:t>字符串</w:t>
+            </w:r>
+          </w:p>
+        </w:tc>
+        <w:tc>
+          <w:tcPr>
+            <w:tcW w:w="3198" w:type="dxa"/>
+            <w:tcBorders>
+              <w:top w:val="single" w:sz="4" w:space="0" w:color="auto"/>
+              <w:left w:val="single" w:sz="4" w:space="0" w:color="auto"/>
+              <w:bottom w:val="single" w:sz="4" w:space="0" w:color="auto"/>
+              <w:right w:val="single" w:sz="4" w:space="0" w:color="auto"/>
+            </w:tcBorders>
+            <w:hideMark/>
+          </w:tcPr>
+          <w:p>
+            <w:pPr>
+              <w:rPr>
+                <w:rFonts w:ascii="宋体" w:eastAsia="宋体" w:hAnsi="宋体"/>
+                <w:sz w:val="24"/>
+              </w:rPr>
+            </w:pPr>
+            <w:r>
+              <w:rPr>
+                <w:rFonts w:ascii="宋体" w:eastAsia="宋体" w:hAnsi="宋体" w:hint="eastAsia"/>
+                <w:sz w:val="24"/>
+              </w:rPr>
+              <w:t>记录id</w:t>
             </w:r>
           </w:p>
         </w:tc>
@@ -27152,22 +27895,41 @@
           <w:b/>
           <w:sz w:val="28"/>
         </w:rPr>
+        <w:t>输出：</w:t>
+      </w:r>
+    </w:p>
+    <w:p>
+      <w:pPr>
+        <w:rPr>
+          <w:rFonts w:ascii="宋体" w:eastAsia="宋体" w:hAnsi="宋体" w:cs="Times New Roman"/>
+          <w:b/>
+          <w:sz w:val="28"/>
+        </w:rPr>
+      </w:pPr>
+      <w:r>
+        <w:rPr>
+          <w:rFonts w:ascii="宋体" w:eastAsia="宋体" w:hAnsi="宋体" w:cs="Times New Roman" w:hint="eastAsia"/>
+          <w:b/>
+          <w:sz w:val="28"/>
+        </w:rPr>
+        <w:t>无</w:t>
+      </w:r>
+    </w:p>
+    <w:p>
+      <w:pPr>
+        <w:rPr>
+          <w:rFonts w:ascii="宋体" w:eastAsia="宋体" w:hAnsi="宋体" w:cs="Times New Roman"/>
+          <w:b/>
+          <w:sz w:val="28"/>
+        </w:rPr>
+      </w:pPr>
+      <w:r>
+        <w:rPr>
+          <w:rFonts w:ascii="宋体" w:eastAsia="宋体" w:hAnsi="宋体" w:cs="Times New Roman" w:hint="eastAsia"/>
+          <w:b/>
+          <w:sz w:val="28"/>
+        </w:rPr>
         <w:t>备注：</w:t>
-      </w:r>
-    </w:p>
-    <w:p>
-      <w:pPr>
-        <w:rPr>
-          <w:rFonts w:ascii="宋体" w:eastAsia="宋体" w:hAnsi="宋体" w:cs="Times New Roman"/>
-          <w:sz w:val="24"/>
-        </w:rPr>
-      </w:pPr>
-      <w:r>
-        <w:rPr>
-          <w:rFonts w:ascii="宋体" w:eastAsia="宋体" w:hAnsi="宋体" w:cs="Times New Roman" w:hint="eastAsia"/>
-          <w:sz w:val="24"/>
-        </w:rPr>
-        <w:t>无</w:t>
       </w:r>
     </w:p>
     <w:p>
@@ -27194,7 +27956,7 @@
           <w:sz w:val="44"/>
           <w:szCs w:val="44"/>
         </w:rPr>
-        <w:t>获取收藏词条</w:t>
+        <w:t>删除</w:t>
       </w:r>
       <w:r>
         <w:rPr>
@@ -27205,7 +27967,7 @@
           <w:sz w:val="44"/>
           <w:szCs w:val="44"/>
         </w:rPr>
-        <w:t>（POST /get</w:t>
+        <w:t>收藏的活动</w:t>
       </w:r>
       <w:r>
         <w:rPr>
@@ -27216,7 +27978,18 @@
           <w:sz w:val="44"/>
           <w:szCs w:val="44"/>
         </w:rPr>
-        <w:t>CollEntry</w:t>
+        <w:t>（POST /del</w:t>
+      </w:r>
+      <w:r>
+        <w:rPr>
+          <w:rFonts w:ascii="宋体" w:eastAsia="宋体" w:hAnsi="宋体" w:cs="宋体"/>
+          <w:b/>
+          <w:bCs/>
+          <w:kern w:val="44"/>
+          <w:sz w:val="44"/>
+          <w:szCs w:val="44"/>
+        </w:rPr>
+        <w:t>CollAct</w:t>
       </w:r>
       <w:r>
         <w:rPr>
@@ -27283,7 +28056,6 @@
                 <w:rFonts w:ascii="宋体" w:eastAsia="宋体" w:hAnsi="宋体" w:hint="eastAsia"/>
                 <w:sz w:val="24"/>
               </w:rPr>
-              <w:lastRenderedPageBreak/>
               <w:t>参数名</w:t>
             </w:r>
           </w:p>
@@ -27426,36 +28198,6 @@
           </w:p>
         </w:tc>
       </w:tr>
-    </w:tbl>
-    <w:p>
-      <w:pPr>
-        <w:rPr>
-          <w:rFonts w:ascii="宋体" w:eastAsia="宋体" w:hAnsi="宋体" w:cs="Times New Roman"/>
-          <w:b/>
-          <w:sz w:val="28"/>
-        </w:rPr>
-      </w:pPr>
-      <w:r>
-        <w:rPr>
-          <w:rFonts w:ascii="宋体" w:eastAsia="宋体" w:hAnsi="宋体" w:cs="Times New Roman" w:hint="eastAsia"/>
-          <w:b/>
-          <w:sz w:val="28"/>
-        </w:rPr>
-        <w:t>输出：</w:t>
-      </w:r>
-    </w:p>
-    <w:tbl>
-      <w:tblPr>
-        <w:tblStyle w:val="a3"/>
-        <w:tblW w:w="0" w:type="auto"/>
-        <w:tblInd w:w="0" w:type="dxa"/>
-        <w:tblLook w:val="04A0" w:firstRow="1" w:lastRow="0" w:firstColumn="1" w:lastColumn="0" w:noHBand="0" w:noVBand="1"/>
-      </w:tblPr>
-      <w:tblGrid>
-        <w:gridCol w:w="2765"/>
-        <w:gridCol w:w="2765"/>
-        <w:gridCol w:w="2766"/>
-      </w:tblGrid>
       <w:tr>
         <w:tc>
           <w:tcPr>
@@ -27480,151 +28222,75 @@
                 <w:rFonts w:ascii="宋体" w:eastAsia="宋体" w:hAnsi="宋体" w:hint="eastAsia"/>
                 <w:sz w:val="24"/>
               </w:rPr>
-              <w:t>字段名</w:t>
-            </w:r>
-          </w:p>
-        </w:tc>
-        <w:tc>
-          <w:tcPr>
-            <w:tcW w:w="2765" w:type="dxa"/>
-            <w:tcBorders>
-              <w:top w:val="single" w:sz="4" w:space="0" w:color="auto"/>
-              <w:left w:val="single" w:sz="4" w:space="0" w:color="auto"/>
-              <w:bottom w:val="single" w:sz="4" w:space="0" w:color="auto"/>
-              <w:right w:val="single" w:sz="4" w:space="0" w:color="auto"/>
-            </w:tcBorders>
-            <w:hideMark/>
-          </w:tcPr>
-          <w:p>
-            <w:pPr>
-              <w:rPr>
-                <w:rFonts w:ascii="宋体" w:eastAsia="宋体" w:hAnsi="宋体"/>
-                <w:sz w:val="24"/>
-              </w:rPr>
-            </w:pPr>
-            <w:r>
-              <w:rPr>
-                <w:rFonts w:ascii="宋体" w:eastAsia="宋体" w:hAnsi="宋体" w:hint="eastAsia"/>
-                <w:sz w:val="24"/>
-              </w:rPr>
-              <w:t>类型</w:t>
-            </w:r>
-          </w:p>
-        </w:tc>
-        <w:tc>
-          <w:tcPr>
-            <w:tcW w:w="2766" w:type="dxa"/>
-            <w:tcBorders>
-              <w:top w:val="single" w:sz="4" w:space="0" w:color="auto"/>
-              <w:left w:val="single" w:sz="4" w:space="0" w:color="auto"/>
-              <w:bottom w:val="single" w:sz="4" w:space="0" w:color="auto"/>
-              <w:right w:val="single" w:sz="4" w:space="0" w:color="auto"/>
-            </w:tcBorders>
-            <w:hideMark/>
-          </w:tcPr>
-          <w:p>
-            <w:pPr>
-              <w:rPr>
-                <w:rFonts w:ascii="宋体" w:eastAsia="宋体" w:hAnsi="宋体"/>
-                <w:sz w:val="24"/>
-              </w:rPr>
-            </w:pPr>
-            <w:r>
-              <w:rPr>
-                <w:rFonts w:ascii="宋体" w:eastAsia="宋体" w:hAnsi="宋体" w:hint="eastAsia"/>
-                <w:sz w:val="24"/>
-              </w:rPr>
-              <w:t>备注</w:t>
-            </w:r>
-          </w:p>
-        </w:tc>
-      </w:tr>
-      <w:tr>
-        <w:tc>
-          <w:tcPr>
-            <w:tcW w:w="2765" w:type="dxa"/>
-            <w:tcBorders>
-              <w:top w:val="single" w:sz="4" w:space="0" w:color="auto"/>
-              <w:left w:val="single" w:sz="4" w:space="0" w:color="auto"/>
-              <w:bottom w:val="single" w:sz="4" w:space="0" w:color="auto"/>
-              <w:right w:val="single" w:sz="4" w:space="0" w:color="auto"/>
-            </w:tcBorders>
-            <w:hideMark/>
-          </w:tcPr>
-          <w:p>
-            <w:pPr>
-              <w:rPr>
-                <w:rFonts w:ascii="宋体" w:eastAsia="宋体" w:hAnsi="宋体"/>
-                <w:sz w:val="24"/>
-              </w:rPr>
-            </w:pPr>
-            <w:r>
-              <w:rPr>
-                <w:rFonts w:ascii="宋体" w:eastAsia="宋体" w:hAnsi="宋体" w:hint="eastAsia"/>
-                <w:sz w:val="24"/>
-              </w:rPr>
-              <w:t>data</w:t>
-            </w:r>
-          </w:p>
-        </w:tc>
-        <w:tc>
-          <w:tcPr>
-            <w:tcW w:w="2765" w:type="dxa"/>
-            <w:tcBorders>
-              <w:top w:val="single" w:sz="4" w:space="0" w:color="auto"/>
-              <w:left w:val="single" w:sz="4" w:space="0" w:color="auto"/>
-              <w:bottom w:val="single" w:sz="4" w:space="0" w:color="auto"/>
-              <w:right w:val="single" w:sz="4" w:space="0" w:color="auto"/>
-            </w:tcBorders>
-            <w:hideMark/>
-          </w:tcPr>
-          <w:p>
-            <w:pPr>
-              <w:rPr>
-                <w:rFonts w:ascii="宋体" w:eastAsia="宋体" w:hAnsi="宋体"/>
-                <w:sz w:val="24"/>
-              </w:rPr>
-            </w:pPr>
-            <w:r>
-              <w:rPr>
-                <w:rFonts w:ascii="宋体" w:eastAsia="宋体" w:hAnsi="宋体" w:hint="eastAsia"/>
-                <w:sz w:val="24"/>
-              </w:rPr>
-              <w:t>object</w:t>
-            </w:r>
-            <w:r>
-              <w:rPr>
-                <w:rFonts w:ascii="宋体" w:eastAsia="宋体" w:hAnsi="宋体" w:hint="eastAsia"/>
-                <w:sz w:val="24"/>
-              </w:rPr>
-              <w:t>数组</w:t>
-            </w:r>
-          </w:p>
-        </w:tc>
-        <w:tc>
-          <w:tcPr>
-            <w:tcW w:w="2766" w:type="dxa"/>
-            <w:tcBorders>
-              <w:top w:val="single" w:sz="4" w:space="0" w:color="auto"/>
-              <w:left w:val="single" w:sz="4" w:space="0" w:color="auto"/>
-              <w:bottom w:val="single" w:sz="4" w:space="0" w:color="auto"/>
-              <w:right w:val="single" w:sz="4" w:space="0" w:color="auto"/>
-            </w:tcBorders>
-            <w:hideMark/>
-          </w:tcPr>
-          <w:p>
-            <w:pPr>
-              <w:rPr>
-                <w:rFonts w:ascii="宋体" w:eastAsia="宋体" w:hAnsi="宋体"/>
-                <w:sz w:val="24"/>
-              </w:rPr>
-            </w:pPr>
-            <w:r>
-              <w:rPr>
-                <w:rFonts w:ascii="宋体" w:eastAsia="宋体" w:hAnsi="宋体" w:hint="eastAsia"/>
-                <w:sz w:val="24"/>
-              </w:rPr>
-              <w:t>词条</w:t>
+              <w:t>act</w:t>
+            </w:r>
+            <w:r>
+              <w:rPr>
+                <w:rFonts w:ascii="宋体" w:eastAsia="宋体" w:hAnsi="宋体"/>
+                <w:sz w:val="24"/>
+              </w:rPr>
+              <w:t>_id</w:t>
+            </w:r>
+          </w:p>
+        </w:tc>
+        <w:tc>
+          <w:tcPr>
+            <w:tcW w:w="2333" w:type="dxa"/>
+            <w:tcBorders>
+              <w:top w:val="single" w:sz="4" w:space="0" w:color="auto"/>
+              <w:left w:val="single" w:sz="4" w:space="0" w:color="auto"/>
+              <w:bottom w:val="single" w:sz="4" w:space="0" w:color="auto"/>
+              <w:right w:val="single" w:sz="4" w:space="0" w:color="auto"/>
+            </w:tcBorders>
+            <w:hideMark/>
+          </w:tcPr>
+          <w:p>
+            <w:pPr>
+              <w:rPr>
+                <w:rFonts w:ascii="宋体" w:eastAsia="宋体" w:hAnsi="宋体"/>
+                <w:sz w:val="24"/>
+              </w:rPr>
+            </w:pPr>
+            <w:r>
+              <w:rPr>
+                <w:rFonts w:ascii="宋体" w:eastAsia="宋体" w:hAnsi="宋体" w:hint="eastAsia"/>
+                <w:sz w:val="24"/>
+              </w:rPr>
+              <w:t>字符串</w:t>
+            </w:r>
+          </w:p>
+        </w:tc>
+        <w:tc>
+          <w:tcPr>
+            <w:tcW w:w="3198" w:type="dxa"/>
+            <w:tcBorders>
+              <w:top w:val="single" w:sz="4" w:space="0" w:color="auto"/>
+              <w:left w:val="single" w:sz="4" w:space="0" w:color="auto"/>
+              <w:bottom w:val="single" w:sz="4" w:space="0" w:color="auto"/>
+              <w:right w:val="single" w:sz="4" w:space="0" w:color="auto"/>
+            </w:tcBorders>
+            <w:hideMark/>
+          </w:tcPr>
+          <w:p>
+            <w:pPr>
+              <w:rPr>
+                <w:rFonts w:ascii="宋体" w:eastAsia="宋体" w:hAnsi="宋体"/>
+                <w:sz w:val="24"/>
+              </w:rPr>
+            </w:pPr>
+            <w:r>
+              <w:rPr>
+                <w:rFonts w:ascii="宋体" w:eastAsia="宋体" w:hAnsi="宋体" w:hint="eastAsia"/>
+                <w:sz w:val="24"/>
+              </w:rPr>
+              <w:t>活动</w:t>
+            </w:r>
+            <w:r>
+              <w:rPr>
+                <w:rFonts w:ascii="宋体" w:eastAsia="宋体" w:hAnsi="宋体" w:hint="eastAsia"/>
+                <w:sz w:val="24"/>
+              </w:rPr>
+              <w:t>id</w:t>
             </w:r>
           </w:p>
         </w:tc>
@@ -27644,22 +28310,41 @@
           <w:b/>
           <w:sz w:val="28"/>
         </w:rPr>
+        <w:t>输出：</w:t>
+      </w:r>
+    </w:p>
+    <w:p>
+      <w:pPr>
+        <w:rPr>
+          <w:rFonts w:ascii="宋体" w:eastAsia="宋体" w:hAnsi="宋体" w:cs="Times New Roman"/>
+          <w:b/>
+          <w:sz w:val="28"/>
+        </w:rPr>
+      </w:pPr>
+      <w:r>
+        <w:rPr>
+          <w:rFonts w:ascii="宋体" w:eastAsia="宋体" w:hAnsi="宋体" w:cs="Times New Roman" w:hint="eastAsia"/>
+          <w:b/>
+          <w:sz w:val="28"/>
+        </w:rPr>
+        <w:t>无</w:t>
+      </w:r>
+    </w:p>
+    <w:p>
+      <w:pPr>
+        <w:rPr>
+          <w:rFonts w:ascii="宋体" w:eastAsia="宋体" w:hAnsi="宋体" w:cs="Times New Roman"/>
+          <w:b/>
+          <w:sz w:val="28"/>
+        </w:rPr>
+      </w:pPr>
+      <w:r>
+        <w:rPr>
+          <w:rFonts w:ascii="宋体" w:eastAsia="宋体" w:hAnsi="宋体" w:cs="Times New Roman" w:hint="eastAsia"/>
+          <w:b/>
+          <w:sz w:val="28"/>
+        </w:rPr>
         <w:t>备注：</w:t>
-      </w:r>
-    </w:p>
-    <w:p>
-      <w:pPr>
-        <w:rPr>
-          <w:rFonts w:ascii="宋体" w:eastAsia="宋体" w:hAnsi="宋体" w:cs="Times New Roman"/>
-          <w:sz w:val="24"/>
-        </w:rPr>
-      </w:pPr>
-      <w:r>
-        <w:rPr>
-          <w:rFonts w:ascii="宋体" w:eastAsia="宋体" w:hAnsi="宋体" w:cs="Times New Roman" w:hint="eastAsia"/>
-          <w:sz w:val="24"/>
-        </w:rPr>
-        <w:t>无</w:t>
       </w:r>
     </w:p>
     <w:p>
@@ -27686,7 +28371,7 @@
           <w:sz w:val="44"/>
           <w:szCs w:val="44"/>
         </w:rPr>
-        <w:t>获取收藏活动</w:t>
+        <w:t>删除</w:t>
       </w:r>
       <w:r>
         <w:rPr>
@@ -27697,7 +28382,7 @@
           <w:sz w:val="44"/>
           <w:szCs w:val="44"/>
         </w:rPr>
-        <w:t>（POST /get</w:t>
+        <w:t>收藏的词条</w:t>
       </w:r>
       <w:r>
         <w:rPr>
@@ -27708,7 +28393,29 @@
           <w:sz w:val="44"/>
           <w:szCs w:val="44"/>
         </w:rPr>
-        <w:t>CollAct</w:t>
+        <w:t>（POST /del</w:t>
+      </w:r>
+      <w:r>
+        <w:rPr>
+          <w:rFonts w:ascii="宋体" w:eastAsia="宋体" w:hAnsi="宋体" w:cs="宋体"/>
+          <w:b/>
+          <w:bCs/>
+          <w:kern w:val="44"/>
+          <w:sz w:val="44"/>
+          <w:szCs w:val="44"/>
+        </w:rPr>
+        <w:t>Coll</w:t>
+      </w:r>
+      <w:r>
+        <w:rPr>
+          <w:rFonts w:ascii="宋体" w:eastAsia="宋体" w:hAnsi="宋体" w:cs="宋体" w:hint="eastAsia"/>
+          <w:b/>
+          <w:bCs/>
+          <w:kern w:val="44"/>
+          <w:sz w:val="44"/>
+          <w:szCs w:val="44"/>
+        </w:rPr>
+        <w:t>Entry</w:t>
       </w:r>
       <w:r>
         <w:rPr>
@@ -27775,1356 +28482,7 @@
                 <w:rFonts w:ascii="宋体" w:eastAsia="宋体" w:hAnsi="宋体" w:hint="eastAsia"/>
                 <w:sz w:val="24"/>
               </w:rPr>
-              <w:t>参数名</w:t>
-            </w:r>
-          </w:p>
-        </w:tc>
-        <w:tc>
-          <w:tcPr>
-            <w:tcW w:w="2333" w:type="dxa"/>
-            <w:tcBorders>
-              <w:top w:val="single" w:sz="4" w:space="0" w:color="auto"/>
-              <w:left w:val="single" w:sz="4" w:space="0" w:color="auto"/>
-              <w:bottom w:val="single" w:sz="4" w:space="0" w:color="auto"/>
-              <w:right w:val="single" w:sz="4" w:space="0" w:color="auto"/>
-            </w:tcBorders>
-            <w:hideMark/>
-          </w:tcPr>
-          <w:p>
-            <w:pPr>
-              <w:rPr>
-                <w:rFonts w:ascii="宋体" w:eastAsia="宋体" w:hAnsi="宋体"/>
-                <w:sz w:val="24"/>
-              </w:rPr>
-            </w:pPr>
-            <w:r>
-              <w:rPr>
-                <w:rFonts w:ascii="宋体" w:eastAsia="宋体" w:hAnsi="宋体" w:hint="eastAsia"/>
-                <w:sz w:val="24"/>
-              </w:rPr>
-              <w:t>类型</w:t>
-            </w:r>
-          </w:p>
-        </w:tc>
-        <w:tc>
-          <w:tcPr>
-            <w:tcW w:w="3198" w:type="dxa"/>
-            <w:tcBorders>
-              <w:top w:val="single" w:sz="4" w:space="0" w:color="auto"/>
-              <w:left w:val="single" w:sz="4" w:space="0" w:color="auto"/>
-              <w:bottom w:val="single" w:sz="4" w:space="0" w:color="auto"/>
-              <w:right w:val="single" w:sz="4" w:space="0" w:color="auto"/>
-            </w:tcBorders>
-            <w:hideMark/>
-          </w:tcPr>
-          <w:p>
-            <w:pPr>
-              <w:rPr>
-                <w:rFonts w:ascii="宋体" w:eastAsia="宋体" w:hAnsi="宋体"/>
-                <w:sz w:val="24"/>
-              </w:rPr>
-            </w:pPr>
-            <w:r>
-              <w:rPr>
-                <w:rFonts w:ascii="宋体" w:eastAsia="宋体" w:hAnsi="宋体" w:hint="eastAsia"/>
-                <w:sz w:val="24"/>
-              </w:rPr>
-              <w:t>备注</w:t>
-            </w:r>
-          </w:p>
-        </w:tc>
-      </w:tr>
-      <w:tr>
-        <w:tc>
-          <w:tcPr>
-            <w:tcW w:w="2765" w:type="dxa"/>
-            <w:tcBorders>
-              <w:top w:val="single" w:sz="4" w:space="0" w:color="auto"/>
-              <w:left w:val="single" w:sz="4" w:space="0" w:color="auto"/>
-              <w:bottom w:val="single" w:sz="4" w:space="0" w:color="auto"/>
-              <w:right w:val="single" w:sz="4" w:space="0" w:color="auto"/>
-            </w:tcBorders>
-            <w:hideMark/>
-          </w:tcPr>
-          <w:p>
-            <w:pPr>
-              <w:rPr>
-                <w:rFonts w:ascii="宋体" w:eastAsia="宋体" w:hAnsi="宋体"/>
-                <w:sz w:val="24"/>
-              </w:rPr>
-            </w:pPr>
-            <w:r>
-              <w:rPr>
-                <w:rFonts w:ascii="宋体" w:eastAsia="宋体" w:hAnsi="宋体" w:hint="eastAsia"/>
-                <w:sz w:val="24"/>
-              </w:rPr>
-              <w:t>token</w:t>
-            </w:r>
-          </w:p>
-        </w:tc>
-        <w:tc>
-          <w:tcPr>
-            <w:tcW w:w="2333" w:type="dxa"/>
-            <w:tcBorders>
-              <w:top w:val="single" w:sz="4" w:space="0" w:color="auto"/>
-              <w:left w:val="single" w:sz="4" w:space="0" w:color="auto"/>
-              <w:bottom w:val="single" w:sz="4" w:space="0" w:color="auto"/>
-              <w:right w:val="single" w:sz="4" w:space="0" w:color="auto"/>
-            </w:tcBorders>
-            <w:hideMark/>
-          </w:tcPr>
-          <w:p>
-            <w:pPr>
-              <w:rPr>
-                <w:rFonts w:ascii="宋体" w:eastAsia="宋体" w:hAnsi="宋体"/>
-                <w:sz w:val="24"/>
-              </w:rPr>
-            </w:pPr>
-            <w:r>
-              <w:rPr>
-                <w:rFonts w:ascii="宋体" w:eastAsia="宋体" w:hAnsi="宋体" w:hint="eastAsia"/>
-                <w:sz w:val="24"/>
-              </w:rPr>
-              <w:t>字符串</w:t>
-            </w:r>
-          </w:p>
-        </w:tc>
-        <w:tc>
-          <w:tcPr>
-            <w:tcW w:w="3198" w:type="dxa"/>
-            <w:tcBorders>
-              <w:top w:val="single" w:sz="4" w:space="0" w:color="auto"/>
-              <w:left w:val="single" w:sz="4" w:space="0" w:color="auto"/>
-              <w:bottom w:val="single" w:sz="4" w:space="0" w:color="auto"/>
-              <w:right w:val="single" w:sz="4" w:space="0" w:color="auto"/>
-            </w:tcBorders>
-            <w:hideMark/>
-          </w:tcPr>
-          <w:p>
-            <w:pPr>
-              <w:rPr>
-                <w:rFonts w:ascii="宋体" w:eastAsia="宋体" w:hAnsi="宋体"/>
-                <w:sz w:val="24"/>
-              </w:rPr>
-            </w:pPr>
-            <w:r>
-              <w:rPr>
-                <w:rFonts w:ascii="宋体" w:eastAsia="宋体" w:hAnsi="宋体" w:hint="eastAsia"/>
-                <w:sz w:val="24"/>
-              </w:rPr>
-              <w:t>用户登录凭证</w:t>
-            </w:r>
-          </w:p>
-        </w:tc>
-      </w:tr>
-    </w:tbl>
-    <w:p>
-      <w:pPr>
-        <w:rPr>
-          <w:rFonts w:ascii="宋体" w:eastAsia="宋体" w:hAnsi="宋体" w:cs="Times New Roman"/>
-          <w:b/>
-          <w:sz w:val="28"/>
-        </w:rPr>
-      </w:pPr>
-      <w:r>
-        <w:rPr>
-          <w:rFonts w:ascii="宋体" w:eastAsia="宋体" w:hAnsi="宋体" w:cs="Times New Roman" w:hint="eastAsia"/>
-          <w:b/>
-          <w:sz w:val="28"/>
-        </w:rPr>
-        <w:t>输出：</w:t>
-      </w:r>
-    </w:p>
-    <w:tbl>
-      <w:tblPr>
-        <w:tblStyle w:val="a3"/>
-        <w:tblW w:w="0" w:type="auto"/>
-        <w:tblInd w:w="0" w:type="dxa"/>
-        <w:tblLook w:val="04A0" w:firstRow="1" w:lastRow="0" w:firstColumn="1" w:lastColumn="0" w:noHBand="0" w:noVBand="1"/>
-      </w:tblPr>
-      <w:tblGrid>
-        <w:gridCol w:w="2765"/>
-        <w:gridCol w:w="2765"/>
-        <w:gridCol w:w="2766"/>
-      </w:tblGrid>
-      <w:tr>
-        <w:tc>
-          <w:tcPr>
-            <w:tcW w:w="2765" w:type="dxa"/>
-            <w:tcBorders>
-              <w:top w:val="single" w:sz="4" w:space="0" w:color="auto"/>
-              <w:left w:val="single" w:sz="4" w:space="0" w:color="auto"/>
-              <w:bottom w:val="single" w:sz="4" w:space="0" w:color="auto"/>
-              <w:right w:val="single" w:sz="4" w:space="0" w:color="auto"/>
-            </w:tcBorders>
-            <w:hideMark/>
-          </w:tcPr>
-          <w:p>
-            <w:pPr>
-              <w:rPr>
-                <w:rFonts w:ascii="宋体" w:eastAsia="宋体" w:hAnsi="宋体"/>
-                <w:sz w:val="24"/>
-              </w:rPr>
-            </w:pPr>
-            <w:r>
-              <w:rPr>
-                <w:rFonts w:ascii="宋体" w:eastAsia="宋体" w:hAnsi="宋体" w:hint="eastAsia"/>
-                <w:sz w:val="24"/>
-              </w:rPr>
-              <w:t>字段名</w:t>
-            </w:r>
-          </w:p>
-        </w:tc>
-        <w:tc>
-          <w:tcPr>
-            <w:tcW w:w="2765" w:type="dxa"/>
-            <w:tcBorders>
-              <w:top w:val="single" w:sz="4" w:space="0" w:color="auto"/>
-              <w:left w:val="single" w:sz="4" w:space="0" w:color="auto"/>
-              <w:bottom w:val="single" w:sz="4" w:space="0" w:color="auto"/>
-              <w:right w:val="single" w:sz="4" w:space="0" w:color="auto"/>
-            </w:tcBorders>
-            <w:hideMark/>
-          </w:tcPr>
-          <w:p>
-            <w:pPr>
-              <w:rPr>
-                <w:rFonts w:ascii="宋体" w:eastAsia="宋体" w:hAnsi="宋体"/>
-                <w:sz w:val="24"/>
-              </w:rPr>
-            </w:pPr>
-            <w:r>
-              <w:rPr>
-                <w:rFonts w:ascii="宋体" w:eastAsia="宋体" w:hAnsi="宋体" w:hint="eastAsia"/>
-                <w:sz w:val="24"/>
-              </w:rPr>
-              <w:t>类型</w:t>
-            </w:r>
-          </w:p>
-        </w:tc>
-        <w:tc>
-          <w:tcPr>
-            <w:tcW w:w="2766" w:type="dxa"/>
-            <w:tcBorders>
-              <w:top w:val="single" w:sz="4" w:space="0" w:color="auto"/>
-              <w:left w:val="single" w:sz="4" w:space="0" w:color="auto"/>
-              <w:bottom w:val="single" w:sz="4" w:space="0" w:color="auto"/>
-              <w:right w:val="single" w:sz="4" w:space="0" w:color="auto"/>
-            </w:tcBorders>
-            <w:hideMark/>
-          </w:tcPr>
-          <w:p>
-            <w:pPr>
-              <w:rPr>
-                <w:rFonts w:ascii="宋体" w:eastAsia="宋体" w:hAnsi="宋体"/>
-                <w:sz w:val="24"/>
-              </w:rPr>
-            </w:pPr>
-            <w:r>
-              <w:rPr>
-                <w:rFonts w:ascii="宋体" w:eastAsia="宋体" w:hAnsi="宋体" w:hint="eastAsia"/>
-                <w:sz w:val="24"/>
-              </w:rPr>
-              <w:t>备注</w:t>
-            </w:r>
-          </w:p>
-        </w:tc>
-      </w:tr>
-      <w:tr>
-        <w:tc>
-          <w:tcPr>
-            <w:tcW w:w="2765" w:type="dxa"/>
-            <w:tcBorders>
-              <w:top w:val="single" w:sz="4" w:space="0" w:color="auto"/>
-              <w:left w:val="single" w:sz="4" w:space="0" w:color="auto"/>
-              <w:bottom w:val="single" w:sz="4" w:space="0" w:color="auto"/>
-              <w:right w:val="single" w:sz="4" w:space="0" w:color="auto"/>
-            </w:tcBorders>
-            <w:hideMark/>
-          </w:tcPr>
-          <w:p>
-            <w:pPr>
-              <w:rPr>
-                <w:rFonts w:ascii="宋体" w:eastAsia="宋体" w:hAnsi="宋体"/>
-                <w:sz w:val="24"/>
-              </w:rPr>
-            </w:pPr>
-            <w:r>
-              <w:rPr>
-                <w:rFonts w:ascii="宋体" w:eastAsia="宋体" w:hAnsi="宋体" w:hint="eastAsia"/>
-                <w:sz w:val="24"/>
-              </w:rPr>
-              <w:t>data</w:t>
-            </w:r>
-          </w:p>
-        </w:tc>
-        <w:tc>
-          <w:tcPr>
-            <w:tcW w:w="2765" w:type="dxa"/>
-            <w:tcBorders>
-              <w:top w:val="single" w:sz="4" w:space="0" w:color="auto"/>
-              <w:left w:val="single" w:sz="4" w:space="0" w:color="auto"/>
-              <w:bottom w:val="single" w:sz="4" w:space="0" w:color="auto"/>
-              <w:right w:val="single" w:sz="4" w:space="0" w:color="auto"/>
-            </w:tcBorders>
-            <w:hideMark/>
-          </w:tcPr>
-          <w:p>
-            <w:pPr>
-              <w:rPr>
-                <w:rFonts w:ascii="宋体" w:eastAsia="宋体" w:hAnsi="宋体"/>
-                <w:sz w:val="24"/>
-              </w:rPr>
-            </w:pPr>
-            <w:r>
-              <w:rPr>
-                <w:rFonts w:ascii="宋体" w:eastAsia="宋体" w:hAnsi="宋体" w:hint="eastAsia"/>
-                <w:sz w:val="24"/>
-              </w:rPr>
-              <w:t>object</w:t>
-            </w:r>
-            <w:r>
-              <w:rPr>
-                <w:rFonts w:ascii="宋体" w:eastAsia="宋体" w:hAnsi="宋体" w:hint="eastAsia"/>
-                <w:sz w:val="24"/>
-              </w:rPr>
-              <w:t>数组</w:t>
-            </w:r>
-          </w:p>
-        </w:tc>
-        <w:tc>
-          <w:tcPr>
-            <w:tcW w:w="2766" w:type="dxa"/>
-            <w:tcBorders>
-              <w:top w:val="single" w:sz="4" w:space="0" w:color="auto"/>
-              <w:left w:val="single" w:sz="4" w:space="0" w:color="auto"/>
-              <w:bottom w:val="single" w:sz="4" w:space="0" w:color="auto"/>
-              <w:right w:val="single" w:sz="4" w:space="0" w:color="auto"/>
-            </w:tcBorders>
-            <w:hideMark/>
-          </w:tcPr>
-          <w:p>
-            <w:pPr>
-              <w:rPr>
-                <w:rFonts w:ascii="宋体" w:eastAsia="宋体" w:hAnsi="宋体"/>
-                <w:sz w:val="24"/>
-              </w:rPr>
-            </w:pPr>
-            <w:r>
-              <w:rPr>
-                <w:rFonts w:ascii="宋体" w:eastAsia="宋体" w:hAnsi="宋体" w:hint="eastAsia"/>
-                <w:sz w:val="24"/>
-              </w:rPr>
-              <w:t>活动</w:t>
-            </w:r>
-          </w:p>
-        </w:tc>
-      </w:tr>
-    </w:tbl>
-    <w:p>
-      <w:pPr>
-        <w:rPr>
-          <w:rFonts w:ascii="宋体" w:eastAsia="宋体" w:hAnsi="宋体" w:cs="Times New Roman"/>
-          <w:b/>
-          <w:sz w:val="28"/>
-        </w:rPr>
-      </w:pPr>
-      <w:r>
-        <w:rPr>
-          <w:rFonts w:ascii="宋体" w:eastAsia="宋体" w:hAnsi="宋体" w:cs="Times New Roman" w:hint="eastAsia"/>
-          <w:b/>
-          <w:sz w:val="28"/>
-        </w:rPr>
-        <w:t>备注：</w:t>
-      </w:r>
-    </w:p>
-    <w:p>
-      <w:pPr>
-        <w:rPr>
-          <w:rFonts w:ascii="宋体" w:eastAsia="宋体" w:hAnsi="宋体" w:cs="Times New Roman"/>
-          <w:sz w:val="24"/>
-        </w:rPr>
-      </w:pPr>
-      <w:r>
-        <w:rPr>
-          <w:rFonts w:ascii="宋体" w:eastAsia="宋体" w:hAnsi="宋体" w:cs="Times New Roman" w:hint="eastAsia"/>
-          <w:sz w:val="24"/>
-        </w:rPr>
-        <w:t>无</w:t>
-      </w:r>
-    </w:p>
-    <w:p>
-      <w:pPr>
-        <w:keepNext/>
-        <w:keepLines/>
-        <w:spacing w:before="340" w:after="330" w:line="576" w:lineRule="auto"/>
-        <w:outlineLvl w:val="0"/>
-        <w:rPr>
-          <w:rFonts w:ascii="宋体" w:eastAsia="宋体" w:hAnsi="宋体" w:cs="宋体"/>
-          <w:b/>
-          <w:bCs/>
-          <w:kern w:val="44"/>
-          <w:sz w:val="44"/>
-          <w:szCs w:val="44"/>
-        </w:rPr>
-      </w:pPr>
-      <w:r>
-        <w:rPr>
-          <w:rFonts w:ascii="宋体" w:eastAsia="宋体" w:hAnsi="宋体" w:cs="宋体" w:hint="eastAsia"/>
-          <w:b/>
-          <w:bCs/>
-          <w:kern w:val="44"/>
-          <w:sz w:val="44"/>
-          <w:szCs w:val="44"/>
-        </w:rPr>
-        <w:t>删除</w:t>
-      </w:r>
-      <w:r>
-        <w:rPr>
-          <w:rFonts w:ascii="宋体" w:eastAsia="宋体" w:hAnsi="宋体" w:cs="宋体" w:hint="eastAsia"/>
-          <w:b/>
-          <w:bCs/>
-          <w:kern w:val="44"/>
-          <w:sz w:val="44"/>
-          <w:szCs w:val="44"/>
-        </w:rPr>
-        <w:t>收藏的</w:t>
-      </w:r>
-      <w:r>
-        <w:rPr>
-          <w:rFonts w:ascii="宋体" w:eastAsia="宋体" w:hAnsi="宋体" w:cs="宋体" w:hint="eastAsia"/>
-          <w:b/>
-          <w:bCs/>
-          <w:kern w:val="44"/>
-          <w:sz w:val="44"/>
-          <w:szCs w:val="44"/>
-        </w:rPr>
-        <w:t>记录（POST /del</w:t>
-      </w:r>
-      <w:r>
-        <w:rPr>
-          <w:rFonts w:ascii="宋体" w:eastAsia="宋体" w:hAnsi="宋体" w:cs="宋体" w:hint="eastAsia"/>
-          <w:b/>
-          <w:bCs/>
-          <w:kern w:val="44"/>
-          <w:sz w:val="44"/>
-          <w:szCs w:val="44"/>
-        </w:rPr>
-        <w:t>Coll</w:t>
-      </w:r>
-      <w:r>
-        <w:rPr>
-          <w:rFonts w:ascii="宋体" w:eastAsia="宋体" w:hAnsi="宋体" w:cs="宋体" w:hint="eastAsia"/>
-          <w:b/>
-          <w:bCs/>
-          <w:kern w:val="44"/>
-          <w:sz w:val="44"/>
-          <w:szCs w:val="44"/>
-        </w:rPr>
-        <w:t>Rec）</w:t>
-      </w:r>
-    </w:p>
-    <w:p>
-      <w:pPr>
-        <w:rPr>
-          <w:rFonts w:ascii="宋体" w:eastAsia="宋体" w:hAnsi="宋体" w:cs="Times New Roman"/>
-          <w:b/>
-          <w:sz w:val="28"/>
-        </w:rPr>
-      </w:pPr>
-      <w:r>
-        <w:rPr>
-          <w:rFonts w:ascii="宋体" w:eastAsia="宋体" w:hAnsi="宋体" w:cs="Times New Roman" w:hint="eastAsia"/>
-          <w:b/>
-          <w:sz w:val="28"/>
-        </w:rPr>
-        <w:t>输入：</w:t>
-      </w:r>
-    </w:p>
-    <w:tbl>
-      <w:tblPr>
-        <w:tblStyle w:val="a3"/>
-        <w:tblW w:w="0" w:type="auto"/>
-        <w:tblInd w:w="0" w:type="dxa"/>
-        <w:tblLook w:val="04A0" w:firstRow="1" w:lastRow="0" w:firstColumn="1" w:lastColumn="0" w:noHBand="0" w:noVBand="1"/>
-      </w:tblPr>
-      <w:tblGrid>
-        <w:gridCol w:w="2765"/>
-        <w:gridCol w:w="2333"/>
-        <w:gridCol w:w="3198"/>
-      </w:tblGrid>
-      <w:tr>
-        <w:tc>
-          <w:tcPr>
-            <w:tcW w:w="2765" w:type="dxa"/>
-            <w:tcBorders>
-              <w:top w:val="single" w:sz="4" w:space="0" w:color="auto"/>
-              <w:left w:val="single" w:sz="4" w:space="0" w:color="auto"/>
-              <w:bottom w:val="single" w:sz="4" w:space="0" w:color="auto"/>
-              <w:right w:val="single" w:sz="4" w:space="0" w:color="auto"/>
-            </w:tcBorders>
-            <w:hideMark/>
-          </w:tcPr>
-          <w:p>
-            <w:pPr>
-              <w:rPr>
-                <w:rFonts w:ascii="宋体" w:eastAsia="宋体" w:hAnsi="宋体"/>
-                <w:sz w:val="24"/>
-              </w:rPr>
-            </w:pPr>
-            <w:r>
-              <w:rPr>
-                <w:rFonts w:ascii="宋体" w:eastAsia="宋体" w:hAnsi="宋体" w:hint="eastAsia"/>
-                <w:sz w:val="24"/>
-              </w:rPr>
-              <w:t>参数名</w:t>
-            </w:r>
-          </w:p>
-        </w:tc>
-        <w:tc>
-          <w:tcPr>
-            <w:tcW w:w="2333" w:type="dxa"/>
-            <w:tcBorders>
-              <w:top w:val="single" w:sz="4" w:space="0" w:color="auto"/>
-              <w:left w:val="single" w:sz="4" w:space="0" w:color="auto"/>
-              <w:bottom w:val="single" w:sz="4" w:space="0" w:color="auto"/>
-              <w:right w:val="single" w:sz="4" w:space="0" w:color="auto"/>
-            </w:tcBorders>
-            <w:hideMark/>
-          </w:tcPr>
-          <w:p>
-            <w:pPr>
-              <w:rPr>
-                <w:rFonts w:ascii="宋体" w:eastAsia="宋体" w:hAnsi="宋体"/>
-                <w:sz w:val="24"/>
-              </w:rPr>
-            </w:pPr>
-            <w:r>
-              <w:rPr>
-                <w:rFonts w:ascii="宋体" w:eastAsia="宋体" w:hAnsi="宋体" w:hint="eastAsia"/>
-                <w:sz w:val="24"/>
-              </w:rPr>
-              <w:t>类型</w:t>
-            </w:r>
-          </w:p>
-        </w:tc>
-        <w:tc>
-          <w:tcPr>
-            <w:tcW w:w="3198" w:type="dxa"/>
-            <w:tcBorders>
-              <w:top w:val="single" w:sz="4" w:space="0" w:color="auto"/>
-              <w:left w:val="single" w:sz="4" w:space="0" w:color="auto"/>
-              <w:bottom w:val="single" w:sz="4" w:space="0" w:color="auto"/>
-              <w:right w:val="single" w:sz="4" w:space="0" w:color="auto"/>
-            </w:tcBorders>
-            <w:hideMark/>
-          </w:tcPr>
-          <w:p>
-            <w:pPr>
-              <w:rPr>
-                <w:rFonts w:ascii="宋体" w:eastAsia="宋体" w:hAnsi="宋体"/>
-                <w:sz w:val="24"/>
-              </w:rPr>
-            </w:pPr>
-            <w:r>
-              <w:rPr>
-                <w:rFonts w:ascii="宋体" w:eastAsia="宋体" w:hAnsi="宋体" w:hint="eastAsia"/>
-                <w:sz w:val="24"/>
-              </w:rPr>
-              <w:t>备注</w:t>
-            </w:r>
-          </w:p>
-        </w:tc>
-      </w:tr>
-      <w:tr>
-        <w:tc>
-          <w:tcPr>
-            <w:tcW w:w="2765" w:type="dxa"/>
-            <w:tcBorders>
-              <w:top w:val="single" w:sz="4" w:space="0" w:color="auto"/>
-              <w:left w:val="single" w:sz="4" w:space="0" w:color="auto"/>
-              <w:bottom w:val="single" w:sz="4" w:space="0" w:color="auto"/>
-              <w:right w:val="single" w:sz="4" w:space="0" w:color="auto"/>
-            </w:tcBorders>
-            <w:hideMark/>
-          </w:tcPr>
-          <w:p>
-            <w:pPr>
-              <w:rPr>
-                <w:rFonts w:ascii="宋体" w:eastAsia="宋体" w:hAnsi="宋体"/>
-                <w:sz w:val="24"/>
-              </w:rPr>
-            </w:pPr>
-            <w:r>
-              <w:rPr>
-                <w:rFonts w:ascii="宋体" w:eastAsia="宋体" w:hAnsi="宋体" w:hint="eastAsia"/>
-                <w:sz w:val="24"/>
-              </w:rPr>
-              <w:t>token</w:t>
-            </w:r>
-          </w:p>
-        </w:tc>
-        <w:tc>
-          <w:tcPr>
-            <w:tcW w:w="2333" w:type="dxa"/>
-            <w:tcBorders>
-              <w:top w:val="single" w:sz="4" w:space="0" w:color="auto"/>
-              <w:left w:val="single" w:sz="4" w:space="0" w:color="auto"/>
-              <w:bottom w:val="single" w:sz="4" w:space="0" w:color="auto"/>
-              <w:right w:val="single" w:sz="4" w:space="0" w:color="auto"/>
-            </w:tcBorders>
-            <w:hideMark/>
-          </w:tcPr>
-          <w:p>
-            <w:pPr>
-              <w:rPr>
-                <w:rFonts w:ascii="宋体" w:eastAsia="宋体" w:hAnsi="宋体"/>
-                <w:sz w:val="24"/>
-              </w:rPr>
-            </w:pPr>
-            <w:r>
-              <w:rPr>
-                <w:rFonts w:ascii="宋体" w:eastAsia="宋体" w:hAnsi="宋体" w:hint="eastAsia"/>
-                <w:sz w:val="24"/>
-              </w:rPr>
-              <w:t>字符串</w:t>
-            </w:r>
-          </w:p>
-        </w:tc>
-        <w:tc>
-          <w:tcPr>
-            <w:tcW w:w="3198" w:type="dxa"/>
-            <w:tcBorders>
-              <w:top w:val="single" w:sz="4" w:space="0" w:color="auto"/>
-              <w:left w:val="single" w:sz="4" w:space="0" w:color="auto"/>
-              <w:bottom w:val="single" w:sz="4" w:space="0" w:color="auto"/>
-              <w:right w:val="single" w:sz="4" w:space="0" w:color="auto"/>
-            </w:tcBorders>
-            <w:hideMark/>
-          </w:tcPr>
-          <w:p>
-            <w:pPr>
-              <w:rPr>
-                <w:rFonts w:ascii="宋体" w:eastAsia="宋体" w:hAnsi="宋体"/>
-                <w:sz w:val="24"/>
-              </w:rPr>
-            </w:pPr>
-            <w:r>
-              <w:rPr>
-                <w:rFonts w:ascii="宋体" w:eastAsia="宋体" w:hAnsi="宋体" w:hint="eastAsia"/>
-                <w:sz w:val="24"/>
-              </w:rPr>
-              <w:t>用户登录凭证</w:t>
-            </w:r>
-          </w:p>
-        </w:tc>
-      </w:tr>
-      <w:tr>
-        <w:tc>
-          <w:tcPr>
-            <w:tcW w:w="2765" w:type="dxa"/>
-            <w:tcBorders>
-              <w:top w:val="single" w:sz="4" w:space="0" w:color="auto"/>
-              <w:left w:val="single" w:sz="4" w:space="0" w:color="auto"/>
-              <w:bottom w:val="single" w:sz="4" w:space="0" w:color="auto"/>
-              <w:right w:val="single" w:sz="4" w:space="0" w:color="auto"/>
-            </w:tcBorders>
-            <w:hideMark/>
-          </w:tcPr>
-          <w:p>
-            <w:pPr>
-              <w:rPr>
-                <w:rFonts w:ascii="宋体" w:eastAsia="宋体" w:hAnsi="宋体"/>
-                <w:sz w:val="24"/>
-              </w:rPr>
-            </w:pPr>
-            <w:r>
-              <w:rPr>
-                <w:rFonts w:ascii="宋体" w:eastAsia="宋体" w:hAnsi="宋体" w:hint="eastAsia"/>
-                <w:sz w:val="24"/>
-              </w:rPr>
-              <w:t>r</w:t>
-            </w:r>
-            <w:r>
-              <w:rPr>
-                <w:rFonts w:ascii="宋体" w:eastAsia="宋体" w:hAnsi="宋体"/>
-                <w:sz w:val="24"/>
-              </w:rPr>
-              <w:t>ec_id</w:t>
-            </w:r>
-          </w:p>
-        </w:tc>
-        <w:tc>
-          <w:tcPr>
-            <w:tcW w:w="2333" w:type="dxa"/>
-            <w:tcBorders>
-              <w:top w:val="single" w:sz="4" w:space="0" w:color="auto"/>
-              <w:left w:val="single" w:sz="4" w:space="0" w:color="auto"/>
-              <w:bottom w:val="single" w:sz="4" w:space="0" w:color="auto"/>
-              <w:right w:val="single" w:sz="4" w:space="0" w:color="auto"/>
-            </w:tcBorders>
-            <w:hideMark/>
-          </w:tcPr>
-          <w:p>
-            <w:pPr>
-              <w:rPr>
-                <w:rFonts w:ascii="宋体" w:eastAsia="宋体" w:hAnsi="宋体"/>
-                <w:sz w:val="24"/>
-              </w:rPr>
-            </w:pPr>
-            <w:r>
-              <w:rPr>
-                <w:rFonts w:ascii="宋体" w:eastAsia="宋体" w:hAnsi="宋体" w:hint="eastAsia"/>
-                <w:sz w:val="24"/>
-              </w:rPr>
-              <w:t>字符串</w:t>
-            </w:r>
-          </w:p>
-        </w:tc>
-        <w:tc>
-          <w:tcPr>
-            <w:tcW w:w="3198" w:type="dxa"/>
-            <w:tcBorders>
-              <w:top w:val="single" w:sz="4" w:space="0" w:color="auto"/>
-              <w:left w:val="single" w:sz="4" w:space="0" w:color="auto"/>
-              <w:bottom w:val="single" w:sz="4" w:space="0" w:color="auto"/>
-              <w:right w:val="single" w:sz="4" w:space="0" w:color="auto"/>
-            </w:tcBorders>
-            <w:hideMark/>
-          </w:tcPr>
-          <w:p>
-            <w:pPr>
-              <w:rPr>
-                <w:rFonts w:ascii="宋体" w:eastAsia="宋体" w:hAnsi="宋体"/>
-                <w:sz w:val="24"/>
-              </w:rPr>
-            </w:pPr>
-            <w:r>
-              <w:rPr>
-                <w:rFonts w:ascii="宋体" w:eastAsia="宋体" w:hAnsi="宋体" w:hint="eastAsia"/>
-                <w:sz w:val="24"/>
-              </w:rPr>
-              <w:t>记录id</w:t>
-            </w:r>
-          </w:p>
-        </w:tc>
-      </w:tr>
-    </w:tbl>
-    <w:p>
-      <w:pPr>
-        <w:rPr>
-          <w:rFonts w:ascii="宋体" w:eastAsia="宋体" w:hAnsi="宋体" w:cs="Times New Roman"/>
-          <w:b/>
-          <w:sz w:val="28"/>
-        </w:rPr>
-      </w:pPr>
-      <w:r>
-        <w:rPr>
-          <w:rFonts w:ascii="宋体" w:eastAsia="宋体" w:hAnsi="宋体" w:cs="Times New Roman" w:hint="eastAsia"/>
-          <w:b/>
-          <w:sz w:val="28"/>
-        </w:rPr>
-        <w:t>输出：</w:t>
-      </w:r>
-    </w:p>
-    <w:p>
-      <w:pPr>
-        <w:rPr>
-          <w:rFonts w:ascii="宋体" w:eastAsia="宋体" w:hAnsi="宋体" w:cs="Times New Roman"/>
-          <w:b/>
-          <w:sz w:val="28"/>
-        </w:rPr>
-      </w:pPr>
-      <w:r>
-        <w:rPr>
-          <w:rFonts w:ascii="宋体" w:eastAsia="宋体" w:hAnsi="宋体" w:cs="Times New Roman" w:hint="eastAsia"/>
-          <w:b/>
-          <w:sz w:val="28"/>
-        </w:rPr>
-        <w:t>无</w:t>
-      </w:r>
-    </w:p>
-    <w:p>
-      <w:pPr>
-        <w:rPr>
-          <w:rFonts w:ascii="宋体" w:eastAsia="宋体" w:hAnsi="宋体" w:cs="Times New Roman"/>
-          <w:b/>
-          <w:sz w:val="28"/>
-        </w:rPr>
-      </w:pPr>
-      <w:r>
-        <w:rPr>
-          <w:rFonts w:ascii="宋体" w:eastAsia="宋体" w:hAnsi="宋体" w:cs="Times New Roman" w:hint="eastAsia"/>
-          <w:b/>
-          <w:sz w:val="28"/>
-        </w:rPr>
-        <w:t>备注：</w:t>
-      </w:r>
-    </w:p>
-    <w:p>
-      <w:pPr>
-        <w:keepNext/>
-        <w:keepLines/>
-        <w:spacing w:before="340" w:after="330" w:line="576" w:lineRule="auto"/>
-        <w:outlineLvl w:val="0"/>
-        <w:rPr>
-          <w:rFonts w:ascii="宋体" w:eastAsia="宋体" w:hAnsi="宋体" w:cs="宋体"/>
-          <w:b/>
-          <w:bCs/>
-          <w:kern w:val="44"/>
-          <w:sz w:val="44"/>
-          <w:szCs w:val="44"/>
-        </w:rPr>
-      </w:pPr>
-      <w:r>
-        <w:rPr>
-          <w:rFonts w:ascii="宋体" w:eastAsia="宋体" w:hAnsi="宋体" w:cs="宋体" w:hint="eastAsia"/>
-          <w:b/>
-          <w:bCs/>
-          <w:kern w:val="44"/>
-          <w:sz w:val="44"/>
-          <w:szCs w:val="44"/>
-        </w:rPr>
-        <w:lastRenderedPageBreak/>
-        <w:t>删除</w:t>
-      </w:r>
-      <w:r>
-        <w:rPr>
-          <w:rFonts w:ascii="宋体" w:eastAsia="宋体" w:hAnsi="宋体" w:cs="宋体" w:hint="eastAsia"/>
-          <w:b/>
-          <w:bCs/>
-          <w:kern w:val="44"/>
-          <w:sz w:val="44"/>
-          <w:szCs w:val="44"/>
-        </w:rPr>
-        <w:t>收藏的活动</w:t>
-      </w:r>
-      <w:r>
-        <w:rPr>
-          <w:rFonts w:ascii="宋体" w:eastAsia="宋体" w:hAnsi="宋体" w:cs="宋体" w:hint="eastAsia"/>
-          <w:b/>
-          <w:bCs/>
-          <w:kern w:val="44"/>
-          <w:sz w:val="44"/>
-          <w:szCs w:val="44"/>
-        </w:rPr>
-        <w:t>（POST /del</w:t>
-      </w:r>
-      <w:r>
-        <w:rPr>
-          <w:rFonts w:ascii="宋体" w:eastAsia="宋体" w:hAnsi="宋体" w:cs="宋体"/>
-          <w:b/>
-          <w:bCs/>
-          <w:kern w:val="44"/>
-          <w:sz w:val="44"/>
-          <w:szCs w:val="44"/>
-        </w:rPr>
-        <w:t>CollAct</w:t>
-      </w:r>
-      <w:r>
-        <w:rPr>
-          <w:rFonts w:ascii="宋体" w:eastAsia="宋体" w:hAnsi="宋体" w:cs="宋体" w:hint="eastAsia"/>
-          <w:b/>
-          <w:bCs/>
-          <w:kern w:val="44"/>
-          <w:sz w:val="44"/>
-          <w:szCs w:val="44"/>
-        </w:rPr>
-        <w:t>）</w:t>
-      </w:r>
-    </w:p>
-    <w:p>
-      <w:pPr>
-        <w:rPr>
-          <w:rFonts w:ascii="宋体" w:eastAsia="宋体" w:hAnsi="宋体" w:cs="Times New Roman"/>
-          <w:b/>
-          <w:sz w:val="28"/>
-        </w:rPr>
-      </w:pPr>
-      <w:r>
-        <w:rPr>
-          <w:rFonts w:ascii="宋体" w:eastAsia="宋体" w:hAnsi="宋体" w:cs="Times New Roman" w:hint="eastAsia"/>
-          <w:b/>
-          <w:sz w:val="28"/>
-        </w:rPr>
-        <w:t>输入：</w:t>
-      </w:r>
-    </w:p>
-    <w:tbl>
-      <w:tblPr>
-        <w:tblStyle w:val="a3"/>
-        <w:tblW w:w="0" w:type="auto"/>
-        <w:tblInd w:w="0" w:type="dxa"/>
-        <w:tblLook w:val="04A0" w:firstRow="1" w:lastRow="0" w:firstColumn="1" w:lastColumn="0" w:noHBand="0" w:noVBand="1"/>
-      </w:tblPr>
-      <w:tblGrid>
-        <w:gridCol w:w="2765"/>
-        <w:gridCol w:w="2333"/>
-        <w:gridCol w:w="3198"/>
-      </w:tblGrid>
-      <w:tr>
-        <w:tc>
-          <w:tcPr>
-            <w:tcW w:w="2765" w:type="dxa"/>
-            <w:tcBorders>
-              <w:top w:val="single" w:sz="4" w:space="0" w:color="auto"/>
-              <w:left w:val="single" w:sz="4" w:space="0" w:color="auto"/>
-              <w:bottom w:val="single" w:sz="4" w:space="0" w:color="auto"/>
-              <w:right w:val="single" w:sz="4" w:space="0" w:color="auto"/>
-            </w:tcBorders>
-            <w:hideMark/>
-          </w:tcPr>
-          <w:p>
-            <w:pPr>
-              <w:rPr>
-                <w:rFonts w:ascii="宋体" w:eastAsia="宋体" w:hAnsi="宋体"/>
-                <w:sz w:val="24"/>
-              </w:rPr>
-            </w:pPr>
-            <w:r>
-              <w:rPr>
-                <w:rFonts w:ascii="宋体" w:eastAsia="宋体" w:hAnsi="宋体" w:hint="eastAsia"/>
-                <w:sz w:val="24"/>
-              </w:rPr>
-              <w:t>参数名</w:t>
-            </w:r>
-          </w:p>
-        </w:tc>
-        <w:tc>
-          <w:tcPr>
-            <w:tcW w:w="2333" w:type="dxa"/>
-            <w:tcBorders>
-              <w:top w:val="single" w:sz="4" w:space="0" w:color="auto"/>
-              <w:left w:val="single" w:sz="4" w:space="0" w:color="auto"/>
-              <w:bottom w:val="single" w:sz="4" w:space="0" w:color="auto"/>
-              <w:right w:val="single" w:sz="4" w:space="0" w:color="auto"/>
-            </w:tcBorders>
-            <w:hideMark/>
-          </w:tcPr>
-          <w:p>
-            <w:pPr>
-              <w:rPr>
-                <w:rFonts w:ascii="宋体" w:eastAsia="宋体" w:hAnsi="宋体"/>
-                <w:sz w:val="24"/>
-              </w:rPr>
-            </w:pPr>
-            <w:r>
-              <w:rPr>
-                <w:rFonts w:ascii="宋体" w:eastAsia="宋体" w:hAnsi="宋体" w:hint="eastAsia"/>
-                <w:sz w:val="24"/>
-              </w:rPr>
-              <w:t>类型</w:t>
-            </w:r>
-          </w:p>
-        </w:tc>
-        <w:tc>
-          <w:tcPr>
-            <w:tcW w:w="3198" w:type="dxa"/>
-            <w:tcBorders>
-              <w:top w:val="single" w:sz="4" w:space="0" w:color="auto"/>
-              <w:left w:val="single" w:sz="4" w:space="0" w:color="auto"/>
-              <w:bottom w:val="single" w:sz="4" w:space="0" w:color="auto"/>
-              <w:right w:val="single" w:sz="4" w:space="0" w:color="auto"/>
-            </w:tcBorders>
-            <w:hideMark/>
-          </w:tcPr>
-          <w:p>
-            <w:pPr>
-              <w:rPr>
-                <w:rFonts w:ascii="宋体" w:eastAsia="宋体" w:hAnsi="宋体"/>
-                <w:sz w:val="24"/>
-              </w:rPr>
-            </w:pPr>
-            <w:r>
-              <w:rPr>
-                <w:rFonts w:ascii="宋体" w:eastAsia="宋体" w:hAnsi="宋体" w:hint="eastAsia"/>
-                <w:sz w:val="24"/>
-              </w:rPr>
-              <w:t>备注</w:t>
-            </w:r>
-          </w:p>
-        </w:tc>
-      </w:tr>
-      <w:tr>
-        <w:tc>
-          <w:tcPr>
-            <w:tcW w:w="2765" w:type="dxa"/>
-            <w:tcBorders>
-              <w:top w:val="single" w:sz="4" w:space="0" w:color="auto"/>
-              <w:left w:val="single" w:sz="4" w:space="0" w:color="auto"/>
-              <w:bottom w:val="single" w:sz="4" w:space="0" w:color="auto"/>
-              <w:right w:val="single" w:sz="4" w:space="0" w:color="auto"/>
-            </w:tcBorders>
-            <w:hideMark/>
-          </w:tcPr>
-          <w:p>
-            <w:pPr>
-              <w:rPr>
-                <w:rFonts w:ascii="宋体" w:eastAsia="宋体" w:hAnsi="宋体"/>
-                <w:sz w:val="24"/>
-              </w:rPr>
-            </w:pPr>
-            <w:r>
-              <w:rPr>
-                <w:rFonts w:ascii="宋体" w:eastAsia="宋体" w:hAnsi="宋体" w:hint="eastAsia"/>
-                <w:sz w:val="24"/>
-              </w:rPr>
-              <w:t>token</w:t>
-            </w:r>
-          </w:p>
-        </w:tc>
-        <w:tc>
-          <w:tcPr>
-            <w:tcW w:w="2333" w:type="dxa"/>
-            <w:tcBorders>
-              <w:top w:val="single" w:sz="4" w:space="0" w:color="auto"/>
-              <w:left w:val="single" w:sz="4" w:space="0" w:color="auto"/>
-              <w:bottom w:val="single" w:sz="4" w:space="0" w:color="auto"/>
-              <w:right w:val="single" w:sz="4" w:space="0" w:color="auto"/>
-            </w:tcBorders>
-            <w:hideMark/>
-          </w:tcPr>
-          <w:p>
-            <w:pPr>
-              <w:rPr>
-                <w:rFonts w:ascii="宋体" w:eastAsia="宋体" w:hAnsi="宋体"/>
-                <w:sz w:val="24"/>
-              </w:rPr>
-            </w:pPr>
-            <w:r>
-              <w:rPr>
-                <w:rFonts w:ascii="宋体" w:eastAsia="宋体" w:hAnsi="宋体" w:hint="eastAsia"/>
-                <w:sz w:val="24"/>
-              </w:rPr>
-              <w:t>字符串</w:t>
-            </w:r>
-          </w:p>
-        </w:tc>
-        <w:tc>
-          <w:tcPr>
-            <w:tcW w:w="3198" w:type="dxa"/>
-            <w:tcBorders>
-              <w:top w:val="single" w:sz="4" w:space="0" w:color="auto"/>
-              <w:left w:val="single" w:sz="4" w:space="0" w:color="auto"/>
-              <w:bottom w:val="single" w:sz="4" w:space="0" w:color="auto"/>
-              <w:right w:val="single" w:sz="4" w:space="0" w:color="auto"/>
-            </w:tcBorders>
-            <w:hideMark/>
-          </w:tcPr>
-          <w:p>
-            <w:pPr>
-              <w:rPr>
-                <w:rFonts w:ascii="宋体" w:eastAsia="宋体" w:hAnsi="宋体"/>
-                <w:sz w:val="24"/>
-              </w:rPr>
-            </w:pPr>
-            <w:r>
-              <w:rPr>
-                <w:rFonts w:ascii="宋体" w:eastAsia="宋体" w:hAnsi="宋体" w:hint="eastAsia"/>
-                <w:sz w:val="24"/>
-              </w:rPr>
-              <w:t>用户登录凭证</w:t>
-            </w:r>
-          </w:p>
-        </w:tc>
-      </w:tr>
-      <w:tr>
-        <w:tc>
-          <w:tcPr>
-            <w:tcW w:w="2765" w:type="dxa"/>
-            <w:tcBorders>
-              <w:top w:val="single" w:sz="4" w:space="0" w:color="auto"/>
-              <w:left w:val="single" w:sz="4" w:space="0" w:color="auto"/>
-              <w:bottom w:val="single" w:sz="4" w:space="0" w:color="auto"/>
-              <w:right w:val="single" w:sz="4" w:space="0" w:color="auto"/>
-            </w:tcBorders>
-            <w:hideMark/>
-          </w:tcPr>
-          <w:p>
-            <w:pPr>
-              <w:rPr>
-                <w:rFonts w:ascii="宋体" w:eastAsia="宋体" w:hAnsi="宋体"/>
-                <w:sz w:val="24"/>
-              </w:rPr>
-            </w:pPr>
-            <w:r>
-              <w:rPr>
-                <w:rFonts w:ascii="宋体" w:eastAsia="宋体" w:hAnsi="宋体" w:hint="eastAsia"/>
-                <w:sz w:val="24"/>
-              </w:rPr>
-              <w:t>act</w:t>
-            </w:r>
-            <w:r>
-              <w:rPr>
-                <w:rFonts w:ascii="宋体" w:eastAsia="宋体" w:hAnsi="宋体"/>
-                <w:sz w:val="24"/>
-              </w:rPr>
-              <w:t>_id</w:t>
-            </w:r>
-          </w:p>
-        </w:tc>
-        <w:tc>
-          <w:tcPr>
-            <w:tcW w:w="2333" w:type="dxa"/>
-            <w:tcBorders>
-              <w:top w:val="single" w:sz="4" w:space="0" w:color="auto"/>
-              <w:left w:val="single" w:sz="4" w:space="0" w:color="auto"/>
-              <w:bottom w:val="single" w:sz="4" w:space="0" w:color="auto"/>
-              <w:right w:val="single" w:sz="4" w:space="0" w:color="auto"/>
-            </w:tcBorders>
-            <w:hideMark/>
-          </w:tcPr>
-          <w:p>
-            <w:pPr>
-              <w:rPr>
-                <w:rFonts w:ascii="宋体" w:eastAsia="宋体" w:hAnsi="宋体"/>
-                <w:sz w:val="24"/>
-              </w:rPr>
-            </w:pPr>
-            <w:r>
-              <w:rPr>
-                <w:rFonts w:ascii="宋体" w:eastAsia="宋体" w:hAnsi="宋体" w:hint="eastAsia"/>
-                <w:sz w:val="24"/>
-              </w:rPr>
-              <w:t>字符串</w:t>
-            </w:r>
-          </w:p>
-        </w:tc>
-        <w:tc>
-          <w:tcPr>
-            <w:tcW w:w="3198" w:type="dxa"/>
-            <w:tcBorders>
-              <w:top w:val="single" w:sz="4" w:space="0" w:color="auto"/>
-              <w:left w:val="single" w:sz="4" w:space="0" w:color="auto"/>
-              <w:bottom w:val="single" w:sz="4" w:space="0" w:color="auto"/>
-              <w:right w:val="single" w:sz="4" w:space="0" w:color="auto"/>
-            </w:tcBorders>
-            <w:hideMark/>
-          </w:tcPr>
-          <w:p>
-            <w:pPr>
-              <w:rPr>
-                <w:rFonts w:ascii="宋体" w:eastAsia="宋体" w:hAnsi="宋体"/>
-                <w:sz w:val="24"/>
-              </w:rPr>
-            </w:pPr>
-            <w:r>
-              <w:rPr>
-                <w:rFonts w:ascii="宋体" w:eastAsia="宋体" w:hAnsi="宋体" w:hint="eastAsia"/>
-                <w:sz w:val="24"/>
-              </w:rPr>
-              <w:t>活动</w:t>
-            </w:r>
-            <w:bookmarkStart w:id="0" w:name="_GoBack"/>
-            <w:bookmarkEnd w:id="0"/>
-            <w:r>
-              <w:rPr>
-                <w:rFonts w:ascii="宋体" w:eastAsia="宋体" w:hAnsi="宋体" w:hint="eastAsia"/>
-                <w:sz w:val="24"/>
-              </w:rPr>
-              <w:t>id</w:t>
-            </w:r>
-          </w:p>
-        </w:tc>
-      </w:tr>
-    </w:tbl>
-    <w:p>
-      <w:pPr>
-        <w:rPr>
-          <w:rFonts w:ascii="宋体" w:eastAsia="宋体" w:hAnsi="宋体" w:cs="Times New Roman"/>
-          <w:b/>
-          <w:sz w:val="28"/>
-        </w:rPr>
-      </w:pPr>
-      <w:r>
-        <w:rPr>
-          <w:rFonts w:ascii="宋体" w:eastAsia="宋体" w:hAnsi="宋体" w:cs="Times New Roman" w:hint="eastAsia"/>
-          <w:b/>
-          <w:sz w:val="28"/>
-        </w:rPr>
-        <w:t>输出：</w:t>
-      </w:r>
-    </w:p>
-    <w:p>
-      <w:pPr>
-        <w:rPr>
-          <w:rFonts w:ascii="宋体" w:eastAsia="宋体" w:hAnsi="宋体" w:cs="Times New Roman"/>
-          <w:b/>
-          <w:sz w:val="28"/>
-        </w:rPr>
-      </w:pPr>
-      <w:r>
-        <w:rPr>
-          <w:rFonts w:ascii="宋体" w:eastAsia="宋体" w:hAnsi="宋体" w:cs="Times New Roman" w:hint="eastAsia"/>
-          <w:b/>
-          <w:sz w:val="28"/>
-        </w:rPr>
-        <w:t>无</w:t>
-      </w:r>
-    </w:p>
-    <w:p>
-      <w:pPr>
-        <w:rPr>
-          <w:rFonts w:ascii="宋体" w:eastAsia="宋体" w:hAnsi="宋体" w:cs="Times New Roman"/>
-          <w:b/>
-          <w:sz w:val="28"/>
-        </w:rPr>
-      </w:pPr>
-      <w:r>
-        <w:rPr>
-          <w:rFonts w:ascii="宋体" w:eastAsia="宋体" w:hAnsi="宋体" w:cs="Times New Roman" w:hint="eastAsia"/>
-          <w:b/>
-          <w:sz w:val="28"/>
-        </w:rPr>
-        <w:t>备注：</w:t>
-      </w:r>
-    </w:p>
-    <w:p>
-      <w:pPr>
-        <w:keepNext/>
-        <w:keepLines/>
-        <w:spacing w:before="340" w:after="330" w:line="576" w:lineRule="auto"/>
-        <w:outlineLvl w:val="0"/>
-        <w:rPr>
-          <w:rFonts w:ascii="宋体" w:eastAsia="宋体" w:hAnsi="宋体" w:cs="宋体"/>
-          <w:b/>
-          <w:bCs/>
-          <w:kern w:val="44"/>
-          <w:sz w:val="44"/>
-          <w:szCs w:val="44"/>
-        </w:rPr>
-      </w:pPr>
-      <w:r>
-        <w:rPr>
-          <w:rFonts w:ascii="宋体" w:eastAsia="宋体" w:hAnsi="宋体" w:cs="宋体" w:hint="eastAsia"/>
-          <w:b/>
-          <w:bCs/>
-          <w:kern w:val="44"/>
-          <w:sz w:val="44"/>
-          <w:szCs w:val="44"/>
-        </w:rPr>
-        <w:t>删除</w:t>
-      </w:r>
-      <w:r>
-        <w:rPr>
-          <w:rFonts w:ascii="宋体" w:eastAsia="宋体" w:hAnsi="宋体" w:cs="宋体" w:hint="eastAsia"/>
-          <w:b/>
-          <w:bCs/>
-          <w:kern w:val="44"/>
-          <w:sz w:val="44"/>
-          <w:szCs w:val="44"/>
-        </w:rPr>
-        <w:t>收藏的</w:t>
-      </w:r>
-      <w:r>
-        <w:rPr>
-          <w:rFonts w:ascii="宋体" w:eastAsia="宋体" w:hAnsi="宋体" w:cs="宋体" w:hint="eastAsia"/>
-          <w:b/>
-          <w:bCs/>
-          <w:kern w:val="44"/>
-          <w:sz w:val="44"/>
-          <w:szCs w:val="44"/>
-        </w:rPr>
-        <w:t>词条</w:t>
-      </w:r>
-      <w:r>
-        <w:rPr>
-          <w:rFonts w:ascii="宋体" w:eastAsia="宋体" w:hAnsi="宋体" w:cs="宋体" w:hint="eastAsia"/>
-          <w:b/>
-          <w:bCs/>
-          <w:kern w:val="44"/>
-          <w:sz w:val="44"/>
-          <w:szCs w:val="44"/>
-        </w:rPr>
-        <w:t>（POST /del</w:t>
-      </w:r>
-      <w:r>
-        <w:rPr>
-          <w:rFonts w:ascii="宋体" w:eastAsia="宋体" w:hAnsi="宋体" w:cs="宋体"/>
-          <w:b/>
-          <w:bCs/>
-          <w:kern w:val="44"/>
-          <w:sz w:val="44"/>
-          <w:szCs w:val="44"/>
-        </w:rPr>
-        <w:t>Coll</w:t>
-      </w:r>
-      <w:r>
-        <w:rPr>
-          <w:rFonts w:ascii="宋体" w:eastAsia="宋体" w:hAnsi="宋体" w:cs="宋体" w:hint="eastAsia"/>
-          <w:b/>
-          <w:bCs/>
-          <w:kern w:val="44"/>
-          <w:sz w:val="44"/>
-          <w:szCs w:val="44"/>
-        </w:rPr>
-        <w:t>Entry</w:t>
-      </w:r>
-      <w:r>
-        <w:rPr>
-          <w:rFonts w:ascii="宋体" w:eastAsia="宋体" w:hAnsi="宋体" w:cs="宋体" w:hint="eastAsia"/>
-          <w:b/>
-          <w:bCs/>
-          <w:kern w:val="44"/>
-          <w:sz w:val="44"/>
-          <w:szCs w:val="44"/>
-        </w:rPr>
-        <w:t>）</w:t>
-      </w:r>
-    </w:p>
-    <w:p>
-      <w:pPr>
-        <w:rPr>
-          <w:rFonts w:ascii="宋体" w:eastAsia="宋体" w:hAnsi="宋体" w:cs="Times New Roman"/>
-          <w:b/>
-          <w:sz w:val="28"/>
-        </w:rPr>
-      </w:pPr>
-      <w:r>
-        <w:rPr>
-          <w:rFonts w:ascii="宋体" w:eastAsia="宋体" w:hAnsi="宋体" w:cs="Times New Roman" w:hint="eastAsia"/>
-          <w:b/>
-          <w:sz w:val="28"/>
-        </w:rPr>
-        <w:t>输入：</w:t>
-      </w:r>
-    </w:p>
-    <w:tbl>
-      <w:tblPr>
-        <w:tblStyle w:val="a3"/>
-        <w:tblW w:w="0" w:type="auto"/>
-        <w:tblInd w:w="0" w:type="dxa"/>
-        <w:tblLook w:val="04A0" w:firstRow="1" w:lastRow="0" w:firstColumn="1" w:lastColumn="0" w:noHBand="0" w:noVBand="1"/>
-      </w:tblPr>
-      <w:tblGrid>
-        <w:gridCol w:w="2765"/>
-        <w:gridCol w:w="2333"/>
-        <w:gridCol w:w="3198"/>
-      </w:tblGrid>
-      <w:tr>
-        <w:tc>
-          <w:tcPr>
-            <w:tcW w:w="2765" w:type="dxa"/>
-            <w:tcBorders>
-              <w:top w:val="single" w:sz="4" w:space="0" w:color="auto"/>
-              <w:left w:val="single" w:sz="4" w:space="0" w:color="auto"/>
-              <w:bottom w:val="single" w:sz="4" w:space="0" w:color="auto"/>
-              <w:right w:val="single" w:sz="4" w:space="0" w:color="auto"/>
-            </w:tcBorders>
-            <w:hideMark/>
-          </w:tcPr>
-          <w:p>
-            <w:pPr>
-              <w:rPr>
-                <w:rFonts w:ascii="宋体" w:eastAsia="宋体" w:hAnsi="宋体"/>
-                <w:sz w:val="24"/>
-              </w:rPr>
-            </w:pPr>
-            <w:r>
-              <w:rPr>
-                <w:rFonts w:ascii="宋体" w:eastAsia="宋体" w:hAnsi="宋体" w:hint="eastAsia"/>
-                <w:sz w:val="24"/>
-              </w:rPr>
+              <w:lastRenderedPageBreak/>
               <w:t>参数名</w:t>
             </w:r>
           </w:p>

--- a/ICHP API by yj.docx
+++ b/ICHP API by yj.docx
@@ -18001,6 +18001,7 @@
           <w:kern w:val="44"/>
           <w:sz w:val="44"/>
           <w:szCs w:val="44"/>
+          <w:highlight w:val="yellow"/>
         </w:rPr>
         <w:t>点赞</w:t>
       </w:r>
@@ -18012,6 +18013,7 @@
           <w:kern w:val="44"/>
           <w:sz w:val="44"/>
           <w:szCs w:val="44"/>
+          <w:highlight w:val="yellow"/>
         </w:rPr>
         <w:t>记录</w:t>
       </w:r>
@@ -18023,6 +18025,7 @@
           <w:kern w:val="44"/>
           <w:sz w:val="44"/>
           <w:szCs w:val="44"/>
+          <w:highlight w:val="yellow"/>
         </w:rPr>
         <w:t xml:space="preserve">（POST </w:t>
       </w:r>
@@ -18034,6 +18037,7 @@
           <w:kern w:val="44"/>
           <w:sz w:val="44"/>
           <w:szCs w:val="44"/>
+          <w:highlight w:val="yellow"/>
         </w:rPr>
         <w:t>/apprRec</w:t>
       </w:r>
@@ -18045,9 +18049,12 @@
           <w:kern w:val="44"/>
           <w:sz w:val="44"/>
           <w:szCs w:val="44"/>
+          <w:highlight w:val="yellow"/>
         </w:rPr>
         <w:t>）</w:t>
       </w:r>
+      <w:bookmarkStart w:id="0" w:name="_GoBack"/>
+      <w:bookmarkEnd w:id="0"/>
     </w:p>
     <w:p>
       <w:pPr>
@@ -18364,7 +18371,23 @@
           <w:sz w:val="28"/>
         </w:rPr>
         <w:lastRenderedPageBreak/>
-        <w:t>无</w:t>
+        <w:t>d</w:t>
+      </w:r>
+      <w:r>
+        <w:rPr>
+          <w:rFonts w:ascii="宋体" w:eastAsia="宋体" w:hAnsi="宋体" w:cs="Times New Roman"/>
+          <w:b/>
+          <w:sz w:val="28"/>
+        </w:rPr>
+        <w:t>ata:</w:t>
+      </w:r>
+      <w:r>
+        <w:rPr>
+          <w:rFonts w:ascii="宋体" w:eastAsia="宋体" w:hAnsi="宋体" w:cs="Times New Roman" w:hint="eastAsia"/>
+          <w:b/>
+          <w:sz w:val="28"/>
+        </w:rPr>
+        <w:t>该记录点赞的总次数</w:t>
       </w:r>
     </w:p>
     <w:p>
@@ -19911,6 +19934,7 @@
           <w:kern w:val="44"/>
           <w:sz w:val="44"/>
           <w:szCs w:val="44"/>
+          <w:highlight w:val="yellow"/>
         </w:rPr>
         <w:t>点赞</w:t>
       </w:r>
@@ -19922,6 +19946,7 @@
           <w:kern w:val="44"/>
           <w:sz w:val="44"/>
           <w:szCs w:val="44"/>
+          <w:highlight w:val="yellow"/>
         </w:rPr>
         <w:t xml:space="preserve">评论（POST </w:t>
       </w:r>
@@ -19933,6 +19958,7 @@
           <w:kern w:val="44"/>
           <w:sz w:val="44"/>
           <w:szCs w:val="44"/>
+          <w:highlight w:val="yellow"/>
         </w:rPr>
         <w:t>/</w:t>
       </w:r>
@@ -19944,6 +19970,7 @@
           <w:kern w:val="44"/>
           <w:sz w:val="44"/>
           <w:szCs w:val="44"/>
+          <w:highlight w:val="yellow"/>
         </w:rPr>
         <w:t>appr</w:t>
       </w:r>
@@ -19955,6 +19982,7 @@
           <w:kern w:val="44"/>
           <w:sz w:val="44"/>
           <w:szCs w:val="44"/>
+          <w:highlight w:val="yellow"/>
         </w:rPr>
         <w:t>Comm）</w:t>
       </w:r>
@@ -20280,7 +20308,7 @@
           <w:b/>
           <w:sz w:val="28"/>
         </w:rPr>
-        <w:t>无</w:t>
+        <w:t>点赞总次数</w:t>
       </w:r>
     </w:p>
     <w:p>
@@ -21926,6 +21954,7 @@
           <w:kern w:val="44"/>
           <w:sz w:val="44"/>
           <w:szCs w:val="44"/>
+          <w:highlight w:val="yellow"/>
         </w:rPr>
         <w:lastRenderedPageBreak/>
         <w:t>推荐记录</w:t>
@@ -21938,6 +21967,7 @@
           <w:kern w:val="44"/>
           <w:sz w:val="44"/>
           <w:szCs w:val="44"/>
+          <w:highlight w:val="yellow"/>
         </w:rPr>
         <w:t>（/</w:t>
       </w:r>
@@ -21949,6 +21979,7 @@
           <w:kern w:val="44"/>
           <w:sz w:val="44"/>
           <w:szCs w:val="44"/>
+          <w:highlight w:val="yellow"/>
         </w:rPr>
         <w:t>recommendRec</w:t>
       </w:r>
@@ -21960,6 +21991,7 @@
           <w:kern w:val="44"/>
           <w:sz w:val="44"/>
           <w:szCs w:val="44"/>
+          <w:highlight w:val="yellow"/>
         </w:rPr>
         <w:t>）</w:t>
       </w:r>
@@ -22448,6 +22480,7 @@
           <w:kern w:val="44"/>
           <w:sz w:val="44"/>
           <w:szCs w:val="44"/>
+          <w:highlight w:val="yellow"/>
         </w:rPr>
         <w:t>推荐活动（/</w:t>
       </w:r>
@@ -22459,6 +22492,7 @@
           <w:kern w:val="44"/>
           <w:sz w:val="44"/>
           <w:szCs w:val="44"/>
+          <w:highlight w:val="yellow"/>
         </w:rPr>
         <w:t>recommendAct</w:t>
       </w:r>
@@ -22470,6 +22504,7 @@
           <w:kern w:val="44"/>
           <w:sz w:val="44"/>
           <w:szCs w:val="44"/>
+          <w:highlight w:val="yellow"/>
         </w:rPr>
         <w:t>）</w:t>
       </w:r>
@@ -22855,8 +22890,6 @@
                 <w:sz w:val="24"/>
               </w:rPr>
             </w:pPr>
-            <w:bookmarkStart w:id="0" w:name="_GoBack"/>
-            <w:bookmarkEnd w:id="0"/>
             <w:r>
               <w:rPr>
                 <w:rFonts w:ascii="宋体" w:eastAsia="宋体" w:hAnsi="宋体" w:hint="eastAsia"/>
@@ -22928,7 +22961,7 @@
     <w:p>
       <w:pPr>
         <w:rPr>
-          <w:rFonts w:ascii="宋体" w:eastAsia="宋体" w:hAnsi="宋体" w:cs="Times New Roman" w:hint="eastAsia"/>
+          <w:rFonts w:ascii="宋体" w:eastAsia="宋体" w:hAnsi="宋体" w:cs="Times New Roman"/>
           <w:b/>
           <w:sz w:val="28"/>
         </w:rPr>
@@ -27055,41 +27088,9 @@
           <w:kern w:val="44"/>
           <w:sz w:val="44"/>
           <w:szCs w:val="44"/>
-        </w:rPr>
-        <w:t>获取收藏活动</w:t>
-      </w:r>
-      <w:r>
-        <w:rPr>
-          <w:rFonts w:ascii="宋体" w:eastAsia="宋体" w:hAnsi="宋体" w:cs="宋体" w:hint="eastAsia"/>
-          <w:b/>
-          <w:bCs/>
-          <w:kern w:val="44"/>
-          <w:sz w:val="44"/>
-          <w:szCs w:val="44"/>
-        </w:rPr>
-        <w:t>（POST /get</w:t>
-      </w:r>
-      <w:r>
-        <w:rPr>
-          <w:rFonts w:ascii="宋体" w:eastAsia="宋体" w:hAnsi="宋体" w:cs="宋体" w:hint="eastAsia"/>
-          <w:b/>
-          <w:bCs/>
-          <w:kern w:val="44"/>
-          <w:sz w:val="44"/>
-          <w:szCs w:val="44"/>
-        </w:rPr>
-        <w:t>CollAct</w:t>
-      </w:r>
-      <w:r>
-        <w:rPr>
-          <w:rFonts w:ascii="宋体" w:eastAsia="宋体" w:hAnsi="宋体" w:cs="宋体" w:hint="eastAsia"/>
-          <w:b/>
-          <w:bCs/>
-          <w:kern w:val="44"/>
-          <w:sz w:val="44"/>
-          <w:szCs w:val="44"/>
-        </w:rPr>
-        <w:t>）</w:t>
+          <w:highlight w:val="yellow"/>
+        </w:rPr>
+        <w:t>获取收藏活动（POST /getCollAct）</w:t>
       </w:r>
     </w:p>
     <w:p>
@@ -27547,52 +27548,9 @@
           <w:kern w:val="44"/>
           <w:sz w:val="44"/>
           <w:szCs w:val="44"/>
-        </w:rPr>
-        <w:t>删除</w:t>
-      </w:r>
-      <w:r>
-        <w:rPr>
-          <w:rFonts w:ascii="宋体" w:eastAsia="宋体" w:hAnsi="宋体" w:cs="宋体" w:hint="eastAsia"/>
-          <w:b/>
-          <w:bCs/>
-          <w:kern w:val="44"/>
-          <w:sz w:val="44"/>
-          <w:szCs w:val="44"/>
-        </w:rPr>
-        <w:t>收藏的</w:t>
-      </w:r>
-      <w:r>
-        <w:rPr>
-          <w:rFonts w:ascii="宋体" w:eastAsia="宋体" w:hAnsi="宋体" w:cs="宋体" w:hint="eastAsia"/>
-          <w:b/>
-          <w:bCs/>
-          <w:kern w:val="44"/>
-          <w:sz w:val="44"/>
-          <w:szCs w:val="44"/>
-        </w:rPr>
-        <w:t>记录（POST /del</w:t>
-      </w:r>
-      <w:r>
-        <w:rPr>
-          <w:rFonts w:ascii="宋体" w:eastAsia="宋体" w:hAnsi="宋体" w:cs="宋体" w:hint="eastAsia"/>
-          <w:b/>
-          <w:bCs/>
-          <w:kern w:val="44"/>
-          <w:sz w:val="44"/>
-          <w:szCs w:val="44"/>
-        </w:rPr>
-        <w:t>Coll</w:t>
-      </w:r>
-      <w:r>
-        <w:rPr>
-          <w:rFonts w:ascii="宋体" w:eastAsia="宋体" w:hAnsi="宋体" w:cs="宋体" w:hint="eastAsia"/>
-          <w:b/>
-          <w:bCs/>
-          <w:kern w:val="44"/>
-          <w:sz w:val="44"/>
-          <w:szCs w:val="44"/>
-        </w:rPr>
-        <w:t>Rec）</w:t>
+          <w:highlight w:val="yellow"/>
+        </w:rPr>
+        <w:t>删除收藏的记录（POST /delCollRec）</w:t>
       </w:r>
     </w:p>
     <w:p>
@@ -27955,19 +27913,21 @@
           <w:kern w:val="44"/>
           <w:sz w:val="44"/>
           <w:szCs w:val="44"/>
-        </w:rPr>
-        <w:t>删除</w:t>
-      </w:r>
-      <w:r>
-        <w:rPr>
-          <w:rFonts w:ascii="宋体" w:eastAsia="宋体" w:hAnsi="宋体" w:cs="宋体" w:hint="eastAsia"/>
+          <w:highlight w:val="yellow"/>
+        </w:rPr>
+        <w:t>删除收藏的活动（POST /del</w:t>
+      </w:r>
+      <w:r>
+        <w:rPr>
+          <w:rFonts w:ascii="宋体" w:eastAsia="宋体" w:hAnsi="宋体" w:cs="宋体"/>
           <w:b/>
           <w:bCs/>
           <w:kern w:val="44"/>
           <w:sz w:val="44"/>
           <w:szCs w:val="44"/>
-        </w:rPr>
-        <w:t>收藏的活动</w:t>
+          <w:highlight w:val="yellow"/>
+        </w:rPr>
+        <w:t>CollAct</w:t>
       </w:r>
       <w:r>
         <w:rPr>
@@ -27977,28 +27937,7 @@
           <w:kern w:val="44"/>
           <w:sz w:val="44"/>
           <w:szCs w:val="44"/>
-        </w:rPr>
-        <w:t>（POST /del</w:t>
-      </w:r>
-      <w:r>
-        <w:rPr>
-          <w:rFonts w:ascii="宋体" w:eastAsia="宋体" w:hAnsi="宋体" w:cs="宋体"/>
-          <w:b/>
-          <w:bCs/>
-          <w:kern w:val="44"/>
-          <w:sz w:val="44"/>
-          <w:szCs w:val="44"/>
-        </w:rPr>
-        <w:t>CollAct</w:t>
-      </w:r>
-      <w:r>
-        <w:rPr>
-          <w:rFonts w:ascii="宋体" w:eastAsia="宋体" w:hAnsi="宋体" w:cs="宋体" w:hint="eastAsia"/>
-          <w:b/>
-          <w:bCs/>
-          <w:kern w:val="44"/>
-          <w:sz w:val="44"/>
-          <w:szCs w:val="44"/>
+          <w:highlight w:val="yellow"/>
         </w:rPr>
         <w:t>）</w:t>
       </w:r>
@@ -28370,19 +28309,21 @@
           <w:kern w:val="44"/>
           <w:sz w:val="44"/>
           <w:szCs w:val="44"/>
-        </w:rPr>
-        <w:t>删除</w:t>
-      </w:r>
-      <w:r>
-        <w:rPr>
-          <w:rFonts w:ascii="宋体" w:eastAsia="宋体" w:hAnsi="宋体" w:cs="宋体" w:hint="eastAsia"/>
+          <w:highlight w:val="yellow"/>
+        </w:rPr>
+        <w:t>删除收藏的词条（POST /del</w:t>
+      </w:r>
+      <w:r>
+        <w:rPr>
+          <w:rFonts w:ascii="宋体" w:eastAsia="宋体" w:hAnsi="宋体" w:cs="宋体"/>
           <w:b/>
           <w:bCs/>
           <w:kern w:val="44"/>
           <w:sz w:val="44"/>
           <w:szCs w:val="44"/>
-        </w:rPr>
-        <w:t>收藏的词条</w:t>
+          <w:highlight w:val="yellow"/>
+        </w:rPr>
+        <w:t>Coll</w:t>
       </w:r>
       <w:r>
         <w:rPr>
@@ -28392,41 +28333,9 @@
           <w:kern w:val="44"/>
           <w:sz w:val="44"/>
           <w:szCs w:val="44"/>
-        </w:rPr>
-        <w:t>（POST /del</w:t>
-      </w:r>
-      <w:r>
-        <w:rPr>
-          <w:rFonts w:ascii="宋体" w:eastAsia="宋体" w:hAnsi="宋体" w:cs="宋体"/>
-          <w:b/>
-          <w:bCs/>
-          <w:kern w:val="44"/>
-          <w:sz w:val="44"/>
-          <w:szCs w:val="44"/>
-        </w:rPr>
-        <w:t>Coll</w:t>
-      </w:r>
-      <w:r>
-        <w:rPr>
-          <w:rFonts w:ascii="宋体" w:eastAsia="宋体" w:hAnsi="宋体" w:cs="宋体" w:hint="eastAsia"/>
-          <w:b/>
-          <w:bCs/>
-          <w:kern w:val="44"/>
-          <w:sz w:val="44"/>
-          <w:szCs w:val="44"/>
-        </w:rPr>
-        <w:t>Entry</w:t>
-      </w:r>
-      <w:r>
-        <w:rPr>
-          <w:rFonts w:ascii="宋体" w:eastAsia="宋体" w:hAnsi="宋体" w:cs="宋体" w:hint="eastAsia"/>
-          <w:b/>
-          <w:bCs/>
-          <w:kern w:val="44"/>
-          <w:sz w:val="44"/>
-          <w:szCs w:val="44"/>
-        </w:rPr>
-        <w:t>）</w:t>
+          <w:highlight w:val="yellow"/>
+        </w:rPr>
+        <w:t>Entry）</w:t>
       </w:r>
     </w:p>
     <w:p>
@@ -28782,6 +28691,901 @@
           <w:sz w:val="28"/>
         </w:rPr>
       </w:pPr>
+      <w:r>
+        <w:rPr>
+          <w:rFonts w:ascii="宋体" w:eastAsia="宋体" w:hAnsi="宋体" w:cs="Times New Roman" w:hint="eastAsia"/>
+          <w:b/>
+          <w:sz w:val="28"/>
+        </w:rPr>
+        <w:t>无</w:t>
+      </w:r>
+    </w:p>
+    <w:p>
+      <w:pPr>
+        <w:rPr>
+          <w:rFonts w:ascii="宋体" w:eastAsia="宋体" w:hAnsi="宋体" w:cs="Times New Roman"/>
+          <w:b/>
+          <w:sz w:val="28"/>
+        </w:rPr>
+      </w:pPr>
+    </w:p>
+    <w:p>
+      <w:pPr>
+        <w:rPr>
+          <w:rFonts w:ascii="宋体" w:eastAsia="宋体" w:hAnsi="宋体" w:cs="Times New Roman"/>
+          <w:b/>
+          <w:sz w:val="28"/>
+        </w:rPr>
+      </w:pPr>
+    </w:p>
+    <w:p>
+      <w:pPr>
+        <w:rPr>
+          <w:rFonts w:ascii="宋体" w:eastAsia="宋体" w:hAnsi="宋体" w:cs="Times New Roman" w:hint="eastAsia"/>
+          <w:b/>
+          <w:sz w:val="28"/>
+        </w:rPr>
+      </w:pPr>
+    </w:p>
+    <w:p>
+      <w:pPr>
+        <w:keepNext/>
+        <w:keepLines/>
+        <w:spacing w:before="340" w:after="330" w:line="576" w:lineRule="auto"/>
+        <w:outlineLvl w:val="0"/>
+        <w:rPr>
+          <w:rFonts w:ascii="宋体" w:eastAsia="宋体" w:hAnsi="宋体" w:cs="宋体"/>
+          <w:b/>
+          <w:bCs/>
+          <w:kern w:val="44"/>
+          <w:sz w:val="44"/>
+          <w:szCs w:val="44"/>
+        </w:rPr>
+      </w:pPr>
+      <w:r>
+        <w:rPr>
+          <w:rFonts w:ascii="宋体" w:eastAsia="宋体" w:hAnsi="宋体" w:cs="宋体" w:hint="eastAsia"/>
+          <w:b/>
+          <w:bCs/>
+          <w:kern w:val="44"/>
+          <w:sz w:val="44"/>
+          <w:szCs w:val="44"/>
+          <w:highlight w:val="yellow"/>
+        </w:rPr>
+        <w:t>取消对记录</w:t>
+      </w:r>
+      <w:r>
+        <w:rPr>
+          <w:rFonts w:ascii="宋体" w:eastAsia="宋体" w:hAnsi="宋体" w:cs="宋体" w:hint="eastAsia"/>
+          <w:b/>
+          <w:bCs/>
+          <w:kern w:val="44"/>
+          <w:sz w:val="44"/>
+          <w:szCs w:val="44"/>
+          <w:highlight w:val="yellow"/>
+        </w:rPr>
+        <w:t>的评论</w:t>
+      </w:r>
+      <w:r>
+        <w:rPr>
+          <w:rFonts w:ascii="宋体" w:eastAsia="宋体" w:hAnsi="宋体" w:cs="宋体" w:hint="eastAsia"/>
+          <w:b/>
+          <w:bCs/>
+          <w:kern w:val="44"/>
+          <w:sz w:val="44"/>
+          <w:szCs w:val="44"/>
+          <w:highlight w:val="yellow"/>
+        </w:rPr>
+        <w:t>点赞</w:t>
+      </w:r>
+      <w:r>
+        <w:rPr>
+          <w:rFonts w:ascii="宋体" w:eastAsia="宋体" w:hAnsi="宋体" w:cs="宋体" w:hint="eastAsia"/>
+          <w:b/>
+          <w:bCs/>
+          <w:kern w:val="44"/>
+          <w:sz w:val="44"/>
+          <w:szCs w:val="44"/>
+          <w:highlight w:val="yellow"/>
+        </w:rPr>
+        <w:t>（POST /</w:t>
+      </w:r>
+      <w:r>
+        <w:t xml:space="preserve"> </w:t>
+      </w:r>
+      <w:r>
+        <w:rPr>
+          <w:rFonts w:ascii="宋体" w:eastAsia="宋体" w:hAnsi="宋体" w:cs="宋体"/>
+          <w:b/>
+          <w:bCs/>
+          <w:kern w:val="44"/>
+          <w:sz w:val="44"/>
+          <w:szCs w:val="44"/>
+        </w:rPr>
+        <w:t>removeApprCommRec</w:t>
+      </w:r>
+      <w:r>
+        <w:rPr>
+          <w:rFonts w:ascii="宋体" w:eastAsia="宋体" w:hAnsi="宋体" w:cs="宋体" w:hint="eastAsia"/>
+          <w:b/>
+          <w:bCs/>
+          <w:kern w:val="44"/>
+          <w:sz w:val="44"/>
+          <w:szCs w:val="44"/>
+        </w:rPr>
+        <w:t>）</w:t>
+      </w:r>
+    </w:p>
+    <w:p>
+      <w:pPr>
+        <w:rPr>
+          <w:rFonts w:ascii="宋体" w:eastAsia="宋体" w:hAnsi="宋体" w:cs="Times New Roman"/>
+          <w:b/>
+          <w:sz w:val="28"/>
+        </w:rPr>
+      </w:pPr>
+      <w:r>
+        <w:rPr>
+          <w:rFonts w:ascii="宋体" w:eastAsia="宋体" w:hAnsi="宋体" w:cs="Times New Roman" w:hint="eastAsia"/>
+          <w:b/>
+          <w:sz w:val="28"/>
+        </w:rPr>
+        <w:t>输入：</w:t>
+      </w:r>
+    </w:p>
+    <w:tbl>
+      <w:tblPr>
+        <w:tblStyle w:val="a3"/>
+        <w:tblW w:w="0" w:type="auto"/>
+        <w:tblInd w:w="0" w:type="dxa"/>
+        <w:tblLook w:val="04A0" w:firstRow="1" w:lastRow="0" w:firstColumn="1" w:lastColumn="0" w:noHBand="0" w:noVBand="1"/>
+      </w:tblPr>
+      <w:tblGrid>
+        <w:gridCol w:w="2765"/>
+        <w:gridCol w:w="2333"/>
+        <w:gridCol w:w="3198"/>
+      </w:tblGrid>
+      <w:tr>
+        <w:tc>
+          <w:tcPr>
+            <w:tcW w:w="2765" w:type="dxa"/>
+            <w:tcBorders>
+              <w:top w:val="single" w:sz="4" w:space="0" w:color="auto"/>
+              <w:left w:val="single" w:sz="4" w:space="0" w:color="auto"/>
+              <w:bottom w:val="single" w:sz="4" w:space="0" w:color="auto"/>
+              <w:right w:val="single" w:sz="4" w:space="0" w:color="auto"/>
+            </w:tcBorders>
+            <w:hideMark/>
+          </w:tcPr>
+          <w:p>
+            <w:pPr>
+              <w:rPr>
+                <w:rFonts w:ascii="宋体" w:eastAsia="宋体" w:hAnsi="宋体"/>
+                <w:sz w:val="24"/>
+              </w:rPr>
+            </w:pPr>
+            <w:r>
+              <w:rPr>
+                <w:rFonts w:ascii="宋体" w:eastAsia="宋体" w:hAnsi="宋体" w:hint="eastAsia"/>
+                <w:sz w:val="24"/>
+              </w:rPr>
+              <w:t>参数名</w:t>
+            </w:r>
+          </w:p>
+        </w:tc>
+        <w:tc>
+          <w:tcPr>
+            <w:tcW w:w="2333" w:type="dxa"/>
+            <w:tcBorders>
+              <w:top w:val="single" w:sz="4" w:space="0" w:color="auto"/>
+              <w:left w:val="single" w:sz="4" w:space="0" w:color="auto"/>
+              <w:bottom w:val="single" w:sz="4" w:space="0" w:color="auto"/>
+              <w:right w:val="single" w:sz="4" w:space="0" w:color="auto"/>
+            </w:tcBorders>
+            <w:hideMark/>
+          </w:tcPr>
+          <w:p>
+            <w:pPr>
+              <w:rPr>
+                <w:rFonts w:ascii="宋体" w:eastAsia="宋体" w:hAnsi="宋体"/>
+                <w:sz w:val="24"/>
+              </w:rPr>
+            </w:pPr>
+            <w:r>
+              <w:rPr>
+                <w:rFonts w:ascii="宋体" w:eastAsia="宋体" w:hAnsi="宋体" w:hint="eastAsia"/>
+                <w:sz w:val="24"/>
+              </w:rPr>
+              <w:t>类型</w:t>
+            </w:r>
+          </w:p>
+        </w:tc>
+        <w:tc>
+          <w:tcPr>
+            <w:tcW w:w="3198" w:type="dxa"/>
+            <w:tcBorders>
+              <w:top w:val="single" w:sz="4" w:space="0" w:color="auto"/>
+              <w:left w:val="single" w:sz="4" w:space="0" w:color="auto"/>
+              <w:bottom w:val="single" w:sz="4" w:space="0" w:color="auto"/>
+              <w:right w:val="single" w:sz="4" w:space="0" w:color="auto"/>
+            </w:tcBorders>
+            <w:hideMark/>
+          </w:tcPr>
+          <w:p>
+            <w:pPr>
+              <w:rPr>
+                <w:rFonts w:ascii="宋体" w:eastAsia="宋体" w:hAnsi="宋体"/>
+                <w:sz w:val="24"/>
+              </w:rPr>
+            </w:pPr>
+            <w:r>
+              <w:rPr>
+                <w:rFonts w:ascii="宋体" w:eastAsia="宋体" w:hAnsi="宋体" w:hint="eastAsia"/>
+                <w:sz w:val="24"/>
+              </w:rPr>
+              <w:t>备注</w:t>
+            </w:r>
+          </w:p>
+        </w:tc>
+      </w:tr>
+      <w:tr>
+        <w:tc>
+          <w:tcPr>
+            <w:tcW w:w="2765" w:type="dxa"/>
+            <w:tcBorders>
+              <w:top w:val="single" w:sz="4" w:space="0" w:color="auto"/>
+              <w:left w:val="single" w:sz="4" w:space="0" w:color="auto"/>
+              <w:bottom w:val="single" w:sz="4" w:space="0" w:color="auto"/>
+              <w:right w:val="single" w:sz="4" w:space="0" w:color="auto"/>
+            </w:tcBorders>
+            <w:hideMark/>
+          </w:tcPr>
+          <w:p>
+            <w:pPr>
+              <w:rPr>
+                <w:rFonts w:ascii="宋体" w:eastAsia="宋体" w:hAnsi="宋体"/>
+                <w:sz w:val="24"/>
+              </w:rPr>
+            </w:pPr>
+            <w:r>
+              <w:rPr>
+                <w:rFonts w:ascii="宋体" w:eastAsia="宋体" w:hAnsi="宋体" w:hint="eastAsia"/>
+                <w:sz w:val="24"/>
+              </w:rPr>
+              <w:t>token</w:t>
+            </w:r>
+          </w:p>
+        </w:tc>
+        <w:tc>
+          <w:tcPr>
+            <w:tcW w:w="2333" w:type="dxa"/>
+            <w:tcBorders>
+              <w:top w:val="single" w:sz="4" w:space="0" w:color="auto"/>
+              <w:left w:val="single" w:sz="4" w:space="0" w:color="auto"/>
+              <w:bottom w:val="single" w:sz="4" w:space="0" w:color="auto"/>
+              <w:right w:val="single" w:sz="4" w:space="0" w:color="auto"/>
+            </w:tcBorders>
+            <w:hideMark/>
+          </w:tcPr>
+          <w:p>
+            <w:pPr>
+              <w:rPr>
+                <w:rFonts w:ascii="宋体" w:eastAsia="宋体" w:hAnsi="宋体"/>
+                <w:sz w:val="24"/>
+              </w:rPr>
+            </w:pPr>
+            <w:r>
+              <w:rPr>
+                <w:rFonts w:ascii="宋体" w:eastAsia="宋体" w:hAnsi="宋体" w:hint="eastAsia"/>
+                <w:sz w:val="24"/>
+              </w:rPr>
+              <w:t>字符串</w:t>
+            </w:r>
+          </w:p>
+        </w:tc>
+        <w:tc>
+          <w:tcPr>
+            <w:tcW w:w="3198" w:type="dxa"/>
+            <w:tcBorders>
+              <w:top w:val="single" w:sz="4" w:space="0" w:color="auto"/>
+              <w:left w:val="single" w:sz="4" w:space="0" w:color="auto"/>
+              <w:bottom w:val="single" w:sz="4" w:space="0" w:color="auto"/>
+              <w:right w:val="single" w:sz="4" w:space="0" w:color="auto"/>
+            </w:tcBorders>
+            <w:hideMark/>
+          </w:tcPr>
+          <w:p>
+            <w:pPr>
+              <w:rPr>
+                <w:rFonts w:ascii="宋体" w:eastAsia="宋体" w:hAnsi="宋体"/>
+                <w:sz w:val="24"/>
+              </w:rPr>
+            </w:pPr>
+            <w:r>
+              <w:rPr>
+                <w:rFonts w:ascii="宋体" w:eastAsia="宋体" w:hAnsi="宋体" w:hint="eastAsia"/>
+                <w:sz w:val="24"/>
+              </w:rPr>
+              <w:t>用户登录凭证</w:t>
+            </w:r>
+          </w:p>
+        </w:tc>
+      </w:tr>
+      <w:tr>
+        <w:tc>
+          <w:tcPr>
+            <w:tcW w:w="2765" w:type="dxa"/>
+            <w:tcBorders>
+              <w:top w:val="single" w:sz="4" w:space="0" w:color="auto"/>
+              <w:left w:val="single" w:sz="4" w:space="0" w:color="auto"/>
+              <w:bottom w:val="single" w:sz="4" w:space="0" w:color="auto"/>
+              <w:right w:val="single" w:sz="4" w:space="0" w:color="auto"/>
+            </w:tcBorders>
+            <w:hideMark/>
+          </w:tcPr>
+          <w:p>
+            <w:pPr>
+              <w:rPr>
+                <w:rFonts w:ascii="宋体" w:eastAsia="宋体" w:hAnsi="宋体"/>
+                <w:sz w:val="24"/>
+              </w:rPr>
+            </w:pPr>
+            <w:r>
+              <w:rPr>
+                <w:rFonts w:ascii="宋体" w:eastAsia="宋体" w:hAnsi="宋体" w:hint="eastAsia"/>
+                <w:sz w:val="24"/>
+              </w:rPr>
+              <w:t>comm_</w:t>
+            </w:r>
+            <w:r>
+              <w:rPr>
+                <w:rFonts w:ascii="宋体" w:eastAsia="宋体" w:hAnsi="宋体"/>
+                <w:sz w:val="24"/>
+              </w:rPr>
+              <w:t>rec</w:t>
+            </w:r>
+            <w:r>
+              <w:rPr>
+                <w:rFonts w:ascii="宋体" w:eastAsia="宋体" w:hAnsi="宋体"/>
+                <w:sz w:val="24"/>
+              </w:rPr>
+              <w:t>_id</w:t>
+            </w:r>
+          </w:p>
+        </w:tc>
+        <w:tc>
+          <w:tcPr>
+            <w:tcW w:w="2333" w:type="dxa"/>
+            <w:tcBorders>
+              <w:top w:val="single" w:sz="4" w:space="0" w:color="auto"/>
+              <w:left w:val="single" w:sz="4" w:space="0" w:color="auto"/>
+              <w:bottom w:val="single" w:sz="4" w:space="0" w:color="auto"/>
+              <w:right w:val="single" w:sz="4" w:space="0" w:color="auto"/>
+            </w:tcBorders>
+            <w:hideMark/>
+          </w:tcPr>
+          <w:p>
+            <w:pPr>
+              <w:rPr>
+                <w:rFonts w:ascii="宋体" w:eastAsia="宋体" w:hAnsi="宋体"/>
+                <w:sz w:val="24"/>
+              </w:rPr>
+            </w:pPr>
+            <w:r>
+              <w:rPr>
+                <w:rFonts w:ascii="宋体" w:eastAsia="宋体" w:hAnsi="宋体" w:hint="eastAsia"/>
+                <w:sz w:val="24"/>
+              </w:rPr>
+              <w:t>字符串</w:t>
+            </w:r>
+          </w:p>
+        </w:tc>
+        <w:tc>
+          <w:tcPr>
+            <w:tcW w:w="3198" w:type="dxa"/>
+            <w:tcBorders>
+              <w:top w:val="single" w:sz="4" w:space="0" w:color="auto"/>
+              <w:left w:val="single" w:sz="4" w:space="0" w:color="auto"/>
+              <w:bottom w:val="single" w:sz="4" w:space="0" w:color="auto"/>
+              <w:right w:val="single" w:sz="4" w:space="0" w:color="auto"/>
+            </w:tcBorders>
+            <w:hideMark/>
+          </w:tcPr>
+          <w:p>
+            <w:pPr>
+              <w:rPr>
+                <w:rFonts w:ascii="宋体" w:eastAsia="宋体" w:hAnsi="宋体"/>
+                <w:sz w:val="24"/>
+              </w:rPr>
+            </w:pPr>
+            <w:r>
+              <w:rPr>
+                <w:rFonts w:ascii="宋体" w:eastAsia="宋体" w:hAnsi="宋体" w:hint="eastAsia"/>
+                <w:sz w:val="24"/>
+              </w:rPr>
+              <w:t>评论</w:t>
+            </w:r>
+            <w:r>
+              <w:rPr>
+                <w:rFonts w:ascii="宋体" w:eastAsia="宋体" w:hAnsi="宋体" w:hint="eastAsia"/>
+                <w:sz w:val="24"/>
+              </w:rPr>
+              <w:t>id</w:t>
+            </w:r>
+          </w:p>
+        </w:tc>
+      </w:tr>
+    </w:tbl>
+    <w:p>
+      <w:pPr>
+        <w:rPr>
+          <w:rFonts w:ascii="宋体" w:eastAsia="宋体" w:hAnsi="宋体" w:cs="Times New Roman"/>
+          <w:b/>
+          <w:sz w:val="28"/>
+        </w:rPr>
+      </w:pPr>
+      <w:r>
+        <w:rPr>
+          <w:rFonts w:ascii="宋体" w:eastAsia="宋体" w:hAnsi="宋体" w:cs="Times New Roman" w:hint="eastAsia"/>
+          <w:b/>
+          <w:sz w:val="28"/>
+        </w:rPr>
+        <w:t>输出：</w:t>
+      </w:r>
+    </w:p>
+    <w:p>
+      <w:pPr>
+        <w:rPr>
+          <w:rFonts w:ascii="宋体" w:eastAsia="宋体" w:hAnsi="宋体" w:cs="Times New Roman"/>
+          <w:b/>
+          <w:sz w:val="28"/>
+        </w:rPr>
+      </w:pPr>
+      <w:r>
+        <w:rPr>
+          <w:rFonts w:ascii="宋体" w:eastAsia="宋体" w:hAnsi="宋体" w:cs="Times New Roman" w:hint="eastAsia"/>
+          <w:b/>
+          <w:sz w:val="28"/>
+        </w:rPr>
+        <w:t>无</w:t>
+      </w:r>
+    </w:p>
+    <w:p>
+      <w:pPr>
+        <w:rPr>
+          <w:rFonts w:ascii="宋体" w:eastAsia="宋体" w:hAnsi="宋体" w:cs="Times New Roman"/>
+          <w:b/>
+          <w:sz w:val="28"/>
+        </w:rPr>
+      </w:pPr>
+      <w:r>
+        <w:rPr>
+          <w:rFonts w:ascii="宋体" w:eastAsia="宋体" w:hAnsi="宋体" w:cs="Times New Roman" w:hint="eastAsia"/>
+          <w:b/>
+          <w:sz w:val="28"/>
+        </w:rPr>
+        <w:t>备注：</w:t>
+      </w:r>
+    </w:p>
+    <w:p>
+      <w:pPr>
+        <w:keepNext/>
+        <w:keepLines/>
+        <w:spacing w:before="340" w:after="330" w:line="576" w:lineRule="auto"/>
+        <w:outlineLvl w:val="0"/>
+        <w:rPr>
+          <w:rFonts w:ascii="宋体" w:eastAsia="宋体" w:hAnsi="宋体" w:cs="宋体"/>
+          <w:b/>
+          <w:bCs/>
+          <w:kern w:val="44"/>
+          <w:sz w:val="44"/>
+          <w:szCs w:val="44"/>
+        </w:rPr>
+      </w:pPr>
+      <w:r>
+        <w:rPr>
+          <w:rFonts w:ascii="宋体" w:eastAsia="宋体" w:hAnsi="宋体" w:cs="宋体" w:hint="eastAsia"/>
+          <w:b/>
+          <w:bCs/>
+          <w:kern w:val="44"/>
+          <w:sz w:val="44"/>
+          <w:szCs w:val="44"/>
+          <w:highlight w:val="yellow"/>
+        </w:rPr>
+        <w:t>取消对记录点赞（POST /</w:t>
+      </w:r>
+      <w:r>
+        <w:rPr>
+          <w:highlight w:val="yellow"/>
+        </w:rPr>
+        <w:t xml:space="preserve"> </w:t>
+      </w:r>
+      <w:r>
+        <w:rPr>
+          <w:rFonts w:ascii="宋体" w:eastAsia="宋体" w:hAnsi="宋体" w:cs="宋体"/>
+          <w:b/>
+          <w:bCs/>
+          <w:kern w:val="44"/>
+          <w:sz w:val="44"/>
+          <w:szCs w:val="44"/>
+          <w:highlight w:val="yellow"/>
+        </w:rPr>
+        <w:t>removeApprRec</w:t>
+      </w:r>
+      <w:r>
+        <w:rPr>
+          <w:rFonts w:ascii="宋体" w:eastAsia="宋体" w:hAnsi="宋体" w:cs="宋体" w:hint="eastAsia"/>
+          <w:b/>
+          <w:bCs/>
+          <w:kern w:val="44"/>
+          <w:sz w:val="44"/>
+          <w:szCs w:val="44"/>
+          <w:highlight w:val="yellow"/>
+        </w:rPr>
+        <w:t>）</w:t>
+      </w:r>
+    </w:p>
+    <w:p>
+      <w:pPr>
+        <w:rPr>
+          <w:rFonts w:ascii="宋体" w:eastAsia="宋体" w:hAnsi="宋体" w:cs="Times New Roman"/>
+          <w:b/>
+          <w:sz w:val="28"/>
+        </w:rPr>
+      </w:pPr>
+      <w:r>
+        <w:rPr>
+          <w:rFonts w:ascii="宋体" w:eastAsia="宋体" w:hAnsi="宋体" w:cs="Times New Roman" w:hint="eastAsia"/>
+          <w:b/>
+          <w:sz w:val="28"/>
+        </w:rPr>
+        <w:t>输入：</w:t>
+      </w:r>
+    </w:p>
+    <w:tbl>
+      <w:tblPr>
+        <w:tblStyle w:val="a3"/>
+        <w:tblW w:w="0" w:type="auto"/>
+        <w:tblInd w:w="0" w:type="dxa"/>
+        <w:tblLook w:val="04A0" w:firstRow="1" w:lastRow="0" w:firstColumn="1" w:lastColumn="0" w:noHBand="0" w:noVBand="1"/>
+      </w:tblPr>
+      <w:tblGrid>
+        <w:gridCol w:w="2765"/>
+        <w:gridCol w:w="2333"/>
+        <w:gridCol w:w="3198"/>
+      </w:tblGrid>
+      <w:tr>
+        <w:tc>
+          <w:tcPr>
+            <w:tcW w:w="2765" w:type="dxa"/>
+            <w:tcBorders>
+              <w:top w:val="single" w:sz="4" w:space="0" w:color="auto"/>
+              <w:left w:val="single" w:sz="4" w:space="0" w:color="auto"/>
+              <w:bottom w:val="single" w:sz="4" w:space="0" w:color="auto"/>
+              <w:right w:val="single" w:sz="4" w:space="0" w:color="auto"/>
+            </w:tcBorders>
+            <w:hideMark/>
+          </w:tcPr>
+          <w:p>
+            <w:pPr>
+              <w:rPr>
+                <w:rFonts w:ascii="宋体" w:eastAsia="宋体" w:hAnsi="宋体"/>
+                <w:sz w:val="24"/>
+              </w:rPr>
+            </w:pPr>
+            <w:r>
+              <w:rPr>
+                <w:rFonts w:ascii="宋体" w:eastAsia="宋体" w:hAnsi="宋体" w:hint="eastAsia"/>
+                <w:sz w:val="24"/>
+              </w:rPr>
+              <w:t>参数名</w:t>
+            </w:r>
+          </w:p>
+        </w:tc>
+        <w:tc>
+          <w:tcPr>
+            <w:tcW w:w="2333" w:type="dxa"/>
+            <w:tcBorders>
+              <w:top w:val="single" w:sz="4" w:space="0" w:color="auto"/>
+              <w:left w:val="single" w:sz="4" w:space="0" w:color="auto"/>
+              <w:bottom w:val="single" w:sz="4" w:space="0" w:color="auto"/>
+              <w:right w:val="single" w:sz="4" w:space="0" w:color="auto"/>
+            </w:tcBorders>
+            <w:hideMark/>
+          </w:tcPr>
+          <w:p>
+            <w:pPr>
+              <w:rPr>
+                <w:rFonts w:ascii="宋体" w:eastAsia="宋体" w:hAnsi="宋体"/>
+                <w:sz w:val="24"/>
+              </w:rPr>
+            </w:pPr>
+            <w:r>
+              <w:rPr>
+                <w:rFonts w:ascii="宋体" w:eastAsia="宋体" w:hAnsi="宋体" w:hint="eastAsia"/>
+                <w:sz w:val="24"/>
+              </w:rPr>
+              <w:t>类型</w:t>
+            </w:r>
+          </w:p>
+        </w:tc>
+        <w:tc>
+          <w:tcPr>
+            <w:tcW w:w="3198" w:type="dxa"/>
+            <w:tcBorders>
+              <w:top w:val="single" w:sz="4" w:space="0" w:color="auto"/>
+              <w:left w:val="single" w:sz="4" w:space="0" w:color="auto"/>
+              <w:bottom w:val="single" w:sz="4" w:space="0" w:color="auto"/>
+              <w:right w:val="single" w:sz="4" w:space="0" w:color="auto"/>
+            </w:tcBorders>
+            <w:hideMark/>
+          </w:tcPr>
+          <w:p>
+            <w:pPr>
+              <w:rPr>
+                <w:rFonts w:ascii="宋体" w:eastAsia="宋体" w:hAnsi="宋体"/>
+                <w:sz w:val="24"/>
+              </w:rPr>
+            </w:pPr>
+            <w:r>
+              <w:rPr>
+                <w:rFonts w:ascii="宋体" w:eastAsia="宋体" w:hAnsi="宋体" w:hint="eastAsia"/>
+                <w:sz w:val="24"/>
+              </w:rPr>
+              <w:t>备注</w:t>
+            </w:r>
+          </w:p>
+        </w:tc>
+      </w:tr>
+      <w:tr>
+        <w:tc>
+          <w:tcPr>
+            <w:tcW w:w="2765" w:type="dxa"/>
+            <w:tcBorders>
+              <w:top w:val="single" w:sz="4" w:space="0" w:color="auto"/>
+              <w:left w:val="single" w:sz="4" w:space="0" w:color="auto"/>
+              <w:bottom w:val="single" w:sz="4" w:space="0" w:color="auto"/>
+              <w:right w:val="single" w:sz="4" w:space="0" w:color="auto"/>
+            </w:tcBorders>
+            <w:hideMark/>
+          </w:tcPr>
+          <w:p>
+            <w:pPr>
+              <w:rPr>
+                <w:rFonts w:ascii="宋体" w:eastAsia="宋体" w:hAnsi="宋体"/>
+                <w:sz w:val="24"/>
+              </w:rPr>
+            </w:pPr>
+            <w:r>
+              <w:rPr>
+                <w:rFonts w:ascii="宋体" w:eastAsia="宋体" w:hAnsi="宋体" w:hint="eastAsia"/>
+                <w:sz w:val="24"/>
+              </w:rPr>
+              <w:t>token</w:t>
+            </w:r>
+          </w:p>
+        </w:tc>
+        <w:tc>
+          <w:tcPr>
+            <w:tcW w:w="2333" w:type="dxa"/>
+            <w:tcBorders>
+              <w:top w:val="single" w:sz="4" w:space="0" w:color="auto"/>
+              <w:left w:val="single" w:sz="4" w:space="0" w:color="auto"/>
+              <w:bottom w:val="single" w:sz="4" w:space="0" w:color="auto"/>
+              <w:right w:val="single" w:sz="4" w:space="0" w:color="auto"/>
+            </w:tcBorders>
+            <w:hideMark/>
+          </w:tcPr>
+          <w:p>
+            <w:pPr>
+              <w:rPr>
+                <w:rFonts w:ascii="宋体" w:eastAsia="宋体" w:hAnsi="宋体"/>
+                <w:sz w:val="24"/>
+              </w:rPr>
+            </w:pPr>
+            <w:r>
+              <w:rPr>
+                <w:rFonts w:ascii="宋体" w:eastAsia="宋体" w:hAnsi="宋体" w:hint="eastAsia"/>
+                <w:sz w:val="24"/>
+              </w:rPr>
+              <w:t>字符串</w:t>
+            </w:r>
+          </w:p>
+        </w:tc>
+        <w:tc>
+          <w:tcPr>
+            <w:tcW w:w="3198" w:type="dxa"/>
+            <w:tcBorders>
+              <w:top w:val="single" w:sz="4" w:space="0" w:color="auto"/>
+              <w:left w:val="single" w:sz="4" w:space="0" w:color="auto"/>
+              <w:bottom w:val="single" w:sz="4" w:space="0" w:color="auto"/>
+              <w:right w:val="single" w:sz="4" w:space="0" w:color="auto"/>
+            </w:tcBorders>
+            <w:hideMark/>
+          </w:tcPr>
+          <w:p>
+            <w:pPr>
+              <w:rPr>
+                <w:rFonts w:ascii="宋体" w:eastAsia="宋体" w:hAnsi="宋体"/>
+                <w:sz w:val="24"/>
+              </w:rPr>
+            </w:pPr>
+            <w:r>
+              <w:rPr>
+                <w:rFonts w:ascii="宋体" w:eastAsia="宋体" w:hAnsi="宋体" w:hint="eastAsia"/>
+                <w:sz w:val="24"/>
+              </w:rPr>
+              <w:t>用户登录凭证</w:t>
+            </w:r>
+          </w:p>
+        </w:tc>
+      </w:tr>
+      <w:tr>
+        <w:tc>
+          <w:tcPr>
+            <w:tcW w:w="2765" w:type="dxa"/>
+            <w:tcBorders>
+              <w:top w:val="single" w:sz="4" w:space="0" w:color="auto"/>
+              <w:left w:val="single" w:sz="4" w:space="0" w:color="auto"/>
+              <w:bottom w:val="single" w:sz="4" w:space="0" w:color="auto"/>
+              <w:right w:val="single" w:sz="4" w:space="0" w:color="auto"/>
+            </w:tcBorders>
+            <w:hideMark/>
+          </w:tcPr>
+          <w:p>
+            <w:pPr>
+              <w:rPr>
+                <w:rFonts w:ascii="宋体" w:eastAsia="宋体" w:hAnsi="宋体"/>
+                <w:sz w:val="24"/>
+              </w:rPr>
+            </w:pPr>
+            <w:r>
+              <w:rPr>
+                <w:rFonts w:ascii="宋体" w:eastAsia="宋体" w:hAnsi="宋体" w:hint="eastAsia"/>
+                <w:sz w:val="24"/>
+              </w:rPr>
+              <w:lastRenderedPageBreak/>
+              <w:t>rec</w:t>
+            </w:r>
+            <w:r>
+              <w:rPr>
+                <w:rFonts w:ascii="宋体" w:eastAsia="宋体" w:hAnsi="宋体"/>
+                <w:sz w:val="24"/>
+              </w:rPr>
+              <w:t>_id</w:t>
+            </w:r>
+          </w:p>
+        </w:tc>
+        <w:tc>
+          <w:tcPr>
+            <w:tcW w:w="2333" w:type="dxa"/>
+            <w:tcBorders>
+              <w:top w:val="single" w:sz="4" w:space="0" w:color="auto"/>
+              <w:left w:val="single" w:sz="4" w:space="0" w:color="auto"/>
+              <w:bottom w:val="single" w:sz="4" w:space="0" w:color="auto"/>
+              <w:right w:val="single" w:sz="4" w:space="0" w:color="auto"/>
+            </w:tcBorders>
+            <w:hideMark/>
+          </w:tcPr>
+          <w:p>
+            <w:pPr>
+              <w:rPr>
+                <w:rFonts w:ascii="宋体" w:eastAsia="宋体" w:hAnsi="宋体"/>
+                <w:sz w:val="24"/>
+              </w:rPr>
+            </w:pPr>
+            <w:r>
+              <w:rPr>
+                <w:rFonts w:ascii="宋体" w:eastAsia="宋体" w:hAnsi="宋体" w:hint="eastAsia"/>
+                <w:sz w:val="24"/>
+              </w:rPr>
+              <w:t>字符串</w:t>
+            </w:r>
+          </w:p>
+        </w:tc>
+        <w:tc>
+          <w:tcPr>
+            <w:tcW w:w="3198" w:type="dxa"/>
+            <w:tcBorders>
+              <w:top w:val="single" w:sz="4" w:space="0" w:color="auto"/>
+              <w:left w:val="single" w:sz="4" w:space="0" w:color="auto"/>
+              <w:bottom w:val="single" w:sz="4" w:space="0" w:color="auto"/>
+              <w:right w:val="single" w:sz="4" w:space="0" w:color="auto"/>
+            </w:tcBorders>
+            <w:hideMark/>
+          </w:tcPr>
+          <w:p>
+            <w:pPr>
+              <w:rPr>
+                <w:rFonts w:ascii="宋体" w:eastAsia="宋体" w:hAnsi="宋体"/>
+                <w:sz w:val="24"/>
+              </w:rPr>
+            </w:pPr>
+            <w:r>
+              <w:rPr>
+                <w:rFonts w:ascii="宋体" w:eastAsia="宋体" w:hAnsi="宋体" w:hint="eastAsia"/>
+                <w:sz w:val="24"/>
+              </w:rPr>
+              <w:t>记录</w:t>
+            </w:r>
+            <w:r>
+              <w:rPr>
+                <w:rFonts w:ascii="宋体" w:eastAsia="宋体" w:hAnsi="宋体" w:hint="eastAsia"/>
+                <w:sz w:val="24"/>
+              </w:rPr>
+              <w:t>id</w:t>
+            </w:r>
+          </w:p>
+        </w:tc>
+      </w:tr>
+    </w:tbl>
+    <w:p>
+      <w:pPr>
+        <w:rPr>
+          <w:rFonts w:ascii="宋体" w:eastAsia="宋体" w:hAnsi="宋体" w:cs="Times New Roman"/>
+          <w:b/>
+          <w:sz w:val="28"/>
+        </w:rPr>
+      </w:pPr>
+      <w:r>
+        <w:rPr>
+          <w:rFonts w:ascii="宋体" w:eastAsia="宋体" w:hAnsi="宋体" w:cs="Times New Roman" w:hint="eastAsia"/>
+          <w:b/>
+          <w:sz w:val="28"/>
+        </w:rPr>
+        <w:t>输出：</w:t>
+      </w:r>
+    </w:p>
+    <w:p>
+      <w:pPr>
+        <w:rPr>
+          <w:rFonts w:ascii="宋体" w:eastAsia="宋体" w:hAnsi="宋体" w:cs="Times New Roman"/>
+          <w:b/>
+          <w:sz w:val="28"/>
+        </w:rPr>
+      </w:pPr>
+      <w:r>
+        <w:rPr>
+          <w:rFonts w:ascii="宋体" w:eastAsia="宋体" w:hAnsi="宋体" w:cs="Times New Roman" w:hint="eastAsia"/>
+          <w:b/>
+          <w:sz w:val="28"/>
+        </w:rPr>
+        <w:t>无</w:t>
+      </w:r>
+    </w:p>
+    <w:p>
+      <w:pPr>
+        <w:rPr>
+          <w:rFonts w:ascii="宋体" w:eastAsia="宋体" w:hAnsi="宋体" w:cs="Times New Roman"/>
+          <w:b/>
+          <w:sz w:val="28"/>
+        </w:rPr>
+      </w:pPr>
+      <w:r>
+        <w:rPr>
+          <w:rFonts w:ascii="宋体" w:eastAsia="宋体" w:hAnsi="宋体" w:cs="Times New Roman" w:hint="eastAsia"/>
+          <w:b/>
+          <w:sz w:val="28"/>
+        </w:rPr>
+        <w:t>备注：</w:t>
+      </w:r>
+    </w:p>
+    <w:p>
+      <w:pPr>
+        <w:rPr>
+          <w:rFonts w:ascii="宋体" w:eastAsia="宋体" w:hAnsi="宋体" w:cs="Times New Roman" w:hint="eastAsia"/>
+          <w:b/>
+          <w:sz w:val="28"/>
+        </w:rPr>
+      </w:pPr>
+      <w:r>
+        <w:rPr>
+          <w:rFonts w:ascii="宋体" w:eastAsia="宋体" w:hAnsi="宋体" w:cs="Times New Roman" w:hint="eastAsia"/>
+          <w:b/>
+          <w:sz w:val="28"/>
+        </w:rPr>
+        <w:t>无</w:t>
+      </w:r>
     </w:p>
     <w:sectPr>
       <w:pgSz w:w="11906" w:h="16838"/>

--- a/ICHP API by yj.docx
+++ b/ICHP API by yj.docx
@@ -10182,12 +10182,6 @@
             <w:hideMark/>
           </w:tcPr>
           <w:p>
-            <w:pPr>
-              <w:rPr>
-                <w:rFonts w:ascii="宋体" w:eastAsia="宋体" w:hAnsi="宋体"/>
-                <w:sz w:val="24"/>
-              </w:rPr>
-            </w:pPr>
             <w:r>
               <w:rPr>
                 <w:rFonts w:ascii="宋体" w:eastAsia="宋体" w:hAnsi="宋体" w:hint="eastAsia"/>
@@ -10195,6 +10189,28 @@
               </w:rPr>
               <w:t>多条记录</w:t>
             </w:r>
+            <w:r>
+              <w:rPr>
+                <w:rFonts w:ascii="宋体" w:eastAsia="宋体" w:hAnsi="宋体" w:hint="eastAsia"/>
+                <w:sz w:val="24"/>
+              </w:rPr>
+              <w:t>与</w:t>
+            </w:r>
+            <w:r>
+              <w:rPr>
+                <w:rFonts w:ascii="宋体" w:eastAsia="宋体" w:hAnsi="宋体" w:hint="eastAsia"/>
+                <w:sz w:val="24"/>
+              </w:rPr>
+              <w:t>是否点赞字段（isApprove=true已点赞）</w:t>
+            </w:r>
+          </w:p>
+          <w:p>
+            <w:pPr>
+              <w:rPr>
+                <w:rFonts w:ascii="宋体" w:eastAsia="宋体" w:hAnsi="宋体"/>
+                <w:sz w:val="24"/>
+              </w:rPr>
+            </w:pPr>
           </w:p>
         </w:tc>
       </w:tr>
@@ -10228,24 +10244,28 @@
     <w:p>
       <w:pPr>
         <w:rPr>
-          <w:rFonts w:ascii="宋体" w:eastAsia="宋体" w:hAnsi="宋体" w:cs="Times New Roman"/>
+          <w:rFonts w:ascii="等线" w:eastAsia="等线" w:hAnsi="等线" w:cs="Times New Roman"/>
+        </w:rPr>
+      </w:pPr>
+      <w:r>
+        <w:rPr>
+          <w:rFonts w:ascii="宋体" w:eastAsia="宋体" w:hAnsi="宋体" w:hint="eastAsia"/>
           <w:sz w:val="24"/>
         </w:rPr>
+        <w:t>是否点赞字段（isApprove=true已点赞）</w:t>
+      </w:r>
+    </w:p>
+    <w:p>
+      <w:pPr>
+        <w:rPr>
+          <w:rFonts w:ascii="宋体" w:eastAsia="宋体" w:hAnsi="宋体" w:cs="Times New Roman" w:hint="eastAsia"/>
+          <w:b/>
+          <w:sz w:val="28"/>
+        </w:rPr>
       </w:pPr>
-      <w:r>
-        <w:rPr>
-          <w:rFonts w:ascii="宋体" w:eastAsia="宋体" w:hAnsi="宋体" w:cs="Times New Roman" w:hint="eastAsia"/>
-          <w:sz w:val="24"/>
-        </w:rPr>
-        <w:t>无</w:t>
-      </w:r>
     </w:p>
     <w:p>
       <w:pPr>
-        <w:keepNext/>
-        <w:keepLines/>
-        <w:spacing w:before="340" w:after="330" w:line="576" w:lineRule="auto"/>
-        <w:outlineLvl w:val="0"/>
         <w:rPr>
           <w:rFonts w:ascii="宋体" w:eastAsia="宋体" w:hAnsi="宋体" w:cs="宋体"/>
           <w:b/>
@@ -10264,6 +10284,7 @@
           <w:sz w:val="44"/>
           <w:szCs w:val="44"/>
         </w:rPr>
+        <w:lastRenderedPageBreak/>
         <w:t>查看</w:t>
       </w:r>
       <w:r>
@@ -10375,7 +10396,6 @@
                 <w:rFonts w:ascii="宋体" w:eastAsia="宋体" w:hAnsi="宋体" w:hint="eastAsia"/>
                 <w:sz w:val="24"/>
               </w:rPr>
-              <w:lastRenderedPageBreak/>
               <w:t>参数名</w:t>
             </w:r>
           </w:p>
@@ -11385,6 +11405,13 @@
               </w:rPr>
               <w:t>记录</w:t>
             </w:r>
+            <w:r>
+              <w:rPr>
+                <w:rFonts w:ascii="宋体" w:eastAsia="宋体" w:hAnsi="宋体" w:hint="eastAsia"/>
+                <w:sz w:val="24"/>
+              </w:rPr>
+              <w:t>与是否点赞字段</w:t>
+            </w:r>
           </w:p>
         </w:tc>
       </w:tr>
@@ -11409,24 +11436,44 @@
     <w:p>
       <w:pPr>
         <w:rPr>
-          <w:rFonts w:ascii="宋体" w:eastAsia="宋体" w:hAnsi="宋体" w:cs="Times New Roman"/>
+          <w:rFonts w:ascii="等线" w:eastAsia="等线" w:hAnsi="等线" w:cs="Times New Roman"/>
+        </w:rPr>
+      </w:pPr>
+      <w:r>
+        <w:rPr>
+          <w:rFonts w:ascii="宋体" w:eastAsia="宋体" w:hAnsi="宋体" w:hint="eastAsia"/>
           <w:sz w:val="24"/>
         </w:rPr>
-      </w:pPr>
-      <w:r>
-        <w:rPr>
-          <w:rFonts w:ascii="宋体" w:eastAsia="宋体" w:hAnsi="宋体" w:cs="Times New Roman" w:hint="eastAsia"/>
+        <w:t>是否点赞字段（isApprove</w:t>
+      </w:r>
+      <w:r>
+        <w:rPr>
+          <w:rFonts w:ascii="宋体" w:eastAsia="宋体" w:hAnsi="宋体" w:hint="eastAsia"/>
           <w:sz w:val="24"/>
         </w:rPr>
-        <w:t>无</w:t>
-      </w:r>
-    </w:p>
-    <w:p>
-      <w:pPr>
-        <w:rPr>
-          <w:rFonts w:ascii="等线" w:eastAsia="等线" w:hAnsi="等线" w:cs="Times New Roman"/>
-        </w:rPr>
-      </w:pPr>
+        <w:t>=true</w:t>
+      </w:r>
+      <w:r>
+        <w:rPr>
+          <w:rFonts w:ascii="宋体" w:eastAsia="宋体" w:hAnsi="宋体" w:hint="eastAsia"/>
+          <w:sz w:val="24"/>
+        </w:rPr>
+        <w:t>已</w:t>
+      </w:r>
+      <w:r>
+        <w:rPr>
+          <w:rFonts w:ascii="宋体" w:eastAsia="宋体" w:hAnsi="宋体" w:hint="eastAsia"/>
+          <w:sz w:val="24"/>
+        </w:rPr>
+        <w:t>点赞</w:t>
+      </w:r>
+      <w:r>
+        <w:rPr>
+          <w:rFonts w:ascii="宋体" w:eastAsia="宋体" w:hAnsi="宋体" w:hint="eastAsia"/>
+          <w:sz w:val="24"/>
+        </w:rPr>
+        <w:t>）</w:t>
+      </w:r>
     </w:p>
     <w:p>
       <w:pPr>
@@ -11892,6 +11939,7 @@
                 <w:rFonts w:ascii="宋体" w:eastAsia="宋体" w:hAnsi="宋体" w:hint="eastAsia"/>
                 <w:sz w:val="24"/>
               </w:rPr>
+              <w:lastRenderedPageBreak/>
               <w:t>data</w:t>
             </w:r>
           </w:p>
@@ -11995,7 +12043,6 @@
           <w:rFonts w:ascii="宋体" w:eastAsia="宋体" w:hAnsi="宋体" w:cs="Times New Roman" w:hint="eastAsia"/>
           <w:sz w:val="24"/>
         </w:rPr>
-        <w:lastRenderedPageBreak/>
         <w:t>支持模糊查询</w:t>
       </w:r>
     </w:p>
@@ -18053,8 +18100,6 @@
         </w:rPr>
         <w:t>）</w:t>
       </w:r>
-      <w:bookmarkStart w:id="0" w:name="_GoBack"/>
-      <w:bookmarkEnd w:id="0"/>
     </w:p>
     <w:p>
       <w:pPr>
@@ -19463,12 +19508,6 @@
             <w:hideMark/>
           </w:tcPr>
           <w:p>
-            <w:pPr>
-              <w:rPr>
-                <w:rFonts w:ascii="宋体" w:eastAsia="宋体" w:hAnsi="宋体"/>
-                <w:sz w:val="24"/>
-              </w:rPr>
-            </w:pPr>
             <w:r>
               <w:rPr>
                 <w:rFonts w:ascii="宋体" w:eastAsia="宋体" w:hAnsi="宋体" w:hint="eastAsia"/>
@@ -19476,6 +19515,21 @@
               </w:rPr>
               <w:t>该记录所有的评论</w:t>
             </w:r>
+            <w:r>
+              <w:rPr>
+                <w:rFonts w:ascii="宋体" w:eastAsia="宋体" w:hAnsi="宋体" w:hint="eastAsia"/>
+                <w:sz w:val="24"/>
+              </w:rPr>
+              <w:t>是否点赞字段（isApprove=true已点赞）</w:t>
+            </w:r>
+          </w:p>
+          <w:p>
+            <w:pPr>
+              <w:rPr>
+                <w:rFonts w:ascii="宋体" w:eastAsia="宋体" w:hAnsi="宋体"/>
+                <w:sz w:val="24"/>
+              </w:rPr>
+            </w:pPr>
           </w:p>
         </w:tc>
       </w:tr>
@@ -19498,13 +19552,17 @@
       </w:r>
     </w:p>
     <w:p>
-      <w:r>
-        <w:rPr>
-          <w:rFonts w:ascii="宋体" w:eastAsia="宋体" w:hAnsi="宋体" w:cs="Times New Roman" w:hint="eastAsia"/>
-          <w:b/>
-          <w:sz w:val="28"/>
-        </w:rPr>
-        <w:t>无</w:t>
+      <w:pPr>
+        <w:rPr>
+          <w:rFonts w:ascii="等线" w:eastAsia="等线" w:hAnsi="等线" w:cs="Times New Roman"/>
+        </w:rPr>
+      </w:pPr>
+      <w:r>
+        <w:rPr>
+          <w:rFonts w:ascii="宋体" w:eastAsia="宋体" w:hAnsi="宋体" w:hint="eastAsia"/>
+          <w:sz w:val="24"/>
+        </w:rPr>
+        <w:t>是否点赞字段（isApprove=true已点赞）</w:t>
       </w:r>
     </w:p>
     <w:p>
@@ -28721,7 +28779,7 @@
     <w:p>
       <w:pPr>
         <w:rPr>
-          <w:rFonts w:ascii="宋体" w:eastAsia="宋体" w:hAnsi="宋体" w:cs="Times New Roman" w:hint="eastAsia"/>
+          <w:rFonts w:ascii="宋体" w:eastAsia="宋体" w:hAnsi="宋体" w:cs="Times New Roman"/>
           <w:b/>
           <w:sz w:val="28"/>
         </w:rPr>
@@ -28776,19 +28834,7 @@
           <w:szCs w:val="44"/>
           <w:highlight w:val="yellow"/>
         </w:rPr>
-        <w:t>点赞</w:t>
-      </w:r>
-      <w:r>
-        <w:rPr>
-          <w:rFonts w:ascii="宋体" w:eastAsia="宋体" w:hAnsi="宋体" w:cs="宋体" w:hint="eastAsia"/>
-          <w:b/>
-          <w:bCs/>
-          <w:kern w:val="44"/>
-          <w:sz w:val="44"/>
-          <w:szCs w:val="44"/>
-          <w:highlight w:val="yellow"/>
-        </w:rPr>
-        <w:t>（POST /</w:t>
+        <w:t>点赞（POST /</w:t>
       </w:r>
       <w:r>
         <w:t xml:space="preserve"> </w:t>
@@ -29553,6 +29599,1234 @@
         <w:t>无</w:t>
       </w:r>
     </w:p>
+    <w:p>
+      <w:pPr>
+        <w:rPr>
+          <w:rFonts w:ascii="宋体" w:eastAsia="宋体" w:hAnsi="宋体" w:cs="Times New Roman"/>
+          <w:b/>
+          <w:sz w:val="28"/>
+        </w:rPr>
+      </w:pPr>
+      <w:r>
+        <w:rPr>
+          <w:rFonts w:ascii="宋体" w:eastAsia="宋体" w:hAnsi="宋体" w:cs="Times New Roman" w:hint="eastAsia"/>
+          <w:b/>
+          <w:sz w:val="28"/>
+        </w:rPr>
+        <w:t>备注：</w:t>
+      </w:r>
+    </w:p>
+    <w:p>
+      <w:pPr>
+        <w:rPr>
+          <w:rFonts w:ascii="宋体" w:eastAsia="宋体" w:hAnsi="宋体" w:cs="Times New Roman"/>
+          <w:b/>
+          <w:sz w:val="28"/>
+        </w:rPr>
+      </w:pPr>
+      <w:r>
+        <w:rPr>
+          <w:rFonts w:ascii="宋体" w:eastAsia="宋体" w:hAnsi="宋体" w:cs="Times New Roman" w:hint="eastAsia"/>
+          <w:b/>
+          <w:sz w:val="28"/>
+        </w:rPr>
+        <w:t>无</w:t>
+      </w:r>
+    </w:p>
+    <w:p>
+      <w:pPr>
+        <w:keepNext/>
+        <w:keepLines/>
+        <w:spacing w:before="340" w:after="330" w:line="576" w:lineRule="auto"/>
+        <w:outlineLvl w:val="0"/>
+        <w:rPr>
+          <w:rFonts w:ascii="宋体" w:eastAsia="宋体" w:hAnsi="宋体" w:cs="宋体"/>
+          <w:b/>
+          <w:bCs/>
+          <w:kern w:val="44"/>
+          <w:sz w:val="44"/>
+          <w:szCs w:val="44"/>
+        </w:rPr>
+      </w:pPr>
+      <w:r>
+        <w:rPr>
+          <w:rFonts w:ascii="宋体" w:eastAsia="宋体" w:hAnsi="宋体" w:cs="宋体" w:hint="eastAsia"/>
+          <w:b/>
+          <w:bCs/>
+          <w:kern w:val="44"/>
+          <w:sz w:val="44"/>
+          <w:szCs w:val="44"/>
+          <w:highlight w:val="yellow"/>
+        </w:rPr>
+        <w:t>获取词条对应</w:t>
+      </w:r>
+      <w:r>
+        <w:rPr>
+          <w:rFonts w:ascii="宋体" w:eastAsia="宋体" w:hAnsi="宋体" w:cs="宋体" w:hint="eastAsia"/>
+          <w:b/>
+          <w:bCs/>
+          <w:kern w:val="44"/>
+          <w:sz w:val="44"/>
+          <w:szCs w:val="44"/>
+          <w:highlight w:val="yellow"/>
+        </w:rPr>
+        <w:t>记录（POST /get</w:t>
+      </w:r>
+      <w:r>
+        <w:rPr>
+          <w:rFonts w:ascii="宋体" w:eastAsia="宋体" w:hAnsi="宋体" w:cs="宋体" w:hint="eastAsia"/>
+          <w:b/>
+          <w:bCs/>
+          <w:kern w:val="44"/>
+          <w:sz w:val="44"/>
+          <w:szCs w:val="44"/>
+          <w:highlight w:val="yellow"/>
+        </w:rPr>
+        <w:t>Entry</w:t>
+      </w:r>
+      <w:r>
+        <w:rPr>
+          <w:rFonts w:ascii="宋体" w:eastAsia="宋体" w:hAnsi="宋体" w:cs="宋体" w:hint="eastAsia"/>
+          <w:b/>
+          <w:bCs/>
+          <w:kern w:val="44"/>
+          <w:sz w:val="44"/>
+          <w:szCs w:val="44"/>
+          <w:highlight w:val="yellow"/>
+        </w:rPr>
+        <w:t>Rec）</w:t>
+      </w:r>
+    </w:p>
+    <w:p>
+      <w:pPr>
+        <w:rPr>
+          <w:rFonts w:ascii="宋体" w:eastAsia="宋体" w:hAnsi="宋体" w:cs="Times New Roman"/>
+          <w:b/>
+          <w:sz w:val="28"/>
+        </w:rPr>
+      </w:pPr>
+      <w:r>
+        <w:rPr>
+          <w:rFonts w:ascii="宋体" w:eastAsia="宋体" w:hAnsi="宋体" w:cs="Times New Roman" w:hint="eastAsia"/>
+          <w:b/>
+          <w:sz w:val="28"/>
+        </w:rPr>
+        <w:t>输入：</w:t>
+      </w:r>
+    </w:p>
+    <w:tbl>
+      <w:tblPr>
+        <w:tblStyle w:val="a3"/>
+        <w:tblW w:w="0" w:type="auto"/>
+        <w:tblInd w:w="0" w:type="dxa"/>
+        <w:tblLook w:val="04A0" w:firstRow="1" w:lastRow="0" w:firstColumn="1" w:lastColumn="0" w:noHBand="0" w:noVBand="1"/>
+      </w:tblPr>
+      <w:tblGrid>
+        <w:gridCol w:w="2765"/>
+        <w:gridCol w:w="2333"/>
+        <w:gridCol w:w="3198"/>
+      </w:tblGrid>
+      <w:tr>
+        <w:tc>
+          <w:tcPr>
+            <w:tcW w:w="2765" w:type="dxa"/>
+            <w:tcBorders>
+              <w:top w:val="single" w:sz="4" w:space="0" w:color="auto"/>
+              <w:left w:val="single" w:sz="4" w:space="0" w:color="auto"/>
+              <w:bottom w:val="single" w:sz="4" w:space="0" w:color="auto"/>
+              <w:right w:val="single" w:sz="4" w:space="0" w:color="auto"/>
+            </w:tcBorders>
+            <w:hideMark/>
+          </w:tcPr>
+          <w:p>
+            <w:pPr>
+              <w:rPr>
+                <w:rFonts w:ascii="宋体" w:eastAsia="宋体" w:hAnsi="宋体"/>
+                <w:sz w:val="24"/>
+              </w:rPr>
+            </w:pPr>
+            <w:r>
+              <w:rPr>
+                <w:rFonts w:ascii="宋体" w:eastAsia="宋体" w:hAnsi="宋体" w:hint="eastAsia"/>
+                <w:sz w:val="24"/>
+              </w:rPr>
+              <w:t>参数名</w:t>
+            </w:r>
+          </w:p>
+        </w:tc>
+        <w:tc>
+          <w:tcPr>
+            <w:tcW w:w="2333" w:type="dxa"/>
+            <w:tcBorders>
+              <w:top w:val="single" w:sz="4" w:space="0" w:color="auto"/>
+              <w:left w:val="single" w:sz="4" w:space="0" w:color="auto"/>
+              <w:bottom w:val="single" w:sz="4" w:space="0" w:color="auto"/>
+              <w:right w:val="single" w:sz="4" w:space="0" w:color="auto"/>
+            </w:tcBorders>
+            <w:hideMark/>
+          </w:tcPr>
+          <w:p>
+            <w:pPr>
+              <w:rPr>
+                <w:rFonts w:ascii="宋体" w:eastAsia="宋体" w:hAnsi="宋体"/>
+                <w:sz w:val="24"/>
+              </w:rPr>
+            </w:pPr>
+            <w:r>
+              <w:rPr>
+                <w:rFonts w:ascii="宋体" w:eastAsia="宋体" w:hAnsi="宋体" w:hint="eastAsia"/>
+                <w:sz w:val="24"/>
+              </w:rPr>
+              <w:t>类型</w:t>
+            </w:r>
+          </w:p>
+        </w:tc>
+        <w:tc>
+          <w:tcPr>
+            <w:tcW w:w="3198" w:type="dxa"/>
+            <w:tcBorders>
+              <w:top w:val="single" w:sz="4" w:space="0" w:color="auto"/>
+              <w:left w:val="single" w:sz="4" w:space="0" w:color="auto"/>
+              <w:bottom w:val="single" w:sz="4" w:space="0" w:color="auto"/>
+              <w:right w:val="single" w:sz="4" w:space="0" w:color="auto"/>
+            </w:tcBorders>
+            <w:hideMark/>
+          </w:tcPr>
+          <w:p>
+            <w:pPr>
+              <w:rPr>
+                <w:rFonts w:ascii="宋体" w:eastAsia="宋体" w:hAnsi="宋体"/>
+                <w:sz w:val="24"/>
+              </w:rPr>
+            </w:pPr>
+            <w:r>
+              <w:rPr>
+                <w:rFonts w:ascii="宋体" w:eastAsia="宋体" w:hAnsi="宋体" w:hint="eastAsia"/>
+                <w:sz w:val="24"/>
+              </w:rPr>
+              <w:t>备注</w:t>
+            </w:r>
+          </w:p>
+        </w:tc>
+      </w:tr>
+      <w:tr>
+        <w:tc>
+          <w:tcPr>
+            <w:tcW w:w="2765" w:type="dxa"/>
+            <w:tcBorders>
+              <w:top w:val="single" w:sz="4" w:space="0" w:color="auto"/>
+              <w:left w:val="single" w:sz="4" w:space="0" w:color="auto"/>
+              <w:bottom w:val="single" w:sz="4" w:space="0" w:color="auto"/>
+              <w:right w:val="single" w:sz="4" w:space="0" w:color="auto"/>
+            </w:tcBorders>
+            <w:hideMark/>
+          </w:tcPr>
+          <w:p>
+            <w:pPr>
+              <w:rPr>
+                <w:rFonts w:ascii="宋体" w:eastAsia="宋体" w:hAnsi="宋体"/>
+                <w:sz w:val="24"/>
+              </w:rPr>
+            </w:pPr>
+            <w:r>
+              <w:rPr>
+                <w:rFonts w:ascii="宋体" w:eastAsia="宋体" w:hAnsi="宋体" w:hint="eastAsia"/>
+                <w:sz w:val="24"/>
+              </w:rPr>
+              <w:t>token</w:t>
+            </w:r>
+          </w:p>
+        </w:tc>
+        <w:tc>
+          <w:tcPr>
+            <w:tcW w:w="2333" w:type="dxa"/>
+            <w:tcBorders>
+              <w:top w:val="single" w:sz="4" w:space="0" w:color="auto"/>
+              <w:left w:val="single" w:sz="4" w:space="0" w:color="auto"/>
+              <w:bottom w:val="single" w:sz="4" w:space="0" w:color="auto"/>
+              <w:right w:val="single" w:sz="4" w:space="0" w:color="auto"/>
+            </w:tcBorders>
+            <w:hideMark/>
+          </w:tcPr>
+          <w:p>
+            <w:pPr>
+              <w:rPr>
+                <w:rFonts w:ascii="宋体" w:eastAsia="宋体" w:hAnsi="宋体"/>
+                <w:sz w:val="24"/>
+              </w:rPr>
+            </w:pPr>
+            <w:r>
+              <w:rPr>
+                <w:rFonts w:ascii="宋体" w:eastAsia="宋体" w:hAnsi="宋体" w:hint="eastAsia"/>
+                <w:sz w:val="24"/>
+              </w:rPr>
+              <w:t>字符串</w:t>
+            </w:r>
+          </w:p>
+        </w:tc>
+        <w:tc>
+          <w:tcPr>
+            <w:tcW w:w="3198" w:type="dxa"/>
+            <w:tcBorders>
+              <w:top w:val="single" w:sz="4" w:space="0" w:color="auto"/>
+              <w:left w:val="single" w:sz="4" w:space="0" w:color="auto"/>
+              <w:bottom w:val="single" w:sz="4" w:space="0" w:color="auto"/>
+              <w:right w:val="single" w:sz="4" w:space="0" w:color="auto"/>
+            </w:tcBorders>
+            <w:hideMark/>
+          </w:tcPr>
+          <w:p>
+            <w:pPr>
+              <w:rPr>
+                <w:rFonts w:ascii="宋体" w:eastAsia="宋体" w:hAnsi="宋体"/>
+                <w:sz w:val="24"/>
+              </w:rPr>
+            </w:pPr>
+            <w:r>
+              <w:rPr>
+                <w:rFonts w:ascii="宋体" w:eastAsia="宋体" w:hAnsi="宋体" w:hint="eastAsia"/>
+                <w:sz w:val="24"/>
+              </w:rPr>
+              <w:t>用户登录凭证</w:t>
+            </w:r>
+          </w:p>
+        </w:tc>
+      </w:tr>
+      <w:tr>
+        <w:tc>
+          <w:tcPr>
+            <w:tcW w:w="2765" w:type="dxa"/>
+            <w:tcBorders>
+              <w:top w:val="single" w:sz="4" w:space="0" w:color="auto"/>
+              <w:left w:val="single" w:sz="4" w:space="0" w:color="auto"/>
+              <w:bottom w:val="single" w:sz="4" w:space="0" w:color="auto"/>
+              <w:right w:val="single" w:sz="4" w:space="0" w:color="auto"/>
+            </w:tcBorders>
+            <w:hideMark/>
+          </w:tcPr>
+          <w:p>
+            <w:pPr>
+              <w:rPr>
+                <w:rFonts w:ascii="宋体" w:eastAsia="宋体" w:hAnsi="宋体"/>
+                <w:sz w:val="24"/>
+              </w:rPr>
+            </w:pPr>
+            <w:r>
+              <w:rPr>
+                <w:rFonts w:ascii="宋体" w:eastAsia="宋体" w:hAnsi="宋体" w:hint="eastAsia"/>
+                <w:sz w:val="24"/>
+              </w:rPr>
+              <w:t>entry</w:t>
+            </w:r>
+            <w:r>
+              <w:rPr>
+                <w:rFonts w:ascii="宋体" w:eastAsia="宋体" w:hAnsi="宋体" w:hint="eastAsia"/>
+                <w:sz w:val="24"/>
+              </w:rPr>
+              <w:t>_id</w:t>
+            </w:r>
+          </w:p>
+        </w:tc>
+        <w:tc>
+          <w:tcPr>
+            <w:tcW w:w="2333" w:type="dxa"/>
+            <w:tcBorders>
+              <w:top w:val="single" w:sz="4" w:space="0" w:color="auto"/>
+              <w:left w:val="single" w:sz="4" w:space="0" w:color="auto"/>
+              <w:bottom w:val="single" w:sz="4" w:space="0" w:color="auto"/>
+              <w:right w:val="single" w:sz="4" w:space="0" w:color="auto"/>
+            </w:tcBorders>
+            <w:hideMark/>
+          </w:tcPr>
+          <w:p>
+            <w:pPr>
+              <w:rPr>
+                <w:rFonts w:ascii="宋体" w:eastAsia="宋体" w:hAnsi="宋体"/>
+                <w:sz w:val="24"/>
+              </w:rPr>
+            </w:pPr>
+            <w:r>
+              <w:rPr>
+                <w:rFonts w:ascii="宋体" w:eastAsia="宋体" w:hAnsi="宋体" w:hint="eastAsia"/>
+                <w:sz w:val="24"/>
+              </w:rPr>
+              <w:t>整型</w:t>
+            </w:r>
+          </w:p>
+        </w:tc>
+        <w:tc>
+          <w:tcPr>
+            <w:tcW w:w="3198" w:type="dxa"/>
+            <w:tcBorders>
+              <w:top w:val="single" w:sz="4" w:space="0" w:color="auto"/>
+              <w:left w:val="single" w:sz="4" w:space="0" w:color="auto"/>
+              <w:bottom w:val="single" w:sz="4" w:space="0" w:color="auto"/>
+              <w:right w:val="single" w:sz="4" w:space="0" w:color="auto"/>
+            </w:tcBorders>
+            <w:hideMark/>
+          </w:tcPr>
+          <w:p>
+            <w:pPr>
+              <w:rPr>
+                <w:rFonts w:ascii="宋体" w:eastAsia="宋体" w:hAnsi="宋体"/>
+                <w:sz w:val="24"/>
+              </w:rPr>
+            </w:pPr>
+            <w:r>
+              <w:rPr>
+                <w:rFonts w:ascii="宋体" w:eastAsia="宋体" w:hAnsi="宋体" w:hint="eastAsia"/>
+                <w:sz w:val="24"/>
+              </w:rPr>
+              <w:t>词条</w:t>
+            </w:r>
+            <w:r>
+              <w:rPr>
+                <w:rFonts w:ascii="宋体" w:eastAsia="宋体" w:hAnsi="宋体" w:hint="eastAsia"/>
+                <w:sz w:val="24"/>
+              </w:rPr>
+              <w:t>id</w:t>
+            </w:r>
+          </w:p>
+        </w:tc>
+      </w:tr>
+    </w:tbl>
+    <w:p>
+      <w:pPr>
+        <w:rPr>
+          <w:rFonts w:ascii="宋体" w:eastAsia="宋体" w:hAnsi="宋体" w:cs="Times New Roman"/>
+          <w:b/>
+          <w:sz w:val="28"/>
+        </w:rPr>
+      </w:pPr>
+      <w:r>
+        <w:rPr>
+          <w:rFonts w:ascii="宋体" w:eastAsia="宋体" w:hAnsi="宋体" w:cs="Times New Roman" w:hint="eastAsia"/>
+          <w:b/>
+          <w:sz w:val="28"/>
+        </w:rPr>
+        <w:t>输出：</w:t>
+      </w:r>
+    </w:p>
+    <w:tbl>
+      <w:tblPr>
+        <w:tblStyle w:val="a3"/>
+        <w:tblW w:w="0" w:type="auto"/>
+        <w:tblInd w:w="0" w:type="dxa"/>
+        <w:tblLook w:val="04A0" w:firstRow="1" w:lastRow="0" w:firstColumn="1" w:lastColumn="0" w:noHBand="0" w:noVBand="1"/>
+      </w:tblPr>
+      <w:tblGrid>
+        <w:gridCol w:w="2765"/>
+        <w:gridCol w:w="2765"/>
+        <w:gridCol w:w="2766"/>
+      </w:tblGrid>
+      <w:tr>
+        <w:tc>
+          <w:tcPr>
+            <w:tcW w:w="2765" w:type="dxa"/>
+            <w:tcBorders>
+              <w:top w:val="single" w:sz="4" w:space="0" w:color="auto"/>
+              <w:left w:val="single" w:sz="4" w:space="0" w:color="auto"/>
+              <w:bottom w:val="single" w:sz="4" w:space="0" w:color="auto"/>
+              <w:right w:val="single" w:sz="4" w:space="0" w:color="auto"/>
+            </w:tcBorders>
+            <w:hideMark/>
+          </w:tcPr>
+          <w:p>
+            <w:pPr>
+              <w:rPr>
+                <w:rFonts w:ascii="宋体" w:eastAsia="宋体" w:hAnsi="宋体"/>
+                <w:sz w:val="24"/>
+              </w:rPr>
+            </w:pPr>
+            <w:r>
+              <w:rPr>
+                <w:rFonts w:ascii="宋体" w:eastAsia="宋体" w:hAnsi="宋体" w:hint="eastAsia"/>
+                <w:sz w:val="24"/>
+              </w:rPr>
+              <w:t>字段名</w:t>
+            </w:r>
+          </w:p>
+        </w:tc>
+        <w:tc>
+          <w:tcPr>
+            <w:tcW w:w="2765" w:type="dxa"/>
+            <w:tcBorders>
+              <w:top w:val="single" w:sz="4" w:space="0" w:color="auto"/>
+              <w:left w:val="single" w:sz="4" w:space="0" w:color="auto"/>
+              <w:bottom w:val="single" w:sz="4" w:space="0" w:color="auto"/>
+              <w:right w:val="single" w:sz="4" w:space="0" w:color="auto"/>
+            </w:tcBorders>
+            <w:hideMark/>
+          </w:tcPr>
+          <w:p>
+            <w:pPr>
+              <w:rPr>
+                <w:rFonts w:ascii="宋体" w:eastAsia="宋体" w:hAnsi="宋体"/>
+                <w:sz w:val="24"/>
+              </w:rPr>
+            </w:pPr>
+            <w:r>
+              <w:rPr>
+                <w:rFonts w:ascii="宋体" w:eastAsia="宋体" w:hAnsi="宋体" w:hint="eastAsia"/>
+                <w:sz w:val="24"/>
+              </w:rPr>
+              <w:t>类型</w:t>
+            </w:r>
+          </w:p>
+        </w:tc>
+        <w:tc>
+          <w:tcPr>
+            <w:tcW w:w="2766" w:type="dxa"/>
+            <w:tcBorders>
+              <w:top w:val="single" w:sz="4" w:space="0" w:color="auto"/>
+              <w:left w:val="single" w:sz="4" w:space="0" w:color="auto"/>
+              <w:bottom w:val="single" w:sz="4" w:space="0" w:color="auto"/>
+              <w:right w:val="single" w:sz="4" w:space="0" w:color="auto"/>
+            </w:tcBorders>
+            <w:hideMark/>
+          </w:tcPr>
+          <w:p>
+            <w:pPr>
+              <w:rPr>
+                <w:rFonts w:ascii="宋体" w:eastAsia="宋体" w:hAnsi="宋体"/>
+                <w:sz w:val="24"/>
+              </w:rPr>
+            </w:pPr>
+            <w:r>
+              <w:rPr>
+                <w:rFonts w:ascii="宋体" w:eastAsia="宋体" w:hAnsi="宋体" w:hint="eastAsia"/>
+                <w:sz w:val="24"/>
+              </w:rPr>
+              <w:t>备注</w:t>
+            </w:r>
+          </w:p>
+        </w:tc>
+      </w:tr>
+      <w:tr>
+        <w:tc>
+          <w:tcPr>
+            <w:tcW w:w="2765" w:type="dxa"/>
+            <w:tcBorders>
+              <w:top w:val="single" w:sz="4" w:space="0" w:color="auto"/>
+              <w:left w:val="single" w:sz="4" w:space="0" w:color="auto"/>
+              <w:bottom w:val="single" w:sz="4" w:space="0" w:color="auto"/>
+              <w:right w:val="single" w:sz="4" w:space="0" w:color="auto"/>
+            </w:tcBorders>
+            <w:hideMark/>
+          </w:tcPr>
+          <w:p>
+            <w:pPr>
+              <w:rPr>
+                <w:rFonts w:ascii="宋体" w:eastAsia="宋体" w:hAnsi="宋体"/>
+                <w:sz w:val="24"/>
+              </w:rPr>
+            </w:pPr>
+            <w:r>
+              <w:rPr>
+                <w:rFonts w:ascii="宋体" w:eastAsia="宋体" w:hAnsi="宋体" w:hint="eastAsia"/>
+                <w:sz w:val="24"/>
+              </w:rPr>
+              <w:t>data</w:t>
+            </w:r>
+          </w:p>
+        </w:tc>
+        <w:tc>
+          <w:tcPr>
+            <w:tcW w:w="2765" w:type="dxa"/>
+            <w:tcBorders>
+              <w:top w:val="single" w:sz="4" w:space="0" w:color="auto"/>
+              <w:left w:val="single" w:sz="4" w:space="0" w:color="auto"/>
+              <w:bottom w:val="single" w:sz="4" w:space="0" w:color="auto"/>
+              <w:right w:val="single" w:sz="4" w:space="0" w:color="auto"/>
+            </w:tcBorders>
+            <w:hideMark/>
+          </w:tcPr>
+          <w:p>
+            <w:pPr>
+              <w:rPr>
+                <w:rFonts w:ascii="宋体" w:eastAsia="宋体" w:hAnsi="宋体"/>
+                <w:sz w:val="24"/>
+              </w:rPr>
+            </w:pPr>
+            <w:r>
+              <w:rPr>
+                <w:rFonts w:ascii="宋体" w:eastAsia="宋体" w:hAnsi="宋体" w:hint="eastAsia"/>
+                <w:sz w:val="24"/>
+              </w:rPr>
+              <w:t>object</w:t>
+            </w:r>
+            <w:r>
+              <w:rPr>
+                <w:rFonts w:ascii="宋体" w:eastAsia="宋体" w:hAnsi="宋体" w:hint="eastAsia"/>
+                <w:sz w:val="24"/>
+              </w:rPr>
+              <w:t>数组</w:t>
+            </w:r>
+          </w:p>
+        </w:tc>
+        <w:tc>
+          <w:tcPr>
+            <w:tcW w:w="2766" w:type="dxa"/>
+            <w:tcBorders>
+              <w:top w:val="single" w:sz="4" w:space="0" w:color="auto"/>
+              <w:left w:val="single" w:sz="4" w:space="0" w:color="auto"/>
+              <w:bottom w:val="single" w:sz="4" w:space="0" w:color="auto"/>
+              <w:right w:val="single" w:sz="4" w:space="0" w:color="auto"/>
+            </w:tcBorders>
+            <w:hideMark/>
+          </w:tcPr>
+          <w:p>
+            <w:pPr>
+              <w:rPr>
+                <w:rFonts w:ascii="宋体" w:eastAsia="宋体" w:hAnsi="宋体"/>
+                <w:sz w:val="24"/>
+              </w:rPr>
+            </w:pPr>
+            <w:r>
+              <w:rPr>
+                <w:rFonts w:ascii="宋体" w:eastAsia="宋体" w:hAnsi="宋体" w:hint="eastAsia"/>
+                <w:sz w:val="24"/>
+              </w:rPr>
+              <w:t>记录</w:t>
+            </w:r>
+            <w:r>
+              <w:rPr>
+                <w:rFonts w:ascii="宋体" w:eastAsia="宋体" w:hAnsi="宋体" w:hint="eastAsia"/>
+                <w:sz w:val="24"/>
+              </w:rPr>
+              <w:t>数组</w:t>
+            </w:r>
+          </w:p>
+        </w:tc>
+      </w:tr>
+    </w:tbl>
+    <w:p>
+      <w:pPr>
+        <w:rPr>
+          <w:rFonts w:ascii="宋体" w:eastAsia="宋体" w:hAnsi="宋体" w:cs="Times New Roman"/>
+          <w:b/>
+          <w:sz w:val="28"/>
+        </w:rPr>
+      </w:pPr>
+      <w:r>
+        <w:rPr>
+          <w:rFonts w:ascii="宋体" w:eastAsia="宋体" w:hAnsi="宋体" w:cs="Times New Roman" w:hint="eastAsia"/>
+          <w:b/>
+          <w:sz w:val="28"/>
+        </w:rPr>
+        <w:t>备注：</w:t>
+      </w:r>
+    </w:p>
+    <w:p>
+      <w:pPr>
+        <w:rPr>
+          <w:rFonts w:ascii="宋体" w:eastAsia="宋体" w:hAnsi="宋体" w:cs="Times New Roman"/>
+          <w:b/>
+          <w:sz w:val="28"/>
+        </w:rPr>
+      </w:pPr>
+      <w:r>
+        <w:rPr>
+          <w:rFonts w:ascii="宋体" w:eastAsia="宋体" w:hAnsi="宋体" w:cs="Times New Roman" w:hint="eastAsia"/>
+          <w:b/>
+          <w:sz w:val="28"/>
+        </w:rPr>
+        <w:t>无</w:t>
+      </w:r>
+    </w:p>
+    <w:p>
+      <w:pPr>
+        <w:keepNext/>
+        <w:keepLines/>
+        <w:spacing w:before="340" w:after="330" w:line="576" w:lineRule="auto"/>
+        <w:outlineLvl w:val="0"/>
+        <w:rPr>
+          <w:rFonts w:ascii="宋体" w:eastAsia="宋体" w:hAnsi="宋体" w:cs="宋体"/>
+          <w:b/>
+          <w:bCs/>
+          <w:kern w:val="44"/>
+          <w:sz w:val="44"/>
+          <w:szCs w:val="44"/>
+        </w:rPr>
+      </w:pPr>
+      <w:r>
+        <w:rPr>
+          <w:rFonts w:ascii="宋体" w:eastAsia="宋体" w:hAnsi="宋体" w:cs="宋体" w:hint="eastAsia"/>
+          <w:b/>
+          <w:bCs/>
+          <w:kern w:val="44"/>
+          <w:sz w:val="44"/>
+          <w:szCs w:val="44"/>
+          <w:highlight w:val="yellow"/>
+        </w:rPr>
+        <w:t>获取</w:t>
+      </w:r>
+      <w:r>
+        <w:rPr>
+          <w:rFonts w:ascii="宋体" w:eastAsia="宋体" w:hAnsi="宋体" w:cs="宋体" w:hint="eastAsia"/>
+          <w:b/>
+          <w:bCs/>
+          <w:kern w:val="44"/>
+          <w:sz w:val="44"/>
+          <w:szCs w:val="44"/>
+          <w:highlight w:val="yellow"/>
+        </w:rPr>
+        <w:t>词条对应</w:t>
+      </w:r>
+      <w:r>
+        <w:rPr>
+          <w:rFonts w:ascii="宋体" w:eastAsia="宋体" w:hAnsi="宋体" w:cs="宋体" w:hint="eastAsia"/>
+          <w:b/>
+          <w:bCs/>
+          <w:kern w:val="44"/>
+          <w:sz w:val="44"/>
+          <w:szCs w:val="44"/>
+          <w:highlight w:val="yellow"/>
+        </w:rPr>
+        <w:t>活动</w:t>
+      </w:r>
+      <w:bookmarkStart w:id="0" w:name="_GoBack"/>
+      <w:bookmarkEnd w:id="0"/>
+      <w:r>
+        <w:rPr>
+          <w:rFonts w:ascii="宋体" w:eastAsia="宋体" w:hAnsi="宋体" w:cs="宋体" w:hint="eastAsia"/>
+          <w:b/>
+          <w:bCs/>
+          <w:kern w:val="44"/>
+          <w:sz w:val="44"/>
+          <w:szCs w:val="44"/>
+          <w:highlight w:val="yellow"/>
+        </w:rPr>
+        <w:t>（POST /getEntry</w:t>
+      </w:r>
+      <w:r>
+        <w:rPr>
+          <w:rFonts w:ascii="宋体" w:eastAsia="宋体" w:hAnsi="宋体" w:cs="宋体" w:hint="eastAsia"/>
+          <w:b/>
+          <w:bCs/>
+          <w:kern w:val="44"/>
+          <w:sz w:val="44"/>
+          <w:szCs w:val="44"/>
+          <w:highlight w:val="yellow"/>
+        </w:rPr>
+        <w:t>Act</w:t>
+      </w:r>
+      <w:r>
+        <w:rPr>
+          <w:rFonts w:ascii="宋体" w:eastAsia="宋体" w:hAnsi="宋体" w:cs="宋体" w:hint="eastAsia"/>
+          <w:b/>
+          <w:bCs/>
+          <w:kern w:val="44"/>
+          <w:sz w:val="44"/>
+          <w:szCs w:val="44"/>
+          <w:highlight w:val="yellow"/>
+        </w:rPr>
+        <w:t>）</w:t>
+      </w:r>
+    </w:p>
+    <w:p>
+      <w:pPr>
+        <w:rPr>
+          <w:rFonts w:ascii="宋体" w:eastAsia="宋体" w:hAnsi="宋体" w:cs="Times New Roman"/>
+          <w:b/>
+          <w:sz w:val="28"/>
+        </w:rPr>
+      </w:pPr>
+      <w:r>
+        <w:rPr>
+          <w:rFonts w:ascii="宋体" w:eastAsia="宋体" w:hAnsi="宋体" w:cs="Times New Roman" w:hint="eastAsia"/>
+          <w:b/>
+          <w:sz w:val="28"/>
+        </w:rPr>
+        <w:t>输入：</w:t>
+      </w:r>
+    </w:p>
+    <w:tbl>
+      <w:tblPr>
+        <w:tblStyle w:val="a3"/>
+        <w:tblW w:w="0" w:type="auto"/>
+        <w:tblInd w:w="0" w:type="dxa"/>
+        <w:tblLook w:val="04A0" w:firstRow="1" w:lastRow="0" w:firstColumn="1" w:lastColumn="0" w:noHBand="0" w:noVBand="1"/>
+      </w:tblPr>
+      <w:tblGrid>
+        <w:gridCol w:w="2765"/>
+        <w:gridCol w:w="2333"/>
+        <w:gridCol w:w="3198"/>
+      </w:tblGrid>
+      <w:tr>
+        <w:tc>
+          <w:tcPr>
+            <w:tcW w:w="2765" w:type="dxa"/>
+            <w:tcBorders>
+              <w:top w:val="single" w:sz="4" w:space="0" w:color="auto"/>
+              <w:left w:val="single" w:sz="4" w:space="0" w:color="auto"/>
+              <w:bottom w:val="single" w:sz="4" w:space="0" w:color="auto"/>
+              <w:right w:val="single" w:sz="4" w:space="0" w:color="auto"/>
+            </w:tcBorders>
+            <w:hideMark/>
+          </w:tcPr>
+          <w:p>
+            <w:pPr>
+              <w:rPr>
+                <w:rFonts w:ascii="宋体" w:eastAsia="宋体" w:hAnsi="宋体"/>
+                <w:sz w:val="24"/>
+              </w:rPr>
+            </w:pPr>
+            <w:r>
+              <w:rPr>
+                <w:rFonts w:ascii="宋体" w:eastAsia="宋体" w:hAnsi="宋体" w:hint="eastAsia"/>
+                <w:sz w:val="24"/>
+              </w:rPr>
+              <w:t>参数名</w:t>
+            </w:r>
+          </w:p>
+        </w:tc>
+        <w:tc>
+          <w:tcPr>
+            <w:tcW w:w="2333" w:type="dxa"/>
+            <w:tcBorders>
+              <w:top w:val="single" w:sz="4" w:space="0" w:color="auto"/>
+              <w:left w:val="single" w:sz="4" w:space="0" w:color="auto"/>
+              <w:bottom w:val="single" w:sz="4" w:space="0" w:color="auto"/>
+              <w:right w:val="single" w:sz="4" w:space="0" w:color="auto"/>
+            </w:tcBorders>
+            <w:hideMark/>
+          </w:tcPr>
+          <w:p>
+            <w:pPr>
+              <w:rPr>
+                <w:rFonts w:ascii="宋体" w:eastAsia="宋体" w:hAnsi="宋体"/>
+                <w:sz w:val="24"/>
+              </w:rPr>
+            </w:pPr>
+            <w:r>
+              <w:rPr>
+                <w:rFonts w:ascii="宋体" w:eastAsia="宋体" w:hAnsi="宋体" w:hint="eastAsia"/>
+                <w:sz w:val="24"/>
+              </w:rPr>
+              <w:t>类型</w:t>
+            </w:r>
+          </w:p>
+        </w:tc>
+        <w:tc>
+          <w:tcPr>
+            <w:tcW w:w="3198" w:type="dxa"/>
+            <w:tcBorders>
+              <w:top w:val="single" w:sz="4" w:space="0" w:color="auto"/>
+              <w:left w:val="single" w:sz="4" w:space="0" w:color="auto"/>
+              <w:bottom w:val="single" w:sz="4" w:space="0" w:color="auto"/>
+              <w:right w:val="single" w:sz="4" w:space="0" w:color="auto"/>
+            </w:tcBorders>
+            <w:hideMark/>
+          </w:tcPr>
+          <w:p>
+            <w:pPr>
+              <w:rPr>
+                <w:rFonts w:ascii="宋体" w:eastAsia="宋体" w:hAnsi="宋体"/>
+                <w:sz w:val="24"/>
+              </w:rPr>
+            </w:pPr>
+            <w:r>
+              <w:rPr>
+                <w:rFonts w:ascii="宋体" w:eastAsia="宋体" w:hAnsi="宋体" w:hint="eastAsia"/>
+                <w:sz w:val="24"/>
+              </w:rPr>
+              <w:t>备注</w:t>
+            </w:r>
+          </w:p>
+        </w:tc>
+      </w:tr>
+      <w:tr>
+        <w:tc>
+          <w:tcPr>
+            <w:tcW w:w="2765" w:type="dxa"/>
+            <w:tcBorders>
+              <w:top w:val="single" w:sz="4" w:space="0" w:color="auto"/>
+              <w:left w:val="single" w:sz="4" w:space="0" w:color="auto"/>
+              <w:bottom w:val="single" w:sz="4" w:space="0" w:color="auto"/>
+              <w:right w:val="single" w:sz="4" w:space="0" w:color="auto"/>
+            </w:tcBorders>
+            <w:hideMark/>
+          </w:tcPr>
+          <w:p>
+            <w:pPr>
+              <w:rPr>
+                <w:rFonts w:ascii="宋体" w:eastAsia="宋体" w:hAnsi="宋体"/>
+                <w:sz w:val="24"/>
+              </w:rPr>
+            </w:pPr>
+            <w:r>
+              <w:rPr>
+                <w:rFonts w:ascii="宋体" w:eastAsia="宋体" w:hAnsi="宋体" w:hint="eastAsia"/>
+                <w:sz w:val="24"/>
+              </w:rPr>
+              <w:t>token</w:t>
+            </w:r>
+          </w:p>
+        </w:tc>
+        <w:tc>
+          <w:tcPr>
+            <w:tcW w:w="2333" w:type="dxa"/>
+            <w:tcBorders>
+              <w:top w:val="single" w:sz="4" w:space="0" w:color="auto"/>
+              <w:left w:val="single" w:sz="4" w:space="0" w:color="auto"/>
+              <w:bottom w:val="single" w:sz="4" w:space="0" w:color="auto"/>
+              <w:right w:val="single" w:sz="4" w:space="0" w:color="auto"/>
+            </w:tcBorders>
+            <w:hideMark/>
+          </w:tcPr>
+          <w:p>
+            <w:pPr>
+              <w:rPr>
+                <w:rFonts w:ascii="宋体" w:eastAsia="宋体" w:hAnsi="宋体"/>
+                <w:sz w:val="24"/>
+              </w:rPr>
+            </w:pPr>
+            <w:r>
+              <w:rPr>
+                <w:rFonts w:ascii="宋体" w:eastAsia="宋体" w:hAnsi="宋体" w:hint="eastAsia"/>
+                <w:sz w:val="24"/>
+              </w:rPr>
+              <w:t>字符串</w:t>
+            </w:r>
+          </w:p>
+        </w:tc>
+        <w:tc>
+          <w:tcPr>
+            <w:tcW w:w="3198" w:type="dxa"/>
+            <w:tcBorders>
+              <w:top w:val="single" w:sz="4" w:space="0" w:color="auto"/>
+              <w:left w:val="single" w:sz="4" w:space="0" w:color="auto"/>
+              <w:bottom w:val="single" w:sz="4" w:space="0" w:color="auto"/>
+              <w:right w:val="single" w:sz="4" w:space="0" w:color="auto"/>
+            </w:tcBorders>
+            <w:hideMark/>
+          </w:tcPr>
+          <w:p>
+            <w:pPr>
+              <w:rPr>
+                <w:rFonts w:ascii="宋体" w:eastAsia="宋体" w:hAnsi="宋体"/>
+                <w:sz w:val="24"/>
+              </w:rPr>
+            </w:pPr>
+            <w:r>
+              <w:rPr>
+                <w:rFonts w:ascii="宋体" w:eastAsia="宋体" w:hAnsi="宋体" w:hint="eastAsia"/>
+                <w:sz w:val="24"/>
+              </w:rPr>
+              <w:t>用户登录凭证</w:t>
+            </w:r>
+          </w:p>
+        </w:tc>
+      </w:tr>
+      <w:tr>
+        <w:tc>
+          <w:tcPr>
+            <w:tcW w:w="2765" w:type="dxa"/>
+            <w:tcBorders>
+              <w:top w:val="single" w:sz="4" w:space="0" w:color="auto"/>
+              <w:left w:val="single" w:sz="4" w:space="0" w:color="auto"/>
+              <w:bottom w:val="single" w:sz="4" w:space="0" w:color="auto"/>
+              <w:right w:val="single" w:sz="4" w:space="0" w:color="auto"/>
+            </w:tcBorders>
+            <w:hideMark/>
+          </w:tcPr>
+          <w:p>
+            <w:pPr>
+              <w:rPr>
+                <w:rFonts w:ascii="宋体" w:eastAsia="宋体" w:hAnsi="宋体"/>
+                <w:sz w:val="24"/>
+              </w:rPr>
+            </w:pPr>
+            <w:r>
+              <w:rPr>
+                <w:rFonts w:ascii="宋体" w:eastAsia="宋体" w:hAnsi="宋体" w:hint="eastAsia"/>
+                <w:sz w:val="24"/>
+              </w:rPr>
+              <w:t>entry</w:t>
+            </w:r>
+            <w:r>
+              <w:rPr>
+                <w:rFonts w:ascii="宋体" w:eastAsia="宋体" w:hAnsi="宋体" w:hint="eastAsia"/>
+                <w:sz w:val="24"/>
+              </w:rPr>
+              <w:t>_id</w:t>
+            </w:r>
+          </w:p>
+        </w:tc>
+        <w:tc>
+          <w:tcPr>
+            <w:tcW w:w="2333" w:type="dxa"/>
+            <w:tcBorders>
+              <w:top w:val="single" w:sz="4" w:space="0" w:color="auto"/>
+              <w:left w:val="single" w:sz="4" w:space="0" w:color="auto"/>
+              <w:bottom w:val="single" w:sz="4" w:space="0" w:color="auto"/>
+              <w:right w:val="single" w:sz="4" w:space="0" w:color="auto"/>
+            </w:tcBorders>
+            <w:hideMark/>
+          </w:tcPr>
+          <w:p>
+            <w:pPr>
+              <w:rPr>
+                <w:rFonts w:ascii="宋体" w:eastAsia="宋体" w:hAnsi="宋体"/>
+                <w:sz w:val="24"/>
+              </w:rPr>
+            </w:pPr>
+            <w:r>
+              <w:rPr>
+                <w:rFonts w:ascii="宋体" w:eastAsia="宋体" w:hAnsi="宋体" w:hint="eastAsia"/>
+                <w:sz w:val="24"/>
+              </w:rPr>
+              <w:t>整型</w:t>
+            </w:r>
+          </w:p>
+        </w:tc>
+        <w:tc>
+          <w:tcPr>
+            <w:tcW w:w="3198" w:type="dxa"/>
+            <w:tcBorders>
+              <w:top w:val="single" w:sz="4" w:space="0" w:color="auto"/>
+              <w:left w:val="single" w:sz="4" w:space="0" w:color="auto"/>
+              <w:bottom w:val="single" w:sz="4" w:space="0" w:color="auto"/>
+              <w:right w:val="single" w:sz="4" w:space="0" w:color="auto"/>
+            </w:tcBorders>
+            <w:hideMark/>
+          </w:tcPr>
+          <w:p>
+            <w:pPr>
+              <w:rPr>
+                <w:rFonts w:ascii="宋体" w:eastAsia="宋体" w:hAnsi="宋体"/>
+                <w:sz w:val="24"/>
+              </w:rPr>
+            </w:pPr>
+            <w:r>
+              <w:rPr>
+                <w:rFonts w:ascii="宋体" w:eastAsia="宋体" w:hAnsi="宋体" w:hint="eastAsia"/>
+                <w:sz w:val="24"/>
+              </w:rPr>
+              <w:t>词条</w:t>
+            </w:r>
+            <w:r>
+              <w:rPr>
+                <w:rFonts w:ascii="宋体" w:eastAsia="宋体" w:hAnsi="宋体" w:hint="eastAsia"/>
+                <w:sz w:val="24"/>
+              </w:rPr>
+              <w:t>id</w:t>
+            </w:r>
+          </w:p>
+        </w:tc>
+      </w:tr>
+    </w:tbl>
+    <w:p>
+      <w:pPr>
+        <w:rPr>
+          <w:rFonts w:ascii="宋体" w:eastAsia="宋体" w:hAnsi="宋体" w:cs="Times New Roman"/>
+          <w:b/>
+          <w:sz w:val="28"/>
+        </w:rPr>
+      </w:pPr>
+      <w:r>
+        <w:rPr>
+          <w:rFonts w:ascii="宋体" w:eastAsia="宋体" w:hAnsi="宋体" w:cs="Times New Roman" w:hint="eastAsia"/>
+          <w:b/>
+          <w:sz w:val="28"/>
+        </w:rPr>
+        <w:t>输出：</w:t>
+      </w:r>
+    </w:p>
+    <w:tbl>
+      <w:tblPr>
+        <w:tblStyle w:val="a3"/>
+        <w:tblW w:w="0" w:type="auto"/>
+        <w:tblInd w:w="0" w:type="dxa"/>
+        <w:tblLook w:val="04A0" w:firstRow="1" w:lastRow="0" w:firstColumn="1" w:lastColumn="0" w:noHBand="0" w:noVBand="1"/>
+      </w:tblPr>
+      <w:tblGrid>
+        <w:gridCol w:w="2765"/>
+        <w:gridCol w:w="2765"/>
+        <w:gridCol w:w="2766"/>
+      </w:tblGrid>
+      <w:tr>
+        <w:tc>
+          <w:tcPr>
+            <w:tcW w:w="2765" w:type="dxa"/>
+            <w:tcBorders>
+              <w:top w:val="single" w:sz="4" w:space="0" w:color="auto"/>
+              <w:left w:val="single" w:sz="4" w:space="0" w:color="auto"/>
+              <w:bottom w:val="single" w:sz="4" w:space="0" w:color="auto"/>
+              <w:right w:val="single" w:sz="4" w:space="0" w:color="auto"/>
+            </w:tcBorders>
+            <w:hideMark/>
+          </w:tcPr>
+          <w:p>
+            <w:pPr>
+              <w:rPr>
+                <w:rFonts w:ascii="宋体" w:eastAsia="宋体" w:hAnsi="宋体"/>
+                <w:sz w:val="24"/>
+              </w:rPr>
+            </w:pPr>
+            <w:r>
+              <w:rPr>
+                <w:rFonts w:ascii="宋体" w:eastAsia="宋体" w:hAnsi="宋体" w:hint="eastAsia"/>
+                <w:sz w:val="24"/>
+              </w:rPr>
+              <w:t>字段名</w:t>
+            </w:r>
+          </w:p>
+        </w:tc>
+        <w:tc>
+          <w:tcPr>
+            <w:tcW w:w="2765" w:type="dxa"/>
+            <w:tcBorders>
+              <w:top w:val="single" w:sz="4" w:space="0" w:color="auto"/>
+              <w:left w:val="single" w:sz="4" w:space="0" w:color="auto"/>
+              <w:bottom w:val="single" w:sz="4" w:space="0" w:color="auto"/>
+              <w:right w:val="single" w:sz="4" w:space="0" w:color="auto"/>
+            </w:tcBorders>
+            <w:hideMark/>
+          </w:tcPr>
+          <w:p>
+            <w:pPr>
+              <w:rPr>
+                <w:rFonts w:ascii="宋体" w:eastAsia="宋体" w:hAnsi="宋体"/>
+                <w:sz w:val="24"/>
+              </w:rPr>
+            </w:pPr>
+            <w:r>
+              <w:rPr>
+                <w:rFonts w:ascii="宋体" w:eastAsia="宋体" w:hAnsi="宋体" w:hint="eastAsia"/>
+                <w:sz w:val="24"/>
+              </w:rPr>
+              <w:t>类型</w:t>
+            </w:r>
+          </w:p>
+        </w:tc>
+        <w:tc>
+          <w:tcPr>
+            <w:tcW w:w="2766" w:type="dxa"/>
+            <w:tcBorders>
+              <w:top w:val="single" w:sz="4" w:space="0" w:color="auto"/>
+              <w:left w:val="single" w:sz="4" w:space="0" w:color="auto"/>
+              <w:bottom w:val="single" w:sz="4" w:space="0" w:color="auto"/>
+              <w:right w:val="single" w:sz="4" w:space="0" w:color="auto"/>
+            </w:tcBorders>
+            <w:hideMark/>
+          </w:tcPr>
+          <w:p>
+            <w:pPr>
+              <w:rPr>
+                <w:rFonts w:ascii="宋体" w:eastAsia="宋体" w:hAnsi="宋体"/>
+                <w:sz w:val="24"/>
+              </w:rPr>
+            </w:pPr>
+            <w:r>
+              <w:rPr>
+                <w:rFonts w:ascii="宋体" w:eastAsia="宋体" w:hAnsi="宋体" w:hint="eastAsia"/>
+                <w:sz w:val="24"/>
+              </w:rPr>
+              <w:t>备注</w:t>
+            </w:r>
+          </w:p>
+        </w:tc>
+      </w:tr>
+      <w:tr>
+        <w:tc>
+          <w:tcPr>
+            <w:tcW w:w="2765" w:type="dxa"/>
+            <w:tcBorders>
+              <w:top w:val="single" w:sz="4" w:space="0" w:color="auto"/>
+              <w:left w:val="single" w:sz="4" w:space="0" w:color="auto"/>
+              <w:bottom w:val="single" w:sz="4" w:space="0" w:color="auto"/>
+              <w:right w:val="single" w:sz="4" w:space="0" w:color="auto"/>
+            </w:tcBorders>
+            <w:hideMark/>
+          </w:tcPr>
+          <w:p>
+            <w:pPr>
+              <w:rPr>
+                <w:rFonts w:ascii="宋体" w:eastAsia="宋体" w:hAnsi="宋体"/>
+                <w:sz w:val="24"/>
+              </w:rPr>
+            </w:pPr>
+            <w:r>
+              <w:rPr>
+                <w:rFonts w:ascii="宋体" w:eastAsia="宋体" w:hAnsi="宋体" w:hint="eastAsia"/>
+                <w:sz w:val="24"/>
+              </w:rPr>
+              <w:t>data</w:t>
+            </w:r>
+          </w:p>
+        </w:tc>
+        <w:tc>
+          <w:tcPr>
+            <w:tcW w:w="2765" w:type="dxa"/>
+            <w:tcBorders>
+              <w:top w:val="single" w:sz="4" w:space="0" w:color="auto"/>
+              <w:left w:val="single" w:sz="4" w:space="0" w:color="auto"/>
+              <w:bottom w:val="single" w:sz="4" w:space="0" w:color="auto"/>
+              <w:right w:val="single" w:sz="4" w:space="0" w:color="auto"/>
+            </w:tcBorders>
+            <w:hideMark/>
+          </w:tcPr>
+          <w:p>
+            <w:pPr>
+              <w:rPr>
+                <w:rFonts w:ascii="宋体" w:eastAsia="宋体" w:hAnsi="宋体"/>
+                <w:sz w:val="24"/>
+              </w:rPr>
+            </w:pPr>
+            <w:r>
+              <w:rPr>
+                <w:rFonts w:ascii="宋体" w:eastAsia="宋体" w:hAnsi="宋体" w:hint="eastAsia"/>
+                <w:sz w:val="24"/>
+              </w:rPr>
+              <w:t>object</w:t>
+            </w:r>
+            <w:r>
+              <w:rPr>
+                <w:rFonts w:ascii="宋体" w:eastAsia="宋体" w:hAnsi="宋体" w:hint="eastAsia"/>
+                <w:sz w:val="24"/>
+              </w:rPr>
+              <w:t>数组</w:t>
+            </w:r>
+          </w:p>
+        </w:tc>
+        <w:tc>
+          <w:tcPr>
+            <w:tcW w:w="2766" w:type="dxa"/>
+            <w:tcBorders>
+              <w:top w:val="single" w:sz="4" w:space="0" w:color="auto"/>
+              <w:left w:val="single" w:sz="4" w:space="0" w:color="auto"/>
+              <w:bottom w:val="single" w:sz="4" w:space="0" w:color="auto"/>
+              <w:right w:val="single" w:sz="4" w:space="0" w:color="auto"/>
+            </w:tcBorders>
+            <w:hideMark/>
+          </w:tcPr>
+          <w:p>
+            <w:pPr>
+              <w:rPr>
+                <w:rFonts w:ascii="宋体" w:eastAsia="宋体" w:hAnsi="宋体"/>
+                <w:sz w:val="24"/>
+              </w:rPr>
+            </w:pPr>
+            <w:r>
+              <w:rPr>
+                <w:rFonts w:ascii="宋体" w:eastAsia="宋体" w:hAnsi="宋体" w:hint="eastAsia"/>
+                <w:sz w:val="24"/>
+              </w:rPr>
+              <w:t>活动</w:t>
+            </w:r>
+            <w:r>
+              <w:rPr>
+                <w:rFonts w:ascii="宋体" w:eastAsia="宋体" w:hAnsi="宋体" w:hint="eastAsia"/>
+                <w:sz w:val="24"/>
+              </w:rPr>
+              <w:t>数组</w:t>
+            </w:r>
+          </w:p>
+        </w:tc>
+      </w:tr>
+    </w:tbl>
     <w:p>
       <w:pPr>
         <w:rPr>

--- a/ICHP API by yj.docx
+++ b/ICHP API by yj.docx
@@ -10194,14 +10194,7 @@
                 <w:rFonts w:ascii="宋体" w:eastAsia="宋体" w:hAnsi="宋体" w:hint="eastAsia"/>
                 <w:sz w:val="24"/>
               </w:rPr>
-              <w:t>与</w:t>
-            </w:r>
-            <w:r>
-              <w:rPr>
-                <w:rFonts w:ascii="宋体" w:eastAsia="宋体" w:hAnsi="宋体" w:hint="eastAsia"/>
-                <w:sz w:val="24"/>
-              </w:rPr>
-              <w:t>是否点赞字段（isApprove=true已点赞）</w:t>
+              <w:t>与是否点赞字段（isApprove=true已点赞）</w:t>
             </w:r>
           </w:p>
           <w:p>
@@ -10258,7 +10251,7 @@
     <w:p>
       <w:pPr>
         <w:rPr>
-          <w:rFonts w:ascii="宋体" w:eastAsia="宋体" w:hAnsi="宋体" w:cs="Times New Roman" w:hint="eastAsia"/>
+          <w:rFonts w:ascii="宋体" w:eastAsia="宋体" w:hAnsi="宋体" w:cs="Times New Roman"/>
           <w:b/>
           <w:sz w:val="28"/>
         </w:rPr>
@@ -24837,6 +24830,15 @@
               </w:rPr>
               <w:t>用户详细信息</w:t>
             </w:r>
+            <w:r>
+              <w:rPr>
+                <w:rFonts w:ascii="宋体" w:eastAsia="宋体" w:hAnsi="宋体" w:hint="eastAsia"/>
+                <w:sz w:val="24"/>
+              </w:rPr>
+              <w:t>以及isConcern字段</w:t>
+            </w:r>
+            <w:bookmarkStart w:id="0" w:name="_GoBack"/>
+            <w:bookmarkEnd w:id="0"/>
           </w:p>
         </w:tc>
       </w:tr>
@@ -29658,43 +29660,7 @@
           <w:szCs w:val="44"/>
           <w:highlight w:val="yellow"/>
         </w:rPr>
-        <w:t>获取词条对应</w:t>
-      </w:r>
-      <w:r>
-        <w:rPr>
-          <w:rFonts w:ascii="宋体" w:eastAsia="宋体" w:hAnsi="宋体" w:cs="宋体" w:hint="eastAsia"/>
-          <w:b/>
-          <w:bCs/>
-          <w:kern w:val="44"/>
-          <w:sz w:val="44"/>
-          <w:szCs w:val="44"/>
-          <w:highlight w:val="yellow"/>
-        </w:rPr>
-        <w:t>记录（POST /get</w:t>
-      </w:r>
-      <w:r>
-        <w:rPr>
-          <w:rFonts w:ascii="宋体" w:eastAsia="宋体" w:hAnsi="宋体" w:cs="宋体" w:hint="eastAsia"/>
-          <w:b/>
-          <w:bCs/>
-          <w:kern w:val="44"/>
-          <w:sz w:val="44"/>
-          <w:szCs w:val="44"/>
-          <w:highlight w:val="yellow"/>
-        </w:rPr>
-        <w:t>Entry</w:t>
-      </w:r>
-      <w:r>
-        <w:rPr>
-          <w:rFonts w:ascii="宋体" w:eastAsia="宋体" w:hAnsi="宋体" w:cs="宋体" w:hint="eastAsia"/>
-          <w:b/>
-          <w:bCs/>
-          <w:kern w:val="44"/>
-          <w:sz w:val="44"/>
-          <w:szCs w:val="44"/>
-          <w:highlight w:val="yellow"/>
-        </w:rPr>
-        <w:t>Rec）</w:t>
+        <w:t>获取词条对应记录（POST /getEntryRec）</w:t>
       </w:r>
     </w:p>
     <w:p>
@@ -30285,8 +30251,6 @@
         </w:rPr>
         <w:t>活动</w:t>
       </w:r>
-      <w:bookmarkStart w:id="0" w:name="_GoBack"/>
-      <w:bookmarkEnd w:id="0"/>
       <w:r>
         <w:rPr>
           <w:rFonts w:ascii="宋体" w:eastAsia="宋体" w:hAnsi="宋体" w:cs="宋体" w:hint="eastAsia"/>
@@ -30297,31 +30261,7 @@
           <w:szCs w:val="44"/>
           <w:highlight w:val="yellow"/>
         </w:rPr>
-        <w:t>（POST /getEntry</w:t>
-      </w:r>
-      <w:r>
-        <w:rPr>
-          <w:rFonts w:ascii="宋体" w:eastAsia="宋体" w:hAnsi="宋体" w:cs="宋体" w:hint="eastAsia"/>
-          <w:b/>
-          <w:bCs/>
-          <w:kern w:val="44"/>
-          <w:sz w:val="44"/>
-          <w:szCs w:val="44"/>
-          <w:highlight w:val="yellow"/>
-        </w:rPr>
-        <w:t>Act</w:t>
-      </w:r>
-      <w:r>
-        <w:rPr>
-          <w:rFonts w:ascii="宋体" w:eastAsia="宋体" w:hAnsi="宋体" w:cs="宋体" w:hint="eastAsia"/>
-          <w:b/>
-          <w:bCs/>
-          <w:kern w:val="44"/>
-          <w:sz w:val="44"/>
-          <w:szCs w:val="44"/>
-          <w:highlight w:val="yellow"/>
-        </w:rPr>
-        <w:t>）</w:t>
+        <w:t>（POST /getEntryAct）</w:t>
       </w:r>
     </w:p>
     <w:p>
@@ -30814,14 +30754,7 @@
                 <w:rFonts w:ascii="宋体" w:eastAsia="宋体" w:hAnsi="宋体" w:hint="eastAsia"/>
                 <w:sz w:val="24"/>
               </w:rPr>
-              <w:t>活动</w:t>
-            </w:r>
-            <w:r>
-              <w:rPr>
-                <w:rFonts w:ascii="宋体" w:eastAsia="宋体" w:hAnsi="宋体" w:hint="eastAsia"/>
-                <w:sz w:val="24"/>
-              </w:rPr>
-              <w:t>数组</w:t>
+              <w:t>活动数组</w:t>
             </w:r>
           </w:p>
         </w:tc>
@@ -30847,19 +30780,357 @@
     <w:p>
       <w:pPr>
         <w:rPr>
+          <w:rFonts w:ascii="宋体" w:eastAsia="宋体" w:hAnsi="宋体" w:cs="Times New Roman"/>
+          <w:b/>
+          <w:sz w:val="28"/>
+        </w:rPr>
+      </w:pPr>
+      <w:r>
+        <w:rPr>
           <w:rFonts w:ascii="宋体" w:eastAsia="宋体" w:hAnsi="宋体" w:cs="Times New Roman" w:hint="eastAsia"/>
           <w:b/>
           <w:sz w:val="28"/>
         </w:rPr>
+        <w:t>无</w:t>
+      </w:r>
+    </w:p>
+    <w:p>
+      <w:pPr>
+        <w:keepNext/>
+        <w:keepLines/>
+        <w:spacing w:before="340" w:after="330" w:line="576" w:lineRule="auto"/>
+        <w:outlineLvl w:val="0"/>
+        <w:rPr>
+          <w:rFonts w:ascii="宋体" w:eastAsia="宋体" w:hAnsi="宋体" w:cs="宋体"/>
+          <w:b/>
+          <w:bCs/>
+          <w:kern w:val="44"/>
+          <w:sz w:val="44"/>
+          <w:szCs w:val="44"/>
+        </w:rPr>
       </w:pPr>
       <w:r>
         <w:rPr>
+          <w:rFonts w:ascii="宋体" w:eastAsia="宋体" w:hAnsi="宋体" w:cs="宋体" w:hint="eastAsia"/>
+          <w:b/>
+          <w:bCs/>
+          <w:kern w:val="44"/>
+          <w:sz w:val="44"/>
+          <w:szCs w:val="44"/>
+          <w:highlight w:val="yellow"/>
+        </w:rPr>
+        <w:lastRenderedPageBreak/>
+        <w:t>退出登录</w:t>
+      </w:r>
+      <w:r>
+        <w:rPr>
+          <w:rFonts w:ascii="宋体" w:eastAsia="宋体" w:hAnsi="宋体" w:cs="宋体" w:hint="eastAsia"/>
+          <w:b/>
+          <w:bCs/>
+          <w:kern w:val="44"/>
+          <w:sz w:val="44"/>
+          <w:szCs w:val="44"/>
+          <w:highlight w:val="yellow"/>
+        </w:rPr>
+        <w:t>（POST /</w:t>
+      </w:r>
+      <w:r>
+        <w:rPr>
+          <w:rFonts w:ascii="宋体" w:eastAsia="宋体" w:hAnsi="宋体" w:cs="宋体"/>
+          <w:b/>
+          <w:bCs/>
+          <w:kern w:val="44"/>
+          <w:sz w:val="44"/>
+          <w:szCs w:val="44"/>
+          <w:highlight w:val="yellow"/>
+        </w:rPr>
+        <w:t>loginOut</w:t>
+      </w:r>
+      <w:r>
+        <w:rPr>
+          <w:rFonts w:ascii="宋体" w:eastAsia="宋体" w:hAnsi="宋体" w:cs="宋体" w:hint="eastAsia"/>
+          <w:b/>
+          <w:bCs/>
+          <w:kern w:val="44"/>
+          <w:sz w:val="44"/>
+          <w:szCs w:val="44"/>
+          <w:highlight w:val="yellow"/>
+        </w:rPr>
+        <w:t>）</w:t>
+      </w:r>
+    </w:p>
+    <w:p>
+      <w:pPr>
+        <w:rPr>
+          <w:rFonts w:ascii="宋体" w:eastAsia="宋体" w:hAnsi="宋体" w:cs="Times New Roman"/>
+          <w:b/>
+          <w:sz w:val="28"/>
+        </w:rPr>
+      </w:pPr>
+      <w:r>
+        <w:rPr>
           <w:rFonts w:ascii="宋体" w:eastAsia="宋体" w:hAnsi="宋体" w:cs="Times New Roman" w:hint="eastAsia"/>
           <w:b/>
           <w:sz w:val="28"/>
         </w:rPr>
+        <w:t>输入：</w:t>
+      </w:r>
+    </w:p>
+    <w:tbl>
+      <w:tblPr>
+        <w:tblStyle w:val="a3"/>
+        <w:tblW w:w="0" w:type="auto"/>
+        <w:tblInd w:w="0" w:type="dxa"/>
+        <w:tblLook w:val="04A0" w:firstRow="1" w:lastRow="0" w:firstColumn="1" w:lastColumn="0" w:noHBand="0" w:noVBand="1"/>
+      </w:tblPr>
+      <w:tblGrid>
+        <w:gridCol w:w="2765"/>
+        <w:gridCol w:w="2333"/>
+        <w:gridCol w:w="3198"/>
+      </w:tblGrid>
+      <w:tr>
+        <w:tc>
+          <w:tcPr>
+            <w:tcW w:w="2765" w:type="dxa"/>
+            <w:tcBorders>
+              <w:top w:val="single" w:sz="4" w:space="0" w:color="auto"/>
+              <w:left w:val="single" w:sz="4" w:space="0" w:color="auto"/>
+              <w:bottom w:val="single" w:sz="4" w:space="0" w:color="auto"/>
+              <w:right w:val="single" w:sz="4" w:space="0" w:color="auto"/>
+            </w:tcBorders>
+            <w:hideMark/>
+          </w:tcPr>
+          <w:p>
+            <w:pPr>
+              <w:rPr>
+                <w:rFonts w:ascii="宋体" w:eastAsia="宋体" w:hAnsi="宋体"/>
+                <w:sz w:val="24"/>
+              </w:rPr>
+            </w:pPr>
+            <w:r>
+              <w:rPr>
+                <w:rFonts w:ascii="宋体" w:eastAsia="宋体" w:hAnsi="宋体" w:hint="eastAsia"/>
+                <w:sz w:val="24"/>
+              </w:rPr>
+              <w:t>参数名</w:t>
+            </w:r>
+          </w:p>
+        </w:tc>
+        <w:tc>
+          <w:tcPr>
+            <w:tcW w:w="2333" w:type="dxa"/>
+            <w:tcBorders>
+              <w:top w:val="single" w:sz="4" w:space="0" w:color="auto"/>
+              <w:left w:val="single" w:sz="4" w:space="0" w:color="auto"/>
+              <w:bottom w:val="single" w:sz="4" w:space="0" w:color="auto"/>
+              <w:right w:val="single" w:sz="4" w:space="0" w:color="auto"/>
+            </w:tcBorders>
+            <w:hideMark/>
+          </w:tcPr>
+          <w:p>
+            <w:pPr>
+              <w:rPr>
+                <w:rFonts w:ascii="宋体" w:eastAsia="宋体" w:hAnsi="宋体"/>
+                <w:sz w:val="24"/>
+              </w:rPr>
+            </w:pPr>
+            <w:r>
+              <w:rPr>
+                <w:rFonts w:ascii="宋体" w:eastAsia="宋体" w:hAnsi="宋体" w:hint="eastAsia"/>
+                <w:sz w:val="24"/>
+              </w:rPr>
+              <w:t>类型</w:t>
+            </w:r>
+          </w:p>
+        </w:tc>
+        <w:tc>
+          <w:tcPr>
+            <w:tcW w:w="3198" w:type="dxa"/>
+            <w:tcBorders>
+              <w:top w:val="single" w:sz="4" w:space="0" w:color="auto"/>
+              <w:left w:val="single" w:sz="4" w:space="0" w:color="auto"/>
+              <w:bottom w:val="single" w:sz="4" w:space="0" w:color="auto"/>
+              <w:right w:val="single" w:sz="4" w:space="0" w:color="auto"/>
+            </w:tcBorders>
+            <w:hideMark/>
+          </w:tcPr>
+          <w:p>
+            <w:pPr>
+              <w:rPr>
+                <w:rFonts w:ascii="宋体" w:eastAsia="宋体" w:hAnsi="宋体"/>
+                <w:sz w:val="24"/>
+              </w:rPr>
+            </w:pPr>
+            <w:r>
+              <w:rPr>
+                <w:rFonts w:ascii="宋体" w:eastAsia="宋体" w:hAnsi="宋体" w:hint="eastAsia"/>
+                <w:sz w:val="24"/>
+              </w:rPr>
+              <w:t>备注</w:t>
+            </w:r>
+          </w:p>
+        </w:tc>
+      </w:tr>
+      <w:tr>
+        <w:tc>
+          <w:tcPr>
+            <w:tcW w:w="2765" w:type="dxa"/>
+            <w:tcBorders>
+              <w:top w:val="single" w:sz="4" w:space="0" w:color="auto"/>
+              <w:left w:val="single" w:sz="4" w:space="0" w:color="auto"/>
+              <w:bottom w:val="single" w:sz="4" w:space="0" w:color="auto"/>
+              <w:right w:val="single" w:sz="4" w:space="0" w:color="auto"/>
+            </w:tcBorders>
+            <w:hideMark/>
+          </w:tcPr>
+          <w:p>
+            <w:pPr>
+              <w:rPr>
+                <w:rFonts w:ascii="宋体" w:eastAsia="宋体" w:hAnsi="宋体"/>
+                <w:sz w:val="24"/>
+              </w:rPr>
+            </w:pPr>
+            <w:r>
+              <w:rPr>
+                <w:rFonts w:ascii="宋体" w:eastAsia="宋体" w:hAnsi="宋体" w:hint="eastAsia"/>
+                <w:sz w:val="24"/>
+              </w:rPr>
+              <w:t>token</w:t>
+            </w:r>
+          </w:p>
+        </w:tc>
+        <w:tc>
+          <w:tcPr>
+            <w:tcW w:w="2333" w:type="dxa"/>
+            <w:tcBorders>
+              <w:top w:val="single" w:sz="4" w:space="0" w:color="auto"/>
+              <w:left w:val="single" w:sz="4" w:space="0" w:color="auto"/>
+              <w:bottom w:val="single" w:sz="4" w:space="0" w:color="auto"/>
+              <w:right w:val="single" w:sz="4" w:space="0" w:color="auto"/>
+            </w:tcBorders>
+            <w:hideMark/>
+          </w:tcPr>
+          <w:p>
+            <w:pPr>
+              <w:rPr>
+                <w:rFonts w:ascii="宋体" w:eastAsia="宋体" w:hAnsi="宋体"/>
+                <w:sz w:val="24"/>
+              </w:rPr>
+            </w:pPr>
+            <w:r>
+              <w:rPr>
+                <w:rFonts w:ascii="宋体" w:eastAsia="宋体" w:hAnsi="宋体" w:hint="eastAsia"/>
+                <w:sz w:val="24"/>
+              </w:rPr>
+              <w:t>字符串</w:t>
+            </w:r>
+          </w:p>
+        </w:tc>
+        <w:tc>
+          <w:tcPr>
+            <w:tcW w:w="3198" w:type="dxa"/>
+            <w:tcBorders>
+              <w:top w:val="single" w:sz="4" w:space="0" w:color="auto"/>
+              <w:left w:val="single" w:sz="4" w:space="0" w:color="auto"/>
+              <w:bottom w:val="single" w:sz="4" w:space="0" w:color="auto"/>
+              <w:right w:val="single" w:sz="4" w:space="0" w:color="auto"/>
+            </w:tcBorders>
+            <w:hideMark/>
+          </w:tcPr>
+          <w:p>
+            <w:pPr>
+              <w:rPr>
+                <w:rFonts w:ascii="宋体" w:eastAsia="宋体" w:hAnsi="宋体"/>
+                <w:sz w:val="24"/>
+              </w:rPr>
+            </w:pPr>
+            <w:r>
+              <w:rPr>
+                <w:rFonts w:ascii="宋体" w:eastAsia="宋体" w:hAnsi="宋体" w:hint="eastAsia"/>
+                <w:sz w:val="24"/>
+              </w:rPr>
+              <w:t>用户登录凭证</w:t>
+            </w:r>
+          </w:p>
+        </w:tc>
+      </w:tr>
+    </w:tbl>
+    <w:p>
+      <w:pPr>
+        <w:rPr>
+          <w:rFonts w:ascii="宋体" w:eastAsia="宋体" w:hAnsi="宋体" w:cs="Times New Roman"/>
+          <w:b/>
+          <w:sz w:val="28"/>
+        </w:rPr>
+      </w:pPr>
+      <w:r>
+        <w:rPr>
+          <w:rFonts w:ascii="宋体" w:eastAsia="宋体" w:hAnsi="宋体" w:cs="Times New Roman" w:hint="eastAsia"/>
+          <w:b/>
+          <w:sz w:val="28"/>
+        </w:rPr>
+        <w:t>输出：</w:t>
+      </w:r>
+    </w:p>
+    <w:p>
+      <w:pPr>
+        <w:rPr>
+          <w:rFonts w:ascii="宋体" w:eastAsia="宋体" w:hAnsi="宋体" w:cs="Times New Roman"/>
+          <w:b/>
+          <w:sz w:val="28"/>
+        </w:rPr>
+      </w:pPr>
+      <w:r>
+        <w:rPr>
+          <w:rFonts w:ascii="宋体" w:eastAsia="宋体" w:hAnsi="宋体" w:cs="Times New Roman" w:hint="eastAsia"/>
+          <w:b/>
+          <w:sz w:val="28"/>
+        </w:rPr>
         <w:t>无</w:t>
       </w:r>
+    </w:p>
+    <w:p>
+      <w:pPr>
+        <w:rPr>
+          <w:rFonts w:ascii="宋体" w:eastAsia="宋体" w:hAnsi="宋体" w:cs="Times New Roman"/>
+          <w:b/>
+          <w:sz w:val="28"/>
+        </w:rPr>
+      </w:pPr>
+      <w:r>
+        <w:rPr>
+          <w:rFonts w:ascii="宋体" w:eastAsia="宋体" w:hAnsi="宋体" w:cs="Times New Roman" w:hint="eastAsia"/>
+          <w:b/>
+          <w:sz w:val="28"/>
+        </w:rPr>
+        <w:t>备注：</w:t>
+      </w:r>
+    </w:p>
+    <w:p>
+      <w:pPr>
+        <w:rPr>
+          <w:rFonts w:ascii="宋体" w:eastAsia="宋体" w:hAnsi="宋体" w:cs="Times New Roman"/>
+          <w:b/>
+          <w:sz w:val="28"/>
+        </w:rPr>
+      </w:pPr>
+      <w:r>
+        <w:rPr>
+          <w:rFonts w:ascii="宋体" w:eastAsia="宋体" w:hAnsi="宋体" w:cs="Times New Roman" w:hint="eastAsia"/>
+          <w:b/>
+          <w:sz w:val="28"/>
+        </w:rPr>
+        <w:t>无</w:t>
+      </w:r>
+    </w:p>
+    <w:p>
+      <w:pPr>
+        <w:rPr>
+          <w:rFonts w:ascii="宋体" w:eastAsia="宋体" w:hAnsi="宋体" w:cs="Times New Roman"/>
+          <w:b/>
+          <w:sz w:val="28"/>
+        </w:rPr>
+      </w:pPr>
     </w:p>
     <w:sectPr>
       <w:pgSz w:w="11906" w:h="16838"/>

--- a/ICHP API by yj.docx
+++ b/ICHP API by yj.docx
@@ -24837,8 +24837,6 @@
               </w:rPr>
               <w:t>以及isConcern字段</w:t>
             </w:r>
-            <w:bookmarkStart w:id="0" w:name="_GoBack"/>
-            <w:bookmarkEnd w:id="0"/>
           </w:p>
         </w:tc>
       </w:tr>
@@ -31125,12 +31123,602 @@
     </w:p>
     <w:p>
       <w:pPr>
+        <w:keepNext/>
+        <w:keepLines/>
+        <w:spacing w:before="340" w:after="330" w:line="576" w:lineRule="auto"/>
+        <w:outlineLvl w:val="0"/>
+        <w:rPr>
+          <w:rFonts w:ascii="宋体" w:eastAsia="宋体" w:hAnsi="宋体" w:cs="宋体"/>
+          <w:b/>
+          <w:bCs/>
+          <w:kern w:val="44"/>
+          <w:sz w:val="44"/>
+          <w:szCs w:val="44"/>
+        </w:rPr>
+      </w:pPr>
+      <w:r>
+        <w:rPr>
+          <w:rFonts w:ascii="宋体" w:eastAsia="宋体" w:hAnsi="宋体" w:cs="宋体" w:hint="eastAsia"/>
+          <w:b/>
+          <w:bCs/>
+          <w:kern w:val="44"/>
+          <w:sz w:val="44"/>
+          <w:szCs w:val="44"/>
+          <w:highlight w:val="yellow"/>
+        </w:rPr>
+        <w:t>获取积分细节</w:t>
+      </w:r>
+      <w:r>
+        <w:rPr>
+          <w:rFonts w:ascii="宋体" w:eastAsia="宋体" w:hAnsi="宋体" w:cs="宋体" w:hint="eastAsia"/>
+          <w:b/>
+          <w:bCs/>
+          <w:kern w:val="44"/>
+          <w:sz w:val="44"/>
+          <w:szCs w:val="44"/>
+          <w:highlight w:val="yellow"/>
+        </w:rPr>
+        <w:t>（POST /</w:t>
+      </w:r>
+      <w:r>
+        <w:rPr>
+          <w:rFonts w:ascii="宋体" w:eastAsia="宋体" w:hAnsi="宋体" w:cs="宋体" w:hint="eastAsia"/>
+          <w:b/>
+          <w:bCs/>
+          <w:kern w:val="44"/>
+          <w:sz w:val="44"/>
+          <w:szCs w:val="44"/>
+          <w:highlight w:val="yellow"/>
+        </w:rPr>
+        <w:t>getPoint</w:t>
+      </w:r>
+      <w:r>
+        <w:rPr>
+          <w:rFonts w:ascii="宋体" w:eastAsia="宋体" w:hAnsi="宋体" w:cs="宋体" w:hint="eastAsia"/>
+          <w:b/>
+          <w:bCs/>
+          <w:kern w:val="44"/>
+          <w:sz w:val="44"/>
+          <w:szCs w:val="44"/>
+          <w:highlight w:val="yellow"/>
+        </w:rPr>
+        <w:t>）</w:t>
+      </w:r>
+    </w:p>
+    <w:p>
+      <w:pPr>
         <w:rPr>
           <w:rFonts w:ascii="宋体" w:eastAsia="宋体" w:hAnsi="宋体" w:cs="Times New Roman"/>
           <w:b/>
           <w:sz w:val="28"/>
         </w:rPr>
       </w:pPr>
+      <w:r>
+        <w:rPr>
+          <w:rFonts w:ascii="宋体" w:eastAsia="宋体" w:hAnsi="宋体" w:cs="Times New Roman" w:hint="eastAsia"/>
+          <w:b/>
+          <w:sz w:val="28"/>
+        </w:rPr>
+        <w:t>输入：</w:t>
+      </w:r>
+    </w:p>
+    <w:tbl>
+      <w:tblPr>
+        <w:tblStyle w:val="a3"/>
+        <w:tblW w:w="0" w:type="auto"/>
+        <w:tblInd w:w="0" w:type="dxa"/>
+        <w:tblLook w:val="04A0" w:firstRow="1" w:lastRow="0" w:firstColumn="1" w:lastColumn="0" w:noHBand="0" w:noVBand="1"/>
+      </w:tblPr>
+      <w:tblGrid>
+        <w:gridCol w:w="2765"/>
+        <w:gridCol w:w="2333"/>
+        <w:gridCol w:w="3198"/>
+      </w:tblGrid>
+      <w:tr>
+        <w:tc>
+          <w:tcPr>
+            <w:tcW w:w="2765" w:type="dxa"/>
+            <w:tcBorders>
+              <w:top w:val="single" w:sz="4" w:space="0" w:color="auto"/>
+              <w:left w:val="single" w:sz="4" w:space="0" w:color="auto"/>
+              <w:bottom w:val="single" w:sz="4" w:space="0" w:color="auto"/>
+              <w:right w:val="single" w:sz="4" w:space="0" w:color="auto"/>
+            </w:tcBorders>
+            <w:hideMark/>
+          </w:tcPr>
+          <w:p>
+            <w:pPr>
+              <w:rPr>
+                <w:rFonts w:ascii="宋体" w:eastAsia="宋体" w:hAnsi="宋体"/>
+                <w:sz w:val="24"/>
+              </w:rPr>
+            </w:pPr>
+            <w:r>
+              <w:rPr>
+                <w:rFonts w:ascii="宋体" w:eastAsia="宋体" w:hAnsi="宋体" w:hint="eastAsia"/>
+                <w:sz w:val="24"/>
+              </w:rPr>
+              <w:t>参数名</w:t>
+            </w:r>
+          </w:p>
+        </w:tc>
+        <w:tc>
+          <w:tcPr>
+            <w:tcW w:w="2333" w:type="dxa"/>
+            <w:tcBorders>
+              <w:top w:val="single" w:sz="4" w:space="0" w:color="auto"/>
+              <w:left w:val="single" w:sz="4" w:space="0" w:color="auto"/>
+              <w:bottom w:val="single" w:sz="4" w:space="0" w:color="auto"/>
+              <w:right w:val="single" w:sz="4" w:space="0" w:color="auto"/>
+            </w:tcBorders>
+            <w:hideMark/>
+          </w:tcPr>
+          <w:p>
+            <w:pPr>
+              <w:rPr>
+                <w:rFonts w:ascii="宋体" w:eastAsia="宋体" w:hAnsi="宋体"/>
+                <w:sz w:val="24"/>
+              </w:rPr>
+            </w:pPr>
+            <w:r>
+              <w:rPr>
+                <w:rFonts w:ascii="宋体" w:eastAsia="宋体" w:hAnsi="宋体" w:hint="eastAsia"/>
+                <w:sz w:val="24"/>
+              </w:rPr>
+              <w:t>类型</w:t>
+            </w:r>
+          </w:p>
+        </w:tc>
+        <w:tc>
+          <w:tcPr>
+            <w:tcW w:w="3198" w:type="dxa"/>
+            <w:tcBorders>
+              <w:top w:val="single" w:sz="4" w:space="0" w:color="auto"/>
+              <w:left w:val="single" w:sz="4" w:space="0" w:color="auto"/>
+              <w:bottom w:val="single" w:sz="4" w:space="0" w:color="auto"/>
+              <w:right w:val="single" w:sz="4" w:space="0" w:color="auto"/>
+            </w:tcBorders>
+            <w:hideMark/>
+          </w:tcPr>
+          <w:p>
+            <w:pPr>
+              <w:rPr>
+                <w:rFonts w:ascii="宋体" w:eastAsia="宋体" w:hAnsi="宋体"/>
+                <w:sz w:val="24"/>
+              </w:rPr>
+            </w:pPr>
+            <w:r>
+              <w:rPr>
+                <w:rFonts w:ascii="宋体" w:eastAsia="宋体" w:hAnsi="宋体" w:hint="eastAsia"/>
+                <w:sz w:val="24"/>
+              </w:rPr>
+              <w:t>备注</w:t>
+            </w:r>
+          </w:p>
+        </w:tc>
+      </w:tr>
+      <w:tr>
+        <w:tc>
+          <w:tcPr>
+            <w:tcW w:w="2765" w:type="dxa"/>
+            <w:tcBorders>
+              <w:top w:val="single" w:sz="4" w:space="0" w:color="auto"/>
+              <w:left w:val="single" w:sz="4" w:space="0" w:color="auto"/>
+              <w:bottom w:val="single" w:sz="4" w:space="0" w:color="auto"/>
+              <w:right w:val="single" w:sz="4" w:space="0" w:color="auto"/>
+            </w:tcBorders>
+            <w:hideMark/>
+          </w:tcPr>
+          <w:p>
+            <w:pPr>
+              <w:rPr>
+                <w:rFonts w:ascii="宋体" w:eastAsia="宋体" w:hAnsi="宋体"/>
+                <w:sz w:val="24"/>
+              </w:rPr>
+            </w:pPr>
+            <w:r>
+              <w:rPr>
+                <w:rFonts w:ascii="宋体" w:eastAsia="宋体" w:hAnsi="宋体" w:hint="eastAsia"/>
+                <w:sz w:val="24"/>
+              </w:rPr>
+              <w:t>token</w:t>
+            </w:r>
+          </w:p>
+        </w:tc>
+        <w:tc>
+          <w:tcPr>
+            <w:tcW w:w="2333" w:type="dxa"/>
+            <w:tcBorders>
+              <w:top w:val="single" w:sz="4" w:space="0" w:color="auto"/>
+              <w:left w:val="single" w:sz="4" w:space="0" w:color="auto"/>
+              <w:bottom w:val="single" w:sz="4" w:space="0" w:color="auto"/>
+              <w:right w:val="single" w:sz="4" w:space="0" w:color="auto"/>
+            </w:tcBorders>
+            <w:hideMark/>
+          </w:tcPr>
+          <w:p>
+            <w:pPr>
+              <w:rPr>
+                <w:rFonts w:ascii="宋体" w:eastAsia="宋体" w:hAnsi="宋体"/>
+                <w:sz w:val="24"/>
+              </w:rPr>
+            </w:pPr>
+            <w:r>
+              <w:rPr>
+                <w:rFonts w:ascii="宋体" w:eastAsia="宋体" w:hAnsi="宋体" w:hint="eastAsia"/>
+                <w:sz w:val="24"/>
+              </w:rPr>
+              <w:t>字符串</w:t>
+            </w:r>
+          </w:p>
+        </w:tc>
+        <w:tc>
+          <w:tcPr>
+            <w:tcW w:w="3198" w:type="dxa"/>
+            <w:tcBorders>
+              <w:top w:val="single" w:sz="4" w:space="0" w:color="auto"/>
+              <w:left w:val="single" w:sz="4" w:space="0" w:color="auto"/>
+              <w:bottom w:val="single" w:sz="4" w:space="0" w:color="auto"/>
+              <w:right w:val="single" w:sz="4" w:space="0" w:color="auto"/>
+            </w:tcBorders>
+            <w:hideMark/>
+          </w:tcPr>
+          <w:p>
+            <w:pPr>
+              <w:rPr>
+                <w:rFonts w:ascii="宋体" w:eastAsia="宋体" w:hAnsi="宋体"/>
+                <w:sz w:val="24"/>
+              </w:rPr>
+            </w:pPr>
+            <w:r>
+              <w:rPr>
+                <w:rFonts w:ascii="宋体" w:eastAsia="宋体" w:hAnsi="宋体" w:hint="eastAsia"/>
+                <w:sz w:val="24"/>
+              </w:rPr>
+              <w:t>用户登录凭证</w:t>
+            </w:r>
+          </w:p>
+        </w:tc>
+      </w:tr>
+    </w:tbl>
+    <w:p>
+      <w:pPr>
+        <w:rPr>
+          <w:rFonts w:ascii="宋体" w:eastAsia="宋体" w:hAnsi="宋体" w:cs="Times New Roman"/>
+          <w:b/>
+          <w:sz w:val="28"/>
+        </w:rPr>
+      </w:pPr>
+      <w:r>
+        <w:rPr>
+          <w:rFonts w:ascii="宋体" w:eastAsia="宋体" w:hAnsi="宋体" w:cs="Times New Roman" w:hint="eastAsia"/>
+          <w:b/>
+          <w:sz w:val="28"/>
+        </w:rPr>
+        <w:t>输出：</w:t>
+      </w:r>
+    </w:p>
+    <w:tbl>
+      <w:tblPr>
+        <w:tblStyle w:val="a3"/>
+        <w:tblW w:w="0" w:type="auto"/>
+        <w:tblInd w:w="0" w:type="dxa"/>
+        <w:tblLook w:val="04A0" w:firstRow="1" w:lastRow="0" w:firstColumn="1" w:lastColumn="0" w:noHBand="0" w:noVBand="1"/>
+      </w:tblPr>
+      <w:tblGrid>
+        <w:gridCol w:w="2765"/>
+        <w:gridCol w:w="2765"/>
+        <w:gridCol w:w="2766"/>
+      </w:tblGrid>
+      <w:tr>
+        <w:tc>
+          <w:tcPr>
+            <w:tcW w:w="2765" w:type="dxa"/>
+            <w:tcBorders>
+              <w:top w:val="single" w:sz="4" w:space="0" w:color="auto"/>
+              <w:left w:val="single" w:sz="4" w:space="0" w:color="auto"/>
+              <w:bottom w:val="single" w:sz="4" w:space="0" w:color="auto"/>
+              <w:right w:val="single" w:sz="4" w:space="0" w:color="auto"/>
+            </w:tcBorders>
+            <w:hideMark/>
+          </w:tcPr>
+          <w:p>
+            <w:pPr>
+              <w:rPr>
+                <w:rFonts w:ascii="宋体" w:eastAsia="宋体" w:hAnsi="宋体"/>
+                <w:sz w:val="24"/>
+              </w:rPr>
+            </w:pPr>
+            <w:r>
+              <w:rPr>
+                <w:rFonts w:ascii="宋体" w:eastAsia="宋体" w:hAnsi="宋体" w:hint="eastAsia"/>
+                <w:sz w:val="24"/>
+              </w:rPr>
+              <w:t>字段名</w:t>
+            </w:r>
+          </w:p>
+        </w:tc>
+        <w:tc>
+          <w:tcPr>
+            <w:tcW w:w="2765" w:type="dxa"/>
+            <w:tcBorders>
+              <w:top w:val="single" w:sz="4" w:space="0" w:color="auto"/>
+              <w:left w:val="single" w:sz="4" w:space="0" w:color="auto"/>
+              <w:bottom w:val="single" w:sz="4" w:space="0" w:color="auto"/>
+              <w:right w:val="single" w:sz="4" w:space="0" w:color="auto"/>
+            </w:tcBorders>
+            <w:hideMark/>
+          </w:tcPr>
+          <w:p>
+            <w:pPr>
+              <w:rPr>
+                <w:rFonts w:ascii="宋体" w:eastAsia="宋体" w:hAnsi="宋体"/>
+                <w:sz w:val="24"/>
+              </w:rPr>
+            </w:pPr>
+            <w:r>
+              <w:rPr>
+                <w:rFonts w:ascii="宋体" w:eastAsia="宋体" w:hAnsi="宋体" w:hint="eastAsia"/>
+                <w:sz w:val="24"/>
+              </w:rPr>
+              <w:t>类型</w:t>
+            </w:r>
+          </w:p>
+        </w:tc>
+        <w:tc>
+          <w:tcPr>
+            <w:tcW w:w="2766" w:type="dxa"/>
+            <w:tcBorders>
+              <w:top w:val="single" w:sz="4" w:space="0" w:color="auto"/>
+              <w:left w:val="single" w:sz="4" w:space="0" w:color="auto"/>
+              <w:bottom w:val="single" w:sz="4" w:space="0" w:color="auto"/>
+              <w:right w:val="single" w:sz="4" w:space="0" w:color="auto"/>
+            </w:tcBorders>
+            <w:hideMark/>
+          </w:tcPr>
+          <w:p>
+            <w:pPr>
+              <w:rPr>
+                <w:rFonts w:ascii="宋体" w:eastAsia="宋体" w:hAnsi="宋体"/>
+                <w:sz w:val="24"/>
+              </w:rPr>
+            </w:pPr>
+            <w:r>
+              <w:rPr>
+                <w:rFonts w:ascii="宋体" w:eastAsia="宋体" w:hAnsi="宋体" w:hint="eastAsia"/>
+                <w:sz w:val="24"/>
+              </w:rPr>
+              <w:t>备注</w:t>
+            </w:r>
+          </w:p>
+        </w:tc>
+      </w:tr>
+      <w:tr>
+        <w:tc>
+          <w:tcPr>
+            <w:tcW w:w="2765" w:type="dxa"/>
+            <w:tcBorders>
+              <w:top w:val="single" w:sz="4" w:space="0" w:color="auto"/>
+              <w:left w:val="single" w:sz="4" w:space="0" w:color="auto"/>
+              <w:bottom w:val="single" w:sz="4" w:space="0" w:color="auto"/>
+              <w:right w:val="single" w:sz="4" w:space="0" w:color="auto"/>
+            </w:tcBorders>
+            <w:hideMark/>
+          </w:tcPr>
+          <w:p>
+            <w:pPr>
+              <w:rPr>
+                <w:rFonts w:ascii="宋体" w:eastAsia="宋体" w:hAnsi="宋体"/>
+                <w:sz w:val="24"/>
+              </w:rPr>
+            </w:pPr>
+            <w:r>
+              <w:rPr>
+                <w:rFonts w:ascii="宋体" w:eastAsia="宋体" w:hAnsi="宋体" w:hint="eastAsia"/>
+                <w:sz w:val="24"/>
+              </w:rPr>
+              <w:t>data</w:t>
+            </w:r>
+          </w:p>
+        </w:tc>
+        <w:tc>
+          <w:tcPr>
+            <w:tcW w:w="2765" w:type="dxa"/>
+            <w:tcBorders>
+              <w:top w:val="single" w:sz="4" w:space="0" w:color="auto"/>
+              <w:left w:val="single" w:sz="4" w:space="0" w:color="auto"/>
+              <w:bottom w:val="single" w:sz="4" w:space="0" w:color="auto"/>
+              <w:right w:val="single" w:sz="4" w:space="0" w:color="auto"/>
+            </w:tcBorders>
+            <w:hideMark/>
+          </w:tcPr>
+          <w:p>
+            <w:pPr>
+              <w:rPr>
+                <w:rFonts w:ascii="宋体" w:eastAsia="宋体" w:hAnsi="宋体"/>
+                <w:sz w:val="24"/>
+              </w:rPr>
+            </w:pPr>
+            <w:r>
+              <w:rPr>
+                <w:rFonts w:ascii="宋体" w:eastAsia="宋体" w:hAnsi="宋体" w:hint="eastAsia"/>
+                <w:sz w:val="24"/>
+              </w:rPr>
+              <w:t>object</w:t>
+            </w:r>
+          </w:p>
+        </w:tc>
+        <w:tc>
+          <w:tcPr>
+            <w:tcW w:w="2766" w:type="dxa"/>
+            <w:tcBorders>
+              <w:top w:val="single" w:sz="4" w:space="0" w:color="auto"/>
+              <w:left w:val="single" w:sz="4" w:space="0" w:color="auto"/>
+              <w:bottom w:val="single" w:sz="4" w:space="0" w:color="auto"/>
+              <w:right w:val="single" w:sz="4" w:space="0" w:color="auto"/>
+            </w:tcBorders>
+            <w:hideMark/>
+          </w:tcPr>
+          <w:p>
+            <w:pPr>
+              <w:rPr>
+                <w:rFonts w:ascii="宋体" w:eastAsia="宋体" w:hAnsi="宋体"/>
+                <w:sz w:val="24"/>
+              </w:rPr>
+            </w:pPr>
+            <w:r>
+              <w:rPr>
+                <w:rFonts w:ascii="宋体" w:eastAsia="宋体" w:hAnsi="宋体" w:hint="eastAsia"/>
+                <w:sz w:val="24"/>
+              </w:rPr>
+              <w:t>积分细节</w:t>
+            </w:r>
+          </w:p>
+        </w:tc>
+      </w:tr>
+    </w:tbl>
+    <w:p>
+      <w:pPr>
+        <w:rPr>
+          <w:rFonts w:ascii="宋体" w:eastAsia="宋体" w:hAnsi="宋体" w:cs="Times New Roman"/>
+          <w:b/>
+          <w:sz w:val="28"/>
+        </w:rPr>
+      </w:pPr>
+    </w:p>
+    <w:p>
+      <w:pPr>
+        <w:rPr>
+          <w:rFonts w:ascii="宋体" w:eastAsia="宋体" w:hAnsi="宋体" w:cs="Times New Roman"/>
+          <w:b/>
+          <w:sz w:val="28"/>
+        </w:rPr>
+      </w:pPr>
+      <w:r>
+        <w:rPr>
+          <w:rFonts w:ascii="宋体" w:eastAsia="宋体" w:hAnsi="宋体" w:cs="Times New Roman" w:hint="eastAsia"/>
+          <w:b/>
+          <w:sz w:val="28"/>
+        </w:rPr>
+        <w:t>备注：</w:t>
+      </w:r>
+    </w:p>
+    <w:p>
+      <w:pPr>
+        <w:rPr>
+          <w:rFonts w:ascii="宋体" w:eastAsia="宋体" w:hAnsi="宋体" w:cs="Times New Roman"/>
+          <w:b/>
+          <w:sz w:val="28"/>
+        </w:rPr>
+      </w:pPr>
+    </w:p>
+    <w:p>
+      <w:pPr>
+        <w:rPr>
+          <w:rFonts w:ascii="宋体" w:eastAsia="宋体" w:hAnsi="宋体" w:cs="Times New Roman"/>
+          <w:b/>
+          <w:sz w:val="28"/>
+        </w:rPr>
+      </w:pPr>
+      <w:r>
+        <w:rPr>
+          <w:rFonts w:ascii="宋体" w:eastAsia="宋体" w:hAnsi="宋体" w:cs="Times New Roman" w:hint="eastAsia"/>
+          <w:b/>
+          <w:sz w:val="28"/>
+        </w:rPr>
+        <w:t>字段对应：</w:t>
+      </w:r>
+      <w:r>
+        <w:rPr>
+          <w:noProof/>
+        </w:rPr>
+        <w:drawing>
+          <wp:inline distT="0" distB="0" distL="0" distR="0" wp14:anchorId="7E07E49C" wp14:editId="78AAADAC">
+            <wp:extent cx="5274310" cy="417830"/>
+            <wp:effectExtent l="0" t="0" r="2540" b="1270"/>
+            <wp:docPr id="1" name="图片 1"/>
+            <wp:cNvGraphicFramePr>
+              <a:graphicFrameLocks xmlns:a="http://schemas.openxmlformats.org/drawingml/2006/main" noChangeAspect="1"/>
+            </wp:cNvGraphicFramePr>
+            <a:graphic xmlns:a="http://schemas.openxmlformats.org/drawingml/2006/main">
+              <a:graphicData uri="http://schemas.openxmlformats.org/drawingml/2006/picture">
+                <pic:pic xmlns:pic="http://schemas.openxmlformats.org/drawingml/2006/picture">
+                  <pic:nvPicPr>
+                    <pic:cNvPr id="1" name=""/>
+                    <pic:cNvPicPr/>
+                  </pic:nvPicPr>
+                  <pic:blipFill>
+                    <a:blip r:embed="rId6"/>
+                    <a:stretch>
+                      <a:fillRect/>
+                    </a:stretch>
+                  </pic:blipFill>
+                  <pic:spPr>
+                    <a:xfrm>
+                      <a:off x="0" y="0"/>
+                      <a:ext cx="5274310" cy="417830"/>
+                    </a:xfrm>
+                    <a:prstGeom prst="rect">
+                      <a:avLst/>
+                    </a:prstGeom>
+                  </pic:spPr>
+                </pic:pic>
+              </a:graphicData>
+            </a:graphic>
+          </wp:inline>
+        </w:drawing>
+      </w:r>
+    </w:p>
+    <w:p>
+      <w:pPr>
+        <w:rPr>
+          <w:rFonts w:ascii="宋体" w:eastAsia="宋体" w:hAnsi="宋体" w:cs="Times New Roman" w:hint="eastAsia"/>
+          <w:b/>
+          <w:sz w:val="28"/>
+        </w:rPr>
+      </w:pPr>
+      <w:r>
+        <w:rPr>
+          <w:rFonts w:ascii="宋体" w:eastAsia="宋体" w:hAnsi="宋体" w:cs="Times New Roman" w:hint="eastAsia"/>
+          <w:b/>
+          <w:sz w:val="28"/>
+        </w:rPr>
+        <w:t>总积分，</w:t>
+      </w:r>
+      <w:r>
+        <w:rPr>
+          <w:rFonts w:ascii="宋体" w:eastAsia="宋体" w:hAnsi="宋体" w:cs="Times New Roman" w:hint="eastAsia"/>
+          <w:b/>
+          <w:sz w:val="28"/>
+        </w:rPr>
+        <w:t>评论次数；</w:t>
+      </w:r>
+      <w:r>
+        <w:rPr>
+          <w:rFonts w:ascii="宋体" w:eastAsia="宋体" w:hAnsi="宋体" w:cs="Times New Roman" w:hint="eastAsia"/>
+          <w:b/>
+          <w:sz w:val="28"/>
+        </w:rPr>
+        <w:t>发布活动次数，发布词条次数；</w:t>
+      </w:r>
+      <w:r>
+        <w:rPr>
+          <w:rFonts w:ascii="宋体" w:eastAsia="宋体" w:hAnsi="宋体" w:cs="Times New Roman" w:hint="eastAsia"/>
+          <w:b/>
+          <w:sz w:val="28"/>
+        </w:rPr>
+        <w:t>发布记录次数；点赞次数</w:t>
+      </w:r>
+      <w:r>
+        <w:rPr>
+          <w:rFonts w:ascii="宋体" w:eastAsia="宋体" w:hAnsi="宋体" w:cs="Times New Roman" w:hint="eastAsia"/>
+          <w:b/>
+          <w:sz w:val="28"/>
+        </w:rPr>
+        <w:t>，收藏次数</w:t>
+      </w:r>
+      <w:bookmarkStart w:id="0" w:name="_GoBack"/>
+      <w:bookmarkEnd w:id="0"/>
     </w:p>
     <w:sectPr>
       <w:pgSz w:w="11906" w:h="16838"/>

--- a/ICHP API by yj.docx
+++ b/ICHP API by yj.docx
@@ -31672,53 +31672,586 @@
     <w:p>
       <w:pPr>
         <w:rPr>
+          <w:rFonts w:ascii="宋体" w:eastAsia="宋体" w:hAnsi="宋体" w:cs="Times New Roman"/>
+          <w:b/>
+          <w:sz w:val="28"/>
+        </w:rPr>
+      </w:pPr>
+      <w:r>
+        <w:rPr>
           <w:rFonts w:ascii="宋体" w:eastAsia="宋体" w:hAnsi="宋体" w:cs="Times New Roman" w:hint="eastAsia"/>
           <w:b/>
           <w:sz w:val="28"/>
         </w:rPr>
+        <w:t>总积分，</w:t>
+      </w:r>
+      <w:r>
+        <w:rPr>
+          <w:rFonts w:ascii="宋体" w:eastAsia="宋体" w:hAnsi="宋体" w:cs="Times New Roman" w:hint="eastAsia"/>
+          <w:b/>
+          <w:sz w:val="28"/>
+        </w:rPr>
+        <w:t>评论次数；</w:t>
+      </w:r>
+      <w:r>
+        <w:rPr>
+          <w:rFonts w:ascii="宋体" w:eastAsia="宋体" w:hAnsi="宋体" w:cs="Times New Roman" w:hint="eastAsia"/>
+          <w:b/>
+          <w:sz w:val="28"/>
+        </w:rPr>
+        <w:t>发布活动次数，发布词条次数；</w:t>
+      </w:r>
+      <w:r>
+        <w:rPr>
+          <w:rFonts w:ascii="宋体" w:eastAsia="宋体" w:hAnsi="宋体" w:cs="Times New Roman" w:hint="eastAsia"/>
+          <w:b/>
+          <w:sz w:val="28"/>
+        </w:rPr>
+        <w:t>发布记录次数；点赞次数</w:t>
+      </w:r>
+      <w:r>
+        <w:rPr>
+          <w:rFonts w:ascii="宋体" w:eastAsia="宋体" w:hAnsi="宋体" w:cs="Times New Roman" w:hint="eastAsia"/>
+          <w:b/>
+          <w:sz w:val="28"/>
+        </w:rPr>
+        <w:t>，收藏次数</w:t>
+      </w:r>
+    </w:p>
+    <w:p>
+      <w:pPr>
+        <w:keepNext/>
+        <w:keepLines/>
+        <w:spacing w:before="340" w:after="330" w:line="576" w:lineRule="auto"/>
+        <w:outlineLvl w:val="0"/>
+        <w:rPr>
+          <w:rFonts w:ascii="宋体" w:eastAsia="宋体" w:hAnsi="宋体" w:cs="宋体"/>
+          <w:b/>
+          <w:bCs/>
+          <w:kern w:val="44"/>
+          <w:sz w:val="44"/>
+          <w:szCs w:val="44"/>
+        </w:rPr>
       </w:pPr>
       <w:r>
         <w:rPr>
+          <w:rFonts w:ascii="宋体" w:eastAsia="宋体" w:hAnsi="宋体" w:cs="宋体" w:hint="eastAsia"/>
+          <w:b/>
+          <w:bCs/>
+          <w:kern w:val="44"/>
+          <w:sz w:val="44"/>
+          <w:szCs w:val="44"/>
+          <w:highlight w:val="yellow"/>
+        </w:rPr>
+        <w:lastRenderedPageBreak/>
+        <w:t>修改</w:t>
+      </w:r>
+      <w:r>
+        <w:rPr>
+          <w:rFonts w:ascii="宋体" w:eastAsia="宋体" w:hAnsi="宋体" w:cs="宋体" w:hint="eastAsia"/>
+          <w:b/>
+          <w:bCs/>
+          <w:kern w:val="44"/>
+          <w:sz w:val="44"/>
+          <w:szCs w:val="44"/>
+          <w:highlight w:val="yellow"/>
+        </w:rPr>
+        <w:t>词条标签</w:t>
+      </w:r>
+      <w:r>
+        <w:rPr>
+          <w:rFonts w:ascii="宋体" w:eastAsia="宋体" w:hAnsi="宋体" w:cs="宋体" w:hint="eastAsia"/>
+          <w:b/>
+          <w:bCs/>
+          <w:kern w:val="44"/>
+          <w:sz w:val="44"/>
+          <w:szCs w:val="44"/>
+          <w:highlight w:val="yellow"/>
+        </w:rPr>
+        <w:t>（POST /</w:t>
+      </w:r>
+      <w:r>
+        <w:rPr>
+          <w:rFonts w:ascii="宋体" w:eastAsia="宋体" w:hAnsi="宋体" w:cs="宋体" w:hint="eastAsia"/>
+          <w:b/>
+          <w:bCs/>
+          <w:kern w:val="44"/>
+          <w:sz w:val="44"/>
+          <w:szCs w:val="44"/>
+          <w:highlight w:val="yellow"/>
+        </w:rPr>
+        <w:t>modifyRecLab</w:t>
+      </w:r>
+      <w:r>
+        <w:rPr>
+          <w:rFonts w:ascii="宋体" w:eastAsia="宋体" w:hAnsi="宋体" w:cs="宋体" w:hint="eastAsia"/>
+          <w:b/>
+          <w:bCs/>
+          <w:kern w:val="44"/>
+          <w:sz w:val="44"/>
+          <w:szCs w:val="44"/>
+          <w:highlight w:val="yellow"/>
+        </w:rPr>
+        <w:t>）</w:t>
+      </w:r>
+    </w:p>
+    <w:p>
+      <w:pPr>
+        <w:rPr>
+          <w:rFonts w:ascii="宋体" w:eastAsia="宋体" w:hAnsi="宋体" w:cs="Times New Roman"/>
+          <w:b/>
+          <w:sz w:val="28"/>
+        </w:rPr>
+      </w:pPr>
+      <w:r>
+        <w:rPr>
           <w:rFonts w:ascii="宋体" w:eastAsia="宋体" w:hAnsi="宋体" w:cs="Times New Roman" w:hint="eastAsia"/>
           <w:b/>
           <w:sz w:val="28"/>
         </w:rPr>
-        <w:t>总积分，</w:t>
-      </w:r>
+        <w:t>输入：</w:t>
+      </w:r>
+    </w:p>
+    <w:tbl>
+      <w:tblPr>
+        <w:tblStyle w:val="a3"/>
+        <w:tblW w:w="0" w:type="auto"/>
+        <w:tblInd w:w="0" w:type="dxa"/>
+        <w:tblLook w:val="04A0" w:firstRow="1" w:lastRow="0" w:firstColumn="1" w:lastColumn="0" w:noHBand="0" w:noVBand="1"/>
+      </w:tblPr>
+      <w:tblGrid>
+        <w:gridCol w:w="2765"/>
+        <w:gridCol w:w="2333"/>
+        <w:gridCol w:w="3198"/>
+      </w:tblGrid>
+      <w:tr>
+        <w:tc>
+          <w:tcPr>
+            <w:tcW w:w="2765" w:type="dxa"/>
+            <w:tcBorders>
+              <w:top w:val="single" w:sz="4" w:space="0" w:color="auto"/>
+              <w:left w:val="single" w:sz="4" w:space="0" w:color="auto"/>
+              <w:bottom w:val="single" w:sz="4" w:space="0" w:color="auto"/>
+              <w:right w:val="single" w:sz="4" w:space="0" w:color="auto"/>
+            </w:tcBorders>
+            <w:hideMark/>
+          </w:tcPr>
+          <w:p>
+            <w:pPr>
+              <w:rPr>
+                <w:rFonts w:ascii="宋体" w:eastAsia="宋体" w:hAnsi="宋体"/>
+                <w:sz w:val="24"/>
+              </w:rPr>
+            </w:pPr>
+            <w:r>
+              <w:rPr>
+                <w:rFonts w:ascii="宋体" w:eastAsia="宋体" w:hAnsi="宋体" w:hint="eastAsia"/>
+                <w:sz w:val="24"/>
+              </w:rPr>
+              <w:t>参数名</w:t>
+            </w:r>
+          </w:p>
+        </w:tc>
+        <w:tc>
+          <w:tcPr>
+            <w:tcW w:w="2333" w:type="dxa"/>
+            <w:tcBorders>
+              <w:top w:val="single" w:sz="4" w:space="0" w:color="auto"/>
+              <w:left w:val="single" w:sz="4" w:space="0" w:color="auto"/>
+              <w:bottom w:val="single" w:sz="4" w:space="0" w:color="auto"/>
+              <w:right w:val="single" w:sz="4" w:space="0" w:color="auto"/>
+            </w:tcBorders>
+            <w:hideMark/>
+          </w:tcPr>
+          <w:p>
+            <w:pPr>
+              <w:rPr>
+                <w:rFonts w:ascii="宋体" w:eastAsia="宋体" w:hAnsi="宋体"/>
+                <w:sz w:val="24"/>
+              </w:rPr>
+            </w:pPr>
+            <w:r>
+              <w:rPr>
+                <w:rFonts w:ascii="宋体" w:eastAsia="宋体" w:hAnsi="宋体" w:hint="eastAsia"/>
+                <w:sz w:val="24"/>
+              </w:rPr>
+              <w:t>类型</w:t>
+            </w:r>
+          </w:p>
+        </w:tc>
+        <w:tc>
+          <w:tcPr>
+            <w:tcW w:w="3198" w:type="dxa"/>
+            <w:tcBorders>
+              <w:top w:val="single" w:sz="4" w:space="0" w:color="auto"/>
+              <w:left w:val="single" w:sz="4" w:space="0" w:color="auto"/>
+              <w:bottom w:val="single" w:sz="4" w:space="0" w:color="auto"/>
+              <w:right w:val="single" w:sz="4" w:space="0" w:color="auto"/>
+            </w:tcBorders>
+            <w:hideMark/>
+          </w:tcPr>
+          <w:p>
+            <w:pPr>
+              <w:rPr>
+                <w:rFonts w:ascii="宋体" w:eastAsia="宋体" w:hAnsi="宋体"/>
+                <w:sz w:val="24"/>
+              </w:rPr>
+            </w:pPr>
+            <w:r>
+              <w:rPr>
+                <w:rFonts w:ascii="宋体" w:eastAsia="宋体" w:hAnsi="宋体" w:hint="eastAsia"/>
+                <w:sz w:val="24"/>
+              </w:rPr>
+              <w:t>备注</w:t>
+            </w:r>
+          </w:p>
+        </w:tc>
+      </w:tr>
+      <w:tr>
+        <w:tc>
+          <w:tcPr>
+            <w:tcW w:w="2765" w:type="dxa"/>
+            <w:tcBorders>
+              <w:top w:val="single" w:sz="4" w:space="0" w:color="auto"/>
+              <w:left w:val="single" w:sz="4" w:space="0" w:color="auto"/>
+              <w:bottom w:val="single" w:sz="4" w:space="0" w:color="auto"/>
+              <w:right w:val="single" w:sz="4" w:space="0" w:color="auto"/>
+            </w:tcBorders>
+            <w:hideMark/>
+          </w:tcPr>
+          <w:p>
+            <w:pPr>
+              <w:rPr>
+                <w:rFonts w:ascii="宋体" w:eastAsia="宋体" w:hAnsi="宋体"/>
+                <w:sz w:val="24"/>
+              </w:rPr>
+            </w:pPr>
+            <w:r>
+              <w:rPr>
+                <w:rFonts w:ascii="宋体" w:eastAsia="宋体" w:hAnsi="宋体" w:hint="eastAsia"/>
+                <w:sz w:val="24"/>
+              </w:rPr>
+              <w:t>token</w:t>
+            </w:r>
+          </w:p>
+        </w:tc>
+        <w:tc>
+          <w:tcPr>
+            <w:tcW w:w="2333" w:type="dxa"/>
+            <w:tcBorders>
+              <w:top w:val="single" w:sz="4" w:space="0" w:color="auto"/>
+              <w:left w:val="single" w:sz="4" w:space="0" w:color="auto"/>
+              <w:bottom w:val="single" w:sz="4" w:space="0" w:color="auto"/>
+              <w:right w:val="single" w:sz="4" w:space="0" w:color="auto"/>
+            </w:tcBorders>
+            <w:hideMark/>
+          </w:tcPr>
+          <w:p>
+            <w:pPr>
+              <w:rPr>
+                <w:rFonts w:ascii="宋体" w:eastAsia="宋体" w:hAnsi="宋体"/>
+                <w:sz w:val="24"/>
+              </w:rPr>
+            </w:pPr>
+            <w:r>
+              <w:rPr>
+                <w:rFonts w:ascii="宋体" w:eastAsia="宋体" w:hAnsi="宋体" w:hint="eastAsia"/>
+                <w:sz w:val="24"/>
+              </w:rPr>
+              <w:t>字符串</w:t>
+            </w:r>
+          </w:p>
+        </w:tc>
+        <w:tc>
+          <w:tcPr>
+            <w:tcW w:w="3198" w:type="dxa"/>
+            <w:tcBorders>
+              <w:top w:val="single" w:sz="4" w:space="0" w:color="auto"/>
+              <w:left w:val="single" w:sz="4" w:space="0" w:color="auto"/>
+              <w:bottom w:val="single" w:sz="4" w:space="0" w:color="auto"/>
+              <w:right w:val="single" w:sz="4" w:space="0" w:color="auto"/>
+            </w:tcBorders>
+            <w:hideMark/>
+          </w:tcPr>
+          <w:p>
+            <w:pPr>
+              <w:rPr>
+                <w:rFonts w:ascii="宋体" w:eastAsia="宋体" w:hAnsi="宋体"/>
+                <w:sz w:val="24"/>
+              </w:rPr>
+            </w:pPr>
+            <w:r>
+              <w:rPr>
+                <w:rFonts w:ascii="宋体" w:eastAsia="宋体" w:hAnsi="宋体" w:hint="eastAsia"/>
+                <w:sz w:val="24"/>
+              </w:rPr>
+              <w:t>用户登录凭证</w:t>
+            </w:r>
+          </w:p>
+        </w:tc>
+      </w:tr>
+      <w:tr>
+        <w:tc>
+          <w:tcPr>
+            <w:tcW w:w="2765" w:type="dxa"/>
+            <w:tcBorders>
+              <w:top w:val="single" w:sz="4" w:space="0" w:color="auto"/>
+              <w:left w:val="single" w:sz="4" w:space="0" w:color="auto"/>
+              <w:bottom w:val="single" w:sz="4" w:space="0" w:color="auto"/>
+              <w:right w:val="single" w:sz="4" w:space="0" w:color="auto"/>
+            </w:tcBorders>
+          </w:tcPr>
+          <w:p>
+            <w:pPr>
+              <w:rPr>
+                <w:rFonts w:ascii="宋体" w:eastAsia="宋体" w:hAnsi="宋体" w:hint="eastAsia"/>
+                <w:sz w:val="24"/>
+              </w:rPr>
+            </w:pPr>
+            <w:r>
+              <w:rPr>
+                <w:rFonts w:ascii="宋体" w:eastAsia="宋体" w:hAnsi="宋体" w:hint="eastAsia"/>
+                <w:sz w:val="24"/>
+              </w:rPr>
+              <w:t>rec_id</w:t>
+            </w:r>
+          </w:p>
+        </w:tc>
+        <w:tc>
+          <w:tcPr>
+            <w:tcW w:w="2333" w:type="dxa"/>
+            <w:tcBorders>
+              <w:top w:val="single" w:sz="4" w:space="0" w:color="auto"/>
+              <w:left w:val="single" w:sz="4" w:space="0" w:color="auto"/>
+              <w:bottom w:val="single" w:sz="4" w:space="0" w:color="auto"/>
+              <w:right w:val="single" w:sz="4" w:space="0" w:color="auto"/>
+            </w:tcBorders>
+          </w:tcPr>
+          <w:p>
+            <w:pPr>
+              <w:rPr>
+                <w:rFonts w:ascii="宋体" w:eastAsia="宋体" w:hAnsi="宋体" w:hint="eastAsia"/>
+                <w:sz w:val="24"/>
+              </w:rPr>
+            </w:pPr>
+            <w:r>
+              <w:rPr>
+                <w:rFonts w:ascii="宋体" w:eastAsia="宋体" w:hAnsi="宋体" w:hint="eastAsia"/>
+                <w:sz w:val="24"/>
+              </w:rPr>
+              <w:t>整形</w:t>
+            </w:r>
+          </w:p>
+        </w:tc>
+        <w:tc>
+          <w:tcPr>
+            <w:tcW w:w="3198" w:type="dxa"/>
+            <w:tcBorders>
+              <w:top w:val="single" w:sz="4" w:space="0" w:color="auto"/>
+              <w:left w:val="single" w:sz="4" w:space="0" w:color="auto"/>
+              <w:bottom w:val="single" w:sz="4" w:space="0" w:color="auto"/>
+              <w:right w:val="single" w:sz="4" w:space="0" w:color="auto"/>
+            </w:tcBorders>
+          </w:tcPr>
+          <w:p>
+            <w:pPr>
+              <w:rPr>
+                <w:rFonts w:ascii="宋体" w:eastAsia="宋体" w:hAnsi="宋体" w:hint="eastAsia"/>
+                <w:sz w:val="24"/>
+              </w:rPr>
+            </w:pPr>
+            <w:r>
+              <w:rPr>
+                <w:rFonts w:ascii="宋体" w:eastAsia="宋体" w:hAnsi="宋体" w:hint="eastAsia"/>
+                <w:sz w:val="24"/>
+              </w:rPr>
+              <w:t>记录id</w:t>
+            </w:r>
+          </w:p>
+        </w:tc>
+      </w:tr>
+      <w:tr>
+        <w:tc>
+          <w:tcPr>
+            <w:tcW w:w="2765" w:type="dxa"/>
+            <w:tcBorders>
+              <w:top w:val="single" w:sz="4" w:space="0" w:color="auto"/>
+              <w:left w:val="single" w:sz="4" w:space="0" w:color="auto"/>
+              <w:bottom w:val="single" w:sz="4" w:space="0" w:color="auto"/>
+              <w:right w:val="single" w:sz="4" w:space="0" w:color="auto"/>
+            </w:tcBorders>
+          </w:tcPr>
+          <w:p>
+            <w:pPr>
+              <w:rPr>
+                <w:rFonts w:ascii="宋体" w:eastAsia="宋体" w:hAnsi="宋体" w:hint="eastAsia"/>
+                <w:sz w:val="24"/>
+              </w:rPr>
+            </w:pPr>
+            <w:r>
+              <w:rPr>
+                <w:rFonts w:ascii="宋体" w:eastAsia="宋体" w:hAnsi="宋体" w:hint="eastAsia"/>
+                <w:sz w:val="24"/>
+              </w:rPr>
+              <w:t>labels</w:t>
+            </w:r>
+            <w:r>
+              <w:rPr>
+                <w:rFonts w:ascii="宋体" w:eastAsia="宋体" w:hAnsi="宋体"/>
+                <w:sz w:val="24"/>
+              </w:rPr>
+              <w:t>_id_str</w:t>
+            </w:r>
+          </w:p>
+        </w:tc>
+        <w:tc>
+          <w:tcPr>
+            <w:tcW w:w="2333" w:type="dxa"/>
+            <w:tcBorders>
+              <w:top w:val="single" w:sz="4" w:space="0" w:color="auto"/>
+              <w:left w:val="single" w:sz="4" w:space="0" w:color="auto"/>
+              <w:bottom w:val="single" w:sz="4" w:space="0" w:color="auto"/>
+              <w:right w:val="single" w:sz="4" w:space="0" w:color="auto"/>
+            </w:tcBorders>
+          </w:tcPr>
+          <w:p>
+            <w:pPr>
+              <w:rPr>
+                <w:rFonts w:ascii="宋体" w:eastAsia="宋体" w:hAnsi="宋体" w:hint="eastAsia"/>
+                <w:sz w:val="24"/>
+              </w:rPr>
+            </w:pPr>
+            <w:r>
+              <w:rPr>
+                <w:rFonts w:ascii="宋体" w:eastAsia="宋体" w:hAnsi="宋体" w:hint="eastAsia"/>
+                <w:sz w:val="24"/>
+              </w:rPr>
+              <w:t>字符串</w:t>
+            </w:r>
+          </w:p>
+        </w:tc>
+        <w:tc>
+          <w:tcPr>
+            <w:tcW w:w="3198" w:type="dxa"/>
+            <w:tcBorders>
+              <w:top w:val="single" w:sz="4" w:space="0" w:color="auto"/>
+              <w:left w:val="single" w:sz="4" w:space="0" w:color="auto"/>
+              <w:bottom w:val="single" w:sz="4" w:space="0" w:color="auto"/>
+              <w:right w:val="single" w:sz="4" w:space="0" w:color="auto"/>
+            </w:tcBorders>
+          </w:tcPr>
+          <w:p>
+            <w:pPr>
+              <w:rPr>
+                <w:rFonts w:ascii="宋体" w:eastAsia="宋体" w:hAnsi="宋体" w:hint="eastAsia"/>
+                <w:sz w:val="24"/>
+              </w:rPr>
+            </w:pPr>
+            <w:r>
+              <w:rPr>
+                <w:rFonts w:ascii="宋体" w:eastAsia="宋体" w:hAnsi="宋体" w:hint="eastAsia"/>
+                <w:sz w:val="24"/>
+              </w:rPr>
+              <w:t>标签名</w:t>
+            </w:r>
+          </w:p>
+        </w:tc>
+      </w:tr>
+    </w:tbl>
+    <w:p>
+      <w:pPr>
+        <w:rPr>
+          <w:rFonts w:ascii="宋体" w:eastAsia="宋体" w:hAnsi="宋体" w:cs="Times New Roman"/>
+          <w:b/>
+          <w:sz w:val="28"/>
+        </w:rPr>
+      </w:pPr>
       <w:r>
         <w:rPr>
           <w:rFonts w:ascii="宋体" w:eastAsia="宋体" w:hAnsi="宋体" w:cs="Times New Roman" w:hint="eastAsia"/>
           <w:b/>
           <w:sz w:val="28"/>
         </w:rPr>
-        <w:t>评论次数；</w:t>
-      </w:r>
+        <w:t>输出：</w:t>
+      </w:r>
+    </w:p>
+    <w:p>
+      <w:pPr>
+        <w:rPr>
+          <w:rFonts w:ascii="宋体" w:eastAsia="宋体" w:hAnsi="宋体" w:cs="Times New Roman"/>
+          <w:b/>
+          <w:sz w:val="28"/>
+        </w:rPr>
+      </w:pPr>
       <w:r>
         <w:rPr>
           <w:rFonts w:ascii="宋体" w:eastAsia="宋体" w:hAnsi="宋体" w:cs="Times New Roman" w:hint="eastAsia"/>
           <w:b/>
           <w:sz w:val="28"/>
         </w:rPr>
-        <w:t>发布活动次数，发布词条次数；</w:t>
-      </w:r>
+        <w:t>无</w:t>
+      </w:r>
+    </w:p>
+    <w:p>
+      <w:pPr>
+        <w:rPr>
+          <w:rFonts w:ascii="宋体" w:eastAsia="宋体" w:hAnsi="宋体" w:cs="Times New Roman"/>
+          <w:b/>
+          <w:sz w:val="28"/>
+        </w:rPr>
+      </w:pPr>
       <w:r>
         <w:rPr>
           <w:rFonts w:ascii="宋体" w:eastAsia="宋体" w:hAnsi="宋体" w:cs="Times New Roman" w:hint="eastAsia"/>
           <w:b/>
           <w:sz w:val="28"/>
         </w:rPr>
-        <w:t>发布记录次数；点赞次数</w:t>
-      </w:r>
-      <w:r>
-        <w:rPr>
-          <w:rFonts w:ascii="宋体" w:eastAsia="宋体" w:hAnsi="宋体" w:cs="Times New Roman" w:hint="eastAsia"/>
-          <w:b/>
-          <w:sz w:val="28"/>
-        </w:rPr>
-        <w:t>，收藏次数</w:t>
+        <w:t>备注：</w:t>
       </w:r>
       <w:bookmarkStart w:id="0" w:name="_GoBack"/>
       <w:bookmarkEnd w:id="0"/>
+    </w:p>
+    <w:p>
+      <w:pPr>
+        <w:rPr>
+          <w:rFonts w:ascii="宋体" w:eastAsia="宋体" w:hAnsi="宋体" w:cs="Times New Roman"/>
+          <w:b/>
+          <w:sz w:val="28"/>
+        </w:rPr>
+      </w:pPr>
+      <w:r>
+        <w:rPr>
+          <w:rFonts w:ascii="宋体" w:eastAsia="宋体" w:hAnsi="宋体" w:cs="Times New Roman" w:hint="eastAsia"/>
+          <w:b/>
+          <w:sz w:val="28"/>
+        </w:rPr>
+        <w:t>labels</w:t>
+      </w:r>
+      <w:r>
+        <w:rPr>
+          <w:rFonts w:ascii="宋体" w:eastAsia="宋体" w:hAnsi="宋体" w:cs="Times New Roman"/>
+          <w:b/>
+          <w:sz w:val="28"/>
+        </w:rPr>
+        <w:t xml:space="preserve">_id_str </w:t>
+      </w:r>
+      <w:r>
+        <w:rPr>
+          <w:rFonts w:ascii="宋体" w:eastAsia="宋体" w:hAnsi="宋体" w:cs="Times New Roman" w:hint="eastAsia"/>
+          <w:b/>
+          <w:sz w:val="28"/>
+        </w:rPr>
+        <w:t>格式 {数字，数字……}</w:t>
+      </w:r>
+    </w:p>
+    <w:p>
+      <w:pPr>
+        <w:rPr>
+          <w:rFonts w:ascii="宋体" w:eastAsia="宋体" w:hAnsi="宋体" w:cs="Times New Roman" w:hint="eastAsia"/>
+          <w:b/>
+          <w:sz w:val="28"/>
+        </w:rPr>
+      </w:pPr>
     </w:p>
     <w:sectPr>
       <w:pgSz w:w="11906" w:h="16838"/>

--- a/ICHP API by yj.docx
+++ b/ICHP API by yj.docx
@@ -3121,6 +3121,311 @@
                 <w:sz w:val="24"/>
               </w:rPr>
               <w:t>获取所有地理位置失败</w:t>
+            </w:r>
+          </w:p>
+        </w:tc>
+      </w:tr>
+      <w:tr>
+        <w:tc>
+          <w:tcPr>
+            <w:tcW w:w="793" w:type="dxa"/>
+            <w:tcBorders>
+              <w:top w:val="single" w:sz="4" w:space="0" w:color="auto"/>
+              <w:left w:val="single" w:sz="4" w:space="0" w:color="auto"/>
+              <w:bottom w:val="single" w:sz="4" w:space="0" w:color="auto"/>
+              <w:right w:val="single" w:sz="4" w:space="0" w:color="auto"/>
+            </w:tcBorders>
+          </w:tcPr>
+          <w:p>
+            <w:pPr>
+              <w:rPr>
+                <w:rFonts w:ascii="Courier New" w:eastAsia="宋体" w:hAnsi="Courier New" w:cs="Courier New"/>
+                <w:sz w:val="24"/>
+              </w:rPr>
+            </w:pPr>
+            <w:r>
+              <w:rPr>
+                <w:rFonts w:ascii="Courier New" w:eastAsia="宋体" w:hAnsi="Courier New" w:cs="Courier New" w:hint="eastAsia"/>
+                <w:sz w:val="24"/>
+              </w:rPr>
+              <w:t>4</w:t>
+            </w:r>
+            <w:r>
+              <w:rPr>
+                <w:rFonts w:ascii="Courier New" w:eastAsia="宋体" w:hAnsi="Courier New" w:cs="Courier New"/>
+                <w:sz w:val="24"/>
+              </w:rPr>
+              <w:t>8</w:t>
+            </w:r>
+          </w:p>
+        </w:tc>
+        <w:tc>
+          <w:tcPr>
+            <w:tcW w:w="7566" w:type="dxa"/>
+            <w:tcBorders>
+              <w:top w:val="single" w:sz="4" w:space="0" w:color="auto"/>
+              <w:left w:val="single" w:sz="4" w:space="0" w:color="auto"/>
+              <w:bottom w:val="single" w:sz="4" w:space="0" w:color="auto"/>
+              <w:right w:val="single" w:sz="4" w:space="0" w:color="auto"/>
+            </w:tcBorders>
+          </w:tcPr>
+          <w:p>
+            <w:pPr>
+              <w:rPr>
+                <w:rFonts w:ascii="Courier New" w:eastAsia="宋体" w:hAnsi="Courier New" w:cs="Courier New"/>
+                <w:sz w:val="24"/>
+              </w:rPr>
+            </w:pPr>
+            <w:r>
+              <w:rPr>
+                <w:rFonts w:ascii="Courier New" w:eastAsia="宋体" w:hAnsi="Courier New" w:cs="Courier New" w:hint="eastAsia"/>
+                <w:sz w:val="24"/>
+              </w:rPr>
+              <w:t>关注失败</w:t>
+            </w:r>
+          </w:p>
+        </w:tc>
+      </w:tr>
+      <w:tr>
+        <w:tc>
+          <w:tcPr>
+            <w:tcW w:w="793" w:type="dxa"/>
+            <w:tcBorders>
+              <w:top w:val="single" w:sz="4" w:space="0" w:color="auto"/>
+              <w:left w:val="single" w:sz="4" w:space="0" w:color="auto"/>
+              <w:bottom w:val="single" w:sz="4" w:space="0" w:color="auto"/>
+              <w:right w:val="single" w:sz="4" w:space="0" w:color="auto"/>
+            </w:tcBorders>
+          </w:tcPr>
+          <w:p>
+            <w:pPr>
+              <w:rPr>
+                <w:rFonts w:ascii="Courier New" w:eastAsia="宋体" w:hAnsi="Courier New" w:cs="Courier New"/>
+                <w:sz w:val="24"/>
+              </w:rPr>
+            </w:pPr>
+            <w:r>
+              <w:rPr>
+                <w:rFonts w:ascii="Courier New" w:eastAsia="宋体" w:hAnsi="Courier New" w:cs="Courier New" w:hint="eastAsia"/>
+                <w:sz w:val="24"/>
+              </w:rPr>
+              <w:t>4</w:t>
+            </w:r>
+            <w:r>
+              <w:rPr>
+                <w:rFonts w:ascii="Courier New" w:eastAsia="宋体" w:hAnsi="Courier New" w:cs="Courier New"/>
+                <w:sz w:val="24"/>
+              </w:rPr>
+              <w:t>9</w:t>
+            </w:r>
+          </w:p>
+        </w:tc>
+        <w:tc>
+          <w:tcPr>
+            <w:tcW w:w="7566" w:type="dxa"/>
+            <w:tcBorders>
+              <w:top w:val="single" w:sz="4" w:space="0" w:color="auto"/>
+              <w:left w:val="single" w:sz="4" w:space="0" w:color="auto"/>
+              <w:bottom w:val="single" w:sz="4" w:space="0" w:color="auto"/>
+              <w:right w:val="single" w:sz="4" w:space="0" w:color="auto"/>
+            </w:tcBorders>
+          </w:tcPr>
+          <w:p>
+            <w:pPr>
+              <w:rPr>
+                <w:rFonts w:ascii="Courier New" w:eastAsia="宋体" w:hAnsi="Courier New" w:cs="Courier New"/>
+                <w:sz w:val="24"/>
+              </w:rPr>
+            </w:pPr>
+            <w:r>
+              <w:rPr>
+                <w:rFonts w:ascii="Courier New" w:eastAsia="宋体" w:hAnsi="Courier New" w:cs="Courier New" w:hint="eastAsia"/>
+                <w:sz w:val="24"/>
+              </w:rPr>
+              <w:t>推荐失败</w:t>
+            </w:r>
+          </w:p>
+        </w:tc>
+      </w:tr>
+      <w:tr>
+        <w:tc>
+          <w:tcPr>
+            <w:tcW w:w="793" w:type="dxa"/>
+            <w:tcBorders>
+              <w:top w:val="single" w:sz="4" w:space="0" w:color="auto"/>
+              <w:left w:val="single" w:sz="4" w:space="0" w:color="auto"/>
+              <w:bottom w:val="single" w:sz="4" w:space="0" w:color="auto"/>
+              <w:right w:val="single" w:sz="4" w:space="0" w:color="auto"/>
+            </w:tcBorders>
+          </w:tcPr>
+          <w:p>
+            <w:pPr>
+              <w:rPr>
+                <w:rFonts w:ascii="Courier New" w:eastAsia="宋体" w:hAnsi="Courier New" w:cs="Courier New"/>
+                <w:sz w:val="24"/>
+              </w:rPr>
+            </w:pPr>
+            <w:r>
+              <w:rPr>
+                <w:rFonts w:ascii="Courier New" w:eastAsia="宋体" w:hAnsi="Courier New" w:cs="Courier New" w:hint="eastAsia"/>
+                <w:sz w:val="24"/>
+              </w:rPr>
+              <w:t>5</w:t>
+            </w:r>
+            <w:r>
+              <w:rPr>
+                <w:rFonts w:ascii="Courier New" w:eastAsia="宋体" w:hAnsi="Courier New" w:cs="Courier New"/>
+                <w:sz w:val="24"/>
+              </w:rPr>
+              <w:t>0</w:t>
+            </w:r>
+          </w:p>
+        </w:tc>
+        <w:tc>
+          <w:tcPr>
+            <w:tcW w:w="7566" w:type="dxa"/>
+            <w:tcBorders>
+              <w:top w:val="single" w:sz="4" w:space="0" w:color="auto"/>
+              <w:left w:val="single" w:sz="4" w:space="0" w:color="auto"/>
+              <w:bottom w:val="single" w:sz="4" w:space="0" w:color="auto"/>
+              <w:right w:val="single" w:sz="4" w:space="0" w:color="auto"/>
+            </w:tcBorders>
+          </w:tcPr>
+          <w:p>
+            <w:pPr>
+              <w:rPr>
+                <w:rFonts w:ascii="Courier New" w:eastAsia="宋体" w:hAnsi="Courier New" w:cs="Courier New"/>
+                <w:sz w:val="24"/>
+              </w:rPr>
+            </w:pPr>
+            <w:r>
+              <w:rPr>
+                <w:rFonts w:ascii="Courier New" w:eastAsia="宋体" w:hAnsi="Courier New" w:cs="Courier New" w:hint="eastAsia"/>
+                <w:sz w:val="24"/>
+              </w:rPr>
+              <w:t>获取积分失败</w:t>
+            </w:r>
+          </w:p>
+        </w:tc>
+      </w:tr>
+      <w:tr>
+        <w:tc>
+          <w:tcPr>
+            <w:tcW w:w="793" w:type="dxa"/>
+            <w:tcBorders>
+              <w:top w:val="single" w:sz="4" w:space="0" w:color="auto"/>
+              <w:left w:val="single" w:sz="4" w:space="0" w:color="auto"/>
+              <w:bottom w:val="single" w:sz="4" w:space="0" w:color="auto"/>
+              <w:right w:val="single" w:sz="4" w:space="0" w:color="auto"/>
+            </w:tcBorders>
+          </w:tcPr>
+          <w:p>
+            <w:pPr>
+              <w:rPr>
+                <w:rFonts w:ascii="Courier New" w:eastAsia="宋体" w:hAnsi="Courier New" w:cs="Courier New"/>
+                <w:sz w:val="24"/>
+              </w:rPr>
+            </w:pPr>
+            <w:r>
+              <w:rPr>
+                <w:rFonts w:ascii="Courier New" w:eastAsia="宋体" w:hAnsi="Courier New" w:cs="Courier New" w:hint="eastAsia"/>
+                <w:sz w:val="24"/>
+              </w:rPr>
+              <w:t>5</w:t>
+            </w:r>
+            <w:r>
+              <w:rPr>
+                <w:rFonts w:ascii="Courier New" w:eastAsia="宋体" w:hAnsi="Courier New" w:cs="Courier New"/>
+                <w:sz w:val="24"/>
+              </w:rPr>
+              <w:t>1</w:t>
+            </w:r>
+          </w:p>
+        </w:tc>
+        <w:tc>
+          <w:tcPr>
+            <w:tcW w:w="7566" w:type="dxa"/>
+            <w:tcBorders>
+              <w:top w:val="single" w:sz="4" w:space="0" w:color="auto"/>
+              <w:left w:val="single" w:sz="4" w:space="0" w:color="auto"/>
+              <w:bottom w:val="single" w:sz="4" w:space="0" w:color="auto"/>
+              <w:right w:val="single" w:sz="4" w:space="0" w:color="auto"/>
+            </w:tcBorders>
+          </w:tcPr>
+          <w:p>
+            <w:pPr>
+              <w:rPr>
+                <w:rFonts w:ascii="Courier New" w:eastAsia="宋体" w:hAnsi="Courier New" w:cs="Courier New"/>
+                <w:sz w:val="24"/>
+              </w:rPr>
+            </w:pPr>
+            <w:r>
+              <w:rPr>
+                <w:rFonts w:ascii="Courier New" w:eastAsia="宋体" w:hAnsi="Courier New" w:cs="Courier New" w:hint="eastAsia"/>
+                <w:sz w:val="24"/>
+              </w:rPr>
+              <w:t>取消关注失败</w:t>
+            </w:r>
+          </w:p>
+        </w:tc>
+      </w:tr>
+      <w:tr>
+        <w:tc>
+          <w:tcPr>
+            <w:tcW w:w="793" w:type="dxa"/>
+            <w:tcBorders>
+              <w:top w:val="single" w:sz="4" w:space="0" w:color="auto"/>
+              <w:left w:val="single" w:sz="4" w:space="0" w:color="auto"/>
+              <w:bottom w:val="single" w:sz="4" w:space="0" w:color="auto"/>
+              <w:right w:val="single" w:sz="4" w:space="0" w:color="auto"/>
+            </w:tcBorders>
+          </w:tcPr>
+          <w:p>
+            <w:pPr>
+              <w:rPr>
+                <w:rFonts w:ascii="Courier New" w:eastAsia="宋体" w:hAnsi="Courier New" w:cs="Courier New"/>
+                <w:sz w:val="24"/>
+              </w:rPr>
+            </w:pPr>
+            <w:r>
+              <w:rPr>
+                <w:rFonts w:ascii="Courier New" w:eastAsia="宋体" w:hAnsi="Courier New" w:cs="Courier New" w:hint="eastAsia"/>
+                <w:sz w:val="24"/>
+              </w:rPr>
+              <w:t>5</w:t>
+            </w:r>
+            <w:r>
+              <w:rPr>
+                <w:rFonts w:ascii="Courier New" w:eastAsia="宋体" w:hAnsi="Courier New" w:cs="Courier New"/>
+                <w:sz w:val="24"/>
+              </w:rPr>
+              <w:t>2</w:t>
+            </w:r>
+          </w:p>
+        </w:tc>
+        <w:tc>
+          <w:tcPr>
+            <w:tcW w:w="7566" w:type="dxa"/>
+            <w:tcBorders>
+              <w:top w:val="single" w:sz="4" w:space="0" w:color="auto"/>
+              <w:left w:val="single" w:sz="4" w:space="0" w:color="auto"/>
+              <w:bottom w:val="single" w:sz="4" w:space="0" w:color="auto"/>
+              <w:right w:val="single" w:sz="4" w:space="0" w:color="auto"/>
+            </w:tcBorders>
+          </w:tcPr>
+          <w:p>
+            <w:pPr>
+              <w:rPr>
+                <w:rFonts w:ascii="Courier New" w:eastAsia="宋体" w:hAnsi="Courier New" w:cs="Courier New"/>
+                <w:sz w:val="24"/>
+              </w:rPr>
+            </w:pPr>
+            <w:r>
+              <w:rPr>
+                <w:rFonts w:ascii="Courier New" w:eastAsia="宋体" w:hAnsi="Courier New" w:cs="Courier New" w:hint="eastAsia"/>
+                <w:sz w:val="24"/>
+              </w:rPr>
+              <w:t>推荐所有失败</w:t>
             </w:r>
           </w:p>
         </w:tc>
@@ -3702,6 +4007,7 @@
           <w:sz w:val="44"/>
           <w:szCs w:val="44"/>
         </w:rPr>
+        <w:lastRenderedPageBreak/>
         <w:t>文件上传（POST /upload）</w:t>
       </w:r>
     </w:p>
@@ -3758,7 +4064,6 @@
                 <w:rFonts w:ascii="宋体" w:eastAsia="宋体" w:hAnsi="宋体" w:hint="eastAsia"/>
                 <w:sz w:val="24"/>
               </w:rPr>
-              <w:lastRenderedPageBreak/>
               <w:t>参数名</w:t>
             </w:r>
           </w:p>
@@ -5014,6 +5319,7 @@
                 <w:rFonts w:ascii="宋体" w:eastAsia="宋体" w:hAnsi="宋体" w:hint="eastAsia"/>
                 <w:sz w:val="24"/>
               </w:rPr>
+              <w:lastRenderedPageBreak/>
               <w:t>token</w:t>
             </w:r>
           </w:p>
@@ -5420,7 +5726,6 @@
           <w:b/>
           <w:sz w:val="28"/>
         </w:rPr>
-        <w:lastRenderedPageBreak/>
         <w:t>输出：</w:t>
       </w:r>
     </w:p>
@@ -6355,6 +6660,7 @@
           <w:b/>
           <w:sz w:val="28"/>
         </w:rPr>
+        <w:lastRenderedPageBreak/>
         <w:t>无</w:t>
       </w:r>
     </w:p>
@@ -6414,7 +6720,6 @@
           <w:sz w:val="44"/>
           <w:szCs w:val="44"/>
         </w:rPr>
-        <w:lastRenderedPageBreak/>
         <w:t>搜索词条（POST /searchEntry）</w:t>
       </w:r>
     </w:p>
@@ -7377,6 +7682,7 @@
                 <w:rFonts w:ascii="宋体" w:eastAsia="宋体" w:hAnsi="宋体" w:hint="eastAsia"/>
                 <w:sz w:val="24"/>
               </w:rPr>
+              <w:lastRenderedPageBreak/>
               <w:t>参数名</w:t>
             </w:r>
           </w:p>
@@ -7656,7 +7962,6 @@
                 <w:rFonts w:ascii="宋体" w:eastAsia="宋体" w:hAnsi="宋体" w:hint="eastAsia"/>
                 <w:sz w:val="24"/>
               </w:rPr>
-              <w:lastRenderedPageBreak/>
               <w:t>字段名</w:t>
             </w:r>
           </w:p>
@@ -9183,6 +9488,7 @@
                 <w:rFonts w:ascii="宋体" w:eastAsia="宋体" w:hAnsi="宋体" w:hint="eastAsia"/>
                 <w:sz w:val="24"/>
               </w:rPr>
+              <w:lastRenderedPageBreak/>
               <w:t>d</w:t>
             </w:r>
             <w:r>
@@ -9296,7 +9602,6 @@
           <w:b/>
           <w:sz w:val="28"/>
         </w:rPr>
-        <w:lastRenderedPageBreak/>
         <w:t>备注：</w:t>
       </w:r>
     </w:p>
@@ -10231,6 +10536,7 @@
           <w:b/>
           <w:sz w:val="28"/>
         </w:rPr>
+        <w:lastRenderedPageBreak/>
         <w:t>备注：</w:t>
       </w:r>
     </w:p>
@@ -10277,7 +10583,6 @@
           <w:sz w:val="44"/>
           <w:szCs w:val="44"/>
         </w:rPr>
-        <w:lastRenderedPageBreak/>
         <w:t>查看</w:t>
       </w:r>
       <w:r>
@@ -11653,6 +11958,7 @@
                 <w:rFonts w:ascii="宋体" w:eastAsia="宋体" w:hAnsi="宋体" w:hint="eastAsia"/>
                 <w:sz w:val="24"/>
               </w:rPr>
+              <w:lastRenderedPageBreak/>
               <w:t>token</w:t>
             </w:r>
           </w:p>
@@ -11932,7 +12238,6 @@
                 <w:rFonts w:ascii="宋体" w:eastAsia="宋体" w:hAnsi="宋体" w:hint="eastAsia"/>
                 <w:sz w:val="24"/>
               </w:rPr>
-              <w:lastRenderedPageBreak/>
               <w:t>data</w:t>
             </w:r>
           </w:p>
@@ -13261,6 +13566,7 @@
           <w:rFonts w:ascii="宋体" w:eastAsia="宋体" w:hAnsi="宋体" w:cs="Times New Roman" w:hint="eastAsia"/>
           <w:sz w:val="24"/>
         </w:rPr>
+        <w:lastRenderedPageBreak/>
         <w:t>无</w:t>
       </w:r>
     </w:p>
@@ -13313,7 +13619,6 @@
           <w:sz w:val="44"/>
           <w:szCs w:val="44"/>
         </w:rPr>
-        <w:lastRenderedPageBreak/>
         <w:t>搜索</w:t>
       </w:r>
       <w:r>
@@ -32004,7 +32309,7 @@
           <w:p>
             <w:pPr>
               <w:rPr>
-                <w:rFonts w:ascii="宋体" w:eastAsia="宋体" w:hAnsi="宋体" w:hint="eastAsia"/>
+                <w:rFonts w:ascii="宋体" w:eastAsia="宋体" w:hAnsi="宋体"/>
                 <w:sz w:val="24"/>
               </w:rPr>
             </w:pPr>
@@ -32030,7 +32335,7 @@
           <w:p>
             <w:pPr>
               <w:rPr>
-                <w:rFonts w:ascii="宋体" w:eastAsia="宋体" w:hAnsi="宋体" w:hint="eastAsia"/>
+                <w:rFonts w:ascii="宋体" w:eastAsia="宋体" w:hAnsi="宋体"/>
                 <w:sz w:val="24"/>
               </w:rPr>
             </w:pPr>
@@ -32056,7 +32361,7 @@
           <w:p>
             <w:pPr>
               <w:rPr>
-                <w:rFonts w:ascii="宋体" w:eastAsia="宋体" w:hAnsi="宋体" w:hint="eastAsia"/>
+                <w:rFonts w:ascii="宋体" w:eastAsia="宋体" w:hAnsi="宋体"/>
                 <w:sz w:val="24"/>
               </w:rPr>
             </w:pPr>
@@ -32084,7 +32389,7 @@
           <w:p>
             <w:pPr>
               <w:rPr>
-                <w:rFonts w:ascii="宋体" w:eastAsia="宋体" w:hAnsi="宋体" w:hint="eastAsia"/>
+                <w:rFonts w:ascii="宋体" w:eastAsia="宋体" w:hAnsi="宋体"/>
                 <w:sz w:val="24"/>
               </w:rPr>
             </w:pPr>
@@ -32117,7 +32422,7 @@
           <w:p>
             <w:pPr>
               <w:rPr>
-                <w:rFonts w:ascii="宋体" w:eastAsia="宋体" w:hAnsi="宋体" w:hint="eastAsia"/>
+                <w:rFonts w:ascii="宋体" w:eastAsia="宋体" w:hAnsi="宋体"/>
                 <w:sz w:val="24"/>
               </w:rPr>
             </w:pPr>
@@ -32143,7 +32448,7 @@
           <w:p>
             <w:pPr>
               <w:rPr>
-                <w:rFonts w:ascii="宋体" w:eastAsia="宋体" w:hAnsi="宋体" w:hint="eastAsia"/>
+                <w:rFonts w:ascii="宋体" w:eastAsia="宋体" w:hAnsi="宋体"/>
                 <w:sz w:val="24"/>
               </w:rPr>
             </w:pPr>
@@ -32208,8 +32513,6 @@
         </w:rPr>
         <w:t>备注：</w:t>
       </w:r>
-      <w:bookmarkStart w:id="0" w:name="_GoBack"/>
-      <w:bookmarkEnd w:id="0"/>
     </w:p>
     <w:p>
       <w:pPr>
@@ -32247,11 +32550,1465 @@
     <w:p>
       <w:pPr>
         <w:rPr>
+          <w:rFonts w:ascii="宋体" w:eastAsia="宋体" w:hAnsi="宋体" w:cs="宋体"/>
+          <w:b/>
+          <w:bCs/>
+          <w:kern w:val="44"/>
+          <w:sz w:val="44"/>
+          <w:szCs w:val="44"/>
+        </w:rPr>
+      </w:pPr>
+      <w:r>
+        <w:rPr>
+          <w:rFonts w:ascii="宋体" w:eastAsia="宋体" w:hAnsi="宋体" w:cs="宋体" w:hint="eastAsia"/>
+          <w:b/>
+          <w:bCs/>
+          <w:kern w:val="44"/>
+          <w:sz w:val="44"/>
+          <w:szCs w:val="44"/>
+          <w:highlight w:val="yellow"/>
+        </w:rPr>
+        <w:t>推荐活动（/</w:t>
+      </w:r>
+      <w:r>
+        <w:rPr>
+          <w:rFonts w:ascii="宋体" w:eastAsia="宋体" w:hAnsi="宋体" w:cs="宋体"/>
+          <w:b/>
+          <w:bCs/>
+          <w:kern w:val="44"/>
+          <w:sz w:val="44"/>
+          <w:szCs w:val="44"/>
+          <w:highlight w:val="yellow"/>
+        </w:rPr>
+        <w:t>recommendA</w:t>
+      </w:r>
+      <w:r>
+        <w:rPr>
+          <w:rFonts w:ascii="宋体" w:eastAsia="宋体" w:hAnsi="宋体" w:cs="宋体"/>
+          <w:b/>
+          <w:bCs/>
+          <w:kern w:val="44"/>
+          <w:sz w:val="44"/>
+          <w:szCs w:val="44"/>
+          <w:highlight w:val="yellow"/>
+        </w:rPr>
+        <w:t>ll</w:t>
+      </w:r>
+      <w:r>
+        <w:rPr>
+          <w:rFonts w:ascii="宋体" w:eastAsia="宋体" w:hAnsi="宋体" w:cs="宋体" w:hint="eastAsia"/>
+          <w:b/>
+          <w:bCs/>
+          <w:kern w:val="44"/>
+          <w:sz w:val="44"/>
+          <w:szCs w:val="44"/>
+          <w:highlight w:val="yellow"/>
+        </w:rPr>
+        <w:t>）</w:t>
+      </w:r>
+    </w:p>
+    <w:p>
+      <w:pPr>
+        <w:rPr>
+          <w:rFonts w:ascii="宋体" w:eastAsia="宋体" w:hAnsi="宋体" w:cs="Times New Roman"/>
+          <w:b/>
+          <w:sz w:val="28"/>
+        </w:rPr>
+      </w:pPr>
+      <w:r>
+        <w:rPr>
           <w:rFonts w:ascii="宋体" w:eastAsia="宋体" w:hAnsi="宋体" w:cs="Times New Roman" w:hint="eastAsia"/>
           <w:b/>
           <w:sz w:val="28"/>
         </w:rPr>
+        <w:t>输入：</w:t>
+      </w:r>
+    </w:p>
+    <w:tbl>
+      <w:tblPr>
+        <w:tblStyle w:val="a3"/>
+        <w:tblW w:w="0" w:type="auto"/>
+        <w:tblInd w:w="0" w:type="dxa"/>
+        <w:tblLook w:val="04A0" w:firstRow="1" w:lastRow="0" w:firstColumn="1" w:lastColumn="0" w:noHBand="0" w:noVBand="1"/>
+      </w:tblPr>
+      <w:tblGrid>
+        <w:gridCol w:w="2765"/>
+        <w:gridCol w:w="2333"/>
+        <w:gridCol w:w="3198"/>
+      </w:tblGrid>
+      <w:tr>
+        <w:tc>
+          <w:tcPr>
+            <w:tcW w:w="2765" w:type="dxa"/>
+            <w:tcBorders>
+              <w:top w:val="single" w:sz="4" w:space="0" w:color="auto"/>
+              <w:left w:val="single" w:sz="4" w:space="0" w:color="auto"/>
+              <w:bottom w:val="single" w:sz="4" w:space="0" w:color="auto"/>
+              <w:right w:val="single" w:sz="4" w:space="0" w:color="auto"/>
+            </w:tcBorders>
+            <w:hideMark/>
+          </w:tcPr>
+          <w:p>
+            <w:pPr>
+              <w:rPr>
+                <w:rFonts w:ascii="宋体" w:eastAsia="宋体" w:hAnsi="宋体"/>
+                <w:sz w:val="24"/>
+              </w:rPr>
+            </w:pPr>
+            <w:r>
+              <w:rPr>
+                <w:rFonts w:ascii="宋体" w:eastAsia="宋体" w:hAnsi="宋体" w:hint="eastAsia"/>
+                <w:sz w:val="24"/>
+              </w:rPr>
+              <w:t>参数名</w:t>
+            </w:r>
+          </w:p>
+        </w:tc>
+        <w:tc>
+          <w:tcPr>
+            <w:tcW w:w="2333" w:type="dxa"/>
+            <w:tcBorders>
+              <w:top w:val="single" w:sz="4" w:space="0" w:color="auto"/>
+              <w:left w:val="single" w:sz="4" w:space="0" w:color="auto"/>
+              <w:bottom w:val="single" w:sz="4" w:space="0" w:color="auto"/>
+              <w:right w:val="single" w:sz="4" w:space="0" w:color="auto"/>
+            </w:tcBorders>
+            <w:hideMark/>
+          </w:tcPr>
+          <w:p>
+            <w:pPr>
+              <w:rPr>
+                <w:rFonts w:ascii="宋体" w:eastAsia="宋体" w:hAnsi="宋体"/>
+                <w:sz w:val="24"/>
+              </w:rPr>
+            </w:pPr>
+            <w:r>
+              <w:rPr>
+                <w:rFonts w:ascii="宋体" w:eastAsia="宋体" w:hAnsi="宋体" w:hint="eastAsia"/>
+                <w:sz w:val="24"/>
+              </w:rPr>
+              <w:t>类型</w:t>
+            </w:r>
+          </w:p>
+        </w:tc>
+        <w:tc>
+          <w:tcPr>
+            <w:tcW w:w="3198" w:type="dxa"/>
+            <w:tcBorders>
+              <w:top w:val="single" w:sz="4" w:space="0" w:color="auto"/>
+              <w:left w:val="single" w:sz="4" w:space="0" w:color="auto"/>
+              <w:bottom w:val="single" w:sz="4" w:space="0" w:color="auto"/>
+              <w:right w:val="single" w:sz="4" w:space="0" w:color="auto"/>
+            </w:tcBorders>
+            <w:hideMark/>
+          </w:tcPr>
+          <w:p>
+            <w:pPr>
+              <w:rPr>
+                <w:rFonts w:ascii="宋体" w:eastAsia="宋体" w:hAnsi="宋体"/>
+                <w:sz w:val="24"/>
+              </w:rPr>
+            </w:pPr>
+            <w:r>
+              <w:rPr>
+                <w:rFonts w:ascii="宋体" w:eastAsia="宋体" w:hAnsi="宋体" w:hint="eastAsia"/>
+                <w:sz w:val="24"/>
+              </w:rPr>
+              <w:t>备注</w:t>
+            </w:r>
+          </w:p>
+        </w:tc>
+      </w:tr>
+      <w:tr>
+        <w:tc>
+          <w:tcPr>
+            <w:tcW w:w="2765" w:type="dxa"/>
+            <w:tcBorders>
+              <w:top w:val="single" w:sz="4" w:space="0" w:color="auto"/>
+              <w:left w:val="single" w:sz="4" w:space="0" w:color="auto"/>
+              <w:bottom w:val="single" w:sz="4" w:space="0" w:color="auto"/>
+              <w:right w:val="single" w:sz="4" w:space="0" w:color="auto"/>
+            </w:tcBorders>
+            <w:hideMark/>
+          </w:tcPr>
+          <w:p>
+            <w:pPr>
+              <w:rPr>
+                <w:rFonts w:ascii="宋体" w:eastAsia="宋体" w:hAnsi="宋体"/>
+                <w:sz w:val="24"/>
+              </w:rPr>
+            </w:pPr>
+            <w:r>
+              <w:rPr>
+                <w:rFonts w:ascii="宋体" w:eastAsia="宋体" w:hAnsi="宋体" w:hint="eastAsia"/>
+                <w:sz w:val="24"/>
+              </w:rPr>
+              <w:t>token</w:t>
+            </w:r>
+          </w:p>
+        </w:tc>
+        <w:tc>
+          <w:tcPr>
+            <w:tcW w:w="2333" w:type="dxa"/>
+            <w:tcBorders>
+              <w:top w:val="single" w:sz="4" w:space="0" w:color="auto"/>
+              <w:left w:val="single" w:sz="4" w:space="0" w:color="auto"/>
+              <w:bottom w:val="single" w:sz="4" w:space="0" w:color="auto"/>
+              <w:right w:val="single" w:sz="4" w:space="0" w:color="auto"/>
+            </w:tcBorders>
+            <w:hideMark/>
+          </w:tcPr>
+          <w:p>
+            <w:pPr>
+              <w:rPr>
+                <w:rFonts w:ascii="宋体" w:eastAsia="宋体" w:hAnsi="宋体"/>
+                <w:sz w:val="24"/>
+              </w:rPr>
+            </w:pPr>
+            <w:r>
+              <w:rPr>
+                <w:rFonts w:ascii="宋体" w:eastAsia="宋体" w:hAnsi="宋体" w:hint="eastAsia"/>
+                <w:sz w:val="24"/>
+              </w:rPr>
+              <w:t>字符串</w:t>
+            </w:r>
+          </w:p>
+        </w:tc>
+        <w:tc>
+          <w:tcPr>
+            <w:tcW w:w="3198" w:type="dxa"/>
+            <w:tcBorders>
+              <w:top w:val="single" w:sz="4" w:space="0" w:color="auto"/>
+              <w:left w:val="single" w:sz="4" w:space="0" w:color="auto"/>
+              <w:bottom w:val="single" w:sz="4" w:space="0" w:color="auto"/>
+              <w:right w:val="single" w:sz="4" w:space="0" w:color="auto"/>
+            </w:tcBorders>
+            <w:hideMark/>
+          </w:tcPr>
+          <w:p>
+            <w:pPr>
+              <w:rPr>
+                <w:rFonts w:ascii="宋体" w:eastAsia="宋体" w:hAnsi="宋体"/>
+                <w:sz w:val="24"/>
+              </w:rPr>
+            </w:pPr>
+            <w:r>
+              <w:rPr>
+                <w:rFonts w:ascii="宋体" w:eastAsia="宋体" w:hAnsi="宋体" w:hint="eastAsia"/>
+                <w:sz w:val="24"/>
+              </w:rPr>
+              <w:t>用户登录凭证</w:t>
+            </w:r>
+          </w:p>
+        </w:tc>
+      </w:tr>
+    </w:tbl>
+    <w:p>
+      <w:pPr>
+        <w:rPr>
+          <w:rFonts w:ascii="宋体" w:eastAsia="宋体" w:hAnsi="宋体" w:cs="Times New Roman"/>
+          <w:b/>
+          <w:sz w:val="28"/>
+        </w:rPr>
       </w:pPr>
+      <w:r>
+        <w:rPr>
+          <w:rFonts w:ascii="宋体" w:eastAsia="宋体" w:hAnsi="宋体" w:cs="Times New Roman" w:hint="eastAsia"/>
+          <w:b/>
+          <w:sz w:val="28"/>
+        </w:rPr>
+        <w:t>输出：</w:t>
+      </w:r>
+    </w:p>
+    <w:tbl>
+      <w:tblPr>
+        <w:tblStyle w:val="a3"/>
+        <w:tblW w:w="0" w:type="auto"/>
+        <w:tblInd w:w="0" w:type="dxa"/>
+        <w:tblLook w:val="04A0" w:firstRow="1" w:lastRow="0" w:firstColumn="1" w:lastColumn="0" w:noHBand="0" w:noVBand="1"/>
+      </w:tblPr>
+      <w:tblGrid>
+        <w:gridCol w:w="2765"/>
+        <w:gridCol w:w="2765"/>
+        <w:gridCol w:w="2766"/>
+      </w:tblGrid>
+      <w:tr>
+        <w:tc>
+          <w:tcPr>
+            <w:tcW w:w="2765" w:type="dxa"/>
+            <w:tcBorders>
+              <w:top w:val="single" w:sz="4" w:space="0" w:color="auto"/>
+              <w:left w:val="single" w:sz="4" w:space="0" w:color="auto"/>
+              <w:bottom w:val="single" w:sz="4" w:space="0" w:color="auto"/>
+              <w:right w:val="single" w:sz="4" w:space="0" w:color="auto"/>
+            </w:tcBorders>
+            <w:hideMark/>
+          </w:tcPr>
+          <w:p>
+            <w:pPr>
+              <w:rPr>
+                <w:rFonts w:ascii="宋体" w:eastAsia="宋体" w:hAnsi="宋体"/>
+                <w:sz w:val="24"/>
+              </w:rPr>
+            </w:pPr>
+            <w:r>
+              <w:rPr>
+                <w:rFonts w:ascii="宋体" w:eastAsia="宋体" w:hAnsi="宋体" w:hint="eastAsia"/>
+                <w:sz w:val="24"/>
+              </w:rPr>
+              <w:t>字段名</w:t>
+            </w:r>
+          </w:p>
+        </w:tc>
+        <w:tc>
+          <w:tcPr>
+            <w:tcW w:w="2765" w:type="dxa"/>
+            <w:tcBorders>
+              <w:top w:val="single" w:sz="4" w:space="0" w:color="auto"/>
+              <w:left w:val="single" w:sz="4" w:space="0" w:color="auto"/>
+              <w:bottom w:val="single" w:sz="4" w:space="0" w:color="auto"/>
+              <w:right w:val="single" w:sz="4" w:space="0" w:color="auto"/>
+            </w:tcBorders>
+            <w:hideMark/>
+          </w:tcPr>
+          <w:p>
+            <w:pPr>
+              <w:rPr>
+                <w:rFonts w:ascii="宋体" w:eastAsia="宋体" w:hAnsi="宋体"/>
+                <w:sz w:val="24"/>
+              </w:rPr>
+            </w:pPr>
+            <w:r>
+              <w:rPr>
+                <w:rFonts w:ascii="宋体" w:eastAsia="宋体" w:hAnsi="宋体" w:hint="eastAsia"/>
+                <w:sz w:val="24"/>
+              </w:rPr>
+              <w:t>类型</w:t>
+            </w:r>
+          </w:p>
+        </w:tc>
+        <w:tc>
+          <w:tcPr>
+            <w:tcW w:w="2766" w:type="dxa"/>
+            <w:tcBorders>
+              <w:top w:val="single" w:sz="4" w:space="0" w:color="auto"/>
+              <w:left w:val="single" w:sz="4" w:space="0" w:color="auto"/>
+              <w:bottom w:val="single" w:sz="4" w:space="0" w:color="auto"/>
+              <w:right w:val="single" w:sz="4" w:space="0" w:color="auto"/>
+            </w:tcBorders>
+            <w:hideMark/>
+          </w:tcPr>
+          <w:p>
+            <w:pPr>
+              <w:rPr>
+                <w:rFonts w:ascii="宋体" w:eastAsia="宋体" w:hAnsi="宋体"/>
+                <w:sz w:val="24"/>
+              </w:rPr>
+            </w:pPr>
+            <w:r>
+              <w:rPr>
+                <w:rFonts w:ascii="宋体" w:eastAsia="宋体" w:hAnsi="宋体" w:hint="eastAsia"/>
+                <w:sz w:val="24"/>
+              </w:rPr>
+              <w:t>备注</w:t>
+            </w:r>
+          </w:p>
+        </w:tc>
+      </w:tr>
+      <w:tr>
+        <w:tc>
+          <w:tcPr>
+            <w:tcW w:w="2765" w:type="dxa"/>
+            <w:tcBorders>
+              <w:top w:val="single" w:sz="4" w:space="0" w:color="auto"/>
+              <w:left w:val="single" w:sz="4" w:space="0" w:color="auto"/>
+              <w:bottom w:val="single" w:sz="4" w:space="0" w:color="auto"/>
+              <w:right w:val="single" w:sz="4" w:space="0" w:color="auto"/>
+            </w:tcBorders>
+            <w:hideMark/>
+          </w:tcPr>
+          <w:p>
+            <w:pPr>
+              <w:rPr>
+                <w:rFonts w:ascii="宋体" w:eastAsia="宋体" w:hAnsi="宋体"/>
+                <w:sz w:val="24"/>
+              </w:rPr>
+            </w:pPr>
+            <w:r>
+              <w:rPr>
+                <w:rFonts w:ascii="宋体" w:eastAsia="宋体" w:hAnsi="宋体" w:hint="eastAsia"/>
+                <w:sz w:val="24"/>
+              </w:rPr>
+              <w:t>data</w:t>
+            </w:r>
+          </w:p>
+        </w:tc>
+        <w:tc>
+          <w:tcPr>
+            <w:tcW w:w="2765" w:type="dxa"/>
+            <w:tcBorders>
+              <w:top w:val="single" w:sz="4" w:space="0" w:color="auto"/>
+              <w:left w:val="single" w:sz="4" w:space="0" w:color="auto"/>
+              <w:bottom w:val="single" w:sz="4" w:space="0" w:color="auto"/>
+              <w:right w:val="single" w:sz="4" w:space="0" w:color="auto"/>
+            </w:tcBorders>
+            <w:hideMark/>
+          </w:tcPr>
+          <w:p>
+            <w:pPr>
+              <w:rPr>
+                <w:rFonts w:ascii="宋体" w:eastAsia="宋体" w:hAnsi="宋体"/>
+                <w:sz w:val="24"/>
+              </w:rPr>
+            </w:pPr>
+            <w:r>
+              <w:rPr>
+                <w:rFonts w:ascii="宋体" w:eastAsia="宋体" w:hAnsi="宋体" w:hint="eastAsia"/>
+                <w:sz w:val="24"/>
+              </w:rPr>
+              <w:t>object数组</w:t>
+            </w:r>
+          </w:p>
+        </w:tc>
+        <w:tc>
+          <w:tcPr>
+            <w:tcW w:w="2766" w:type="dxa"/>
+            <w:tcBorders>
+              <w:top w:val="single" w:sz="4" w:space="0" w:color="auto"/>
+              <w:left w:val="single" w:sz="4" w:space="0" w:color="auto"/>
+              <w:bottom w:val="single" w:sz="4" w:space="0" w:color="auto"/>
+              <w:right w:val="single" w:sz="4" w:space="0" w:color="auto"/>
+            </w:tcBorders>
+            <w:hideMark/>
+          </w:tcPr>
+          <w:p>
+            <w:pPr>
+              <w:rPr>
+                <w:rFonts w:ascii="宋体" w:eastAsia="宋体" w:hAnsi="宋体"/>
+                <w:sz w:val="24"/>
+              </w:rPr>
+            </w:pPr>
+            <w:r>
+              <w:rPr>
+                <w:rFonts w:ascii="宋体" w:eastAsia="宋体" w:hAnsi="宋体" w:hint="eastAsia"/>
+                <w:sz w:val="24"/>
+              </w:rPr>
+              <w:t>推荐</w:t>
+            </w:r>
+            <w:r>
+              <w:rPr>
+                <w:rFonts w:ascii="宋体" w:eastAsia="宋体" w:hAnsi="宋体" w:hint="eastAsia"/>
+                <w:sz w:val="24"/>
+              </w:rPr>
+              <w:t>活动</w:t>
+            </w:r>
+            <w:r>
+              <w:rPr>
+                <w:rFonts w:ascii="宋体" w:eastAsia="宋体" w:hAnsi="宋体" w:hint="eastAsia"/>
+                <w:sz w:val="24"/>
+              </w:rPr>
+              <w:t>与记录</w:t>
+            </w:r>
+            <w:r>
+              <w:rPr>
+                <w:rFonts w:ascii="宋体" w:eastAsia="宋体" w:hAnsi="宋体" w:hint="eastAsia"/>
+                <w:sz w:val="24"/>
+              </w:rPr>
+              <w:t>,</w:t>
+            </w:r>
+            <w:r>
+              <w:rPr>
+                <w:rFonts w:ascii="宋体" w:eastAsia="宋体" w:hAnsi="宋体"/>
+                <w:sz w:val="24"/>
+              </w:rPr>
+              <w:t>rec:</w:t>
+            </w:r>
+            <w:r>
+              <w:rPr>
+                <w:rFonts w:ascii="宋体" w:eastAsia="宋体" w:hAnsi="宋体" w:hint="eastAsia"/>
+                <w:sz w:val="24"/>
+              </w:rPr>
+              <w:t>记录；act：活动</w:t>
+            </w:r>
+          </w:p>
+        </w:tc>
+      </w:tr>
+    </w:tbl>
+    <w:p>
+      <w:pPr>
+        <w:rPr>
+          <w:rFonts w:ascii="宋体" w:eastAsia="宋体" w:hAnsi="宋体" w:cs="Times New Roman"/>
+          <w:b/>
+          <w:sz w:val="28"/>
+        </w:rPr>
+      </w:pPr>
+      <w:r>
+        <w:rPr>
+          <w:rFonts w:ascii="宋体" w:eastAsia="宋体" w:hAnsi="宋体" w:cs="Times New Roman" w:hint="eastAsia"/>
+          <w:b/>
+          <w:sz w:val="28"/>
+        </w:rPr>
+        <w:t>备注：</w:t>
+      </w:r>
+    </w:p>
+    <w:p>
+      <w:pPr>
+        <w:rPr>
+          <w:rFonts w:ascii="宋体" w:eastAsia="宋体" w:hAnsi="宋体" w:cs="Times New Roman"/>
+          <w:b/>
+          <w:sz w:val="28"/>
+        </w:rPr>
+      </w:pPr>
+      <w:r>
+        <w:rPr>
+          <w:rFonts w:ascii="宋体" w:eastAsia="宋体" w:hAnsi="宋体" w:cs="Times New Roman" w:hint="eastAsia"/>
+          <w:b/>
+          <w:sz w:val="28"/>
+        </w:rPr>
+        <w:t>不重复推荐</w:t>
+      </w:r>
+      <w:r>
+        <w:rPr>
+          <w:rFonts w:ascii="宋体" w:eastAsia="宋体" w:hAnsi="宋体" w:cs="Times New Roman" w:hint="eastAsia"/>
+          <w:b/>
+          <w:sz w:val="28"/>
+        </w:rPr>
+        <w:t xml:space="preserve"> </w:t>
+      </w:r>
+    </w:p>
+    <w:p>
+      <w:pPr>
+        <w:keepNext/>
+        <w:keepLines/>
+        <w:spacing w:before="340" w:after="330" w:line="576" w:lineRule="auto"/>
+        <w:outlineLvl w:val="0"/>
+        <w:rPr>
+          <w:rFonts w:ascii="宋体" w:eastAsia="宋体" w:hAnsi="宋体" w:cs="宋体"/>
+          <w:b/>
+          <w:bCs/>
+          <w:kern w:val="44"/>
+          <w:sz w:val="44"/>
+          <w:szCs w:val="44"/>
+        </w:rPr>
+      </w:pPr>
+      <w:r>
+        <w:rPr>
+          <w:rFonts w:ascii="宋体" w:eastAsia="宋体" w:hAnsi="宋体" w:cs="宋体" w:hint="eastAsia"/>
+          <w:b/>
+          <w:bCs/>
+          <w:kern w:val="44"/>
+          <w:sz w:val="44"/>
+          <w:szCs w:val="44"/>
+          <w:highlight w:val="yellow"/>
+        </w:rPr>
+        <w:t>取消关注某人</w:t>
+      </w:r>
+      <w:r>
+        <w:rPr>
+          <w:rFonts w:ascii="宋体" w:eastAsia="宋体" w:hAnsi="宋体" w:cs="宋体" w:hint="eastAsia"/>
+          <w:b/>
+          <w:bCs/>
+          <w:kern w:val="44"/>
+          <w:sz w:val="44"/>
+          <w:szCs w:val="44"/>
+          <w:highlight w:val="yellow"/>
+        </w:rPr>
+        <w:t>（POST /</w:t>
+      </w:r>
+      <w:r>
+        <w:rPr>
+          <w:rFonts w:ascii="宋体" w:eastAsia="宋体" w:hAnsi="宋体" w:cs="宋体" w:hint="eastAsia"/>
+          <w:b/>
+          <w:bCs/>
+          <w:kern w:val="44"/>
+          <w:sz w:val="44"/>
+          <w:szCs w:val="44"/>
+          <w:highlight w:val="yellow"/>
+        </w:rPr>
+        <w:t>cancelConcern</w:t>
+      </w:r>
+      <w:r>
+        <w:rPr>
+          <w:rFonts w:ascii="宋体" w:eastAsia="宋体" w:hAnsi="宋体" w:cs="宋体" w:hint="eastAsia"/>
+          <w:b/>
+          <w:bCs/>
+          <w:kern w:val="44"/>
+          <w:sz w:val="44"/>
+          <w:szCs w:val="44"/>
+          <w:highlight w:val="yellow"/>
+        </w:rPr>
+        <w:t>）</w:t>
+      </w:r>
+    </w:p>
+    <w:p>
+      <w:pPr>
+        <w:rPr>
+          <w:rFonts w:ascii="宋体" w:eastAsia="宋体" w:hAnsi="宋体" w:cs="Times New Roman"/>
+          <w:b/>
+          <w:sz w:val="28"/>
+        </w:rPr>
+      </w:pPr>
+      <w:r>
+        <w:rPr>
+          <w:rFonts w:ascii="宋体" w:eastAsia="宋体" w:hAnsi="宋体" w:cs="Times New Roman" w:hint="eastAsia"/>
+          <w:b/>
+          <w:sz w:val="28"/>
+        </w:rPr>
+        <w:t>输入：</w:t>
+      </w:r>
+    </w:p>
+    <w:tbl>
+      <w:tblPr>
+        <w:tblStyle w:val="a3"/>
+        <w:tblW w:w="0" w:type="auto"/>
+        <w:tblInd w:w="0" w:type="dxa"/>
+        <w:tblLook w:val="04A0" w:firstRow="1" w:lastRow="0" w:firstColumn="1" w:lastColumn="0" w:noHBand="0" w:noVBand="1"/>
+      </w:tblPr>
+      <w:tblGrid>
+        <w:gridCol w:w="2765"/>
+        <w:gridCol w:w="2333"/>
+        <w:gridCol w:w="3198"/>
+      </w:tblGrid>
+      <w:tr>
+        <w:tc>
+          <w:tcPr>
+            <w:tcW w:w="2765" w:type="dxa"/>
+            <w:tcBorders>
+              <w:top w:val="single" w:sz="4" w:space="0" w:color="auto"/>
+              <w:left w:val="single" w:sz="4" w:space="0" w:color="auto"/>
+              <w:bottom w:val="single" w:sz="4" w:space="0" w:color="auto"/>
+              <w:right w:val="single" w:sz="4" w:space="0" w:color="auto"/>
+            </w:tcBorders>
+            <w:hideMark/>
+          </w:tcPr>
+          <w:p>
+            <w:pPr>
+              <w:rPr>
+                <w:rFonts w:ascii="宋体" w:eastAsia="宋体" w:hAnsi="宋体"/>
+                <w:sz w:val="24"/>
+              </w:rPr>
+            </w:pPr>
+            <w:r>
+              <w:rPr>
+                <w:rFonts w:ascii="宋体" w:eastAsia="宋体" w:hAnsi="宋体" w:hint="eastAsia"/>
+                <w:sz w:val="24"/>
+              </w:rPr>
+              <w:t>参数名</w:t>
+            </w:r>
+          </w:p>
+        </w:tc>
+        <w:tc>
+          <w:tcPr>
+            <w:tcW w:w="2333" w:type="dxa"/>
+            <w:tcBorders>
+              <w:top w:val="single" w:sz="4" w:space="0" w:color="auto"/>
+              <w:left w:val="single" w:sz="4" w:space="0" w:color="auto"/>
+              <w:bottom w:val="single" w:sz="4" w:space="0" w:color="auto"/>
+              <w:right w:val="single" w:sz="4" w:space="0" w:color="auto"/>
+            </w:tcBorders>
+            <w:hideMark/>
+          </w:tcPr>
+          <w:p>
+            <w:pPr>
+              <w:rPr>
+                <w:rFonts w:ascii="宋体" w:eastAsia="宋体" w:hAnsi="宋体"/>
+                <w:sz w:val="24"/>
+              </w:rPr>
+            </w:pPr>
+            <w:r>
+              <w:rPr>
+                <w:rFonts w:ascii="宋体" w:eastAsia="宋体" w:hAnsi="宋体" w:hint="eastAsia"/>
+                <w:sz w:val="24"/>
+              </w:rPr>
+              <w:t>类型</w:t>
+            </w:r>
+          </w:p>
+        </w:tc>
+        <w:tc>
+          <w:tcPr>
+            <w:tcW w:w="3198" w:type="dxa"/>
+            <w:tcBorders>
+              <w:top w:val="single" w:sz="4" w:space="0" w:color="auto"/>
+              <w:left w:val="single" w:sz="4" w:space="0" w:color="auto"/>
+              <w:bottom w:val="single" w:sz="4" w:space="0" w:color="auto"/>
+              <w:right w:val="single" w:sz="4" w:space="0" w:color="auto"/>
+            </w:tcBorders>
+            <w:hideMark/>
+          </w:tcPr>
+          <w:p>
+            <w:pPr>
+              <w:rPr>
+                <w:rFonts w:ascii="宋体" w:eastAsia="宋体" w:hAnsi="宋体"/>
+                <w:sz w:val="24"/>
+              </w:rPr>
+            </w:pPr>
+            <w:r>
+              <w:rPr>
+                <w:rFonts w:ascii="宋体" w:eastAsia="宋体" w:hAnsi="宋体" w:hint="eastAsia"/>
+                <w:sz w:val="24"/>
+              </w:rPr>
+              <w:t>备注</w:t>
+            </w:r>
+          </w:p>
+        </w:tc>
+      </w:tr>
+      <w:tr>
+        <w:tc>
+          <w:tcPr>
+            <w:tcW w:w="2765" w:type="dxa"/>
+            <w:tcBorders>
+              <w:top w:val="single" w:sz="4" w:space="0" w:color="auto"/>
+              <w:left w:val="single" w:sz="4" w:space="0" w:color="auto"/>
+              <w:bottom w:val="single" w:sz="4" w:space="0" w:color="auto"/>
+              <w:right w:val="single" w:sz="4" w:space="0" w:color="auto"/>
+            </w:tcBorders>
+            <w:hideMark/>
+          </w:tcPr>
+          <w:p>
+            <w:pPr>
+              <w:rPr>
+                <w:rFonts w:ascii="宋体" w:eastAsia="宋体" w:hAnsi="宋体"/>
+                <w:sz w:val="24"/>
+              </w:rPr>
+            </w:pPr>
+            <w:r>
+              <w:rPr>
+                <w:rFonts w:ascii="宋体" w:eastAsia="宋体" w:hAnsi="宋体" w:hint="eastAsia"/>
+                <w:sz w:val="24"/>
+              </w:rPr>
+              <w:t>token</w:t>
+            </w:r>
+          </w:p>
+        </w:tc>
+        <w:tc>
+          <w:tcPr>
+            <w:tcW w:w="2333" w:type="dxa"/>
+            <w:tcBorders>
+              <w:top w:val="single" w:sz="4" w:space="0" w:color="auto"/>
+              <w:left w:val="single" w:sz="4" w:space="0" w:color="auto"/>
+              <w:bottom w:val="single" w:sz="4" w:space="0" w:color="auto"/>
+              <w:right w:val="single" w:sz="4" w:space="0" w:color="auto"/>
+            </w:tcBorders>
+            <w:hideMark/>
+          </w:tcPr>
+          <w:p>
+            <w:pPr>
+              <w:rPr>
+                <w:rFonts w:ascii="宋体" w:eastAsia="宋体" w:hAnsi="宋体"/>
+                <w:sz w:val="24"/>
+              </w:rPr>
+            </w:pPr>
+            <w:r>
+              <w:rPr>
+                <w:rFonts w:ascii="宋体" w:eastAsia="宋体" w:hAnsi="宋体" w:hint="eastAsia"/>
+                <w:sz w:val="24"/>
+              </w:rPr>
+              <w:t>字符串</w:t>
+            </w:r>
+          </w:p>
+        </w:tc>
+        <w:tc>
+          <w:tcPr>
+            <w:tcW w:w="3198" w:type="dxa"/>
+            <w:tcBorders>
+              <w:top w:val="single" w:sz="4" w:space="0" w:color="auto"/>
+              <w:left w:val="single" w:sz="4" w:space="0" w:color="auto"/>
+              <w:bottom w:val="single" w:sz="4" w:space="0" w:color="auto"/>
+              <w:right w:val="single" w:sz="4" w:space="0" w:color="auto"/>
+            </w:tcBorders>
+            <w:hideMark/>
+          </w:tcPr>
+          <w:p>
+            <w:pPr>
+              <w:rPr>
+                <w:rFonts w:ascii="宋体" w:eastAsia="宋体" w:hAnsi="宋体"/>
+                <w:sz w:val="24"/>
+              </w:rPr>
+            </w:pPr>
+            <w:r>
+              <w:rPr>
+                <w:rFonts w:ascii="宋体" w:eastAsia="宋体" w:hAnsi="宋体" w:hint="eastAsia"/>
+                <w:sz w:val="24"/>
+              </w:rPr>
+              <w:t>用户登录凭证</w:t>
+            </w:r>
+          </w:p>
+        </w:tc>
+      </w:tr>
+      <w:tr>
+        <w:tc>
+          <w:tcPr>
+            <w:tcW w:w="2765" w:type="dxa"/>
+            <w:tcBorders>
+              <w:top w:val="single" w:sz="4" w:space="0" w:color="auto"/>
+              <w:left w:val="single" w:sz="4" w:space="0" w:color="auto"/>
+              <w:bottom w:val="single" w:sz="4" w:space="0" w:color="auto"/>
+              <w:right w:val="single" w:sz="4" w:space="0" w:color="auto"/>
+            </w:tcBorders>
+          </w:tcPr>
+          <w:p>
+            <w:pPr>
+              <w:rPr>
+                <w:rFonts w:ascii="宋体" w:eastAsia="宋体" w:hAnsi="宋体" w:hint="eastAsia"/>
+                <w:sz w:val="24"/>
+              </w:rPr>
+            </w:pPr>
+            <w:r>
+              <w:rPr>
+                <w:rFonts w:ascii="宋体" w:eastAsia="宋体" w:hAnsi="宋体" w:hint="eastAsia"/>
+                <w:sz w:val="24"/>
+              </w:rPr>
+              <w:t>u</w:t>
+            </w:r>
+            <w:r>
+              <w:rPr>
+                <w:rFonts w:ascii="宋体" w:eastAsia="宋体" w:hAnsi="宋体"/>
+                <w:sz w:val="24"/>
+              </w:rPr>
+              <w:t>ser_id</w:t>
+            </w:r>
+          </w:p>
+        </w:tc>
+        <w:tc>
+          <w:tcPr>
+            <w:tcW w:w="2333" w:type="dxa"/>
+            <w:tcBorders>
+              <w:top w:val="single" w:sz="4" w:space="0" w:color="auto"/>
+              <w:left w:val="single" w:sz="4" w:space="0" w:color="auto"/>
+              <w:bottom w:val="single" w:sz="4" w:space="0" w:color="auto"/>
+              <w:right w:val="single" w:sz="4" w:space="0" w:color="auto"/>
+            </w:tcBorders>
+          </w:tcPr>
+          <w:p>
+            <w:pPr>
+              <w:rPr>
+                <w:rFonts w:ascii="宋体" w:eastAsia="宋体" w:hAnsi="宋体" w:hint="eastAsia"/>
+                <w:sz w:val="24"/>
+              </w:rPr>
+            </w:pPr>
+            <w:r>
+              <w:rPr>
+                <w:rFonts w:ascii="宋体" w:eastAsia="宋体" w:hAnsi="宋体" w:hint="eastAsia"/>
+                <w:sz w:val="24"/>
+              </w:rPr>
+              <w:t>整形</w:t>
+            </w:r>
+          </w:p>
+        </w:tc>
+        <w:tc>
+          <w:tcPr>
+            <w:tcW w:w="3198" w:type="dxa"/>
+            <w:tcBorders>
+              <w:top w:val="single" w:sz="4" w:space="0" w:color="auto"/>
+              <w:left w:val="single" w:sz="4" w:space="0" w:color="auto"/>
+              <w:bottom w:val="single" w:sz="4" w:space="0" w:color="auto"/>
+              <w:right w:val="single" w:sz="4" w:space="0" w:color="auto"/>
+            </w:tcBorders>
+          </w:tcPr>
+          <w:p>
+            <w:pPr>
+              <w:rPr>
+                <w:rFonts w:ascii="宋体" w:eastAsia="宋体" w:hAnsi="宋体" w:hint="eastAsia"/>
+                <w:sz w:val="24"/>
+              </w:rPr>
+            </w:pPr>
+            <w:r>
+              <w:rPr>
+                <w:rFonts w:ascii="宋体" w:eastAsia="宋体" w:hAnsi="宋体" w:hint="eastAsia"/>
+                <w:sz w:val="24"/>
+              </w:rPr>
+              <w:t>取消关注的用户id</w:t>
+            </w:r>
+          </w:p>
+        </w:tc>
+      </w:tr>
+    </w:tbl>
+    <w:p>
+      <w:pPr>
+        <w:rPr>
+          <w:rFonts w:ascii="宋体" w:eastAsia="宋体" w:hAnsi="宋体" w:cs="Times New Roman"/>
+          <w:b/>
+          <w:sz w:val="28"/>
+        </w:rPr>
+      </w:pPr>
+      <w:r>
+        <w:rPr>
+          <w:rFonts w:ascii="宋体" w:eastAsia="宋体" w:hAnsi="宋体" w:cs="Times New Roman" w:hint="eastAsia"/>
+          <w:b/>
+          <w:sz w:val="28"/>
+        </w:rPr>
+        <w:t>输出：</w:t>
+      </w:r>
+    </w:p>
+    <w:p>
+      <w:pPr>
+        <w:rPr>
+          <w:rFonts w:ascii="宋体" w:eastAsia="宋体" w:hAnsi="宋体" w:cs="Times New Roman" w:hint="eastAsia"/>
+          <w:b/>
+          <w:sz w:val="28"/>
+        </w:rPr>
+      </w:pPr>
+      <w:r>
+        <w:rPr>
+          <w:rFonts w:ascii="宋体" w:eastAsia="宋体" w:hAnsi="宋体" w:cs="Times New Roman" w:hint="eastAsia"/>
+          <w:b/>
+          <w:sz w:val="28"/>
+        </w:rPr>
+        <w:lastRenderedPageBreak/>
+        <w:t>无</w:t>
+      </w:r>
+    </w:p>
+    <w:p>
+      <w:pPr>
+        <w:rPr>
+          <w:rFonts w:ascii="宋体" w:eastAsia="宋体" w:hAnsi="宋体" w:cs="Times New Roman"/>
+          <w:b/>
+          <w:sz w:val="28"/>
+        </w:rPr>
+      </w:pPr>
+    </w:p>
+    <w:p>
+      <w:pPr>
+        <w:rPr>
+          <w:rFonts w:ascii="宋体" w:eastAsia="宋体" w:hAnsi="宋体" w:cs="Times New Roman"/>
+          <w:b/>
+          <w:sz w:val="28"/>
+        </w:rPr>
+      </w:pPr>
+      <w:r>
+        <w:rPr>
+          <w:rFonts w:ascii="宋体" w:eastAsia="宋体" w:hAnsi="宋体" w:cs="Times New Roman" w:hint="eastAsia"/>
+          <w:b/>
+          <w:sz w:val="28"/>
+        </w:rPr>
+        <w:t>备注：</w:t>
+      </w:r>
+    </w:p>
+    <w:p>
+      <w:pPr>
+        <w:rPr>
+          <w:rFonts w:ascii="宋体" w:eastAsia="宋体" w:hAnsi="宋体" w:cs="Times New Roman"/>
+          <w:b/>
+          <w:sz w:val="28"/>
+        </w:rPr>
+      </w:pPr>
+      <w:r>
+        <w:rPr>
+          <w:rFonts w:ascii="宋体" w:eastAsia="宋体" w:hAnsi="宋体" w:cs="Times New Roman" w:hint="eastAsia"/>
+          <w:b/>
+          <w:sz w:val="28"/>
+        </w:rPr>
+        <w:t>无</w:t>
+      </w:r>
+    </w:p>
+    <w:p>
+      <w:pPr>
+        <w:rPr>
+          <w:rFonts w:ascii="宋体" w:eastAsia="宋体" w:hAnsi="宋体" w:cs="宋体"/>
+          <w:b/>
+          <w:bCs/>
+          <w:kern w:val="44"/>
+          <w:sz w:val="44"/>
+          <w:szCs w:val="44"/>
+        </w:rPr>
+      </w:pPr>
+      <w:r>
+        <w:rPr>
+          <w:rFonts w:ascii="宋体" w:eastAsia="宋体" w:hAnsi="宋体" w:cs="宋体" w:hint="eastAsia"/>
+          <w:b/>
+          <w:bCs/>
+          <w:kern w:val="44"/>
+          <w:sz w:val="44"/>
+          <w:szCs w:val="44"/>
+          <w:highlight w:val="yellow"/>
+        </w:rPr>
+        <w:t>获取用户关注人的记录活动</w:t>
+      </w:r>
+      <w:r>
+        <w:rPr>
+          <w:rFonts w:ascii="宋体" w:eastAsia="宋体" w:hAnsi="宋体" w:cs="宋体" w:hint="eastAsia"/>
+          <w:b/>
+          <w:bCs/>
+          <w:kern w:val="44"/>
+          <w:sz w:val="44"/>
+          <w:szCs w:val="44"/>
+          <w:highlight w:val="yellow"/>
+        </w:rPr>
+        <w:t>（/</w:t>
+      </w:r>
+      <w:r>
+        <w:rPr>
+          <w:rFonts w:ascii="宋体" w:eastAsia="宋体" w:hAnsi="宋体" w:cs="宋体" w:hint="eastAsia"/>
+          <w:b/>
+          <w:bCs/>
+          <w:kern w:val="44"/>
+          <w:sz w:val="44"/>
+          <w:szCs w:val="44"/>
+          <w:highlight w:val="yellow"/>
+        </w:rPr>
+        <w:t>getPayAll</w:t>
+      </w:r>
+      <w:r>
+        <w:rPr>
+          <w:rFonts w:ascii="宋体" w:eastAsia="宋体" w:hAnsi="宋体" w:cs="宋体" w:hint="eastAsia"/>
+          <w:b/>
+          <w:bCs/>
+          <w:kern w:val="44"/>
+          <w:sz w:val="44"/>
+          <w:szCs w:val="44"/>
+          <w:highlight w:val="yellow"/>
+        </w:rPr>
+        <w:t>）</w:t>
+      </w:r>
+    </w:p>
+    <w:p>
+      <w:pPr>
+        <w:rPr>
+          <w:rFonts w:ascii="宋体" w:eastAsia="宋体" w:hAnsi="宋体" w:cs="Times New Roman"/>
+          <w:b/>
+          <w:sz w:val="28"/>
+        </w:rPr>
+      </w:pPr>
+      <w:r>
+        <w:rPr>
+          <w:rFonts w:ascii="宋体" w:eastAsia="宋体" w:hAnsi="宋体" w:cs="Times New Roman" w:hint="eastAsia"/>
+          <w:b/>
+          <w:sz w:val="28"/>
+        </w:rPr>
+        <w:t>输入：</w:t>
+      </w:r>
+    </w:p>
+    <w:tbl>
+      <w:tblPr>
+        <w:tblStyle w:val="a3"/>
+        <w:tblW w:w="0" w:type="auto"/>
+        <w:tblInd w:w="0" w:type="dxa"/>
+        <w:tblLook w:val="04A0" w:firstRow="1" w:lastRow="0" w:firstColumn="1" w:lastColumn="0" w:noHBand="0" w:noVBand="1"/>
+      </w:tblPr>
+      <w:tblGrid>
+        <w:gridCol w:w="2765"/>
+        <w:gridCol w:w="2333"/>
+        <w:gridCol w:w="3198"/>
+      </w:tblGrid>
+      <w:tr>
+        <w:tc>
+          <w:tcPr>
+            <w:tcW w:w="2765" w:type="dxa"/>
+            <w:tcBorders>
+              <w:top w:val="single" w:sz="4" w:space="0" w:color="auto"/>
+              <w:left w:val="single" w:sz="4" w:space="0" w:color="auto"/>
+              <w:bottom w:val="single" w:sz="4" w:space="0" w:color="auto"/>
+              <w:right w:val="single" w:sz="4" w:space="0" w:color="auto"/>
+            </w:tcBorders>
+            <w:hideMark/>
+          </w:tcPr>
+          <w:p>
+            <w:pPr>
+              <w:rPr>
+                <w:rFonts w:ascii="宋体" w:eastAsia="宋体" w:hAnsi="宋体"/>
+                <w:sz w:val="24"/>
+              </w:rPr>
+            </w:pPr>
+            <w:r>
+              <w:rPr>
+                <w:rFonts w:ascii="宋体" w:eastAsia="宋体" w:hAnsi="宋体" w:hint="eastAsia"/>
+                <w:sz w:val="24"/>
+              </w:rPr>
+              <w:t>参数名</w:t>
+            </w:r>
+          </w:p>
+        </w:tc>
+        <w:tc>
+          <w:tcPr>
+            <w:tcW w:w="2333" w:type="dxa"/>
+            <w:tcBorders>
+              <w:top w:val="single" w:sz="4" w:space="0" w:color="auto"/>
+              <w:left w:val="single" w:sz="4" w:space="0" w:color="auto"/>
+              <w:bottom w:val="single" w:sz="4" w:space="0" w:color="auto"/>
+              <w:right w:val="single" w:sz="4" w:space="0" w:color="auto"/>
+            </w:tcBorders>
+            <w:hideMark/>
+          </w:tcPr>
+          <w:p>
+            <w:pPr>
+              <w:rPr>
+                <w:rFonts w:ascii="宋体" w:eastAsia="宋体" w:hAnsi="宋体"/>
+                <w:sz w:val="24"/>
+              </w:rPr>
+            </w:pPr>
+            <w:r>
+              <w:rPr>
+                <w:rFonts w:ascii="宋体" w:eastAsia="宋体" w:hAnsi="宋体" w:hint="eastAsia"/>
+                <w:sz w:val="24"/>
+              </w:rPr>
+              <w:t>类型</w:t>
+            </w:r>
+          </w:p>
+        </w:tc>
+        <w:tc>
+          <w:tcPr>
+            <w:tcW w:w="3198" w:type="dxa"/>
+            <w:tcBorders>
+              <w:top w:val="single" w:sz="4" w:space="0" w:color="auto"/>
+              <w:left w:val="single" w:sz="4" w:space="0" w:color="auto"/>
+              <w:bottom w:val="single" w:sz="4" w:space="0" w:color="auto"/>
+              <w:right w:val="single" w:sz="4" w:space="0" w:color="auto"/>
+            </w:tcBorders>
+            <w:hideMark/>
+          </w:tcPr>
+          <w:p>
+            <w:pPr>
+              <w:rPr>
+                <w:rFonts w:ascii="宋体" w:eastAsia="宋体" w:hAnsi="宋体"/>
+                <w:sz w:val="24"/>
+              </w:rPr>
+            </w:pPr>
+            <w:r>
+              <w:rPr>
+                <w:rFonts w:ascii="宋体" w:eastAsia="宋体" w:hAnsi="宋体" w:hint="eastAsia"/>
+                <w:sz w:val="24"/>
+              </w:rPr>
+              <w:t>备注</w:t>
+            </w:r>
+          </w:p>
+        </w:tc>
+      </w:tr>
+      <w:tr>
+        <w:tc>
+          <w:tcPr>
+            <w:tcW w:w="2765" w:type="dxa"/>
+            <w:tcBorders>
+              <w:top w:val="single" w:sz="4" w:space="0" w:color="auto"/>
+              <w:left w:val="single" w:sz="4" w:space="0" w:color="auto"/>
+              <w:bottom w:val="single" w:sz="4" w:space="0" w:color="auto"/>
+              <w:right w:val="single" w:sz="4" w:space="0" w:color="auto"/>
+            </w:tcBorders>
+            <w:hideMark/>
+          </w:tcPr>
+          <w:p>
+            <w:pPr>
+              <w:rPr>
+                <w:rFonts w:ascii="宋体" w:eastAsia="宋体" w:hAnsi="宋体"/>
+                <w:sz w:val="24"/>
+              </w:rPr>
+            </w:pPr>
+            <w:r>
+              <w:rPr>
+                <w:rFonts w:ascii="宋体" w:eastAsia="宋体" w:hAnsi="宋体" w:hint="eastAsia"/>
+                <w:sz w:val="24"/>
+              </w:rPr>
+              <w:t>token</w:t>
+            </w:r>
+          </w:p>
+        </w:tc>
+        <w:tc>
+          <w:tcPr>
+            <w:tcW w:w="2333" w:type="dxa"/>
+            <w:tcBorders>
+              <w:top w:val="single" w:sz="4" w:space="0" w:color="auto"/>
+              <w:left w:val="single" w:sz="4" w:space="0" w:color="auto"/>
+              <w:bottom w:val="single" w:sz="4" w:space="0" w:color="auto"/>
+              <w:right w:val="single" w:sz="4" w:space="0" w:color="auto"/>
+            </w:tcBorders>
+            <w:hideMark/>
+          </w:tcPr>
+          <w:p>
+            <w:pPr>
+              <w:rPr>
+                <w:rFonts w:ascii="宋体" w:eastAsia="宋体" w:hAnsi="宋体"/>
+                <w:sz w:val="24"/>
+              </w:rPr>
+            </w:pPr>
+            <w:r>
+              <w:rPr>
+                <w:rFonts w:ascii="宋体" w:eastAsia="宋体" w:hAnsi="宋体" w:hint="eastAsia"/>
+                <w:sz w:val="24"/>
+              </w:rPr>
+              <w:t>字符串</w:t>
+            </w:r>
+          </w:p>
+        </w:tc>
+        <w:tc>
+          <w:tcPr>
+            <w:tcW w:w="3198" w:type="dxa"/>
+            <w:tcBorders>
+              <w:top w:val="single" w:sz="4" w:space="0" w:color="auto"/>
+              <w:left w:val="single" w:sz="4" w:space="0" w:color="auto"/>
+              <w:bottom w:val="single" w:sz="4" w:space="0" w:color="auto"/>
+              <w:right w:val="single" w:sz="4" w:space="0" w:color="auto"/>
+            </w:tcBorders>
+            <w:hideMark/>
+          </w:tcPr>
+          <w:p>
+            <w:pPr>
+              <w:rPr>
+                <w:rFonts w:ascii="宋体" w:eastAsia="宋体" w:hAnsi="宋体"/>
+                <w:sz w:val="24"/>
+              </w:rPr>
+            </w:pPr>
+            <w:r>
+              <w:rPr>
+                <w:rFonts w:ascii="宋体" w:eastAsia="宋体" w:hAnsi="宋体" w:hint="eastAsia"/>
+                <w:sz w:val="24"/>
+              </w:rPr>
+              <w:t>用户登录凭证</w:t>
+            </w:r>
+          </w:p>
+        </w:tc>
+      </w:tr>
+    </w:tbl>
+    <w:p>
+      <w:pPr>
+        <w:rPr>
+          <w:rFonts w:ascii="宋体" w:eastAsia="宋体" w:hAnsi="宋体" w:cs="Times New Roman"/>
+          <w:b/>
+          <w:sz w:val="28"/>
+        </w:rPr>
+      </w:pPr>
+      <w:r>
+        <w:rPr>
+          <w:rFonts w:ascii="宋体" w:eastAsia="宋体" w:hAnsi="宋体" w:cs="Times New Roman" w:hint="eastAsia"/>
+          <w:b/>
+          <w:sz w:val="28"/>
+        </w:rPr>
+        <w:t>输出：</w:t>
+      </w:r>
+    </w:p>
+    <w:tbl>
+      <w:tblPr>
+        <w:tblStyle w:val="a3"/>
+        <w:tblW w:w="0" w:type="auto"/>
+        <w:tblInd w:w="0" w:type="dxa"/>
+        <w:tblLook w:val="04A0" w:firstRow="1" w:lastRow="0" w:firstColumn="1" w:lastColumn="0" w:noHBand="0" w:noVBand="1"/>
+      </w:tblPr>
+      <w:tblGrid>
+        <w:gridCol w:w="2765"/>
+        <w:gridCol w:w="2765"/>
+        <w:gridCol w:w="2766"/>
+      </w:tblGrid>
+      <w:tr>
+        <w:tc>
+          <w:tcPr>
+            <w:tcW w:w="2765" w:type="dxa"/>
+            <w:tcBorders>
+              <w:top w:val="single" w:sz="4" w:space="0" w:color="auto"/>
+              <w:left w:val="single" w:sz="4" w:space="0" w:color="auto"/>
+              <w:bottom w:val="single" w:sz="4" w:space="0" w:color="auto"/>
+              <w:right w:val="single" w:sz="4" w:space="0" w:color="auto"/>
+            </w:tcBorders>
+            <w:hideMark/>
+          </w:tcPr>
+          <w:p>
+            <w:pPr>
+              <w:rPr>
+                <w:rFonts w:ascii="宋体" w:eastAsia="宋体" w:hAnsi="宋体"/>
+                <w:sz w:val="24"/>
+              </w:rPr>
+            </w:pPr>
+            <w:r>
+              <w:rPr>
+                <w:rFonts w:ascii="宋体" w:eastAsia="宋体" w:hAnsi="宋体" w:hint="eastAsia"/>
+                <w:sz w:val="24"/>
+              </w:rPr>
+              <w:t>字段名</w:t>
+            </w:r>
+          </w:p>
+        </w:tc>
+        <w:tc>
+          <w:tcPr>
+            <w:tcW w:w="2765" w:type="dxa"/>
+            <w:tcBorders>
+              <w:top w:val="single" w:sz="4" w:space="0" w:color="auto"/>
+              <w:left w:val="single" w:sz="4" w:space="0" w:color="auto"/>
+              <w:bottom w:val="single" w:sz="4" w:space="0" w:color="auto"/>
+              <w:right w:val="single" w:sz="4" w:space="0" w:color="auto"/>
+            </w:tcBorders>
+            <w:hideMark/>
+          </w:tcPr>
+          <w:p>
+            <w:pPr>
+              <w:rPr>
+                <w:rFonts w:ascii="宋体" w:eastAsia="宋体" w:hAnsi="宋体"/>
+                <w:sz w:val="24"/>
+              </w:rPr>
+            </w:pPr>
+            <w:r>
+              <w:rPr>
+                <w:rFonts w:ascii="宋体" w:eastAsia="宋体" w:hAnsi="宋体" w:hint="eastAsia"/>
+                <w:sz w:val="24"/>
+              </w:rPr>
+              <w:t>类型</w:t>
+            </w:r>
+          </w:p>
+        </w:tc>
+        <w:tc>
+          <w:tcPr>
+            <w:tcW w:w="2766" w:type="dxa"/>
+            <w:tcBorders>
+              <w:top w:val="single" w:sz="4" w:space="0" w:color="auto"/>
+              <w:left w:val="single" w:sz="4" w:space="0" w:color="auto"/>
+              <w:bottom w:val="single" w:sz="4" w:space="0" w:color="auto"/>
+              <w:right w:val="single" w:sz="4" w:space="0" w:color="auto"/>
+            </w:tcBorders>
+            <w:hideMark/>
+          </w:tcPr>
+          <w:p>
+            <w:pPr>
+              <w:rPr>
+                <w:rFonts w:ascii="宋体" w:eastAsia="宋体" w:hAnsi="宋体"/>
+                <w:sz w:val="24"/>
+              </w:rPr>
+            </w:pPr>
+            <w:r>
+              <w:rPr>
+                <w:rFonts w:ascii="宋体" w:eastAsia="宋体" w:hAnsi="宋体" w:hint="eastAsia"/>
+                <w:sz w:val="24"/>
+              </w:rPr>
+              <w:t>备注</w:t>
+            </w:r>
+          </w:p>
+        </w:tc>
+      </w:tr>
+      <w:tr>
+        <w:tc>
+          <w:tcPr>
+            <w:tcW w:w="2765" w:type="dxa"/>
+            <w:tcBorders>
+              <w:top w:val="single" w:sz="4" w:space="0" w:color="auto"/>
+              <w:left w:val="single" w:sz="4" w:space="0" w:color="auto"/>
+              <w:bottom w:val="single" w:sz="4" w:space="0" w:color="auto"/>
+              <w:right w:val="single" w:sz="4" w:space="0" w:color="auto"/>
+            </w:tcBorders>
+            <w:hideMark/>
+          </w:tcPr>
+          <w:p>
+            <w:pPr>
+              <w:rPr>
+                <w:rFonts w:ascii="宋体" w:eastAsia="宋体" w:hAnsi="宋体"/>
+                <w:sz w:val="24"/>
+              </w:rPr>
+            </w:pPr>
+            <w:r>
+              <w:rPr>
+                <w:rFonts w:ascii="宋体" w:eastAsia="宋体" w:hAnsi="宋体" w:hint="eastAsia"/>
+                <w:sz w:val="24"/>
+              </w:rPr>
+              <w:t>data</w:t>
+            </w:r>
+          </w:p>
+        </w:tc>
+        <w:tc>
+          <w:tcPr>
+            <w:tcW w:w="2765" w:type="dxa"/>
+            <w:tcBorders>
+              <w:top w:val="single" w:sz="4" w:space="0" w:color="auto"/>
+              <w:left w:val="single" w:sz="4" w:space="0" w:color="auto"/>
+              <w:bottom w:val="single" w:sz="4" w:space="0" w:color="auto"/>
+              <w:right w:val="single" w:sz="4" w:space="0" w:color="auto"/>
+            </w:tcBorders>
+            <w:hideMark/>
+          </w:tcPr>
+          <w:p>
+            <w:pPr>
+              <w:rPr>
+                <w:rFonts w:ascii="宋体" w:eastAsia="宋体" w:hAnsi="宋体"/>
+                <w:sz w:val="24"/>
+              </w:rPr>
+            </w:pPr>
+            <w:r>
+              <w:rPr>
+                <w:rFonts w:ascii="宋体" w:eastAsia="宋体" w:hAnsi="宋体" w:hint="eastAsia"/>
+                <w:sz w:val="24"/>
+              </w:rPr>
+              <w:t>object数组</w:t>
+            </w:r>
+          </w:p>
+        </w:tc>
+        <w:tc>
+          <w:tcPr>
+            <w:tcW w:w="2766" w:type="dxa"/>
+            <w:tcBorders>
+              <w:top w:val="single" w:sz="4" w:space="0" w:color="auto"/>
+              <w:left w:val="single" w:sz="4" w:space="0" w:color="auto"/>
+              <w:bottom w:val="single" w:sz="4" w:space="0" w:color="auto"/>
+              <w:right w:val="single" w:sz="4" w:space="0" w:color="auto"/>
+            </w:tcBorders>
+            <w:hideMark/>
+          </w:tcPr>
+          <w:p>
+            <w:pPr>
+              <w:rPr>
+                <w:rFonts w:ascii="宋体" w:eastAsia="宋体" w:hAnsi="宋体"/>
+                <w:sz w:val="24"/>
+              </w:rPr>
+            </w:pPr>
+            <w:r>
+              <w:rPr>
+                <w:rFonts w:ascii="宋体" w:eastAsia="宋体" w:hAnsi="宋体" w:hint="eastAsia"/>
+                <w:sz w:val="24"/>
+              </w:rPr>
+              <w:t>活动</w:t>
+            </w:r>
+            <w:r>
+              <w:rPr>
+                <w:rFonts w:ascii="宋体" w:eastAsia="宋体" w:hAnsi="宋体" w:hint="eastAsia"/>
+                <w:sz w:val="24"/>
+              </w:rPr>
+              <w:t>与记录</w:t>
+            </w:r>
+            <w:r>
+              <w:rPr>
+                <w:rFonts w:ascii="宋体" w:eastAsia="宋体" w:hAnsi="宋体"/>
+                <w:sz w:val="24"/>
+              </w:rPr>
+              <w:t>rec:</w:t>
+            </w:r>
+            <w:r>
+              <w:rPr>
+                <w:rFonts w:ascii="宋体" w:eastAsia="宋体" w:hAnsi="宋体" w:hint="eastAsia"/>
+                <w:sz w:val="24"/>
+              </w:rPr>
+              <w:t>记录；act：活动</w:t>
+            </w:r>
+            <w:bookmarkStart w:id="0" w:name="_GoBack"/>
+            <w:bookmarkEnd w:id="0"/>
+          </w:p>
+        </w:tc>
+      </w:tr>
+    </w:tbl>
+    <w:p>
+      <w:pPr>
+        <w:rPr>
+          <w:rFonts w:ascii="宋体" w:eastAsia="宋体" w:hAnsi="宋体" w:cs="Times New Roman"/>
+          <w:b/>
+          <w:sz w:val="28"/>
+        </w:rPr>
+      </w:pPr>
+      <w:r>
+        <w:rPr>
+          <w:rFonts w:ascii="宋体" w:eastAsia="宋体" w:hAnsi="宋体" w:cs="Times New Roman" w:hint="eastAsia"/>
+          <w:b/>
+          <w:sz w:val="28"/>
+        </w:rPr>
+        <w:t>备注：</w:t>
+      </w:r>
+    </w:p>
+    <w:p>
+      <w:pPr>
+        <w:rPr>
+          <w:rFonts w:ascii="宋体" w:eastAsia="宋体" w:hAnsi="宋体" w:cs="Times New Roman" w:hint="eastAsia"/>
+          <w:b/>
+          <w:sz w:val="28"/>
+        </w:rPr>
+      </w:pPr>
+      <w:r>
+        <w:rPr>
+          <w:rFonts w:ascii="宋体" w:eastAsia="宋体" w:hAnsi="宋体" w:cs="Times New Roman" w:hint="eastAsia"/>
+          <w:b/>
+          <w:sz w:val="28"/>
+        </w:rPr>
+        <w:t>按照时间来排序</w:t>
+      </w:r>
     </w:p>
     <w:sectPr>
       <w:pgSz w:w="11906" w:h="16838"/>

--- a/ICHP API by yj.docx
+++ b/ICHP API by yj.docx
@@ -6173,6 +6173,86 @@
           </w:p>
         </w:tc>
       </w:tr>
+      <w:tr>
+        <w:tc>
+          <w:tcPr>
+            <w:tcW w:w="2765" w:type="dxa"/>
+            <w:tcBorders>
+              <w:top w:val="single" w:sz="4" w:space="0" w:color="auto"/>
+              <w:left w:val="single" w:sz="4" w:space="0" w:color="auto"/>
+              <w:bottom w:val="single" w:sz="4" w:space="0" w:color="auto"/>
+              <w:right w:val="single" w:sz="4" w:space="0" w:color="auto"/>
+            </w:tcBorders>
+          </w:tcPr>
+          <w:p>
+            <w:pPr>
+              <w:rPr>
+                <w:rFonts w:ascii="宋体" w:eastAsia="宋体" w:hAnsi="宋体" w:hint="eastAsia"/>
+                <w:sz w:val="24"/>
+              </w:rPr>
+            </w:pPr>
+            <w:r>
+              <w:rPr>
+                <w:rFonts w:ascii="宋体" w:eastAsia="宋体" w:hAnsi="宋体" w:hint="eastAsia"/>
+                <w:sz w:val="24"/>
+              </w:rPr>
+              <w:t>url</w:t>
+            </w:r>
+          </w:p>
+        </w:tc>
+        <w:tc>
+          <w:tcPr>
+            <w:tcW w:w="2333" w:type="dxa"/>
+            <w:tcBorders>
+              <w:top w:val="single" w:sz="4" w:space="0" w:color="auto"/>
+              <w:left w:val="single" w:sz="4" w:space="0" w:color="auto"/>
+              <w:bottom w:val="single" w:sz="4" w:space="0" w:color="auto"/>
+              <w:right w:val="single" w:sz="4" w:space="0" w:color="auto"/>
+            </w:tcBorders>
+          </w:tcPr>
+          <w:p>
+            <w:pPr>
+              <w:rPr>
+                <w:rFonts w:ascii="宋体" w:eastAsia="宋体" w:hAnsi="宋体" w:hint="eastAsia"/>
+                <w:sz w:val="24"/>
+              </w:rPr>
+            </w:pPr>
+            <w:r>
+              <w:rPr>
+                <w:rFonts w:ascii="宋体" w:eastAsia="宋体" w:hAnsi="宋体" w:hint="eastAsia"/>
+                <w:sz w:val="24"/>
+              </w:rPr>
+              <w:t>字符串</w:t>
+            </w:r>
+          </w:p>
+        </w:tc>
+        <w:tc>
+          <w:tcPr>
+            <w:tcW w:w="3198" w:type="dxa"/>
+            <w:tcBorders>
+              <w:top w:val="single" w:sz="4" w:space="0" w:color="auto"/>
+              <w:left w:val="single" w:sz="4" w:space="0" w:color="auto"/>
+              <w:bottom w:val="single" w:sz="4" w:space="0" w:color="auto"/>
+              <w:right w:val="single" w:sz="4" w:space="0" w:color="auto"/>
+            </w:tcBorders>
+          </w:tcPr>
+          <w:p>
+            <w:pPr>
+              <w:rPr>
+                <w:rFonts w:ascii="宋体" w:eastAsia="宋体" w:hAnsi="宋体" w:hint="eastAsia"/>
+                <w:sz w:val="24"/>
+              </w:rPr>
+            </w:pPr>
+            <w:r>
+              <w:rPr>
+                <w:rFonts w:ascii="宋体" w:eastAsia="宋体" w:hAnsi="宋体" w:hint="eastAsia"/>
+                <w:sz w:val="24"/>
+              </w:rPr>
+              <w:t>链接：媒体资源类型</w:t>
+            </w:r>
+          </w:p>
+        </w:tc>
+      </w:tr>
     </w:tbl>
     <w:p>
       <w:pPr>
@@ -6227,17 +6307,31 @@
     </w:p>
     <w:p>
       <w:pPr>
+        <w:rPr>
+          <w:rFonts w:ascii="宋体" w:eastAsia="宋体" w:hAnsi="宋体" w:cs="Times New Roman" w:hint="eastAsia"/>
+          <w:sz w:val="24"/>
+        </w:rPr>
+      </w:pPr>
+      <w:r>
+        <w:rPr>
+          <w:rFonts w:ascii="宋体" w:eastAsia="宋体" w:hAnsi="宋体" w:cs="Times New Roman" w:hint="eastAsia"/>
+          <w:sz w:val="24"/>
+        </w:rPr>
+        <w:t>url示例：{url：http</w:t>
+      </w:r>
+      <w:r>
         <w:rPr>
           <w:rFonts w:ascii="宋体" w:eastAsia="宋体" w:hAnsi="宋体" w:cs="Times New Roman"/>
           <w:sz w:val="24"/>
         </w:rPr>
-      </w:pPr>
+        <w:t>://exp.com,type:1</w:t>
+      </w:r>
       <w:r>
         <w:rPr>
           <w:rFonts w:ascii="宋体" w:eastAsia="宋体" w:hAnsi="宋体" w:cs="Times New Roman" w:hint="eastAsia"/>
           <w:sz w:val="24"/>
         </w:rPr>
-        <w:t>无</w:t>
+        <w:t>}</w:t>
       </w:r>
     </w:p>
     <w:p>
@@ -6628,6 +6722,74 @@
           </w:p>
         </w:tc>
       </w:tr>
+      <w:tr>
+        <w:tc>
+          <w:tcPr>
+            <w:tcW w:w="2765" w:type="dxa"/>
+            <w:tcBorders>
+              <w:top w:val="single" w:sz="4" w:space="0" w:color="auto"/>
+              <w:left w:val="single" w:sz="4" w:space="0" w:color="auto"/>
+              <w:bottom w:val="single" w:sz="4" w:space="0" w:color="auto"/>
+              <w:right w:val="single" w:sz="4" w:space="0" w:color="auto"/>
+            </w:tcBorders>
+          </w:tcPr>
+          <w:p>
+            <w:pPr>
+              <w:rPr>
+                <w:rFonts w:ascii="宋体" w:eastAsia="宋体" w:hAnsi="宋体" w:hint="eastAsia"/>
+                <w:sz w:val="24"/>
+              </w:rPr>
+            </w:pPr>
+            <w:r>
+              <w:t>url</w:t>
+            </w:r>
+          </w:p>
+        </w:tc>
+        <w:tc>
+          <w:tcPr>
+            <w:tcW w:w="2759" w:type="dxa"/>
+            <w:tcBorders>
+              <w:top w:val="single" w:sz="4" w:space="0" w:color="auto"/>
+              <w:left w:val="single" w:sz="4" w:space="0" w:color="auto"/>
+              <w:bottom w:val="single" w:sz="4" w:space="0" w:color="auto"/>
+              <w:right w:val="single" w:sz="4" w:space="0" w:color="auto"/>
+            </w:tcBorders>
+          </w:tcPr>
+          <w:p>
+            <w:pPr>
+              <w:rPr>
+                <w:rFonts w:ascii="宋体" w:eastAsia="宋体" w:hAnsi="宋体" w:hint="eastAsia"/>
+                <w:sz w:val="24"/>
+              </w:rPr>
+            </w:pPr>
+            <w:r>
+              <w:t>字符串</w:t>
+            </w:r>
+          </w:p>
+        </w:tc>
+        <w:tc>
+          <w:tcPr>
+            <w:tcW w:w="2772" w:type="dxa"/>
+            <w:tcBorders>
+              <w:top w:val="single" w:sz="4" w:space="0" w:color="auto"/>
+              <w:left w:val="single" w:sz="4" w:space="0" w:color="auto"/>
+              <w:bottom w:val="single" w:sz="4" w:space="0" w:color="auto"/>
+              <w:right w:val="single" w:sz="4" w:space="0" w:color="auto"/>
+            </w:tcBorders>
+          </w:tcPr>
+          <w:p>
+            <w:pPr>
+              <w:rPr>
+                <w:rFonts w:ascii="宋体" w:eastAsia="宋体" w:hAnsi="宋体" w:hint="eastAsia"/>
+                <w:sz w:val="24"/>
+              </w:rPr>
+            </w:pPr>
+            <w:r>
+              <w:t>七牛云文件链接+媒体类型</w:t>
+            </w:r>
+          </w:p>
+        </w:tc>
+      </w:tr>
     </w:tbl>
     <w:p>
       <w:pPr>
@@ -6643,6 +6805,7 @@
           <w:b/>
           <w:sz w:val="28"/>
         </w:rPr>
+        <w:lastRenderedPageBreak/>
         <w:t>输出：</w:t>
       </w:r>
     </w:p>
@@ -6660,7 +6823,6 @@
           <w:b/>
           <w:sz w:val="28"/>
         </w:rPr>
-        <w:lastRenderedPageBreak/>
         <w:t>无</w:t>
       </w:r>
     </w:p>
@@ -6693,7 +6855,107 @@
           <w:rFonts w:ascii="宋体" w:eastAsia="宋体" w:hAnsi="宋体" w:cs="Times New Roman" w:hint="eastAsia"/>
           <w:sz w:val="24"/>
         </w:rPr>
-        <w:t>无</w:t>
+        <w:t>示例</w:t>
+      </w:r>
+      <w:hyperlink r:id="rId6" w:history="1">
+        <w:r>
+          <w:rPr>
+            <w:rStyle w:val="a8"/>
+            <w:rFonts w:ascii="宋体" w:eastAsia="宋体" w:hAnsi="宋体" w:cs="Times New Roman"/>
+            <w:sz w:val="24"/>
+          </w:rPr>
+          <w:t>url :{“url”:”http://exp.com”,“</w:t>
+        </w:r>
+        <w:r>
+          <w:rPr>
+            <w:rStyle w:val="a8"/>
+            <w:rFonts w:ascii="宋体" w:eastAsia="宋体" w:hAnsi="宋体" w:cs="Times New Roman" w:hint="eastAsia"/>
+            <w:sz w:val="24"/>
+          </w:rPr>
+          <w:t>type</w:t>
+        </w:r>
+        <w:r>
+          <w:rPr>
+            <w:rStyle w:val="a8"/>
+            <w:rFonts w:ascii="宋体" w:eastAsia="宋体" w:hAnsi="宋体" w:cs="Times New Roman"/>
+            <w:sz w:val="24"/>
+          </w:rPr>
+          <w:t>”:“</w:t>
+        </w:r>
+        <w:r>
+          <w:rPr>
+            <w:rStyle w:val="a8"/>
+            <w:rFonts w:ascii="宋体" w:eastAsia="宋体" w:hAnsi="宋体" w:cs="Times New Roman" w:hint="eastAsia"/>
+            <w:sz w:val="24"/>
+          </w:rPr>
+          <w:t>1</w:t>
+        </w:r>
+        <w:r>
+          <w:rPr>
+            <w:rStyle w:val="a8"/>
+            <w:rFonts w:ascii="宋体" w:eastAsia="宋体" w:hAnsi="宋体" w:cs="Times New Roman"/>
+            <w:sz w:val="24"/>
+          </w:rPr>
+          <w:t>”}</w:t>
+        </w:r>
+      </w:hyperlink>
+    </w:p>
+    <w:p>
+      <w:pPr>
+        <w:rPr>
+          <w:rFonts w:ascii="宋体" w:eastAsia="宋体" w:hAnsi="宋体" w:cs="Times New Roman"/>
+          <w:sz w:val="24"/>
+        </w:rPr>
+      </w:pPr>
+      <w:r>
+        <w:rPr>
+          <w:rFonts w:ascii="宋体" w:eastAsia="宋体" w:hAnsi="宋体" w:cs="Times New Roman"/>
+          <w:sz w:val="24"/>
+        </w:rPr>
+        <w:t>["{\"url\":\"http:\\\/\\\/p5o94s90i.bkt.clouddn.com\\\/aaaca622-3f89-11e8-8bee-525400ae50a0tooopen_sy_139205349641.jpg\",\"type\":\"1\"}"]</w:t>
+      </w:r>
+    </w:p>
+    <w:p>
+      <w:pPr>
+        <w:rPr>
+          <w:rFonts w:ascii="宋体" w:eastAsia="宋体" w:hAnsi="宋体" w:cs="Times New Roman" w:hint="eastAsia"/>
+          <w:sz w:val="24"/>
+        </w:rPr>
+      </w:pPr>
+      <w:r>
+        <w:rPr>
+          <w:rFonts w:ascii="宋体" w:eastAsia="宋体" w:hAnsi="宋体" w:cs="Times New Roman" w:hint="eastAsia"/>
+          <w:sz w:val="24"/>
+        </w:rPr>
+        <w:t xml:space="preserve">1：图片 </w:t>
+      </w:r>
+      <w:r>
+        <w:rPr>
+          <w:rFonts w:ascii="宋体" w:eastAsia="宋体" w:hAnsi="宋体" w:cs="Times New Roman"/>
+          <w:sz w:val="24"/>
+        </w:rPr>
+        <w:t>2</w:t>
+      </w:r>
+      <w:r>
+        <w:rPr>
+          <w:rFonts w:ascii="宋体" w:eastAsia="宋体" w:hAnsi="宋体" w:cs="Times New Roman" w:hint="eastAsia"/>
+          <w:sz w:val="24"/>
+        </w:rPr>
+        <w:t xml:space="preserve">：视频 </w:t>
+      </w:r>
+      <w:r>
+        <w:rPr>
+          <w:rFonts w:ascii="宋体" w:eastAsia="宋体" w:hAnsi="宋体" w:cs="Times New Roman"/>
+          <w:sz w:val="24"/>
+        </w:rPr>
+        <w:t>3</w:t>
+      </w:r>
+      <w:r>
+        <w:rPr>
+          <w:rFonts w:ascii="宋体" w:eastAsia="宋体" w:hAnsi="宋体" w:cs="Times New Roman" w:hint="eastAsia"/>
+          <w:sz w:val="24"/>
+        </w:rPr>
+        <w:t xml:space="preserve">：音频 </w:t>
       </w:r>
     </w:p>
     <w:p>
@@ -7626,6 +7888,7 @@
           <w:sz w:val="44"/>
           <w:szCs w:val="44"/>
         </w:rPr>
+        <w:lastRenderedPageBreak/>
         <w:t>查看词条（POST /getEntry）</w:t>
       </w:r>
     </w:p>
@@ -7682,7 +7945,6 @@
                 <w:rFonts w:ascii="宋体" w:eastAsia="宋体" w:hAnsi="宋体" w:hint="eastAsia"/>
                 <w:sz w:val="24"/>
               </w:rPr>
-              <w:lastRenderedPageBreak/>
               <w:t>参数名</w:t>
             </w:r>
           </w:p>
@@ -9025,81 +9287,107 @@
           <w:rFonts w:ascii="宋体" w:eastAsia="宋体" w:hAnsi="宋体" w:cs="Times New Roman" w:hint="eastAsia"/>
           <w:sz w:val="24"/>
         </w:rPr>
-        <w:t>type</w:t>
-      </w:r>
-      <w:r>
+        <w:t>示例</w:t>
+      </w:r>
+      <w:hyperlink r:id="rId7" w:history="1">
+        <w:r>
+          <w:rPr>
+            <w:rStyle w:val="a8"/>
+            <w:rFonts w:ascii="宋体" w:eastAsia="宋体" w:hAnsi="宋体" w:cs="Times New Roman"/>
+            <w:sz w:val="24"/>
+          </w:rPr>
+          <w:t>url :{“url”:”http://exp.com”,“</w:t>
+        </w:r>
+        <w:r>
+          <w:rPr>
+            <w:rStyle w:val="a8"/>
+            <w:rFonts w:ascii="宋体" w:eastAsia="宋体" w:hAnsi="宋体" w:cs="Times New Roman" w:hint="eastAsia"/>
+            <w:sz w:val="24"/>
+          </w:rPr>
+          <w:t>type</w:t>
+        </w:r>
+        <w:r>
+          <w:rPr>
+            <w:rStyle w:val="a8"/>
+            <w:rFonts w:ascii="宋体" w:eastAsia="宋体" w:hAnsi="宋体" w:cs="Times New Roman"/>
+            <w:sz w:val="24"/>
+          </w:rPr>
+          <w:t>”:“</w:t>
+        </w:r>
+        <w:r>
+          <w:rPr>
+            <w:rStyle w:val="a8"/>
+            <w:rFonts w:ascii="宋体" w:eastAsia="宋体" w:hAnsi="宋体" w:cs="Times New Roman" w:hint="eastAsia"/>
+            <w:sz w:val="24"/>
+          </w:rPr>
+          <w:t>1</w:t>
+        </w:r>
+        <w:r>
+          <w:rPr>
+            <w:rStyle w:val="a8"/>
+            <w:rFonts w:ascii="宋体" w:eastAsia="宋体" w:hAnsi="宋体" w:cs="Times New Roman"/>
+            <w:sz w:val="24"/>
+          </w:rPr>
+          <w:t>”}</w:t>
+        </w:r>
+      </w:hyperlink>
+    </w:p>
+    <w:p>
+      <w:pPr>
+        <w:rPr>
+          <w:rFonts w:ascii="宋体" w:eastAsia="宋体" w:hAnsi="宋体" w:cs="Times New Roman"/>
+          <w:sz w:val="24"/>
+        </w:rPr>
+      </w:pPr>
+      <w:r>
+        <w:rPr>
+          <w:rFonts w:ascii="宋体" w:eastAsia="宋体" w:hAnsi="宋体" w:cs="Times New Roman"/>
+          <w:sz w:val="24"/>
+        </w:rPr>
+        <w:t>["{\"url\":\"http:\\\/\\\/p5o94s90i.bkt.clouddn.com\\\/aaaca622-3f89-11e8-8bee-525400ae50a0tooopen_sy_139205349641.jpg\",\"type\":\"1\"}"]</w:t>
+      </w:r>
+    </w:p>
+    <w:p>
+      <w:pPr>
         <w:rPr>
           <w:rFonts w:ascii="宋体" w:eastAsia="宋体" w:hAnsi="宋体" w:cs="Times New Roman" w:hint="eastAsia"/>
           <w:sz w:val="24"/>
         </w:rPr>
-        <w:t>：{</w:t>
+      </w:pPr>
+      <w:r>
+        <w:rPr>
+          <w:rFonts w:ascii="宋体" w:eastAsia="宋体" w:hAnsi="宋体" w:cs="Times New Roman" w:hint="eastAsia"/>
+          <w:sz w:val="24"/>
+        </w:rPr>
+        <w:t xml:space="preserve">1：图片 </w:t>
       </w:r>
       <w:r>
         <w:rPr>
           <w:rFonts w:ascii="宋体" w:eastAsia="宋体" w:hAnsi="宋体" w:cs="Times New Roman"/>
           <w:sz w:val="24"/>
         </w:rPr>
-        <w:t>1</w:t>
+        <w:t>2</w:t>
       </w:r>
       <w:r>
         <w:rPr>
           <w:rFonts w:ascii="宋体" w:eastAsia="宋体" w:hAnsi="宋体" w:cs="Times New Roman" w:hint="eastAsia"/>
           <w:sz w:val="24"/>
         </w:rPr>
-        <w:t>：</w:t>
+        <w:t xml:space="preserve">：视频 </w:t>
+      </w:r>
+      <w:r>
+        <w:rPr>
+          <w:rFonts w:ascii="宋体" w:eastAsia="宋体" w:hAnsi="宋体" w:cs="Times New Roman"/>
+          <w:sz w:val="24"/>
+        </w:rPr>
+        <w:t>3</w:t>
       </w:r>
       <w:r>
         <w:rPr>
           <w:rFonts w:ascii="宋体" w:eastAsia="宋体" w:hAnsi="宋体" w:cs="Times New Roman" w:hint="eastAsia"/>
           <w:sz w:val="24"/>
         </w:rPr>
-        <w:t>“</w:t>
-      </w:r>
-      <w:r>
-        <w:rPr>
-          <w:rFonts w:ascii="宋体" w:eastAsia="宋体" w:hAnsi="宋体" w:hint="eastAsia"/>
-          <w:sz w:val="24"/>
-          <w:szCs w:val="24"/>
-        </w:rPr>
-        <w:t>图片”、</w:t>
-      </w:r>
-      <w:r>
-        <w:rPr>
-          <w:rFonts w:ascii="宋体" w:eastAsia="宋体" w:hAnsi="宋体" w:hint="eastAsia"/>
-          <w:sz w:val="24"/>
-          <w:szCs w:val="24"/>
-        </w:rPr>
-        <w:t>2：</w:t>
-      </w:r>
-      <w:r>
-        <w:rPr>
-          <w:rFonts w:ascii="宋体" w:eastAsia="宋体" w:hAnsi="宋体" w:hint="eastAsia"/>
-          <w:sz w:val="24"/>
-          <w:szCs w:val="24"/>
-        </w:rPr>
-        <w:t>“视频”、</w:t>
-      </w:r>
-      <w:r>
-        <w:rPr>
-          <w:rFonts w:ascii="宋体" w:eastAsia="宋体" w:hAnsi="宋体" w:hint="eastAsia"/>
-          <w:sz w:val="24"/>
-          <w:szCs w:val="24"/>
-        </w:rPr>
-        <w:t>3：</w:t>
-      </w:r>
-      <w:r>
-        <w:rPr>
-          <w:rFonts w:ascii="宋体" w:eastAsia="宋体" w:hAnsi="宋体" w:cs="Times New Roman" w:hint="eastAsia"/>
-          <w:sz w:val="24"/>
-        </w:rPr>
-        <w:t>“音频”</w:t>
-      </w:r>
-      <w:r>
-        <w:rPr>
-          <w:rFonts w:ascii="宋体" w:eastAsia="宋体" w:hAnsi="宋体" w:cs="Times New Roman" w:hint="eastAsia"/>
-          <w:sz w:val="24"/>
-        </w:rPr>
-        <w:t>}</w:t>
+        <w:t xml:space="preserve">：音频 </w:t>
       </w:r>
     </w:p>
     <w:p>
@@ -9126,6 +9414,7 @@
           <w:sz w:val="44"/>
           <w:szCs w:val="44"/>
         </w:rPr>
+        <w:lastRenderedPageBreak/>
         <w:t>修改</w:t>
       </w:r>
       <w:r>
@@ -9199,7 +9488,8 @@
       </w:tblPr>
       <w:tblGrid>
         <w:gridCol w:w="2765"/>
-        <w:gridCol w:w="2759"/>
+        <w:gridCol w:w="2333"/>
+        <w:gridCol w:w="426"/>
         <w:gridCol w:w="2772"/>
       </w:tblGrid>
       <w:tr>
@@ -9233,6 +9523,7 @@
         <w:tc>
           <w:tcPr>
             <w:tcW w:w="2759" w:type="dxa"/>
+            <w:gridSpan w:val="2"/>
             <w:tcBorders>
               <w:top w:val="single" w:sz="4" w:space="0" w:color="auto"/>
               <w:left w:val="single" w:sz="4" w:space="0" w:color="auto"/>
@@ -9316,6 +9607,7 @@
         <w:tc>
           <w:tcPr>
             <w:tcW w:w="2759" w:type="dxa"/>
+            <w:gridSpan w:val="2"/>
             <w:tcBorders>
               <w:top w:val="single" w:sz="4" w:space="0" w:color="auto"/>
               <w:left w:val="single" w:sz="4" w:space="0" w:color="auto"/>
@@ -9406,6 +9698,7 @@
         <w:tc>
           <w:tcPr>
             <w:tcW w:w="2759" w:type="dxa"/>
+            <w:gridSpan w:val="2"/>
             <w:tcBorders>
               <w:top w:val="single" w:sz="4" w:space="0" w:color="auto"/>
               <w:left w:val="single" w:sz="4" w:space="0" w:color="auto"/>
@@ -9488,7 +9781,6 @@
                 <w:rFonts w:ascii="宋体" w:eastAsia="宋体" w:hAnsi="宋体" w:hint="eastAsia"/>
                 <w:sz w:val="24"/>
               </w:rPr>
-              <w:lastRenderedPageBreak/>
               <w:t>d</w:t>
             </w:r>
             <w:r>
@@ -9503,6 +9795,7 @@
         <w:tc>
           <w:tcPr>
             <w:tcW w:w="2759" w:type="dxa"/>
+            <w:gridSpan w:val="2"/>
             <w:tcBorders>
               <w:top w:val="single" w:sz="4" w:space="0" w:color="auto"/>
               <w:left w:val="single" w:sz="4" w:space="0" w:color="auto"/>
@@ -9549,6 +9842,182 @@
                 <w:sz w:val="24"/>
               </w:rPr>
               <w:t>记录的描述</w:t>
+            </w:r>
+          </w:p>
+        </w:tc>
+      </w:tr>
+      <w:tr>
+        <w:tc>
+          <w:tcPr>
+            <w:tcW w:w="2765" w:type="dxa"/>
+            <w:tcBorders>
+              <w:top w:val="single" w:sz="4" w:space="0" w:color="auto"/>
+              <w:left w:val="single" w:sz="4" w:space="0" w:color="auto"/>
+              <w:bottom w:val="single" w:sz="4" w:space="0" w:color="auto"/>
+              <w:right w:val="single" w:sz="4" w:space="0" w:color="auto"/>
+            </w:tcBorders>
+          </w:tcPr>
+          <w:p>
+            <w:pPr>
+              <w:rPr>
+                <w:rFonts w:ascii="宋体" w:eastAsia="宋体" w:hAnsi="宋体"/>
+                <w:sz w:val="24"/>
+              </w:rPr>
+            </w:pPr>
+            <w:r>
+              <w:rPr>
+                <w:rFonts w:ascii="宋体" w:eastAsia="宋体" w:hAnsi="宋体" w:hint="eastAsia"/>
+                <w:sz w:val="24"/>
+              </w:rPr>
+              <w:t>url</w:t>
+            </w:r>
+          </w:p>
+        </w:tc>
+        <w:tc>
+          <w:tcPr>
+            <w:tcW w:w="2333" w:type="dxa"/>
+            <w:tcBorders>
+              <w:top w:val="single" w:sz="4" w:space="0" w:color="auto"/>
+              <w:left w:val="single" w:sz="4" w:space="0" w:color="auto"/>
+              <w:bottom w:val="single" w:sz="4" w:space="0" w:color="auto"/>
+              <w:right w:val="single" w:sz="4" w:space="0" w:color="auto"/>
+            </w:tcBorders>
+          </w:tcPr>
+          <w:p>
+            <w:pPr>
+              <w:rPr>
+                <w:rFonts w:ascii="宋体" w:eastAsia="宋体" w:hAnsi="宋体"/>
+                <w:sz w:val="24"/>
+              </w:rPr>
+            </w:pPr>
+            <w:r>
+              <w:rPr>
+                <w:rFonts w:ascii="宋体" w:eastAsia="宋体" w:hAnsi="宋体" w:hint="eastAsia"/>
+                <w:sz w:val="24"/>
+              </w:rPr>
+              <w:t>字符串</w:t>
+            </w:r>
+          </w:p>
+        </w:tc>
+        <w:tc>
+          <w:tcPr>
+            <w:tcW w:w="3198" w:type="dxa"/>
+            <w:gridSpan w:val="2"/>
+            <w:tcBorders>
+              <w:top w:val="single" w:sz="4" w:space="0" w:color="auto"/>
+              <w:left w:val="single" w:sz="4" w:space="0" w:color="auto"/>
+              <w:bottom w:val="single" w:sz="4" w:space="0" w:color="auto"/>
+              <w:right w:val="single" w:sz="4" w:space="0" w:color="auto"/>
+            </w:tcBorders>
+          </w:tcPr>
+          <w:p>
+            <w:pPr>
+              <w:rPr>
+                <w:rFonts w:ascii="宋体" w:eastAsia="宋体" w:hAnsi="宋体"/>
+                <w:sz w:val="24"/>
+              </w:rPr>
+            </w:pPr>
+            <w:r>
+              <w:rPr>
+                <w:rFonts w:ascii="宋体" w:eastAsia="宋体" w:hAnsi="宋体" w:hint="eastAsia"/>
+                <w:sz w:val="24"/>
+              </w:rPr>
+              <w:t>七牛云文件链接</w:t>
+            </w:r>
+            <w:r>
+              <w:rPr>
+                <w:rFonts w:ascii="宋体" w:eastAsia="宋体" w:hAnsi="宋体" w:hint="eastAsia"/>
+                <w:sz w:val="24"/>
+              </w:rPr>
+              <w:t>+媒体类型</w:t>
+            </w:r>
+          </w:p>
+        </w:tc>
+      </w:tr>
+      <w:tr>
+        <w:tc>
+          <w:tcPr>
+            <w:tcW w:w="2765" w:type="dxa"/>
+            <w:tcBorders>
+              <w:top w:val="single" w:sz="4" w:space="0" w:color="auto"/>
+              <w:left w:val="single" w:sz="4" w:space="0" w:color="auto"/>
+              <w:bottom w:val="single" w:sz="4" w:space="0" w:color="auto"/>
+              <w:right w:val="single" w:sz="4" w:space="0" w:color="auto"/>
+            </w:tcBorders>
+          </w:tcPr>
+          <w:p>
+            <w:pPr>
+              <w:rPr>
+                <w:rFonts w:ascii="宋体" w:eastAsia="宋体" w:hAnsi="宋体"/>
+                <w:sz w:val="24"/>
+              </w:rPr>
+            </w:pPr>
+            <w:r>
+              <w:rPr>
+                <w:rFonts w:ascii="宋体" w:eastAsia="宋体" w:hAnsi="宋体" w:hint="eastAsia"/>
+                <w:sz w:val="24"/>
+              </w:rPr>
+              <w:t>l</w:t>
+            </w:r>
+            <w:r>
+              <w:rPr>
+                <w:rFonts w:ascii="宋体" w:eastAsia="宋体" w:hAnsi="宋体"/>
+                <w:sz w:val="24"/>
+              </w:rPr>
+              <w:t>abels_id_str</w:t>
+            </w:r>
+          </w:p>
+        </w:tc>
+        <w:tc>
+          <w:tcPr>
+            <w:tcW w:w="2333" w:type="dxa"/>
+            <w:tcBorders>
+              <w:top w:val="single" w:sz="4" w:space="0" w:color="auto"/>
+              <w:left w:val="single" w:sz="4" w:space="0" w:color="auto"/>
+              <w:bottom w:val="single" w:sz="4" w:space="0" w:color="auto"/>
+              <w:right w:val="single" w:sz="4" w:space="0" w:color="auto"/>
+            </w:tcBorders>
+          </w:tcPr>
+          <w:p>
+            <w:pPr>
+              <w:rPr>
+                <w:rFonts w:ascii="宋体" w:eastAsia="宋体" w:hAnsi="宋体"/>
+                <w:sz w:val="24"/>
+              </w:rPr>
+            </w:pPr>
+            <w:r>
+              <w:rPr>
+                <w:rFonts w:ascii="宋体" w:eastAsia="宋体" w:hAnsi="宋体" w:hint="eastAsia"/>
+                <w:sz w:val="24"/>
+              </w:rPr>
+              <w:t>字符串</w:t>
+            </w:r>
+          </w:p>
+        </w:tc>
+        <w:tc>
+          <w:tcPr>
+            <w:tcW w:w="3198" w:type="dxa"/>
+            <w:gridSpan w:val="2"/>
+            <w:tcBorders>
+              <w:top w:val="single" w:sz="4" w:space="0" w:color="auto"/>
+              <w:left w:val="single" w:sz="4" w:space="0" w:color="auto"/>
+              <w:bottom w:val="single" w:sz="4" w:space="0" w:color="auto"/>
+              <w:right w:val="single" w:sz="4" w:space="0" w:color="auto"/>
+            </w:tcBorders>
+          </w:tcPr>
+          <w:p>
+            <w:pPr>
+              <w:rPr>
+                <w:rFonts w:ascii="宋体" w:eastAsia="宋体" w:hAnsi="宋体"/>
+                <w:sz w:val="24"/>
+              </w:rPr>
+            </w:pPr>
+            <w:r>
+              <w:rPr>
+                <w:rFonts w:ascii="宋体" w:eastAsia="宋体" w:hAnsi="宋体" w:hint="eastAsia"/>
+                <w:sz w:val="24"/>
+              </w:rPr>
+              <w:t>多个词条的id，</w:t>
             </w:r>
           </w:p>
         </w:tc>
@@ -9617,8 +10086,116 @@
           <w:rFonts w:ascii="宋体" w:eastAsia="宋体" w:hAnsi="宋体" w:cs="Times New Roman" w:hint="eastAsia"/>
           <w:sz w:val="24"/>
         </w:rPr>
-        <w:t>无</w:t>
-      </w:r>
+        <w:t>示例</w:t>
+      </w:r>
+      <w:hyperlink r:id="rId8" w:history="1">
+        <w:r>
+          <w:rPr>
+            <w:rStyle w:val="a8"/>
+            <w:rFonts w:ascii="宋体" w:eastAsia="宋体" w:hAnsi="宋体" w:cs="Times New Roman"/>
+            <w:sz w:val="24"/>
+          </w:rPr>
+          <w:t>url :{“url”:”http://exp.com”,“</w:t>
+        </w:r>
+        <w:r>
+          <w:rPr>
+            <w:rStyle w:val="a8"/>
+            <w:rFonts w:ascii="宋体" w:eastAsia="宋体" w:hAnsi="宋体" w:cs="Times New Roman" w:hint="eastAsia"/>
+            <w:sz w:val="24"/>
+          </w:rPr>
+          <w:t>type</w:t>
+        </w:r>
+        <w:r>
+          <w:rPr>
+            <w:rStyle w:val="a8"/>
+            <w:rFonts w:ascii="宋体" w:eastAsia="宋体" w:hAnsi="宋体" w:cs="Times New Roman"/>
+            <w:sz w:val="24"/>
+          </w:rPr>
+          <w:t>”:“</w:t>
+        </w:r>
+        <w:r>
+          <w:rPr>
+            <w:rStyle w:val="a8"/>
+            <w:rFonts w:ascii="宋体" w:eastAsia="宋体" w:hAnsi="宋体" w:cs="Times New Roman" w:hint="eastAsia"/>
+            <w:sz w:val="24"/>
+          </w:rPr>
+          <w:t>1</w:t>
+        </w:r>
+        <w:r>
+          <w:rPr>
+            <w:rStyle w:val="a8"/>
+            <w:rFonts w:ascii="宋体" w:eastAsia="宋体" w:hAnsi="宋体" w:cs="Times New Roman"/>
+            <w:sz w:val="24"/>
+          </w:rPr>
+          <w:t>”}</w:t>
+        </w:r>
+      </w:hyperlink>
+    </w:p>
+    <w:p>
+      <w:pPr>
+        <w:rPr>
+          <w:rFonts w:ascii="宋体" w:eastAsia="宋体" w:hAnsi="宋体" w:cs="Times New Roman"/>
+          <w:sz w:val="24"/>
+        </w:rPr>
+      </w:pPr>
+      <w:r>
+        <w:rPr>
+          <w:rFonts w:ascii="宋体" w:eastAsia="宋体" w:hAnsi="宋体" w:cs="Times New Roman"/>
+          <w:sz w:val="24"/>
+        </w:rPr>
+        <w:t>["{\"url\":\"http:\\\/\\\/p5o94s90i.bkt.clouddn.com\\\/aaaca622-3f89-11e8-8bee-525400ae50a0tooopen_sy_139205349641.jpg\",\"type\":\"1\"}"]</w:t>
+      </w:r>
+    </w:p>
+    <w:p>
+      <w:pPr>
+        <w:rPr>
+          <w:rFonts w:ascii="宋体" w:eastAsia="宋体" w:hAnsi="宋体" w:cs="Times New Roman" w:hint="eastAsia"/>
+          <w:sz w:val="24"/>
+        </w:rPr>
+      </w:pPr>
+      <w:r>
+        <w:rPr>
+          <w:rFonts w:ascii="宋体" w:eastAsia="宋体" w:hAnsi="宋体" w:cs="Times New Roman" w:hint="eastAsia"/>
+          <w:sz w:val="24"/>
+        </w:rPr>
+        <w:t xml:space="preserve">1：图片 </w:t>
+      </w:r>
+      <w:r>
+        <w:rPr>
+          <w:rFonts w:ascii="宋体" w:eastAsia="宋体" w:hAnsi="宋体" w:cs="Times New Roman"/>
+          <w:sz w:val="24"/>
+        </w:rPr>
+        <w:t>2</w:t>
+      </w:r>
+      <w:r>
+        <w:rPr>
+          <w:rFonts w:ascii="宋体" w:eastAsia="宋体" w:hAnsi="宋体" w:cs="Times New Roman" w:hint="eastAsia"/>
+          <w:sz w:val="24"/>
+        </w:rPr>
+        <w:t xml:space="preserve">：视频 </w:t>
+      </w:r>
+      <w:r>
+        <w:rPr>
+          <w:rFonts w:ascii="宋体" w:eastAsia="宋体" w:hAnsi="宋体" w:cs="Times New Roman"/>
+          <w:sz w:val="24"/>
+        </w:rPr>
+        <w:t>3</w:t>
+      </w:r>
+      <w:r>
+        <w:rPr>
+          <w:rFonts w:ascii="宋体" w:eastAsia="宋体" w:hAnsi="宋体" w:cs="Times New Roman" w:hint="eastAsia"/>
+          <w:sz w:val="24"/>
+        </w:rPr>
+        <w:t xml:space="preserve">：音频 </w:t>
+      </w:r>
+    </w:p>
+    <w:p>
+      <w:pPr>
+        <w:rPr>
+          <w:rFonts w:ascii="宋体" w:eastAsia="宋体" w:hAnsi="宋体" w:cs="Times New Roman"/>
+          <w:sz w:val="24"/>
+        </w:rPr>
+      </w:pPr>
     </w:p>
     <w:p>
       <w:pPr>
@@ -10069,6 +10646,7 @@
           <w:sz w:val="44"/>
           <w:szCs w:val="44"/>
         </w:rPr>
+        <w:lastRenderedPageBreak/>
         <w:t>获取记录列表</w:t>
       </w:r>
       <w:r>
@@ -10536,7 +11114,6 @@
           <w:b/>
           <w:sz w:val="28"/>
         </w:rPr>
-        <w:lastRenderedPageBreak/>
         <w:t>备注：</w:t>
       </w:r>
     </w:p>
@@ -11444,6 +12021,7 @@
                 <w:rFonts w:ascii="宋体" w:eastAsia="宋体" w:hAnsi="宋体" w:hint="eastAsia"/>
                 <w:sz w:val="24"/>
               </w:rPr>
+              <w:lastRenderedPageBreak/>
               <w:t>rec_id</w:t>
             </w:r>
           </w:p>
@@ -11958,7 +12536,6 @@
                 <w:rFonts w:ascii="宋体" w:eastAsia="宋体" w:hAnsi="宋体" w:hint="eastAsia"/>
                 <w:sz w:val="24"/>
               </w:rPr>
-              <w:lastRenderedPageBreak/>
               <w:t>token</w:t>
             </w:r>
           </w:p>
@@ -13141,6 +13718,7 @@
           <w:rFonts w:ascii="宋体" w:eastAsia="宋体" w:hAnsi="宋体" w:cs="Times New Roman" w:hint="eastAsia"/>
           <w:sz w:val="24"/>
         </w:rPr>
+        <w:lastRenderedPageBreak/>
         <w:t>无</w:t>
       </w:r>
     </w:p>
@@ -13251,7 +13829,40 @@
           <w:sz w:val="44"/>
           <w:szCs w:val="44"/>
         </w:rPr>
-        <w:t>删除活动（POST /delAct）</w:t>
+        <w:t>修改</w:t>
+      </w:r>
+      <w:r>
+        <w:rPr>
+          <w:rFonts w:ascii="宋体" w:eastAsia="宋体" w:hAnsi="宋体" w:cs="宋体" w:hint="eastAsia"/>
+          <w:b/>
+          <w:bCs/>
+          <w:kern w:val="44"/>
+          <w:sz w:val="44"/>
+          <w:szCs w:val="44"/>
+        </w:rPr>
+        <w:t>活动（POST /</w:t>
+      </w:r>
+      <w:r>
+        <w:rPr>
+          <w:rFonts w:ascii="宋体" w:eastAsia="宋体" w:hAnsi="宋体" w:cs="宋体" w:hint="eastAsia"/>
+          <w:b/>
+          <w:bCs/>
+          <w:kern w:val="44"/>
+          <w:sz w:val="44"/>
+          <w:szCs w:val="44"/>
+        </w:rPr>
+        <w:t>modify</w:t>
+      </w:r>
+      <w:r>
+        <w:rPr>
+          <w:rFonts w:ascii="宋体" w:eastAsia="宋体" w:hAnsi="宋体" w:cs="宋体" w:hint="eastAsia"/>
+          <w:b/>
+          <w:bCs/>
+          <w:kern w:val="44"/>
+          <w:sz w:val="44"/>
+          <w:szCs w:val="44"/>
+        </w:rPr>
+        <w:t>Act）</w:t>
       </w:r>
     </w:p>
     <w:p>
@@ -13472,14 +14083,14 @@
                 <w:rFonts w:ascii="宋体" w:eastAsia="宋体" w:hAnsi="宋体" w:hint="eastAsia"/>
                 <w:sz w:val="24"/>
               </w:rPr>
-              <w:t>a</w:t>
-            </w:r>
-            <w:r>
-              <w:rPr>
-                <w:rFonts w:ascii="宋体" w:eastAsia="宋体" w:hAnsi="宋体"/>
-                <w:sz w:val="24"/>
-              </w:rPr>
-              <w:t>ct_id</w:t>
+              <w:t>c</w:t>
+            </w:r>
+            <w:r>
+              <w:rPr>
+                <w:rFonts w:ascii="宋体" w:eastAsia="宋体" w:hAnsi="宋体"/>
+                <w:sz w:val="24"/>
+              </w:rPr>
+              <w:t>ontent</w:t>
             </w:r>
           </w:p>
         </w:tc>
@@ -13505,7 +14116,7 @@
                 <w:rFonts w:ascii="宋体" w:eastAsia="宋体" w:hAnsi="宋体" w:hint="eastAsia"/>
                 <w:sz w:val="24"/>
               </w:rPr>
-              <w:t>整型</w:t>
+              <w:t>字符串</w:t>
             </w:r>
           </w:p>
         </w:tc>
@@ -13531,7 +14142,341 @@
                 <w:rFonts w:ascii="宋体" w:eastAsia="宋体" w:hAnsi="宋体" w:hint="eastAsia"/>
                 <w:sz w:val="24"/>
               </w:rPr>
-              <w:t>活动id</w:t>
+              <w:t>活动具体介绍</w:t>
+            </w:r>
+          </w:p>
+        </w:tc>
+      </w:tr>
+      <w:tr>
+        <w:tc>
+          <w:tcPr>
+            <w:tcW w:w="2765" w:type="dxa"/>
+            <w:tcBorders>
+              <w:top w:val="single" w:sz="4" w:space="0" w:color="auto"/>
+              <w:left w:val="single" w:sz="4" w:space="0" w:color="auto"/>
+              <w:bottom w:val="single" w:sz="4" w:space="0" w:color="auto"/>
+              <w:right w:val="single" w:sz="4" w:space="0" w:color="auto"/>
+            </w:tcBorders>
+          </w:tcPr>
+          <w:p>
+            <w:pPr>
+              <w:rPr>
+                <w:rFonts w:ascii="宋体" w:eastAsia="宋体" w:hAnsi="宋体"/>
+                <w:sz w:val="24"/>
+              </w:rPr>
+            </w:pPr>
+            <w:r>
+              <w:rPr>
+                <w:rFonts w:ascii="宋体" w:eastAsia="宋体" w:hAnsi="宋体" w:hint="eastAsia"/>
+                <w:sz w:val="24"/>
+              </w:rPr>
+              <w:t>hold_date</w:t>
+            </w:r>
+          </w:p>
+        </w:tc>
+        <w:tc>
+          <w:tcPr>
+            <w:tcW w:w="2333" w:type="dxa"/>
+            <w:tcBorders>
+              <w:top w:val="single" w:sz="4" w:space="0" w:color="auto"/>
+              <w:left w:val="single" w:sz="4" w:space="0" w:color="auto"/>
+              <w:bottom w:val="single" w:sz="4" w:space="0" w:color="auto"/>
+              <w:right w:val="single" w:sz="4" w:space="0" w:color="auto"/>
+            </w:tcBorders>
+          </w:tcPr>
+          <w:p>
+            <w:pPr>
+              <w:rPr>
+                <w:rFonts w:ascii="宋体" w:eastAsia="宋体" w:hAnsi="宋体"/>
+                <w:sz w:val="24"/>
+              </w:rPr>
+            </w:pPr>
+            <w:r>
+              <w:rPr>
+                <w:rFonts w:ascii="宋体" w:eastAsia="宋体" w:hAnsi="宋体" w:hint="eastAsia"/>
+                <w:sz w:val="24"/>
+              </w:rPr>
+              <w:t>日期</w:t>
+            </w:r>
+          </w:p>
+        </w:tc>
+        <w:tc>
+          <w:tcPr>
+            <w:tcW w:w="3198" w:type="dxa"/>
+            <w:tcBorders>
+              <w:top w:val="single" w:sz="4" w:space="0" w:color="auto"/>
+              <w:left w:val="single" w:sz="4" w:space="0" w:color="auto"/>
+              <w:bottom w:val="single" w:sz="4" w:space="0" w:color="auto"/>
+              <w:right w:val="single" w:sz="4" w:space="0" w:color="auto"/>
+            </w:tcBorders>
+          </w:tcPr>
+          <w:p>
+            <w:pPr>
+              <w:rPr>
+                <w:rFonts w:ascii="宋体" w:eastAsia="宋体" w:hAnsi="宋体"/>
+                <w:sz w:val="24"/>
+              </w:rPr>
+            </w:pPr>
+            <w:r>
+              <w:rPr>
+                <w:rFonts w:ascii="宋体" w:eastAsia="宋体" w:hAnsi="宋体" w:hint="eastAsia"/>
+                <w:sz w:val="24"/>
+              </w:rPr>
+              <w:t>活动举办时间</w:t>
+            </w:r>
+          </w:p>
+        </w:tc>
+      </w:tr>
+      <w:tr>
+        <w:tc>
+          <w:tcPr>
+            <w:tcW w:w="2765" w:type="dxa"/>
+            <w:tcBorders>
+              <w:top w:val="single" w:sz="4" w:space="0" w:color="auto"/>
+              <w:left w:val="single" w:sz="4" w:space="0" w:color="auto"/>
+              <w:bottom w:val="single" w:sz="4" w:space="0" w:color="auto"/>
+              <w:right w:val="single" w:sz="4" w:space="0" w:color="auto"/>
+            </w:tcBorders>
+          </w:tcPr>
+          <w:p>
+            <w:pPr>
+              <w:rPr>
+                <w:rFonts w:ascii="宋体" w:eastAsia="宋体" w:hAnsi="宋体"/>
+                <w:sz w:val="24"/>
+              </w:rPr>
+            </w:pPr>
+            <w:r>
+              <w:rPr>
+                <w:rFonts w:ascii="宋体" w:eastAsia="宋体" w:hAnsi="宋体" w:hint="eastAsia"/>
+                <w:sz w:val="24"/>
+              </w:rPr>
+              <w:t>hold_addr</w:t>
+            </w:r>
+          </w:p>
+        </w:tc>
+        <w:tc>
+          <w:tcPr>
+            <w:tcW w:w="2333" w:type="dxa"/>
+            <w:tcBorders>
+              <w:top w:val="single" w:sz="4" w:space="0" w:color="auto"/>
+              <w:left w:val="single" w:sz="4" w:space="0" w:color="auto"/>
+              <w:bottom w:val="single" w:sz="4" w:space="0" w:color="auto"/>
+              <w:right w:val="single" w:sz="4" w:space="0" w:color="auto"/>
+            </w:tcBorders>
+          </w:tcPr>
+          <w:p>
+            <w:pPr>
+              <w:rPr>
+                <w:rFonts w:ascii="宋体" w:eastAsia="宋体" w:hAnsi="宋体"/>
+                <w:sz w:val="24"/>
+              </w:rPr>
+            </w:pPr>
+            <w:r>
+              <w:rPr>
+                <w:rFonts w:ascii="宋体" w:eastAsia="宋体" w:hAnsi="宋体" w:hint="eastAsia"/>
+                <w:sz w:val="24"/>
+              </w:rPr>
+              <w:t>字符串</w:t>
+            </w:r>
+          </w:p>
+        </w:tc>
+        <w:tc>
+          <w:tcPr>
+            <w:tcW w:w="3198" w:type="dxa"/>
+            <w:tcBorders>
+              <w:top w:val="single" w:sz="4" w:space="0" w:color="auto"/>
+              <w:left w:val="single" w:sz="4" w:space="0" w:color="auto"/>
+              <w:bottom w:val="single" w:sz="4" w:space="0" w:color="auto"/>
+              <w:right w:val="single" w:sz="4" w:space="0" w:color="auto"/>
+            </w:tcBorders>
+          </w:tcPr>
+          <w:p>
+            <w:pPr>
+              <w:rPr>
+                <w:rFonts w:ascii="宋体" w:eastAsia="宋体" w:hAnsi="宋体"/>
+                <w:sz w:val="24"/>
+              </w:rPr>
+            </w:pPr>
+            <w:r>
+              <w:rPr>
+                <w:rFonts w:ascii="宋体" w:eastAsia="宋体" w:hAnsi="宋体" w:hint="eastAsia"/>
+                <w:sz w:val="24"/>
+              </w:rPr>
+              <w:t>活动举办地点</w:t>
+            </w:r>
+          </w:p>
+        </w:tc>
+      </w:tr>
+      <w:tr>
+        <w:tc>
+          <w:tcPr>
+            <w:tcW w:w="2765" w:type="dxa"/>
+            <w:tcBorders>
+              <w:top w:val="single" w:sz="4" w:space="0" w:color="auto"/>
+              <w:left w:val="single" w:sz="4" w:space="0" w:color="auto"/>
+              <w:bottom w:val="single" w:sz="4" w:space="0" w:color="auto"/>
+              <w:right w:val="single" w:sz="4" w:space="0" w:color="auto"/>
+            </w:tcBorders>
+          </w:tcPr>
+          <w:p>
+            <w:pPr>
+              <w:rPr>
+                <w:rFonts w:ascii="宋体" w:eastAsia="宋体" w:hAnsi="宋体"/>
+                <w:sz w:val="24"/>
+              </w:rPr>
+            </w:pPr>
+            <w:r>
+              <w:rPr>
+                <w:rFonts w:ascii="宋体" w:eastAsia="宋体" w:hAnsi="宋体" w:hint="eastAsia"/>
+                <w:sz w:val="24"/>
+              </w:rPr>
+              <w:t>act</w:t>
+            </w:r>
+            <w:r>
+              <w:rPr>
+                <w:rFonts w:ascii="宋体" w:eastAsia="宋体" w:hAnsi="宋体"/>
+                <w:sz w:val="24"/>
+              </w:rPr>
+              <w:t>_src</w:t>
+            </w:r>
+          </w:p>
+        </w:tc>
+        <w:tc>
+          <w:tcPr>
+            <w:tcW w:w="2333" w:type="dxa"/>
+            <w:tcBorders>
+              <w:top w:val="single" w:sz="4" w:space="0" w:color="auto"/>
+              <w:left w:val="single" w:sz="4" w:space="0" w:color="auto"/>
+              <w:bottom w:val="single" w:sz="4" w:space="0" w:color="auto"/>
+              <w:right w:val="single" w:sz="4" w:space="0" w:color="auto"/>
+            </w:tcBorders>
+          </w:tcPr>
+          <w:p>
+            <w:pPr>
+              <w:rPr>
+                <w:rFonts w:ascii="宋体" w:eastAsia="宋体" w:hAnsi="宋体"/>
+                <w:sz w:val="24"/>
+              </w:rPr>
+            </w:pPr>
+            <w:r>
+              <w:rPr>
+                <w:rFonts w:ascii="宋体" w:eastAsia="宋体" w:hAnsi="宋体" w:hint="eastAsia"/>
+                <w:sz w:val="24"/>
+              </w:rPr>
+              <w:t>字符串</w:t>
+            </w:r>
+          </w:p>
+        </w:tc>
+        <w:tc>
+          <w:tcPr>
+            <w:tcW w:w="3198" w:type="dxa"/>
+            <w:tcBorders>
+              <w:top w:val="single" w:sz="4" w:space="0" w:color="auto"/>
+              <w:left w:val="single" w:sz="4" w:space="0" w:color="auto"/>
+              <w:bottom w:val="single" w:sz="4" w:space="0" w:color="auto"/>
+              <w:right w:val="single" w:sz="4" w:space="0" w:color="auto"/>
+            </w:tcBorders>
+          </w:tcPr>
+          <w:p>
+            <w:pPr>
+              <w:rPr>
+                <w:rFonts w:ascii="宋体" w:eastAsia="宋体" w:hAnsi="宋体"/>
+                <w:sz w:val="24"/>
+              </w:rPr>
+            </w:pPr>
+            <w:r>
+              <w:rPr>
+                <w:rFonts w:ascii="宋体" w:eastAsia="宋体" w:hAnsi="宋体" w:hint="eastAsia"/>
+                <w:sz w:val="24"/>
+              </w:rPr>
+              <w:t>活动链接</w:t>
+            </w:r>
+          </w:p>
+        </w:tc>
+      </w:tr>
+      <w:tr>
+        <w:tc>
+          <w:tcPr>
+            <w:tcW w:w="2765" w:type="dxa"/>
+            <w:tcBorders>
+              <w:top w:val="single" w:sz="4" w:space="0" w:color="auto"/>
+              <w:left w:val="single" w:sz="4" w:space="0" w:color="auto"/>
+              <w:bottom w:val="single" w:sz="4" w:space="0" w:color="auto"/>
+              <w:right w:val="single" w:sz="4" w:space="0" w:color="auto"/>
+            </w:tcBorders>
+          </w:tcPr>
+          <w:p>
+            <w:pPr>
+              <w:rPr>
+                <w:rFonts w:ascii="宋体" w:eastAsia="宋体" w:hAnsi="宋体"/>
+                <w:sz w:val="24"/>
+              </w:rPr>
+            </w:pPr>
+            <w:r>
+              <w:rPr>
+                <w:rFonts w:ascii="宋体" w:eastAsia="宋体" w:hAnsi="宋体" w:hint="eastAsia"/>
+                <w:sz w:val="24"/>
+              </w:rPr>
+              <w:t>i</w:t>
+            </w:r>
+            <w:r>
+              <w:rPr>
+                <w:rFonts w:ascii="宋体" w:eastAsia="宋体" w:hAnsi="宋体"/>
+                <w:sz w:val="24"/>
+              </w:rPr>
+              <w:t>mage_src</w:t>
+            </w:r>
+          </w:p>
+        </w:tc>
+        <w:tc>
+          <w:tcPr>
+            <w:tcW w:w="2333" w:type="dxa"/>
+            <w:tcBorders>
+              <w:top w:val="single" w:sz="4" w:space="0" w:color="auto"/>
+              <w:left w:val="single" w:sz="4" w:space="0" w:color="auto"/>
+              <w:bottom w:val="single" w:sz="4" w:space="0" w:color="auto"/>
+              <w:right w:val="single" w:sz="4" w:space="0" w:color="auto"/>
+            </w:tcBorders>
+          </w:tcPr>
+          <w:p>
+            <w:pPr>
+              <w:rPr>
+                <w:rFonts w:ascii="宋体" w:eastAsia="宋体" w:hAnsi="宋体"/>
+                <w:sz w:val="24"/>
+              </w:rPr>
+            </w:pPr>
+            <w:r>
+              <w:rPr>
+                <w:rFonts w:ascii="宋体" w:eastAsia="宋体" w:hAnsi="宋体" w:hint="eastAsia"/>
+                <w:sz w:val="24"/>
+              </w:rPr>
+              <w:t>字符串</w:t>
+            </w:r>
+          </w:p>
+        </w:tc>
+        <w:tc>
+          <w:tcPr>
+            <w:tcW w:w="3198" w:type="dxa"/>
+            <w:tcBorders>
+              <w:top w:val="single" w:sz="4" w:space="0" w:color="auto"/>
+              <w:left w:val="single" w:sz="4" w:space="0" w:color="auto"/>
+              <w:bottom w:val="single" w:sz="4" w:space="0" w:color="auto"/>
+              <w:right w:val="single" w:sz="4" w:space="0" w:color="auto"/>
+            </w:tcBorders>
+          </w:tcPr>
+          <w:p>
+            <w:pPr>
+              <w:rPr>
+                <w:rFonts w:ascii="宋体" w:eastAsia="宋体" w:hAnsi="宋体"/>
+                <w:sz w:val="24"/>
+              </w:rPr>
+            </w:pPr>
+            <w:r>
+              <w:rPr>
+                <w:rFonts w:ascii="宋体" w:eastAsia="宋体" w:hAnsi="宋体" w:hint="eastAsia"/>
+                <w:sz w:val="24"/>
+              </w:rPr>
+              <w:t>图片链接</w:t>
             </w:r>
           </w:p>
         </w:tc>
@@ -13566,24 +14511,613 @@
           <w:rFonts w:ascii="宋体" w:eastAsia="宋体" w:hAnsi="宋体" w:cs="Times New Roman" w:hint="eastAsia"/>
           <w:sz w:val="24"/>
         </w:rPr>
+        <w:t>无</w:t>
+      </w:r>
+    </w:p>
+    <w:p>
+      <w:pPr>
+        <w:rPr>
+          <w:rFonts w:ascii="宋体" w:eastAsia="宋体" w:hAnsi="宋体" w:cs="Times New Roman"/>
+          <w:b/>
+          <w:sz w:val="28"/>
+        </w:rPr>
+      </w:pPr>
+      <w:r>
+        <w:rPr>
+          <w:rFonts w:ascii="宋体" w:eastAsia="宋体" w:hAnsi="宋体" w:cs="Times New Roman" w:hint="eastAsia"/>
+          <w:b/>
+          <w:sz w:val="28"/>
+        </w:rPr>
+        <w:t>备注：</w:t>
+      </w:r>
+    </w:p>
+    <w:p>
+      <w:pPr>
+        <w:rPr>
+          <w:rFonts w:ascii="宋体" w:eastAsia="宋体" w:hAnsi="宋体" w:cs="Times New Roman"/>
+          <w:sz w:val="24"/>
+        </w:rPr>
+      </w:pPr>
+      <w:r>
+        <w:rPr>
+          <w:rFonts w:ascii="宋体" w:eastAsia="宋体" w:hAnsi="宋体" w:cs="Times New Roman" w:hint="eastAsia"/>
+          <w:sz w:val="24"/>
+        </w:rPr>
+        <w:t>hold_date例子：2</w:t>
+      </w:r>
+      <w:r>
+        <w:rPr>
+          <w:rFonts w:ascii="宋体" w:eastAsia="宋体" w:hAnsi="宋体" w:cs="Times New Roman"/>
+          <w:sz w:val="24"/>
+        </w:rPr>
+        <w:t>018</w:t>
+      </w:r>
+      <w:r>
+        <w:rPr>
+          <w:rFonts w:ascii="宋体" w:eastAsia="宋体" w:hAnsi="宋体" w:cs="Times New Roman" w:hint="eastAsia"/>
+          <w:sz w:val="24"/>
+        </w:rPr>
+        <w:t>-</w:t>
+      </w:r>
+      <w:r>
+        <w:rPr>
+          <w:rFonts w:ascii="宋体" w:eastAsia="宋体" w:hAnsi="宋体" w:cs="Times New Roman"/>
+          <w:sz w:val="24"/>
+        </w:rPr>
+        <w:t>01</w:t>
+      </w:r>
+      <w:r>
+        <w:rPr>
+          <w:rFonts w:ascii="宋体" w:eastAsia="宋体" w:hAnsi="宋体" w:cs="Times New Roman" w:hint="eastAsia"/>
+          <w:sz w:val="24"/>
+        </w:rPr>
+        <w:t>-</w:t>
+      </w:r>
+      <w:r>
+        <w:rPr>
+          <w:rFonts w:ascii="宋体" w:eastAsia="宋体" w:hAnsi="宋体" w:cs="Times New Roman"/>
+          <w:sz w:val="24"/>
+        </w:rPr>
+        <w:t>01</w:t>
+      </w:r>
+    </w:p>
+    <w:p>
+      <w:pPr>
+        <w:rPr>
+          <w:rFonts w:ascii="宋体" w:eastAsia="宋体" w:hAnsi="宋体" w:cs="Times New Roman"/>
+          <w:sz w:val="24"/>
+        </w:rPr>
+      </w:pPr>
+      <w:r>
+        <w:rPr>
+          <w:rFonts w:ascii="宋体" w:eastAsia="宋体" w:hAnsi="宋体" w:cs="Times New Roman" w:hint="eastAsia"/>
+          <w:sz w:val="24"/>
+        </w:rPr>
+        <w:t>用户角色为官方才可发布，即role为1</w:t>
+      </w:r>
+    </w:p>
+    <w:p>
+      <w:pPr>
+        <w:rPr>
+          <w:rFonts w:ascii="宋体" w:eastAsia="宋体" w:hAnsi="宋体" w:cs="Times New Roman"/>
+          <w:sz w:val="24"/>
+          <w:highlight w:val="yellow"/>
+        </w:rPr>
+      </w:pPr>
+      <w:r>
+        <w:rPr>
+          <w:rFonts w:ascii="宋体" w:eastAsia="宋体" w:hAnsi="宋体" w:cs="Times New Roman" w:hint="eastAsia"/>
+          <w:sz w:val="24"/>
+          <w:highlight w:val="yellow"/>
+        </w:rPr>
+        <w:t>image_src：</w:t>
+      </w:r>
+      <w:r>
+        <w:rPr>
+          <w:rFonts w:ascii="宋体" w:eastAsia="宋体" w:hAnsi="宋体" w:cs="Times New Roman" w:hint="eastAsia"/>
+          <w:sz w:val="24"/>
+          <w:highlight w:val="yellow"/>
+        </w:rPr>
+        <w:t>示例</w:t>
+      </w:r>
+      <w:hyperlink r:id="rId9" w:history="1">
+        <w:r>
+          <w:rPr>
+            <w:rStyle w:val="a8"/>
+            <w:rFonts w:ascii="宋体" w:eastAsia="宋体" w:hAnsi="宋体" w:cs="Times New Roman"/>
+            <w:sz w:val="24"/>
+            <w:highlight w:val="yellow"/>
+          </w:rPr>
+          <w:t>:{“url”:”http://exp.com”,“</w:t>
+        </w:r>
+        <w:r>
+          <w:rPr>
+            <w:rStyle w:val="a8"/>
+            <w:rFonts w:ascii="宋体" w:eastAsia="宋体" w:hAnsi="宋体" w:cs="Times New Roman" w:hint="eastAsia"/>
+            <w:sz w:val="24"/>
+            <w:highlight w:val="yellow"/>
+          </w:rPr>
+          <w:t>type</w:t>
+        </w:r>
+        <w:r>
+          <w:rPr>
+            <w:rStyle w:val="a8"/>
+            <w:rFonts w:ascii="宋体" w:eastAsia="宋体" w:hAnsi="宋体" w:cs="Times New Roman"/>
+            <w:sz w:val="24"/>
+            <w:highlight w:val="yellow"/>
+          </w:rPr>
+          <w:t>”:“</w:t>
+        </w:r>
+        <w:r>
+          <w:rPr>
+            <w:rStyle w:val="a8"/>
+            <w:rFonts w:ascii="宋体" w:eastAsia="宋体" w:hAnsi="宋体" w:cs="Times New Roman" w:hint="eastAsia"/>
+            <w:sz w:val="24"/>
+            <w:highlight w:val="yellow"/>
+          </w:rPr>
+          <w:t>1</w:t>
+        </w:r>
+        <w:r>
+          <w:rPr>
+            <w:rStyle w:val="a8"/>
+            <w:rFonts w:ascii="宋体" w:eastAsia="宋体" w:hAnsi="宋体" w:cs="Times New Roman"/>
+            <w:sz w:val="24"/>
+            <w:highlight w:val="yellow"/>
+          </w:rPr>
+          <w:t>”}</w:t>
+        </w:r>
+      </w:hyperlink>
+    </w:p>
+    <w:p>
+      <w:pPr>
+        <w:rPr>
+          <w:rFonts w:ascii="宋体" w:eastAsia="宋体" w:hAnsi="宋体" w:cs="Times New Roman"/>
+          <w:sz w:val="24"/>
+          <w:highlight w:val="yellow"/>
+        </w:rPr>
+      </w:pPr>
+      <w:r>
+        <w:rPr>
+          <w:rFonts w:ascii="宋体" w:eastAsia="宋体" w:hAnsi="宋体" w:cs="Times New Roman"/>
+          <w:sz w:val="24"/>
+          <w:highlight w:val="yellow"/>
+        </w:rPr>
+        <w:t>["{\"url\":\"http:\\\/\\\/p5o94s90i.bkt.clouddn.com\\\/aaaca622-3f89-11e8-8bee-525400ae50a0tooopen_sy_139205349641.jpg\",\"type\":\"1\"}"]</w:t>
+      </w:r>
+    </w:p>
+    <w:p>
+      <w:pPr>
+        <w:rPr>
+          <w:rFonts w:ascii="宋体" w:eastAsia="宋体" w:hAnsi="宋体" w:cs="Times New Roman" w:hint="eastAsia"/>
+          <w:sz w:val="24"/>
+        </w:rPr>
+      </w:pPr>
+      <w:r>
+        <w:rPr>
+          <w:rFonts w:ascii="宋体" w:eastAsia="宋体" w:hAnsi="宋体" w:cs="Times New Roman" w:hint="eastAsia"/>
+          <w:sz w:val="24"/>
+          <w:highlight w:val="yellow"/>
+        </w:rPr>
+        <w:t xml:space="preserve">1：图片 </w:t>
+      </w:r>
+      <w:r>
+        <w:rPr>
+          <w:rFonts w:ascii="宋体" w:eastAsia="宋体" w:hAnsi="宋体" w:cs="Times New Roman"/>
+          <w:sz w:val="24"/>
+          <w:highlight w:val="yellow"/>
+        </w:rPr>
+        <w:t>2</w:t>
+      </w:r>
+      <w:r>
+        <w:rPr>
+          <w:rFonts w:ascii="宋体" w:eastAsia="宋体" w:hAnsi="宋体" w:cs="Times New Roman" w:hint="eastAsia"/>
+          <w:sz w:val="24"/>
+          <w:highlight w:val="yellow"/>
+        </w:rPr>
+        <w:t xml:space="preserve">：视频 </w:t>
+      </w:r>
+      <w:r>
+        <w:rPr>
+          <w:rFonts w:ascii="宋体" w:eastAsia="宋体" w:hAnsi="宋体" w:cs="Times New Roman"/>
+          <w:sz w:val="24"/>
+          <w:highlight w:val="yellow"/>
+        </w:rPr>
+        <w:t>3</w:t>
+      </w:r>
+      <w:r>
+        <w:rPr>
+          <w:rFonts w:ascii="宋体" w:eastAsia="宋体" w:hAnsi="宋体" w:cs="Times New Roman" w:hint="eastAsia"/>
+          <w:sz w:val="24"/>
+          <w:highlight w:val="yellow"/>
+        </w:rPr>
+        <w:t>：音频</w:t>
+      </w:r>
+      <w:r>
+        <w:rPr>
+          <w:rFonts w:ascii="宋体" w:eastAsia="宋体" w:hAnsi="宋体" w:cs="Times New Roman" w:hint="eastAsia"/>
+          <w:sz w:val="24"/>
+        </w:rPr>
+        <w:t xml:space="preserve"> </w:t>
+      </w:r>
+    </w:p>
+    <w:p>
+      <w:pPr>
+        <w:rPr>
+          <w:rFonts w:ascii="宋体" w:eastAsia="宋体" w:hAnsi="宋体" w:cs="Times New Roman" w:hint="eastAsia"/>
+          <w:sz w:val="24"/>
+        </w:rPr>
+      </w:pPr>
+    </w:p>
+    <w:p>
+      <w:pPr>
+        <w:keepNext/>
+        <w:keepLines/>
+        <w:spacing w:before="340" w:after="330" w:line="576" w:lineRule="auto"/>
+        <w:outlineLvl w:val="0"/>
+        <w:rPr>
+          <w:rFonts w:ascii="宋体" w:eastAsia="宋体" w:hAnsi="宋体" w:cs="宋体"/>
+          <w:b/>
+          <w:bCs/>
+          <w:kern w:val="44"/>
+          <w:sz w:val="44"/>
+          <w:szCs w:val="44"/>
+        </w:rPr>
+      </w:pPr>
+      <w:r>
+        <w:rPr>
+          <w:rFonts w:ascii="宋体" w:eastAsia="宋体" w:hAnsi="宋体" w:cs="宋体" w:hint="eastAsia"/>
+          <w:b/>
+          <w:bCs/>
+          <w:kern w:val="44"/>
+          <w:sz w:val="44"/>
+          <w:szCs w:val="44"/>
+        </w:rPr>
+        <w:t>删除活动（POST /delA</w:t>
+      </w:r>
+      <w:bookmarkStart w:id="0" w:name="_GoBack"/>
+      <w:bookmarkEnd w:id="0"/>
+      <w:r>
+        <w:rPr>
+          <w:rFonts w:ascii="宋体" w:eastAsia="宋体" w:hAnsi="宋体" w:cs="宋体" w:hint="eastAsia"/>
+          <w:b/>
+          <w:bCs/>
+          <w:kern w:val="44"/>
+          <w:sz w:val="44"/>
+          <w:szCs w:val="44"/>
+        </w:rPr>
+        <w:t>ct）</w:t>
+      </w:r>
+    </w:p>
+    <w:p>
+      <w:pPr>
+        <w:rPr>
+          <w:rFonts w:ascii="宋体" w:eastAsia="宋体" w:hAnsi="宋体" w:cs="Times New Roman"/>
+          <w:b/>
+          <w:sz w:val="28"/>
+        </w:rPr>
+      </w:pPr>
+      <w:r>
+        <w:rPr>
+          <w:rFonts w:ascii="宋体" w:eastAsia="宋体" w:hAnsi="宋体" w:cs="Times New Roman" w:hint="eastAsia"/>
+          <w:b/>
+          <w:sz w:val="28"/>
+        </w:rPr>
+        <w:t>输入：</w:t>
+      </w:r>
+    </w:p>
+    <w:tbl>
+      <w:tblPr>
+        <w:tblStyle w:val="a3"/>
+        <w:tblW w:w="0" w:type="auto"/>
+        <w:tblInd w:w="0" w:type="dxa"/>
+        <w:tblLook w:val="04A0" w:firstRow="1" w:lastRow="0" w:firstColumn="1" w:lastColumn="0" w:noHBand="0" w:noVBand="1"/>
+      </w:tblPr>
+      <w:tblGrid>
+        <w:gridCol w:w="2765"/>
+        <w:gridCol w:w="2333"/>
+        <w:gridCol w:w="3198"/>
+      </w:tblGrid>
+      <w:tr>
+        <w:tc>
+          <w:tcPr>
+            <w:tcW w:w="2765" w:type="dxa"/>
+            <w:tcBorders>
+              <w:top w:val="single" w:sz="4" w:space="0" w:color="auto"/>
+              <w:left w:val="single" w:sz="4" w:space="0" w:color="auto"/>
+              <w:bottom w:val="single" w:sz="4" w:space="0" w:color="auto"/>
+              <w:right w:val="single" w:sz="4" w:space="0" w:color="auto"/>
+            </w:tcBorders>
+            <w:hideMark/>
+          </w:tcPr>
+          <w:p>
+            <w:pPr>
+              <w:rPr>
+                <w:rFonts w:ascii="宋体" w:eastAsia="宋体" w:hAnsi="宋体"/>
+                <w:sz w:val="24"/>
+              </w:rPr>
+            </w:pPr>
+            <w:r>
+              <w:rPr>
+                <w:rFonts w:ascii="宋体" w:eastAsia="宋体" w:hAnsi="宋体" w:hint="eastAsia"/>
+                <w:sz w:val="24"/>
+              </w:rPr>
+              <w:t>参数名</w:t>
+            </w:r>
+          </w:p>
+        </w:tc>
+        <w:tc>
+          <w:tcPr>
+            <w:tcW w:w="2333" w:type="dxa"/>
+            <w:tcBorders>
+              <w:top w:val="single" w:sz="4" w:space="0" w:color="auto"/>
+              <w:left w:val="single" w:sz="4" w:space="0" w:color="auto"/>
+              <w:bottom w:val="single" w:sz="4" w:space="0" w:color="auto"/>
+              <w:right w:val="single" w:sz="4" w:space="0" w:color="auto"/>
+            </w:tcBorders>
+            <w:hideMark/>
+          </w:tcPr>
+          <w:p>
+            <w:pPr>
+              <w:rPr>
+                <w:rFonts w:ascii="宋体" w:eastAsia="宋体" w:hAnsi="宋体"/>
+                <w:sz w:val="24"/>
+              </w:rPr>
+            </w:pPr>
+            <w:r>
+              <w:rPr>
+                <w:rFonts w:ascii="宋体" w:eastAsia="宋体" w:hAnsi="宋体" w:hint="eastAsia"/>
+                <w:sz w:val="24"/>
+              </w:rPr>
+              <w:t>类型</w:t>
+            </w:r>
+          </w:p>
+        </w:tc>
+        <w:tc>
+          <w:tcPr>
+            <w:tcW w:w="3198" w:type="dxa"/>
+            <w:tcBorders>
+              <w:top w:val="single" w:sz="4" w:space="0" w:color="auto"/>
+              <w:left w:val="single" w:sz="4" w:space="0" w:color="auto"/>
+              <w:bottom w:val="single" w:sz="4" w:space="0" w:color="auto"/>
+              <w:right w:val="single" w:sz="4" w:space="0" w:color="auto"/>
+            </w:tcBorders>
+            <w:hideMark/>
+          </w:tcPr>
+          <w:p>
+            <w:pPr>
+              <w:rPr>
+                <w:rFonts w:ascii="宋体" w:eastAsia="宋体" w:hAnsi="宋体"/>
+                <w:sz w:val="24"/>
+              </w:rPr>
+            </w:pPr>
+            <w:r>
+              <w:rPr>
+                <w:rFonts w:ascii="宋体" w:eastAsia="宋体" w:hAnsi="宋体" w:hint="eastAsia"/>
+                <w:sz w:val="24"/>
+              </w:rPr>
+              <w:t>备注</w:t>
+            </w:r>
+          </w:p>
+        </w:tc>
+      </w:tr>
+      <w:tr>
+        <w:tc>
+          <w:tcPr>
+            <w:tcW w:w="2765" w:type="dxa"/>
+            <w:tcBorders>
+              <w:top w:val="single" w:sz="4" w:space="0" w:color="auto"/>
+              <w:left w:val="single" w:sz="4" w:space="0" w:color="auto"/>
+              <w:bottom w:val="single" w:sz="4" w:space="0" w:color="auto"/>
+              <w:right w:val="single" w:sz="4" w:space="0" w:color="auto"/>
+            </w:tcBorders>
+            <w:hideMark/>
+          </w:tcPr>
+          <w:p>
+            <w:pPr>
+              <w:rPr>
+                <w:rFonts w:ascii="宋体" w:eastAsia="宋体" w:hAnsi="宋体"/>
+                <w:sz w:val="24"/>
+              </w:rPr>
+            </w:pPr>
+            <w:r>
+              <w:rPr>
+                <w:rFonts w:ascii="宋体" w:eastAsia="宋体" w:hAnsi="宋体" w:hint="eastAsia"/>
+                <w:sz w:val="24"/>
+              </w:rPr>
+              <w:t>token</w:t>
+            </w:r>
+          </w:p>
+        </w:tc>
+        <w:tc>
+          <w:tcPr>
+            <w:tcW w:w="2333" w:type="dxa"/>
+            <w:tcBorders>
+              <w:top w:val="single" w:sz="4" w:space="0" w:color="auto"/>
+              <w:left w:val="single" w:sz="4" w:space="0" w:color="auto"/>
+              <w:bottom w:val="single" w:sz="4" w:space="0" w:color="auto"/>
+              <w:right w:val="single" w:sz="4" w:space="0" w:color="auto"/>
+            </w:tcBorders>
+            <w:hideMark/>
+          </w:tcPr>
+          <w:p>
+            <w:pPr>
+              <w:rPr>
+                <w:rFonts w:ascii="宋体" w:eastAsia="宋体" w:hAnsi="宋体"/>
+                <w:sz w:val="24"/>
+              </w:rPr>
+            </w:pPr>
+            <w:r>
+              <w:rPr>
+                <w:rFonts w:ascii="宋体" w:eastAsia="宋体" w:hAnsi="宋体" w:hint="eastAsia"/>
+                <w:sz w:val="24"/>
+              </w:rPr>
+              <w:t>字符串</w:t>
+            </w:r>
+          </w:p>
+        </w:tc>
+        <w:tc>
+          <w:tcPr>
+            <w:tcW w:w="3198" w:type="dxa"/>
+            <w:tcBorders>
+              <w:top w:val="single" w:sz="4" w:space="0" w:color="auto"/>
+              <w:left w:val="single" w:sz="4" w:space="0" w:color="auto"/>
+              <w:bottom w:val="single" w:sz="4" w:space="0" w:color="auto"/>
+              <w:right w:val="single" w:sz="4" w:space="0" w:color="auto"/>
+            </w:tcBorders>
+            <w:hideMark/>
+          </w:tcPr>
+          <w:p>
+            <w:pPr>
+              <w:rPr>
+                <w:rFonts w:ascii="宋体" w:eastAsia="宋体" w:hAnsi="宋体"/>
+                <w:sz w:val="24"/>
+              </w:rPr>
+            </w:pPr>
+            <w:r>
+              <w:rPr>
+                <w:rFonts w:ascii="宋体" w:eastAsia="宋体" w:hAnsi="宋体" w:hint="eastAsia"/>
+                <w:sz w:val="24"/>
+              </w:rPr>
+              <w:t>用户登录凭证</w:t>
+            </w:r>
+          </w:p>
+        </w:tc>
+      </w:tr>
+      <w:tr>
+        <w:tc>
+          <w:tcPr>
+            <w:tcW w:w="2765" w:type="dxa"/>
+            <w:tcBorders>
+              <w:top w:val="single" w:sz="4" w:space="0" w:color="auto"/>
+              <w:left w:val="single" w:sz="4" w:space="0" w:color="auto"/>
+              <w:bottom w:val="single" w:sz="4" w:space="0" w:color="auto"/>
+              <w:right w:val="single" w:sz="4" w:space="0" w:color="auto"/>
+            </w:tcBorders>
+          </w:tcPr>
+          <w:p>
+            <w:pPr>
+              <w:rPr>
+                <w:rFonts w:ascii="宋体" w:eastAsia="宋体" w:hAnsi="宋体"/>
+                <w:sz w:val="24"/>
+              </w:rPr>
+            </w:pPr>
+            <w:r>
+              <w:rPr>
+                <w:rFonts w:ascii="宋体" w:eastAsia="宋体" w:hAnsi="宋体" w:hint="eastAsia"/>
+                <w:sz w:val="24"/>
+              </w:rPr>
+              <w:t>a</w:t>
+            </w:r>
+            <w:r>
+              <w:rPr>
+                <w:rFonts w:ascii="宋体" w:eastAsia="宋体" w:hAnsi="宋体"/>
+                <w:sz w:val="24"/>
+              </w:rPr>
+              <w:t>ct_id</w:t>
+            </w:r>
+          </w:p>
+        </w:tc>
+        <w:tc>
+          <w:tcPr>
+            <w:tcW w:w="2333" w:type="dxa"/>
+            <w:tcBorders>
+              <w:top w:val="single" w:sz="4" w:space="0" w:color="auto"/>
+              <w:left w:val="single" w:sz="4" w:space="0" w:color="auto"/>
+              <w:bottom w:val="single" w:sz="4" w:space="0" w:color="auto"/>
+              <w:right w:val="single" w:sz="4" w:space="0" w:color="auto"/>
+            </w:tcBorders>
+          </w:tcPr>
+          <w:p>
+            <w:pPr>
+              <w:rPr>
+                <w:rFonts w:ascii="宋体" w:eastAsia="宋体" w:hAnsi="宋体"/>
+                <w:sz w:val="24"/>
+              </w:rPr>
+            </w:pPr>
+            <w:r>
+              <w:rPr>
+                <w:rFonts w:ascii="宋体" w:eastAsia="宋体" w:hAnsi="宋体" w:hint="eastAsia"/>
+                <w:sz w:val="24"/>
+              </w:rPr>
+              <w:t>整型</w:t>
+            </w:r>
+          </w:p>
+        </w:tc>
+        <w:tc>
+          <w:tcPr>
+            <w:tcW w:w="3198" w:type="dxa"/>
+            <w:tcBorders>
+              <w:top w:val="single" w:sz="4" w:space="0" w:color="auto"/>
+              <w:left w:val="single" w:sz="4" w:space="0" w:color="auto"/>
+              <w:bottom w:val="single" w:sz="4" w:space="0" w:color="auto"/>
+              <w:right w:val="single" w:sz="4" w:space="0" w:color="auto"/>
+            </w:tcBorders>
+          </w:tcPr>
+          <w:p>
+            <w:pPr>
+              <w:rPr>
+                <w:rFonts w:ascii="宋体" w:eastAsia="宋体" w:hAnsi="宋体"/>
+                <w:sz w:val="24"/>
+              </w:rPr>
+            </w:pPr>
+            <w:r>
+              <w:rPr>
+                <w:rFonts w:ascii="宋体" w:eastAsia="宋体" w:hAnsi="宋体" w:hint="eastAsia"/>
+                <w:sz w:val="24"/>
+              </w:rPr>
+              <w:t>活动id</w:t>
+            </w:r>
+          </w:p>
+        </w:tc>
+      </w:tr>
+    </w:tbl>
+    <w:p>
+      <w:pPr>
+        <w:rPr>
+          <w:rFonts w:ascii="宋体" w:eastAsia="宋体" w:hAnsi="宋体" w:cs="Times New Roman"/>
+          <w:b/>
+          <w:sz w:val="28"/>
+        </w:rPr>
+      </w:pPr>
+      <w:r>
+        <w:rPr>
+          <w:rFonts w:ascii="宋体" w:eastAsia="宋体" w:hAnsi="宋体" w:cs="Times New Roman" w:hint="eastAsia"/>
+          <w:b/>
+          <w:sz w:val="28"/>
+        </w:rPr>
+        <w:t>输出：</w:t>
+      </w:r>
+    </w:p>
+    <w:p>
+      <w:pPr>
+        <w:rPr>
+          <w:rFonts w:ascii="宋体" w:eastAsia="宋体" w:hAnsi="宋体" w:cs="Times New Roman"/>
+          <w:sz w:val="24"/>
+        </w:rPr>
+      </w:pPr>
+      <w:r>
+        <w:rPr>
+          <w:rFonts w:ascii="宋体" w:eastAsia="宋体" w:hAnsi="宋体" w:cs="Times New Roman" w:hint="eastAsia"/>
+          <w:sz w:val="24"/>
+        </w:rPr>
+        <w:t>无</w:t>
+      </w:r>
+    </w:p>
+    <w:p>
+      <w:pPr>
+        <w:rPr>
+          <w:rFonts w:ascii="宋体" w:eastAsia="宋体" w:hAnsi="宋体" w:cs="Times New Roman"/>
+          <w:b/>
+          <w:sz w:val="28"/>
+        </w:rPr>
+      </w:pPr>
+      <w:r>
+        <w:rPr>
+          <w:rFonts w:ascii="宋体" w:eastAsia="宋体" w:hAnsi="宋体" w:cs="Times New Roman" w:hint="eastAsia"/>
+          <w:b/>
+          <w:sz w:val="28"/>
+        </w:rPr>
         <w:lastRenderedPageBreak/>
-        <w:t>无</w:t>
-      </w:r>
-    </w:p>
-    <w:p>
-      <w:pPr>
-        <w:rPr>
-          <w:rFonts w:ascii="宋体" w:eastAsia="宋体" w:hAnsi="宋体" w:cs="Times New Roman"/>
-          <w:b/>
-          <w:sz w:val="28"/>
-        </w:rPr>
-      </w:pPr>
-      <w:r>
-        <w:rPr>
-          <w:rFonts w:ascii="宋体" w:eastAsia="宋体" w:hAnsi="宋体" w:cs="Times New Roman" w:hint="eastAsia"/>
-          <w:b/>
-          <w:sz w:val="28"/>
-        </w:rPr>
         <w:t>备注：</w:t>
       </w:r>
     </w:p>
@@ -31953,7 +33487,7 @@
                     <pic:cNvPicPr/>
                   </pic:nvPicPr>
                   <pic:blipFill>
-                    <a:blip r:embed="rId6"/>
+                    <a:blip r:embed="rId10"/>
                     <a:stretch>
                       <a:fillRect/>
                     </a:stretch>
@@ -33349,7 +34883,7 @@
           <w:p>
             <w:pPr>
               <w:rPr>
-                <w:rFonts w:ascii="宋体" w:eastAsia="宋体" w:hAnsi="宋体" w:hint="eastAsia"/>
+                <w:rFonts w:ascii="宋体" w:eastAsia="宋体" w:hAnsi="宋体"/>
                 <w:sz w:val="24"/>
               </w:rPr>
             </w:pPr>
@@ -33382,7 +34916,7 @@
           <w:p>
             <w:pPr>
               <w:rPr>
-                <w:rFonts w:ascii="宋体" w:eastAsia="宋体" w:hAnsi="宋体" w:hint="eastAsia"/>
+                <w:rFonts w:ascii="宋体" w:eastAsia="宋体" w:hAnsi="宋体"/>
                 <w:sz w:val="24"/>
               </w:rPr>
             </w:pPr>
@@ -33408,7 +34942,7 @@
           <w:p>
             <w:pPr>
               <w:rPr>
-                <w:rFonts w:ascii="宋体" w:eastAsia="宋体" w:hAnsi="宋体" w:hint="eastAsia"/>
+                <w:rFonts w:ascii="宋体" w:eastAsia="宋体" w:hAnsi="宋体"/>
                 <w:sz w:val="24"/>
               </w:rPr>
             </w:pPr>
@@ -33443,7 +34977,7 @@
     <w:p>
       <w:pPr>
         <w:rPr>
-          <w:rFonts w:ascii="宋体" w:eastAsia="宋体" w:hAnsi="宋体" w:cs="Times New Roman" w:hint="eastAsia"/>
+          <w:rFonts w:ascii="宋体" w:eastAsia="宋体" w:hAnsi="宋体" w:cs="Times New Roman"/>
           <w:b/>
           <w:sz w:val="28"/>
         </w:rPr>
@@ -33970,8 +35504,6 @@
               </w:rPr>
               <w:t>记录；act：活动</w:t>
             </w:r>
-            <w:bookmarkStart w:id="0" w:name="_GoBack"/>
-            <w:bookmarkEnd w:id="0"/>
           </w:p>
         </w:tc>
       </w:tr>
@@ -33996,7 +35528,7 @@
     <w:p>
       <w:pPr>
         <w:rPr>
-          <w:rFonts w:ascii="宋体" w:eastAsia="宋体" w:hAnsi="宋体" w:cs="Times New Roman" w:hint="eastAsia"/>
+          <w:rFonts w:ascii="宋体" w:eastAsia="宋体" w:hAnsi="宋体" w:cs="Times New Roman"/>
           <w:b/>
           <w:sz w:val="28"/>
         </w:rPr>
@@ -34569,6 +36101,29 @@
       <w:szCs w:val="18"/>
     </w:rPr>
   </w:style>
+  <w:style w:type="character" w:styleId="a8">
+    <w:name w:val="Hyperlink"/>
+    <w:basedOn w:val="a0"/>
+    <w:uiPriority w:val="99"/>
+    <w:unhideWhenUsed/>
+    <w:rsid w:val="00105D99"/>
+    <w:rPr>
+      <w:color w:val="0563C1" w:themeColor="hyperlink"/>
+      <w:u w:val="single"/>
+    </w:rPr>
+  </w:style>
+  <w:style w:type="character" w:styleId="a9">
+    <w:name w:val="Unresolved Mention"/>
+    <w:basedOn w:val="a0"/>
+    <w:uiPriority w:val="99"/>
+    <w:semiHidden/>
+    <w:unhideWhenUsed/>
+    <w:rsid w:val="00105D99"/>
+    <w:rPr>
+      <w:color w:val="808080"/>
+      <w:shd w:val="clear" w:color="auto" w:fill="E6E6E6"/>
+    </w:rPr>
+  </w:style>
 </w:styles>
 </file>
 

--- a/ICHP API by yj.docx
+++ b/ICHP API by yj.docx
@@ -6187,7 +6187,7 @@
           <w:p>
             <w:pPr>
               <w:rPr>
-                <w:rFonts w:ascii="宋体" w:eastAsia="宋体" w:hAnsi="宋体" w:hint="eastAsia"/>
+                <w:rFonts w:ascii="宋体" w:eastAsia="宋体" w:hAnsi="宋体"/>
                 <w:sz w:val="24"/>
               </w:rPr>
             </w:pPr>
@@ -6213,7 +6213,7 @@
           <w:p>
             <w:pPr>
               <w:rPr>
-                <w:rFonts w:ascii="宋体" w:eastAsia="宋体" w:hAnsi="宋体" w:hint="eastAsia"/>
+                <w:rFonts w:ascii="宋体" w:eastAsia="宋体" w:hAnsi="宋体"/>
                 <w:sz w:val="24"/>
               </w:rPr>
             </w:pPr>
@@ -6239,7 +6239,7 @@
           <w:p>
             <w:pPr>
               <w:rPr>
-                <w:rFonts w:ascii="宋体" w:eastAsia="宋体" w:hAnsi="宋体" w:hint="eastAsia"/>
+                <w:rFonts w:ascii="宋体" w:eastAsia="宋体" w:hAnsi="宋体"/>
                 <w:sz w:val="24"/>
               </w:rPr>
             </w:pPr>
@@ -6308,7 +6308,7 @@
     <w:p>
       <w:pPr>
         <w:rPr>
-          <w:rFonts w:ascii="宋体" w:eastAsia="宋体" w:hAnsi="宋体" w:cs="Times New Roman" w:hint="eastAsia"/>
+          <w:rFonts w:ascii="宋体" w:eastAsia="宋体" w:hAnsi="宋体" w:cs="Times New Roman"/>
           <w:sz w:val="24"/>
         </w:rPr>
       </w:pPr>
@@ -6736,7 +6736,7 @@
           <w:p>
             <w:pPr>
               <w:rPr>
-                <w:rFonts w:ascii="宋体" w:eastAsia="宋体" w:hAnsi="宋体" w:hint="eastAsia"/>
+                <w:rFonts w:ascii="宋体" w:eastAsia="宋体" w:hAnsi="宋体"/>
                 <w:sz w:val="24"/>
               </w:rPr>
             </w:pPr>
@@ -6758,7 +6758,7 @@
           <w:p>
             <w:pPr>
               <w:rPr>
-                <w:rFonts w:ascii="宋体" w:eastAsia="宋体" w:hAnsi="宋体" w:hint="eastAsia"/>
+                <w:rFonts w:ascii="宋体" w:eastAsia="宋体" w:hAnsi="宋体"/>
                 <w:sz w:val="24"/>
               </w:rPr>
             </w:pPr>
@@ -6780,7 +6780,7 @@
           <w:p>
             <w:pPr>
               <w:rPr>
-                <w:rFonts w:ascii="宋体" w:eastAsia="宋体" w:hAnsi="宋体" w:hint="eastAsia"/>
+                <w:rFonts w:ascii="宋体" w:eastAsia="宋体" w:hAnsi="宋体"/>
                 <w:sz w:val="24"/>
               </w:rPr>
             </w:pPr>
@@ -6918,7 +6918,7 @@
     <w:p>
       <w:pPr>
         <w:rPr>
-          <w:rFonts w:ascii="宋体" w:eastAsia="宋体" w:hAnsi="宋体" w:cs="Times New Roman" w:hint="eastAsia"/>
+          <w:rFonts w:ascii="宋体" w:eastAsia="宋体" w:hAnsi="宋体" w:cs="Times New Roman"/>
           <w:sz w:val="24"/>
         </w:rPr>
       </w:pPr>
@@ -9350,7 +9350,7 @@
     <w:p>
       <w:pPr>
         <w:rPr>
-          <w:rFonts w:ascii="宋体" w:eastAsia="宋体" w:hAnsi="宋体" w:cs="Times New Roman" w:hint="eastAsia"/>
+          <w:rFonts w:ascii="宋体" w:eastAsia="宋体" w:hAnsi="宋体" w:cs="Times New Roman"/>
           <w:sz w:val="24"/>
         </w:rPr>
       </w:pPr>
@@ -10149,7 +10149,7 @@
     <w:p>
       <w:pPr>
         <w:rPr>
-          <w:rFonts w:ascii="宋体" w:eastAsia="宋体" w:hAnsi="宋体" w:cs="Times New Roman" w:hint="eastAsia"/>
+          <w:rFonts w:ascii="宋体" w:eastAsia="宋体" w:hAnsi="宋体" w:cs="Times New Roman"/>
           <w:sz w:val="24"/>
         </w:rPr>
       </w:pPr>
@@ -14610,15 +14610,7 @@
           <w:sz w:val="24"/>
           <w:highlight w:val="yellow"/>
         </w:rPr>
-        <w:t>image_src：</w:t>
-      </w:r>
-      <w:r>
-        <w:rPr>
-          <w:rFonts w:ascii="宋体" w:eastAsia="宋体" w:hAnsi="宋体" w:cs="Times New Roman" w:hint="eastAsia"/>
-          <w:sz w:val="24"/>
-          <w:highlight w:val="yellow"/>
-        </w:rPr>
-        <w:t>示例</w:t>
+        <w:t>image_src：示例</w:t>
       </w:r>
       <w:hyperlink r:id="rId9" w:history="1">
         <w:r>
@@ -14688,7 +14680,7 @@
     <w:p>
       <w:pPr>
         <w:rPr>
-          <w:rFonts w:ascii="宋体" w:eastAsia="宋体" w:hAnsi="宋体" w:cs="Times New Roman" w:hint="eastAsia"/>
+          <w:rFonts w:ascii="宋体" w:eastAsia="宋体" w:hAnsi="宋体" w:cs="Times New Roman"/>
           <w:sz w:val="24"/>
         </w:rPr>
       </w:pPr>
@@ -14743,7 +14735,7 @@
     <w:p>
       <w:pPr>
         <w:rPr>
-          <w:rFonts w:ascii="宋体" w:eastAsia="宋体" w:hAnsi="宋体" w:cs="Times New Roman" w:hint="eastAsia"/>
+          <w:rFonts w:ascii="宋体" w:eastAsia="宋体" w:hAnsi="宋体" w:cs="Times New Roman"/>
           <w:sz w:val="24"/>
         </w:rPr>
       </w:pPr>
@@ -14772,20 +14764,7 @@
           <w:sz w:val="44"/>
           <w:szCs w:val="44"/>
         </w:rPr>
-        <w:t>删除活动（POST /delA</w:t>
-      </w:r>
-      <w:bookmarkStart w:id="0" w:name="_GoBack"/>
-      <w:bookmarkEnd w:id="0"/>
-      <w:r>
-        <w:rPr>
-          <w:rFonts w:ascii="宋体" w:eastAsia="宋体" w:hAnsi="宋体" w:cs="宋体" w:hint="eastAsia"/>
-          <w:b/>
-          <w:bCs/>
-          <w:kern w:val="44"/>
-          <w:sz w:val="44"/>
-          <w:szCs w:val="44"/>
-        </w:rPr>
-        <w:t>ct）</w:t>
+        <w:t>删除活动（POST /delAct）</w:t>
       </w:r>
     </w:p>
     <w:p>
@@ -33428,6 +33407,25 @@
     <w:p>
       <w:pPr>
         <w:rPr>
+          <w:rFonts w:ascii="宋体" w:eastAsia="宋体" w:hAnsi="宋体" w:cs="Times New Roman" w:hint="eastAsia"/>
+          <w:b/>
+          <w:sz w:val="28"/>
+        </w:rPr>
+      </w:pPr>
+      <w:r>
+        <w:rPr>
+          <w:rFonts w:ascii="宋体" w:eastAsia="宋体" w:hAnsi="宋体" w:cs="Times New Roman" w:hint="eastAsia"/>
+          <w:b/>
+          <w:sz w:val="28"/>
+        </w:rPr>
+        <w:t>备注：</w:t>
+      </w:r>
+      <w:bookmarkStart w:id="0" w:name="_GoBack"/>
+      <w:bookmarkEnd w:id="0"/>
+    </w:p>
+    <w:p>
+      <w:pPr>
+        <w:rPr>
           <w:rFonts w:ascii="宋体" w:eastAsia="宋体" w:hAnsi="宋体" w:cs="Times New Roman"/>
           <w:b/>
           <w:sz w:val="28"/>
@@ -33439,7 +33437,7 @@
           <w:b/>
           <w:sz w:val="28"/>
         </w:rPr>
-        <w:t>备注：</w:t>
+        <w:t>字段对应：</w:t>
       </w:r>
     </w:p>
     <w:p>
@@ -33450,79 +33448,21 @@
           <w:sz w:val="28"/>
         </w:rPr>
       </w:pPr>
-    </w:p>
-    <w:p>
-      <w:pPr>
-        <w:rPr>
-          <w:rFonts w:ascii="宋体" w:eastAsia="宋体" w:hAnsi="宋体" w:cs="Times New Roman"/>
-          <w:b/>
-          <w:sz w:val="28"/>
-        </w:rPr>
-      </w:pPr>
       <w:r>
         <w:rPr>
           <w:rFonts w:ascii="宋体" w:eastAsia="宋体" w:hAnsi="宋体" w:cs="Times New Roman" w:hint="eastAsia"/>
           <w:b/>
           <w:sz w:val="28"/>
         </w:rPr>
-        <w:t>字段对应：</w:t>
-      </w:r>
-      <w:r>
-        <w:rPr>
-          <w:noProof/>
-        </w:rPr>
-        <w:drawing>
-          <wp:inline distT="0" distB="0" distL="0" distR="0" wp14:anchorId="7E07E49C" wp14:editId="78AAADAC">
-            <wp:extent cx="5274310" cy="417830"/>
-            <wp:effectExtent l="0" t="0" r="2540" b="1270"/>
-            <wp:docPr id="1" name="图片 1"/>
-            <wp:cNvGraphicFramePr>
-              <a:graphicFrameLocks xmlns:a="http://schemas.openxmlformats.org/drawingml/2006/main" noChangeAspect="1"/>
-            </wp:cNvGraphicFramePr>
-            <a:graphic xmlns:a="http://schemas.openxmlformats.org/drawingml/2006/main">
-              <a:graphicData uri="http://schemas.openxmlformats.org/drawingml/2006/picture">
-                <pic:pic xmlns:pic="http://schemas.openxmlformats.org/drawingml/2006/picture">
-                  <pic:nvPicPr>
-                    <pic:cNvPr id="1" name=""/>
-                    <pic:cNvPicPr/>
-                  </pic:nvPicPr>
-                  <pic:blipFill>
-                    <a:blip r:embed="rId10"/>
-                    <a:stretch>
-                      <a:fillRect/>
-                    </a:stretch>
-                  </pic:blipFill>
-                  <pic:spPr>
-                    <a:xfrm>
-                      <a:off x="0" y="0"/>
-                      <a:ext cx="5274310" cy="417830"/>
-                    </a:xfrm>
-                    <a:prstGeom prst="rect">
-                      <a:avLst/>
-                    </a:prstGeom>
-                  </pic:spPr>
-                </pic:pic>
-              </a:graphicData>
-            </a:graphic>
-          </wp:inline>
-        </w:drawing>
-      </w:r>
-    </w:p>
-    <w:p>
-      <w:pPr>
-        <w:rPr>
-          <w:rFonts w:ascii="宋体" w:eastAsia="宋体" w:hAnsi="宋体" w:cs="Times New Roman"/>
-          <w:b/>
-          <w:sz w:val="28"/>
-        </w:rPr>
-      </w:pPr>
+        <w:t>总积分，</w:t>
+      </w:r>
       <w:r>
         <w:rPr>
           <w:rFonts w:ascii="宋体" w:eastAsia="宋体" w:hAnsi="宋体" w:cs="Times New Roman" w:hint="eastAsia"/>
           <w:b/>
           <w:sz w:val="28"/>
         </w:rPr>
-        <w:t>总积分，</w:t>
+        <w:t>评论次数；</w:t>
       </w:r>
       <w:r>
         <w:rPr>
@@ -33530,7 +33470,7 @@
           <w:b/>
           <w:sz w:val="28"/>
         </w:rPr>
-        <w:t>评论次数；</w:t>
+        <w:t>发布</w:t>
       </w:r>
       <w:r>
         <w:rPr>
@@ -33538,7 +33478,15 @@
           <w:b/>
           <w:sz w:val="28"/>
         </w:rPr>
-        <w:t>发布活动次数，发布词条次数；</w:t>
+        <w:t>/编辑</w:t>
+      </w:r>
+      <w:r>
+        <w:rPr>
+          <w:rFonts w:ascii="宋体" w:eastAsia="宋体" w:hAnsi="宋体" w:cs="Times New Roman" w:hint="eastAsia"/>
+          <w:b/>
+          <w:sz w:val="28"/>
+        </w:rPr>
+        <w:t>词条次数；</w:t>
       </w:r>
       <w:r>
         <w:rPr>
@@ -33582,7 +33530,6 @@
           <w:szCs w:val="44"/>
           <w:highlight w:val="yellow"/>
         </w:rPr>
-        <w:lastRenderedPageBreak/>
         <w:t>修改</w:t>
       </w:r>
       <w:r>
@@ -33687,6 +33634,7 @@
                 <w:rFonts w:ascii="宋体" w:eastAsia="宋体" w:hAnsi="宋体" w:hint="eastAsia"/>
                 <w:sz w:val="24"/>
               </w:rPr>
+              <w:lastRenderedPageBreak/>
               <w:t>参数名</w:t>
             </w:r>
           </w:p>
@@ -34988,50 +34936,50 @@
           <w:b/>
           <w:sz w:val="28"/>
         </w:rPr>
+        <w:t>无</w:t>
+      </w:r>
+    </w:p>
+    <w:p>
+      <w:pPr>
+        <w:rPr>
+          <w:rFonts w:ascii="宋体" w:eastAsia="宋体" w:hAnsi="宋体" w:cs="Times New Roman"/>
+          <w:b/>
+          <w:sz w:val="28"/>
+        </w:rPr>
+      </w:pPr>
+    </w:p>
+    <w:p>
+      <w:pPr>
+        <w:rPr>
+          <w:rFonts w:ascii="宋体" w:eastAsia="宋体" w:hAnsi="宋体" w:cs="Times New Roman"/>
+          <w:b/>
+          <w:sz w:val="28"/>
+        </w:rPr>
+      </w:pPr>
+      <w:r>
+        <w:rPr>
+          <w:rFonts w:ascii="宋体" w:eastAsia="宋体" w:hAnsi="宋体" w:cs="Times New Roman" w:hint="eastAsia"/>
+          <w:b/>
+          <w:sz w:val="28"/>
+        </w:rPr>
+        <w:t>备注：</w:t>
+      </w:r>
+    </w:p>
+    <w:p>
+      <w:pPr>
+        <w:rPr>
+          <w:rFonts w:ascii="宋体" w:eastAsia="宋体" w:hAnsi="宋体" w:cs="Times New Roman"/>
+          <w:b/>
+          <w:sz w:val="28"/>
+        </w:rPr>
+      </w:pPr>
+      <w:r>
+        <w:rPr>
+          <w:rFonts w:ascii="宋体" w:eastAsia="宋体" w:hAnsi="宋体" w:cs="Times New Roman" w:hint="eastAsia"/>
+          <w:b/>
+          <w:sz w:val="28"/>
+        </w:rPr>
         <w:lastRenderedPageBreak/>
-        <w:t>无</w:t>
-      </w:r>
-    </w:p>
-    <w:p>
-      <w:pPr>
-        <w:rPr>
-          <w:rFonts w:ascii="宋体" w:eastAsia="宋体" w:hAnsi="宋体" w:cs="Times New Roman"/>
-          <w:b/>
-          <w:sz w:val="28"/>
-        </w:rPr>
-      </w:pPr>
-    </w:p>
-    <w:p>
-      <w:pPr>
-        <w:rPr>
-          <w:rFonts w:ascii="宋体" w:eastAsia="宋体" w:hAnsi="宋体" w:cs="Times New Roman"/>
-          <w:b/>
-          <w:sz w:val="28"/>
-        </w:rPr>
-      </w:pPr>
-      <w:r>
-        <w:rPr>
-          <w:rFonts w:ascii="宋体" w:eastAsia="宋体" w:hAnsi="宋体" w:cs="Times New Roman" w:hint="eastAsia"/>
-          <w:b/>
-          <w:sz w:val="28"/>
-        </w:rPr>
-        <w:t>备注：</w:t>
-      </w:r>
-    </w:p>
-    <w:p>
-      <w:pPr>
-        <w:rPr>
-          <w:rFonts w:ascii="宋体" w:eastAsia="宋体" w:hAnsi="宋体" w:cs="Times New Roman"/>
-          <w:b/>
-          <w:sz w:val="28"/>
-        </w:rPr>
-      </w:pPr>
-      <w:r>
-        <w:rPr>
-          <w:rFonts w:ascii="宋体" w:eastAsia="宋体" w:hAnsi="宋体" w:cs="Times New Roman" w:hint="eastAsia"/>
-          <w:b/>
-          <w:sz w:val="28"/>
-        </w:rPr>
         <w:t>无</w:t>
       </w:r>
     </w:p>

--- a/ICHP API by yj.docx
+++ b/ICHP API by yj.docx
@@ -3979,7 +3979,16 @@
     <w:p>
       <w:pPr>
         <w:rPr>
-          <w:rFonts w:ascii="等线" w:eastAsia="等线" w:hAnsi="等线" w:cs="Times New Roman"/>
+          <w:rFonts w:ascii="宋体" w:eastAsia="宋体" w:hAnsi="宋体" w:cs="Times New Roman"/>
+          <w:sz w:val="24"/>
+        </w:rPr>
+      </w:pPr>
+    </w:p>
+    <w:p>
+      <w:pPr>
+        <w:rPr>
+          <w:rFonts w:ascii="宋体" w:eastAsia="宋体" w:hAnsi="宋体" w:cs="Times New Roman"/>
+          <w:sz w:val="24"/>
         </w:rPr>
       </w:pPr>
     </w:p>
@@ -4006,9 +4015,58 @@
           <w:kern w:val="44"/>
           <w:sz w:val="44"/>
           <w:szCs w:val="44"/>
+          <w:highlight w:val="yellow"/>
         </w:rPr>
         <w:lastRenderedPageBreak/>
-        <w:t>文件上传（POST /upload）</w:t>
+        <w:t>修改密码</w:t>
+      </w:r>
+      <w:r>
+        <w:rPr>
+          <w:rFonts w:ascii="宋体" w:eastAsia="宋体" w:hAnsi="宋体" w:cs="宋体" w:hint="eastAsia"/>
+          <w:b/>
+          <w:bCs/>
+          <w:kern w:val="44"/>
+          <w:sz w:val="44"/>
+          <w:szCs w:val="44"/>
+          <w:highlight w:val="yellow"/>
+        </w:rPr>
+        <w:t>（POST /</w:t>
+      </w:r>
+      <w:r>
+        <w:rPr>
+          <w:rFonts w:ascii="宋体" w:eastAsia="宋体" w:hAnsi="宋体" w:cs="宋体" w:hint="eastAsia"/>
+          <w:b/>
+          <w:bCs/>
+          <w:kern w:val="44"/>
+          <w:sz w:val="44"/>
+          <w:szCs w:val="44"/>
+          <w:highlight w:val="yellow"/>
+        </w:rPr>
+        <w:t>modifyP</w:t>
+      </w:r>
+      <w:r>
+        <w:rPr>
+          <w:rFonts w:ascii="宋体" w:eastAsia="宋体" w:hAnsi="宋体" w:cs="宋体"/>
+          <w:b/>
+          <w:bCs/>
+          <w:kern w:val="44"/>
+          <w:sz w:val="44"/>
+          <w:szCs w:val="44"/>
+          <w:highlight w:val="yellow"/>
+        </w:rPr>
+        <w:t>sw</w:t>
+      </w:r>
+      <w:r>
+        <w:rPr>
+          <w:rFonts w:ascii="宋体" w:eastAsia="宋体" w:hAnsi="宋体" w:cs="宋体" w:hint="eastAsia"/>
+          <w:b/>
+          <w:bCs/>
+          <w:kern w:val="44"/>
+          <w:sz w:val="44"/>
+          <w:szCs w:val="44"/>
+          <w:highlight w:val="yellow"/>
+        </w:rPr>
+        <w:t>）</w:t>
       </w:r>
     </w:p>
     <w:p>
@@ -4201,7 +4259,7 @@
                 <w:rFonts w:ascii="宋体" w:eastAsia="宋体" w:hAnsi="宋体" w:hint="eastAsia"/>
                 <w:sz w:val="24"/>
               </w:rPr>
-              <w:t>身份验证凭证</w:t>
+              <w:t>登录凭证</w:t>
             </w:r>
           </w:p>
         </w:tc>
@@ -4230,7 +4288,7 @@
                 <w:rFonts w:ascii="宋体" w:eastAsia="宋体" w:hAnsi="宋体" w:hint="eastAsia"/>
                 <w:sz w:val="24"/>
               </w:rPr>
-              <w:t>the_file</w:t>
+              <w:t>psw</w:t>
             </w:r>
           </w:p>
         </w:tc>
@@ -4257,7 +4315,7 @@
                 <w:rFonts w:ascii="宋体" w:eastAsia="宋体" w:hAnsi="宋体" w:hint="eastAsia"/>
                 <w:sz w:val="24"/>
               </w:rPr>
-              <w:t>文件</w:t>
+              <w:t>字符串</w:t>
             </w:r>
           </w:p>
         </w:tc>
@@ -4284,7 +4342,14 @@
                 <w:rFonts w:ascii="宋体" w:eastAsia="宋体" w:hAnsi="宋体" w:hint="eastAsia"/>
                 <w:sz w:val="24"/>
               </w:rPr>
-              <w:t>要上传的文件</w:t>
+              <w:t>新</w:t>
+            </w:r>
+            <w:r>
+              <w:rPr>
+                <w:rFonts w:ascii="宋体" w:eastAsia="宋体" w:hAnsi="宋体" w:hint="eastAsia"/>
+                <w:sz w:val="24"/>
+              </w:rPr>
+              <w:t>密码</w:t>
             </w:r>
           </w:p>
         </w:tc>
@@ -4305,6 +4370,108 @@
           <w:sz w:val="28"/>
         </w:rPr>
         <w:t>输出：</w:t>
+      </w:r>
+    </w:p>
+    <w:p>
+      <w:pPr>
+        <w:rPr>
+          <w:rFonts w:ascii="宋体" w:eastAsia="宋体" w:hAnsi="宋体" w:cs="Times New Roman" w:hint="eastAsia"/>
+          <w:b/>
+          <w:sz w:val="28"/>
+        </w:rPr>
+      </w:pPr>
+      <w:r>
+        <w:rPr>
+          <w:rFonts w:ascii="宋体" w:eastAsia="宋体" w:hAnsi="宋体" w:cs="Times New Roman" w:hint="eastAsia"/>
+          <w:b/>
+          <w:sz w:val="28"/>
+        </w:rPr>
+        <w:t>无</w:t>
+      </w:r>
+    </w:p>
+    <w:p>
+      <w:pPr>
+        <w:rPr>
+          <w:rFonts w:ascii="宋体" w:eastAsia="宋体" w:hAnsi="宋体" w:cs="Times New Roman"/>
+          <w:b/>
+          <w:sz w:val="28"/>
+        </w:rPr>
+      </w:pPr>
+      <w:r>
+        <w:rPr>
+          <w:rFonts w:ascii="宋体" w:eastAsia="宋体" w:hAnsi="宋体" w:cs="Times New Roman" w:hint="eastAsia"/>
+          <w:b/>
+          <w:sz w:val="28"/>
+        </w:rPr>
+        <w:t>备注：</w:t>
+      </w:r>
+    </w:p>
+    <w:p>
+      <w:pPr>
+        <w:rPr>
+          <w:rFonts w:ascii="宋体" w:eastAsia="宋体" w:hAnsi="宋体" w:cs="Times New Roman"/>
+          <w:sz w:val="24"/>
+        </w:rPr>
+      </w:pPr>
+      <w:r>
+        <w:rPr>
+          <w:rFonts w:ascii="宋体" w:eastAsia="宋体" w:hAnsi="宋体" w:cs="Times New Roman" w:hint="eastAsia"/>
+          <w:sz w:val="24"/>
+        </w:rPr>
+        <w:t>无</w:t>
+      </w:r>
+      <w:bookmarkStart w:id="0" w:name="_GoBack"/>
+    </w:p>
+    <w:bookmarkEnd w:id="0"/>
+    <w:p>
+      <w:pPr>
+        <w:rPr>
+          <w:rFonts w:ascii="等线" w:eastAsia="等线" w:hAnsi="等线" w:cs="Times New Roman" w:hint="eastAsia"/>
+        </w:rPr>
+      </w:pPr>
+    </w:p>
+    <w:p>
+      <w:pPr>
+        <w:keepNext/>
+        <w:keepLines/>
+        <w:spacing w:before="340" w:after="330" w:line="576" w:lineRule="auto"/>
+        <w:outlineLvl w:val="0"/>
+        <w:rPr>
+          <w:rFonts w:ascii="宋体" w:eastAsia="宋体" w:hAnsi="宋体" w:cs="宋体"/>
+          <w:b/>
+          <w:bCs/>
+          <w:kern w:val="44"/>
+          <w:sz w:val="44"/>
+          <w:szCs w:val="44"/>
+        </w:rPr>
+      </w:pPr>
+      <w:r>
+        <w:rPr>
+          <w:rFonts w:ascii="宋体" w:eastAsia="宋体" w:hAnsi="宋体" w:cs="宋体" w:hint="eastAsia"/>
+          <w:b/>
+          <w:bCs/>
+          <w:kern w:val="44"/>
+          <w:sz w:val="44"/>
+          <w:szCs w:val="44"/>
+        </w:rPr>
+        <w:t>文件上传（POST /upload）</w:t>
+      </w:r>
+    </w:p>
+    <w:p>
+      <w:pPr>
+        <w:rPr>
+          <w:rFonts w:ascii="宋体" w:eastAsia="宋体" w:hAnsi="宋体" w:cs="Times New Roman"/>
+          <w:b/>
+          <w:sz w:val="28"/>
+        </w:rPr>
+      </w:pPr>
+      <w:r>
+        <w:rPr>
+          <w:rFonts w:ascii="宋体" w:eastAsia="宋体" w:hAnsi="宋体" w:cs="Times New Roman" w:hint="eastAsia"/>
+          <w:b/>
+          <w:sz w:val="28"/>
+        </w:rPr>
+        <w:t>输入：</w:t>
       </w:r>
     </w:p>
     <w:tbl>
@@ -4343,7 +4510,7 @@
                 <w:rFonts w:ascii="宋体" w:eastAsia="宋体" w:hAnsi="宋体" w:hint="eastAsia"/>
                 <w:sz w:val="24"/>
               </w:rPr>
-              <w:t>字段名</w:t>
+              <w:t>参数名</w:t>
             </w:r>
           </w:p>
         </w:tc>
@@ -4426,7 +4593,7 @@
                 <w:rFonts w:ascii="宋体" w:eastAsia="宋体" w:hAnsi="宋体" w:hint="eastAsia"/>
                 <w:sz w:val="24"/>
               </w:rPr>
-              <w:t>addr</w:t>
+              <w:t>token</w:t>
             </w:r>
           </w:p>
         </w:tc>
@@ -4480,7 +4647,90 @@
                 <w:rFonts w:ascii="宋体" w:eastAsia="宋体" w:hAnsi="宋体" w:hint="eastAsia"/>
                 <w:sz w:val="24"/>
               </w:rPr>
-              <w:t>文件的下载链接</w:t>
+              <w:t>身份验证凭证</w:t>
+            </w:r>
+          </w:p>
+        </w:tc>
+      </w:tr>
+      <w:tr>
+        <w:tc>
+          <w:tcPr>
+            <w:tcW w:w="2765" w:type="dxa"/>
+            <w:tcBorders>
+              <w:top w:val="single" w:sz="4" w:space="0" w:color="auto"/>
+              <w:left w:val="single" w:sz="4" w:space="0" w:color="auto"/>
+              <w:bottom w:val="single" w:sz="4" w:space="0" w:color="auto"/>
+              <w:right w:val="single" w:sz="4" w:space="0" w:color="auto"/>
+            </w:tcBorders>
+            <w:hideMark/>
+          </w:tcPr>
+          <w:p>
+            <w:pPr>
+              <w:rPr>
+                <w:rFonts w:ascii="宋体" w:eastAsia="宋体" w:hAnsi="宋体"/>
+                <w:sz w:val="24"/>
+              </w:rPr>
+            </w:pPr>
+            <w:r>
+              <w:rPr>
+                <w:rFonts w:ascii="宋体" w:eastAsia="宋体" w:hAnsi="宋体" w:hint="eastAsia"/>
+                <w:sz w:val="24"/>
+              </w:rPr>
+              <w:t>the_file</w:t>
+            </w:r>
+          </w:p>
+        </w:tc>
+        <w:tc>
+          <w:tcPr>
+            <w:tcW w:w="2765" w:type="dxa"/>
+            <w:tcBorders>
+              <w:top w:val="single" w:sz="4" w:space="0" w:color="auto"/>
+              <w:left w:val="single" w:sz="4" w:space="0" w:color="auto"/>
+              <w:bottom w:val="single" w:sz="4" w:space="0" w:color="auto"/>
+              <w:right w:val="single" w:sz="4" w:space="0" w:color="auto"/>
+            </w:tcBorders>
+            <w:hideMark/>
+          </w:tcPr>
+          <w:p>
+            <w:pPr>
+              <w:rPr>
+                <w:rFonts w:ascii="宋体" w:eastAsia="宋体" w:hAnsi="宋体"/>
+                <w:sz w:val="24"/>
+              </w:rPr>
+            </w:pPr>
+            <w:r>
+              <w:rPr>
+                <w:rFonts w:ascii="宋体" w:eastAsia="宋体" w:hAnsi="宋体" w:hint="eastAsia"/>
+                <w:sz w:val="24"/>
+              </w:rPr>
+              <w:t>文件</w:t>
+            </w:r>
+          </w:p>
+        </w:tc>
+        <w:tc>
+          <w:tcPr>
+            <w:tcW w:w="2766" w:type="dxa"/>
+            <w:tcBorders>
+              <w:top w:val="single" w:sz="4" w:space="0" w:color="auto"/>
+              <w:left w:val="single" w:sz="4" w:space="0" w:color="auto"/>
+              <w:bottom w:val="single" w:sz="4" w:space="0" w:color="auto"/>
+              <w:right w:val="single" w:sz="4" w:space="0" w:color="auto"/>
+            </w:tcBorders>
+            <w:hideMark/>
+          </w:tcPr>
+          <w:p>
+            <w:pPr>
+              <w:rPr>
+                <w:rFonts w:ascii="宋体" w:eastAsia="宋体" w:hAnsi="宋体"/>
+                <w:sz w:val="24"/>
+              </w:rPr>
+            </w:pPr>
+            <w:r>
+              <w:rPr>
+                <w:rFonts w:ascii="宋体" w:eastAsia="宋体" w:hAnsi="宋体" w:hint="eastAsia"/>
+                <w:sz w:val="24"/>
+              </w:rPr>
+              <w:t>要上传的文件</w:t>
             </w:r>
           </w:p>
         </w:tc>
@@ -4500,6 +4750,202 @@
           <w:b/>
           <w:sz w:val="28"/>
         </w:rPr>
+        <w:t>输出：</w:t>
+      </w:r>
+    </w:p>
+    <w:tbl>
+      <w:tblPr>
+        <w:tblStyle w:val="a3"/>
+        <w:tblW w:w="0" w:type="auto"/>
+        <w:tblInd w:w="0" w:type="dxa"/>
+        <w:tblLook w:val="04A0" w:firstRow="1" w:lastRow="0" w:firstColumn="1" w:lastColumn="0" w:noHBand="0" w:noVBand="1"/>
+      </w:tblPr>
+      <w:tblGrid>
+        <w:gridCol w:w="2765"/>
+        <w:gridCol w:w="2765"/>
+        <w:gridCol w:w="2766"/>
+      </w:tblGrid>
+      <w:tr>
+        <w:tc>
+          <w:tcPr>
+            <w:tcW w:w="2765" w:type="dxa"/>
+            <w:tcBorders>
+              <w:top w:val="single" w:sz="4" w:space="0" w:color="auto"/>
+              <w:left w:val="single" w:sz="4" w:space="0" w:color="auto"/>
+              <w:bottom w:val="single" w:sz="4" w:space="0" w:color="auto"/>
+              <w:right w:val="single" w:sz="4" w:space="0" w:color="auto"/>
+            </w:tcBorders>
+            <w:hideMark/>
+          </w:tcPr>
+          <w:p>
+            <w:pPr>
+              <w:rPr>
+                <w:rFonts w:ascii="宋体" w:eastAsia="宋体" w:hAnsi="宋体"/>
+                <w:sz w:val="24"/>
+              </w:rPr>
+            </w:pPr>
+            <w:r>
+              <w:rPr>
+                <w:rFonts w:ascii="宋体" w:eastAsia="宋体" w:hAnsi="宋体" w:hint="eastAsia"/>
+                <w:sz w:val="24"/>
+              </w:rPr>
+              <w:t>字段名</w:t>
+            </w:r>
+          </w:p>
+        </w:tc>
+        <w:tc>
+          <w:tcPr>
+            <w:tcW w:w="2765" w:type="dxa"/>
+            <w:tcBorders>
+              <w:top w:val="single" w:sz="4" w:space="0" w:color="auto"/>
+              <w:left w:val="single" w:sz="4" w:space="0" w:color="auto"/>
+              <w:bottom w:val="single" w:sz="4" w:space="0" w:color="auto"/>
+              <w:right w:val="single" w:sz="4" w:space="0" w:color="auto"/>
+            </w:tcBorders>
+            <w:hideMark/>
+          </w:tcPr>
+          <w:p>
+            <w:pPr>
+              <w:rPr>
+                <w:rFonts w:ascii="宋体" w:eastAsia="宋体" w:hAnsi="宋体"/>
+                <w:sz w:val="24"/>
+              </w:rPr>
+            </w:pPr>
+            <w:r>
+              <w:rPr>
+                <w:rFonts w:ascii="宋体" w:eastAsia="宋体" w:hAnsi="宋体" w:hint="eastAsia"/>
+                <w:sz w:val="24"/>
+              </w:rPr>
+              <w:t>类型</w:t>
+            </w:r>
+          </w:p>
+        </w:tc>
+        <w:tc>
+          <w:tcPr>
+            <w:tcW w:w="2766" w:type="dxa"/>
+            <w:tcBorders>
+              <w:top w:val="single" w:sz="4" w:space="0" w:color="auto"/>
+              <w:left w:val="single" w:sz="4" w:space="0" w:color="auto"/>
+              <w:bottom w:val="single" w:sz="4" w:space="0" w:color="auto"/>
+              <w:right w:val="single" w:sz="4" w:space="0" w:color="auto"/>
+            </w:tcBorders>
+            <w:hideMark/>
+          </w:tcPr>
+          <w:p>
+            <w:pPr>
+              <w:rPr>
+                <w:rFonts w:ascii="宋体" w:eastAsia="宋体" w:hAnsi="宋体"/>
+                <w:sz w:val="24"/>
+              </w:rPr>
+            </w:pPr>
+            <w:r>
+              <w:rPr>
+                <w:rFonts w:ascii="宋体" w:eastAsia="宋体" w:hAnsi="宋体" w:hint="eastAsia"/>
+                <w:sz w:val="24"/>
+              </w:rPr>
+              <w:t>备注</w:t>
+            </w:r>
+          </w:p>
+        </w:tc>
+      </w:tr>
+      <w:tr>
+        <w:tc>
+          <w:tcPr>
+            <w:tcW w:w="2765" w:type="dxa"/>
+            <w:tcBorders>
+              <w:top w:val="single" w:sz="4" w:space="0" w:color="auto"/>
+              <w:left w:val="single" w:sz="4" w:space="0" w:color="auto"/>
+              <w:bottom w:val="single" w:sz="4" w:space="0" w:color="auto"/>
+              <w:right w:val="single" w:sz="4" w:space="0" w:color="auto"/>
+            </w:tcBorders>
+            <w:hideMark/>
+          </w:tcPr>
+          <w:p>
+            <w:pPr>
+              <w:rPr>
+                <w:rFonts w:ascii="宋体" w:eastAsia="宋体" w:hAnsi="宋体"/>
+                <w:sz w:val="24"/>
+              </w:rPr>
+            </w:pPr>
+            <w:r>
+              <w:rPr>
+                <w:rFonts w:ascii="宋体" w:eastAsia="宋体" w:hAnsi="宋体" w:hint="eastAsia"/>
+                <w:sz w:val="24"/>
+              </w:rPr>
+              <w:t>addr</w:t>
+            </w:r>
+          </w:p>
+        </w:tc>
+        <w:tc>
+          <w:tcPr>
+            <w:tcW w:w="2765" w:type="dxa"/>
+            <w:tcBorders>
+              <w:top w:val="single" w:sz="4" w:space="0" w:color="auto"/>
+              <w:left w:val="single" w:sz="4" w:space="0" w:color="auto"/>
+              <w:bottom w:val="single" w:sz="4" w:space="0" w:color="auto"/>
+              <w:right w:val="single" w:sz="4" w:space="0" w:color="auto"/>
+            </w:tcBorders>
+            <w:hideMark/>
+          </w:tcPr>
+          <w:p>
+            <w:pPr>
+              <w:rPr>
+                <w:rFonts w:ascii="宋体" w:eastAsia="宋体" w:hAnsi="宋体"/>
+                <w:sz w:val="24"/>
+              </w:rPr>
+            </w:pPr>
+            <w:r>
+              <w:rPr>
+                <w:rFonts w:ascii="宋体" w:eastAsia="宋体" w:hAnsi="宋体" w:hint="eastAsia"/>
+                <w:sz w:val="24"/>
+              </w:rPr>
+              <w:t>字符串</w:t>
+            </w:r>
+          </w:p>
+        </w:tc>
+        <w:tc>
+          <w:tcPr>
+            <w:tcW w:w="2766" w:type="dxa"/>
+            <w:tcBorders>
+              <w:top w:val="single" w:sz="4" w:space="0" w:color="auto"/>
+              <w:left w:val="single" w:sz="4" w:space="0" w:color="auto"/>
+              <w:bottom w:val="single" w:sz="4" w:space="0" w:color="auto"/>
+              <w:right w:val="single" w:sz="4" w:space="0" w:color="auto"/>
+            </w:tcBorders>
+            <w:hideMark/>
+          </w:tcPr>
+          <w:p>
+            <w:pPr>
+              <w:rPr>
+                <w:rFonts w:ascii="宋体" w:eastAsia="宋体" w:hAnsi="宋体"/>
+                <w:sz w:val="24"/>
+              </w:rPr>
+            </w:pPr>
+            <w:r>
+              <w:rPr>
+                <w:rFonts w:ascii="宋体" w:eastAsia="宋体" w:hAnsi="宋体" w:hint="eastAsia"/>
+                <w:sz w:val="24"/>
+              </w:rPr>
+              <w:t>文件的下载链接</w:t>
+            </w:r>
+          </w:p>
+        </w:tc>
+      </w:tr>
+    </w:tbl>
+    <w:p>
+      <w:pPr>
+        <w:rPr>
+          <w:rFonts w:ascii="宋体" w:eastAsia="宋体" w:hAnsi="宋体" w:cs="Times New Roman"/>
+          <w:b/>
+          <w:sz w:val="28"/>
+        </w:rPr>
+      </w:pPr>
+      <w:r>
+        <w:rPr>
+          <w:rFonts w:ascii="宋体" w:eastAsia="宋体" w:hAnsi="宋体" w:cs="Times New Roman" w:hint="eastAsia"/>
+          <w:b/>
+          <w:sz w:val="28"/>
+        </w:rPr>
         <w:t>备注：</w:t>
       </w:r>
     </w:p>
@@ -4536,6 +4982,20 @@
       <w:pPr>
         <w:rPr>
           <w:rFonts w:ascii="等线" w:eastAsia="等线" w:hAnsi="等线" w:cs="Times New Roman"/>
+        </w:rPr>
+      </w:pPr>
+    </w:p>
+    <w:p>
+      <w:pPr>
+        <w:rPr>
+          <w:rFonts w:ascii="等线" w:eastAsia="等线" w:hAnsi="等线" w:cs="Times New Roman"/>
+        </w:rPr>
+      </w:pPr>
+    </w:p>
+    <w:p>
+      <w:pPr>
+        <w:rPr>
+          <w:rFonts w:ascii="等线" w:eastAsia="等线" w:hAnsi="等线" w:cs="Times New Roman" w:hint="eastAsia"/>
         </w:rPr>
       </w:pPr>
     </w:p>
@@ -4619,6 +5079,7 @@
                 <w:rFonts w:ascii="宋体" w:eastAsia="宋体" w:hAnsi="宋体" w:hint="eastAsia"/>
                 <w:sz w:val="24"/>
               </w:rPr>
+              <w:lastRenderedPageBreak/>
               <w:t>参数名</w:t>
             </w:r>
           </w:p>
@@ -5319,7 +5780,6 @@
                 <w:rFonts w:ascii="宋体" w:eastAsia="宋体" w:hAnsi="宋体" w:hint="eastAsia"/>
                 <w:sz w:val="24"/>
               </w:rPr>
-              <w:lastRenderedPageBreak/>
               <w:t>token</w:t>
             </w:r>
           </w:p>
@@ -6268,6 +6728,7 @@
           <w:b/>
           <w:sz w:val="28"/>
         </w:rPr>
+        <w:lastRenderedPageBreak/>
         <w:t>输出：</w:t>
       </w:r>
     </w:p>
@@ -6805,7 +7266,6 @@
           <w:b/>
           <w:sz w:val="28"/>
         </w:rPr>
-        <w:lastRenderedPageBreak/>
         <w:t>输出：</w:t>
       </w:r>
     </w:p>
@@ -7489,6 +7949,7 @@
           <w:rFonts w:ascii="宋体" w:eastAsia="宋体" w:hAnsi="宋体" w:cs="Times New Roman" w:hint="eastAsia"/>
           <w:sz w:val="24"/>
         </w:rPr>
+        <w:lastRenderedPageBreak/>
         <w:t>支持模糊查询</w:t>
       </w:r>
     </w:p>
@@ -7888,7 +8349,6 @@
           <w:sz w:val="44"/>
           <w:szCs w:val="44"/>
         </w:rPr>
-        <w:lastRenderedPageBreak/>
         <w:t>查看词条（POST /getEntry）</w:t>
       </w:r>
     </w:p>
@@ -8685,6 +9145,7 @@
                 <w:rFonts w:ascii="宋体" w:eastAsia="宋体" w:hAnsi="宋体" w:hint="eastAsia"/>
                 <w:sz w:val="24"/>
               </w:rPr>
+              <w:lastRenderedPageBreak/>
               <w:t>title</w:t>
             </w:r>
           </w:p>
@@ -9414,7 +9875,6 @@
           <w:sz w:val="44"/>
           <w:szCs w:val="44"/>
         </w:rPr>
-        <w:lastRenderedPageBreak/>
         <w:t>修改</w:t>
       </w:r>
       <w:r>
@@ -10221,6 +10681,7 @@
           <w:sz w:val="44"/>
           <w:szCs w:val="44"/>
         </w:rPr>
+        <w:lastRenderedPageBreak/>
         <w:t>删除</w:t>
       </w:r>
       <w:r>
@@ -10646,7 +11107,6 @@
           <w:sz w:val="44"/>
           <w:szCs w:val="44"/>
         </w:rPr>
-        <w:lastRenderedPageBreak/>
         <w:t>获取记录列表</w:t>
       </w:r>
       <w:r>
@@ -11354,6 +11814,7 @@
                 <w:rFonts w:ascii="宋体" w:eastAsia="宋体" w:hAnsi="宋体" w:hint="eastAsia"/>
                 <w:sz w:val="24"/>
               </w:rPr>
+              <w:lastRenderedPageBreak/>
               <w:t>token</w:t>
             </w:r>
           </w:p>
@@ -12021,7 +12482,6 @@
                 <w:rFonts w:ascii="宋体" w:eastAsia="宋体" w:hAnsi="宋体" w:hint="eastAsia"/>
                 <w:sz w:val="24"/>
               </w:rPr>
-              <w:lastRenderedPageBreak/>
               <w:t>rec_id</w:t>
             </w:r>
           </w:p>
@@ -12946,6 +13406,7 @@
           <w:sz w:val="44"/>
           <w:szCs w:val="44"/>
         </w:rPr>
+        <w:lastRenderedPageBreak/>
         <w:t>发布活动</w:t>
       </w:r>
       <w:r>
@@ -13718,7 +14179,6 @@
           <w:rFonts w:ascii="宋体" w:eastAsia="宋体" w:hAnsi="宋体" w:cs="Times New Roman" w:hint="eastAsia"/>
           <w:sz w:val="24"/>
         </w:rPr>
-        <w:lastRenderedPageBreak/>
         <w:t>无</w:t>
       </w:r>
     </w:p>
@@ -14674,7 +15134,16 @@
           <w:sz w:val="24"/>
           <w:highlight w:val="yellow"/>
         </w:rPr>
-        <w:t>["{\"url\":\"http:\\\/\\\/p5o94s90i.bkt.clouddn.com\\\/aaaca622-3f89-11e8-8bee-525400ae50a0tooopen_sy_139205349641.jpg\",\"type\":\"1\"}"]</w:t>
+        <w:t>["{\"url\":\"http:\\\/\\\/p5o94s90i.bkt.clouddn.com\\\/aaaca622-3f89-</w:t>
+      </w:r>
+      <w:r>
+        <w:rPr>
+          <w:rFonts w:ascii="宋体" w:eastAsia="宋体" w:hAnsi="宋体" w:cs="Times New Roman"/>
+          <w:sz w:val="24"/>
+          <w:highlight w:val="yellow"/>
+        </w:rPr>
+        <w:lastRenderedPageBreak/>
+        <w:t>11e8-8bee-525400ae50a0tooopen_sy_139205349641.jpg\",\"type\":\"1\"}"]</w:t>
       </w:r>
     </w:p>
     <w:p>
@@ -15096,7 +15565,6 @@
           <w:b/>
           <w:sz w:val="28"/>
         </w:rPr>
-        <w:lastRenderedPageBreak/>
         <w:t>备注：</w:t>
       </w:r>
     </w:p>
@@ -15707,6 +16175,7 @@
           <w:sz w:val="44"/>
           <w:szCs w:val="44"/>
         </w:rPr>
+        <w:lastRenderedPageBreak/>
         <w:t>获取</w:t>
       </w:r>
       <w:r>
@@ -16224,7 +16693,6 @@
           <w:sz w:val="44"/>
           <w:szCs w:val="44"/>
         </w:rPr>
-        <w:lastRenderedPageBreak/>
         <w:t>获取用户活动列表（POST /getUserAct）</w:t>
       </w:r>
     </w:p>
@@ -16760,6 +17228,7 @@
           <w:sz w:val="44"/>
           <w:szCs w:val="44"/>
         </w:rPr>
+        <w:lastRenderedPageBreak/>
         <w:t>收藏活动（POST /collAct）</w:t>
       </w:r>
     </w:p>
@@ -17374,7 +17843,6 @@
                 <w:rFonts w:ascii="宋体" w:eastAsia="宋体" w:hAnsi="宋体"/>
                 <w:sz w:val="24"/>
               </w:rPr>
-              <w:lastRenderedPageBreak/>
               <w:t>act_id</w:t>
             </w:r>
           </w:p>
@@ -18059,6 +18527,7 @@
                 <w:rFonts w:ascii="宋体" w:eastAsia="宋体" w:hAnsi="宋体" w:hint="eastAsia"/>
                 <w:sz w:val="24"/>
               </w:rPr>
+              <w:lastRenderedPageBreak/>
               <w:t>字段名</w:t>
             </w:r>
           </w:p>
@@ -18763,7 +19232,6 @@
           <w:sz w:val="44"/>
           <w:szCs w:val="44"/>
         </w:rPr>
-        <w:lastRenderedPageBreak/>
         <w:t>获取关注</w:t>
       </w:r>
       <w:r>
@@ -19289,6 +19757,7 @@
           <w:sz w:val="44"/>
           <w:szCs w:val="44"/>
         </w:rPr>
+        <w:lastRenderedPageBreak/>
         <w:t>关注用户</w:t>
       </w:r>
       <w:r>
@@ -20226,7 +20695,6 @@
           <w:b/>
           <w:sz w:val="28"/>
         </w:rPr>
-        <w:lastRenderedPageBreak/>
         <w:t>d</w:t>
       </w:r>
       <w:r>
@@ -20745,6 +21213,7 @@
           <w:b/>
           <w:sz w:val="28"/>
         </w:rPr>
+        <w:lastRenderedPageBreak/>
         <w:t>输出：</w:t>
       </w:r>
     </w:p>
@@ -21400,7 +21869,6 @@
           <w:sz w:val="44"/>
           <w:szCs w:val="44"/>
         </w:rPr>
-        <w:lastRenderedPageBreak/>
         <w:t xml:space="preserve">删除记录评论（POST </w:t>
       </w:r>
       <w:r>
@@ -22518,7 +22986,6 @@
                 <w:rFonts w:ascii="宋体" w:eastAsia="宋体" w:hAnsi="宋体"/>
                 <w:sz w:val="24"/>
               </w:rPr>
-              <w:lastRenderedPageBreak/>
               <w:t>comm_</w:t>
             </w:r>
             <w:r>
@@ -22868,6 +23335,7 @@
                 <w:rFonts w:ascii="宋体" w:eastAsia="宋体" w:hAnsi="宋体" w:hint="eastAsia"/>
                 <w:sz w:val="24"/>
               </w:rPr>
+              <w:lastRenderedPageBreak/>
               <w:t>参数名</w:t>
             </w:r>
           </w:p>
@@ -23825,7 +24293,6 @@
           <w:szCs w:val="44"/>
           <w:highlight w:val="yellow"/>
         </w:rPr>
-        <w:lastRenderedPageBreak/>
         <w:t>推荐记录</w:t>
       </w:r>
       <w:r>
@@ -24351,6 +24818,7 @@
           <w:szCs w:val="44"/>
           <w:highlight w:val="yellow"/>
         </w:rPr>
+        <w:lastRenderedPageBreak/>
         <w:t>推荐活动（/</w:t>
       </w:r>
       <w:r>
@@ -25227,7 +25695,6 @@
         <w:rPr>
           <w:rFonts w:hint="eastAsia"/>
         </w:rPr>
-        <w:lastRenderedPageBreak/>
         <w:t>无</w:t>
       </w:r>
     </w:p>
@@ -25656,6 +26123,7 @@
           <w:sz w:val="44"/>
           <w:szCs w:val="44"/>
         </w:rPr>
+        <w:lastRenderedPageBreak/>
         <w:t>修改</w:t>
       </w:r>
       <w:r>
@@ -26682,7 +27150,6 @@
           <w:b/>
           <w:sz w:val="28"/>
         </w:rPr>
-        <w:lastRenderedPageBreak/>
         <w:t>备注</w:t>
       </w:r>
     </w:p>
@@ -27003,6 +27470,7 @@
           <w:b/>
           <w:sz w:val="28"/>
         </w:rPr>
+        <w:lastRenderedPageBreak/>
         <w:t>备注</w:t>
       </w:r>
     </w:p>
@@ -27946,7 +28414,6 @@
           <w:b/>
           <w:sz w:val="28"/>
         </w:rPr>
-        <w:lastRenderedPageBreak/>
         <w:t>当前用户记录位置</w:t>
       </w:r>
     </w:p>
@@ -28268,6 +28735,7 @@
                 <w:rFonts w:ascii="宋体" w:eastAsia="宋体" w:hAnsi="宋体" w:hint="eastAsia"/>
                 <w:sz w:val="24"/>
               </w:rPr>
+              <w:lastRenderedPageBreak/>
               <w:t>字段名</w:t>
             </w:r>
           </w:p>
@@ -29179,7 +29647,6 @@
           <w:b/>
           <w:sz w:val="28"/>
         </w:rPr>
-        <w:lastRenderedPageBreak/>
         <w:t>输出：</w:t>
       </w:r>
     </w:p>
@@ -29565,6 +30032,7 @@
                 <w:rFonts w:ascii="宋体" w:eastAsia="宋体" w:hAnsi="宋体" w:hint="eastAsia"/>
                 <w:sz w:val="24"/>
               </w:rPr>
+              <w:lastRenderedPageBreak/>
               <w:t>token</w:t>
             </w:r>
           </w:p>
@@ -30267,7 +30735,6 @@
                 <w:rFonts w:ascii="宋体" w:eastAsia="宋体" w:hAnsi="宋体" w:hint="eastAsia"/>
                 <w:sz w:val="24"/>
               </w:rPr>
-              <w:lastRenderedPageBreak/>
               <w:t>参数名</w:t>
             </w:r>
           </w:p>
@@ -31308,7 +31775,6 @@
                 <w:rFonts w:ascii="宋体" w:eastAsia="宋体" w:hAnsi="宋体" w:hint="eastAsia"/>
                 <w:sz w:val="24"/>
               </w:rPr>
-              <w:lastRenderedPageBreak/>
               <w:t>rec</w:t>
             </w:r>
             <w:r>
@@ -31476,6 +31942,7 @@
           <w:szCs w:val="44"/>
           <w:highlight w:val="yellow"/>
         </w:rPr>
+        <w:lastRenderedPageBreak/>
         <w:t>获取词条对应记录（POST /getEntryRec）</w:t>
       </w:r>
     </w:p>
@@ -32635,7 +33102,6 @@
           <w:szCs w:val="44"/>
           <w:highlight w:val="yellow"/>
         </w:rPr>
-        <w:lastRenderedPageBreak/>
         <w:t>退出登录</w:t>
       </w:r>
       <w:r>
@@ -32902,6 +33368,7 @@
           <w:b/>
           <w:sz w:val="28"/>
         </w:rPr>
+        <w:lastRenderedPageBreak/>
         <w:t>无</w:t>
       </w:r>
     </w:p>
@@ -33407,21 +33874,19 @@
     <w:p>
       <w:pPr>
         <w:rPr>
+          <w:rFonts w:ascii="宋体" w:eastAsia="宋体" w:hAnsi="宋体" w:cs="Times New Roman"/>
+          <w:b/>
+          <w:sz w:val="28"/>
+        </w:rPr>
+      </w:pPr>
+      <w:r>
+        <w:rPr>
           <w:rFonts w:ascii="宋体" w:eastAsia="宋体" w:hAnsi="宋体" w:cs="Times New Roman" w:hint="eastAsia"/>
           <w:b/>
           <w:sz w:val="28"/>
         </w:rPr>
-      </w:pPr>
-      <w:r>
-        <w:rPr>
-          <w:rFonts w:ascii="宋体" w:eastAsia="宋体" w:hAnsi="宋体" w:cs="Times New Roman" w:hint="eastAsia"/>
-          <w:b/>
-          <w:sz w:val="28"/>
-        </w:rPr>
         <w:t>备注：</w:t>
       </w:r>
-      <w:bookmarkStart w:id="0" w:name="_GoBack"/>
-      <w:bookmarkEnd w:id="0"/>
     </w:p>
     <w:p>
       <w:pPr>
@@ -33634,7 +34099,6 @@
                 <w:rFonts w:ascii="宋体" w:eastAsia="宋体" w:hAnsi="宋体" w:hint="eastAsia"/>
                 <w:sz w:val="24"/>
               </w:rPr>
-              <w:lastRenderedPageBreak/>
               <w:t>参数名</w:t>
             </w:r>
           </w:p>
@@ -33993,6 +34457,7 @@
           <w:b/>
           <w:sz w:val="28"/>
         </w:rPr>
+        <w:lastRenderedPageBreak/>
         <w:t>备注：</w:t>
       </w:r>
     </w:p>
@@ -34979,7 +35444,6 @@
           <w:b/>
           <w:sz w:val="28"/>
         </w:rPr>
-        <w:lastRenderedPageBreak/>
         <w:t>无</w:t>
       </w:r>
     </w:p>
@@ -35179,6 +35643,7 @@
                 <w:rFonts w:ascii="宋体" w:eastAsia="宋体" w:hAnsi="宋体" w:hint="eastAsia"/>
                 <w:sz w:val="24"/>
               </w:rPr>
+              <w:lastRenderedPageBreak/>
               <w:t>token</w:t>
             </w:r>
           </w:p>

--- a/ICHP API by yj.docx
+++ b/ICHP API by yj.docx
@@ -4018,31 +4018,7 @@
           <w:highlight w:val="yellow"/>
         </w:rPr>
         <w:lastRenderedPageBreak/>
-        <w:t>修改密码</w:t>
-      </w:r>
-      <w:r>
-        <w:rPr>
-          <w:rFonts w:ascii="宋体" w:eastAsia="宋体" w:hAnsi="宋体" w:cs="宋体" w:hint="eastAsia"/>
-          <w:b/>
-          <w:bCs/>
-          <w:kern w:val="44"/>
-          <w:sz w:val="44"/>
-          <w:szCs w:val="44"/>
-          <w:highlight w:val="yellow"/>
-        </w:rPr>
-        <w:t>（POST /</w:t>
-      </w:r>
-      <w:r>
-        <w:rPr>
-          <w:rFonts w:ascii="宋体" w:eastAsia="宋体" w:hAnsi="宋体" w:cs="宋体" w:hint="eastAsia"/>
-          <w:b/>
-          <w:bCs/>
-          <w:kern w:val="44"/>
-          <w:sz w:val="44"/>
-          <w:szCs w:val="44"/>
-          <w:highlight w:val="yellow"/>
-        </w:rPr>
-        <w:t>modifyP</w:t>
+        <w:t>修改密码（POST /modifyP</w:t>
       </w:r>
       <w:r>
         <w:rPr>
@@ -4375,7 +4351,7 @@
     <w:p>
       <w:pPr>
         <w:rPr>
-          <w:rFonts w:ascii="宋体" w:eastAsia="宋体" w:hAnsi="宋体" w:cs="Times New Roman" w:hint="eastAsia"/>
+          <w:rFonts w:ascii="宋体" w:eastAsia="宋体" w:hAnsi="宋体" w:cs="Times New Roman"/>
           <w:b/>
           <w:sz w:val="28"/>
         </w:rPr>
@@ -4420,13 +4396,11 @@
         </w:rPr>
         <w:t>无</w:t>
       </w:r>
-      <w:bookmarkStart w:id="0" w:name="_GoBack"/>
-    </w:p>
-    <w:bookmarkEnd w:id="0"/>
-    <w:p>
-      <w:pPr>
-        <w:rPr>
-          <w:rFonts w:ascii="等线" w:eastAsia="等线" w:hAnsi="等线" w:cs="Times New Roman" w:hint="eastAsia"/>
+    </w:p>
+    <w:p>
+      <w:pPr>
+        <w:rPr>
+          <w:rFonts w:ascii="等线" w:eastAsia="等线" w:hAnsi="等线" w:cs="Times New Roman"/>
         </w:rPr>
       </w:pPr>
     </w:p>
@@ -4995,7 +4969,7 @@
     <w:p>
       <w:pPr>
         <w:rPr>
-          <w:rFonts w:ascii="等线" w:eastAsia="等线" w:hAnsi="等线" w:cs="Times New Roman" w:hint="eastAsia"/>
+          <w:rFonts w:ascii="等线" w:eastAsia="等线" w:hAnsi="等线" w:cs="Times New Roman"/>
         </w:rPr>
       </w:pPr>
     </w:p>
@@ -33908,10 +33882,27 @@
     <w:p>
       <w:pPr>
         <w:rPr>
+          <w:rFonts w:ascii="宋体" w:eastAsia="宋体" w:hAnsi="宋体" w:cs="Times New Roman" w:hint="eastAsia"/>
+          <w:b/>
+          <w:sz w:val="28"/>
+        </w:rPr>
+      </w:pPr>
+      <w:r>
+        <w:rPr>
           <w:rFonts w:ascii="宋体" w:eastAsia="宋体" w:hAnsi="宋体" w:cs="Times New Roman"/>
           <w:b/>
           <w:sz w:val="28"/>
         </w:rPr>
+        <w:t xml:space="preserve">   point,level,title,apprN,apprP,commN,commP,collN,collP,recN,recP,entryN,entryP,authority</w:t>
+      </w:r>
+    </w:p>
+    <w:p>
+      <w:pPr>
+        <w:rPr>
+          <w:rFonts w:ascii="宋体" w:eastAsia="宋体" w:hAnsi="宋体" w:cs="Times New Roman"/>
+          <w:b/>
+          <w:sz w:val="28"/>
+        </w:rPr>
       </w:pPr>
       <w:r>
         <w:rPr>
@@ -33927,7 +33918,15 @@
           <w:b/>
           <w:sz w:val="28"/>
         </w:rPr>
-        <w:t>评论次数；</w:t>
+        <w:t>等级，称号，</w:t>
+      </w:r>
+      <w:r>
+        <w:rPr>
+          <w:rFonts w:ascii="宋体" w:eastAsia="宋体" w:hAnsi="宋体" w:cs="Times New Roman"/>
+          <w:b/>
+          <w:sz w:val="28"/>
+        </w:rPr>
+        <w:t>apprN</w:t>
       </w:r>
       <w:r>
         <w:rPr>
@@ -33935,7 +33934,15 @@
           <w:b/>
           <w:sz w:val="28"/>
         </w:rPr>
-        <w:t>发布</w:t>
+        <w:t>点赞次数，</w:t>
+      </w:r>
+      <w:r>
+        <w:rPr>
+          <w:rFonts w:ascii="宋体" w:eastAsia="宋体" w:hAnsi="宋体" w:cs="Times New Roman"/>
+          <w:b/>
+          <w:sz w:val="28"/>
+        </w:rPr>
+        <w:t>apprP</w:t>
       </w:r>
       <w:r>
         <w:rPr>
@@ -33943,7 +33950,7 @@
           <w:b/>
           <w:sz w:val="28"/>
         </w:rPr>
-        <w:t>/编辑</w:t>
+        <w:t>点赞</w:t>
       </w:r>
       <w:r>
         <w:rPr>
@@ -33951,7 +33958,7 @@
           <w:b/>
           <w:sz w:val="28"/>
         </w:rPr>
-        <w:t>词条次数；</w:t>
+        <w:t>分数，</w:t>
       </w:r>
       <w:r>
         <w:rPr>
@@ -33959,7 +33966,7 @@
           <w:b/>
           <w:sz w:val="28"/>
         </w:rPr>
-        <w:t>发布记录次数；点赞次数</w:t>
+        <w:t>评论次数</w:t>
       </w:r>
       <w:r>
         <w:rPr>
@@ -33967,7 +33974,113 @@
           <w:b/>
           <w:sz w:val="28"/>
         </w:rPr>
-        <w:t>，收藏次数</w:t>
+        <w:t>，</w:t>
+      </w:r>
+      <w:r>
+        <w:rPr>
+          <w:rFonts w:ascii="宋体" w:eastAsia="宋体" w:hAnsi="宋体" w:cs="Times New Roman"/>
+          <w:b/>
+          <w:sz w:val="28"/>
+        </w:rPr>
+        <w:t>commP</w:t>
+      </w:r>
+      <w:r>
+        <w:rPr>
+          <w:rFonts w:ascii="宋体" w:eastAsia="宋体" w:hAnsi="宋体" w:cs="Times New Roman" w:hint="eastAsia"/>
+          <w:b/>
+          <w:sz w:val="28"/>
+        </w:rPr>
+        <w:t>评论分数，</w:t>
+      </w:r>
+      <w:r>
+        <w:rPr>
+          <w:rFonts w:ascii="宋体" w:eastAsia="宋体" w:hAnsi="宋体" w:cs="Times New Roman" w:hint="eastAsia"/>
+          <w:b/>
+          <w:sz w:val="28"/>
+        </w:rPr>
+        <w:t>收藏次数</w:t>
+      </w:r>
+      <w:r>
+        <w:rPr>
+          <w:rFonts w:ascii="宋体" w:eastAsia="宋体" w:hAnsi="宋体" w:cs="Times New Roman" w:hint="eastAsia"/>
+          <w:b/>
+          <w:sz w:val="28"/>
+        </w:rPr>
+        <w:t>，</w:t>
+      </w:r>
+      <w:r>
+        <w:rPr>
+          <w:rFonts w:ascii="宋体" w:eastAsia="宋体" w:hAnsi="宋体" w:cs="Times New Roman"/>
+          <w:b/>
+          <w:sz w:val="28"/>
+        </w:rPr>
+        <w:t>collP</w:t>
+      </w:r>
+      <w:r>
+        <w:rPr>
+          <w:rFonts w:ascii="宋体" w:eastAsia="宋体" w:hAnsi="宋体" w:cs="Times New Roman" w:hint="eastAsia"/>
+          <w:b/>
+          <w:sz w:val="28"/>
+        </w:rPr>
+        <w:t>收藏分数；</w:t>
+      </w:r>
+      <w:r>
+        <w:rPr>
+          <w:rFonts w:ascii="宋体" w:eastAsia="宋体" w:hAnsi="宋体" w:cs="Times New Roman" w:hint="eastAsia"/>
+          <w:b/>
+          <w:sz w:val="28"/>
+        </w:rPr>
+        <w:t>发布记录次数；</w:t>
+      </w:r>
+      <w:r>
+        <w:rPr>
+          <w:rFonts w:ascii="宋体" w:eastAsia="宋体" w:hAnsi="宋体" w:cs="Times New Roman"/>
+          <w:b/>
+          <w:sz w:val="28"/>
+        </w:rPr>
+        <w:t>recP</w:t>
+      </w:r>
+      <w:r>
+        <w:rPr>
+          <w:rFonts w:ascii="宋体" w:eastAsia="宋体" w:hAnsi="宋体" w:cs="Times New Roman" w:hint="eastAsia"/>
+          <w:b/>
+          <w:sz w:val="28"/>
+        </w:rPr>
+        <w:t>记录分数，</w:t>
+      </w:r>
+      <w:r>
+        <w:rPr>
+          <w:rFonts w:ascii="宋体" w:eastAsia="宋体" w:hAnsi="宋体" w:cs="Times New Roman" w:hint="eastAsia"/>
+          <w:b/>
+          <w:sz w:val="28"/>
+        </w:rPr>
+        <w:t>发布/编辑词条次数</w:t>
+      </w:r>
+      <w:r>
+        <w:rPr>
+          <w:rFonts w:ascii="宋体" w:eastAsia="宋体" w:hAnsi="宋体" w:cs="Times New Roman" w:hint="eastAsia"/>
+          <w:b/>
+          <w:sz w:val="28"/>
+        </w:rPr>
+        <w:t>，</w:t>
+      </w:r>
+      <w:r>
+        <w:rPr>
+          <w:rFonts w:ascii="宋体" w:eastAsia="宋体" w:hAnsi="宋体" w:cs="Times New Roman"/>
+          <w:b/>
+          <w:sz w:val="28"/>
+        </w:rPr>
+        <w:t>entryP</w:t>
+      </w:r>
+      <w:bookmarkStart w:id="0" w:name="_GoBack"/>
+      <w:bookmarkEnd w:id="0"/>
+      <w:r>
+        <w:rPr>
+          <w:rFonts w:ascii="宋体" w:eastAsia="宋体" w:hAnsi="宋体" w:cs="Times New Roman" w:hint="eastAsia"/>
+          <w:b/>
+          <w:sz w:val="28"/>
+        </w:rPr>
+        <w:t>词条分数，权限</w:t>
       </w:r>
     </w:p>
     <w:p>
@@ -34182,6 +34295,7 @@
                 <w:rFonts w:ascii="宋体" w:eastAsia="宋体" w:hAnsi="宋体" w:hint="eastAsia"/>
                 <w:sz w:val="24"/>
               </w:rPr>
+              <w:lastRenderedPageBreak/>
               <w:t>token</w:t>
             </w:r>
           </w:p>
@@ -34457,7 +34571,6 @@
           <w:b/>
           <w:sz w:val="28"/>
         </w:rPr>
-        <w:lastRenderedPageBreak/>
         <w:t>备注：</w:t>
       </w:r>
     </w:p>
@@ -35444,6 +35557,7 @@
           <w:b/>
           <w:sz w:val="28"/>
         </w:rPr>
+        <w:lastRenderedPageBreak/>
         <w:t>无</w:t>
       </w:r>
     </w:p>
@@ -35492,7 +35606,19 @@
           <w:szCs w:val="44"/>
           <w:highlight w:val="yellow"/>
         </w:rPr>
-        <w:t>getPayAll</w:t>
+        <w:t>getPay</w:t>
+      </w:r>
+      <w:r>
+        <w:rPr>
+          <w:rFonts w:ascii="宋体" w:eastAsia="宋体" w:hAnsi="宋体" w:cs="宋体" w:hint="eastAsia"/>
+          <w:b/>
+          <w:bCs/>
+          <w:kern w:val="44"/>
+          <w:sz w:val="44"/>
+          <w:szCs w:val="44"/>
+          <w:highlight w:val="yellow"/>
+        </w:rPr>
+        <w:t>Rec</w:t>
       </w:r>
       <w:r>
         <w:rPr>
@@ -35643,7 +35769,6 @@
                 <w:rFonts w:ascii="宋体" w:eastAsia="宋体" w:hAnsi="宋体" w:hint="eastAsia"/>
                 <w:sz w:val="24"/>
               </w:rPr>
-              <w:lastRenderedPageBreak/>
               <w:t>token</w:t>
             </w:r>
           </w:p>
@@ -35894,28 +36019,7 @@
                 <w:rFonts w:ascii="宋体" w:eastAsia="宋体" w:hAnsi="宋体" w:hint="eastAsia"/>
                 <w:sz w:val="24"/>
               </w:rPr>
-              <w:t>活动</w:t>
-            </w:r>
-            <w:r>
-              <w:rPr>
-                <w:rFonts w:ascii="宋体" w:eastAsia="宋体" w:hAnsi="宋体" w:hint="eastAsia"/>
-                <w:sz w:val="24"/>
-              </w:rPr>
-              <w:t>与记录</w:t>
-            </w:r>
-            <w:r>
-              <w:rPr>
-                <w:rFonts w:ascii="宋体" w:eastAsia="宋体" w:hAnsi="宋体"/>
-                <w:sz w:val="24"/>
-              </w:rPr>
-              <w:t>rec:</w:t>
-            </w:r>
-            <w:r>
-              <w:rPr>
-                <w:rFonts w:ascii="宋体" w:eastAsia="宋体" w:hAnsi="宋体" w:hint="eastAsia"/>
-                <w:sz w:val="24"/>
-              </w:rPr>
-              <w:t>记录；act：活动</w:t>
+              <w:t>记录</w:t>
             </w:r>
           </w:p>
         </w:tc>

--- a/ICHP API by yj.docx
+++ b/ICHP API by yj.docx
@@ -33882,35 +33882,75 @@
     <w:p>
       <w:pPr>
         <w:rPr>
+          <w:rFonts w:ascii="宋体" w:eastAsia="宋体" w:hAnsi="宋体" w:cs="Times New Roman"/>
+          <w:b/>
+          <w:sz w:val="28"/>
+        </w:rPr>
+      </w:pPr>
+      <w:r>
+        <w:rPr>
+          <w:rFonts w:ascii="宋体" w:eastAsia="宋体" w:hAnsi="宋体" w:cs="Times New Roman"/>
+          <w:b/>
+          <w:sz w:val="28"/>
+        </w:rPr>
+        <w:t xml:space="preserve">   point,level,title,apprN,apprP,commN,commP,collN,collP,recN,recP,entryN,entryP,authority</w:t>
+      </w:r>
+    </w:p>
+    <w:p>
+      <w:pPr>
+        <w:rPr>
+          <w:rFonts w:ascii="宋体" w:eastAsia="宋体" w:hAnsi="宋体" w:cs="Times New Roman"/>
+          <w:b/>
+          <w:sz w:val="28"/>
+        </w:rPr>
+      </w:pPr>
+      <w:r>
+        <w:rPr>
           <w:rFonts w:ascii="宋体" w:eastAsia="宋体" w:hAnsi="宋体" w:cs="Times New Roman" w:hint="eastAsia"/>
           <w:b/>
           <w:sz w:val="28"/>
         </w:rPr>
-      </w:pPr>
+        <w:t>总积分，</w:t>
+      </w:r>
+      <w:r>
+        <w:rPr>
+          <w:rFonts w:ascii="宋体" w:eastAsia="宋体" w:hAnsi="宋体" w:cs="Times New Roman" w:hint="eastAsia"/>
+          <w:b/>
+          <w:sz w:val="28"/>
+        </w:rPr>
+        <w:t>等级，称号，</w:t>
+      </w:r>
       <w:r>
         <w:rPr>
           <w:rFonts w:ascii="宋体" w:eastAsia="宋体" w:hAnsi="宋体" w:cs="Times New Roman"/>
           <w:b/>
           <w:sz w:val="28"/>
         </w:rPr>
-        <w:t xml:space="preserve">   point,level,title,apprN,apprP,commN,commP,collN,collP,recN,recP,entryN,entryP,authority</w:t>
-      </w:r>
-    </w:p>
-    <w:p>
-      <w:pPr>
+        <w:t>apprN</w:t>
+      </w:r>
+      <w:r>
+        <w:rPr>
+          <w:rFonts w:ascii="宋体" w:eastAsia="宋体" w:hAnsi="宋体" w:cs="Times New Roman" w:hint="eastAsia"/>
+          <w:b/>
+          <w:sz w:val="28"/>
+        </w:rPr>
+        <w:t>点赞次数，</w:t>
+      </w:r>
+      <w:r>
         <w:rPr>
           <w:rFonts w:ascii="宋体" w:eastAsia="宋体" w:hAnsi="宋体" w:cs="Times New Roman"/>
           <w:b/>
           <w:sz w:val="28"/>
         </w:rPr>
-      </w:pPr>
+        <w:t>apprP</w:t>
+      </w:r>
       <w:r>
         <w:rPr>
           <w:rFonts w:ascii="宋体" w:eastAsia="宋体" w:hAnsi="宋体" w:cs="Times New Roman" w:hint="eastAsia"/>
           <w:b/>
           <w:sz w:val="28"/>
         </w:rPr>
-        <w:t>总积分，</w:t>
+        <w:t>点赞分数，</w:t>
       </w:r>
       <w:r>
         <w:rPr>
@@ -33918,7 +33958,15 @@
           <w:b/>
           <w:sz w:val="28"/>
         </w:rPr>
-        <w:t>等级，称号，</w:t>
+        <w:t>评论次数</w:t>
+      </w:r>
+      <w:r>
+        <w:rPr>
+          <w:rFonts w:ascii="宋体" w:eastAsia="宋体" w:hAnsi="宋体" w:cs="Times New Roman" w:hint="eastAsia"/>
+          <w:b/>
+          <w:sz w:val="28"/>
+        </w:rPr>
+        <w:t>，</w:t>
       </w:r>
       <w:r>
         <w:rPr>
@@ -33926,7 +33974,7 @@
           <w:b/>
           <w:sz w:val="28"/>
         </w:rPr>
-        <w:t>apprN</w:t>
+        <w:t>commP</w:t>
       </w:r>
       <w:r>
         <w:rPr>
@@ -33934,7 +33982,7 @@
           <w:b/>
           <w:sz w:val="28"/>
         </w:rPr>
-        <w:t>点赞次数，</w:t>
+        <w:t>评论分数，收藏次数，</w:t>
       </w:r>
       <w:r>
         <w:rPr>
@@ -33942,7 +33990,7 @@
           <w:b/>
           <w:sz w:val="28"/>
         </w:rPr>
-        <w:t>apprP</w:t>
+        <w:t>collP</w:t>
       </w:r>
       <w:r>
         <w:rPr>
@@ -33950,7 +33998,7 @@
           <w:b/>
           <w:sz w:val="28"/>
         </w:rPr>
-        <w:t>点赞</w:t>
+        <w:t>收藏分数；</w:t>
       </w:r>
       <w:r>
         <w:rPr>
@@ -33958,7 +34006,15 @@
           <w:b/>
           <w:sz w:val="28"/>
         </w:rPr>
-        <w:t>分数，</w:t>
+        <w:t>发布记录次数；</w:t>
+      </w:r>
+      <w:r>
+        <w:rPr>
+          <w:rFonts w:ascii="宋体" w:eastAsia="宋体" w:hAnsi="宋体" w:cs="Times New Roman"/>
+          <w:b/>
+          <w:sz w:val="28"/>
+        </w:rPr>
+        <w:t>recP</w:t>
       </w:r>
       <w:r>
         <w:rPr>
@@ -33966,7 +34022,7 @@
           <w:b/>
           <w:sz w:val="28"/>
         </w:rPr>
-        <w:t>评论次数</w:t>
+        <w:t>记录分数，发布/编辑词条次数</w:t>
       </w:r>
       <w:r>
         <w:rPr>
@@ -33982,98 +34038,8 @@
           <w:b/>
           <w:sz w:val="28"/>
         </w:rPr>
-        <w:t>commP</w:t>
-      </w:r>
-      <w:r>
-        <w:rPr>
-          <w:rFonts w:ascii="宋体" w:eastAsia="宋体" w:hAnsi="宋体" w:cs="Times New Roman" w:hint="eastAsia"/>
-          <w:b/>
-          <w:sz w:val="28"/>
-        </w:rPr>
-        <w:t>评论分数，</w:t>
-      </w:r>
-      <w:r>
-        <w:rPr>
-          <w:rFonts w:ascii="宋体" w:eastAsia="宋体" w:hAnsi="宋体" w:cs="Times New Roman" w:hint="eastAsia"/>
-          <w:b/>
-          <w:sz w:val="28"/>
-        </w:rPr>
-        <w:t>收藏次数</w:t>
-      </w:r>
-      <w:r>
-        <w:rPr>
-          <w:rFonts w:ascii="宋体" w:eastAsia="宋体" w:hAnsi="宋体" w:cs="Times New Roman" w:hint="eastAsia"/>
-          <w:b/>
-          <w:sz w:val="28"/>
-        </w:rPr>
-        <w:t>，</w:t>
-      </w:r>
-      <w:r>
-        <w:rPr>
-          <w:rFonts w:ascii="宋体" w:eastAsia="宋体" w:hAnsi="宋体" w:cs="Times New Roman"/>
-          <w:b/>
-          <w:sz w:val="28"/>
-        </w:rPr>
-        <w:t>collP</w:t>
-      </w:r>
-      <w:r>
-        <w:rPr>
-          <w:rFonts w:ascii="宋体" w:eastAsia="宋体" w:hAnsi="宋体" w:cs="Times New Roman" w:hint="eastAsia"/>
-          <w:b/>
-          <w:sz w:val="28"/>
-        </w:rPr>
-        <w:t>收藏分数；</w:t>
-      </w:r>
-      <w:r>
-        <w:rPr>
-          <w:rFonts w:ascii="宋体" w:eastAsia="宋体" w:hAnsi="宋体" w:cs="Times New Roman" w:hint="eastAsia"/>
-          <w:b/>
-          <w:sz w:val="28"/>
-        </w:rPr>
-        <w:t>发布记录次数；</w:t>
-      </w:r>
-      <w:r>
-        <w:rPr>
-          <w:rFonts w:ascii="宋体" w:eastAsia="宋体" w:hAnsi="宋体" w:cs="Times New Roman"/>
-          <w:b/>
-          <w:sz w:val="28"/>
-        </w:rPr>
-        <w:t>recP</w:t>
-      </w:r>
-      <w:r>
-        <w:rPr>
-          <w:rFonts w:ascii="宋体" w:eastAsia="宋体" w:hAnsi="宋体" w:cs="Times New Roman" w:hint="eastAsia"/>
-          <w:b/>
-          <w:sz w:val="28"/>
-        </w:rPr>
-        <w:t>记录分数，</w:t>
-      </w:r>
-      <w:r>
-        <w:rPr>
-          <w:rFonts w:ascii="宋体" w:eastAsia="宋体" w:hAnsi="宋体" w:cs="Times New Roman" w:hint="eastAsia"/>
-          <w:b/>
-          <w:sz w:val="28"/>
-        </w:rPr>
-        <w:t>发布/编辑词条次数</w:t>
-      </w:r>
-      <w:r>
-        <w:rPr>
-          <w:rFonts w:ascii="宋体" w:eastAsia="宋体" w:hAnsi="宋体" w:cs="Times New Roman" w:hint="eastAsia"/>
-          <w:b/>
-          <w:sz w:val="28"/>
-        </w:rPr>
-        <w:t>，</w:t>
-      </w:r>
-      <w:r>
-        <w:rPr>
-          <w:rFonts w:ascii="宋体" w:eastAsia="宋体" w:hAnsi="宋体" w:cs="Times New Roman"/>
-          <w:b/>
-          <w:sz w:val="28"/>
-        </w:rPr>
         <w:t>entryP</w:t>
       </w:r>
-      <w:bookmarkStart w:id="0" w:name="_GoBack"/>
-      <w:bookmarkEnd w:id="0"/>
       <w:r>
         <w:rPr>
           <w:rFonts w:ascii="宋体" w:eastAsia="宋体" w:hAnsi="宋体" w:cs="Times New Roman" w:hint="eastAsia"/>
@@ -35582,7 +35548,33 @@
           <w:szCs w:val="44"/>
           <w:highlight w:val="yellow"/>
         </w:rPr>
-        <w:t>获取用户关注人的记录活动</w:t>
+        <w:t>获取用户关注人</w:t>
+      </w:r>
+      <w:r>
+        <w:rPr>
+          <w:rFonts w:ascii="宋体" w:eastAsia="宋体" w:hAnsi="宋体" w:cs="宋体" w:hint="eastAsia"/>
+          <w:b/>
+          <w:bCs/>
+          <w:kern w:val="44"/>
+          <w:sz w:val="44"/>
+          <w:szCs w:val="44"/>
+          <w:highlight w:val="yellow"/>
+        </w:rPr>
+        <w:t>和自己收藏</w:t>
+      </w:r>
+      <w:bookmarkStart w:id="0" w:name="_GoBack"/>
+      <w:bookmarkEnd w:id="0"/>
+      <w:r>
+        <w:rPr>
+          <w:rFonts w:ascii="宋体" w:eastAsia="宋体" w:hAnsi="宋体" w:cs="宋体" w:hint="eastAsia"/>
+          <w:b/>
+          <w:bCs/>
+          <w:kern w:val="44"/>
+          <w:sz w:val="44"/>
+          <w:szCs w:val="44"/>
+          <w:highlight w:val="yellow"/>
+        </w:rPr>
+        <w:t>的记录</w:t>
       </w:r>
       <w:r>
         <w:rPr>
@@ -36058,6 +36050,525 @@
         </w:rPr>
         <w:t>按照时间来排序</w:t>
       </w:r>
+    </w:p>
+    <w:p>
+      <w:pPr>
+        <w:rPr>
+          <w:rFonts w:ascii="宋体" w:eastAsia="宋体" w:hAnsi="宋体" w:cs="宋体"/>
+          <w:b/>
+          <w:bCs/>
+          <w:kern w:val="44"/>
+          <w:sz w:val="44"/>
+          <w:szCs w:val="44"/>
+        </w:rPr>
+      </w:pPr>
+      <w:r>
+        <w:rPr>
+          <w:rFonts w:ascii="宋体" w:eastAsia="宋体" w:hAnsi="宋体" w:cs="宋体" w:hint="eastAsia"/>
+          <w:b/>
+          <w:bCs/>
+          <w:kern w:val="44"/>
+          <w:sz w:val="44"/>
+          <w:szCs w:val="44"/>
+          <w:highlight w:val="yellow"/>
+        </w:rPr>
+        <w:t>获取</w:t>
+      </w:r>
+      <w:r>
+        <w:rPr>
+          <w:rFonts w:ascii="宋体" w:eastAsia="宋体" w:hAnsi="宋体" w:cs="宋体" w:hint="eastAsia"/>
+          <w:b/>
+          <w:bCs/>
+          <w:kern w:val="44"/>
+          <w:sz w:val="44"/>
+          <w:szCs w:val="44"/>
+          <w:highlight w:val="yellow"/>
+        </w:rPr>
+        <w:t>最新</w:t>
+      </w:r>
+      <w:r>
+        <w:rPr>
+          <w:rFonts w:ascii="宋体" w:eastAsia="宋体" w:hAnsi="宋体" w:cs="宋体" w:hint="eastAsia"/>
+          <w:b/>
+          <w:bCs/>
+          <w:kern w:val="44"/>
+          <w:sz w:val="44"/>
+          <w:szCs w:val="44"/>
+          <w:highlight w:val="yellow"/>
+        </w:rPr>
+        <w:t>记录</w:t>
+      </w:r>
+      <w:r>
+        <w:rPr>
+          <w:rFonts w:ascii="宋体" w:eastAsia="宋体" w:hAnsi="宋体" w:cs="宋体" w:hint="eastAsia"/>
+          <w:b/>
+          <w:bCs/>
+          <w:kern w:val="44"/>
+          <w:sz w:val="44"/>
+          <w:szCs w:val="44"/>
+          <w:highlight w:val="yellow"/>
+        </w:rPr>
+        <w:t>（/</w:t>
+      </w:r>
+      <w:r>
+        <w:rPr>
+          <w:rFonts w:ascii="宋体" w:eastAsia="宋体" w:hAnsi="宋体" w:cs="宋体" w:hint="eastAsia"/>
+          <w:b/>
+          <w:bCs/>
+          <w:kern w:val="44"/>
+          <w:sz w:val="44"/>
+          <w:szCs w:val="44"/>
+          <w:highlight w:val="yellow"/>
+        </w:rPr>
+        <w:t>get</w:t>
+      </w:r>
+      <w:r>
+        <w:rPr>
+          <w:rFonts w:ascii="宋体" w:eastAsia="宋体" w:hAnsi="宋体" w:cs="宋体"/>
+          <w:b/>
+          <w:bCs/>
+          <w:kern w:val="44"/>
+          <w:sz w:val="44"/>
+          <w:szCs w:val="44"/>
+          <w:highlight w:val="yellow"/>
+        </w:rPr>
+        <w:t>LatestRec）</w:t>
+      </w:r>
+    </w:p>
+    <w:p>
+      <w:pPr>
+        <w:rPr>
+          <w:rFonts w:ascii="宋体" w:eastAsia="宋体" w:hAnsi="宋体" w:cs="Times New Roman"/>
+          <w:b/>
+          <w:sz w:val="28"/>
+        </w:rPr>
+      </w:pPr>
+      <w:r>
+        <w:rPr>
+          <w:rFonts w:ascii="宋体" w:eastAsia="宋体" w:hAnsi="宋体" w:cs="Times New Roman" w:hint="eastAsia"/>
+          <w:b/>
+          <w:sz w:val="28"/>
+        </w:rPr>
+        <w:t>输入：</w:t>
+      </w:r>
+    </w:p>
+    <w:tbl>
+      <w:tblPr>
+        <w:tblStyle w:val="a3"/>
+        <w:tblW w:w="0" w:type="auto"/>
+        <w:tblInd w:w="0" w:type="dxa"/>
+        <w:tblLook w:val="04A0" w:firstRow="1" w:lastRow="0" w:firstColumn="1" w:lastColumn="0" w:noHBand="0" w:noVBand="1"/>
+      </w:tblPr>
+      <w:tblGrid>
+        <w:gridCol w:w="2765"/>
+        <w:gridCol w:w="2333"/>
+        <w:gridCol w:w="3198"/>
+      </w:tblGrid>
+      <w:tr>
+        <w:tc>
+          <w:tcPr>
+            <w:tcW w:w="2765" w:type="dxa"/>
+            <w:tcBorders>
+              <w:top w:val="single" w:sz="4" w:space="0" w:color="auto"/>
+              <w:left w:val="single" w:sz="4" w:space="0" w:color="auto"/>
+              <w:bottom w:val="single" w:sz="4" w:space="0" w:color="auto"/>
+              <w:right w:val="single" w:sz="4" w:space="0" w:color="auto"/>
+            </w:tcBorders>
+            <w:hideMark/>
+          </w:tcPr>
+          <w:p>
+            <w:pPr>
+              <w:rPr>
+                <w:rFonts w:ascii="宋体" w:eastAsia="宋体" w:hAnsi="宋体"/>
+                <w:sz w:val="24"/>
+              </w:rPr>
+            </w:pPr>
+            <w:r>
+              <w:rPr>
+                <w:rFonts w:ascii="宋体" w:eastAsia="宋体" w:hAnsi="宋体" w:hint="eastAsia"/>
+                <w:sz w:val="24"/>
+              </w:rPr>
+              <w:t>参数名</w:t>
+            </w:r>
+          </w:p>
+        </w:tc>
+        <w:tc>
+          <w:tcPr>
+            <w:tcW w:w="2333" w:type="dxa"/>
+            <w:tcBorders>
+              <w:top w:val="single" w:sz="4" w:space="0" w:color="auto"/>
+              <w:left w:val="single" w:sz="4" w:space="0" w:color="auto"/>
+              <w:bottom w:val="single" w:sz="4" w:space="0" w:color="auto"/>
+              <w:right w:val="single" w:sz="4" w:space="0" w:color="auto"/>
+            </w:tcBorders>
+            <w:hideMark/>
+          </w:tcPr>
+          <w:p>
+            <w:pPr>
+              <w:rPr>
+                <w:rFonts w:ascii="宋体" w:eastAsia="宋体" w:hAnsi="宋体"/>
+                <w:sz w:val="24"/>
+              </w:rPr>
+            </w:pPr>
+            <w:r>
+              <w:rPr>
+                <w:rFonts w:ascii="宋体" w:eastAsia="宋体" w:hAnsi="宋体" w:hint="eastAsia"/>
+                <w:sz w:val="24"/>
+              </w:rPr>
+              <w:t>类型</w:t>
+            </w:r>
+          </w:p>
+        </w:tc>
+        <w:tc>
+          <w:tcPr>
+            <w:tcW w:w="3198" w:type="dxa"/>
+            <w:tcBorders>
+              <w:top w:val="single" w:sz="4" w:space="0" w:color="auto"/>
+              <w:left w:val="single" w:sz="4" w:space="0" w:color="auto"/>
+              <w:bottom w:val="single" w:sz="4" w:space="0" w:color="auto"/>
+              <w:right w:val="single" w:sz="4" w:space="0" w:color="auto"/>
+            </w:tcBorders>
+            <w:hideMark/>
+          </w:tcPr>
+          <w:p>
+            <w:pPr>
+              <w:rPr>
+                <w:rFonts w:ascii="宋体" w:eastAsia="宋体" w:hAnsi="宋体"/>
+                <w:sz w:val="24"/>
+              </w:rPr>
+            </w:pPr>
+            <w:r>
+              <w:rPr>
+                <w:rFonts w:ascii="宋体" w:eastAsia="宋体" w:hAnsi="宋体" w:hint="eastAsia"/>
+                <w:sz w:val="24"/>
+              </w:rPr>
+              <w:t>备注</w:t>
+            </w:r>
+          </w:p>
+        </w:tc>
+      </w:tr>
+      <w:tr>
+        <w:tc>
+          <w:tcPr>
+            <w:tcW w:w="2765" w:type="dxa"/>
+            <w:tcBorders>
+              <w:top w:val="single" w:sz="4" w:space="0" w:color="auto"/>
+              <w:left w:val="single" w:sz="4" w:space="0" w:color="auto"/>
+              <w:bottom w:val="single" w:sz="4" w:space="0" w:color="auto"/>
+              <w:right w:val="single" w:sz="4" w:space="0" w:color="auto"/>
+            </w:tcBorders>
+            <w:hideMark/>
+          </w:tcPr>
+          <w:p>
+            <w:pPr>
+              <w:rPr>
+                <w:rFonts w:ascii="宋体" w:eastAsia="宋体" w:hAnsi="宋体"/>
+                <w:sz w:val="24"/>
+              </w:rPr>
+            </w:pPr>
+            <w:r>
+              <w:rPr>
+                <w:rFonts w:ascii="宋体" w:eastAsia="宋体" w:hAnsi="宋体" w:hint="eastAsia"/>
+                <w:sz w:val="24"/>
+              </w:rPr>
+              <w:t>token</w:t>
+            </w:r>
+          </w:p>
+        </w:tc>
+        <w:tc>
+          <w:tcPr>
+            <w:tcW w:w="2333" w:type="dxa"/>
+            <w:tcBorders>
+              <w:top w:val="single" w:sz="4" w:space="0" w:color="auto"/>
+              <w:left w:val="single" w:sz="4" w:space="0" w:color="auto"/>
+              <w:bottom w:val="single" w:sz="4" w:space="0" w:color="auto"/>
+              <w:right w:val="single" w:sz="4" w:space="0" w:color="auto"/>
+            </w:tcBorders>
+            <w:hideMark/>
+          </w:tcPr>
+          <w:p>
+            <w:pPr>
+              <w:rPr>
+                <w:rFonts w:ascii="宋体" w:eastAsia="宋体" w:hAnsi="宋体"/>
+                <w:sz w:val="24"/>
+              </w:rPr>
+            </w:pPr>
+            <w:r>
+              <w:rPr>
+                <w:rFonts w:ascii="宋体" w:eastAsia="宋体" w:hAnsi="宋体" w:hint="eastAsia"/>
+                <w:sz w:val="24"/>
+              </w:rPr>
+              <w:t>字符串</w:t>
+            </w:r>
+          </w:p>
+        </w:tc>
+        <w:tc>
+          <w:tcPr>
+            <w:tcW w:w="3198" w:type="dxa"/>
+            <w:tcBorders>
+              <w:top w:val="single" w:sz="4" w:space="0" w:color="auto"/>
+              <w:left w:val="single" w:sz="4" w:space="0" w:color="auto"/>
+              <w:bottom w:val="single" w:sz="4" w:space="0" w:color="auto"/>
+              <w:right w:val="single" w:sz="4" w:space="0" w:color="auto"/>
+            </w:tcBorders>
+            <w:hideMark/>
+          </w:tcPr>
+          <w:p>
+            <w:pPr>
+              <w:rPr>
+                <w:rFonts w:ascii="宋体" w:eastAsia="宋体" w:hAnsi="宋体"/>
+                <w:sz w:val="24"/>
+              </w:rPr>
+            </w:pPr>
+            <w:r>
+              <w:rPr>
+                <w:rFonts w:ascii="宋体" w:eastAsia="宋体" w:hAnsi="宋体" w:hint="eastAsia"/>
+                <w:sz w:val="24"/>
+              </w:rPr>
+              <w:t>用户登录凭证</w:t>
+            </w:r>
+          </w:p>
+        </w:tc>
+      </w:tr>
+    </w:tbl>
+    <w:p>
+      <w:pPr>
+        <w:rPr>
+          <w:rFonts w:ascii="宋体" w:eastAsia="宋体" w:hAnsi="宋体" w:cs="Times New Roman"/>
+          <w:b/>
+          <w:sz w:val="28"/>
+        </w:rPr>
+      </w:pPr>
+      <w:r>
+        <w:rPr>
+          <w:rFonts w:ascii="宋体" w:eastAsia="宋体" w:hAnsi="宋体" w:cs="Times New Roman" w:hint="eastAsia"/>
+          <w:b/>
+          <w:sz w:val="28"/>
+        </w:rPr>
+        <w:t>输出：</w:t>
+      </w:r>
+    </w:p>
+    <w:tbl>
+      <w:tblPr>
+        <w:tblStyle w:val="a3"/>
+        <w:tblW w:w="0" w:type="auto"/>
+        <w:tblInd w:w="0" w:type="dxa"/>
+        <w:tblLook w:val="04A0" w:firstRow="1" w:lastRow="0" w:firstColumn="1" w:lastColumn="0" w:noHBand="0" w:noVBand="1"/>
+      </w:tblPr>
+      <w:tblGrid>
+        <w:gridCol w:w="2765"/>
+        <w:gridCol w:w="2765"/>
+        <w:gridCol w:w="2766"/>
+      </w:tblGrid>
+      <w:tr>
+        <w:tc>
+          <w:tcPr>
+            <w:tcW w:w="2765" w:type="dxa"/>
+            <w:tcBorders>
+              <w:top w:val="single" w:sz="4" w:space="0" w:color="auto"/>
+              <w:left w:val="single" w:sz="4" w:space="0" w:color="auto"/>
+              <w:bottom w:val="single" w:sz="4" w:space="0" w:color="auto"/>
+              <w:right w:val="single" w:sz="4" w:space="0" w:color="auto"/>
+            </w:tcBorders>
+            <w:hideMark/>
+          </w:tcPr>
+          <w:p>
+            <w:pPr>
+              <w:rPr>
+                <w:rFonts w:ascii="宋体" w:eastAsia="宋体" w:hAnsi="宋体"/>
+                <w:sz w:val="24"/>
+              </w:rPr>
+            </w:pPr>
+            <w:r>
+              <w:rPr>
+                <w:rFonts w:ascii="宋体" w:eastAsia="宋体" w:hAnsi="宋体" w:hint="eastAsia"/>
+                <w:sz w:val="24"/>
+              </w:rPr>
+              <w:t>字段名</w:t>
+            </w:r>
+          </w:p>
+        </w:tc>
+        <w:tc>
+          <w:tcPr>
+            <w:tcW w:w="2765" w:type="dxa"/>
+            <w:tcBorders>
+              <w:top w:val="single" w:sz="4" w:space="0" w:color="auto"/>
+              <w:left w:val="single" w:sz="4" w:space="0" w:color="auto"/>
+              <w:bottom w:val="single" w:sz="4" w:space="0" w:color="auto"/>
+              <w:right w:val="single" w:sz="4" w:space="0" w:color="auto"/>
+            </w:tcBorders>
+            <w:hideMark/>
+          </w:tcPr>
+          <w:p>
+            <w:pPr>
+              <w:rPr>
+                <w:rFonts w:ascii="宋体" w:eastAsia="宋体" w:hAnsi="宋体"/>
+                <w:sz w:val="24"/>
+              </w:rPr>
+            </w:pPr>
+            <w:r>
+              <w:rPr>
+                <w:rFonts w:ascii="宋体" w:eastAsia="宋体" w:hAnsi="宋体" w:hint="eastAsia"/>
+                <w:sz w:val="24"/>
+              </w:rPr>
+              <w:t>类型</w:t>
+            </w:r>
+          </w:p>
+        </w:tc>
+        <w:tc>
+          <w:tcPr>
+            <w:tcW w:w="2766" w:type="dxa"/>
+            <w:tcBorders>
+              <w:top w:val="single" w:sz="4" w:space="0" w:color="auto"/>
+              <w:left w:val="single" w:sz="4" w:space="0" w:color="auto"/>
+              <w:bottom w:val="single" w:sz="4" w:space="0" w:color="auto"/>
+              <w:right w:val="single" w:sz="4" w:space="0" w:color="auto"/>
+            </w:tcBorders>
+            <w:hideMark/>
+          </w:tcPr>
+          <w:p>
+            <w:pPr>
+              <w:rPr>
+                <w:rFonts w:ascii="宋体" w:eastAsia="宋体" w:hAnsi="宋体"/>
+                <w:sz w:val="24"/>
+              </w:rPr>
+            </w:pPr>
+            <w:r>
+              <w:rPr>
+                <w:rFonts w:ascii="宋体" w:eastAsia="宋体" w:hAnsi="宋体" w:hint="eastAsia"/>
+                <w:sz w:val="24"/>
+              </w:rPr>
+              <w:t>备注</w:t>
+            </w:r>
+          </w:p>
+        </w:tc>
+      </w:tr>
+      <w:tr>
+        <w:tc>
+          <w:tcPr>
+            <w:tcW w:w="2765" w:type="dxa"/>
+            <w:tcBorders>
+              <w:top w:val="single" w:sz="4" w:space="0" w:color="auto"/>
+              <w:left w:val="single" w:sz="4" w:space="0" w:color="auto"/>
+              <w:bottom w:val="single" w:sz="4" w:space="0" w:color="auto"/>
+              <w:right w:val="single" w:sz="4" w:space="0" w:color="auto"/>
+            </w:tcBorders>
+            <w:hideMark/>
+          </w:tcPr>
+          <w:p>
+            <w:pPr>
+              <w:rPr>
+                <w:rFonts w:ascii="宋体" w:eastAsia="宋体" w:hAnsi="宋体"/>
+                <w:sz w:val="24"/>
+              </w:rPr>
+            </w:pPr>
+            <w:r>
+              <w:rPr>
+                <w:rFonts w:ascii="宋体" w:eastAsia="宋体" w:hAnsi="宋体" w:hint="eastAsia"/>
+                <w:sz w:val="24"/>
+              </w:rPr>
+              <w:t>data</w:t>
+            </w:r>
+          </w:p>
+        </w:tc>
+        <w:tc>
+          <w:tcPr>
+            <w:tcW w:w="2765" w:type="dxa"/>
+            <w:tcBorders>
+              <w:top w:val="single" w:sz="4" w:space="0" w:color="auto"/>
+              <w:left w:val="single" w:sz="4" w:space="0" w:color="auto"/>
+              <w:bottom w:val="single" w:sz="4" w:space="0" w:color="auto"/>
+              <w:right w:val="single" w:sz="4" w:space="0" w:color="auto"/>
+            </w:tcBorders>
+            <w:hideMark/>
+          </w:tcPr>
+          <w:p>
+            <w:pPr>
+              <w:rPr>
+                <w:rFonts w:ascii="宋体" w:eastAsia="宋体" w:hAnsi="宋体"/>
+                <w:sz w:val="24"/>
+              </w:rPr>
+            </w:pPr>
+            <w:r>
+              <w:rPr>
+                <w:rFonts w:ascii="宋体" w:eastAsia="宋体" w:hAnsi="宋体" w:hint="eastAsia"/>
+                <w:sz w:val="24"/>
+              </w:rPr>
+              <w:t>object数组</w:t>
+            </w:r>
+          </w:p>
+        </w:tc>
+        <w:tc>
+          <w:tcPr>
+            <w:tcW w:w="2766" w:type="dxa"/>
+            <w:tcBorders>
+              <w:top w:val="single" w:sz="4" w:space="0" w:color="auto"/>
+              <w:left w:val="single" w:sz="4" w:space="0" w:color="auto"/>
+              <w:bottom w:val="single" w:sz="4" w:space="0" w:color="auto"/>
+              <w:right w:val="single" w:sz="4" w:space="0" w:color="auto"/>
+            </w:tcBorders>
+            <w:hideMark/>
+          </w:tcPr>
+          <w:p>
+            <w:pPr>
+              <w:rPr>
+                <w:rFonts w:ascii="宋体" w:eastAsia="宋体" w:hAnsi="宋体"/>
+                <w:sz w:val="24"/>
+              </w:rPr>
+            </w:pPr>
+            <w:r>
+              <w:rPr>
+                <w:rFonts w:ascii="宋体" w:eastAsia="宋体" w:hAnsi="宋体" w:hint="eastAsia"/>
+                <w:sz w:val="24"/>
+              </w:rPr>
+              <w:t>记录</w:t>
+            </w:r>
+          </w:p>
+        </w:tc>
+      </w:tr>
+    </w:tbl>
+    <w:p>
+      <w:pPr>
+        <w:rPr>
+          <w:rFonts w:ascii="宋体" w:eastAsia="宋体" w:hAnsi="宋体" w:cs="Times New Roman"/>
+          <w:b/>
+          <w:sz w:val="28"/>
+        </w:rPr>
+      </w:pPr>
+      <w:r>
+        <w:rPr>
+          <w:rFonts w:ascii="宋体" w:eastAsia="宋体" w:hAnsi="宋体" w:cs="Times New Roman" w:hint="eastAsia"/>
+          <w:b/>
+          <w:sz w:val="28"/>
+        </w:rPr>
+        <w:t>备注：</w:t>
+      </w:r>
+    </w:p>
+    <w:p>
+      <w:pPr>
+        <w:rPr>
+          <w:rFonts w:ascii="宋体" w:eastAsia="宋体" w:hAnsi="宋体" w:cs="Times New Roman"/>
+          <w:b/>
+          <w:sz w:val="28"/>
+        </w:rPr>
+      </w:pPr>
+      <w:r>
+        <w:rPr>
+          <w:rFonts w:ascii="宋体" w:eastAsia="宋体" w:hAnsi="宋体" w:cs="Times New Roman" w:hint="eastAsia"/>
+          <w:b/>
+          <w:sz w:val="28"/>
+        </w:rPr>
+        <w:t>按照时间来排序</w:t>
+      </w:r>
+    </w:p>
+    <w:p>
+      <w:pPr>
+        <w:rPr>
+          <w:rFonts w:ascii="宋体" w:eastAsia="宋体" w:hAnsi="宋体" w:cs="Times New Roman" w:hint="eastAsia"/>
+          <w:b/>
+          <w:sz w:val="28"/>
+        </w:rPr>
+      </w:pPr>
     </w:p>
     <w:sectPr>
       <w:pgSz w:w="11906" w:h="16838"/>
